--- a/SQL_manual.docx
+++ b/SQL_manual.docx
@@ -2,6 +2,6351 @@
 <file path=word/document.xml><?xml version="1.0" encoding="utf-8"?>
 <w:document xmlns:wpc="http://schemas.microsoft.com/office/word/2010/wordprocessingCanvas" xmlns:cx="http://schemas.microsoft.com/office/drawing/2014/chartex" xmlns:cx1="http://schemas.microsoft.com/office/drawing/2015/9/8/chartex" xmlns:cx2="http://schemas.microsoft.com/office/drawing/2015/10/21/chartex" xmlns:cx3="http://schemas.microsoft.com/office/drawing/2016/5/9/chartex" xmlns:cx4="http://schemas.microsoft.com/office/drawing/2016/5/10/chartex" xmlns:cx5="http://schemas.microsoft.com/office/drawing/2016/5/11/chartex" xmlns:cx6="http://schemas.microsoft.com/office/drawing/2016/5/12/chartex" xmlns:cx7="http://schemas.microsoft.com/office/drawing/2016/5/13/chartex" xmlns:cx8="http://schemas.microsoft.com/office/drawing/2016/5/14/chartex" xmlns:mc="http://schemas.openxmlformats.org/markup-compatibility/2006" xmlns:aink="http://schemas.microsoft.com/office/drawing/2016/ink" xmlns:am3d="http://schemas.microsoft.com/office/drawing/2017/model3d" xmlns:o="urn:schemas-microsoft-com:office:office" xmlns:oel="http://schemas.microsoft.com/office/2019/extlst" xmlns:r="http://schemas.openxmlformats.org/officeDocument/2006/relationships" xmlns:m="http://schemas.openxmlformats.org/officeDocument/2006/math" xmlns:v="urn:schemas-microsoft-com:vml" xmlns:wp14="http://schemas.microsoft.com/office/word/2010/wordprocessingDrawing" xmlns:wp="http://schemas.openxmlformats.org/drawingml/2006/wordprocessingDrawing" xmlns:w10="urn:schemas-microsoft-com:office:word" xmlns:w="http://schemas.openxmlformats.org/wordprocessingml/2006/main" xmlns:w14="http://schemas.microsoft.com/office/word/2010/wordml" xmlns:w15="http://schemas.microsoft.com/office/word/2012/wordml" xmlns:w16cex="http://schemas.microsoft.com/office/word/2018/wordml/cex" xmlns:w16cid="http://schemas.microsoft.com/office/word/2016/wordml/cid" xmlns:w16="http://schemas.microsoft.com/office/word/2018/wordml" xmlns:w16sdtdh="http://schemas.microsoft.com/office/word/2020/wordml/sdtdatahash" xmlns:w16se="http://schemas.microsoft.com/office/word/2015/wordml/symex" xmlns:wpg="http://schemas.microsoft.com/office/word/2010/wordprocessingGroup" xmlns:wpi="http://schemas.microsoft.com/office/word/2010/wordprocessingInk" xmlns:wne="http://schemas.microsoft.com/office/word/2006/wordml" xmlns:wps="http://schemas.microsoft.com/office/word/2010/wordprocessingShape" mc:Ignorable="w14 w15 w16se w16cid w16 w16cex w16sdtdh wp14">
   <w:body>
+    <w:p>
+      <w:pPr>
+        <w:jc w:val="center"/>
+        <w:rPr>
+          <w:b/>
+          <w:bCs/>
+        </w:rPr>
+      </w:pPr>
+      <w:r>
+        <w:rPr>
+          <w:b/>
+          <w:bCs/>
+        </w:rPr>
+        <w:t>SQL Manual</w:t>
+      </w:r>
+    </w:p>
+    <w:p>
+      <w:r>
+        <w:t xml:space="preserve">You can have a scenario where you have multiple databases each having their own tables. You may have a database to manage customer tables, and another for product, etc. </w:t>
+      </w:r>
+    </w:p>
+    <w:p>
+      <w:r>
+        <w:t xml:space="preserve">You can create a table using two ways. One is a query and one is a table. </w:t>
+      </w:r>
+    </w:p>
+    <w:p>
+      <w:r>
+        <w:drawing>
+          <wp:inline distT="0" distB="0" distL="0" distR="0" wp14:anchorId="19E5A758" wp14:editId="2EC881FC">
+            <wp:extent cx="5731510" cy="3367405"/>
+            <wp:effectExtent l="0" t="0" r="2540" b="4445"/>
+            <wp:docPr id="928206919" name="Picture 1" descr="A screenshot of a computer&#10;&#10;Description automatically generated"/>
+            <wp:cNvGraphicFramePr>
+              <a:graphicFrameLocks xmlns:a="http://schemas.openxmlformats.org/drawingml/2006/main" noChangeAspect="1"/>
+            </wp:cNvGraphicFramePr>
+            <a:graphic xmlns:a="http://schemas.openxmlformats.org/drawingml/2006/main">
+              <a:graphicData uri="http://schemas.openxmlformats.org/drawingml/2006/picture">
+                <pic:pic xmlns:pic="http://schemas.openxmlformats.org/drawingml/2006/picture">
+                  <pic:nvPicPr>
+                    <pic:cNvPr id="928206919" name="Picture 1" descr="A screenshot of a computer&#10;&#10;Description automatically generated"/>
+                    <pic:cNvPicPr/>
+                  </pic:nvPicPr>
+                  <pic:blipFill>
+                    <a:blip r:embed="rId4"/>
+                    <a:stretch>
+                      <a:fillRect/>
+                    </a:stretch>
+                  </pic:blipFill>
+                  <pic:spPr>
+                    <a:xfrm>
+                      <a:off x="0" y="0"/>
+                      <a:ext cx="5731510" cy="3367405"/>
+                    </a:xfrm>
+                    <a:prstGeom prst="rect">
+                      <a:avLst/>
+                    </a:prstGeom>
+                  </pic:spPr>
+                </pic:pic>
+              </a:graphicData>
+            </a:graphic>
+          </wp:inline>
+        </w:drawing>
+      </w:r>
+    </w:p>
+    <w:p/>
+    <w:p>
+      <w:r>
+        <w:drawing>
+          <wp:inline distT="0" distB="0" distL="0" distR="0" wp14:anchorId="78E18F80" wp14:editId="402A4F79">
+            <wp:extent cx="5731510" cy="908050"/>
+            <wp:effectExtent l="0" t="0" r="2540" b="6350"/>
+            <wp:docPr id="322273395" name="Picture 1" descr="A screenshot of a computer&#10;&#10;Description automatically generated"/>
+            <wp:cNvGraphicFramePr>
+              <a:graphicFrameLocks xmlns:a="http://schemas.openxmlformats.org/drawingml/2006/main" noChangeAspect="1"/>
+            </wp:cNvGraphicFramePr>
+            <a:graphic xmlns:a="http://schemas.openxmlformats.org/drawingml/2006/main">
+              <a:graphicData uri="http://schemas.openxmlformats.org/drawingml/2006/picture">
+                <pic:pic xmlns:pic="http://schemas.openxmlformats.org/drawingml/2006/picture">
+                  <pic:nvPicPr>
+                    <pic:cNvPr id="322273395" name="Picture 1" descr="A screenshot of a computer&#10;&#10;Description automatically generated"/>
+                    <pic:cNvPicPr/>
+                  </pic:nvPicPr>
+                  <pic:blipFill rotWithShape="1">
+                    <a:blip r:embed="rId5"/>
+                    <a:srcRect b="54560"/>
+                    <a:stretch/>
+                  </pic:blipFill>
+                  <pic:spPr bwMode="auto">
+                    <a:xfrm>
+                      <a:off x="0" y="0"/>
+                      <a:ext cx="5731510" cy="908050"/>
+                    </a:xfrm>
+                    <a:prstGeom prst="rect">
+                      <a:avLst/>
+                    </a:prstGeom>
+                    <a:ln>
+                      <a:noFill/>
+                    </a:ln>
+                    <a:extLst>
+                      <a:ext uri="{53640926-AAD7-44D8-BBD7-CCE9431645EC}">
+                        <a14:shadowObscured xmlns:a14="http://schemas.microsoft.com/office/drawing/2010/main"/>
+                      </a:ext>
+                    </a:extLst>
+                  </pic:spPr>
+                </pic:pic>
+              </a:graphicData>
+            </a:graphic>
+          </wp:inline>
+        </w:drawing>
+      </w:r>
+    </w:p>
+    <w:p>
+      <w:r>
+        <w:t xml:space="preserve">Click save, and then give the table a name. </w:t>
+      </w:r>
+      <w:r>
+        <w:t xml:space="preserve">Click refresh, and then you will see that </w:t>
+      </w:r>
+      <w:proofErr w:type="spellStart"/>
+      <w:r>
+        <w:t>dbo.Employee</w:t>
+      </w:r>
+      <w:proofErr w:type="spellEnd"/>
+      <w:r>
+        <w:t xml:space="preserve"> has been created as a table. Right click on the table and you can add values to the table by going to edit top 200 rows. </w:t>
+      </w:r>
+    </w:p>
+    <w:p>
+      <w:r>
+        <w:lastRenderedPageBreak/>
+        <w:drawing>
+          <wp:inline distT="0" distB="0" distL="0" distR="0" wp14:anchorId="60407ABC" wp14:editId="24B159F0">
+            <wp:extent cx="2070206" cy="3111660"/>
+            <wp:effectExtent l="0" t="0" r="6350" b="0"/>
+            <wp:docPr id="1412457506" name="Picture 1" descr="A screenshot of a computer program&#10;&#10;Description automatically generated"/>
+            <wp:cNvGraphicFramePr>
+              <a:graphicFrameLocks xmlns:a="http://schemas.openxmlformats.org/drawingml/2006/main" noChangeAspect="1"/>
+            </wp:cNvGraphicFramePr>
+            <a:graphic xmlns:a="http://schemas.openxmlformats.org/drawingml/2006/main">
+              <a:graphicData uri="http://schemas.openxmlformats.org/drawingml/2006/picture">
+                <pic:pic xmlns:pic="http://schemas.openxmlformats.org/drawingml/2006/picture">
+                  <pic:nvPicPr>
+                    <pic:cNvPr id="1412457506" name="Picture 1" descr="A screenshot of a computer program&#10;&#10;Description automatically generated"/>
+                    <pic:cNvPicPr/>
+                  </pic:nvPicPr>
+                  <pic:blipFill>
+                    <a:blip r:embed="rId6"/>
+                    <a:stretch>
+                      <a:fillRect/>
+                    </a:stretch>
+                  </pic:blipFill>
+                  <pic:spPr>
+                    <a:xfrm>
+                      <a:off x="0" y="0"/>
+                      <a:ext cx="2070206" cy="3111660"/>
+                    </a:xfrm>
+                    <a:prstGeom prst="rect">
+                      <a:avLst/>
+                    </a:prstGeom>
+                  </pic:spPr>
+                </pic:pic>
+              </a:graphicData>
+            </a:graphic>
+          </wp:inline>
+        </w:drawing>
+      </w:r>
+    </w:p>
+    <w:p>
+      <w:r>
+        <w:t xml:space="preserve">After adding the values: </w:t>
+      </w:r>
+    </w:p>
+    <w:p>
+      <w:r>
+        <w:drawing>
+          <wp:inline distT="0" distB="0" distL="0" distR="0" wp14:anchorId="5F69C84D" wp14:editId="075B70CA">
+            <wp:extent cx="2260600" cy="1003300"/>
+            <wp:effectExtent l="0" t="0" r="6350" b="6350"/>
+            <wp:docPr id="544201443" name="Picture 1" descr="A screenshot of a computer&#10;&#10;Description automatically generated"/>
+            <wp:cNvGraphicFramePr>
+              <a:graphicFrameLocks xmlns:a="http://schemas.openxmlformats.org/drawingml/2006/main" noChangeAspect="1"/>
+            </wp:cNvGraphicFramePr>
+            <a:graphic xmlns:a="http://schemas.openxmlformats.org/drawingml/2006/main">
+              <a:graphicData uri="http://schemas.openxmlformats.org/drawingml/2006/picture">
+                <pic:pic xmlns:pic="http://schemas.openxmlformats.org/drawingml/2006/picture">
+                  <pic:nvPicPr>
+                    <pic:cNvPr id="544201443" name="Picture 1" descr="A screenshot of a computer&#10;&#10;Description automatically generated"/>
+                    <pic:cNvPicPr/>
+                  </pic:nvPicPr>
+                  <pic:blipFill rotWithShape="1">
+                    <a:blip r:embed="rId7"/>
+                    <a:srcRect r="60559" b="72109"/>
+                    <a:stretch/>
+                  </pic:blipFill>
+                  <pic:spPr bwMode="auto">
+                    <a:xfrm>
+                      <a:off x="0" y="0"/>
+                      <a:ext cx="2260600" cy="1003300"/>
+                    </a:xfrm>
+                    <a:prstGeom prst="rect">
+                      <a:avLst/>
+                    </a:prstGeom>
+                    <a:ln>
+                      <a:noFill/>
+                    </a:ln>
+                    <a:extLst>
+                      <a:ext uri="{53640926-AAD7-44D8-BBD7-CCE9431645EC}">
+                        <a14:shadowObscured xmlns:a14="http://schemas.microsoft.com/office/drawing/2010/main"/>
+                      </a:ext>
+                    </a:extLst>
+                  </pic:spPr>
+                </pic:pic>
+              </a:graphicData>
+            </a:graphic>
+          </wp:inline>
+        </w:drawing>
+      </w:r>
+    </w:p>
+    <w:p>
+      <w:r>
+        <w:t>Right click the table and select top 1000 rows. You will now see the rows:</w:t>
+      </w:r>
+    </w:p>
+    <w:p>
+      <w:r>
+        <w:drawing>
+          <wp:inline distT="0" distB="0" distL="0" distR="0" wp14:anchorId="01DD4970" wp14:editId="4DE2B093">
+            <wp:extent cx="5731510" cy="3473450"/>
+            <wp:effectExtent l="0" t="0" r="2540" b="0"/>
+            <wp:docPr id="1918282570" name="Picture 1" descr="A screenshot of a computer&#10;&#10;Description automatically generated"/>
+            <wp:cNvGraphicFramePr>
+              <a:graphicFrameLocks xmlns:a="http://schemas.openxmlformats.org/drawingml/2006/main" noChangeAspect="1"/>
+            </wp:cNvGraphicFramePr>
+            <a:graphic xmlns:a="http://schemas.openxmlformats.org/drawingml/2006/main">
+              <a:graphicData uri="http://schemas.openxmlformats.org/drawingml/2006/picture">
+                <pic:pic xmlns:pic="http://schemas.openxmlformats.org/drawingml/2006/picture">
+                  <pic:nvPicPr>
+                    <pic:cNvPr id="1918282570" name="Picture 1" descr="A screenshot of a computer&#10;&#10;Description automatically generated"/>
+                    <pic:cNvPicPr/>
+                  </pic:nvPicPr>
+                  <pic:blipFill>
+                    <a:blip r:embed="rId8"/>
+                    <a:stretch>
+                      <a:fillRect/>
+                    </a:stretch>
+                  </pic:blipFill>
+                  <pic:spPr>
+                    <a:xfrm>
+                      <a:off x="0" y="0"/>
+                      <a:ext cx="5731510" cy="3473450"/>
+                    </a:xfrm>
+                    <a:prstGeom prst="rect">
+                      <a:avLst/>
+                    </a:prstGeom>
+                  </pic:spPr>
+                </pic:pic>
+              </a:graphicData>
+            </a:graphic>
+          </wp:inline>
+        </w:drawing>
+      </w:r>
+    </w:p>
+    <w:p>
+      <w:r>
+        <w:t xml:space="preserve">In the same way, you can right click and create a database as well. </w:t>
+      </w:r>
+    </w:p>
+    <w:p>
+      <w:pPr>
+        <w:rPr>
+          <w:b/>
+          <w:bCs/>
+          <w:u w:val="single"/>
+        </w:rPr>
+      </w:pPr>
+      <w:r>
+        <w:rPr>
+          <w:b/>
+          <w:bCs/>
+          <w:u w:val="single"/>
+        </w:rPr>
+        <w:lastRenderedPageBreak/>
+        <w:t xml:space="preserve">Query to create database </w:t>
+      </w:r>
+    </w:p>
+    <w:p>
+      <w:r>
+        <w:drawing>
+          <wp:inline distT="0" distB="0" distL="0" distR="0" wp14:anchorId="1C673DEB" wp14:editId="7E361A2B">
+            <wp:extent cx="2286000" cy="247650"/>
+            <wp:effectExtent l="0" t="0" r="0" b="0"/>
+            <wp:docPr id="1198334127" name="Picture 1"/>
+            <wp:cNvGraphicFramePr>
+              <a:graphicFrameLocks xmlns:a="http://schemas.openxmlformats.org/drawingml/2006/main" noChangeAspect="1"/>
+            </wp:cNvGraphicFramePr>
+            <a:graphic xmlns:a="http://schemas.openxmlformats.org/drawingml/2006/main">
+              <a:graphicData uri="http://schemas.openxmlformats.org/drawingml/2006/picture">
+                <pic:pic xmlns:pic="http://schemas.openxmlformats.org/drawingml/2006/picture">
+                  <pic:nvPicPr>
+                    <pic:cNvPr id="1198334127" name=""/>
+                    <pic:cNvPicPr/>
+                  </pic:nvPicPr>
+                  <pic:blipFill rotWithShape="1">
+                    <a:blip r:embed="rId9"/>
+                    <a:srcRect t="9302"/>
+                    <a:stretch/>
+                  </pic:blipFill>
+                  <pic:spPr bwMode="auto">
+                    <a:xfrm>
+                      <a:off x="0" y="0"/>
+                      <a:ext cx="2286117" cy="247663"/>
+                    </a:xfrm>
+                    <a:prstGeom prst="rect">
+                      <a:avLst/>
+                    </a:prstGeom>
+                    <a:ln>
+                      <a:noFill/>
+                    </a:ln>
+                    <a:extLst>
+                      <a:ext uri="{53640926-AAD7-44D8-BBD7-CCE9431645EC}">
+                        <a14:shadowObscured xmlns:a14="http://schemas.microsoft.com/office/drawing/2010/main"/>
+                      </a:ext>
+                    </a:extLst>
+                  </pic:spPr>
+                </pic:pic>
+              </a:graphicData>
+            </a:graphic>
+          </wp:inline>
+        </w:drawing>
+      </w:r>
+    </w:p>
+    <w:p>
+      <w:pPr>
+        <w:rPr>
+          <w:b/>
+          <w:bCs/>
+          <w:u w:val="single"/>
+        </w:rPr>
+      </w:pPr>
+      <w:r>
+        <w:rPr>
+          <w:b/>
+          <w:bCs/>
+          <w:u w:val="single"/>
+        </w:rPr>
+        <w:t xml:space="preserve">Query to create table </w:t>
+      </w:r>
+    </w:p>
+    <w:p>
+      <w:r>
+        <w:drawing>
+          <wp:inline distT="0" distB="0" distL="0" distR="0" wp14:anchorId="13574243" wp14:editId="75409485">
+            <wp:extent cx="5086350" cy="222250"/>
+            <wp:effectExtent l="0" t="0" r="0" b="6350"/>
+            <wp:docPr id="1895607541" name="Picture 1"/>
+            <wp:cNvGraphicFramePr>
+              <a:graphicFrameLocks xmlns:a="http://schemas.openxmlformats.org/drawingml/2006/main" noChangeAspect="1"/>
+            </wp:cNvGraphicFramePr>
+            <a:graphic xmlns:a="http://schemas.openxmlformats.org/drawingml/2006/main">
+              <a:graphicData uri="http://schemas.openxmlformats.org/drawingml/2006/picture">
+                <pic:pic xmlns:pic="http://schemas.openxmlformats.org/drawingml/2006/picture">
+                  <pic:nvPicPr>
+                    <pic:cNvPr id="1895607541" name=""/>
+                    <pic:cNvPicPr/>
+                  </pic:nvPicPr>
+                  <pic:blipFill rotWithShape="1">
+                    <a:blip r:embed="rId10"/>
+                    <a:srcRect t="25532"/>
+                    <a:stretch/>
+                  </pic:blipFill>
+                  <pic:spPr bwMode="auto">
+                    <a:xfrm>
+                      <a:off x="0" y="0"/>
+                      <a:ext cx="5086611" cy="222261"/>
+                    </a:xfrm>
+                    <a:prstGeom prst="rect">
+                      <a:avLst/>
+                    </a:prstGeom>
+                    <a:ln>
+                      <a:noFill/>
+                    </a:ln>
+                    <a:extLst>
+                      <a:ext uri="{53640926-AAD7-44D8-BBD7-CCE9431645EC}">
+                        <a14:shadowObscured xmlns:a14="http://schemas.microsoft.com/office/drawing/2010/main"/>
+                      </a:ext>
+                    </a:extLst>
+                  </pic:spPr>
+                </pic:pic>
+              </a:graphicData>
+            </a:graphic>
+          </wp:inline>
+        </w:drawing>
+      </w:r>
+    </w:p>
+    <w:p>
+      <w:r>
+        <w:t xml:space="preserve">Make sure that all queries </w:t>
+      </w:r>
+      <w:r>
+        <w:t xml:space="preserve">or scripts are run in the database that you want to execute them in. You can select the database in the dropdown. </w:t>
+      </w:r>
+    </w:p>
+    <w:p>
+      <w:pPr>
+        <w:rPr>
+          <w:b/>
+          <w:bCs/>
+          <w:u w:val="single"/>
+        </w:rPr>
+      </w:pPr>
+      <w:r>
+        <w:rPr>
+          <w:b/>
+          <w:bCs/>
+          <w:u w:val="single"/>
+        </w:rPr>
+        <w:t xml:space="preserve">Making comments </w:t>
+      </w:r>
+    </w:p>
+    <w:p>
+      <w:r>
+        <w:t xml:space="preserve">You can add two dashes to make anything into a comment. </w:t>
+      </w:r>
+    </w:p>
+    <w:p>
+      <w:pPr>
+        <w:rPr>
+          <w:b/>
+          <w:bCs/>
+          <w:u w:val="single"/>
+        </w:rPr>
+      </w:pPr>
+      <w:r>
+        <w:rPr>
+          <w:b/>
+          <w:bCs/>
+          <w:u w:val="single"/>
+        </w:rPr>
+        <w:t xml:space="preserve">Inserting data into a table </w:t>
+      </w:r>
+    </w:p>
+    <w:p>
+      <w:r>
+        <w:drawing>
+          <wp:inline distT="0" distB="0" distL="0" distR="0" wp14:anchorId="26B1357B" wp14:editId="78938DA6">
+            <wp:extent cx="5731510" cy="1143000"/>
+            <wp:effectExtent l="0" t="0" r="2540" b="0"/>
+            <wp:docPr id="582182474" name="Picture 1" descr="A screenshot of a computer&#10;&#10;Description automatically generated"/>
+            <wp:cNvGraphicFramePr>
+              <a:graphicFrameLocks xmlns:a="http://schemas.openxmlformats.org/drawingml/2006/main" noChangeAspect="1"/>
+            </wp:cNvGraphicFramePr>
+            <a:graphic xmlns:a="http://schemas.openxmlformats.org/drawingml/2006/main">
+              <a:graphicData uri="http://schemas.openxmlformats.org/drawingml/2006/picture">
+                <pic:pic xmlns:pic="http://schemas.openxmlformats.org/drawingml/2006/picture">
+                  <pic:nvPicPr>
+                    <pic:cNvPr id="582182474" name="Picture 1" descr="A screenshot of a computer&#10;&#10;Description automatically generated"/>
+                    <pic:cNvPicPr/>
+                  </pic:nvPicPr>
+                  <pic:blipFill>
+                    <a:blip r:embed="rId11"/>
+                    <a:stretch>
+                      <a:fillRect/>
+                    </a:stretch>
+                  </pic:blipFill>
+                  <pic:spPr>
+                    <a:xfrm>
+                      <a:off x="0" y="0"/>
+                      <a:ext cx="5731510" cy="1143000"/>
+                    </a:xfrm>
+                    <a:prstGeom prst="rect">
+                      <a:avLst/>
+                    </a:prstGeom>
+                  </pic:spPr>
+                </pic:pic>
+              </a:graphicData>
+            </a:graphic>
+          </wp:inline>
+        </w:drawing>
+      </w:r>
+    </w:p>
+    <w:p>
+      <w:r>
+        <w:t xml:space="preserve">You can insert rows or multiple rows of data as above. </w:t>
+      </w:r>
+    </w:p>
+    <w:p>
+      <w:pPr>
+        <w:rPr>
+          <w:b/>
+          <w:bCs/>
+          <w:u w:val="single"/>
+        </w:rPr>
+      </w:pPr>
+      <w:r>
+        <w:rPr>
+          <w:b/>
+          <w:bCs/>
+          <w:u w:val="single"/>
+        </w:rPr>
+        <w:t xml:space="preserve">Selecting columns </w:t>
+      </w:r>
+    </w:p>
+    <w:p>
+      <w:r>
+        <w:drawing>
+          <wp:inline distT="0" distB="0" distL="0" distR="0" wp14:anchorId="7D12CEEA" wp14:editId="41251764">
+            <wp:extent cx="2698750" cy="699675"/>
+            <wp:effectExtent l="0" t="0" r="6350" b="5715"/>
+            <wp:docPr id="127231881" name="Picture 1" descr="A close-up of words&#10;&#10;Description automatically generated"/>
+            <wp:cNvGraphicFramePr>
+              <a:graphicFrameLocks xmlns:a="http://schemas.openxmlformats.org/drawingml/2006/main" noChangeAspect="1"/>
+            </wp:cNvGraphicFramePr>
+            <a:graphic xmlns:a="http://schemas.openxmlformats.org/drawingml/2006/main">
+              <a:graphicData uri="http://schemas.openxmlformats.org/drawingml/2006/picture">
+                <pic:pic xmlns:pic="http://schemas.openxmlformats.org/drawingml/2006/picture">
+                  <pic:nvPicPr>
+                    <pic:cNvPr id="127231881" name="Picture 1" descr="A close-up of words&#10;&#10;Description automatically generated"/>
+                    <pic:cNvPicPr/>
+                  </pic:nvPicPr>
+                  <pic:blipFill>
+                    <a:blip r:embed="rId12"/>
+                    <a:stretch>
+                      <a:fillRect/>
+                    </a:stretch>
+                  </pic:blipFill>
+                  <pic:spPr>
+                    <a:xfrm>
+                      <a:off x="0" y="0"/>
+                      <a:ext cx="2723926" cy="706202"/>
+                    </a:xfrm>
+                    <a:prstGeom prst="rect">
+                      <a:avLst/>
+                    </a:prstGeom>
+                  </pic:spPr>
+                </pic:pic>
+              </a:graphicData>
+            </a:graphic>
+          </wp:inline>
+        </w:drawing>
+      </w:r>
+    </w:p>
+    <w:p>
+      <w:r>
+        <w:t xml:space="preserve">You can select all columns, or you can choose to select only some columns. </w:t>
+      </w:r>
+    </w:p>
+    <w:p>
+      <w:pPr>
+        <w:rPr>
+          <w:b/>
+          <w:bCs/>
+          <w:u w:val="single"/>
+        </w:rPr>
+      </w:pPr>
+      <w:r>
+        <w:rPr>
+          <w:b/>
+          <w:bCs/>
+          <w:u w:val="single"/>
+        </w:rPr>
+        <w:t xml:space="preserve">Using an alias when selecting columns </w:t>
+      </w:r>
+    </w:p>
+    <w:p>
+      <w:r>
+        <w:drawing>
+          <wp:inline distT="0" distB="0" distL="0" distR="0" wp14:anchorId="037A990E" wp14:editId="6124F05F">
+            <wp:extent cx="5731510" cy="413385"/>
+            <wp:effectExtent l="0" t="0" r="2540" b="5715"/>
+            <wp:docPr id="1687262928" name="Picture 1"/>
+            <wp:cNvGraphicFramePr>
+              <a:graphicFrameLocks xmlns:a="http://schemas.openxmlformats.org/drawingml/2006/main" noChangeAspect="1"/>
+            </wp:cNvGraphicFramePr>
+            <a:graphic xmlns:a="http://schemas.openxmlformats.org/drawingml/2006/main">
+              <a:graphicData uri="http://schemas.openxmlformats.org/drawingml/2006/picture">
+                <pic:pic xmlns:pic="http://schemas.openxmlformats.org/drawingml/2006/picture">
+                  <pic:nvPicPr>
+                    <pic:cNvPr id="1687262928" name=""/>
+                    <pic:cNvPicPr/>
+                  </pic:nvPicPr>
+                  <pic:blipFill>
+                    <a:blip r:embed="rId13"/>
+                    <a:stretch>
+                      <a:fillRect/>
+                    </a:stretch>
+                  </pic:blipFill>
+                  <pic:spPr>
+                    <a:xfrm>
+                      <a:off x="0" y="0"/>
+                      <a:ext cx="5731510" cy="413385"/>
+                    </a:xfrm>
+                    <a:prstGeom prst="rect">
+                      <a:avLst/>
+                    </a:prstGeom>
+                  </pic:spPr>
+                </pic:pic>
+              </a:graphicData>
+            </a:graphic>
+          </wp:inline>
+        </w:drawing>
+      </w:r>
+    </w:p>
+    <w:p>
+      <w:r>
+        <w:t xml:space="preserve">This only changes the name for the selection purpose, but not the name of the column in the DB. </w:t>
+      </w:r>
+    </w:p>
+    <w:p>
+      <w:pPr>
+        <w:rPr>
+          <w:b/>
+          <w:bCs/>
+          <w:u w:val="single"/>
+        </w:rPr>
+      </w:pPr>
+      <w:r>
+        <w:rPr>
+          <w:b/>
+          <w:bCs/>
+          <w:u w:val="single"/>
+        </w:rPr>
+        <w:t xml:space="preserve">Deleting rows from a table </w:t>
+      </w:r>
+    </w:p>
+    <w:p>
+      <w:r>
+        <w:drawing>
+          <wp:inline distT="0" distB="0" distL="0" distR="0" wp14:anchorId="031199EF" wp14:editId="0C906CC8">
+            <wp:extent cx="2025650" cy="280192"/>
+            <wp:effectExtent l="0" t="0" r="0" b="5715"/>
+            <wp:docPr id="329313961" name="Picture 1" descr="A blue text on a white background&#10;&#10;Description automatically generated"/>
+            <wp:cNvGraphicFramePr>
+              <a:graphicFrameLocks xmlns:a="http://schemas.openxmlformats.org/drawingml/2006/main" noChangeAspect="1"/>
+            </wp:cNvGraphicFramePr>
+            <a:graphic xmlns:a="http://schemas.openxmlformats.org/drawingml/2006/main">
+              <a:graphicData uri="http://schemas.openxmlformats.org/drawingml/2006/picture">
+                <pic:pic xmlns:pic="http://schemas.openxmlformats.org/drawingml/2006/picture">
+                  <pic:nvPicPr>
+                    <pic:cNvPr id="329313961" name="Picture 1" descr="A blue text on a white background&#10;&#10;Description automatically generated"/>
+                    <pic:cNvPicPr/>
+                  </pic:nvPicPr>
+                  <pic:blipFill>
+                    <a:blip r:embed="rId14"/>
+                    <a:stretch>
+                      <a:fillRect/>
+                    </a:stretch>
+                  </pic:blipFill>
+                  <pic:spPr>
+                    <a:xfrm>
+                      <a:off x="0" y="0"/>
+                      <a:ext cx="2081811" cy="287960"/>
+                    </a:xfrm>
+                    <a:prstGeom prst="rect">
+                      <a:avLst/>
+                    </a:prstGeom>
+                  </pic:spPr>
+                </pic:pic>
+              </a:graphicData>
+            </a:graphic>
+          </wp:inline>
+        </w:drawing>
+      </w:r>
+    </w:p>
+    <w:p>
+      <w:r>
+        <w:t xml:space="preserve">Above we are saying to delete all rows from the </w:t>
+      </w:r>
+      <w:proofErr w:type="spellStart"/>
+      <w:r>
+        <w:t>Employe</w:t>
+      </w:r>
+      <w:proofErr w:type="spellEnd"/>
+      <w:r>
+        <w:t xml:space="preserve"> table. </w:t>
+      </w:r>
+    </w:p>
+    <w:p>
+      <w:r>
+        <w:t xml:space="preserve">Deleting tables </w:t>
+      </w:r>
+    </w:p>
+    <w:p>
+      <w:r>
+        <w:drawing>
+          <wp:inline distT="0" distB="0" distL="0" distR="0" wp14:anchorId="4918044D" wp14:editId="2D095F9D">
+            <wp:extent cx="1784350" cy="257358"/>
+            <wp:effectExtent l="0" t="0" r="6350" b="9525"/>
+            <wp:docPr id="2082172618" name="Picture 1" descr="A close up of a sign&#10;&#10;Description automatically generated"/>
+            <wp:cNvGraphicFramePr>
+              <a:graphicFrameLocks xmlns:a="http://schemas.openxmlformats.org/drawingml/2006/main" noChangeAspect="1"/>
+            </wp:cNvGraphicFramePr>
+            <a:graphic xmlns:a="http://schemas.openxmlformats.org/drawingml/2006/main">
+              <a:graphicData uri="http://schemas.openxmlformats.org/drawingml/2006/picture">
+                <pic:pic xmlns:pic="http://schemas.openxmlformats.org/drawingml/2006/picture">
+                  <pic:nvPicPr>
+                    <pic:cNvPr id="2082172618" name="Picture 1" descr="A close up of a sign&#10;&#10;Description automatically generated"/>
+                    <pic:cNvPicPr/>
+                  </pic:nvPicPr>
+                  <pic:blipFill>
+                    <a:blip r:embed="rId15"/>
+                    <a:stretch>
+                      <a:fillRect/>
+                    </a:stretch>
+                  </pic:blipFill>
+                  <pic:spPr>
+                    <a:xfrm>
+                      <a:off x="0" y="0"/>
+                      <a:ext cx="1804395" cy="260249"/>
+                    </a:xfrm>
+                    <a:prstGeom prst="rect">
+                      <a:avLst/>
+                    </a:prstGeom>
+                  </pic:spPr>
+                </pic:pic>
+              </a:graphicData>
+            </a:graphic>
+          </wp:inline>
+        </w:drawing>
+      </w:r>
+    </w:p>
+    <w:p>
+      <w:r>
+        <w:t xml:space="preserve">You can delete tables with the query above. </w:t>
+      </w:r>
+    </w:p>
+    <w:p/>
+    <w:p>
+      <w:pPr>
+        <w:rPr>
+          <w:b/>
+          <w:bCs/>
+        </w:rPr>
+      </w:pPr>
+      <w:r>
+        <w:rPr>
+          <w:b/>
+          <w:bCs/>
+        </w:rPr>
+        <w:lastRenderedPageBreak/>
+        <w:t xml:space="preserve">CRUD Operations (Create, Read, Update, and Delete). </w:t>
+      </w:r>
+    </w:p>
+    <w:p>
+      <w:pPr>
+        <w:rPr>
+          <w:b/>
+          <w:bCs/>
+        </w:rPr>
+      </w:pPr>
+    </w:p>
+    <w:p>
+      <w:pPr>
+        <w:rPr>
+          <w:b/>
+          <w:bCs/>
+          <w:u w:val="single"/>
+        </w:rPr>
+      </w:pPr>
+      <w:r>
+        <w:rPr>
+          <w:b/>
+          <w:bCs/>
+          <w:u w:val="single"/>
+        </w:rPr>
+        <w:t xml:space="preserve">Data Types </w:t>
+      </w:r>
+    </w:p>
+    <w:p>
+      <w:r>
+        <w:t xml:space="preserve">You must design your database with the correct data types </w:t>
+      </w:r>
+    </w:p>
+    <w:p>
+      <w:pPr>
+        <w:rPr>
+          <w:b/>
+          <w:bCs/>
+        </w:rPr>
+      </w:pPr>
+      <w:r>
+        <w:rPr>
+          <w:b/>
+          <w:bCs/>
+        </w:rPr>
+        <w:drawing>
+          <wp:inline distT="0" distB="0" distL="0" distR="0" wp14:anchorId="5967B013" wp14:editId="28D8AD59">
+            <wp:extent cx="4222750" cy="1639322"/>
+            <wp:effectExtent l="0" t="0" r="6350" b="0"/>
+            <wp:docPr id="385672107" name="Picture 1" descr="A screenshot of a computer&#10;&#10;Description automatically generated"/>
+            <wp:cNvGraphicFramePr>
+              <a:graphicFrameLocks xmlns:a="http://schemas.openxmlformats.org/drawingml/2006/main" noChangeAspect="1"/>
+            </wp:cNvGraphicFramePr>
+            <a:graphic xmlns:a="http://schemas.openxmlformats.org/drawingml/2006/main">
+              <a:graphicData uri="http://schemas.openxmlformats.org/drawingml/2006/picture">
+                <pic:pic xmlns:pic="http://schemas.openxmlformats.org/drawingml/2006/picture">
+                  <pic:nvPicPr>
+                    <pic:cNvPr id="385672107" name="Picture 1" descr="A screenshot of a computer&#10;&#10;Description automatically generated"/>
+                    <pic:cNvPicPr/>
+                  </pic:nvPicPr>
+                  <pic:blipFill>
+                    <a:blip r:embed="rId16"/>
+                    <a:stretch>
+                      <a:fillRect/>
+                    </a:stretch>
+                  </pic:blipFill>
+                  <pic:spPr>
+                    <a:xfrm>
+                      <a:off x="0" y="0"/>
+                      <a:ext cx="4238286" cy="1645353"/>
+                    </a:xfrm>
+                    <a:prstGeom prst="rect">
+                      <a:avLst/>
+                    </a:prstGeom>
+                  </pic:spPr>
+                </pic:pic>
+              </a:graphicData>
+            </a:graphic>
+          </wp:inline>
+        </w:drawing>
+      </w:r>
+    </w:p>
+    <w:p>
+      <w:r>
+        <w:t xml:space="preserve">So based on the type of data, you can </w:t>
+      </w:r>
+      <w:proofErr w:type="spellStart"/>
+      <w:r>
+        <w:t>can</w:t>
+      </w:r>
+      <w:proofErr w:type="spellEnd"/>
+      <w:r>
+        <w:t xml:space="preserve"> state the data type. </w:t>
+      </w:r>
+    </w:p>
+    <w:p>
+      <w:pPr>
+        <w:rPr>
+          <w:b/>
+          <w:bCs/>
+        </w:rPr>
+      </w:pPr>
+      <w:r>
+        <w:rPr>
+          <w:b/>
+          <w:bCs/>
+        </w:rPr>
+        <w:drawing>
+          <wp:inline distT="0" distB="0" distL="0" distR="0" wp14:anchorId="416ECE52" wp14:editId="5804F9AC">
+            <wp:extent cx="3733800" cy="443456"/>
+            <wp:effectExtent l="0" t="0" r="0" b="0"/>
+            <wp:docPr id="874011709" name="Picture 1"/>
+            <wp:cNvGraphicFramePr>
+              <a:graphicFrameLocks xmlns:a="http://schemas.openxmlformats.org/drawingml/2006/main" noChangeAspect="1"/>
+            </wp:cNvGraphicFramePr>
+            <a:graphic xmlns:a="http://schemas.openxmlformats.org/drawingml/2006/main">
+              <a:graphicData uri="http://schemas.openxmlformats.org/drawingml/2006/picture">
+                <pic:pic xmlns:pic="http://schemas.openxmlformats.org/drawingml/2006/picture">
+                  <pic:nvPicPr>
+                    <pic:cNvPr id="874011709" name=""/>
+                    <pic:cNvPicPr/>
+                  </pic:nvPicPr>
+                  <pic:blipFill>
+                    <a:blip r:embed="rId17"/>
+                    <a:stretch>
+                      <a:fillRect/>
+                    </a:stretch>
+                  </pic:blipFill>
+                  <pic:spPr>
+                    <a:xfrm>
+                      <a:off x="0" y="0"/>
+                      <a:ext cx="3772913" cy="448101"/>
+                    </a:xfrm>
+                    <a:prstGeom prst="rect">
+                      <a:avLst/>
+                    </a:prstGeom>
+                  </pic:spPr>
+                </pic:pic>
+              </a:graphicData>
+            </a:graphic>
+          </wp:inline>
+        </w:drawing>
+      </w:r>
+    </w:p>
+    <w:p>
+      <w:pPr>
+        <w:rPr>
+          <w:b/>
+          <w:bCs/>
+        </w:rPr>
+      </w:pPr>
+    </w:p>
+    <w:p>
+      <w:pPr>
+        <w:rPr>
+          <w:b/>
+          <w:bCs/>
+          <w:u w:val="single"/>
+        </w:rPr>
+      </w:pPr>
+      <w:r>
+        <w:rPr>
+          <w:b/>
+          <w:bCs/>
+          <w:u w:val="single"/>
+        </w:rPr>
+        <w:t xml:space="preserve">Precision </w:t>
+      </w:r>
+    </w:p>
+    <w:p>
+      <w:r>
+        <w:t xml:space="preserve">When defining the data type, you can state the precision. So if you want to store 123, you want to store it as five digits and 2 decimal places. </w:t>
+      </w:r>
+    </w:p>
+    <w:p>
+      <w:pPr>
+        <w:rPr>
+          <w:b/>
+          <w:bCs/>
+        </w:rPr>
+      </w:pPr>
+      <w:r>
+        <w:rPr>
+          <w:b/>
+          <w:bCs/>
+        </w:rPr>
+        <w:drawing>
+          <wp:inline distT="0" distB="0" distL="0" distR="0" wp14:anchorId="534CAFD1" wp14:editId="25B43D73">
+            <wp:extent cx="4701090" cy="2813050"/>
+            <wp:effectExtent l="0" t="0" r="4445" b="6350"/>
+            <wp:docPr id="127402880" name="Picture 1" descr="A screenshot of a computer&#10;&#10;Description automatically generated"/>
+            <wp:cNvGraphicFramePr>
+              <a:graphicFrameLocks xmlns:a="http://schemas.openxmlformats.org/drawingml/2006/main" noChangeAspect="1"/>
+            </wp:cNvGraphicFramePr>
+            <a:graphic xmlns:a="http://schemas.openxmlformats.org/drawingml/2006/main">
+              <a:graphicData uri="http://schemas.openxmlformats.org/drawingml/2006/picture">
+                <pic:pic xmlns:pic="http://schemas.openxmlformats.org/drawingml/2006/picture">
+                  <pic:nvPicPr>
+                    <pic:cNvPr id="127402880" name="Picture 1" descr="A screenshot of a computer&#10;&#10;Description automatically generated"/>
+                    <pic:cNvPicPr/>
+                  </pic:nvPicPr>
+                  <pic:blipFill>
+                    <a:blip r:embed="rId18"/>
+                    <a:stretch>
+                      <a:fillRect/>
+                    </a:stretch>
+                  </pic:blipFill>
+                  <pic:spPr>
+                    <a:xfrm>
+                      <a:off x="0" y="0"/>
+                      <a:ext cx="4704440" cy="2815055"/>
+                    </a:xfrm>
+                    <a:prstGeom prst="rect">
+                      <a:avLst/>
+                    </a:prstGeom>
+                  </pic:spPr>
+                </pic:pic>
+              </a:graphicData>
+            </a:graphic>
+          </wp:inline>
+        </w:drawing>
+      </w:r>
+    </w:p>
+    <w:p>
+      <w:r>
+        <w:t>So a practical example of this is:</w:t>
+      </w:r>
+    </w:p>
+    <w:p>
+      <w:pPr>
+        <w:rPr>
+          <w:b/>
+          <w:bCs/>
+        </w:rPr>
+      </w:pPr>
+      <w:r>
+        <w:rPr>
+          <w:b/>
+          <w:bCs/>
+        </w:rPr>
+        <w:lastRenderedPageBreak/>
+        <w:drawing>
+          <wp:inline distT="0" distB="0" distL="0" distR="0" wp14:anchorId="37AB3309" wp14:editId="1D8F1F9D">
+            <wp:extent cx="3441700" cy="991777"/>
+            <wp:effectExtent l="0" t="0" r="6350" b="0"/>
+            <wp:docPr id="1269700876" name="Picture 1" descr="A screenshot of a computer&#10;&#10;Description automatically generated"/>
+            <wp:cNvGraphicFramePr>
+              <a:graphicFrameLocks xmlns:a="http://schemas.openxmlformats.org/drawingml/2006/main" noChangeAspect="1"/>
+            </wp:cNvGraphicFramePr>
+            <a:graphic xmlns:a="http://schemas.openxmlformats.org/drawingml/2006/main">
+              <a:graphicData uri="http://schemas.openxmlformats.org/drawingml/2006/picture">
+                <pic:pic xmlns:pic="http://schemas.openxmlformats.org/drawingml/2006/picture">
+                  <pic:nvPicPr>
+                    <pic:cNvPr id="1269700876" name="Picture 1" descr="A screenshot of a computer&#10;&#10;Description automatically generated"/>
+                    <pic:cNvPicPr/>
+                  </pic:nvPicPr>
+                  <pic:blipFill>
+                    <a:blip r:embed="rId19"/>
+                    <a:stretch>
+                      <a:fillRect/>
+                    </a:stretch>
+                  </pic:blipFill>
+                  <pic:spPr>
+                    <a:xfrm>
+                      <a:off x="0" y="0"/>
+                      <a:ext cx="3453370" cy="995140"/>
+                    </a:xfrm>
+                    <a:prstGeom prst="rect">
+                      <a:avLst/>
+                    </a:prstGeom>
+                  </pic:spPr>
+                </pic:pic>
+              </a:graphicData>
+            </a:graphic>
+          </wp:inline>
+        </w:drawing>
+      </w:r>
+    </w:p>
+    <w:p/>
+    <w:p>
+      <w:pPr>
+        <w:rPr>
+          <w:b/>
+          <w:bCs/>
+        </w:rPr>
+      </w:pPr>
+      <w:r>
+        <w:rPr>
+          <w:b/>
+          <w:bCs/>
+        </w:rPr>
+        <w:t xml:space="preserve">Storing the data </w:t>
+      </w:r>
+      <w:r>
+        <w:rPr>
+          <w:b/>
+          <w:bCs/>
+        </w:rPr>
+        <w:t>considering</w:t>
+      </w:r>
+      <w:r>
+        <w:rPr>
+          <w:b/>
+          <w:bCs/>
+        </w:rPr>
+        <w:t xml:space="preserve"> UNICODE </w:t>
+      </w:r>
+    </w:p>
+    <w:p>
+      <w:r>
+        <w:drawing>
+          <wp:inline distT="0" distB="0" distL="0" distR="0" wp14:anchorId="39B949FD" wp14:editId="4ECF8C30">
+            <wp:extent cx="3314870" cy="590580"/>
+            <wp:effectExtent l="0" t="0" r="0" b="0"/>
+            <wp:docPr id="1327200437" name="Picture 1" descr="A close up of a computer screen&#10;&#10;Description automatically generated"/>
+            <wp:cNvGraphicFramePr>
+              <a:graphicFrameLocks xmlns:a="http://schemas.openxmlformats.org/drawingml/2006/main" noChangeAspect="1"/>
+            </wp:cNvGraphicFramePr>
+            <a:graphic xmlns:a="http://schemas.openxmlformats.org/drawingml/2006/main">
+              <a:graphicData uri="http://schemas.openxmlformats.org/drawingml/2006/picture">
+                <pic:pic xmlns:pic="http://schemas.openxmlformats.org/drawingml/2006/picture">
+                  <pic:nvPicPr>
+                    <pic:cNvPr id="1327200437" name="Picture 1" descr="A close up of a computer screen&#10;&#10;Description automatically generated"/>
+                    <pic:cNvPicPr/>
+                  </pic:nvPicPr>
+                  <pic:blipFill>
+                    <a:blip r:embed="rId20"/>
+                    <a:stretch>
+                      <a:fillRect/>
+                    </a:stretch>
+                  </pic:blipFill>
+                  <pic:spPr>
+                    <a:xfrm>
+                      <a:off x="0" y="0"/>
+                      <a:ext cx="3314870" cy="590580"/>
+                    </a:xfrm>
+                    <a:prstGeom prst="rect">
+                      <a:avLst/>
+                    </a:prstGeom>
+                  </pic:spPr>
+                </pic:pic>
+              </a:graphicData>
+            </a:graphic>
+          </wp:inline>
+        </w:drawing>
+      </w:r>
+    </w:p>
+    <w:p/>
+    <w:p>
+      <w:r>
+        <w:t xml:space="preserve">Sometimes people have letters which don’t fall in ASCII, and may be foreign names. You can use </w:t>
+      </w:r>
+      <w:proofErr w:type="spellStart"/>
+      <w:r>
+        <w:t>nchar</w:t>
+      </w:r>
+      <w:proofErr w:type="spellEnd"/>
+      <w:r>
+        <w:t xml:space="preserve"> data type and you must use the N keyword when entering the value into the table. </w:t>
+      </w:r>
+    </w:p>
+    <w:p>
+      <w:pPr>
+        <w:rPr>
+          <w:b/>
+          <w:bCs/>
+        </w:rPr>
+      </w:pPr>
+      <w:r>
+        <w:rPr>
+          <w:b/>
+          <w:bCs/>
+        </w:rPr>
+        <w:t xml:space="preserve">Identity </w:t>
+      </w:r>
+    </w:p>
+    <w:p>
+      <w:r>
+        <w:t xml:space="preserve">We all have some sort of a unique identity, for example employee id’s or passport numbers. There could be many </w:t>
+      </w:r>
+      <w:proofErr w:type="spellStart"/>
+      <w:r>
+        <w:t>davids</w:t>
+      </w:r>
+      <w:proofErr w:type="spellEnd"/>
+      <w:r>
+        <w:t xml:space="preserve">, or johns in this world. When you store information in a table, you have to be able to uniquely identify each and every row. </w:t>
+      </w:r>
+      <w:r>
+        <w:t xml:space="preserve">A unique ID is essentially a primary key constraint. You cant have two rows with the same ID in a table. Also, a null ID is not allowed. </w:t>
+      </w:r>
+    </w:p>
+    <w:p>
+      <w:r>
+        <w:t xml:space="preserve">Using the primary key constraint. </w:t>
+      </w:r>
+    </w:p>
+    <w:p>
+      <w:r>
+        <w:drawing>
+          <wp:inline distT="0" distB="0" distL="0" distR="0" wp14:anchorId="6B40B323" wp14:editId="2C2525ED">
+            <wp:extent cx="5251720" cy="457223"/>
+            <wp:effectExtent l="0" t="0" r="6350" b="0"/>
+            <wp:docPr id="19375967" name="Picture 1"/>
+            <wp:cNvGraphicFramePr>
+              <a:graphicFrameLocks xmlns:a="http://schemas.openxmlformats.org/drawingml/2006/main" noChangeAspect="1"/>
+            </wp:cNvGraphicFramePr>
+            <a:graphic xmlns:a="http://schemas.openxmlformats.org/drawingml/2006/main">
+              <a:graphicData uri="http://schemas.openxmlformats.org/drawingml/2006/picture">
+                <pic:pic xmlns:pic="http://schemas.openxmlformats.org/drawingml/2006/picture">
+                  <pic:nvPicPr>
+                    <pic:cNvPr id="19375967" name=""/>
+                    <pic:cNvPicPr/>
+                  </pic:nvPicPr>
+                  <pic:blipFill>
+                    <a:blip r:embed="rId21"/>
+                    <a:stretch>
+                      <a:fillRect/>
+                    </a:stretch>
+                  </pic:blipFill>
+                  <pic:spPr>
+                    <a:xfrm>
+                      <a:off x="0" y="0"/>
+                      <a:ext cx="5251720" cy="457223"/>
+                    </a:xfrm>
+                    <a:prstGeom prst="rect">
+                      <a:avLst/>
+                    </a:prstGeom>
+                  </pic:spPr>
+                </pic:pic>
+              </a:graphicData>
+            </a:graphic>
+          </wp:inline>
+        </w:drawing>
+      </w:r>
+    </w:p>
+    <w:p>
+      <w:r>
+        <w:t xml:space="preserve">Referential Identity concept </w:t>
+      </w:r>
+    </w:p>
+    <w:p>
+      <w:r>
+        <w:t xml:space="preserve">When creating a table which holds a foreign key, it is used to reference a different table. </w:t>
+      </w:r>
+    </w:p>
+    <w:p>
+      <w:r>
+        <w:drawing>
+          <wp:inline distT="0" distB="0" distL="0" distR="0" wp14:anchorId="57AAD617" wp14:editId="4FE41C07">
+            <wp:extent cx="5727994" cy="425472"/>
+            <wp:effectExtent l="0" t="0" r="6350" b="0"/>
+            <wp:docPr id="1032542340" name="Picture 1"/>
+            <wp:cNvGraphicFramePr>
+              <a:graphicFrameLocks xmlns:a="http://schemas.openxmlformats.org/drawingml/2006/main" noChangeAspect="1"/>
+            </wp:cNvGraphicFramePr>
+            <a:graphic xmlns:a="http://schemas.openxmlformats.org/drawingml/2006/main">
+              <a:graphicData uri="http://schemas.openxmlformats.org/drawingml/2006/picture">
+                <pic:pic xmlns:pic="http://schemas.openxmlformats.org/drawingml/2006/picture">
+                  <pic:nvPicPr>
+                    <pic:cNvPr id="1032542340" name=""/>
+                    <pic:cNvPicPr/>
+                  </pic:nvPicPr>
+                  <pic:blipFill>
+                    <a:blip r:embed="rId22"/>
+                    <a:stretch>
+                      <a:fillRect/>
+                    </a:stretch>
+                  </pic:blipFill>
+                  <pic:spPr>
+                    <a:xfrm>
+                      <a:off x="0" y="0"/>
+                      <a:ext cx="5727994" cy="425472"/>
+                    </a:xfrm>
+                    <a:prstGeom prst="rect">
+                      <a:avLst/>
+                    </a:prstGeom>
+                  </pic:spPr>
+                </pic:pic>
+              </a:graphicData>
+            </a:graphic>
+          </wp:inline>
+        </w:drawing>
+      </w:r>
+    </w:p>
+    <w:p>
+      <w:r>
+        <w:t xml:space="preserve">So we create a new table named salary and give it a column named </w:t>
+      </w:r>
+      <w:proofErr w:type="spellStart"/>
+      <w:r>
+        <w:t>eid</w:t>
+      </w:r>
+      <w:proofErr w:type="spellEnd"/>
+      <w:r>
+        <w:t xml:space="preserve"> which is a foreign key to the emp5 table which column </w:t>
+      </w:r>
+      <w:proofErr w:type="spellStart"/>
+      <w:r>
+        <w:t>emp_id</w:t>
+      </w:r>
+      <w:proofErr w:type="spellEnd"/>
+      <w:r>
+        <w:t xml:space="preserve">. You can only insert values into the </w:t>
+      </w:r>
+      <w:proofErr w:type="spellStart"/>
+      <w:r>
+        <w:t>eid</w:t>
+      </w:r>
+      <w:proofErr w:type="spellEnd"/>
+      <w:r>
+        <w:t xml:space="preserve"> column in the foreign key table if the </w:t>
+      </w:r>
+      <w:proofErr w:type="spellStart"/>
+      <w:r>
+        <w:t>emp_id</w:t>
+      </w:r>
+      <w:proofErr w:type="spellEnd"/>
+      <w:r>
+        <w:t xml:space="preserve"> in the emp5 table exists, otherwise it will not be allowed. </w:t>
+      </w:r>
+    </w:p>
+    <w:p>
+      <w:pPr>
+        <w:rPr>
+          <w:b/>
+          <w:bCs/>
+        </w:rPr>
+      </w:pPr>
+      <w:r>
+        <w:rPr>
+          <w:b/>
+          <w:bCs/>
+        </w:rPr>
+        <w:t>Unique</w:t>
+      </w:r>
+      <w:r>
+        <w:rPr>
+          <w:b/>
+          <w:bCs/>
+        </w:rPr>
+        <w:t xml:space="preserve">, not null, </w:t>
+      </w:r>
+      <w:r>
+        <w:rPr>
+          <w:b/>
+          <w:bCs/>
+        </w:rPr>
+        <w:t xml:space="preserve">and Default </w:t>
+      </w:r>
+      <w:r>
+        <w:rPr>
+          <w:b/>
+          <w:bCs/>
+        </w:rPr>
+        <w:t xml:space="preserve">Constraints </w:t>
+      </w:r>
+    </w:p>
+    <w:p>
+      <w:proofErr w:type="spellStart"/>
+      <w:r>
+        <w:t>Lets</w:t>
+      </w:r>
+      <w:proofErr w:type="spellEnd"/>
+      <w:r>
+        <w:t xml:space="preserve"> create a new table in a database. </w:t>
+      </w:r>
+    </w:p>
+    <w:p>
+      <w:r>
+        <w:t>CREATE TABLE Citizens (</w:t>
+      </w:r>
+    </w:p>
+    <w:p>
+      <w:r>
+        <w:t xml:space="preserve">    </w:t>
+      </w:r>
+      <w:proofErr w:type="spellStart"/>
+      <w:r>
+        <w:t>Citizen_ID</w:t>
+      </w:r>
+      <w:proofErr w:type="spellEnd"/>
+      <w:r>
+        <w:t xml:space="preserve"> INT PRIMARY KEY,</w:t>
+      </w:r>
+    </w:p>
+    <w:p>
+      <w:r>
+        <w:t xml:space="preserve">    </w:t>
+      </w:r>
+      <w:proofErr w:type="spellStart"/>
+      <w:r>
+        <w:t>Citizen_Name</w:t>
+      </w:r>
+      <w:proofErr w:type="spellEnd"/>
+      <w:r>
+        <w:t xml:space="preserve"> VARCHAR(100)</w:t>
+      </w:r>
+      <w:r>
+        <w:t xml:space="preserve"> NOT NULL</w:t>
+      </w:r>
+      <w:r>
+        <w:t>,</w:t>
+      </w:r>
+    </w:p>
+    <w:p>
+      <w:r>
+        <w:t xml:space="preserve">    </w:t>
+      </w:r>
+      <w:proofErr w:type="spellStart"/>
+      <w:r>
+        <w:t>NI_Number</w:t>
+      </w:r>
+      <w:proofErr w:type="spellEnd"/>
+      <w:r>
+        <w:t xml:space="preserve"> VARCHAR(20) UNIQUE,</w:t>
+      </w:r>
+    </w:p>
+    <w:p>
+      <w:r>
+        <w:t xml:space="preserve">    Country VARCHAR(50) DEFAULT 'United Kingdom');</w:t>
+      </w:r>
+    </w:p>
+    <w:p/>
+    <w:p>
+      <w:r>
+        <w:t xml:space="preserve">Notice how the national insurance number has a UNIQUE constraint and how the country has a default constraint. That is because we want the NI number to be unique (without being the primary key) and we want the country to have a default value of united kingdom. </w:t>
+      </w:r>
+      <w:r>
+        <w:t xml:space="preserve">We have stated that the name cannot be a NULL value, so the user is forced to insert a value for it. </w:t>
+      </w:r>
+      <w:r>
+        <w:t>We then insert values into the table:</w:t>
+      </w:r>
+    </w:p>
+    <w:p/>
+    <w:p>
+      <w:r>
+        <w:t>INSERT INTO Citizens (</w:t>
+      </w:r>
+      <w:proofErr w:type="spellStart"/>
+      <w:r>
+        <w:t>Citizen_ID</w:t>
+      </w:r>
+      <w:proofErr w:type="spellEnd"/>
+      <w:r>
+        <w:t xml:space="preserve">, </w:t>
+      </w:r>
+      <w:proofErr w:type="spellStart"/>
+      <w:r>
+        <w:t>Citizen_Name</w:t>
+      </w:r>
+      <w:proofErr w:type="spellEnd"/>
+      <w:r>
+        <w:t xml:space="preserve">, </w:t>
+      </w:r>
+      <w:proofErr w:type="spellStart"/>
+      <w:r>
+        <w:t>NI_Number</w:t>
+      </w:r>
+      <w:proofErr w:type="spellEnd"/>
+      <w:r>
+        <w:t>, Country)</w:t>
+      </w:r>
+    </w:p>
+    <w:p>
+      <w:r>
+        <w:t>VALUES</w:t>
+      </w:r>
+    </w:p>
+    <w:p>
+      <w:r>
+        <w:t xml:space="preserve">    (1, 'John Doe', 'AB123456C', 'United Kingdom'),</w:t>
+      </w:r>
+    </w:p>
+    <w:p>
+      <w:r>
+        <w:t xml:space="preserve">    (2, 'Jane Smith', 'CD789012D', 'United Kingdom'),</w:t>
+      </w:r>
+    </w:p>
+    <w:p>
+      <w:r>
+        <w:t xml:space="preserve">    (3, 'Alice Johnson', 'EF345678E', 'United Kingdom'),</w:t>
+      </w:r>
+    </w:p>
+    <w:p>
+      <w:r>
+        <w:t xml:space="preserve">    (4, 'Bob Wilson', 'GH901234F', 'United Kingdom'),</w:t>
+      </w:r>
+    </w:p>
+    <w:p>
+      <w:r>
+        <w:t xml:space="preserve">    (5, 'Eva Davis', 'IJ567890G', 'United Kingdom');</w:t>
+      </w:r>
+    </w:p>
+    <w:p>
+      <w:pPr>
+        <w:rPr>
+          <w:b/>
+          <w:bCs/>
+        </w:rPr>
+      </w:pPr>
+    </w:p>
+    <w:p>
+      <w:pPr>
+        <w:rPr>
+          <w:b/>
+          <w:bCs/>
+        </w:rPr>
+      </w:pPr>
+      <w:r>
+        <w:rPr>
+          <w:b/>
+          <w:bCs/>
+        </w:rPr>
+        <w:t>Identity constraint</w:t>
+      </w:r>
+    </w:p>
+    <w:p>
+      <w:r>
+        <w:t xml:space="preserve">Notice how you have been putting in the values 1,2,3,4,5 for the primary key. However, you do not have to do that. You can apply the identity constraint to the primary key to force it to auto increment. </w:t>
+      </w:r>
+    </w:p>
+    <w:p>
+      <w:r>
+        <w:t>CREATE TABLE Citizens (</w:t>
+      </w:r>
+    </w:p>
+    <w:p>
+      <w:r>
+        <w:t xml:space="preserve">    </w:t>
+      </w:r>
+      <w:proofErr w:type="spellStart"/>
+      <w:r>
+        <w:t>Citizen_ID</w:t>
+      </w:r>
+      <w:proofErr w:type="spellEnd"/>
+      <w:r>
+        <w:t xml:space="preserve"> INT PRIMARY KEY IDENTITY(1,1),</w:t>
+      </w:r>
+    </w:p>
+    <w:p>
+      <w:r>
+        <w:t xml:space="preserve">    </w:t>
+      </w:r>
+      <w:proofErr w:type="spellStart"/>
+      <w:r>
+        <w:t>Citizen_Name</w:t>
+      </w:r>
+      <w:proofErr w:type="spellEnd"/>
+      <w:r>
+        <w:t xml:space="preserve"> VARCHAR(100),</w:t>
+      </w:r>
+    </w:p>
+    <w:p>
+      <w:r>
+        <w:t xml:space="preserve">    </w:t>
+      </w:r>
+      <w:proofErr w:type="spellStart"/>
+      <w:r>
+        <w:t>NI_Number</w:t>
+      </w:r>
+      <w:proofErr w:type="spellEnd"/>
+      <w:r>
+        <w:t xml:space="preserve"> VARCHAR(20) UNIQUE,</w:t>
+      </w:r>
+    </w:p>
+    <w:p>
+      <w:r>
+        <w:t xml:space="preserve">    Country VARCHAR(50) DEFAULT 'United Kingdom'</w:t>
+      </w:r>
+    </w:p>
+    <w:p>
+      <w:r>
+        <w:t>);</w:t>
+      </w:r>
+    </w:p>
+    <w:p/>
+    <w:p>
+      <w:r>
+        <w:t xml:space="preserve">You can now insert into without putting the primary key in there: </w:t>
+      </w:r>
+    </w:p>
+    <w:p/>
+    <w:p>
+      <w:r>
+        <w:t>INSERT INTO Citizens (</w:t>
+      </w:r>
+      <w:proofErr w:type="spellStart"/>
+      <w:r>
+        <w:t>Citizen_Name</w:t>
+      </w:r>
+      <w:proofErr w:type="spellEnd"/>
+      <w:r>
+        <w:t xml:space="preserve">, </w:t>
+      </w:r>
+      <w:proofErr w:type="spellStart"/>
+      <w:r>
+        <w:t>NI_Number</w:t>
+      </w:r>
+      <w:proofErr w:type="spellEnd"/>
+      <w:r>
+        <w:t>, Country)</w:t>
+      </w:r>
+    </w:p>
+    <w:p>
+      <w:r>
+        <w:t>VALUES</w:t>
+      </w:r>
+    </w:p>
+    <w:p>
+      <w:r>
+        <w:t xml:space="preserve">    ('Mary Johnson', 'KL123456H', 'United Kingdom'),</w:t>
+      </w:r>
+    </w:p>
+    <w:p>
+      <w:r>
+        <w:t xml:space="preserve">    ('Tom Williams', 'MN789012I', 'United Kingdom'),</w:t>
+      </w:r>
+    </w:p>
+    <w:p>
+      <w:r>
+        <w:t xml:space="preserve">    ('Grace Brown', 'OP345678J', 'United Kingdom');</w:t>
+      </w:r>
+    </w:p>
+    <w:p/>
+    <w:p>
+      <w:r>
+        <w:t xml:space="preserve">Lets say that you wanted to alter the table that was created before and you wanted to add the identity constraint to it. You can do this with the use of the ALTER key word.  </w:t>
+      </w:r>
+    </w:p>
+    <w:p/>
+    <w:p>
+      <w:r>
+        <w:t>ALTER TABLE Citizens</w:t>
+      </w:r>
+    </w:p>
+    <w:p>
+      <w:r>
+        <w:t xml:space="preserve">ALTER COLUMN </w:t>
+      </w:r>
+      <w:proofErr w:type="spellStart"/>
+      <w:r>
+        <w:t>Citizen_ID</w:t>
+      </w:r>
+      <w:proofErr w:type="spellEnd"/>
+      <w:r>
+        <w:t xml:space="preserve"> INT PRIMARY KEY IDENTITY(1,1);</w:t>
+      </w:r>
+    </w:p>
+    <w:p/>
+    <w:p>
+      <w:pPr>
+        <w:rPr>
+          <w:b/>
+          <w:bCs/>
+        </w:rPr>
+      </w:pPr>
+      <w:r>
+        <w:rPr>
+          <w:b/>
+          <w:bCs/>
+        </w:rPr>
+        <w:t xml:space="preserve">Difference between primary key and unique </w:t>
+      </w:r>
+    </w:p>
+    <w:p>
+      <w:r>
+        <w:t xml:space="preserve">The unique constraint allows a NULL value, whereas the primary key does not. </w:t>
+      </w:r>
+    </w:p>
+    <w:p>
+      <w:pPr>
+        <w:rPr>
+          <w:b/>
+          <w:bCs/>
+        </w:rPr>
+      </w:pPr>
+      <w:r>
+        <w:rPr>
+          <w:b/>
+          <w:bCs/>
+        </w:rPr>
+        <w:t>Foreign Key Constraint</w:t>
+      </w:r>
+    </w:p>
+    <w:p>
+      <w:r>
+        <w:t xml:space="preserve">Lets assume that we are creating a voters table that needs to be linked to the citizen table through the </w:t>
+      </w:r>
+      <w:proofErr w:type="spellStart"/>
+      <w:r>
+        <w:t>citizen_id</w:t>
+      </w:r>
+      <w:proofErr w:type="spellEnd"/>
+      <w:r>
+        <w:t xml:space="preserve">. We state the foreign key references keywords and connect the </w:t>
+      </w:r>
+      <w:proofErr w:type="spellStart"/>
+      <w:r>
+        <w:t>citizen_id</w:t>
+      </w:r>
+      <w:proofErr w:type="spellEnd"/>
+      <w:r>
+        <w:t xml:space="preserve">. </w:t>
+      </w:r>
+    </w:p>
+    <w:p>
+      <w:r>
+        <w:drawing>
+          <wp:inline distT="0" distB="0" distL="0" distR="0" wp14:anchorId="7FF3CB3A" wp14:editId="29DBCE5D">
+            <wp:extent cx="5124450" cy="1431281"/>
+            <wp:effectExtent l="0" t="0" r="0" b="0"/>
+            <wp:docPr id="611598050" name="Picture 1" descr="A screenshot of a computer code&#10;&#10;Description automatically generated"/>
+            <wp:cNvGraphicFramePr>
+              <a:graphicFrameLocks xmlns:a="http://schemas.openxmlformats.org/drawingml/2006/main" noChangeAspect="1"/>
+            </wp:cNvGraphicFramePr>
+            <a:graphic xmlns:a="http://schemas.openxmlformats.org/drawingml/2006/main">
+              <a:graphicData uri="http://schemas.openxmlformats.org/drawingml/2006/picture">
+                <pic:pic xmlns:pic="http://schemas.openxmlformats.org/drawingml/2006/picture">
+                  <pic:nvPicPr>
+                    <pic:cNvPr id="611598050" name="Picture 1" descr="A screenshot of a computer code&#10;&#10;Description automatically generated"/>
+                    <pic:cNvPicPr/>
+                  </pic:nvPicPr>
+                  <pic:blipFill>
+                    <a:blip r:embed="rId23"/>
+                    <a:stretch>
+                      <a:fillRect/>
+                    </a:stretch>
+                  </pic:blipFill>
+                  <pic:spPr>
+                    <a:xfrm>
+                      <a:off x="0" y="0"/>
+                      <a:ext cx="5134533" cy="1434097"/>
+                    </a:xfrm>
+                    <a:prstGeom prst="rect">
+                      <a:avLst/>
+                    </a:prstGeom>
+                  </pic:spPr>
+                </pic:pic>
+              </a:graphicData>
+            </a:graphic>
+          </wp:inline>
+        </w:drawing>
+      </w:r>
+    </w:p>
+    <w:p/>
+    <w:p>
+      <w:pPr>
+        <w:rPr>
+          <w:b/>
+          <w:bCs/>
+        </w:rPr>
+      </w:pPr>
+      <w:r>
+        <w:rPr>
+          <w:b/>
+          <w:bCs/>
+        </w:rPr>
+        <w:t xml:space="preserve">Check Constraint </w:t>
+      </w:r>
+    </w:p>
+    <w:p>
+      <w:r>
+        <w:t xml:space="preserve">We can check if certain columns have a condition. For the example below we have added a check if the age is greater than or equal to 18. We have also added a check to state that the height must be greater or equal to 120. Also, the mobile number must have a length which is equal to 11. If these conditions are not met, then a value cannot be added into the respective columns. Finally, we have declared the </w:t>
+      </w:r>
+      <w:proofErr w:type="spellStart"/>
+      <w:r>
+        <w:t>Citizen_ID</w:t>
+      </w:r>
+      <w:proofErr w:type="spellEnd"/>
+      <w:r>
+        <w:t xml:space="preserve"> column so that it exists in both tables. We then add a foreign key constraint linking the two columns which have the same name. </w:t>
+      </w:r>
+    </w:p>
+    <w:p/>
+    <w:p>
+      <w:pPr>
+        <w:autoSpaceDE w:val="0"/>
+        <w:autoSpaceDN w:val="0"/>
+        <w:adjustRightInd w:val="0"/>
+        <w:spacing w:after="0" w:line="240" w:lineRule="auto"/>
+        <w:rPr>
+          <w:rFonts w:ascii="Consolas" w:hAnsi="Consolas" w:cs="Consolas"/>
+          <w:color w:val="000000"/>
+          <w:sz w:val="19"/>
+          <w:szCs w:val="19"/>
+        </w:rPr>
+      </w:pPr>
+      <w:r>
+        <w:rPr>
+          <w:rFonts w:ascii="Consolas" w:hAnsi="Consolas" w:cs="Consolas"/>
+          <w:color w:val="0000FF"/>
+          <w:sz w:val="19"/>
+          <w:szCs w:val="19"/>
+        </w:rPr>
+        <w:t>CREATE</w:t>
+      </w:r>
+      <w:r>
+        <w:rPr>
+          <w:rFonts w:ascii="Consolas" w:hAnsi="Consolas" w:cs="Consolas"/>
+          <w:color w:val="000000"/>
+          <w:sz w:val="19"/>
+          <w:szCs w:val="19"/>
+        </w:rPr>
+        <w:t xml:space="preserve"> </w:t>
+      </w:r>
+      <w:r>
+        <w:rPr>
+          <w:rFonts w:ascii="Consolas" w:hAnsi="Consolas" w:cs="Consolas"/>
+          <w:color w:val="0000FF"/>
+          <w:sz w:val="19"/>
+          <w:szCs w:val="19"/>
+        </w:rPr>
+        <w:t>TABLE</w:t>
+      </w:r>
+      <w:r>
+        <w:rPr>
+          <w:rFonts w:ascii="Consolas" w:hAnsi="Consolas" w:cs="Consolas"/>
+          <w:color w:val="000000"/>
+          <w:sz w:val="19"/>
+          <w:szCs w:val="19"/>
+        </w:rPr>
+        <w:t xml:space="preserve"> </w:t>
+      </w:r>
+      <w:proofErr w:type="spellStart"/>
+      <w:r>
+        <w:rPr>
+          <w:rFonts w:ascii="Consolas" w:hAnsi="Consolas" w:cs="Consolas"/>
+          <w:color w:val="000000"/>
+          <w:sz w:val="19"/>
+          <w:szCs w:val="19"/>
+        </w:rPr>
+        <w:t>Citizen_info</w:t>
+      </w:r>
+      <w:proofErr w:type="spellEnd"/>
+      <w:r>
+        <w:rPr>
+          <w:rFonts w:ascii="Consolas" w:hAnsi="Consolas" w:cs="Consolas"/>
+          <w:color w:val="0000FF"/>
+          <w:sz w:val="19"/>
+          <w:szCs w:val="19"/>
+        </w:rPr>
+        <w:t xml:space="preserve"> </w:t>
+      </w:r>
+      <w:r>
+        <w:rPr>
+          <w:rFonts w:ascii="Consolas" w:hAnsi="Consolas" w:cs="Consolas"/>
+          <w:color w:val="808080"/>
+          <w:sz w:val="19"/>
+          <w:szCs w:val="19"/>
+        </w:rPr>
+        <w:t>(</w:t>
+      </w:r>
+    </w:p>
+    <w:p>
+      <w:pPr>
+        <w:autoSpaceDE w:val="0"/>
+        <w:autoSpaceDN w:val="0"/>
+        <w:adjustRightInd w:val="0"/>
+        <w:spacing w:after="0" w:line="240" w:lineRule="auto"/>
+        <w:rPr>
+          <w:rFonts w:ascii="Consolas" w:hAnsi="Consolas" w:cs="Consolas"/>
+          <w:color w:val="000000"/>
+          <w:sz w:val="19"/>
+          <w:szCs w:val="19"/>
+        </w:rPr>
+      </w:pPr>
+      <w:r>
+        <w:rPr>
+          <w:rFonts w:ascii="Consolas" w:hAnsi="Consolas" w:cs="Consolas"/>
+          <w:color w:val="000000"/>
+          <w:sz w:val="19"/>
+          <w:szCs w:val="19"/>
+        </w:rPr>
+        <w:t xml:space="preserve">    </w:t>
+      </w:r>
+      <w:proofErr w:type="spellStart"/>
+      <w:r>
+        <w:rPr>
+          <w:rFonts w:ascii="Consolas" w:hAnsi="Consolas" w:cs="Consolas"/>
+          <w:color w:val="000000"/>
+          <w:sz w:val="19"/>
+          <w:szCs w:val="19"/>
+        </w:rPr>
+        <w:t>Info_ID</w:t>
+      </w:r>
+      <w:proofErr w:type="spellEnd"/>
+      <w:r>
+        <w:rPr>
+          <w:rFonts w:ascii="Consolas" w:hAnsi="Consolas" w:cs="Consolas"/>
+          <w:color w:val="000000"/>
+          <w:sz w:val="19"/>
+          <w:szCs w:val="19"/>
+        </w:rPr>
+        <w:t xml:space="preserve"> </w:t>
+      </w:r>
+      <w:proofErr w:type="spellStart"/>
+      <w:r>
+        <w:rPr>
+          <w:rFonts w:ascii="Consolas" w:hAnsi="Consolas" w:cs="Consolas"/>
+          <w:color w:val="0000FF"/>
+          <w:sz w:val="19"/>
+          <w:szCs w:val="19"/>
+        </w:rPr>
+        <w:t>smallint</w:t>
+      </w:r>
+      <w:proofErr w:type="spellEnd"/>
+      <w:r>
+        <w:rPr>
+          <w:rFonts w:ascii="Consolas" w:hAnsi="Consolas" w:cs="Consolas"/>
+          <w:color w:val="000000"/>
+          <w:sz w:val="19"/>
+          <w:szCs w:val="19"/>
+        </w:rPr>
+        <w:t xml:space="preserve"> </w:t>
+      </w:r>
+      <w:r>
+        <w:rPr>
+          <w:rFonts w:ascii="Consolas" w:hAnsi="Consolas" w:cs="Consolas"/>
+          <w:color w:val="0000FF"/>
+          <w:sz w:val="19"/>
+          <w:szCs w:val="19"/>
+        </w:rPr>
+        <w:t>PRIMARY</w:t>
+      </w:r>
+      <w:r>
+        <w:rPr>
+          <w:rFonts w:ascii="Consolas" w:hAnsi="Consolas" w:cs="Consolas"/>
+          <w:color w:val="000000"/>
+          <w:sz w:val="19"/>
+          <w:szCs w:val="19"/>
+        </w:rPr>
+        <w:t xml:space="preserve"> </w:t>
+      </w:r>
+      <w:r>
+        <w:rPr>
+          <w:rFonts w:ascii="Consolas" w:hAnsi="Consolas" w:cs="Consolas"/>
+          <w:color w:val="0000FF"/>
+          <w:sz w:val="19"/>
+          <w:szCs w:val="19"/>
+        </w:rPr>
+        <w:t>KEY</w:t>
+      </w:r>
+      <w:r>
+        <w:rPr>
+          <w:rFonts w:ascii="Consolas" w:hAnsi="Consolas" w:cs="Consolas"/>
+          <w:color w:val="808080"/>
+          <w:sz w:val="19"/>
+          <w:szCs w:val="19"/>
+        </w:rPr>
+        <w:t>,</w:t>
+      </w:r>
+    </w:p>
+    <w:p>
+      <w:pPr>
+        <w:autoSpaceDE w:val="0"/>
+        <w:autoSpaceDN w:val="0"/>
+        <w:adjustRightInd w:val="0"/>
+        <w:spacing w:after="0" w:line="240" w:lineRule="auto"/>
+        <w:rPr>
+          <w:rFonts w:ascii="Consolas" w:hAnsi="Consolas" w:cs="Consolas"/>
+          <w:color w:val="000000"/>
+          <w:sz w:val="19"/>
+          <w:szCs w:val="19"/>
+        </w:rPr>
+      </w:pPr>
+      <w:r>
+        <w:rPr>
+          <w:rFonts w:ascii="Consolas" w:hAnsi="Consolas" w:cs="Consolas"/>
+          <w:color w:val="000000"/>
+          <w:sz w:val="19"/>
+          <w:szCs w:val="19"/>
+        </w:rPr>
+        <w:t xml:space="preserve">    Age </w:t>
+      </w:r>
+      <w:proofErr w:type="spellStart"/>
+      <w:r>
+        <w:rPr>
+          <w:rFonts w:ascii="Consolas" w:hAnsi="Consolas" w:cs="Consolas"/>
+          <w:color w:val="0000FF"/>
+          <w:sz w:val="19"/>
+          <w:szCs w:val="19"/>
+        </w:rPr>
+        <w:t>smallint</w:t>
+      </w:r>
+      <w:proofErr w:type="spellEnd"/>
+      <w:r>
+        <w:rPr>
+          <w:rFonts w:ascii="Consolas" w:hAnsi="Consolas" w:cs="Consolas"/>
+          <w:color w:val="000000"/>
+          <w:sz w:val="19"/>
+          <w:szCs w:val="19"/>
+        </w:rPr>
+        <w:t xml:space="preserve"> </w:t>
+      </w:r>
+      <w:r>
+        <w:rPr>
+          <w:rFonts w:ascii="Consolas" w:hAnsi="Consolas" w:cs="Consolas"/>
+          <w:color w:val="0000FF"/>
+          <w:sz w:val="19"/>
+          <w:szCs w:val="19"/>
+        </w:rPr>
+        <w:t xml:space="preserve">CHECK </w:t>
+      </w:r>
+      <w:r>
+        <w:rPr>
+          <w:rFonts w:ascii="Consolas" w:hAnsi="Consolas" w:cs="Consolas"/>
+          <w:color w:val="808080"/>
+          <w:sz w:val="19"/>
+          <w:szCs w:val="19"/>
+        </w:rPr>
+        <w:t>(</w:t>
+      </w:r>
+      <w:r>
+        <w:rPr>
+          <w:rFonts w:ascii="Consolas" w:hAnsi="Consolas" w:cs="Consolas"/>
+          <w:color w:val="000000"/>
+          <w:sz w:val="19"/>
+          <w:szCs w:val="19"/>
+        </w:rPr>
+        <w:t xml:space="preserve">Age </w:t>
+      </w:r>
+      <w:r>
+        <w:rPr>
+          <w:rFonts w:ascii="Consolas" w:hAnsi="Consolas" w:cs="Consolas"/>
+          <w:color w:val="808080"/>
+          <w:sz w:val="19"/>
+          <w:szCs w:val="19"/>
+        </w:rPr>
+        <w:t>&gt;=</w:t>
+      </w:r>
+      <w:r>
+        <w:rPr>
+          <w:rFonts w:ascii="Consolas" w:hAnsi="Consolas" w:cs="Consolas"/>
+          <w:color w:val="000000"/>
+          <w:sz w:val="19"/>
+          <w:szCs w:val="19"/>
+        </w:rPr>
+        <w:t xml:space="preserve"> 18</w:t>
+      </w:r>
+      <w:r>
+        <w:rPr>
+          <w:rFonts w:ascii="Consolas" w:hAnsi="Consolas" w:cs="Consolas"/>
+          <w:color w:val="808080"/>
+          <w:sz w:val="19"/>
+          <w:szCs w:val="19"/>
+        </w:rPr>
+        <w:t>),</w:t>
+      </w:r>
+      <w:r>
+        <w:rPr>
+          <w:rFonts w:ascii="Consolas" w:hAnsi="Consolas" w:cs="Consolas"/>
+          <w:color w:val="000000"/>
+          <w:sz w:val="19"/>
+          <w:szCs w:val="19"/>
+        </w:rPr>
+        <w:t xml:space="preserve"> </w:t>
+      </w:r>
+    </w:p>
+    <w:p>
+      <w:pPr>
+        <w:autoSpaceDE w:val="0"/>
+        <w:autoSpaceDN w:val="0"/>
+        <w:adjustRightInd w:val="0"/>
+        <w:spacing w:after="0" w:line="240" w:lineRule="auto"/>
+        <w:rPr>
+          <w:rFonts w:ascii="Consolas" w:hAnsi="Consolas" w:cs="Consolas"/>
+          <w:color w:val="000000"/>
+          <w:sz w:val="19"/>
+          <w:szCs w:val="19"/>
+        </w:rPr>
+      </w:pPr>
+      <w:r>
+        <w:rPr>
+          <w:rFonts w:ascii="Consolas" w:hAnsi="Consolas" w:cs="Consolas"/>
+          <w:color w:val="000000"/>
+          <w:sz w:val="19"/>
+          <w:szCs w:val="19"/>
+        </w:rPr>
+        <w:t xml:space="preserve">    Height </w:t>
+      </w:r>
+      <w:proofErr w:type="spellStart"/>
+      <w:r>
+        <w:rPr>
+          <w:rFonts w:ascii="Consolas" w:hAnsi="Consolas" w:cs="Consolas"/>
+          <w:color w:val="0000FF"/>
+          <w:sz w:val="19"/>
+          <w:szCs w:val="19"/>
+        </w:rPr>
+        <w:t>smallint</w:t>
+      </w:r>
+      <w:proofErr w:type="spellEnd"/>
+      <w:r>
+        <w:rPr>
+          <w:rFonts w:ascii="Consolas" w:hAnsi="Consolas" w:cs="Consolas"/>
+          <w:color w:val="000000"/>
+          <w:sz w:val="19"/>
+          <w:szCs w:val="19"/>
+        </w:rPr>
+        <w:t xml:space="preserve"> </w:t>
+      </w:r>
+      <w:r>
+        <w:rPr>
+          <w:rFonts w:ascii="Consolas" w:hAnsi="Consolas" w:cs="Consolas"/>
+          <w:color w:val="0000FF"/>
+          <w:sz w:val="19"/>
+          <w:szCs w:val="19"/>
+        </w:rPr>
+        <w:t xml:space="preserve">CHECK </w:t>
+      </w:r>
+      <w:r>
+        <w:rPr>
+          <w:rFonts w:ascii="Consolas" w:hAnsi="Consolas" w:cs="Consolas"/>
+          <w:color w:val="808080"/>
+          <w:sz w:val="19"/>
+          <w:szCs w:val="19"/>
+        </w:rPr>
+        <w:t>(</w:t>
+      </w:r>
+      <w:r>
+        <w:rPr>
+          <w:rFonts w:ascii="Consolas" w:hAnsi="Consolas" w:cs="Consolas"/>
+          <w:color w:val="000000"/>
+          <w:sz w:val="19"/>
+          <w:szCs w:val="19"/>
+        </w:rPr>
+        <w:t xml:space="preserve">Height </w:t>
+      </w:r>
+      <w:r>
+        <w:rPr>
+          <w:rFonts w:ascii="Consolas" w:hAnsi="Consolas" w:cs="Consolas"/>
+          <w:color w:val="808080"/>
+          <w:sz w:val="19"/>
+          <w:szCs w:val="19"/>
+        </w:rPr>
+        <w:t>&gt;=</w:t>
+      </w:r>
+      <w:r>
+        <w:rPr>
+          <w:rFonts w:ascii="Consolas" w:hAnsi="Consolas" w:cs="Consolas"/>
+          <w:color w:val="000000"/>
+          <w:sz w:val="19"/>
+          <w:szCs w:val="19"/>
+        </w:rPr>
+        <w:t xml:space="preserve"> 120</w:t>
+      </w:r>
+      <w:r>
+        <w:rPr>
+          <w:rFonts w:ascii="Consolas" w:hAnsi="Consolas" w:cs="Consolas"/>
+          <w:color w:val="808080"/>
+          <w:sz w:val="19"/>
+          <w:szCs w:val="19"/>
+        </w:rPr>
+        <w:t>),</w:t>
+      </w:r>
+    </w:p>
+    <w:p>
+      <w:pPr>
+        <w:autoSpaceDE w:val="0"/>
+        <w:autoSpaceDN w:val="0"/>
+        <w:adjustRightInd w:val="0"/>
+        <w:spacing w:after="0" w:line="240" w:lineRule="auto"/>
+        <w:rPr>
+          <w:rFonts w:ascii="Consolas" w:hAnsi="Consolas" w:cs="Consolas"/>
+          <w:color w:val="000000"/>
+          <w:sz w:val="19"/>
+          <w:szCs w:val="19"/>
+        </w:rPr>
+      </w:pPr>
+      <w:r>
+        <w:rPr>
+          <w:rFonts w:ascii="Consolas" w:hAnsi="Consolas" w:cs="Consolas"/>
+          <w:color w:val="000000"/>
+          <w:sz w:val="19"/>
+          <w:szCs w:val="19"/>
+        </w:rPr>
+        <w:t xml:space="preserve">    </w:t>
+      </w:r>
+      <w:proofErr w:type="spellStart"/>
+      <w:r>
+        <w:rPr>
+          <w:rFonts w:ascii="Consolas" w:hAnsi="Consolas" w:cs="Consolas"/>
+          <w:color w:val="000000"/>
+          <w:sz w:val="19"/>
+          <w:szCs w:val="19"/>
+        </w:rPr>
+        <w:t>Mobile_no</w:t>
+      </w:r>
+      <w:proofErr w:type="spellEnd"/>
+      <w:r>
+        <w:rPr>
+          <w:rFonts w:ascii="Consolas" w:hAnsi="Consolas" w:cs="Consolas"/>
+          <w:color w:val="000000"/>
+          <w:sz w:val="19"/>
+          <w:szCs w:val="19"/>
+        </w:rPr>
+        <w:t xml:space="preserve"> </w:t>
+      </w:r>
+      <w:r>
+        <w:rPr>
+          <w:rFonts w:ascii="Consolas" w:hAnsi="Consolas" w:cs="Consolas"/>
+          <w:color w:val="0000FF"/>
+          <w:sz w:val="19"/>
+          <w:szCs w:val="19"/>
+        </w:rPr>
+        <w:t>INT</w:t>
+      </w:r>
+      <w:r>
+        <w:rPr>
+          <w:rFonts w:ascii="Consolas" w:hAnsi="Consolas" w:cs="Consolas"/>
+          <w:color w:val="000000"/>
+          <w:sz w:val="19"/>
+          <w:szCs w:val="19"/>
+        </w:rPr>
+        <w:t xml:space="preserve"> </w:t>
+      </w:r>
+      <w:r>
+        <w:rPr>
+          <w:rFonts w:ascii="Consolas" w:hAnsi="Consolas" w:cs="Consolas"/>
+          <w:color w:val="0000FF"/>
+          <w:sz w:val="19"/>
+          <w:szCs w:val="19"/>
+        </w:rPr>
+        <w:t>UNIQUE</w:t>
+      </w:r>
+      <w:r>
+        <w:rPr>
+          <w:rFonts w:ascii="Consolas" w:hAnsi="Consolas" w:cs="Consolas"/>
+          <w:color w:val="000000"/>
+          <w:sz w:val="19"/>
+          <w:szCs w:val="19"/>
+        </w:rPr>
+        <w:t xml:space="preserve"> </w:t>
+      </w:r>
+      <w:r>
+        <w:rPr>
+          <w:rFonts w:ascii="Consolas" w:hAnsi="Consolas" w:cs="Consolas"/>
+          <w:color w:val="0000FF"/>
+          <w:sz w:val="19"/>
+          <w:szCs w:val="19"/>
+        </w:rPr>
+        <w:t xml:space="preserve">CHECK </w:t>
+      </w:r>
+      <w:r>
+        <w:rPr>
+          <w:rFonts w:ascii="Consolas" w:hAnsi="Consolas" w:cs="Consolas"/>
+          <w:color w:val="808080"/>
+          <w:sz w:val="19"/>
+          <w:szCs w:val="19"/>
+        </w:rPr>
+        <w:t>(</w:t>
+      </w:r>
+      <w:r>
+        <w:rPr>
+          <w:rFonts w:ascii="Consolas" w:hAnsi="Consolas" w:cs="Consolas"/>
+          <w:color w:val="FF00FF"/>
+          <w:sz w:val="19"/>
+          <w:szCs w:val="19"/>
+        </w:rPr>
+        <w:t>LEN</w:t>
+      </w:r>
+      <w:r>
+        <w:rPr>
+          <w:rFonts w:ascii="Consolas" w:hAnsi="Consolas" w:cs="Consolas"/>
+          <w:color w:val="808080"/>
+          <w:sz w:val="19"/>
+          <w:szCs w:val="19"/>
+        </w:rPr>
+        <w:t>(</w:t>
+      </w:r>
+      <w:proofErr w:type="spellStart"/>
+      <w:r>
+        <w:rPr>
+          <w:rFonts w:ascii="Consolas" w:hAnsi="Consolas" w:cs="Consolas"/>
+          <w:color w:val="000000"/>
+          <w:sz w:val="19"/>
+          <w:szCs w:val="19"/>
+        </w:rPr>
+        <w:t>Mobile_no</w:t>
+      </w:r>
+      <w:proofErr w:type="spellEnd"/>
+      <w:r>
+        <w:rPr>
+          <w:rFonts w:ascii="Consolas" w:hAnsi="Consolas" w:cs="Consolas"/>
+          <w:color w:val="808080"/>
+          <w:sz w:val="19"/>
+          <w:szCs w:val="19"/>
+        </w:rPr>
+        <w:t>)</w:t>
+      </w:r>
+      <w:r>
+        <w:rPr>
+          <w:rFonts w:ascii="Consolas" w:hAnsi="Consolas" w:cs="Consolas"/>
+          <w:color w:val="000000"/>
+          <w:sz w:val="19"/>
+          <w:szCs w:val="19"/>
+        </w:rPr>
+        <w:t xml:space="preserve"> </w:t>
+      </w:r>
+      <w:r>
+        <w:rPr>
+          <w:rFonts w:ascii="Consolas" w:hAnsi="Consolas" w:cs="Consolas"/>
+          <w:color w:val="808080"/>
+          <w:sz w:val="19"/>
+          <w:szCs w:val="19"/>
+        </w:rPr>
+        <w:t>=</w:t>
+      </w:r>
+      <w:r>
+        <w:rPr>
+          <w:rFonts w:ascii="Consolas" w:hAnsi="Consolas" w:cs="Consolas"/>
+          <w:color w:val="000000"/>
+          <w:sz w:val="19"/>
+          <w:szCs w:val="19"/>
+        </w:rPr>
+        <w:t xml:space="preserve"> 11</w:t>
+      </w:r>
+      <w:r>
+        <w:rPr>
+          <w:rFonts w:ascii="Consolas" w:hAnsi="Consolas" w:cs="Consolas"/>
+          <w:color w:val="808080"/>
+          <w:sz w:val="19"/>
+          <w:szCs w:val="19"/>
+        </w:rPr>
+        <w:t>),</w:t>
+      </w:r>
+    </w:p>
+    <w:p>
+      <w:pPr>
+        <w:autoSpaceDE w:val="0"/>
+        <w:autoSpaceDN w:val="0"/>
+        <w:adjustRightInd w:val="0"/>
+        <w:spacing w:after="0" w:line="240" w:lineRule="auto"/>
+        <w:rPr>
+          <w:rFonts w:ascii="Consolas" w:hAnsi="Consolas" w:cs="Consolas"/>
+          <w:color w:val="000000"/>
+          <w:sz w:val="19"/>
+          <w:szCs w:val="19"/>
+        </w:rPr>
+      </w:pPr>
+      <w:r>
+        <w:rPr>
+          <w:rFonts w:ascii="Consolas" w:hAnsi="Consolas" w:cs="Consolas"/>
+          <w:color w:val="000000"/>
+          <w:sz w:val="19"/>
+          <w:szCs w:val="19"/>
+        </w:rPr>
+        <w:t xml:space="preserve">    </w:t>
+      </w:r>
+      <w:proofErr w:type="spellStart"/>
+      <w:r>
+        <w:rPr>
+          <w:rFonts w:ascii="Consolas" w:hAnsi="Consolas" w:cs="Consolas"/>
+          <w:color w:val="000000"/>
+          <w:sz w:val="19"/>
+          <w:szCs w:val="19"/>
+        </w:rPr>
+        <w:t>Citizen_ID</w:t>
+      </w:r>
+      <w:proofErr w:type="spellEnd"/>
+      <w:r>
+        <w:rPr>
+          <w:rFonts w:ascii="Consolas" w:hAnsi="Consolas" w:cs="Consolas"/>
+          <w:color w:val="000000"/>
+          <w:sz w:val="19"/>
+          <w:szCs w:val="19"/>
+        </w:rPr>
+        <w:t xml:space="preserve"> </w:t>
+      </w:r>
+      <w:r>
+        <w:rPr>
+          <w:rFonts w:ascii="Consolas" w:hAnsi="Consolas" w:cs="Consolas"/>
+          <w:color w:val="0000FF"/>
+          <w:sz w:val="19"/>
+          <w:szCs w:val="19"/>
+        </w:rPr>
+        <w:t>INT</w:t>
+      </w:r>
+      <w:r>
+        <w:rPr>
+          <w:rFonts w:ascii="Consolas" w:hAnsi="Consolas" w:cs="Consolas"/>
+          <w:color w:val="808080"/>
+          <w:sz w:val="19"/>
+          <w:szCs w:val="19"/>
+        </w:rPr>
+        <w:t>,</w:t>
+      </w:r>
+    </w:p>
+    <w:p>
+      <w:pPr>
+        <w:autoSpaceDE w:val="0"/>
+        <w:autoSpaceDN w:val="0"/>
+        <w:adjustRightInd w:val="0"/>
+        <w:spacing w:after="0" w:line="240" w:lineRule="auto"/>
+        <w:rPr>
+          <w:rFonts w:ascii="Consolas" w:hAnsi="Consolas" w:cs="Consolas"/>
+          <w:color w:val="000000"/>
+          <w:sz w:val="19"/>
+          <w:szCs w:val="19"/>
+        </w:rPr>
+      </w:pPr>
+      <w:r>
+        <w:rPr>
+          <w:rFonts w:ascii="Consolas" w:hAnsi="Consolas" w:cs="Consolas"/>
+          <w:color w:val="000000"/>
+          <w:sz w:val="19"/>
+          <w:szCs w:val="19"/>
+        </w:rPr>
+        <w:t xml:space="preserve">    </w:t>
+      </w:r>
+      <w:r>
+        <w:rPr>
+          <w:rFonts w:ascii="Consolas" w:hAnsi="Consolas" w:cs="Consolas"/>
+          <w:color w:val="0000FF"/>
+          <w:sz w:val="19"/>
+          <w:szCs w:val="19"/>
+        </w:rPr>
+        <w:t>FOREIGN</w:t>
+      </w:r>
+      <w:r>
+        <w:rPr>
+          <w:rFonts w:ascii="Consolas" w:hAnsi="Consolas" w:cs="Consolas"/>
+          <w:color w:val="000000"/>
+          <w:sz w:val="19"/>
+          <w:szCs w:val="19"/>
+        </w:rPr>
+        <w:t xml:space="preserve"> </w:t>
+      </w:r>
+      <w:r>
+        <w:rPr>
+          <w:rFonts w:ascii="Consolas" w:hAnsi="Consolas" w:cs="Consolas"/>
+          <w:color w:val="0000FF"/>
+          <w:sz w:val="19"/>
+          <w:szCs w:val="19"/>
+        </w:rPr>
+        <w:t xml:space="preserve">KEY </w:t>
+      </w:r>
+      <w:r>
+        <w:rPr>
+          <w:rFonts w:ascii="Consolas" w:hAnsi="Consolas" w:cs="Consolas"/>
+          <w:color w:val="808080"/>
+          <w:sz w:val="19"/>
+          <w:szCs w:val="19"/>
+        </w:rPr>
+        <w:t>(</w:t>
+      </w:r>
+      <w:proofErr w:type="spellStart"/>
+      <w:r>
+        <w:rPr>
+          <w:rFonts w:ascii="Consolas" w:hAnsi="Consolas" w:cs="Consolas"/>
+          <w:color w:val="000000"/>
+          <w:sz w:val="19"/>
+          <w:szCs w:val="19"/>
+        </w:rPr>
+        <w:t>Citizen_ID</w:t>
+      </w:r>
+      <w:proofErr w:type="spellEnd"/>
+      <w:r>
+        <w:rPr>
+          <w:rFonts w:ascii="Consolas" w:hAnsi="Consolas" w:cs="Consolas"/>
+          <w:color w:val="808080"/>
+          <w:sz w:val="19"/>
+          <w:szCs w:val="19"/>
+        </w:rPr>
+        <w:t>)</w:t>
+      </w:r>
+      <w:r>
+        <w:rPr>
+          <w:rFonts w:ascii="Consolas" w:hAnsi="Consolas" w:cs="Consolas"/>
+          <w:color w:val="000000"/>
+          <w:sz w:val="19"/>
+          <w:szCs w:val="19"/>
+        </w:rPr>
+        <w:t xml:space="preserve"> </w:t>
+      </w:r>
+      <w:r>
+        <w:rPr>
+          <w:rFonts w:ascii="Consolas" w:hAnsi="Consolas" w:cs="Consolas"/>
+          <w:color w:val="0000FF"/>
+          <w:sz w:val="19"/>
+          <w:szCs w:val="19"/>
+        </w:rPr>
+        <w:t>REFERENCES</w:t>
+      </w:r>
+      <w:r>
+        <w:rPr>
+          <w:rFonts w:ascii="Consolas" w:hAnsi="Consolas" w:cs="Consolas"/>
+          <w:color w:val="000000"/>
+          <w:sz w:val="19"/>
+          <w:szCs w:val="19"/>
+        </w:rPr>
+        <w:t xml:space="preserve"> Citizens</w:t>
+      </w:r>
+      <w:r>
+        <w:rPr>
+          <w:rFonts w:ascii="Consolas" w:hAnsi="Consolas" w:cs="Consolas"/>
+          <w:color w:val="808080"/>
+          <w:sz w:val="19"/>
+          <w:szCs w:val="19"/>
+        </w:rPr>
+        <w:t>(</w:t>
+      </w:r>
+      <w:proofErr w:type="spellStart"/>
+      <w:r>
+        <w:rPr>
+          <w:rFonts w:ascii="Consolas" w:hAnsi="Consolas" w:cs="Consolas"/>
+          <w:color w:val="000000"/>
+          <w:sz w:val="19"/>
+          <w:szCs w:val="19"/>
+        </w:rPr>
+        <w:t>Citizen_ID</w:t>
+      </w:r>
+      <w:proofErr w:type="spellEnd"/>
+      <w:r>
+        <w:rPr>
+          <w:rFonts w:ascii="Consolas" w:hAnsi="Consolas" w:cs="Consolas"/>
+          <w:color w:val="808080"/>
+          <w:sz w:val="19"/>
+          <w:szCs w:val="19"/>
+        </w:rPr>
+        <w:t>)</w:t>
+      </w:r>
+    </w:p>
+    <w:p>
+      <w:pPr>
+        <w:autoSpaceDE w:val="0"/>
+        <w:autoSpaceDN w:val="0"/>
+        <w:adjustRightInd w:val="0"/>
+        <w:spacing w:after="0" w:line="240" w:lineRule="auto"/>
+        <w:rPr>
+          <w:rFonts w:ascii="Consolas" w:hAnsi="Consolas" w:cs="Consolas"/>
+          <w:color w:val="000000"/>
+          <w:sz w:val="19"/>
+          <w:szCs w:val="19"/>
+        </w:rPr>
+      </w:pPr>
+      <w:r>
+        <w:rPr>
+          <w:rFonts w:ascii="Consolas" w:hAnsi="Consolas" w:cs="Consolas"/>
+          <w:color w:val="808080"/>
+          <w:sz w:val="19"/>
+          <w:szCs w:val="19"/>
+        </w:rPr>
+        <w:t>);</w:t>
+      </w:r>
+    </w:p>
+    <w:p/>
+    <w:p>
+      <w:pPr>
+        <w:rPr>
+          <w:b/>
+          <w:bCs/>
+        </w:rPr>
+      </w:pPr>
+    </w:p>
+    <w:p>
+      <w:pPr>
+        <w:rPr>
+          <w:b/>
+          <w:bCs/>
+        </w:rPr>
+      </w:pPr>
+    </w:p>
+    <w:p>
+      <w:pPr>
+        <w:rPr>
+          <w:b/>
+          <w:bCs/>
+        </w:rPr>
+      </w:pPr>
+      <w:r>
+        <w:rPr>
+          <w:b/>
+          <w:bCs/>
+        </w:rPr>
+        <w:lastRenderedPageBreak/>
+        <w:t xml:space="preserve">Foreign Key Constraint with the correct constraints </w:t>
+      </w:r>
+    </w:p>
+    <w:p>
+      <w:pPr>
+        <w:rPr>
+          <w:b/>
+          <w:bCs/>
+        </w:rPr>
+      </w:pPr>
+    </w:p>
+    <w:p>
+      <w:pPr>
+        <w:autoSpaceDE w:val="0"/>
+        <w:autoSpaceDN w:val="0"/>
+        <w:adjustRightInd w:val="0"/>
+        <w:spacing w:after="0" w:line="240" w:lineRule="auto"/>
+        <w:rPr>
+          <w:rFonts w:ascii="Consolas" w:hAnsi="Consolas" w:cs="Consolas"/>
+          <w:color w:val="000000"/>
+          <w:sz w:val="19"/>
+          <w:szCs w:val="19"/>
+        </w:rPr>
+      </w:pPr>
+    </w:p>
+    <w:p>
+      <w:pPr>
+        <w:autoSpaceDE w:val="0"/>
+        <w:autoSpaceDN w:val="0"/>
+        <w:adjustRightInd w:val="0"/>
+        <w:spacing w:after="0" w:line="240" w:lineRule="auto"/>
+        <w:rPr>
+          <w:rFonts w:ascii="Consolas" w:hAnsi="Consolas" w:cs="Consolas"/>
+          <w:color w:val="000000"/>
+          <w:sz w:val="19"/>
+          <w:szCs w:val="19"/>
+        </w:rPr>
+      </w:pPr>
+      <w:r>
+        <w:rPr>
+          <w:rFonts w:ascii="Consolas" w:hAnsi="Consolas" w:cs="Consolas"/>
+          <w:color w:val="0000FF"/>
+          <w:sz w:val="19"/>
+          <w:szCs w:val="19"/>
+        </w:rPr>
+        <w:t>CREATE</w:t>
+      </w:r>
+      <w:r>
+        <w:rPr>
+          <w:rFonts w:ascii="Consolas" w:hAnsi="Consolas" w:cs="Consolas"/>
+          <w:color w:val="000000"/>
+          <w:sz w:val="19"/>
+          <w:szCs w:val="19"/>
+        </w:rPr>
+        <w:t xml:space="preserve"> </w:t>
+      </w:r>
+      <w:r>
+        <w:rPr>
+          <w:rFonts w:ascii="Consolas" w:hAnsi="Consolas" w:cs="Consolas"/>
+          <w:color w:val="0000FF"/>
+          <w:sz w:val="19"/>
+          <w:szCs w:val="19"/>
+        </w:rPr>
+        <w:t>TABLE</w:t>
+      </w:r>
+      <w:r>
+        <w:rPr>
+          <w:rFonts w:ascii="Consolas" w:hAnsi="Consolas" w:cs="Consolas"/>
+          <w:color w:val="000000"/>
+          <w:sz w:val="19"/>
+          <w:szCs w:val="19"/>
+        </w:rPr>
+        <w:t xml:space="preserve"> </w:t>
+      </w:r>
+      <w:proofErr w:type="spellStart"/>
+      <w:r>
+        <w:rPr>
+          <w:rFonts w:ascii="Consolas" w:hAnsi="Consolas" w:cs="Consolas"/>
+          <w:color w:val="000000"/>
+          <w:sz w:val="19"/>
+          <w:szCs w:val="19"/>
+        </w:rPr>
+        <w:t>Citizen_info</w:t>
+      </w:r>
+      <w:proofErr w:type="spellEnd"/>
+      <w:r>
+        <w:rPr>
+          <w:rFonts w:ascii="Consolas" w:hAnsi="Consolas" w:cs="Consolas"/>
+          <w:color w:val="0000FF"/>
+          <w:sz w:val="19"/>
+          <w:szCs w:val="19"/>
+        </w:rPr>
+        <w:t xml:space="preserve"> </w:t>
+      </w:r>
+      <w:r>
+        <w:rPr>
+          <w:rFonts w:ascii="Consolas" w:hAnsi="Consolas" w:cs="Consolas"/>
+          <w:color w:val="808080"/>
+          <w:sz w:val="19"/>
+          <w:szCs w:val="19"/>
+        </w:rPr>
+        <w:t>(</w:t>
+      </w:r>
+    </w:p>
+    <w:p>
+      <w:pPr>
+        <w:autoSpaceDE w:val="0"/>
+        <w:autoSpaceDN w:val="0"/>
+        <w:adjustRightInd w:val="0"/>
+        <w:spacing w:after="0" w:line="240" w:lineRule="auto"/>
+        <w:rPr>
+          <w:rFonts w:ascii="Consolas" w:hAnsi="Consolas" w:cs="Consolas"/>
+          <w:color w:val="000000"/>
+          <w:sz w:val="19"/>
+          <w:szCs w:val="19"/>
+        </w:rPr>
+      </w:pPr>
+      <w:r>
+        <w:rPr>
+          <w:rFonts w:ascii="Consolas" w:hAnsi="Consolas" w:cs="Consolas"/>
+          <w:color w:val="000000"/>
+          <w:sz w:val="19"/>
+          <w:szCs w:val="19"/>
+        </w:rPr>
+        <w:t xml:space="preserve">    </w:t>
+      </w:r>
+      <w:proofErr w:type="spellStart"/>
+      <w:r>
+        <w:rPr>
+          <w:rFonts w:ascii="Consolas" w:hAnsi="Consolas" w:cs="Consolas"/>
+          <w:color w:val="000000"/>
+          <w:sz w:val="19"/>
+          <w:szCs w:val="19"/>
+        </w:rPr>
+        <w:t>Info_ID</w:t>
+      </w:r>
+      <w:proofErr w:type="spellEnd"/>
+      <w:r>
+        <w:rPr>
+          <w:rFonts w:ascii="Consolas" w:hAnsi="Consolas" w:cs="Consolas"/>
+          <w:color w:val="000000"/>
+          <w:sz w:val="19"/>
+          <w:szCs w:val="19"/>
+        </w:rPr>
+        <w:t xml:space="preserve"> </w:t>
+      </w:r>
+      <w:proofErr w:type="spellStart"/>
+      <w:r>
+        <w:rPr>
+          <w:rFonts w:ascii="Consolas" w:hAnsi="Consolas" w:cs="Consolas"/>
+          <w:color w:val="0000FF"/>
+          <w:sz w:val="19"/>
+          <w:szCs w:val="19"/>
+        </w:rPr>
+        <w:t>smallint</w:t>
+      </w:r>
+      <w:proofErr w:type="spellEnd"/>
+      <w:r>
+        <w:rPr>
+          <w:rFonts w:ascii="Consolas" w:hAnsi="Consolas" w:cs="Consolas"/>
+          <w:color w:val="000000"/>
+          <w:sz w:val="19"/>
+          <w:szCs w:val="19"/>
+        </w:rPr>
+        <w:t xml:space="preserve"> </w:t>
+      </w:r>
+      <w:r>
+        <w:rPr>
+          <w:rFonts w:ascii="Consolas" w:hAnsi="Consolas" w:cs="Consolas"/>
+          <w:color w:val="0000FF"/>
+          <w:sz w:val="19"/>
+          <w:szCs w:val="19"/>
+        </w:rPr>
+        <w:t>PRIMARY</w:t>
+      </w:r>
+      <w:r>
+        <w:rPr>
+          <w:rFonts w:ascii="Consolas" w:hAnsi="Consolas" w:cs="Consolas"/>
+          <w:color w:val="000000"/>
+          <w:sz w:val="19"/>
+          <w:szCs w:val="19"/>
+        </w:rPr>
+        <w:t xml:space="preserve"> </w:t>
+      </w:r>
+      <w:r>
+        <w:rPr>
+          <w:rFonts w:ascii="Consolas" w:hAnsi="Consolas" w:cs="Consolas"/>
+          <w:color w:val="0000FF"/>
+          <w:sz w:val="19"/>
+          <w:szCs w:val="19"/>
+        </w:rPr>
+        <w:t>KEY</w:t>
+      </w:r>
+      <w:r>
+        <w:rPr>
+          <w:rFonts w:ascii="Consolas" w:hAnsi="Consolas" w:cs="Consolas"/>
+          <w:color w:val="000000"/>
+          <w:sz w:val="19"/>
+          <w:szCs w:val="19"/>
+        </w:rPr>
+        <w:t xml:space="preserve"> </w:t>
+      </w:r>
+      <w:r>
+        <w:rPr>
+          <w:rFonts w:ascii="Consolas" w:hAnsi="Consolas" w:cs="Consolas"/>
+          <w:color w:val="0000FF"/>
+          <w:sz w:val="19"/>
+          <w:szCs w:val="19"/>
+        </w:rPr>
+        <w:t xml:space="preserve">IDENTITY </w:t>
+      </w:r>
+      <w:r>
+        <w:rPr>
+          <w:rFonts w:ascii="Consolas" w:hAnsi="Consolas" w:cs="Consolas"/>
+          <w:color w:val="808080"/>
+          <w:sz w:val="19"/>
+          <w:szCs w:val="19"/>
+        </w:rPr>
+        <w:t>(</w:t>
+      </w:r>
+      <w:r>
+        <w:rPr>
+          <w:rFonts w:ascii="Consolas" w:hAnsi="Consolas" w:cs="Consolas"/>
+          <w:color w:val="000000"/>
+          <w:sz w:val="19"/>
+          <w:szCs w:val="19"/>
+        </w:rPr>
+        <w:t>1</w:t>
+      </w:r>
+      <w:r>
+        <w:rPr>
+          <w:rFonts w:ascii="Consolas" w:hAnsi="Consolas" w:cs="Consolas"/>
+          <w:color w:val="808080"/>
+          <w:sz w:val="19"/>
+          <w:szCs w:val="19"/>
+        </w:rPr>
+        <w:t>,</w:t>
+      </w:r>
+      <w:r>
+        <w:rPr>
+          <w:rFonts w:ascii="Consolas" w:hAnsi="Consolas" w:cs="Consolas"/>
+          <w:color w:val="000000"/>
+          <w:sz w:val="19"/>
+          <w:szCs w:val="19"/>
+        </w:rPr>
+        <w:t>1</w:t>
+      </w:r>
+      <w:r>
+        <w:rPr>
+          <w:rFonts w:ascii="Consolas" w:hAnsi="Consolas" w:cs="Consolas"/>
+          <w:color w:val="808080"/>
+          <w:sz w:val="19"/>
+          <w:szCs w:val="19"/>
+        </w:rPr>
+        <w:t>),</w:t>
+      </w:r>
+    </w:p>
+    <w:p>
+      <w:pPr>
+        <w:autoSpaceDE w:val="0"/>
+        <w:autoSpaceDN w:val="0"/>
+        <w:adjustRightInd w:val="0"/>
+        <w:spacing w:after="0" w:line="240" w:lineRule="auto"/>
+        <w:rPr>
+          <w:rFonts w:ascii="Consolas" w:hAnsi="Consolas" w:cs="Consolas"/>
+          <w:color w:val="000000"/>
+          <w:sz w:val="19"/>
+          <w:szCs w:val="19"/>
+        </w:rPr>
+      </w:pPr>
+      <w:r>
+        <w:rPr>
+          <w:rFonts w:ascii="Consolas" w:hAnsi="Consolas" w:cs="Consolas"/>
+          <w:color w:val="000000"/>
+          <w:sz w:val="19"/>
+          <w:szCs w:val="19"/>
+        </w:rPr>
+        <w:t xml:space="preserve">    Age </w:t>
+      </w:r>
+      <w:proofErr w:type="spellStart"/>
+      <w:r>
+        <w:rPr>
+          <w:rFonts w:ascii="Consolas" w:hAnsi="Consolas" w:cs="Consolas"/>
+          <w:color w:val="0000FF"/>
+          <w:sz w:val="19"/>
+          <w:szCs w:val="19"/>
+        </w:rPr>
+        <w:t>smallint</w:t>
+      </w:r>
+      <w:proofErr w:type="spellEnd"/>
+      <w:r>
+        <w:rPr>
+          <w:rFonts w:ascii="Consolas" w:hAnsi="Consolas" w:cs="Consolas"/>
+          <w:color w:val="000000"/>
+          <w:sz w:val="19"/>
+          <w:szCs w:val="19"/>
+        </w:rPr>
+        <w:t xml:space="preserve"> </w:t>
+      </w:r>
+      <w:r>
+        <w:rPr>
+          <w:rFonts w:ascii="Consolas" w:hAnsi="Consolas" w:cs="Consolas"/>
+          <w:color w:val="0000FF"/>
+          <w:sz w:val="19"/>
+          <w:szCs w:val="19"/>
+        </w:rPr>
+        <w:t xml:space="preserve">CHECK </w:t>
+      </w:r>
+      <w:r>
+        <w:rPr>
+          <w:rFonts w:ascii="Consolas" w:hAnsi="Consolas" w:cs="Consolas"/>
+          <w:color w:val="808080"/>
+          <w:sz w:val="19"/>
+          <w:szCs w:val="19"/>
+        </w:rPr>
+        <w:t>(</w:t>
+      </w:r>
+      <w:r>
+        <w:rPr>
+          <w:rFonts w:ascii="Consolas" w:hAnsi="Consolas" w:cs="Consolas"/>
+          <w:color w:val="000000"/>
+          <w:sz w:val="19"/>
+          <w:szCs w:val="19"/>
+        </w:rPr>
+        <w:t xml:space="preserve">Age </w:t>
+      </w:r>
+      <w:r>
+        <w:rPr>
+          <w:rFonts w:ascii="Consolas" w:hAnsi="Consolas" w:cs="Consolas"/>
+          <w:color w:val="808080"/>
+          <w:sz w:val="19"/>
+          <w:szCs w:val="19"/>
+        </w:rPr>
+        <w:t>&gt;=</w:t>
+      </w:r>
+      <w:r>
+        <w:rPr>
+          <w:rFonts w:ascii="Consolas" w:hAnsi="Consolas" w:cs="Consolas"/>
+          <w:color w:val="000000"/>
+          <w:sz w:val="19"/>
+          <w:szCs w:val="19"/>
+        </w:rPr>
+        <w:t xml:space="preserve"> 18</w:t>
+      </w:r>
+      <w:r>
+        <w:rPr>
+          <w:rFonts w:ascii="Consolas" w:hAnsi="Consolas" w:cs="Consolas"/>
+          <w:color w:val="808080"/>
+          <w:sz w:val="19"/>
+          <w:szCs w:val="19"/>
+        </w:rPr>
+        <w:t>),</w:t>
+      </w:r>
+      <w:r>
+        <w:rPr>
+          <w:rFonts w:ascii="Consolas" w:hAnsi="Consolas" w:cs="Consolas"/>
+          <w:color w:val="000000"/>
+          <w:sz w:val="19"/>
+          <w:szCs w:val="19"/>
+        </w:rPr>
+        <w:t xml:space="preserve"> </w:t>
+      </w:r>
+    </w:p>
+    <w:p>
+      <w:pPr>
+        <w:autoSpaceDE w:val="0"/>
+        <w:autoSpaceDN w:val="0"/>
+        <w:adjustRightInd w:val="0"/>
+        <w:spacing w:after="0" w:line="240" w:lineRule="auto"/>
+        <w:rPr>
+          <w:rFonts w:ascii="Consolas" w:hAnsi="Consolas" w:cs="Consolas"/>
+          <w:color w:val="000000"/>
+          <w:sz w:val="19"/>
+          <w:szCs w:val="19"/>
+        </w:rPr>
+      </w:pPr>
+      <w:r>
+        <w:rPr>
+          <w:rFonts w:ascii="Consolas" w:hAnsi="Consolas" w:cs="Consolas"/>
+          <w:color w:val="000000"/>
+          <w:sz w:val="19"/>
+          <w:szCs w:val="19"/>
+        </w:rPr>
+        <w:t xml:space="preserve">    Height </w:t>
+      </w:r>
+      <w:proofErr w:type="spellStart"/>
+      <w:r>
+        <w:rPr>
+          <w:rFonts w:ascii="Consolas" w:hAnsi="Consolas" w:cs="Consolas"/>
+          <w:color w:val="0000FF"/>
+          <w:sz w:val="19"/>
+          <w:szCs w:val="19"/>
+        </w:rPr>
+        <w:t>smallint</w:t>
+      </w:r>
+      <w:proofErr w:type="spellEnd"/>
+      <w:r>
+        <w:rPr>
+          <w:rFonts w:ascii="Consolas" w:hAnsi="Consolas" w:cs="Consolas"/>
+          <w:color w:val="000000"/>
+          <w:sz w:val="19"/>
+          <w:szCs w:val="19"/>
+        </w:rPr>
+        <w:t xml:space="preserve"> </w:t>
+      </w:r>
+      <w:r>
+        <w:rPr>
+          <w:rFonts w:ascii="Consolas" w:hAnsi="Consolas" w:cs="Consolas"/>
+          <w:color w:val="0000FF"/>
+          <w:sz w:val="19"/>
+          <w:szCs w:val="19"/>
+        </w:rPr>
+        <w:t xml:space="preserve">CHECK </w:t>
+      </w:r>
+      <w:r>
+        <w:rPr>
+          <w:rFonts w:ascii="Consolas" w:hAnsi="Consolas" w:cs="Consolas"/>
+          <w:color w:val="808080"/>
+          <w:sz w:val="19"/>
+          <w:szCs w:val="19"/>
+        </w:rPr>
+        <w:t>(</w:t>
+      </w:r>
+      <w:r>
+        <w:rPr>
+          <w:rFonts w:ascii="Consolas" w:hAnsi="Consolas" w:cs="Consolas"/>
+          <w:color w:val="000000"/>
+          <w:sz w:val="19"/>
+          <w:szCs w:val="19"/>
+        </w:rPr>
+        <w:t xml:space="preserve">Height </w:t>
+      </w:r>
+      <w:r>
+        <w:rPr>
+          <w:rFonts w:ascii="Consolas" w:hAnsi="Consolas" w:cs="Consolas"/>
+          <w:color w:val="808080"/>
+          <w:sz w:val="19"/>
+          <w:szCs w:val="19"/>
+        </w:rPr>
+        <w:t>&gt;=</w:t>
+      </w:r>
+      <w:r>
+        <w:rPr>
+          <w:rFonts w:ascii="Consolas" w:hAnsi="Consolas" w:cs="Consolas"/>
+          <w:color w:val="000000"/>
+          <w:sz w:val="19"/>
+          <w:szCs w:val="19"/>
+        </w:rPr>
+        <w:t xml:space="preserve"> 120</w:t>
+      </w:r>
+      <w:r>
+        <w:rPr>
+          <w:rFonts w:ascii="Consolas" w:hAnsi="Consolas" w:cs="Consolas"/>
+          <w:color w:val="808080"/>
+          <w:sz w:val="19"/>
+          <w:szCs w:val="19"/>
+        </w:rPr>
+        <w:t>),</w:t>
+      </w:r>
+    </w:p>
+    <w:p>
+      <w:pPr>
+        <w:autoSpaceDE w:val="0"/>
+        <w:autoSpaceDN w:val="0"/>
+        <w:adjustRightInd w:val="0"/>
+        <w:spacing w:after="0" w:line="240" w:lineRule="auto"/>
+        <w:rPr>
+          <w:rFonts w:ascii="Consolas" w:hAnsi="Consolas" w:cs="Consolas"/>
+          <w:color w:val="000000"/>
+          <w:sz w:val="19"/>
+          <w:szCs w:val="19"/>
+        </w:rPr>
+      </w:pPr>
+      <w:r>
+        <w:rPr>
+          <w:rFonts w:ascii="Consolas" w:hAnsi="Consolas" w:cs="Consolas"/>
+          <w:color w:val="000000"/>
+          <w:sz w:val="19"/>
+          <w:szCs w:val="19"/>
+        </w:rPr>
+        <w:t xml:space="preserve">    </w:t>
+      </w:r>
+      <w:proofErr w:type="spellStart"/>
+      <w:r>
+        <w:rPr>
+          <w:rFonts w:ascii="Consolas" w:hAnsi="Consolas" w:cs="Consolas"/>
+          <w:color w:val="000000"/>
+          <w:sz w:val="19"/>
+          <w:szCs w:val="19"/>
+        </w:rPr>
+        <w:t>Mobile_no</w:t>
+      </w:r>
+      <w:proofErr w:type="spellEnd"/>
+      <w:r>
+        <w:rPr>
+          <w:rFonts w:ascii="Consolas" w:hAnsi="Consolas" w:cs="Consolas"/>
+          <w:color w:val="000000"/>
+          <w:sz w:val="19"/>
+          <w:szCs w:val="19"/>
+        </w:rPr>
+        <w:t xml:space="preserve"> </w:t>
+      </w:r>
+      <w:proofErr w:type="spellStart"/>
+      <w:r>
+        <w:rPr>
+          <w:rFonts w:ascii="Consolas" w:hAnsi="Consolas" w:cs="Consolas"/>
+          <w:color w:val="0000FF"/>
+          <w:sz w:val="19"/>
+          <w:szCs w:val="19"/>
+        </w:rPr>
+        <w:t>bigint</w:t>
+      </w:r>
+      <w:proofErr w:type="spellEnd"/>
+      <w:r>
+        <w:rPr>
+          <w:rFonts w:ascii="Consolas" w:hAnsi="Consolas" w:cs="Consolas"/>
+          <w:color w:val="000000"/>
+          <w:sz w:val="19"/>
+          <w:szCs w:val="19"/>
+        </w:rPr>
+        <w:t xml:space="preserve"> </w:t>
+      </w:r>
+      <w:r>
+        <w:rPr>
+          <w:rFonts w:ascii="Consolas" w:hAnsi="Consolas" w:cs="Consolas"/>
+          <w:color w:val="0000FF"/>
+          <w:sz w:val="19"/>
+          <w:szCs w:val="19"/>
+        </w:rPr>
+        <w:t>UNIQUE</w:t>
+      </w:r>
+      <w:r>
+        <w:rPr>
+          <w:rFonts w:ascii="Consolas" w:hAnsi="Consolas" w:cs="Consolas"/>
+          <w:color w:val="000000"/>
+          <w:sz w:val="19"/>
+          <w:szCs w:val="19"/>
+        </w:rPr>
+        <w:t xml:space="preserve"> </w:t>
+      </w:r>
+      <w:r>
+        <w:rPr>
+          <w:rFonts w:ascii="Consolas" w:hAnsi="Consolas" w:cs="Consolas"/>
+          <w:color w:val="0000FF"/>
+          <w:sz w:val="19"/>
+          <w:szCs w:val="19"/>
+        </w:rPr>
+        <w:t xml:space="preserve">CHECK </w:t>
+      </w:r>
+      <w:r>
+        <w:rPr>
+          <w:rFonts w:ascii="Consolas" w:hAnsi="Consolas" w:cs="Consolas"/>
+          <w:color w:val="808080"/>
+          <w:sz w:val="19"/>
+          <w:szCs w:val="19"/>
+        </w:rPr>
+        <w:t>(</w:t>
+      </w:r>
+      <w:r>
+        <w:rPr>
+          <w:rFonts w:ascii="Consolas" w:hAnsi="Consolas" w:cs="Consolas"/>
+          <w:color w:val="FF00FF"/>
+          <w:sz w:val="19"/>
+          <w:szCs w:val="19"/>
+        </w:rPr>
+        <w:t>LEN</w:t>
+      </w:r>
+      <w:r>
+        <w:rPr>
+          <w:rFonts w:ascii="Consolas" w:hAnsi="Consolas" w:cs="Consolas"/>
+          <w:color w:val="808080"/>
+          <w:sz w:val="19"/>
+          <w:szCs w:val="19"/>
+        </w:rPr>
+        <w:t>(</w:t>
+      </w:r>
+      <w:proofErr w:type="spellStart"/>
+      <w:r>
+        <w:rPr>
+          <w:rFonts w:ascii="Consolas" w:hAnsi="Consolas" w:cs="Consolas"/>
+          <w:color w:val="000000"/>
+          <w:sz w:val="19"/>
+          <w:szCs w:val="19"/>
+        </w:rPr>
+        <w:t>Mobile_no</w:t>
+      </w:r>
+      <w:proofErr w:type="spellEnd"/>
+      <w:r>
+        <w:rPr>
+          <w:rFonts w:ascii="Consolas" w:hAnsi="Consolas" w:cs="Consolas"/>
+          <w:color w:val="808080"/>
+          <w:sz w:val="19"/>
+          <w:szCs w:val="19"/>
+        </w:rPr>
+        <w:t>)</w:t>
+      </w:r>
+      <w:r>
+        <w:rPr>
+          <w:rFonts w:ascii="Consolas" w:hAnsi="Consolas" w:cs="Consolas"/>
+          <w:color w:val="000000"/>
+          <w:sz w:val="19"/>
+          <w:szCs w:val="19"/>
+        </w:rPr>
+        <w:t xml:space="preserve"> </w:t>
+      </w:r>
+      <w:r>
+        <w:rPr>
+          <w:rFonts w:ascii="Consolas" w:hAnsi="Consolas" w:cs="Consolas"/>
+          <w:color w:val="808080"/>
+          <w:sz w:val="19"/>
+          <w:szCs w:val="19"/>
+        </w:rPr>
+        <w:t>=</w:t>
+      </w:r>
+      <w:r>
+        <w:rPr>
+          <w:rFonts w:ascii="Consolas" w:hAnsi="Consolas" w:cs="Consolas"/>
+          <w:color w:val="000000"/>
+          <w:sz w:val="19"/>
+          <w:szCs w:val="19"/>
+        </w:rPr>
+        <w:t xml:space="preserve"> 11</w:t>
+      </w:r>
+      <w:r>
+        <w:rPr>
+          <w:rFonts w:ascii="Consolas" w:hAnsi="Consolas" w:cs="Consolas"/>
+          <w:color w:val="808080"/>
+          <w:sz w:val="19"/>
+          <w:szCs w:val="19"/>
+        </w:rPr>
+        <w:t>),</w:t>
+      </w:r>
+    </w:p>
+    <w:p>
+      <w:pPr>
+        <w:autoSpaceDE w:val="0"/>
+        <w:autoSpaceDN w:val="0"/>
+        <w:adjustRightInd w:val="0"/>
+        <w:spacing w:after="0" w:line="240" w:lineRule="auto"/>
+        <w:rPr>
+          <w:rFonts w:ascii="Consolas" w:hAnsi="Consolas" w:cs="Consolas"/>
+          <w:color w:val="000000"/>
+          <w:sz w:val="19"/>
+          <w:szCs w:val="19"/>
+        </w:rPr>
+      </w:pPr>
+      <w:r>
+        <w:rPr>
+          <w:rFonts w:ascii="Consolas" w:hAnsi="Consolas" w:cs="Consolas"/>
+          <w:color w:val="000000"/>
+          <w:sz w:val="19"/>
+          <w:szCs w:val="19"/>
+        </w:rPr>
+        <w:t xml:space="preserve">    </w:t>
+      </w:r>
+      <w:proofErr w:type="spellStart"/>
+      <w:r>
+        <w:rPr>
+          <w:rFonts w:ascii="Consolas" w:hAnsi="Consolas" w:cs="Consolas"/>
+          <w:color w:val="000000"/>
+          <w:sz w:val="19"/>
+          <w:szCs w:val="19"/>
+        </w:rPr>
+        <w:t>Citizen_ID</w:t>
+      </w:r>
+      <w:proofErr w:type="spellEnd"/>
+      <w:r>
+        <w:rPr>
+          <w:rFonts w:ascii="Consolas" w:hAnsi="Consolas" w:cs="Consolas"/>
+          <w:color w:val="000000"/>
+          <w:sz w:val="19"/>
+          <w:szCs w:val="19"/>
+        </w:rPr>
+        <w:t xml:space="preserve"> </w:t>
+      </w:r>
+      <w:r>
+        <w:rPr>
+          <w:rFonts w:ascii="Consolas" w:hAnsi="Consolas" w:cs="Consolas"/>
+          <w:color w:val="0000FF"/>
+          <w:sz w:val="19"/>
+          <w:szCs w:val="19"/>
+        </w:rPr>
+        <w:t>int</w:t>
+      </w:r>
+      <w:r>
+        <w:rPr>
+          <w:rFonts w:ascii="Consolas" w:hAnsi="Consolas" w:cs="Consolas"/>
+          <w:color w:val="808080"/>
+          <w:sz w:val="19"/>
+          <w:szCs w:val="19"/>
+        </w:rPr>
+        <w:t>,</w:t>
+      </w:r>
+    </w:p>
+    <w:p>
+      <w:pPr>
+        <w:autoSpaceDE w:val="0"/>
+        <w:autoSpaceDN w:val="0"/>
+        <w:adjustRightInd w:val="0"/>
+        <w:spacing w:after="0" w:line="240" w:lineRule="auto"/>
+        <w:rPr>
+          <w:rFonts w:ascii="Consolas" w:hAnsi="Consolas" w:cs="Consolas"/>
+          <w:color w:val="000000"/>
+          <w:sz w:val="19"/>
+          <w:szCs w:val="19"/>
+        </w:rPr>
+      </w:pPr>
+      <w:r>
+        <w:rPr>
+          <w:rFonts w:ascii="Consolas" w:hAnsi="Consolas" w:cs="Consolas"/>
+          <w:color w:val="000000"/>
+          <w:sz w:val="19"/>
+          <w:szCs w:val="19"/>
+        </w:rPr>
+        <w:t xml:space="preserve">    </w:t>
+      </w:r>
+      <w:r>
+        <w:rPr>
+          <w:rFonts w:ascii="Consolas" w:hAnsi="Consolas" w:cs="Consolas"/>
+          <w:color w:val="0000FF"/>
+          <w:sz w:val="19"/>
+          <w:szCs w:val="19"/>
+        </w:rPr>
+        <w:t>FOREIGN</w:t>
+      </w:r>
+      <w:r>
+        <w:rPr>
+          <w:rFonts w:ascii="Consolas" w:hAnsi="Consolas" w:cs="Consolas"/>
+          <w:color w:val="000000"/>
+          <w:sz w:val="19"/>
+          <w:szCs w:val="19"/>
+        </w:rPr>
+        <w:t xml:space="preserve"> </w:t>
+      </w:r>
+      <w:r>
+        <w:rPr>
+          <w:rFonts w:ascii="Consolas" w:hAnsi="Consolas" w:cs="Consolas"/>
+          <w:color w:val="0000FF"/>
+          <w:sz w:val="19"/>
+          <w:szCs w:val="19"/>
+        </w:rPr>
+        <w:t xml:space="preserve">KEY </w:t>
+      </w:r>
+      <w:r>
+        <w:rPr>
+          <w:rFonts w:ascii="Consolas" w:hAnsi="Consolas" w:cs="Consolas"/>
+          <w:color w:val="808080"/>
+          <w:sz w:val="19"/>
+          <w:szCs w:val="19"/>
+        </w:rPr>
+        <w:t>(</w:t>
+      </w:r>
+      <w:proofErr w:type="spellStart"/>
+      <w:r>
+        <w:rPr>
+          <w:rFonts w:ascii="Consolas" w:hAnsi="Consolas" w:cs="Consolas"/>
+          <w:color w:val="000000"/>
+          <w:sz w:val="19"/>
+          <w:szCs w:val="19"/>
+        </w:rPr>
+        <w:t>Citizen_ID</w:t>
+      </w:r>
+      <w:proofErr w:type="spellEnd"/>
+      <w:r>
+        <w:rPr>
+          <w:rFonts w:ascii="Consolas" w:hAnsi="Consolas" w:cs="Consolas"/>
+          <w:color w:val="808080"/>
+          <w:sz w:val="19"/>
+          <w:szCs w:val="19"/>
+        </w:rPr>
+        <w:t>)</w:t>
+      </w:r>
+      <w:r>
+        <w:rPr>
+          <w:rFonts w:ascii="Consolas" w:hAnsi="Consolas" w:cs="Consolas"/>
+          <w:color w:val="000000"/>
+          <w:sz w:val="19"/>
+          <w:szCs w:val="19"/>
+        </w:rPr>
+        <w:t xml:space="preserve"> </w:t>
+      </w:r>
+      <w:r>
+        <w:rPr>
+          <w:rFonts w:ascii="Consolas" w:hAnsi="Consolas" w:cs="Consolas"/>
+          <w:color w:val="0000FF"/>
+          <w:sz w:val="19"/>
+          <w:szCs w:val="19"/>
+        </w:rPr>
+        <w:t>REFERENCES</w:t>
+      </w:r>
+      <w:r>
+        <w:rPr>
+          <w:rFonts w:ascii="Consolas" w:hAnsi="Consolas" w:cs="Consolas"/>
+          <w:color w:val="000000"/>
+          <w:sz w:val="19"/>
+          <w:szCs w:val="19"/>
+        </w:rPr>
+        <w:t xml:space="preserve"> Citizens</w:t>
+      </w:r>
+      <w:r>
+        <w:rPr>
+          <w:rFonts w:ascii="Consolas" w:hAnsi="Consolas" w:cs="Consolas"/>
+          <w:color w:val="808080"/>
+          <w:sz w:val="19"/>
+          <w:szCs w:val="19"/>
+        </w:rPr>
+        <w:t>(</w:t>
+      </w:r>
+      <w:proofErr w:type="spellStart"/>
+      <w:r>
+        <w:rPr>
+          <w:rFonts w:ascii="Consolas" w:hAnsi="Consolas" w:cs="Consolas"/>
+          <w:color w:val="000000"/>
+          <w:sz w:val="19"/>
+          <w:szCs w:val="19"/>
+        </w:rPr>
+        <w:t>Citizen_ID</w:t>
+      </w:r>
+      <w:proofErr w:type="spellEnd"/>
+      <w:r>
+        <w:rPr>
+          <w:rFonts w:ascii="Consolas" w:hAnsi="Consolas" w:cs="Consolas"/>
+          <w:color w:val="808080"/>
+          <w:sz w:val="19"/>
+          <w:szCs w:val="19"/>
+        </w:rPr>
+        <w:t>)</w:t>
+      </w:r>
+    </w:p>
+    <w:p>
+      <w:pPr>
+        <w:autoSpaceDE w:val="0"/>
+        <w:autoSpaceDN w:val="0"/>
+        <w:adjustRightInd w:val="0"/>
+        <w:spacing w:after="0" w:line="240" w:lineRule="auto"/>
+        <w:rPr>
+          <w:rFonts w:ascii="Consolas" w:hAnsi="Consolas" w:cs="Consolas"/>
+          <w:color w:val="000000"/>
+          <w:sz w:val="19"/>
+          <w:szCs w:val="19"/>
+        </w:rPr>
+      </w:pPr>
+      <w:r>
+        <w:rPr>
+          <w:rFonts w:ascii="Consolas" w:hAnsi="Consolas" w:cs="Consolas"/>
+          <w:color w:val="808080"/>
+          <w:sz w:val="19"/>
+          <w:szCs w:val="19"/>
+        </w:rPr>
+        <w:t>);</w:t>
+      </w:r>
+    </w:p>
+    <w:p>
+      <w:pPr>
+        <w:autoSpaceDE w:val="0"/>
+        <w:autoSpaceDN w:val="0"/>
+        <w:adjustRightInd w:val="0"/>
+        <w:spacing w:after="0" w:line="240" w:lineRule="auto"/>
+        <w:rPr>
+          <w:rFonts w:ascii="Consolas" w:hAnsi="Consolas" w:cs="Consolas"/>
+          <w:color w:val="000000"/>
+          <w:sz w:val="19"/>
+          <w:szCs w:val="19"/>
+        </w:rPr>
+      </w:pPr>
+    </w:p>
+    <w:p>
+      <w:pPr>
+        <w:autoSpaceDE w:val="0"/>
+        <w:autoSpaceDN w:val="0"/>
+        <w:adjustRightInd w:val="0"/>
+        <w:spacing w:after="0" w:line="240" w:lineRule="auto"/>
+        <w:rPr>
+          <w:rFonts w:ascii="Consolas" w:hAnsi="Consolas" w:cs="Consolas"/>
+          <w:color w:val="000000"/>
+          <w:sz w:val="19"/>
+          <w:szCs w:val="19"/>
+        </w:rPr>
+      </w:pPr>
+      <w:r>
+        <w:rPr>
+          <w:rFonts w:ascii="Consolas" w:hAnsi="Consolas" w:cs="Consolas"/>
+          <w:color w:val="0000FF"/>
+          <w:sz w:val="19"/>
+          <w:szCs w:val="19"/>
+        </w:rPr>
+        <w:t>INSERT</w:t>
+      </w:r>
+      <w:r>
+        <w:rPr>
+          <w:rFonts w:ascii="Consolas" w:hAnsi="Consolas" w:cs="Consolas"/>
+          <w:color w:val="000000"/>
+          <w:sz w:val="19"/>
+          <w:szCs w:val="19"/>
+        </w:rPr>
+        <w:t xml:space="preserve"> </w:t>
+      </w:r>
+      <w:r>
+        <w:rPr>
+          <w:rFonts w:ascii="Consolas" w:hAnsi="Consolas" w:cs="Consolas"/>
+          <w:color w:val="0000FF"/>
+          <w:sz w:val="19"/>
+          <w:szCs w:val="19"/>
+        </w:rPr>
+        <w:t>INTO</w:t>
+      </w:r>
+      <w:r>
+        <w:rPr>
+          <w:rFonts w:ascii="Consolas" w:hAnsi="Consolas" w:cs="Consolas"/>
+          <w:color w:val="000000"/>
+          <w:sz w:val="19"/>
+          <w:szCs w:val="19"/>
+        </w:rPr>
+        <w:t xml:space="preserve"> </w:t>
+      </w:r>
+      <w:proofErr w:type="spellStart"/>
+      <w:r>
+        <w:rPr>
+          <w:rFonts w:ascii="Consolas" w:hAnsi="Consolas" w:cs="Consolas"/>
+          <w:color w:val="000000"/>
+          <w:sz w:val="19"/>
+          <w:szCs w:val="19"/>
+        </w:rPr>
+        <w:t>Citizen_info</w:t>
+      </w:r>
+      <w:proofErr w:type="spellEnd"/>
+      <w:r>
+        <w:rPr>
+          <w:rFonts w:ascii="Consolas" w:hAnsi="Consolas" w:cs="Consolas"/>
+          <w:color w:val="0000FF"/>
+          <w:sz w:val="19"/>
+          <w:szCs w:val="19"/>
+        </w:rPr>
+        <w:t xml:space="preserve"> </w:t>
+      </w:r>
+      <w:r>
+        <w:rPr>
+          <w:rFonts w:ascii="Consolas" w:hAnsi="Consolas" w:cs="Consolas"/>
+          <w:color w:val="808080"/>
+          <w:sz w:val="19"/>
+          <w:szCs w:val="19"/>
+        </w:rPr>
+        <w:t>(</w:t>
+      </w:r>
+      <w:r>
+        <w:rPr>
+          <w:rFonts w:ascii="Consolas" w:hAnsi="Consolas" w:cs="Consolas"/>
+          <w:color w:val="000000"/>
+          <w:sz w:val="19"/>
+          <w:szCs w:val="19"/>
+        </w:rPr>
+        <w:t>Age</w:t>
+      </w:r>
+      <w:r>
+        <w:rPr>
+          <w:rFonts w:ascii="Consolas" w:hAnsi="Consolas" w:cs="Consolas"/>
+          <w:color w:val="808080"/>
+          <w:sz w:val="19"/>
+          <w:szCs w:val="19"/>
+        </w:rPr>
+        <w:t>,</w:t>
+      </w:r>
+      <w:r>
+        <w:rPr>
+          <w:rFonts w:ascii="Consolas" w:hAnsi="Consolas" w:cs="Consolas"/>
+          <w:color w:val="000000"/>
+          <w:sz w:val="19"/>
+          <w:szCs w:val="19"/>
+        </w:rPr>
+        <w:t xml:space="preserve"> Height</w:t>
+      </w:r>
+      <w:r>
+        <w:rPr>
+          <w:rFonts w:ascii="Consolas" w:hAnsi="Consolas" w:cs="Consolas"/>
+          <w:color w:val="808080"/>
+          <w:sz w:val="19"/>
+          <w:szCs w:val="19"/>
+        </w:rPr>
+        <w:t>,</w:t>
+      </w:r>
+      <w:r>
+        <w:rPr>
+          <w:rFonts w:ascii="Consolas" w:hAnsi="Consolas" w:cs="Consolas"/>
+          <w:color w:val="000000"/>
+          <w:sz w:val="19"/>
+          <w:szCs w:val="19"/>
+        </w:rPr>
+        <w:t xml:space="preserve"> </w:t>
+      </w:r>
+      <w:proofErr w:type="spellStart"/>
+      <w:r>
+        <w:rPr>
+          <w:rFonts w:ascii="Consolas" w:hAnsi="Consolas" w:cs="Consolas"/>
+          <w:color w:val="000000"/>
+          <w:sz w:val="19"/>
+          <w:szCs w:val="19"/>
+        </w:rPr>
+        <w:t>Mobile_no</w:t>
+      </w:r>
+      <w:proofErr w:type="spellEnd"/>
+      <w:r>
+        <w:rPr>
+          <w:rFonts w:ascii="Consolas" w:hAnsi="Consolas" w:cs="Consolas"/>
+          <w:color w:val="808080"/>
+          <w:sz w:val="19"/>
+          <w:szCs w:val="19"/>
+        </w:rPr>
+        <w:t>,</w:t>
+      </w:r>
+      <w:r>
+        <w:rPr>
+          <w:rFonts w:ascii="Consolas" w:hAnsi="Consolas" w:cs="Consolas"/>
+          <w:color w:val="000000"/>
+          <w:sz w:val="19"/>
+          <w:szCs w:val="19"/>
+        </w:rPr>
+        <w:t xml:space="preserve"> </w:t>
+      </w:r>
+      <w:proofErr w:type="spellStart"/>
+      <w:r>
+        <w:rPr>
+          <w:rFonts w:ascii="Consolas" w:hAnsi="Consolas" w:cs="Consolas"/>
+          <w:color w:val="000000"/>
+          <w:sz w:val="19"/>
+          <w:szCs w:val="19"/>
+        </w:rPr>
+        <w:t>Citizen_ID</w:t>
+      </w:r>
+      <w:proofErr w:type="spellEnd"/>
+      <w:r>
+        <w:rPr>
+          <w:rFonts w:ascii="Consolas" w:hAnsi="Consolas" w:cs="Consolas"/>
+          <w:color w:val="808080"/>
+          <w:sz w:val="19"/>
+          <w:szCs w:val="19"/>
+        </w:rPr>
+        <w:t>)</w:t>
+      </w:r>
+    </w:p>
+    <w:p>
+      <w:pPr>
+        <w:autoSpaceDE w:val="0"/>
+        <w:autoSpaceDN w:val="0"/>
+        <w:adjustRightInd w:val="0"/>
+        <w:spacing w:after="0" w:line="240" w:lineRule="auto"/>
+        <w:rPr>
+          <w:rFonts w:ascii="Consolas" w:hAnsi="Consolas" w:cs="Consolas"/>
+          <w:color w:val="000000"/>
+          <w:sz w:val="19"/>
+          <w:szCs w:val="19"/>
+        </w:rPr>
+      </w:pPr>
+      <w:r>
+        <w:rPr>
+          <w:rFonts w:ascii="Consolas" w:hAnsi="Consolas" w:cs="Consolas"/>
+          <w:color w:val="0000FF"/>
+          <w:sz w:val="19"/>
+          <w:szCs w:val="19"/>
+        </w:rPr>
+        <w:t>VALUES</w:t>
+      </w:r>
+    </w:p>
+    <w:p>
+      <w:pPr>
+        <w:autoSpaceDE w:val="0"/>
+        <w:autoSpaceDN w:val="0"/>
+        <w:adjustRightInd w:val="0"/>
+        <w:spacing w:after="0" w:line="240" w:lineRule="auto"/>
+        <w:rPr>
+          <w:rFonts w:ascii="Consolas" w:hAnsi="Consolas" w:cs="Consolas"/>
+          <w:color w:val="000000"/>
+          <w:sz w:val="19"/>
+          <w:szCs w:val="19"/>
+        </w:rPr>
+      </w:pPr>
+      <w:r>
+        <w:rPr>
+          <w:rFonts w:ascii="Consolas" w:hAnsi="Consolas" w:cs="Consolas"/>
+          <w:color w:val="0000FF"/>
+          <w:sz w:val="19"/>
+          <w:szCs w:val="19"/>
+        </w:rPr>
+        <w:t xml:space="preserve">    </w:t>
+      </w:r>
+      <w:r>
+        <w:rPr>
+          <w:rFonts w:ascii="Consolas" w:hAnsi="Consolas" w:cs="Consolas"/>
+          <w:color w:val="808080"/>
+          <w:sz w:val="19"/>
+          <w:szCs w:val="19"/>
+        </w:rPr>
+        <w:t>(</w:t>
+      </w:r>
+      <w:r>
+        <w:rPr>
+          <w:rFonts w:ascii="Consolas" w:hAnsi="Consolas" w:cs="Consolas"/>
+          <w:color w:val="000000"/>
+          <w:sz w:val="19"/>
+          <w:szCs w:val="19"/>
+        </w:rPr>
+        <w:t>25</w:t>
+      </w:r>
+      <w:r>
+        <w:rPr>
+          <w:rFonts w:ascii="Consolas" w:hAnsi="Consolas" w:cs="Consolas"/>
+          <w:color w:val="808080"/>
+          <w:sz w:val="19"/>
+          <w:szCs w:val="19"/>
+        </w:rPr>
+        <w:t>,</w:t>
+      </w:r>
+      <w:r>
+        <w:rPr>
+          <w:rFonts w:ascii="Consolas" w:hAnsi="Consolas" w:cs="Consolas"/>
+          <w:color w:val="000000"/>
+          <w:sz w:val="19"/>
+          <w:szCs w:val="19"/>
+        </w:rPr>
+        <w:t xml:space="preserve"> 160</w:t>
+      </w:r>
+      <w:r>
+        <w:rPr>
+          <w:rFonts w:ascii="Consolas" w:hAnsi="Consolas" w:cs="Consolas"/>
+          <w:color w:val="808080"/>
+          <w:sz w:val="19"/>
+          <w:szCs w:val="19"/>
+        </w:rPr>
+        <w:t>,</w:t>
+      </w:r>
+      <w:r>
+        <w:rPr>
+          <w:rFonts w:ascii="Consolas" w:hAnsi="Consolas" w:cs="Consolas"/>
+          <w:color w:val="000000"/>
+          <w:sz w:val="19"/>
+          <w:szCs w:val="19"/>
+        </w:rPr>
+        <w:t xml:space="preserve"> 12345678901</w:t>
+      </w:r>
+      <w:r>
+        <w:rPr>
+          <w:rFonts w:ascii="Consolas" w:hAnsi="Consolas" w:cs="Consolas"/>
+          <w:color w:val="808080"/>
+          <w:sz w:val="19"/>
+          <w:szCs w:val="19"/>
+        </w:rPr>
+        <w:t>,</w:t>
+      </w:r>
+      <w:r>
+        <w:rPr>
+          <w:rFonts w:ascii="Consolas" w:hAnsi="Consolas" w:cs="Consolas"/>
+          <w:color w:val="000000"/>
+          <w:sz w:val="19"/>
+          <w:szCs w:val="19"/>
+        </w:rPr>
+        <w:t xml:space="preserve"> 1</w:t>
+      </w:r>
+      <w:r>
+        <w:rPr>
+          <w:rFonts w:ascii="Consolas" w:hAnsi="Consolas" w:cs="Consolas"/>
+          <w:color w:val="808080"/>
+          <w:sz w:val="19"/>
+          <w:szCs w:val="19"/>
+        </w:rPr>
+        <w:t>),</w:t>
+      </w:r>
+    </w:p>
+    <w:p>
+      <w:pPr>
+        <w:autoSpaceDE w:val="0"/>
+        <w:autoSpaceDN w:val="0"/>
+        <w:adjustRightInd w:val="0"/>
+        <w:spacing w:after="0" w:line="240" w:lineRule="auto"/>
+        <w:rPr>
+          <w:rFonts w:ascii="Consolas" w:hAnsi="Consolas" w:cs="Consolas"/>
+          <w:color w:val="000000"/>
+          <w:sz w:val="19"/>
+          <w:szCs w:val="19"/>
+        </w:rPr>
+      </w:pPr>
+      <w:r>
+        <w:rPr>
+          <w:rFonts w:ascii="Consolas" w:hAnsi="Consolas" w:cs="Consolas"/>
+          <w:color w:val="0000FF"/>
+          <w:sz w:val="19"/>
+          <w:szCs w:val="19"/>
+        </w:rPr>
+        <w:t xml:space="preserve">    </w:t>
+      </w:r>
+      <w:r>
+        <w:rPr>
+          <w:rFonts w:ascii="Consolas" w:hAnsi="Consolas" w:cs="Consolas"/>
+          <w:color w:val="808080"/>
+          <w:sz w:val="19"/>
+          <w:szCs w:val="19"/>
+        </w:rPr>
+        <w:t>(</w:t>
+      </w:r>
+      <w:r>
+        <w:rPr>
+          <w:rFonts w:ascii="Consolas" w:hAnsi="Consolas" w:cs="Consolas"/>
+          <w:color w:val="000000"/>
+          <w:sz w:val="19"/>
+          <w:szCs w:val="19"/>
+        </w:rPr>
+        <w:t>30</w:t>
+      </w:r>
+      <w:r>
+        <w:rPr>
+          <w:rFonts w:ascii="Consolas" w:hAnsi="Consolas" w:cs="Consolas"/>
+          <w:color w:val="808080"/>
+          <w:sz w:val="19"/>
+          <w:szCs w:val="19"/>
+        </w:rPr>
+        <w:t>,</w:t>
+      </w:r>
+      <w:r>
+        <w:rPr>
+          <w:rFonts w:ascii="Consolas" w:hAnsi="Consolas" w:cs="Consolas"/>
+          <w:color w:val="000000"/>
+          <w:sz w:val="19"/>
+          <w:szCs w:val="19"/>
+        </w:rPr>
+        <w:t xml:space="preserve"> 175</w:t>
+      </w:r>
+      <w:r>
+        <w:rPr>
+          <w:rFonts w:ascii="Consolas" w:hAnsi="Consolas" w:cs="Consolas"/>
+          <w:color w:val="808080"/>
+          <w:sz w:val="19"/>
+          <w:szCs w:val="19"/>
+        </w:rPr>
+        <w:t>,</w:t>
+      </w:r>
+      <w:r>
+        <w:rPr>
+          <w:rFonts w:ascii="Consolas" w:hAnsi="Consolas" w:cs="Consolas"/>
+          <w:color w:val="000000"/>
+          <w:sz w:val="19"/>
+          <w:szCs w:val="19"/>
+        </w:rPr>
+        <w:t xml:space="preserve"> 23456789012</w:t>
+      </w:r>
+      <w:r>
+        <w:rPr>
+          <w:rFonts w:ascii="Consolas" w:hAnsi="Consolas" w:cs="Consolas"/>
+          <w:color w:val="808080"/>
+          <w:sz w:val="19"/>
+          <w:szCs w:val="19"/>
+        </w:rPr>
+        <w:t>,</w:t>
+      </w:r>
+      <w:r>
+        <w:rPr>
+          <w:rFonts w:ascii="Consolas" w:hAnsi="Consolas" w:cs="Consolas"/>
+          <w:color w:val="000000"/>
+          <w:sz w:val="19"/>
+          <w:szCs w:val="19"/>
+        </w:rPr>
+        <w:t xml:space="preserve"> 2</w:t>
+      </w:r>
+      <w:r>
+        <w:rPr>
+          <w:rFonts w:ascii="Consolas" w:hAnsi="Consolas" w:cs="Consolas"/>
+          <w:color w:val="808080"/>
+          <w:sz w:val="19"/>
+          <w:szCs w:val="19"/>
+        </w:rPr>
+        <w:t>),</w:t>
+      </w:r>
+    </w:p>
+    <w:p>
+      <w:pPr>
+        <w:autoSpaceDE w:val="0"/>
+        <w:autoSpaceDN w:val="0"/>
+        <w:adjustRightInd w:val="0"/>
+        <w:spacing w:after="0" w:line="240" w:lineRule="auto"/>
+        <w:rPr>
+          <w:rFonts w:ascii="Consolas" w:hAnsi="Consolas" w:cs="Consolas"/>
+          <w:color w:val="000000"/>
+          <w:sz w:val="19"/>
+          <w:szCs w:val="19"/>
+        </w:rPr>
+      </w:pPr>
+      <w:r>
+        <w:rPr>
+          <w:rFonts w:ascii="Consolas" w:hAnsi="Consolas" w:cs="Consolas"/>
+          <w:color w:val="0000FF"/>
+          <w:sz w:val="19"/>
+          <w:szCs w:val="19"/>
+        </w:rPr>
+        <w:t xml:space="preserve">    </w:t>
+      </w:r>
+      <w:r>
+        <w:rPr>
+          <w:rFonts w:ascii="Consolas" w:hAnsi="Consolas" w:cs="Consolas"/>
+          <w:color w:val="808080"/>
+          <w:sz w:val="19"/>
+          <w:szCs w:val="19"/>
+        </w:rPr>
+        <w:t>(</w:t>
+      </w:r>
+      <w:r>
+        <w:rPr>
+          <w:rFonts w:ascii="Consolas" w:hAnsi="Consolas" w:cs="Consolas"/>
+          <w:color w:val="000000"/>
+          <w:sz w:val="19"/>
+          <w:szCs w:val="19"/>
+        </w:rPr>
+        <w:t>22</w:t>
+      </w:r>
+      <w:r>
+        <w:rPr>
+          <w:rFonts w:ascii="Consolas" w:hAnsi="Consolas" w:cs="Consolas"/>
+          <w:color w:val="808080"/>
+          <w:sz w:val="19"/>
+          <w:szCs w:val="19"/>
+        </w:rPr>
+        <w:t>,</w:t>
+      </w:r>
+      <w:r>
+        <w:rPr>
+          <w:rFonts w:ascii="Consolas" w:hAnsi="Consolas" w:cs="Consolas"/>
+          <w:color w:val="000000"/>
+          <w:sz w:val="19"/>
+          <w:szCs w:val="19"/>
+        </w:rPr>
+        <w:t xml:space="preserve"> 150</w:t>
+      </w:r>
+      <w:r>
+        <w:rPr>
+          <w:rFonts w:ascii="Consolas" w:hAnsi="Consolas" w:cs="Consolas"/>
+          <w:color w:val="808080"/>
+          <w:sz w:val="19"/>
+          <w:szCs w:val="19"/>
+        </w:rPr>
+        <w:t>,</w:t>
+      </w:r>
+      <w:r>
+        <w:rPr>
+          <w:rFonts w:ascii="Consolas" w:hAnsi="Consolas" w:cs="Consolas"/>
+          <w:color w:val="000000"/>
+          <w:sz w:val="19"/>
+          <w:szCs w:val="19"/>
+        </w:rPr>
+        <w:t xml:space="preserve"> 34567890123</w:t>
+      </w:r>
+      <w:r>
+        <w:rPr>
+          <w:rFonts w:ascii="Consolas" w:hAnsi="Consolas" w:cs="Consolas"/>
+          <w:color w:val="808080"/>
+          <w:sz w:val="19"/>
+          <w:szCs w:val="19"/>
+        </w:rPr>
+        <w:t>,</w:t>
+      </w:r>
+      <w:r>
+        <w:rPr>
+          <w:rFonts w:ascii="Consolas" w:hAnsi="Consolas" w:cs="Consolas"/>
+          <w:color w:val="000000"/>
+          <w:sz w:val="19"/>
+          <w:szCs w:val="19"/>
+        </w:rPr>
+        <w:t xml:space="preserve"> 3</w:t>
+      </w:r>
+      <w:r>
+        <w:rPr>
+          <w:rFonts w:ascii="Consolas" w:hAnsi="Consolas" w:cs="Consolas"/>
+          <w:color w:val="808080"/>
+          <w:sz w:val="19"/>
+          <w:szCs w:val="19"/>
+        </w:rPr>
+        <w:t>);</w:t>
+      </w:r>
+    </w:p>
+    <w:p>
+      <w:pPr>
+        <w:autoSpaceDE w:val="0"/>
+        <w:autoSpaceDN w:val="0"/>
+        <w:adjustRightInd w:val="0"/>
+        <w:spacing w:after="0" w:line="240" w:lineRule="auto"/>
+        <w:rPr>
+          <w:rFonts w:ascii="Consolas" w:hAnsi="Consolas" w:cs="Consolas"/>
+          <w:color w:val="000000"/>
+          <w:sz w:val="19"/>
+          <w:szCs w:val="19"/>
+        </w:rPr>
+      </w:pPr>
+    </w:p>
+    <w:p>
+      <w:pPr>
+        <w:autoSpaceDE w:val="0"/>
+        <w:autoSpaceDN w:val="0"/>
+        <w:adjustRightInd w:val="0"/>
+        <w:spacing w:after="0" w:line="240" w:lineRule="auto"/>
+        <w:rPr>
+          <w:rFonts w:ascii="Consolas" w:hAnsi="Consolas" w:cs="Consolas"/>
+          <w:color w:val="000000"/>
+          <w:sz w:val="19"/>
+          <w:szCs w:val="19"/>
+        </w:rPr>
+      </w:pPr>
+      <w:r>
+        <w:rPr>
+          <w:rFonts w:ascii="Consolas" w:hAnsi="Consolas" w:cs="Consolas"/>
+          <w:color w:val="0000FF"/>
+          <w:sz w:val="19"/>
+          <w:szCs w:val="19"/>
+        </w:rPr>
+        <w:t>select</w:t>
+      </w:r>
+      <w:r>
+        <w:rPr>
+          <w:rFonts w:ascii="Consolas" w:hAnsi="Consolas" w:cs="Consolas"/>
+          <w:color w:val="000000"/>
+          <w:sz w:val="19"/>
+          <w:szCs w:val="19"/>
+        </w:rPr>
+        <w:t xml:space="preserve"> </w:t>
+      </w:r>
+      <w:r>
+        <w:rPr>
+          <w:rFonts w:ascii="Consolas" w:hAnsi="Consolas" w:cs="Consolas"/>
+          <w:color w:val="808080"/>
+          <w:sz w:val="19"/>
+          <w:szCs w:val="19"/>
+        </w:rPr>
+        <w:t>*</w:t>
+      </w:r>
+      <w:r>
+        <w:rPr>
+          <w:rFonts w:ascii="Consolas" w:hAnsi="Consolas" w:cs="Consolas"/>
+          <w:color w:val="000000"/>
+          <w:sz w:val="19"/>
+          <w:szCs w:val="19"/>
+        </w:rPr>
+        <w:t xml:space="preserve"> </w:t>
+      </w:r>
+      <w:r>
+        <w:rPr>
+          <w:rFonts w:ascii="Consolas" w:hAnsi="Consolas" w:cs="Consolas"/>
+          <w:color w:val="0000FF"/>
+          <w:sz w:val="19"/>
+          <w:szCs w:val="19"/>
+        </w:rPr>
+        <w:t>from</w:t>
+      </w:r>
+      <w:r>
+        <w:rPr>
+          <w:rFonts w:ascii="Consolas" w:hAnsi="Consolas" w:cs="Consolas"/>
+          <w:color w:val="000000"/>
+          <w:sz w:val="19"/>
+          <w:szCs w:val="19"/>
+        </w:rPr>
+        <w:t xml:space="preserve"> Citizens</w:t>
+      </w:r>
+    </w:p>
+    <w:p>
+      <w:pPr>
+        <w:autoSpaceDE w:val="0"/>
+        <w:autoSpaceDN w:val="0"/>
+        <w:adjustRightInd w:val="0"/>
+        <w:spacing w:after="0" w:line="240" w:lineRule="auto"/>
+        <w:rPr>
+          <w:rFonts w:ascii="Consolas" w:hAnsi="Consolas" w:cs="Consolas"/>
+          <w:color w:val="000000"/>
+          <w:sz w:val="19"/>
+          <w:szCs w:val="19"/>
+        </w:rPr>
+      </w:pPr>
+    </w:p>
+    <w:p>
+      <w:pPr>
+        <w:rPr>
+          <w:rFonts w:ascii="Consolas" w:hAnsi="Consolas" w:cs="Consolas"/>
+          <w:color w:val="000000"/>
+          <w:sz w:val="19"/>
+          <w:szCs w:val="19"/>
+        </w:rPr>
+      </w:pPr>
+      <w:r>
+        <w:rPr>
+          <w:rFonts w:ascii="Consolas" w:hAnsi="Consolas" w:cs="Consolas"/>
+          <w:color w:val="0000FF"/>
+          <w:sz w:val="19"/>
+          <w:szCs w:val="19"/>
+        </w:rPr>
+        <w:t>select</w:t>
+      </w:r>
+      <w:r>
+        <w:rPr>
+          <w:rFonts w:ascii="Consolas" w:hAnsi="Consolas" w:cs="Consolas"/>
+          <w:color w:val="000000"/>
+          <w:sz w:val="19"/>
+          <w:szCs w:val="19"/>
+        </w:rPr>
+        <w:t xml:space="preserve"> </w:t>
+      </w:r>
+      <w:r>
+        <w:rPr>
+          <w:rFonts w:ascii="Consolas" w:hAnsi="Consolas" w:cs="Consolas"/>
+          <w:color w:val="808080"/>
+          <w:sz w:val="19"/>
+          <w:szCs w:val="19"/>
+        </w:rPr>
+        <w:t>*</w:t>
+      </w:r>
+      <w:r>
+        <w:rPr>
+          <w:rFonts w:ascii="Consolas" w:hAnsi="Consolas" w:cs="Consolas"/>
+          <w:color w:val="000000"/>
+          <w:sz w:val="19"/>
+          <w:szCs w:val="19"/>
+        </w:rPr>
+        <w:t xml:space="preserve"> </w:t>
+      </w:r>
+      <w:r>
+        <w:rPr>
+          <w:rFonts w:ascii="Consolas" w:hAnsi="Consolas" w:cs="Consolas"/>
+          <w:color w:val="0000FF"/>
+          <w:sz w:val="19"/>
+          <w:szCs w:val="19"/>
+        </w:rPr>
+        <w:t>from</w:t>
+      </w:r>
+      <w:r>
+        <w:rPr>
+          <w:rFonts w:ascii="Consolas" w:hAnsi="Consolas" w:cs="Consolas"/>
+          <w:color w:val="000000"/>
+          <w:sz w:val="19"/>
+          <w:szCs w:val="19"/>
+        </w:rPr>
+        <w:t xml:space="preserve"> </w:t>
+      </w:r>
+      <w:proofErr w:type="spellStart"/>
+      <w:r>
+        <w:rPr>
+          <w:rFonts w:ascii="Consolas" w:hAnsi="Consolas" w:cs="Consolas"/>
+          <w:color w:val="000000"/>
+          <w:sz w:val="19"/>
+          <w:szCs w:val="19"/>
+        </w:rPr>
+        <w:t>Citizen_info</w:t>
+      </w:r>
+      <w:proofErr w:type="spellEnd"/>
+    </w:p>
+    <w:p>
+      <w:pPr>
+        <w:rPr>
+          <w:rFonts w:ascii="Consolas" w:hAnsi="Consolas" w:cs="Consolas"/>
+          <w:color w:val="000000"/>
+          <w:sz w:val="19"/>
+          <w:szCs w:val="19"/>
+        </w:rPr>
+      </w:pPr>
+    </w:p>
+    <w:p>
+      <w:r>
+        <w:t>In the code above, I have created a table named Citizen info which will be</w:t>
+      </w:r>
+      <w:r>
+        <w:t xml:space="preserve"> connected to the citizens table. The info id column is the primary key and the age, height, and mobile number are all checked for specific inputs. The citizen ID has a foreign key constraint. The values are inserted into the table, and notice how I do not need to add the info id as it is auto incremented. I add the citizen id which exists in the citizens table. If I try to add a citizen Id in the citizens info table that does not exist in the citizens info table, an error will be received. The results look like this: </w:t>
+      </w:r>
+    </w:p>
+    <w:p>
+      <w:r>
+        <w:drawing>
+          <wp:inline distT="0" distB="0" distL="0" distR="0" wp14:anchorId="7A67E2FF" wp14:editId="7E7C3B42">
+            <wp:extent cx="3251367" cy="2070206"/>
+            <wp:effectExtent l="0" t="0" r="6350" b="6350"/>
+            <wp:docPr id="1174468677" name="Picture 1" descr="A screenshot of a computer&#10;&#10;Description automatically generated"/>
+            <wp:cNvGraphicFramePr>
+              <a:graphicFrameLocks xmlns:a="http://schemas.openxmlformats.org/drawingml/2006/main" noChangeAspect="1"/>
+            </wp:cNvGraphicFramePr>
+            <a:graphic xmlns:a="http://schemas.openxmlformats.org/drawingml/2006/main">
+              <a:graphicData uri="http://schemas.openxmlformats.org/drawingml/2006/picture">
+                <pic:pic xmlns:pic="http://schemas.openxmlformats.org/drawingml/2006/picture">
+                  <pic:nvPicPr>
+                    <pic:cNvPr id="1174468677" name="Picture 1" descr="A screenshot of a computer&#10;&#10;Description automatically generated"/>
+                    <pic:cNvPicPr/>
+                  </pic:nvPicPr>
+                  <pic:blipFill>
+                    <a:blip r:embed="rId24"/>
+                    <a:stretch>
+                      <a:fillRect/>
+                    </a:stretch>
+                  </pic:blipFill>
+                  <pic:spPr>
+                    <a:xfrm>
+                      <a:off x="0" y="0"/>
+                      <a:ext cx="3251367" cy="2070206"/>
+                    </a:xfrm>
+                    <a:prstGeom prst="rect">
+                      <a:avLst/>
+                    </a:prstGeom>
+                  </pic:spPr>
+                </pic:pic>
+              </a:graphicData>
+            </a:graphic>
+          </wp:inline>
+        </w:drawing>
+      </w:r>
+      <w:r>
+        <w:t xml:space="preserve"> </w:t>
+      </w:r>
+    </w:p>
+    <w:p/>
+    <w:p>
+      <w:pPr>
+        <w:rPr>
+          <w:b/>
+          <w:bCs/>
+        </w:rPr>
+      </w:pPr>
+      <w:r>
+        <w:rPr>
+          <w:b/>
+          <w:bCs/>
+        </w:rPr>
+        <w:t xml:space="preserve">Creating a Schema </w:t>
+      </w:r>
+    </w:p>
+    <w:p>
+      <w:r>
+        <w:t xml:space="preserve">You can create tables and put them inside schemas. Schemas are just like folders or containers. Inside a database, you can have different schemas, and inside that schema, you will have tables. Lets now create a schema named bus drivers and then put two tables inside the </w:t>
+      </w:r>
+      <w:proofErr w:type="spellStart"/>
+      <w:r>
+        <w:t>bus_drivers</w:t>
+      </w:r>
+      <w:proofErr w:type="spellEnd"/>
+      <w:r>
+        <w:t xml:space="preserve"> schema named employees and salary. </w:t>
+      </w:r>
+    </w:p>
+    <w:p/>
+    <w:p>
+      <w:pPr>
+        <w:autoSpaceDE w:val="0"/>
+        <w:autoSpaceDN w:val="0"/>
+        <w:adjustRightInd w:val="0"/>
+        <w:spacing w:after="0" w:line="240" w:lineRule="auto"/>
+        <w:rPr>
+          <w:rFonts w:ascii="Consolas" w:hAnsi="Consolas" w:cs="Consolas"/>
+          <w:color w:val="000000"/>
+          <w:sz w:val="19"/>
+          <w:szCs w:val="19"/>
+        </w:rPr>
+      </w:pPr>
+      <w:r>
+        <w:rPr>
+          <w:rFonts w:ascii="Consolas" w:hAnsi="Consolas" w:cs="Consolas"/>
+          <w:color w:val="0000FF"/>
+          <w:sz w:val="19"/>
+          <w:szCs w:val="19"/>
+        </w:rPr>
+        <w:t>CREATE</w:t>
+      </w:r>
+      <w:r>
+        <w:rPr>
+          <w:rFonts w:ascii="Consolas" w:hAnsi="Consolas" w:cs="Consolas"/>
+          <w:color w:val="000000"/>
+          <w:sz w:val="19"/>
+          <w:szCs w:val="19"/>
+        </w:rPr>
+        <w:t xml:space="preserve"> </w:t>
+      </w:r>
+      <w:r>
+        <w:rPr>
+          <w:rFonts w:ascii="Consolas" w:hAnsi="Consolas" w:cs="Consolas"/>
+          <w:color w:val="0000FF"/>
+          <w:sz w:val="19"/>
+          <w:szCs w:val="19"/>
+        </w:rPr>
+        <w:t>SCHEMA</w:t>
+      </w:r>
+      <w:r>
+        <w:rPr>
+          <w:rFonts w:ascii="Consolas" w:hAnsi="Consolas" w:cs="Consolas"/>
+          <w:color w:val="000000"/>
+          <w:sz w:val="19"/>
+          <w:szCs w:val="19"/>
+        </w:rPr>
+        <w:t xml:space="preserve"> </w:t>
+      </w:r>
+      <w:proofErr w:type="spellStart"/>
+      <w:r>
+        <w:rPr>
+          <w:rFonts w:ascii="Consolas" w:hAnsi="Consolas" w:cs="Consolas"/>
+          <w:color w:val="000000"/>
+          <w:sz w:val="19"/>
+          <w:szCs w:val="19"/>
+        </w:rPr>
+        <w:t>BusDrivers</w:t>
+      </w:r>
+      <w:proofErr w:type="spellEnd"/>
+    </w:p>
+    <w:p>
+      <w:pPr>
+        <w:autoSpaceDE w:val="0"/>
+        <w:autoSpaceDN w:val="0"/>
+        <w:adjustRightInd w:val="0"/>
+        <w:spacing w:after="0" w:line="240" w:lineRule="auto"/>
+        <w:rPr>
+          <w:rFonts w:ascii="Consolas" w:hAnsi="Consolas" w:cs="Consolas"/>
+          <w:color w:val="000000"/>
+          <w:sz w:val="19"/>
+          <w:szCs w:val="19"/>
+        </w:rPr>
+      </w:pPr>
+    </w:p>
+    <w:p>
+      <w:pPr>
+        <w:autoSpaceDE w:val="0"/>
+        <w:autoSpaceDN w:val="0"/>
+        <w:adjustRightInd w:val="0"/>
+        <w:spacing w:after="0" w:line="240" w:lineRule="auto"/>
+        <w:rPr>
+          <w:rFonts w:ascii="Consolas" w:hAnsi="Consolas" w:cs="Consolas"/>
+          <w:color w:val="000000"/>
+          <w:sz w:val="19"/>
+          <w:szCs w:val="19"/>
+        </w:rPr>
+      </w:pPr>
+      <w:r>
+        <w:rPr>
+          <w:rFonts w:ascii="Consolas" w:hAnsi="Consolas" w:cs="Consolas"/>
+          <w:color w:val="0000FF"/>
+          <w:sz w:val="19"/>
+          <w:szCs w:val="19"/>
+        </w:rPr>
+        <w:t>CREATE</w:t>
+      </w:r>
+      <w:r>
+        <w:rPr>
+          <w:rFonts w:ascii="Consolas" w:hAnsi="Consolas" w:cs="Consolas"/>
+          <w:color w:val="000000"/>
+          <w:sz w:val="19"/>
+          <w:szCs w:val="19"/>
+        </w:rPr>
+        <w:t xml:space="preserve"> </w:t>
+      </w:r>
+      <w:r>
+        <w:rPr>
+          <w:rFonts w:ascii="Consolas" w:hAnsi="Consolas" w:cs="Consolas"/>
+          <w:color w:val="0000FF"/>
+          <w:sz w:val="19"/>
+          <w:szCs w:val="19"/>
+        </w:rPr>
+        <w:t>TABLE</w:t>
+      </w:r>
+      <w:r>
+        <w:rPr>
+          <w:rFonts w:ascii="Consolas" w:hAnsi="Consolas" w:cs="Consolas"/>
+          <w:color w:val="000000"/>
+          <w:sz w:val="19"/>
+          <w:szCs w:val="19"/>
+        </w:rPr>
+        <w:t xml:space="preserve"> </w:t>
+      </w:r>
+      <w:proofErr w:type="spellStart"/>
+      <w:r>
+        <w:rPr>
+          <w:rFonts w:ascii="Consolas" w:hAnsi="Consolas" w:cs="Consolas"/>
+          <w:color w:val="000000"/>
+          <w:sz w:val="19"/>
+          <w:szCs w:val="19"/>
+        </w:rPr>
+        <w:t>BusDrivers</w:t>
+      </w:r>
+      <w:r>
+        <w:rPr>
+          <w:rFonts w:ascii="Consolas" w:hAnsi="Consolas" w:cs="Consolas"/>
+          <w:color w:val="808080"/>
+          <w:sz w:val="19"/>
+          <w:szCs w:val="19"/>
+        </w:rPr>
+        <w:t>.</w:t>
+      </w:r>
+      <w:r>
+        <w:rPr>
+          <w:rFonts w:ascii="Consolas" w:hAnsi="Consolas" w:cs="Consolas"/>
+          <w:color w:val="000000"/>
+          <w:sz w:val="19"/>
+          <w:szCs w:val="19"/>
+        </w:rPr>
+        <w:t>Employees</w:t>
+      </w:r>
+      <w:proofErr w:type="spellEnd"/>
+      <w:r>
+        <w:rPr>
+          <w:rFonts w:ascii="Consolas" w:hAnsi="Consolas" w:cs="Consolas"/>
+          <w:color w:val="0000FF"/>
+          <w:sz w:val="19"/>
+          <w:szCs w:val="19"/>
+        </w:rPr>
+        <w:t xml:space="preserve"> </w:t>
+      </w:r>
+      <w:r>
+        <w:rPr>
+          <w:rFonts w:ascii="Consolas" w:hAnsi="Consolas" w:cs="Consolas"/>
+          <w:color w:val="808080"/>
+          <w:sz w:val="19"/>
+          <w:szCs w:val="19"/>
+        </w:rPr>
+        <w:t>(</w:t>
+      </w:r>
+    </w:p>
+    <w:p>
+      <w:pPr>
+        <w:autoSpaceDE w:val="0"/>
+        <w:autoSpaceDN w:val="0"/>
+        <w:adjustRightInd w:val="0"/>
+        <w:spacing w:after="0" w:line="240" w:lineRule="auto"/>
+        <w:rPr>
+          <w:rFonts w:ascii="Consolas" w:hAnsi="Consolas" w:cs="Consolas"/>
+          <w:color w:val="000000"/>
+          <w:sz w:val="19"/>
+          <w:szCs w:val="19"/>
+        </w:rPr>
+      </w:pPr>
+      <w:r>
+        <w:rPr>
+          <w:rFonts w:ascii="Consolas" w:hAnsi="Consolas" w:cs="Consolas"/>
+          <w:color w:val="000000"/>
+          <w:sz w:val="19"/>
+          <w:szCs w:val="19"/>
+        </w:rPr>
+        <w:tab/>
+      </w:r>
+      <w:proofErr w:type="spellStart"/>
+      <w:r>
+        <w:rPr>
+          <w:rFonts w:ascii="Consolas" w:hAnsi="Consolas" w:cs="Consolas"/>
+          <w:color w:val="000000"/>
+          <w:sz w:val="19"/>
+          <w:szCs w:val="19"/>
+        </w:rPr>
+        <w:t>Employee_id</w:t>
+      </w:r>
+      <w:proofErr w:type="spellEnd"/>
+      <w:r>
+        <w:rPr>
+          <w:rFonts w:ascii="Consolas" w:hAnsi="Consolas" w:cs="Consolas"/>
+          <w:color w:val="000000"/>
+          <w:sz w:val="19"/>
+          <w:szCs w:val="19"/>
+        </w:rPr>
+        <w:t xml:space="preserve"> </w:t>
+      </w:r>
+      <w:r>
+        <w:rPr>
+          <w:rFonts w:ascii="Consolas" w:hAnsi="Consolas" w:cs="Consolas"/>
+          <w:color w:val="0000FF"/>
+          <w:sz w:val="19"/>
+          <w:szCs w:val="19"/>
+        </w:rPr>
+        <w:t>SMALLINT</w:t>
+      </w:r>
+      <w:r>
+        <w:rPr>
+          <w:rFonts w:ascii="Consolas" w:hAnsi="Consolas" w:cs="Consolas"/>
+          <w:color w:val="000000"/>
+          <w:sz w:val="19"/>
+          <w:szCs w:val="19"/>
+        </w:rPr>
+        <w:t xml:space="preserve"> </w:t>
+      </w:r>
+      <w:r>
+        <w:rPr>
+          <w:rFonts w:ascii="Consolas" w:hAnsi="Consolas" w:cs="Consolas"/>
+          <w:color w:val="0000FF"/>
+          <w:sz w:val="19"/>
+          <w:szCs w:val="19"/>
+        </w:rPr>
+        <w:t>PRIMARY</w:t>
+      </w:r>
+      <w:r>
+        <w:rPr>
+          <w:rFonts w:ascii="Consolas" w:hAnsi="Consolas" w:cs="Consolas"/>
+          <w:color w:val="000000"/>
+          <w:sz w:val="19"/>
+          <w:szCs w:val="19"/>
+        </w:rPr>
+        <w:t xml:space="preserve"> </w:t>
+      </w:r>
+      <w:r>
+        <w:rPr>
+          <w:rFonts w:ascii="Consolas" w:hAnsi="Consolas" w:cs="Consolas"/>
+          <w:color w:val="0000FF"/>
+          <w:sz w:val="19"/>
+          <w:szCs w:val="19"/>
+        </w:rPr>
+        <w:t>KEY</w:t>
+      </w:r>
+      <w:r>
+        <w:rPr>
+          <w:rFonts w:ascii="Consolas" w:hAnsi="Consolas" w:cs="Consolas"/>
+          <w:color w:val="000000"/>
+          <w:sz w:val="19"/>
+          <w:szCs w:val="19"/>
+        </w:rPr>
+        <w:t xml:space="preserve"> </w:t>
+      </w:r>
+      <w:r>
+        <w:rPr>
+          <w:rFonts w:ascii="Consolas" w:hAnsi="Consolas" w:cs="Consolas"/>
+          <w:color w:val="0000FF"/>
+          <w:sz w:val="19"/>
+          <w:szCs w:val="19"/>
+        </w:rPr>
+        <w:t xml:space="preserve">IDENTITY </w:t>
+      </w:r>
+      <w:r>
+        <w:rPr>
+          <w:rFonts w:ascii="Consolas" w:hAnsi="Consolas" w:cs="Consolas"/>
+          <w:color w:val="808080"/>
+          <w:sz w:val="19"/>
+          <w:szCs w:val="19"/>
+        </w:rPr>
+        <w:t>(</w:t>
+      </w:r>
+      <w:r>
+        <w:rPr>
+          <w:rFonts w:ascii="Consolas" w:hAnsi="Consolas" w:cs="Consolas"/>
+          <w:color w:val="000000"/>
+          <w:sz w:val="19"/>
+          <w:szCs w:val="19"/>
+        </w:rPr>
+        <w:t>1</w:t>
+      </w:r>
+      <w:r>
+        <w:rPr>
+          <w:rFonts w:ascii="Consolas" w:hAnsi="Consolas" w:cs="Consolas"/>
+          <w:color w:val="808080"/>
+          <w:sz w:val="19"/>
+          <w:szCs w:val="19"/>
+        </w:rPr>
+        <w:t>,</w:t>
+      </w:r>
+      <w:r>
+        <w:rPr>
+          <w:rFonts w:ascii="Consolas" w:hAnsi="Consolas" w:cs="Consolas"/>
+          <w:color w:val="000000"/>
+          <w:sz w:val="19"/>
+          <w:szCs w:val="19"/>
+        </w:rPr>
+        <w:t>1</w:t>
+      </w:r>
+      <w:r>
+        <w:rPr>
+          <w:rFonts w:ascii="Consolas" w:hAnsi="Consolas" w:cs="Consolas"/>
+          <w:color w:val="808080"/>
+          <w:sz w:val="19"/>
+          <w:szCs w:val="19"/>
+        </w:rPr>
+        <w:t>),</w:t>
+      </w:r>
+      <w:r>
+        <w:rPr>
+          <w:rFonts w:ascii="Consolas" w:hAnsi="Consolas" w:cs="Consolas"/>
+          <w:color w:val="000000"/>
+          <w:sz w:val="19"/>
+          <w:szCs w:val="19"/>
+        </w:rPr>
+        <w:t xml:space="preserve"> </w:t>
+      </w:r>
+    </w:p>
+    <w:p>
+      <w:pPr>
+        <w:autoSpaceDE w:val="0"/>
+        <w:autoSpaceDN w:val="0"/>
+        <w:adjustRightInd w:val="0"/>
+        <w:spacing w:after="0" w:line="240" w:lineRule="auto"/>
+        <w:rPr>
+          <w:rFonts w:ascii="Consolas" w:hAnsi="Consolas" w:cs="Consolas"/>
+          <w:color w:val="000000"/>
+          <w:sz w:val="19"/>
+          <w:szCs w:val="19"/>
+        </w:rPr>
+      </w:pPr>
+      <w:r>
+        <w:rPr>
+          <w:rFonts w:ascii="Consolas" w:hAnsi="Consolas" w:cs="Consolas"/>
+          <w:color w:val="000000"/>
+          <w:sz w:val="19"/>
+          <w:szCs w:val="19"/>
+        </w:rPr>
+        <w:tab/>
+        <w:t xml:space="preserve">Age </w:t>
+      </w:r>
+      <w:r>
+        <w:rPr>
+          <w:rFonts w:ascii="Consolas" w:hAnsi="Consolas" w:cs="Consolas"/>
+          <w:color w:val="0000FF"/>
+          <w:sz w:val="19"/>
+          <w:szCs w:val="19"/>
+        </w:rPr>
+        <w:t>SMALLINT</w:t>
+      </w:r>
+      <w:r>
+        <w:rPr>
+          <w:rFonts w:ascii="Consolas" w:hAnsi="Consolas" w:cs="Consolas"/>
+          <w:color w:val="000000"/>
+          <w:sz w:val="19"/>
+          <w:szCs w:val="19"/>
+        </w:rPr>
+        <w:t xml:space="preserve"> </w:t>
+      </w:r>
+      <w:r>
+        <w:rPr>
+          <w:rFonts w:ascii="Consolas" w:hAnsi="Consolas" w:cs="Consolas"/>
+          <w:color w:val="0000FF"/>
+          <w:sz w:val="19"/>
+          <w:szCs w:val="19"/>
+        </w:rPr>
+        <w:t xml:space="preserve">CHECK </w:t>
+      </w:r>
+      <w:r>
+        <w:rPr>
+          <w:rFonts w:ascii="Consolas" w:hAnsi="Consolas" w:cs="Consolas"/>
+          <w:color w:val="808080"/>
+          <w:sz w:val="19"/>
+          <w:szCs w:val="19"/>
+        </w:rPr>
+        <w:t>(</w:t>
+      </w:r>
+      <w:r>
+        <w:rPr>
+          <w:rFonts w:ascii="Consolas" w:hAnsi="Consolas" w:cs="Consolas"/>
+          <w:color w:val="000000"/>
+          <w:sz w:val="19"/>
+          <w:szCs w:val="19"/>
+        </w:rPr>
+        <w:t xml:space="preserve">Age </w:t>
+      </w:r>
+      <w:r>
+        <w:rPr>
+          <w:rFonts w:ascii="Consolas" w:hAnsi="Consolas" w:cs="Consolas"/>
+          <w:color w:val="808080"/>
+          <w:sz w:val="19"/>
+          <w:szCs w:val="19"/>
+        </w:rPr>
+        <w:t>&gt;=</w:t>
+      </w:r>
+      <w:r>
+        <w:rPr>
+          <w:rFonts w:ascii="Consolas" w:hAnsi="Consolas" w:cs="Consolas"/>
+          <w:color w:val="000000"/>
+          <w:sz w:val="19"/>
+          <w:szCs w:val="19"/>
+        </w:rPr>
+        <w:t xml:space="preserve"> 18</w:t>
+      </w:r>
+      <w:r>
+        <w:rPr>
+          <w:rFonts w:ascii="Consolas" w:hAnsi="Consolas" w:cs="Consolas"/>
+          <w:color w:val="808080"/>
+          <w:sz w:val="19"/>
+          <w:szCs w:val="19"/>
+        </w:rPr>
+        <w:t>),</w:t>
+      </w:r>
+      <w:r>
+        <w:rPr>
+          <w:rFonts w:ascii="Consolas" w:hAnsi="Consolas" w:cs="Consolas"/>
+          <w:color w:val="000000"/>
+          <w:sz w:val="19"/>
+          <w:szCs w:val="19"/>
+        </w:rPr>
+        <w:t xml:space="preserve"> </w:t>
+      </w:r>
+    </w:p>
+    <w:p>
+      <w:pPr>
+        <w:autoSpaceDE w:val="0"/>
+        <w:autoSpaceDN w:val="0"/>
+        <w:adjustRightInd w:val="0"/>
+        <w:spacing w:after="0" w:line="240" w:lineRule="auto"/>
+        <w:rPr>
+          <w:rFonts w:ascii="Consolas" w:hAnsi="Consolas" w:cs="Consolas"/>
+          <w:color w:val="000000"/>
+          <w:sz w:val="19"/>
+          <w:szCs w:val="19"/>
+        </w:rPr>
+      </w:pPr>
+      <w:r>
+        <w:rPr>
+          <w:rFonts w:ascii="Consolas" w:hAnsi="Consolas" w:cs="Consolas"/>
+          <w:color w:val="000000"/>
+          <w:sz w:val="19"/>
+          <w:szCs w:val="19"/>
+        </w:rPr>
+        <w:tab/>
+        <w:t xml:space="preserve">Height </w:t>
+      </w:r>
+      <w:r>
+        <w:rPr>
+          <w:rFonts w:ascii="Consolas" w:hAnsi="Consolas" w:cs="Consolas"/>
+          <w:color w:val="0000FF"/>
+          <w:sz w:val="19"/>
+          <w:szCs w:val="19"/>
+        </w:rPr>
+        <w:t>SMALLINT</w:t>
+      </w:r>
+      <w:r>
+        <w:rPr>
+          <w:rFonts w:ascii="Consolas" w:hAnsi="Consolas" w:cs="Consolas"/>
+          <w:color w:val="000000"/>
+          <w:sz w:val="19"/>
+          <w:szCs w:val="19"/>
+        </w:rPr>
+        <w:t xml:space="preserve"> </w:t>
+      </w:r>
+      <w:r>
+        <w:rPr>
+          <w:rFonts w:ascii="Consolas" w:hAnsi="Consolas" w:cs="Consolas"/>
+          <w:color w:val="0000FF"/>
+          <w:sz w:val="19"/>
+          <w:szCs w:val="19"/>
+        </w:rPr>
+        <w:t xml:space="preserve">CHECK </w:t>
+      </w:r>
+      <w:r>
+        <w:rPr>
+          <w:rFonts w:ascii="Consolas" w:hAnsi="Consolas" w:cs="Consolas"/>
+          <w:color w:val="808080"/>
+          <w:sz w:val="19"/>
+          <w:szCs w:val="19"/>
+        </w:rPr>
+        <w:t>(</w:t>
+      </w:r>
+      <w:r>
+        <w:rPr>
+          <w:rFonts w:ascii="Consolas" w:hAnsi="Consolas" w:cs="Consolas"/>
+          <w:color w:val="000000"/>
+          <w:sz w:val="19"/>
+          <w:szCs w:val="19"/>
+        </w:rPr>
+        <w:t xml:space="preserve">Height </w:t>
+      </w:r>
+      <w:r>
+        <w:rPr>
+          <w:rFonts w:ascii="Consolas" w:hAnsi="Consolas" w:cs="Consolas"/>
+          <w:color w:val="808080"/>
+          <w:sz w:val="19"/>
+          <w:szCs w:val="19"/>
+        </w:rPr>
+        <w:t>&gt;=</w:t>
+      </w:r>
+      <w:r>
+        <w:rPr>
+          <w:rFonts w:ascii="Consolas" w:hAnsi="Consolas" w:cs="Consolas"/>
+          <w:color w:val="000000"/>
+          <w:sz w:val="19"/>
+          <w:szCs w:val="19"/>
+        </w:rPr>
+        <w:t xml:space="preserve"> 100</w:t>
+      </w:r>
+      <w:r>
+        <w:rPr>
+          <w:rFonts w:ascii="Consolas" w:hAnsi="Consolas" w:cs="Consolas"/>
+          <w:color w:val="808080"/>
+          <w:sz w:val="19"/>
+          <w:szCs w:val="19"/>
+        </w:rPr>
+        <w:t>)</w:t>
+      </w:r>
+    </w:p>
+    <w:p>
+      <w:pPr>
+        <w:autoSpaceDE w:val="0"/>
+        <w:autoSpaceDN w:val="0"/>
+        <w:adjustRightInd w:val="0"/>
+        <w:spacing w:after="0" w:line="240" w:lineRule="auto"/>
+        <w:rPr>
+          <w:rFonts w:ascii="Consolas" w:hAnsi="Consolas" w:cs="Consolas"/>
+          <w:color w:val="000000"/>
+          <w:sz w:val="19"/>
+          <w:szCs w:val="19"/>
+        </w:rPr>
+      </w:pPr>
+      <w:r>
+        <w:rPr>
+          <w:rFonts w:ascii="Consolas" w:hAnsi="Consolas" w:cs="Consolas"/>
+          <w:color w:val="000000"/>
+          <w:sz w:val="19"/>
+          <w:szCs w:val="19"/>
+        </w:rPr>
+        <w:tab/>
+      </w:r>
+      <w:r>
+        <w:rPr>
+          <w:rFonts w:ascii="Consolas" w:hAnsi="Consolas" w:cs="Consolas"/>
+          <w:color w:val="808080"/>
+          <w:sz w:val="19"/>
+          <w:szCs w:val="19"/>
+        </w:rPr>
+        <w:t>);</w:t>
+      </w:r>
+    </w:p>
+    <w:p>
+      <w:pPr>
+        <w:autoSpaceDE w:val="0"/>
+        <w:autoSpaceDN w:val="0"/>
+        <w:adjustRightInd w:val="0"/>
+        <w:spacing w:after="0" w:line="240" w:lineRule="auto"/>
+        <w:rPr>
+          <w:rFonts w:ascii="Consolas" w:hAnsi="Consolas" w:cs="Consolas"/>
+          <w:color w:val="000000"/>
+          <w:sz w:val="19"/>
+          <w:szCs w:val="19"/>
+        </w:rPr>
+      </w:pPr>
+    </w:p>
+    <w:p>
+      <w:pPr>
+        <w:autoSpaceDE w:val="0"/>
+        <w:autoSpaceDN w:val="0"/>
+        <w:adjustRightInd w:val="0"/>
+        <w:spacing w:after="0" w:line="240" w:lineRule="auto"/>
+        <w:rPr>
+          <w:rFonts w:ascii="Consolas" w:hAnsi="Consolas" w:cs="Consolas"/>
+          <w:color w:val="000000"/>
+          <w:sz w:val="19"/>
+          <w:szCs w:val="19"/>
+        </w:rPr>
+      </w:pPr>
+      <w:r>
+        <w:rPr>
+          <w:rFonts w:ascii="Consolas" w:hAnsi="Consolas" w:cs="Consolas"/>
+          <w:color w:val="0000FF"/>
+          <w:sz w:val="19"/>
+          <w:szCs w:val="19"/>
+        </w:rPr>
+        <w:t>CREATE</w:t>
+      </w:r>
+      <w:r>
+        <w:rPr>
+          <w:rFonts w:ascii="Consolas" w:hAnsi="Consolas" w:cs="Consolas"/>
+          <w:color w:val="000000"/>
+          <w:sz w:val="19"/>
+          <w:szCs w:val="19"/>
+        </w:rPr>
+        <w:t xml:space="preserve"> </w:t>
+      </w:r>
+      <w:r>
+        <w:rPr>
+          <w:rFonts w:ascii="Consolas" w:hAnsi="Consolas" w:cs="Consolas"/>
+          <w:color w:val="0000FF"/>
+          <w:sz w:val="19"/>
+          <w:szCs w:val="19"/>
+        </w:rPr>
+        <w:t>TABLE</w:t>
+      </w:r>
+      <w:r>
+        <w:rPr>
+          <w:rFonts w:ascii="Consolas" w:hAnsi="Consolas" w:cs="Consolas"/>
+          <w:color w:val="000000"/>
+          <w:sz w:val="19"/>
+          <w:szCs w:val="19"/>
+        </w:rPr>
+        <w:t xml:space="preserve"> </w:t>
+      </w:r>
+      <w:proofErr w:type="spellStart"/>
+      <w:r>
+        <w:rPr>
+          <w:rFonts w:ascii="Consolas" w:hAnsi="Consolas" w:cs="Consolas"/>
+          <w:color w:val="000000"/>
+          <w:sz w:val="19"/>
+          <w:szCs w:val="19"/>
+        </w:rPr>
+        <w:t>BusDrivers</w:t>
+      </w:r>
+      <w:r>
+        <w:rPr>
+          <w:rFonts w:ascii="Consolas" w:hAnsi="Consolas" w:cs="Consolas"/>
+          <w:color w:val="808080"/>
+          <w:sz w:val="19"/>
+          <w:szCs w:val="19"/>
+        </w:rPr>
+        <w:t>.</w:t>
+      </w:r>
+      <w:r>
+        <w:rPr>
+          <w:rFonts w:ascii="Consolas" w:hAnsi="Consolas" w:cs="Consolas"/>
+          <w:color w:val="000000"/>
+          <w:sz w:val="19"/>
+          <w:szCs w:val="19"/>
+        </w:rPr>
+        <w:t>Salary</w:t>
+      </w:r>
+      <w:proofErr w:type="spellEnd"/>
+      <w:r>
+        <w:rPr>
+          <w:rFonts w:ascii="Consolas" w:hAnsi="Consolas" w:cs="Consolas"/>
+          <w:color w:val="0000FF"/>
+          <w:sz w:val="19"/>
+          <w:szCs w:val="19"/>
+        </w:rPr>
+        <w:t xml:space="preserve"> </w:t>
+      </w:r>
+      <w:r>
+        <w:rPr>
+          <w:rFonts w:ascii="Consolas" w:hAnsi="Consolas" w:cs="Consolas"/>
+          <w:color w:val="808080"/>
+          <w:sz w:val="19"/>
+          <w:szCs w:val="19"/>
+        </w:rPr>
+        <w:t>(</w:t>
+      </w:r>
+    </w:p>
+    <w:p>
+      <w:pPr>
+        <w:autoSpaceDE w:val="0"/>
+        <w:autoSpaceDN w:val="0"/>
+        <w:adjustRightInd w:val="0"/>
+        <w:spacing w:after="0" w:line="240" w:lineRule="auto"/>
+        <w:rPr>
+          <w:rFonts w:ascii="Consolas" w:hAnsi="Consolas" w:cs="Consolas"/>
+          <w:color w:val="000000"/>
+          <w:sz w:val="19"/>
+          <w:szCs w:val="19"/>
+        </w:rPr>
+      </w:pPr>
+      <w:r>
+        <w:rPr>
+          <w:rFonts w:ascii="Consolas" w:hAnsi="Consolas" w:cs="Consolas"/>
+          <w:color w:val="000000"/>
+          <w:sz w:val="19"/>
+          <w:szCs w:val="19"/>
+        </w:rPr>
+        <w:tab/>
+        <w:t xml:space="preserve">Salary </w:t>
+      </w:r>
+      <w:r>
+        <w:rPr>
+          <w:rFonts w:ascii="Consolas" w:hAnsi="Consolas" w:cs="Consolas"/>
+          <w:color w:val="0000FF"/>
+          <w:sz w:val="19"/>
+          <w:szCs w:val="19"/>
+        </w:rPr>
+        <w:t>INT</w:t>
+      </w:r>
+      <w:r>
+        <w:rPr>
+          <w:rFonts w:ascii="Consolas" w:hAnsi="Consolas" w:cs="Consolas"/>
+          <w:color w:val="808080"/>
+          <w:sz w:val="19"/>
+          <w:szCs w:val="19"/>
+        </w:rPr>
+        <w:t>,</w:t>
+      </w:r>
+      <w:r>
+        <w:rPr>
+          <w:rFonts w:ascii="Consolas" w:hAnsi="Consolas" w:cs="Consolas"/>
+          <w:color w:val="000000"/>
+          <w:sz w:val="19"/>
+          <w:szCs w:val="19"/>
+        </w:rPr>
+        <w:t xml:space="preserve"> </w:t>
+      </w:r>
+    </w:p>
+    <w:p>
+      <w:pPr>
+        <w:autoSpaceDE w:val="0"/>
+        <w:autoSpaceDN w:val="0"/>
+        <w:adjustRightInd w:val="0"/>
+        <w:spacing w:after="0" w:line="240" w:lineRule="auto"/>
+        <w:rPr>
+          <w:rFonts w:ascii="Consolas" w:hAnsi="Consolas" w:cs="Consolas"/>
+          <w:color w:val="000000"/>
+          <w:sz w:val="19"/>
+          <w:szCs w:val="19"/>
+        </w:rPr>
+      </w:pPr>
+      <w:r>
+        <w:rPr>
+          <w:rFonts w:ascii="Consolas" w:hAnsi="Consolas" w:cs="Consolas"/>
+          <w:color w:val="000000"/>
+          <w:sz w:val="19"/>
+          <w:szCs w:val="19"/>
+        </w:rPr>
+        <w:tab/>
+        <w:t xml:space="preserve">CURRENCY </w:t>
+      </w:r>
+      <w:r>
+        <w:rPr>
+          <w:rFonts w:ascii="Consolas" w:hAnsi="Consolas" w:cs="Consolas"/>
+          <w:color w:val="0000FF"/>
+          <w:sz w:val="19"/>
+          <w:szCs w:val="19"/>
+        </w:rPr>
+        <w:t>NVARCHAR</w:t>
+      </w:r>
+      <w:r>
+        <w:rPr>
+          <w:rFonts w:ascii="Consolas" w:hAnsi="Consolas" w:cs="Consolas"/>
+          <w:color w:val="808080"/>
+          <w:sz w:val="19"/>
+          <w:szCs w:val="19"/>
+        </w:rPr>
+        <w:t>(</w:t>
+      </w:r>
+      <w:r>
+        <w:rPr>
+          <w:rFonts w:ascii="Consolas" w:hAnsi="Consolas" w:cs="Consolas"/>
+          <w:color w:val="000000"/>
+          <w:sz w:val="19"/>
+          <w:szCs w:val="19"/>
+        </w:rPr>
+        <w:t>10</w:t>
+      </w:r>
+      <w:r>
+        <w:rPr>
+          <w:rFonts w:ascii="Consolas" w:hAnsi="Consolas" w:cs="Consolas"/>
+          <w:color w:val="808080"/>
+          <w:sz w:val="19"/>
+          <w:szCs w:val="19"/>
+        </w:rPr>
+        <w:t>)</w:t>
+      </w:r>
+      <w:r>
+        <w:rPr>
+          <w:rFonts w:ascii="Consolas" w:hAnsi="Consolas" w:cs="Consolas"/>
+          <w:color w:val="000000"/>
+          <w:sz w:val="19"/>
+          <w:szCs w:val="19"/>
+        </w:rPr>
+        <w:t xml:space="preserve"> </w:t>
+      </w:r>
+      <w:r>
+        <w:rPr>
+          <w:rFonts w:ascii="Consolas" w:hAnsi="Consolas" w:cs="Consolas"/>
+          <w:color w:val="0000FF"/>
+          <w:sz w:val="19"/>
+          <w:szCs w:val="19"/>
+        </w:rPr>
+        <w:t>DEFAULT</w:t>
+      </w:r>
+      <w:r>
+        <w:rPr>
+          <w:rFonts w:ascii="Consolas" w:hAnsi="Consolas" w:cs="Consolas"/>
+          <w:color w:val="000000"/>
+          <w:sz w:val="19"/>
+          <w:szCs w:val="19"/>
+        </w:rPr>
+        <w:t xml:space="preserve"> </w:t>
+      </w:r>
+      <w:r>
+        <w:rPr>
+          <w:rFonts w:ascii="Consolas" w:hAnsi="Consolas" w:cs="Consolas"/>
+          <w:color w:val="FF0000"/>
+          <w:sz w:val="19"/>
+          <w:szCs w:val="19"/>
+        </w:rPr>
+        <w:t>N'£'</w:t>
+      </w:r>
+      <w:r>
+        <w:rPr>
+          <w:rFonts w:ascii="Consolas" w:hAnsi="Consolas" w:cs="Consolas"/>
+          <w:color w:val="808080"/>
+          <w:sz w:val="19"/>
+          <w:szCs w:val="19"/>
+        </w:rPr>
+        <w:t>,</w:t>
+      </w:r>
+    </w:p>
+    <w:p>
+      <w:pPr>
+        <w:autoSpaceDE w:val="0"/>
+        <w:autoSpaceDN w:val="0"/>
+        <w:adjustRightInd w:val="0"/>
+        <w:spacing w:after="0" w:line="240" w:lineRule="auto"/>
+        <w:rPr>
+          <w:rFonts w:ascii="Consolas" w:hAnsi="Consolas" w:cs="Consolas"/>
+          <w:color w:val="000000"/>
+          <w:sz w:val="19"/>
+          <w:szCs w:val="19"/>
+        </w:rPr>
+      </w:pPr>
+      <w:r>
+        <w:rPr>
+          <w:rFonts w:ascii="Consolas" w:hAnsi="Consolas" w:cs="Consolas"/>
+          <w:color w:val="000000"/>
+          <w:sz w:val="19"/>
+          <w:szCs w:val="19"/>
+        </w:rPr>
+        <w:tab/>
+      </w:r>
+      <w:proofErr w:type="spellStart"/>
+      <w:r>
+        <w:rPr>
+          <w:rFonts w:ascii="Consolas" w:hAnsi="Consolas" w:cs="Consolas"/>
+          <w:color w:val="000000"/>
+          <w:sz w:val="19"/>
+          <w:szCs w:val="19"/>
+        </w:rPr>
+        <w:t>Employee_id</w:t>
+      </w:r>
+      <w:proofErr w:type="spellEnd"/>
+      <w:r>
+        <w:rPr>
+          <w:rFonts w:ascii="Consolas" w:hAnsi="Consolas" w:cs="Consolas"/>
+          <w:color w:val="000000"/>
+          <w:sz w:val="19"/>
+          <w:szCs w:val="19"/>
+        </w:rPr>
+        <w:t xml:space="preserve"> </w:t>
+      </w:r>
+      <w:r>
+        <w:rPr>
+          <w:rFonts w:ascii="Consolas" w:hAnsi="Consolas" w:cs="Consolas"/>
+          <w:color w:val="0000FF"/>
+          <w:sz w:val="19"/>
+          <w:szCs w:val="19"/>
+        </w:rPr>
+        <w:t>SMALLINT</w:t>
+      </w:r>
+      <w:r>
+        <w:rPr>
+          <w:rFonts w:ascii="Consolas" w:hAnsi="Consolas" w:cs="Consolas"/>
+          <w:color w:val="808080"/>
+          <w:sz w:val="19"/>
+          <w:szCs w:val="19"/>
+        </w:rPr>
+        <w:t>,</w:t>
+      </w:r>
+      <w:r>
+        <w:rPr>
+          <w:rFonts w:ascii="Consolas" w:hAnsi="Consolas" w:cs="Consolas"/>
+          <w:color w:val="000000"/>
+          <w:sz w:val="19"/>
+          <w:szCs w:val="19"/>
+        </w:rPr>
+        <w:t xml:space="preserve"> </w:t>
+      </w:r>
+    </w:p>
+    <w:p>
+      <w:pPr>
+        <w:autoSpaceDE w:val="0"/>
+        <w:autoSpaceDN w:val="0"/>
+        <w:adjustRightInd w:val="0"/>
+        <w:spacing w:after="0" w:line="240" w:lineRule="auto"/>
+        <w:rPr>
+          <w:rFonts w:ascii="Consolas" w:hAnsi="Consolas" w:cs="Consolas"/>
+          <w:color w:val="000000"/>
+          <w:sz w:val="19"/>
+          <w:szCs w:val="19"/>
+        </w:rPr>
+      </w:pPr>
+      <w:r>
+        <w:rPr>
+          <w:rFonts w:ascii="Consolas" w:hAnsi="Consolas" w:cs="Consolas"/>
+          <w:color w:val="000000"/>
+          <w:sz w:val="19"/>
+          <w:szCs w:val="19"/>
+        </w:rPr>
+        <w:tab/>
+      </w:r>
+      <w:r>
+        <w:rPr>
+          <w:rFonts w:ascii="Consolas" w:hAnsi="Consolas" w:cs="Consolas"/>
+          <w:color w:val="0000FF"/>
+          <w:sz w:val="19"/>
+          <w:szCs w:val="19"/>
+        </w:rPr>
+        <w:t>FOREIGN</w:t>
+      </w:r>
+      <w:r>
+        <w:rPr>
+          <w:rFonts w:ascii="Consolas" w:hAnsi="Consolas" w:cs="Consolas"/>
+          <w:color w:val="000000"/>
+          <w:sz w:val="19"/>
+          <w:szCs w:val="19"/>
+        </w:rPr>
+        <w:t xml:space="preserve"> </w:t>
+      </w:r>
+      <w:r>
+        <w:rPr>
+          <w:rFonts w:ascii="Consolas" w:hAnsi="Consolas" w:cs="Consolas"/>
+          <w:color w:val="0000FF"/>
+          <w:sz w:val="19"/>
+          <w:szCs w:val="19"/>
+        </w:rPr>
+        <w:t xml:space="preserve">KEY </w:t>
+      </w:r>
+      <w:r>
+        <w:rPr>
+          <w:rFonts w:ascii="Consolas" w:hAnsi="Consolas" w:cs="Consolas"/>
+          <w:color w:val="808080"/>
+          <w:sz w:val="19"/>
+          <w:szCs w:val="19"/>
+        </w:rPr>
+        <w:t>(</w:t>
+      </w:r>
+      <w:proofErr w:type="spellStart"/>
+      <w:r>
+        <w:rPr>
+          <w:rFonts w:ascii="Consolas" w:hAnsi="Consolas" w:cs="Consolas"/>
+          <w:color w:val="000000"/>
+          <w:sz w:val="19"/>
+          <w:szCs w:val="19"/>
+        </w:rPr>
+        <w:t>Employee_id</w:t>
+      </w:r>
+      <w:proofErr w:type="spellEnd"/>
+      <w:r>
+        <w:rPr>
+          <w:rFonts w:ascii="Consolas" w:hAnsi="Consolas" w:cs="Consolas"/>
+          <w:color w:val="808080"/>
+          <w:sz w:val="19"/>
+          <w:szCs w:val="19"/>
+        </w:rPr>
+        <w:t>)</w:t>
+      </w:r>
+      <w:r>
+        <w:rPr>
+          <w:rFonts w:ascii="Consolas" w:hAnsi="Consolas" w:cs="Consolas"/>
+          <w:color w:val="000000"/>
+          <w:sz w:val="19"/>
+          <w:szCs w:val="19"/>
+        </w:rPr>
+        <w:t xml:space="preserve"> </w:t>
+      </w:r>
+      <w:r>
+        <w:rPr>
+          <w:rFonts w:ascii="Consolas" w:hAnsi="Consolas" w:cs="Consolas"/>
+          <w:color w:val="0000FF"/>
+          <w:sz w:val="19"/>
+          <w:szCs w:val="19"/>
+        </w:rPr>
+        <w:t>REFERENCES</w:t>
+      </w:r>
+      <w:r>
+        <w:rPr>
+          <w:rFonts w:ascii="Consolas" w:hAnsi="Consolas" w:cs="Consolas"/>
+          <w:color w:val="000000"/>
+          <w:sz w:val="19"/>
+          <w:szCs w:val="19"/>
+        </w:rPr>
+        <w:t xml:space="preserve"> </w:t>
+      </w:r>
+      <w:proofErr w:type="spellStart"/>
+      <w:r>
+        <w:rPr>
+          <w:rFonts w:ascii="Consolas" w:hAnsi="Consolas" w:cs="Consolas"/>
+          <w:color w:val="000000"/>
+          <w:sz w:val="19"/>
+          <w:szCs w:val="19"/>
+        </w:rPr>
+        <w:t>BusDrivers</w:t>
+      </w:r>
+      <w:r>
+        <w:rPr>
+          <w:rFonts w:ascii="Consolas" w:hAnsi="Consolas" w:cs="Consolas"/>
+          <w:color w:val="808080"/>
+          <w:sz w:val="19"/>
+          <w:szCs w:val="19"/>
+        </w:rPr>
+        <w:t>.</w:t>
+      </w:r>
+      <w:r>
+        <w:rPr>
+          <w:rFonts w:ascii="Consolas" w:hAnsi="Consolas" w:cs="Consolas"/>
+          <w:color w:val="000000"/>
+          <w:sz w:val="19"/>
+          <w:szCs w:val="19"/>
+        </w:rPr>
+        <w:t>Employees</w:t>
+      </w:r>
+      <w:proofErr w:type="spellEnd"/>
+      <w:r>
+        <w:rPr>
+          <w:rFonts w:ascii="Consolas" w:hAnsi="Consolas" w:cs="Consolas"/>
+          <w:color w:val="808080"/>
+          <w:sz w:val="19"/>
+          <w:szCs w:val="19"/>
+        </w:rPr>
+        <w:t>(</w:t>
+      </w:r>
+      <w:proofErr w:type="spellStart"/>
+      <w:r>
+        <w:rPr>
+          <w:rFonts w:ascii="Consolas" w:hAnsi="Consolas" w:cs="Consolas"/>
+          <w:color w:val="000000"/>
+          <w:sz w:val="19"/>
+          <w:szCs w:val="19"/>
+        </w:rPr>
+        <w:t>Employee_id</w:t>
+      </w:r>
+      <w:proofErr w:type="spellEnd"/>
+      <w:r>
+        <w:rPr>
+          <w:rFonts w:ascii="Consolas" w:hAnsi="Consolas" w:cs="Consolas"/>
+          <w:color w:val="808080"/>
+          <w:sz w:val="19"/>
+          <w:szCs w:val="19"/>
+        </w:rPr>
+        <w:t>)</w:t>
+      </w:r>
+    </w:p>
+    <w:p>
+      <w:pPr>
+        <w:autoSpaceDE w:val="0"/>
+        <w:autoSpaceDN w:val="0"/>
+        <w:adjustRightInd w:val="0"/>
+        <w:spacing w:after="0" w:line="240" w:lineRule="auto"/>
+        <w:rPr>
+          <w:rFonts w:ascii="Consolas" w:hAnsi="Consolas" w:cs="Consolas"/>
+          <w:color w:val="000000"/>
+          <w:sz w:val="19"/>
+          <w:szCs w:val="19"/>
+        </w:rPr>
+      </w:pPr>
+      <w:r>
+        <w:rPr>
+          <w:rFonts w:ascii="Consolas" w:hAnsi="Consolas" w:cs="Consolas"/>
+          <w:color w:val="808080"/>
+          <w:sz w:val="19"/>
+          <w:szCs w:val="19"/>
+        </w:rPr>
+        <w:t>);</w:t>
+      </w:r>
+    </w:p>
+    <w:p>
+      <w:pPr>
+        <w:autoSpaceDE w:val="0"/>
+        <w:autoSpaceDN w:val="0"/>
+        <w:adjustRightInd w:val="0"/>
+        <w:spacing w:after="0" w:line="240" w:lineRule="auto"/>
+        <w:rPr>
+          <w:rFonts w:ascii="Consolas" w:hAnsi="Consolas" w:cs="Consolas"/>
+          <w:color w:val="000000"/>
+          <w:sz w:val="19"/>
+          <w:szCs w:val="19"/>
+        </w:rPr>
+      </w:pPr>
+    </w:p>
+    <w:p>
+      <w:pPr>
+        <w:autoSpaceDE w:val="0"/>
+        <w:autoSpaceDN w:val="0"/>
+        <w:adjustRightInd w:val="0"/>
+        <w:spacing w:after="0" w:line="240" w:lineRule="auto"/>
+        <w:rPr>
+          <w:rFonts w:ascii="Consolas" w:hAnsi="Consolas" w:cs="Consolas"/>
+          <w:color w:val="000000"/>
+          <w:sz w:val="19"/>
+          <w:szCs w:val="19"/>
+        </w:rPr>
+      </w:pPr>
+      <w:r>
+        <w:rPr>
+          <w:rFonts w:ascii="Consolas" w:hAnsi="Consolas" w:cs="Consolas"/>
+          <w:color w:val="008000"/>
+          <w:sz w:val="19"/>
+          <w:szCs w:val="19"/>
+        </w:rPr>
+        <w:t xml:space="preserve">-- Inserting three rows into the </w:t>
+      </w:r>
+      <w:proofErr w:type="spellStart"/>
+      <w:r>
+        <w:rPr>
+          <w:rFonts w:ascii="Consolas" w:hAnsi="Consolas" w:cs="Consolas"/>
+          <w:color w:val="008000"/>
+          <w:sz w:val="19"/>
+          <w:szCs w:val="19"/>
+        </w:rPr>
+        <w:t>BusDrivers.Employees</w:t>
+      </w:r>
+      <w:proofErr w:type="spellEnd"/>
+      <w:r>
+        <w:rPr>
+          <w:rFonts w:ascii="Consolas" w:hAnsi="Consolas" w:cs="Consolas"/>
+          <w:color w:val="008000"/>
+          <w:sz w:val="19"/>
+          <w:szCs w:val="19"/>
+        </w:rPr>
+        <w:t xml:space="preserve"> table</w:t>
+      </w:r>
+    </w:p>
+    <w:p>
+      <w:pPr>
+        <w:autoSpaceDE w:val="0"/>
+        <w:autoSpaceDN w:val="0"/>
+        <w:adjustRightInd w:val="0"/>
+        <w:spacing w:after="0" w:line="240" w:lineRule="auto"/>
+        <w:rPr>
+          <w:rFonts w:ascii="Consolas" w:hAnsi="Consolas" w:cs="Consolas"/>
+          <w:color w:val="000000"/>
+          <w:sz w:val="19"/>
+          <w:szCs w:val="19"/>
+        </w:rPr>
+      </w:pPr>
+      <w:r>
+        <w:rPr>
+          <w:rFonts w:ascii="Consolas" w:hAnsi="Consolas" w:cs="Consolas"/>
+          <w:color w:val="0000FF"/>
+          <w:sz w:val="19"/>
+          <w:szCs w:val="19"/>
+        </w:rPr>
+        <w:t>INSERT</w:t>
+      </w:r>
+      <w:r>
+        <w:rPr>
+          <w:rFonts w:ascii="Consolas" w:hAnsi="Consolas" w:cs="Consolas"/>
+          <w:color w:val="000000"/>
+          <w:sz w:val="19"/>
+          <w:szCs w:val="19"/>
+        </w:rPr>
+        <w:t xml:space="preserve"> </w:t>
+      </w:r>
+      <w:r>
+        <w:rPr>
+          <w:rFonts w:ascii="Consolas" w:hAnsi="Consolas" w:cs="Consolas"/>
+          <w:color w:val="0000FF"/>
+          <w:sz w:val="19"/>
+          <w:szCs w:val="19"/>
+        </w:rPr>
+        <w:t>INTO</w:t>
+      </w:r>
+      <w:r>
+        <w:rPr>
+          <w:rFonts w:ascii="Consolas" w:hAnsi="Consolas" w:cs="Consolas"/>
+          <w:color w:val="000000"/>
+          <w:sz w:val="19"/>
+          <w:szCs w:val="19"/>
+        </w:rPr>
+        <w:t xml:space="preserve"> </w:t>
+      </w:r>
+      <w:proofErr w:type="spellStart"/>
+      <w:r>
+        <w:rPr>
+          <w:rFonts w:ascii="Consolas" w:hAnsi="Consolas" w:cs="Consolas"/>
+          <w:color w:val="000000"/>
+          <w:sz w:val="19"/>
+          <w:szCs w:val="19"/>
+        </w:rPr>
+        <w:t>BusDrivers</w:t>
+      </w:r>
+      <w:r>
+        <w:rPr>
+          <w:rFonts w:ascii="Consolas" w:hAnsi="Consolas" w:cs="Consolas"/>
+          <w:color w:val="808080"/>
+          <w:sz w:val="19"/>
+          <w:szCs w:val="19"/>
+        </w:rPr>
+        <w:t>.</w:t>
+      </w:r>
+      <w:r>
+        <w:rPr>
+          <w:rFonts w:ascii="Consolas" w:hAnsi="Consolas" w:cs="Consolas"/>
+          <w:color w:val="000000"/>
+          <w:sz w:val="19"/>
+          <w:szCs w:val="19"/>
+        </w:rPr>
+        <w:t>Employees</w:t>
+      </w:r>
+      <w:proofErr w:type="spellEnd"/>
+      <w:r>
+        <w:rPr>
+          <w:rFonts w:ascii="Consolas" w:hAnsi="Consolas" w:cs="Consolas"/>
+          <w:color w:val="0000FF"/>
+          <w:sz w:val="19"/>
+          <w:szCs w:val="19"/>
+        </w:rPr>
+        <w:t xml:space="preserve"> </w:t>
+      </w:r>
+      <w:r>
+        <w:rPr>
+          <w:rFonts w:ascii="Consolas" w:hAnsi="Consolas" w:cs="Consolas"/>
+          <w:color w:val="808080"/>
+          <w:sz w:val="19"/>
+          <w:szCs w:val="19"/>
+        </w:rPr>
+        <w:t>(</w:t>
+      </w:r>
+      <w:r>
+        <w:rPr>
+          <w:rFonts w:ascii="Consolas" w:hAnsi="Consolas" w:cs="Consolas"/>
+          <w:color w:val="000000"/>
+          <w:sz w:val="19"/>
+          <w:szCs w:val="19"/>
+        </w:rPr>
+        <w:t>Age</w:t>
+      </w:r>
+      <w:r>
+        <w:rPr>
+          <w:rFonts w:ascii="Consolas" w:hAnsi="Consolas" w:cs="Consolas"/>
+          <w:color w:val="808080"/>
+          <w:sz w:val="19"/>
+          <w:szCs w:val="19"/>
+        </w:rPr>
+        <w:t>,</w:t>
+      </w:r>
+      <w:r>
+        <w:rPr>
+          <w:rFonts w:ascii="Consolas" w:hAnsi="Consolas" w:cs="Consolas"/>
+          <w:color w:val="000000"/>
+          <w:sz w:val="19"/>
+          <w:szCs w:val="19"/>
+        </w:rPr>
+        <w:t xml:space="preserve"> Height</w:t>
+      </w:r>
+      <w:r>
+        <w:rPr>
+          <w:rFonts w:ascii="Consolas" w:hAnsi="Consolas" w:cs="Consolas"/>
+          <w:color w:val="808080"/>
+          <w:sz w:val="19"/>
+          <w:szCs w:val="19"/>
+        </w:rPr>
+        <w:t>)</w:t>
+      </w:r>
+    </w:p>
+    <w:p>
+      <w:pPr>
+        <w:autoSpaceDE w:val="0"/>
+        <w:autoSpaceDN w:val="0"/>
+        <w:adjustRightInd w:val="0"/>
+        <w:spacing w:after="0" w:line="240" w:lineRule="auto"/>
+        <w:rPr>
+          <w:rFonts w:ascii="Consolas" w:hAnsi="Consolas" w:cs="Consolas"/>
+          <w:color w:val="000000"/>
+          <w:sz w:val="19"/>
+          <w:szCs w:val="19"/>
+        </w:rPr>
+      </w:pPr>
+      <w:r>
+        <w:rPr>
+          <w:rFonts w:ascii="Consolas" w:hAnsi="Consolas" w:cs="Consolas"/>
+          <w:color w:val="0000FF"/>
+          <w:sz w:val="19"/>
+          <w:szCs w:val="19"/>
+        </w:rPr>
+        <w:t>VALUES</w:t>
+      </w:r>
+    </w:p>
+    <w:p>
+      <w:pPr>
+        <w:autoSpaceDE w:val="0"/>
+        <w:autoSpaceDN w:val="0"/>
+        <w:adjustRightInd w:val="0"/>
+        <w:spacing w:after="0" w:line="240" w:lineRule="auto"/>
+        <w:rPr>
+          <w:rFonts w:ascii="Consolas" w:hAnsi="Consolas" w:cs="Consolas"/>
+          <w:color w:val="000000"/>
+          <w:sz w:val="19"/>
+          <w:szCs w:val="19"/>
+        </w:rPr>
+      </w:pPr>
+      <w:r>
+        <w:rPr>
+          <w:rFonts w:ascii="Consolas" w:hAnsi="Consolas" w:cs="Consolas"/>
+          <w:color w:val="0000FF"/>
+          <w:sz w:val="19"/>
+          <w:szCs w:val="19"/>
+        </w:rPr>
+        <w:t xml:space="preserve">    </w:t>
+      </w:r>
+      <w:r>
+        <w:rPr>
+          <w:rFonts w:ascii="Consolas" w:hAnsi="Consolas" w:cs="Consolas"/>
+          <w:color w:val="808080"/>
+          <w:sz w:val="19"/>
+          <w:szCs w:val="19"/>
+        </w:rPr>
+        <w:t>(</w:t>
+      </w:r>
+      <w:r>
+        <w:rPr>
+          <w:rFonts w:ascii="Consolas" w:hAnsi="Consolas" w:cs="Consolas"/>
+          <w:color w:val="000000"/>
+          <w:sz w:val="19"/>
+          <w:szCs w:val="19"/>
+        </w:rPr>
+        <w:t>25</w:t>
+      </w:r>
+      <w:r>
+        <w:rPr>
+          <w:rFonts w:ascii="Consolas" w:hAnsi="Consolas" w:cs="Consolas"/>
+          <w:color w:val="808080"/>
+          <w:sz w:val="19"/>
+          <w:szCs w:val="19"/>
+        </w:rPr>
+        <w:t>,</w:t>
+      </w:r>
+      <w:r>
+        <w:rPr>
+          <w:rFonts w:ascii="Consolas" w:hAnsi="Consolas" w:cs="Consolas"/>
+          <w:color w:val="000000"/>
+          <w:sz w:val="19"/>
+          <w:szCs w:val="19"/>
+        </w:rPr>
+        <w:t xml:space="preserve"> 175</w:t>
+      </w:r>
+      <w:r>
+        <w:rPr>
+          <w:rFonts w:ascii="Consolas" w:hAnsi="Consolas" w:cs="Consolas"/>
+          <w:color w:val="808080"/>
+          <w:sz w:val="19"/>
+          <w:szCs w:val="19"/>
+        </w:rPr>
+        <w:t>),</w:t>
+      </w:r>
+    </w:p>
+    <w:p>
+      <w:pPr>
+        <w:autoSpaceDE w:val="0"/>
+        <w:autoSpaceDN w:val="0"/>
+        <w:adjustRightInd w:val="0"/>
+        <w:spacing w:after="0" w:line="240" w:lineRule="auto"/>
+        <w:rPr>
+          <w:rFonts w:ascii="Consolas" w:hAnsi="Consolas" w:cs="Consolas"/>
+          <w:color w:val="000000"/>
+          <w:sz w:val="19"/>
+          <w:szCs w:val="19"/>
+        </w:rPr>
+      </w:pPr>
+      <w:r>
+        <w:rPr>
+          <w:rFonts w:ascii="Consolas" w:hAnsi="Consolas" w:cs="Consolas"/>
+          <w:color w:val="0000FF"/>
+          <w:sz w:val="19"/>
+          <w:szCs w:val="19"/>
+        </w:rPr>
+        <w:t xml:space="preserve">    </w:t>
+      </w:r>
+      <w:r>
+        <w:rPr>
+          <w:rFonts w:ascii="Consolas" w:hAnsi="Consolas" w:cs="Consolas"/>
+          <w:color w:val="808080"/>
+          <w:sz w:val="19"/>
+          <w:szCs w:val="19"/>
+        </w:rPr>
+        <w:t>(</w:t>
+      </w:r>
+      <w:r>
+        <w:rPr>
+          <w:rFonts w:ascii="Consolas" w:hAnsi="Consolas" w:cs="Consolas"/>
+          <w:color w:val="000000"/>
+          <w:sz w:val="19"/>
+          <w:szCs w:val="19"/>
+        </w:rPr>
+        <w:t>30</w:t>
+      </w:r>
+      <w:r>
+        <w:rPr>
+          <w:rFonts w:ascii="Consolas" w:hAnsi="Consolas" w:cs="Consolas"/>
+          <w:color w:val="808080"/>
+          <w:sz w:val="19"/>
+          <w:szCs w:val="19"/>
+        </w:rPr>
+        <w:t>,</w:t>
+      </w:r>
+      <w:r>
+        <w:rPr>
+          <w:rFonts w:ascii="Consolas" w:hAnsi="Consolas" w:cs="Consolas"/>
+          <w:color w:val="000000"/>
+          <w:sz w:val="19"/>
+          <w:szCs w:val="19"/>
+        </w:rPr>
+        <w:t xml:space="preserve"> 160</w:t>
+      </w:r>
+      <w:r>
+        <w:rPr>
+          <w:rFonts w:ascii="Consolas" w:hAnsi="Consolas" w:cs="Consolas"/>
+          <w:color w:val="808080"/>
+          <w:sz w:val="19"/>
+          <w:szCs w:val="19"/>
+        </w:rPr>
+        <w:t>),</w:t>
+      </w:r>
+    </w:p>
+    <w:p>
+      <w:pPr>
+        <w:autoSpaceDE w:val="0"/>
+        <w:autoSpaceDN w:val="0"/>
+        <w:adjustRightInd w:val="0"/>
+        <w:spacing w:after="0" w:line="240" w:lineRule="auto"/>
+        <w:rPr>
+          <w:rFonts w:ascii="Consolas" w:hAnsi="Consolas" w:cs="Consolas"/>
+          <w:color w:val="000000"/>
+          <w:sz w:val="19"/>
+          <w:szCs w:val="19"/>
+        </w:rPr>
+      </w:pPr>
+      <w:r>
+        <w:rPr>
+          <w:rFonts w:ascii="Consolas" w:hAnsi="Consolas" w:cs="Consolas"/>
+          <w:color w:val="0000FF"/>
+          <w:sz w:val="19"/>
+          <w:szCs w:val="19"/>
+        </w:rPr>
+        <w:t xml:space="preserve">    </w:t>
+      </w:r>
+      <w:r>
+        <w:rPr>
+          <w:rFonts w:ascii="Consolas" w:hAnsi="Consolas" w:cs="Consolas"/>
+          <w:color w:val="808080"/>
+          <w:sz w:val="19"/>
+          <w:szCs w:val="19"/>
+        </w:rPr>
+        <w:t>(</w:t>
+      </w:r>
+      <w:r>
+        <w:rPr>
+          <w:rFonts w:ascii="Consolas" w:hAnsi="Consolas" w:cs="Consolas"/>
+          <w:color w:val="000000"/>
+          <w:sz w:val="19"/>
+          <w:szCs w:val="19"/>
+        </w:rPr>
+        <w:t>22</w:t>
+      </w:r>
+      <w:r>
+        <w:rPr>
+          <w:rFonts w:ascii="Consolas" w:hAnsi="Consolas" w:cs="Consolas"/>
+          <w:color w:val="808080"/>
+          <w:sz w:val="19"/>
+          <w:szCs w:val="19"/>
+        </w:rPr>
+        <w:t>,</w:t>
+      </w:r>
+      <w:r>
+        <w:rPr>
+          <w:rFonts w:ascii="Consolas" w:hAnsi="Consolas" w:cs="Consolas"/>
+          <w:color w:val="000000"/>
+          <w:sz w:val="19"/>
+          <w:szCs w:val="19"/>
+        </w:rPr>
+        <w:t xml:space="preserve"> 180</w:t>
+      </w:r>
+      <w:r>
+        <w:rPr>
+          <w:rFonts w:ascii="Consolas" w:hAnsi="Consolas" w:cs="Consolas"/>
+          <w:color w:val="808080"/>
+          <w:sz w:val="19"/>
+          <w:szCs w:val="19"/>
+        </w:rPr>
+        <w:t>);</w:t>
+      </w:r>
+    </w:p>
+    <w:p>
+      <w:pPr>
+        <w:autoSpaceDE w:val="0"/>
+        <w:autoSpaceDN w:val="0"/>
+        <w:adjustRightInd w:val="0"/>
+        <w:spacing w:after="0" w:line="240" w:lineRule="auto"/>
+        <w:rPr>
+          <w:rFonts w:ascii="Consolas" w:hAnsi="Consolas" w:cs="Consolas"/>
+          <w:color w:val="000000"/>
+          <w:sz w:val="19"/>
+          <w:szCs w:val="19"/>
+        </w:rPr>
+      </w:pPr>
+    </w:p>
+    <w:p>
+      <w:pPr>
+        <w:autoSpaceDE w:val="0"/>
+        <w:autoSpaceDN w:val="0"/>
+        <w:adjustRightInd w:val="0"/>
+        <w:spacing w:after="0" w:line="240" w:lineRule="auto"/>
+        <w:rPr>
+          <w:rFonts w:ascii="Consolas" w:hAnsi="Consolas" w:cs="Consolas"/>
+          <w:color w:val="000000"/>
+          <w:sz w:val="19"/>
+          <w:szCs w:val="19"/>
+        </w:rPr>
+      </w:pPr>
+      <w:r>
+        <w:rPr>
+          <w:rFonts w:ascii="Consolas" w:hAnsi="Consolas" w:cs="Consolas"/>
+          <w:color w:val="008000"/>
+          <w:sz w:val="19"/>
+          <w:szCs w:val="19"/>
+        </w:rPr>
+        <w:t xml:space="preserve">-- Inserting corresponding rows into the </w:t>
+      </w:r>
+      <w:proofErr w:type="spellStart"/>
+      <w:r>
+        <w:rPr>
+          <w:rFonts w:ascii="Consolas" w:hAnsi="Consolas" w:cs="Consolas"/>
+          <w:color w:val="008000"/>
+          <w:sz w:val="19"/>
+          <w:szCs w:val="19"/>
+        </w:rPr>
+        <w:t>BusDrivers.Salary</w:t>
+      </w:r>
+      <w:proofErr w:type="spellEnd"/>
+      <w:r>
+        <w:rPr>
+          <w:rFonts w:ascii="Consolas" w:hAnsi="Consolas" w:cs="Consolas"/>
+          <w:color w:val="008000"/>
+          <w:sz w:val="19"/>
+          <w:szCs w:val="19"/>
+        </w:rPr>
+        <w:t xml:space="preserve"> table</w:t>
+      </w:r>
+    </w:p>
+    <w:p>
+      <w:pPr>
+        <w:autoSpaceDE w:val="0"/>
+        <w:autoSpaceDN w:val="0"/>
+        <w:adjustRightInd w:val="0"/>
+        <w:spacing w:after="0" w:line="240" w:lineRule="auto"/>
+        <w:rPr>
+          <w:rFonts w:ascii="Consolas" w:hAnsi="Consolas" w:cs="Consolas"/>
+          <w:color w:val="000000"/>
+          <w:sz w:val="19"/>
+          <w:szCs w:val="19"/>
+        </w:rPr>
+      </w:pPr>
+      <w:r>
+        <w:rPr>
+          <w:rFonts w:ascii="Consolas" w:hAnsi="Consolas" w:cs="Consolas"/>
+          <w:color w:val="0000FF"/>
+          <w:sz w:val="19"/>
+          <w:szCs w:val="19"/>
+        </w:rPr>
+        <w:t>INSERT</w:t>
+      </w:r>
+      <w:r>
+        <w:rPr>
+          <w:rFonts w:ascii="Consolas" w:hAnsi="Consolas" w:cs="Consolas"/>
+          <w:color w:val="000000"/>
+          <w:sz w:val="19"/>
+          <w:szCs w:val="19"/>
+        </w:rPr>
+        <w:t xml:space="preserve"> </w:t>
+      </w:r>
+      <w:r>
+        <w:rPr>
+          <w:rFonts w:ascii="Consolas" w:hAnsi="Consolas" w:cs="Consolas"/>
+          <w:color w:val="0000FF"/>
+          <w:sz w:val="19"/>
+          <w:szCs w:val="19"/>
+        </w:rPr>
+        <w:t>INTO</w:t>
+      </w:r>
+      <w:r>
+        <w:rPr>
+          <w:rFonts w:ascii="Consolas" w:hAnsi="Consolas" w:cs="Consolas"/>
+          <w:color w:val="000000"/>
+          <w:sz w:val="19"/>
+          <w:szCs w:val="19"/>
+        </w:rPr>
+        <w:t xml:space="preserve"> </w:t>
+      </w:r>
+      <w:proofErr w:type="spellStart"/>
+      <w:r>
+        <w:rPr>
+          <w:rFonts w:ascii="Consolas" w:hAnsi="Consolas" w:cs="Consolas"/>
+          <w:color w:val="000000"/>
+          <w:sz w:val="19"/>
+          <w:szCs w:val="19"/>
+        </w:rPr>
+        <w:t>BusDrivers</w:t>
+      </w:r>
+      <w:r>
+        <w:rPr>
+          <w:rFonts w:ascii="Consolas" w:hAnsi="Consolas" w:cs="Consolas"/>
+          <w:color w:val="808080"/>
+          <w:sz w:val="19"/>
+          <w:szCs w:val="19"/>
+        </w:rPr>
+        <w:t>.</w:t>
+      </w:r>
+      <w:r>
+        <w:rPr>
+          <w:rFonts w:ascii="Consolas" w:hAnsi="Consolas" w:cs="Consolas"/>
+          <w:color w:val="000000"/>
+          <w:sz w:val="19"/>
+          <w:szCs w:val="19"/>
+        </w:rPr>
+        <w:t>Salary</w:t>
+      </w:r>
+      <w:proofErr w:type="spellEnd"/>
+      <w:r>
+        <w:rPr>
+          <w:rFonts w:ascii="Consolas" w:hAnsi="Consolas" w:cs="Consolas"/>
+          <w:color w:val="0000FF"/>
+          <w:sz w:val="19"/>
+          <w:szCs w:val="19"/>
+        </w:rPr>
+        <w:t xml:space="preserve"> </w:t>
+      </w:r>
+      <w:r>
+        <w:rPr>
+          <w:rFonts w:ascii="Consolas" w:hAnsi="Consolas" w:cs="Consolas"/>
+          <w:color w:val="808080"/>
+          <w:sz w:val="19"/>
+          <w:szCs w:val="19"/>
+        </w:rPr>
+        <w:t>(</w:t>
+      </w:r>
+      <w:r>
+        <w:rPr>
+          <w:rFonts w:ascii="Consolas" w:hAnsi="Consolas" w:cs="Consolas"/>
+          <w:color w:val="000000"/>
+          <w:sz w:val="19"/>
+          <w:szCs w:val="19"/>
+        </w:rPr>
+        <w:t>Salary</w:t>
+      </w:r>
+      <w:r>
+        <w:rPr>
+          <w:rFonts w:ascii="Consolas" w:hAnsi="Consolas" w:cs="Consolas"/>
+          <w:color w:val="808080"/>
+          <w:sz w:val="19"/>
+          <w:szCs w:val="19"/>
+        </w:rPr>
+        <w:t>,</w:t>
+      </w:r>
+      <w:r>
+        <w:rPr>
+          <w:rFonts w:ascii="Consolas" w:hAnsi="Consolas" w:cs="Consolas"/>
+          <w:color w:val="000000"/>
+          <w:sz w:val="19"/>
+          <w:szCs w:val="19"/>
+        </w:rPr>
+        <w:t xml:space="preserve"> </w:t>
+      </w:r>
+      <w:proofErr w:type="spellStart"/>
+      <w:r>
+        <w:rPr>
+          <w:rFonts w:ascii="Consolas" w:hAnsi="Consolas" w:cs="Consolas"/>
+          <w:color w:val="000000"/>
+          <w:sz w:val="19"/>
+          <w:szCs w:val="19"/>
+        </w:rPr>
+        <w:t>Employee_id</w:t>
+      </w:r>
+      <w:proofErr w:type="spellEnd"/>
+      <w:r>
+        <w:rPr>
+          <w:rFonts w:ascii="Consolas" w:hAnsi="Consolas" w:cs="Consolas"/>
+          <w:color w:val="808080"/>
+          <w:sz w:val="19"/>
+          <w:szCs w:val="19"/>
+        </w:rPr>
+        <w:t>)</w:t>
+      </w:r>
+    </w:p>
+    <w:p>
+      <w:pPr>
+        <w:autoSpaceDE w:val="0"/>
+        <w:autoSpaceDN w:val="0"/>
+        <w:adjustRightInd w:val="0"/>
+        <w:spacing w:after="0" w:line="240" w:lineRule="auto"/>
+        <w:rPr>
+          <w:rFonts w:ascii="Consolas" w:hAnsi="Consolas" w:cs="Consolas"/>
+          <w:color w:val="000000"/>
+          <w:sz w:val="19"/>
+          <w:szCs w:val="19"/>
+        </w:rPr>
+      </w:pPr>
+      <w:r>
+        <w:rPr>
+          <w:rFonts w:ascii="Consolas" w:hAnsi="Consolas" w:cs="Consolas"/>
+          <w:color w:val="0000FF"/>
+          <w:sz w:val="19"/>
+          <w:szCs w:val="19"/>
+        </w:rPr>
+        <w:t>VALUES</w:t>
+      </w:r>
+    </w:p>
+    <w:p>
+      <w:pPr>
+        <w:autoSpaceDE w:val="0"/>
+        <w:autoSpaceDN w:val="0"/>
+        <w:adjustRightInd w:val="0"/>
+        <w:spacing w:after="0" w:line="240" w:lineRule="auto"/>
+        <w:rPr>
+          <w:rFonts w:ascii="Consolas" w:hAnsi="Consolas" w:cs="Consolas"/>
+          <w:color w:val="000000"/>
+          <w:sz w:val="19"/>
+          <w:szCs w:val="19"/>
+        </w:rPr>
+      </w:pPr>
+      <w:r>
+        <w:rPr>
+          <w:rFonts w:ascii="Consolas" w:hAnsi="Consolas" w:cs="Consolas"/>
+          <w:color w:val="0000FF"/>
+          <w:sz w:val="19"/>
+          <w:szCs w:val="19"/>
+        </w:rPr>
+        <w:t xml:space="preserve">    </w:t>
+      </w:r>
+      <w:r>
+        <w:rPr>
+          <w:rFonts w:ascii="Consolas" w:hAnsi="Consolas" w:cs="Consolas"/>
+          <w:color w:val="808080"/>
+          <w:sz w:val="19"/>
+          <w:szCs w:val="19"/>
+        </w:rPr>
+        <w:t>(</w:t>
+      </w:r>
+      <w:r>
+        <w:rPr>
+          <w:rFonts w:ascii="Consolas" w:hAnsi="Consolas" w:cs="Consolas"/>
+          <w:color w:val="000000"/>
+          <w:sz w:val="19"/>
+          <w:szCs w:val="19"/>
+        </w:rPr>
+        <w:t>50000</w:t>
+      </w:r>
+      <w:r>
+        <w:rPr>
+          <w:rFonts w:ascii="Consolas" w:hAnsi="Consolas" w:cs="Consolas"/>
+          <w:color w:val="808080"/>
+          <w:sz w:val="19"/>
+          <w:szCs w:val="19"/>
+        </w:rPr>
+        <w:t>,</w:t>
+      </w:r>
+      <w:r>
+        <w:rPr>
+          <w:rFonts w:ascii="Consolas" w:hAnsi="Consolas" w:cs="Consolas"/>
+          <w:color w:val="000000"/>
+          <w:sz w:val="19"/>
+          <w:szCs w:val="19"/>
+        </w:rPr>
+        <w:t xml:space="preserve"> 1</w:t>
+      </w:r>
+      <w:r>
+        <w:rPr>
+          <w:rFonts w:ascii="Consolas" w:hAnsi="Consolas" w:cs="Consolas"/>
+          <w:color w:val="808080"/>
+          <w:sz w:val="19"/>
+          <w:szCs w:val="19"/>
+        </w:rPr>
+        <w:t>),</w:t>
+      </w:r>
+    </w:p>
+    <w:p>
+      <w:pPr>
+        <w:autoSpaceDE w:val="0"/>
+        <w:autoSpaceDN w:val="0"/>
+        <w:adjustRightInd w:val="0"/>
+        <w:spacing w:after="0" w:line="240" w:lineRule="auto"/>
+        <w:rPr>
+          <w:rFonts w:ascii="Consolas" w:hAnsi="Consolas" w:cs="Consolas"/>
+          <w:color w:val="000000"/>
+          <w:sz w:val="19"/>
+          <w:szCs w:val="19"/>
+        </w:rPr>
+      </w:pPr>
+      <w:r>
+        <w:rPr>
+          <w:rFonts w:ascii="Consolas" w:hAnsi="Consolas" w:cs="Consolas"/>
+          <w:color w:val="0000FF"/>
+          <w:sz w:val="19"/>
+          <w:szCs w:val="19"/>
+        </w:rPr>
+        <w:t xml:space="preserve">    </w:t>
+      </w:r>
+      <w:r>
+        <w:rPr>
+          <w:rFonts w:ascii="Consolas" w:hAnsi="Consolas" w:cs="Consolas"/>
+          <w:color w:val="808080"/>
+          <w:sz w:val="19"/>
+          <w:szCs w:val="19"/>
+        </w:rPr>
+        <w:t>(</w:t>
+      </w:r>
+      <w:r>
+        <w:rPr>
+          <w:rFonts w:ascii="Consolas" w:hAnsi="Consolas" w:cs="Consolas"/>
+          <w:color w:val="000000"/>
+          <w:sz w:val="19"/>
+          <w:szCs w:val="19"/>
+        </w:rPr>
+        <w:t>60000</w:t>
+      </w:r>
+      <w:r>
+        <w:rPr>
+          <w:rFonts w:ascii="Consolas" w:hAnsi="Consolas" w:cs="Consolas"/>
+          <w:color w:val="808080"/>
+          <w:sz w:val="19"/>
+          <w:szCs w:val="19"/>
+        </w:rPr>
+        <w:t>,</w:t>
+      </w:r>
+      <w:r>
+        <w:rPr>
+          <w:rFonts w:ascii="Consolas" w:hAnsi="Consolas" w:cs="Consolas"/>
+          <w:color w:val="000000"/>
+          <w:sz w:val="19"/>
+          <w:szCs w:val="19"/>
+        </w:rPr>
+        <w:t xml:space="preserve"> 2</w:t>
+      </w:r>
+      <w:r>
+        <w:rPr>
+          <w:rFonts w:ascii="Consolas" w:hAnsi="Consolas" w:cs="Consolas"/>
+          <w:color w:val="808080"/>
+          <w:sz w:val="19"/>
+          <w:szCs w:val="19"/>
+        </w:rPr>
+        <w:t>),</w:t>
+      </w:r>
+    </w:p>
+    <w:p>
+      <w:pPr>
+        <w:autoSpaceDE w:val="0"/>
+        <w:autoSpaceDN w:val="0"/>
+        <w:adjustRightInd w:val="0"/>
+        <w:spacing w:after="0" w:line="240" w:lineRule="auto"/>
+        <w:rPr>
+          <w:rFonts w:ascii="Consolas" w:hAnsi="Consolas" w:cs="Consolas"/>
+          <w:color w:val="000000"/>
+          <w:sz w:val="19"/>
+          <w:szCs w:val="19"/>
+        </w:rPr>
+      </w:pPr>
+      <w:r>
+        <w:rPr>
+          <w:rFonts w:ascii="Consolas" w:hAnsi="Consolas" w:cs="Consolas"/>
+          <w:color w:val="0000FF"/>
+          <w:sz w:val="19"/>
+          <w:szCs w:val="19"/>
+        </w:rPr>
+        <w:t xml:space="preserve">    </w:t>
+      </w:r>
+      <w:r>
+        <w:rPr>
+          <w:rFonts w:ascii="Consolas" w:hAnsi="Consolas" w:cs="Consolas"/>
+          <w:color w:val="808080"/>
+          <w:sz w:val="19"/>
+          <w:szCs w:val="19"/>
+        </w:rPr>
+        <w:t>(</w:t>
+      </w:r>
+      <w:r>
+        <w:rPr>
+          <w:rFonts w:ascii="Consolas" w:hAnsi="Consolas" w:cs="Consolas"/>
+          <w:color w:val="000000"/>
+          <w:sz w:val="19"/>
+          <w:szCs w:val="19"/>
+        </w:rPr>
+        <w:t>45000</w:t>
+      </w:r>
+      <w:r>
+        <w:rPr>
+          <w:rFonts w:ascii="Consolas" w:hAnsi="Consolas" w:cs="Consolas"/>
+          <w:color w:val="808080"/>
+          <w:sz w:val="19"/>
+          <w:szCs w:val="19"/>
+        </w:rPr>
+        <w:t>,</w:t>
+      </w:r>
+      <w:r>
+        <w:rPr>
+          <w:rFonts w:ascii="Consolas" w:hAnsi="Consolas" w:cs="Consolas"/>
+          <w:color w:val="000000"/>
+          <w:sz w:val="19"/>
+          <w:szCs w:val="19"/>
+        </w:rPr>
+        <w:t xml:space="preserve"> 3</w:t>
+      </w:r>
+      <w:r>
+        <w:rPr>
+          <w:rFonts w:ascii="Consolas" w:hAnsi="Consolas" w:cs="Consolas"/>
+          <w:color w:val="808080"/>
+          <w:sz w:val="19"/>
+          <w:szCs w:val="19"/>
+        </w:rPr>
+        <w:t>);</w:t>
+      </w:r>
+    </w:p>
+    <w:p>
+      <w:pPr>
+        <w:autoSpaceDE w:val="0"/>
+        <w:autoSpaceDN w:val="0"/>
+        <w:adjustRightInd w:val="0"/>
+        <w:spacing w:after="0" w:line="240" w:lineRule="auto"/>
+        <w:rPr>
+          <w:rFonts w:ascii="Consolas" w:hAnsi="Consolas" w:cs="Consolas"/>
+          <w:color w:val="000000"/>
+          <w:sz w:val="19"/>
+          <w:szCs w:val="19"/>
+        </w:rPr>
+      </w:pPr>
+    </w:p>
+    <w:p>
+      <w:pPr>
+        <w:autoSpaceDE w:val="0"/>
+        <w:autoSpaceDN w:val="0"/>
+        <w:adjustRightInd w:val="0"/>
+        <w:spacing w:after="0" w:line="240" w:lineRule="auto"/>
+        <w:rPr>
+          <w:rFonts w:ascii="Consolas" w:hAnsi="Consolas" w:cs="Consolas"/>
+          <w:color w:val="000000"/>
+          <w:sz w:val="19"/>
+          <w:szCs w:val="19"/>
+        </w:rPr>
+      </w:pPr>
+      <w:r>
+        <w:rPr>
+          <w:rFonts w:ascii="Consolas" w:hAnsi="Consolas" w:cs="Consolas"/>
+          <w:color w:val="0000FF"/>
+          <w:sz w:val="19"/>
+          <w:szCs w:val="19"/>
+        </w:rPr>
+        <w:t>SELECT</w:t>
+      </w:r>
+      <w:r>
+        <w:rPr>
+          <w:rFonts w:ascii="Consolas" w:hAnsi="Consolas" w:cs="Consolas"/>
+          <w:color w:val="000000"/>
+          <w:sz w:val="19"/>
+          <w:szCs w:val="19"/>
+        </w:rPr>
+        <w:t xml:space="preserve"> </w:t>
+      </w:r>
+      <w:r>
+        <w:rPr>
+          <w:rFonts w:ascii="Consolas" w:hAnsi="Consolas" w:cs="Consolas"/>
+          <w:color w:val="808080"/>
+          <w:sz w:val="19"/>
+          <w:szCs w:val="19"/>
+        </w:rPr>
+        <w:t>*</w:t>
+      </w:r>
+      <w:r>
+        <w:rPr>
+          <w:rFonts w:ascii="Consolas" w:hAnsi="Consolas" w:cs="Consolas"/>
+          <w:color w:val="000000"/>
+          <w:sz w:val="19"/>
+          <w:szCs w:val="19"/>
+        </w:rPr>
+        <w:t xml:space="preserve"> </w:t>
+      </w:r>
+      <w:r>
+        <w:rPr>
+          <w:rFonts w:ascii="Consolas" w:hAnsi="Consolas" w:cs="Consolas"/>
+          <w:color w:val="0000FF"/>
+          <w:sz w:val="19"/>
+          <w:szCs w:val="19"/>
+        </w:rPr>
+        <w:t>FROM</w:t>
+      </w:r>
+      <w:r>
+        <w:rPr>
+          <w:rFonts w:ascii="Consolas" w:hAnsi="Consolas" w:cs="Consolas"/>
+          <w:color w:val="000000"/>
+          <w:sz w:val="19"/>
+          <w:szCs w:val="19"/>
+        </w:rPr>
+        <w:t xml:space="preserve"> </w:t>
+      </w:r>
+      <w:proofErr w:type="spellStart"/>
+      <w:r>
+        <w:rPr>
+          <w:rFonts w:ascii="Consolas" w:hAnsi="Consolas" w:cs="Consolas"/>
+          <w:color w:val="000000"/>
+          <w:sz w:val="19"/>
+          <w:szCs w:val="19"/>
+        </w:rPr>
+        <w:t>BusDrivers</w:t>
+      </w:r>
+      <w:r>
+        <w:rPr>
+          <w:rFonts w:ascii="Consolas" w:hAnsi="Consolas" w:cs="Consolas"/>
+          <w:color w:val="808080"/>
+          <w:sz w:val="19"/>
+          <w:szCs w:val="19"/>
+        </w:rPr>
+        <w:t>.</w:t>
+      </w:r>
+      <w:r>
+        <w:rPr>
+          <w:rFonts w:ascii="Consolas" w:hAnsi="Consolas" w:cs="Consolas"/>
+          <w:color w:val="000000"/>
+          <w:sz w:val="19"/>
+          <w:szCs w:val="19"/>
+        </w:rPr>
+        <w:t>Employees</w:t>
+      </w:r>
+      <w:proofErr w:type="spellEnd"/>
+    </w:p>
+    <w:p>
+      <w:pPr>
+        <w:autoSpaceDE w:val="0"/>
+        <w:autoSpaceDN w:val="0"/>
+        <w:adjustRightInd w:val="0"/>
+        <w:spacing w:after="0" w:line="240" w:lineRule="auto"/>
+        <w:rPr>
+          <w:rFonts w:ascii="Consolas" w:hAnsi="Consolas" w:cs="Consolas"/>
+          <w:color w:val="000000"/>
+          <w:sz w:val="19"/>
+          <w:szCs w:val="19"/>
+        </w:rPr>
+      </w:pPr>
+      <w:r>
+        <w:rPr>
+          <w:rFonts w:ascii="Consolas" w:hAnsi="Consolas" w:cs="Consolas"/>
+          <w:color w:val="0000FF"/>
+          <w:sz w:val="19"/>
+          <w:szCs w:val="19"/>
+        </w:rPr>
+        <w:t>SELECT</w:t>
+      </w:r>
+      <w:r>
+        <w:rPr>
+          <w:rFonts w:ascii="Consolas" w:hAnsi="Consolas" w:cs="Consolas"/>
+          <w:color w:val="000000"/>
+          <w:sz w:val="19"/>
+          <w:szCs w:val="19"/>
+        </w:rPr>
+        <w:t xml:space="preserve"> </w:t>
+      </w:r>
+      <w:r>
+        <w:rPr>
+          <w:rFonts w:ascii="Consolas" w:hAnsi="Consolas" w:cs="Consolas"/>
+          <w:color w:val="808080"/>
+          <w:sz w:val="19"/>
+          <w:szCs w:val="19"/>
+        </w:rPr>
+        <w:t>*</w:t>
+      </w:r>
+      <w:r>
+        <w:rPr>
+          <w:rFonts w:ascii="Consolas" w:hAnsi="Consolas" w:cs="Consolas"/>
+          <w:color w:val="000000"/>
+          <w:sz w:val="19"/>
+          <w:szCs w:val="19"/>
+        </w:rPr>
+        <w:t xml:space="preserve"> </w:t>
+      </w:r>
+      <w:r>
+        <w:rPr>
+          <w:rFonts w:ascii="Consolas" w:hAnsi="Consolas" w:cs="Consolas"/>
+          <w:color w:val="0000FF"/>
+          <w:sz w:val="19"/>
+          <w:szCs w:val="19"/>
+        </w:rPr>
+        <w:t>FROM</w:t>
+      </w:r>
+      <w:r>
+        <w:rPr>
+          <w:rFonts w:ascii="Consolas" w:hAnsi="Consolas" w:cs="Consolas"/>
+          <w:color w:val="000000"/>
+          <w:sz w:val="19"/>
+          <w:szCs w:val="19"/>
+        </w:rPr>
+        <w:t xml:space="preserve"> </w:t>
+      </w:r>
+      <w:proofErr w:type="spellStart"/>
+      <w:r>
+        <w:rPr>
+          <w:rFonts w:ascii="Consolas" w:hAnsi="Consolas" w:cs="Consolas"/>
+          <w:color w:val="000000"/>
+          <w:sz w:val="19"/>
+          <w:szCs w:val="19"/>
+        </w:rPr>
+        <w:t>BusDrivers</w:t>
+      </w:r>
+      <w:r>
+        <w:rPr>
+          <w:rFonts w:ascii="Consolas" w:hAnsi="Consolas" w:cs="Consolas"/>
+          <w:color w:val="808080"/>
+          <w:sz w:val="19"/>
+          <w:szCs w:val="19"/>
+        </w:rPr>
+        <w:t>.</w:t>
+      </w:r>
+      <w:r>
+        <w:rPr>
+          <w:rFonts w:ascii="Consolas" w:hAnsi="Consolas" w:cs="Consolas"/>
+          <w:color w:val="000000"/>
+          <w:sz w:val="19"/>
+          <w:szCs w:val="19"/>
+        </w:rPr>
+        <w:t>Salary</w:t>
+      </w:r>
+      <w:proofErr w:type="spellEnd"/>
+    </w:p>
+    <w:p/>
+    <w:p/>
+    <w:p>
+      <w:r>
+        <w:drawing>
+          <wp:inline distT="0" distB="0" distL="0" distR="0" wp14:anchorId="39573A03" wp14:editId="62594F31">
+            <wp:extent cx="2146410" cy="2089257"/>
+            <wp:effectExtent l="0" t="0" r="6350" b="6350"/>
+            <wp:docPr id="171444095" name="Picture 1" descr="A screenshot of a computer&#10;&#10;Description automatically generated"/>
+            <wp:cNvGraphicFramePr>
+              <a:graphicFrameLocks xmlns:a="http://schemas.openxmlformats.org/drawingml/2006/main" noChangeAspect="1"/>
+            </wp:cNvGraphicFramePr>
+            <a:graphic xmlns:a="http://schemas.openxmlformats.org/drawingml/2006/main">
+              <a:graphicData uri="http://schemas.openxmlformats.org/drawingml/2006/picture">
+                <pic:pic xmlns:pic="http://schemas.openxmlformats.org/drawingml/2006/picture">
+                  <pic:nvPicPr>
+                    <pic:cNvPr id="171444095" name="Picture 1" descr="A screenshot of a computer&#10;&#10;Description automatically generated"/>
+                    <pic:cNvPicPr/>
+                  </pic:nvPicPr>
+                  <pic:blipFill>
+                    <a:blip r:embed="rId25"/>
+                    <a:stretch>
+                      <a:fillRect/>
+                    </a:stretch>
+                  </pic:blipFill>
+                  <pic:spPr>
+                    <a:xfrm>
+                      <a:off x="0" y="0"/>
+                      <a:ext cx="2146410" cy="2089257"/>
+                    </a:xfrm>
+                    <a:prstGeom prst="rect">
+                      <a:avLst/>
+                    </a:prstGeom>
+                  </pic:spPr>
+                </pic:pic>
+              </a:graphicData>
+            </a:graphic>
+          </wp:inline>
+        </w:drawing>
+      </w:r>
+    </w:p>
+    <w:p/>
+    <w:p>
+      <w:r>
+        <w:t xml:space="preserve">A schema is a great way of putting your tables into categories. </w:t>
+      </w:r>
+    </w:p>
+    <w:p/>
+    <w:p/>
+    <w:p/>
+    <w:p/>
     <w:p/>
     <w:sectPr>
       <w:pgSz w:w="11906" w:h="16838"/>

--- a/SQL_manual.docx
+++ b/SQL_manual.docx
@@ -25,11 +25,22 @@
     </w:p>
     <w:p>
       <w:r>
-        <w:t xml:space="preserve">You can create a table using two ways. One is a query and one is a table. </w:t>
-      </w:r>
-    </w:p>
-    <w:p>
-      <w:r>
+        <w:t xml:space="preserve">You can create a table using two ways. One is a </w:t>
+      </w:r>
+      <w:proofErr w:type="gramStart"/>
+      <w:r>
+        <w:t>query</w:t>
+      </w:r>
+      <w:proofErr w:type="gramEnd"/>
+      <w:r>
+        <w:t xml:space="preserve"> and one is a table. </w:t>
+      </w:r>
+    </w:p>
+    <w:p>
+      <w:r>
+        <w:rPr>
+          <w:noProof/>
+        </w:rPr>
         <w:drawing>
           <wp:inline distT="0" distB="0" distL="0" distR="0" wp14:anchorId="19E5A758" wp14:editId="2EC881FC">
             <wp:extent cx="5731510" cy="3367405"/>
@@ -70,6 +81,9 @@
     <w:p/>
     <w:p>
       <w:r>
+        <w:rPr>
+          <w:noProof/>
+        </w:rPr>
         <w:drawing>
           <wp:inline distT="0" distB="0" distL="0" distR="0" wp14:anchorId="78E18F80" wp14:editId="402A4F79">
             <wp:extent cx="5731510" cy="908050"/>
@@ -122,16 +136,21 @@
         <w:t xml:space="preserve">Click refresh, and then you will see that </w:t>
       </w:r>
       <w:proofErr w:type="spellStart"/>
+      <w:proofErr w:type="gramStart"/>
       <w:r>
         <w:t>dbo.Employee</w:t>
       </w:r>
       <w:proofErr w:type="spellEnd"/>
+      <w:proofErr w:type="gramEnd"/>
       <w:r>
         <w:t xml:space="preserve"> has been created as a table. Right click on the table and you can add values to the table by going to edit top 200 rows. </w:t>
       </w:r>
     </w:p>
     <w:p>
       <w:r>
+        <w:rPr>
+          <w:noProof/>
+        </w:rPr>
         <w:lastRenderedPageBreak/>
         <w:drawing>
           <wp:inline distT="0" distB="0" distL="0" distR="0" wp14:anchorId="60407ABC" wp14:editId="24B159F0">
@@ -177,6 +196,9 @@
     </w:p>
     <w:p>
       <w:r>
+        <w:rPr>
+          <w:noProof/>
+        </w:rPr>
         <w:drawing>
           <wp:inline distT="0" distB="0" distL="0" distR="0" wp14:anchorId="5F69C84D" wp14:editId="075B70CA">
             <wp:extent cx="2260600" cy="1003300"/>
@@ -228,6 +250,9 @@
     </w:p>
     <w:p>
       <w:r>
+        <w:rPr>
+          <w:noProof/>
+        </w:rPr>
         <w:drawing>
           <wp:inline distT="0" distB="0" distL="0" distR="0" wp14:anchorId="01DD4970" wp14:editId="4DE2B093">
             <wp:extent cx="5731510" cy="3473450"/>
@@ -285,11 +310,32 @@
           <w:u w:val="single"/>
         </w:rPr>
         <w:lastRenderedPageBreak/>
-        <w:t xml:space="preserve">Query to create database </w:t>
-      </w:r>
-    </w:p>
-    <w:p>
-      <w:r>
+        <w:t xml:space="preserve">Query to create </w:t>
+      </w:r>
+      <w:proofErr w:type="gramStart"/>
+      <w:r>
+        <w:rPr>
+          <w:b/>
+          <w:bCs/>
+          <w:u w:val="single"/>
+        </w:rPr>
+        <w:t>database</w:t>
+      </w:r>
+      <w:proofErr w:type="gramEnd"/>
+      <w:r>
+        <w:rPr>
+          <w:b/>
+          <w:bCs/>
+          <w:u w:val="single"/>
+        </w:rPr>
+        <w:t xml:space="preserve"> </w:t>
+      </w:r>
+    </w:p>
+    <w:p>
+      <w:r>
+        <w:rPr>
+          <w:noProof/>
+        </w:rPr>
         <w:drawing>
           <wp:inline distT="0" distB="0" distL="0" distR="0" wp14:anchorId="1C673DEB" wp14:editId="7E361A2B">
             <wp:extent cx="2286000" cy="247650"/>
@@ -348,11 +394,32 @@
           <w:bCs/>
           <w:u w:val="single"/>
         </w:rPr>
-        <w:t xml:space="preserve">Query to create table </w:t>
-      </w:r>
-    </w:p>
-    <w:p>
-      <w:r>
+        <w:t xml:space="preserve">Query to create </w:t>
+      </w:r>
+      <w:proofErr w:type="gramStart"/>
+      <w:r>
+        <w:rPr>
+          <w:b/>
+          <w:bCs/>
+          <w:u w:val="single"/>
+        </w:rPr>
+        <w:t>table</w:t>
+      </w:r>
+      <w:proofErr w:type="gramEnd"/>
+      <w:r>
+        <w:rPr>
+          <w:b/>
+          <w:bCs/>
+          <w:u w:val="single"/>
+        </w:rPr>
+        <w:t xml:space="preserve"> </w:t>
+      </w:r>
+    </w:p>
+    <w:p>
+      <w:r>
+        <w:rPr>
+          <w:noProof/>
+        </w:rPr>
         <w:drawing>
           <wp:inline distT="0" distB="0" distL="0" distR="0" wp14:anchorId="13574243" wp14:editId="75409485">
             <wp:extent cx="5086350" cy="222250"/>
@@ -446,6 +513,9 @@
     </w:p>
     <w:p>
       <w:r>
+        <w:rPr>
+          <w:noProof/>
+        </w:rPr>
         <w:drawing>
           <wp:inline distT="0" distB="0" distL="0" distR="0" wp14:anchorId="26B1357B" wp14:editId="78938DA6">
             <wp:extent cx="5731510" cy="1143000"/>
@@ -507,6 +577,9 @@
     </w:p>
     <w:p>
       <w:r>
+        <w:rPr>
+          <w:noProof/>
+        </w:rPr>
         <w:drawing>
           <wp:inline distT="0" distB="0" distL="0" distR="0" wp14:anchorId="7D12CEEA" wp14:editId="41251764">
             <wp:extent cx="2698750" cy="699675"/>
@@ -568,6 +641,9 @@
     </w:p>
     <w:p>
       <w:r>
+        <w:rPr>
+          <w:noProof/>
+        </w:rPr>
         <w:drawing>
           <wp:inline distT="0" distB="0" distL="0" distR="0" wp14:anchorId="037A990E" wp14:editId="6124F05F">
             <wp:extent cx="5731510" cy="413385"/>
@@ -629,6 +705,9 @@
     </w:p>
     <w:p>
       <w:r>
+        <w:rPr>
+          <w:noProof/>
+        </w:rPr>
         <w:drawing>
           <wp:inline distT="0" distB="0" distL="0" distR="0" wp14:anchorId="031199EF" wp14:editId="0C906CC8">
             <wp:extent cx="2025650" cy="280192"/>
@@ -686,6 +765,9 @@
     </w:p>
     <w:p>
       <w:r>
+        <w:rPr>
+          <w:noProof/>
+        </w:rPr>
         <w:drawing>
           <wp:inline distT="0" distB="0" distL="0" distR="0" wp14:anchorId="4918044D" wp14:editId="2D095F9D">
             <wp:extent cx="1784350" cy="257358"/>
@@ -772,7 +854,15 @@
     </w:p>
     <w:p>
       <w:r>
-        <w:t xml:space="preserve">You must design your database with the correct data types </w:t>
+        <w:t xml:space="preserve">You must design your database with the correct data </w:t>
+      </w:r>
+      <w:proofErr w:type="gramStart"/>
+      <w:r>
+        <w:t>types</w:t>
+      </w:r>
+      <w:proofErr w:type="gramEnd"/>
+      <w:r>
+        <w:t xml:space="preserve"> </w:t>
       </w:r>
     </w:p>
     <w:p>
@@ -786,6 +876,7 @@
         <w:rPr>
           <w:b/>
           <w:bCs/>
+          <w:noProof/>
         </w:rPr>
         <w:drawing>
           <wp:inline distT="0" distB="0" distL="0" distR="0" wp14:anchorId="5967B013" wp14:editId="28D8AD59">
@@ -848,6 +939,7 @@
         <w:rPr>
           <w:b/>
           <w:bCs/>
+          <w:noProof/>
         </w:rPr>
         <w:drawing>
           <wp:inline distT="0" distB="0" distL="0" distR="0" wp14:anchorId="416ECE52" wp14:editId="5804F9AC">
@@ -913,7 +1005,15 @@
     </w:p>
     <w:p>
       <w:r>
-        <w:t xml:space="preserve">When defining the data type, you can state the precision. So if you want to store 123, you want to store it as five digits and 2 decimal places. </w:t>
+        <w:t xml:space="preserve">When defining the data type, you can state the precision. </w:t>
+      </w:r>
+      <w:proofErr w:type="gramStart"/>
+      <w:r>
+        <w:t>So</w:t>
+      </w:r>
+      <w:proofErr w:type="gramEnd"/>
+      <w:r>
+        <w:t xml:space="preserve"> if you want to store 123, you want to store it as five digits and 2 decimal places. </w:t>
       </w:r>
     </w:p>
     <w:p>
@@ -927,6 +1027,7 @@
         <w:rPr>
           <w:b/>
           <w:bCs/>
+          <w:noProof/>
         </w:rPr>
         <w:drawing>
           <wp:inline distT="0" distB="0" distL="0" distR="0" wp14:anchorId="534CAFD1" wp14:editId="25B43D73">
@@ -966,8 +1067,13 @@
       </w:r>
     </w:p>
     <w:p>
-      <w:r>
-        <w:t>So a practical example of this is:</w:t>
+      <w:proofErr w:type="gramStart"/>
+      <w:r>
+        <w:t>So</w:t>
+      </w:r>
+      <w:proofErr w:type="gramEnd"/>
+      <w:r>
+        <w:t xml:space="preserve"> a practical example of this is:</w:t>
       </w:r>
     </w:p>
     <w:p>
@@ -981,6 +1087,7 @@
         <w:rPr>
           <w:b/>
           <w:bCs/>
+          <w:noProof/>
         </w:rPr>
         <w:lastRenderedPageBreak/>
         <w:drawing>
@@ -1052,6 +1159,9 @@
     </w:p>
     <w:p>
       <w:r>
+        <w:rPr>
+          <w:noProof/>
+        </w:rPr>
         <w:drawing>
           <wp:inline distT="0" distB="0" distL="0" distR="0" wp14:anchorId="39B949FD" wp14:editId="4ECF8C30">
             <wp:extent cx="3314870" cy="590580"/>
@@ -1092,7 +1202,15 @@
     <w:p/>
     <w:p>
       <w:r>
-        <w:t xml:space="preserve">Sometimes people have letters which don’t fall in ASCII, and may be foreign names. You can use </w:t>
+        <w:t xml:space="preserve">Sometimes people have letters which don’t fall in </w:t>
+      </w:r>
+      <w:proofErr w:type="gramStart"/>
+      <w:r>
+        <w:t>ASCII, and</w:t>
+      </w:r>
+      <w:proofErr w:type="gramEnd"/>
+      <w:r>
+        <w:t xml:space="preserve"> may be foreign names. You can use </w:t>
       </w:r>
       <w:proofErr w:type="spellStart"/>
       <w:r>
@@ -1120,7 +1238,15 @@
     </w:p>
     <w:p>
       <w:r>
-        <w:t xml:space="preserve">We all have some sort of a unique identity, for example employee id’s or passport numbers. There could be many </w:t>
+        <w:t xml:space="preserve">We all have some sort of a unique identity, for example employee </w:t>
+      </w:r>
+      <w:proofErr w:type="gramStart"/>
+      <w:r>
+        <w:t>id’s</w:t>
+      </w:r>
+      <w:proofErr w:type="gramEnd"/>
+      <w:r>
+        <w:t xml:space="preserve"> or passport numbers. There could be many </w:t>
       </w:r>
       <w:proofErr w:type="spellStart"/>
       <w:r>
@@ -1128,10 +1254,26 @@
       </w:r>
       <w:proofErr w:type="spellEnd"/>
       <w:r>
-        <w:t xml:space="preserve">, or johns in this world. When you store information in a table, you have to be able to uniquely identify each and every row. </w:t>
-      </w:r>
-      <w:r>
-        <w:t xml:space="preserve">A unique ID is essentially a primary key constraint. You cant have two rows with the same ID in a table. Also, a null ID is not allowed. </w:t>
+        <w:t xml:space="preserve">, or johns in this world. When you store information in a table, you </w:t>
+      </w:r>
+      <w:proofErr w:type="gramStart"/>
+      <w:r>
+        <w:t>have to</w:t>
+      </w:r>
+      <w:proofErr w:type="gramEnd"/>
+      <w:r>
+        <w:t xml:space="preserve"> be able to uniquely identify each and every row. </w:t>
+      </w:r>
+      <w:r>
+        <w:t xml:space="preserve">A unique ID is essentially a primary key constraint. You </w:t>
+      </w:r>
+      <w:proofErr w:type="gramStart"/>
+      <w:r>
+        <w:t>cant</w:t>
+      </w:r>
+      <w:proofErr w:type="gramEnd"/>
+      <w:r>
+        <w:t xml:space="preserve"> have two rows with the same ID in a table. Also, a null ID is not allowed. </w:t>
       </w:r>
     </w:p>
     <w:p>
@@ -1141,6 +1283,9 @@
     </w:p>
     <w:p>
       <w:r>
+        <w:rPr>
+          <w:noProof/>
+        </w:rPr>
         <w:drawing>
           <wp:inline distT="0" distB="0" distL="0" distR="0" wp14:anchorId="6B40B323" wp14:editId="2C2525ED">
             <wp:extent cx="5251720" cy="457223"/>
@@ -1190,6 +1335,9 @@
     </w:p>
     <w:p>
       <w:r>
+        <w:rPr>
+          <w:noProof/>
+        </w:rPr>
         <w:drawing>
           <wp:inline distT="0" distB="0" distL="0" distR="0" wp14:anchorId="57AAD617" wp14:editId="4FE41C07">
             <wp:extent cx="5727994" cy="425472"/>
@@ -1228,8 +1376,13 @@
       </w:r>
     </w:p>
     <w:p>
-      <w:r>
-        <w:t xml:space="preserve">So we create a new table named salary and give it a column named </w:t>
+      <w:proofErr w:type="gramStart"/>
+      <w:r>
+        <w:t>So</w:t>
+      </w:r>
+      <w:proofErr w:type="gramEnd"/>
+      <w:r>
+        <w:t xml:space="preserve"> we create a new table named salary and give it a column named </w:t>
       </w:r>
       <w:proofErr w:type="spellStart"/>
       <w:r>
@@ -1302,10 +1455,12 @@
     </w:p>
     <w:p>
       <w:proofErr w:type="spellStart"/>
+      <w:proofErr w:type="gramStart"/>
       <w:r>
         <w:t>Lets</w:t>
       </w:r>
       <w:proofErr w:type="spellEnd"/>
+      <w:proofErr w:type="gramEnd"/>
       <w:r>
         <w:t xml:space="preserve"> create a new table in a database. </w:t>
       </w:r>
@@ -1338,7 +1493,15 @@
       </w:r>
       <w:proofErr w:type="spellEnd"/>
       <w:r>
-        <w:t xml:space="preserve"> VARCHAR(100)</w:t>
+        <w:t xml:space="preserve"> </w:t>
+      </w:r>
+      <w:proofErr w:type="gramStart"/>
+      <w:r>
+        <w:t>VARCHAR(</w:t>
+      </w:r>
+      <w:proofErr w:type="gramEnd"/>
+      <w:r>
+        <w:t>100)</w:t>
       </w:r>
       <w:r>
         <w:t xml:space="preserve"> NOT NULL</w:t>
@@ -1357,18 +1520,42 @@
       </w:r>
       <w:proofErr w:type="spellEnd"/>
       <w:r>
-        <w:t xml:space="preserve"> VARCHAR(20) UNIQUE,</w:t>
-      </w:r>
-    </w:p>
-    <w:p>
-      <w:r>
-        <w:t xml:space="preserve">    Country VARCHAR(50) DEFAULT 'United Kingdom');</w:t>
+        <w:t xml:space="preserve"> </w:t>
+      </w:r>
+      <w:proofErr w:type="gramStart"/>
+      <w:r>
+        <w:t>VARCHAR(</w:t>
+      </w:r>
+      <w:proofErr w:type="gramEnd"/>
+      <w:r>
+        <w:t>20) UNIQUE,</w:t>
+      </w:r>
+    </w:p>
+    <w:p>
+      <w:r>
+        <w:t xml:space="preserve">    Country </w:t>
+      </w:r>
+      <w:proofErr w:type="gramStart"/>
+      <w:r>
+        <w:t>VARCHAR(</w:t>
+      </w:r>
+      <w:proofErr w:type="gramEnd"/>
+      <w:r>
+        <w:t>50) DEFAULT 'United Kingdom');</w:t>
       </w:r>
     </w:p>
     <w:p/>
     <w:p>
       <w:r>
-        <w:t xml:space="preserve">Notice how the national insurance number has a UNIQUE constraint and how the country has a default constraint. That is because we want the NI number to be unique (without being the primary key) and we want the country to have a default value of united kingdom. </w:t>
+        <w:t xml:space="preserve">Notice how the national insurance number has a UNIQUE constraint and how the country has a default constraint. That is because we want the NI number to be unique (without being the primary key) and we want the country to have a default value of </w:t>
+      </w:r>
+      <w:proofErr w:type="gramStart"/>
+      <w:r>
+        <w:t>united kingdom</w:t>
+      </w:r>
+      <w:proofErr w:type="gramEnd"/>
+      <w:r>
+        <w:t xml:space="preserve">. </w:t>
       </w:r>
       <w:r>
         <w:t xml:space="preserve">We have stated that the name cannot be a NULL value, so the user is forced to insert a value for it. </w:t>
@@ -1434,8 +1621,13 @@
     </w:p>
     <w:p>
       <w:r>
-        <w:t xml:space="preserve">    (5, 'Eva Davis', 'IJ567890G', 'United Kingdom');</w:t>
-      </w:r>
+        <w:t xml:space="preserve">    (5, 'Eva Davis', 'IJ567890G', 'United Kingdom'</w:t>
+      </w:r>
+      <w:proofErr w:type="gramStart"/>
+      <w:r>
+        <w:t>);</w:t>
+      </w:r>
+      <w:proofErr w:type="gramEnd"/>
     </w:p>
     <w:p>
       <w:pPr>
@@ -1480,7 +1672,15 @@
       </w:r>
       <w:proofErr w:type="spellEnd"/>
       <w:r>
-        <w:t xml:space="preserve"> INT PRIMARY KEY IDENTITY(1,1),</w:t>
+        <w:t xml:space="preserve"> INT PRIMARY KEY </w:t>
+      </w:r>
+      <w:proofErr w:type="gramStart"/>
+      <w:r>
+        <w:t>IDENTITY(</w:t>
+      </w:r>
+      <w:proofErr w:type="gramEnd"/>
+      <w:r>
+        <w:t>1,1),</w:t>
       </w:r>
     </w:p>
     <w:p>
@@ -1493,7 +1693,15 @@
       </w:r>
       <w:proofErr w:type="spellEnd"/>
       <w:r>
-        <w:t xml:space="preserve"> VARCHAR(100),</w:t>
+        <w:t xml:space="preserve"> </w:t>
+      </w:r>
+      <w:proofErr w:type="gramStart"/>
+      <w:r>
+        <w:t>VARCHAR(</w:t>
+      </w:r>
+      <w:proofErr w:type="gramEnd"/>
+      <w:r>
+        <w:t>100),</w:t>
       </w:r>
     </w:p>
     <w:p>
@@ -1506,12 +1714,28 @@
       </w:r>
       <w:proofErr w:type="spellEnd"/>
       <w:r>
-        <w:t xml:space="preserve"> VARCHAR(20) UNIQUE,</w:t>
-      </w:r>
-    </w:p>
-    <w:p>
-      <w:r>
-        <w:t xml:space="preserve">    Country VARCHAR(50) DEFAULT 'United Kingdom'</w:t>
+        <w:t xml:space="preserve"> </w:t>
+      </w:r>
+      <w:proofErr w:type="gramStart"/>
+      <w:r>
+        <w:t>VARCHAR(</w:t>
+      </w:r>
+      <w:proofErr w:type="gramEnd"/>
+      <w:r>
+        <w:t>20) UNIQUE,</w:t>
+      </w:r>
+    </w:p>
+    <w:p>
+      <w:r>
+        <w:t xml:space="preserve">    Country </w:t>
+      </w:r>
+      <w:proofErr w:type="gramStart"/>
+      <w:r>
+        <w:t>VARCHAR(</w:t>
+      </w:r>
+      <w:proofErr w:type="gramEnd"/>
+      <w:r>
+        <w:t>50) DEFAULT 'United Kingdom'</w:t>
       </w:r>
     </w:p>
     <w:p>
@@ -1564,13 +1788,23 @@
     </w:p>
     <w:p>
       <w:r>
-        <w:t xml:space="preserve">    ('Grace Brown', 'OP345678J', 'United Kingdom');</w:t>
-      </w:r>
+        <w:t xml:space="preserve">    ('Grace Brown', 'OP345678J', 'United Kingdom'</w:t>
+      </w:r>
+      <w:proofErr w:type="gramStart"/>
+      <w:r>
+        <w:t>);</w:t>
+      </w:r>
+      <w:proofErr w:type="gramEnd"/>
     </w:p>
     <w:p/>
     <w:p>
-      <w:r>
-        <w:t xml:space="preserve">Lets say that you wanted to alter the table that was created before and you wanted to add the identity constraint to it. You can do this with the use of the ALTER key word.  </w:t>
+      <w:proofErr w:type="gramStart"/>
+      <w:r>
+        <w:t>Lets</w:t>
+      </w:r>
+      <w:proofErr w:type="gramEnd"/>
+      <w:r>
+        <w:t xml:space="preserve"> say that you wanted to alter the table that was created before and you wanted to add the identity constraint to it. You can do this with the use of the ALTER key word.  </w:t>
       </w:r>
     </w:p>
     <w:p/>
@@ -1589,7 +1823,15 @@
       </w:r>
       <w:proofErr w:type="spellEnd"/>
       <w:r>
-        <w:t xml:space="preserve"> INT PRIMARY KEY IDENTITY(1,1);</w:t>
+        <w:t xml:space="preserve"> INT PRIMARY KEY </w:t>
+      </w:r>
+      <w:proofErr w:type="gramStart"/>
+      <w:r>
+        <w:t>IDENTITY(</w:t>
+      </w:r>
+      <w:proofErr w:type="gramEnd"/>
+      <w:r>
+        <w:t>1,1);</w:t>
       </w:r>
     </w:p>
     <w:p/>
@@ -1629,8 +1871,13 @@
       </w:r>
     </w:p>
     <w:p>
-      <w:r>
-        <w:t xml:space="preserve">Lets assume that we are creating a voters table that needs to be linked to the citizen table through the </w:t>
+      <w:proofErr w:type="gramStart"/>
+      <w:r>
+        <w:t>Lets</w:t>
+      </w:r>
+      <w:proofErr w:type="gramEnd"/>
+      <w:r>
+        <w:t xml:space="preserve"> assume that we are creating a voters table that needs to be linked to the citizen table through the </w:t>
       </w:r>
       <w:proofErr w:type="spellStart"/>
       <w:r>
@@ -1651,6 +1898,9 @@
     </w:p>
     <w:p>
       <w:r>
+        <w:rPr>
+          <w:noProof/>
+        </w:rPr>
         <w:drawing>
           <wp:inline distT="0" distB="0" distL="0" distR="0" wp14:anchorId="7FF3CB3A" wp14:editId="29DBCE5D">
             <wp:extent cx="5124450" cy="1431281"/>
@@ -2434,7 +2684,17 @@
           <w:sz w:val="19"/>
           <w:szCs w:val="19"/>
         </w:rPr>
-        <w:t xml:space="preserve"> Citizens</w:t>
+        <w:t xml:space="preserve"> </w:t>
+      </w:r>
+      <w:proofErr w:type="gramStart"/>
+      <w:r>
+        <w:rPr>
+          <w:rFonts w:ascii="Consolas" w:hAnsi="Consolas" w:cs="Consolas"/>
+          <w:color w:val="000000"/>
+          <w:sz w:val="19"/>
+          <w:szCs w:val="19"/>
+        </w:rPr>
+        <w:t>Citizens</w:t>
       </w:r>
       <w:r>
         <w:rPr>
@@ -2446,6 +2706,7 @@
         <w:t>(</w:t>
       </w:r>
       <w:proofErr w:type="spellStart"/>
+      <w:proofErr w:type="gramEnd"/>
       <w:r>
         <w:rPr>
           <w:rFonts w:ascii="Consolas" w:hAnsi="Consolas" w:cs="Consolas"/>
@@ -3316,7 +3577,17 @@
           <w:sz w:val="19"/>
           <w:szCs w:val="19"/>
         </w:rPr>
-        <w:t xml:space="preserve"> Citizens</w:t>
+        <w:t xml:space="preserve"> </w:t>
+      </w:r>
+      <w:proofErr w:type="gramStart"/>
+      <w:r>
+        <w:rPr>
+          <w:rFonts w:ascii="Consolas" w:hAnsi="Consolas" w:cs="Consolas"/>
+          <w:color w:val="000000"/>
+          <w:sz w:val="19"/>
+          <w:szCs w:val="19"/>
+        </w:rPr>
+        <w:t>Citizens</w:t>
       </w:r>
       <w:r>
         <w:rPr>
@@ -3328,6 +3599,7 @@
         <w:t>(</w:t>
       </w:r>
       <w:proofErr w:type="spellStart"/>
+      <w:proofErr w:type="gramEnd"/>
       <w:r>
         <w:rPr>
           <w:rFonts w:ascii="Consolas" w:hAnsi="Consolas" w:cs="Consolas"/>
@@ -3883,6 +4155,7 @@
         </w:rPr>
         <w:t xml:space="preserve"> 3</w:t>
       </w:r>
+      <w:proofErr w:type="gramStart"/>
       <w:r>
         <w:rPr>
           <w:rFonts w:ascii="Consolas" w:hAnsi="Consolas" w:cs="Consolas"/>
@@ -3892,6 +4165,7 @@
         </w:rPr>
         <w:t>);</w:t>
       </w:r>
+      <w:proofErr w:type="gramEnd"/>
     </w:p>
     <w:p>
       <w:pPr>
@@ -3972,8 +4246,19 @@
           <w:sz w:val="19"/>
           <w:szCs w:val="19"/>
         </w:rPr>
-        <w:t xml:space="preserve"> Citizens</w:t>
-      </w:r>
+        <w:t xml:space="preserve"> </w:t>
+      </w:r>
+      <w:proofErr w:type="gramStart"/>
+      <w:r>
+        <w:rPr>
+          <w:rFonts w:ascii="Consolas" w:hAnsi="Consolas" w:cs="Consolas"/>
+          <w:color w:val="000000"/>
+          <w:sz w:val="19"/>
+          <w:szCs w:val="19"/>
+        </w:rPr>
+        <w:t>Citizens</w:t>
+      </w:r>
+      <w:proofErr w:type="gramEnd"/>
     </w:p>
     <w:p>
       <w:pPr>
@@ -4060,9 +4345,20 @@
           <w:sz w:val="19"/>
           <w:szCs w:val="19"/>
         </w:rPr>
-        <w:t>Citizen_info</w:t>
+        <w:t>Citizen_</w:t>
+      </w:r>
+      <w:proofErr w:type="gramStart"/>
+      <w:r>
+        <w:rPr>
+          <w:rFonts w:ascii="Consolas" w:hAnsi="Consolas" w:cs="Consolas"/>
+          <w:color w:val="000000"/>
+          <w:sz w:val="19"/>
+          <w:szCs w:val="19"/>
+        </w:rPr>
+        <w:t>info</w:t>
       </w:r>
       <w:proofErr w:type="spellEnd"/>
+      <w:proofErr w:type="gramEnd"/>
     </w:p>
     <w:p>
       <w:pPr>
@@ -4079,11 +4375,38 @@
         <w:t>In the code above, I have created a table named Citizen info which will be</w:t>
       </w:r>
       <w:r>
-        <w:t xml:space="preserve"> connected to the citizens table. The info id column is the primary key and the age, height, and mobile number are all checked for specific inputs. The citizen ID has a foreign key constraint. The values are inserted into the table, and notice how I do not need to add the info id as it is auto incremented. I add the citizen id which exists in the citizens table. If I try to add a citizen Id in the citizens info table that does not exist in the citizens info table, an error will be received. The results look like this: </w:t>
-      </w:r>
-    </w:p>
-    <w:p>
-      <w:r>
+        <w:t xml:space="preserve"> connected to the </w:t>
+      </w:r>
+      <w:proofErr w:type="gramStart"/>
+      <w:r>
+        <w:t>citizens</w:t>
+      </w:r>
+      <w:proofErr w:type="gramEnd"/>
+      <w:r>
+        <w:t xml:space="preserve"> table. The info id column is the primary key and the age, height, and mobile number are all checked for specific inputs. The citizen ID has a foreign key constraint. The values are inserted into the </w:t>
+      </w:r>
+      <w:proofErr w:type="gramStart"/>
+      <w:r>
+        <w:t>table, and</w:t>
+      </w:r>
+      <w:proofErr w:type="gramEnd"/>
+      <w:r>
+        <w:t xml:space="preserve"> notice how I do not need to add the info id as it is auto incremented. I add the citizen id which exists in the </w:t>
+      </w:r>
+      <w:proofErr w:type="gramStart"/>
+      <w:r>
+        <w:t>citizens</w:t>
+      </w:r>
+      <w:proofErr w:type="gramEnd"/>
+      <w:r>
+        <w:t xml:space="preserve"> table. If I try to add a citizen Id in the citizens info table that does not exist in the citizens info table, an error will be received. The results look like this: </w:t>
+      </w:r>
+    </w:p>
+    <w:p>
+      <w:r>
+        <w:rPr>
+          <w:noProof/>
+        </w:rPr>
         <w:drawing>
           <wp:inline distT="0" distB="0" distL="0" distR="0" wp14:anchorId="7A67E2FF" wp14:editId="7E7C3B42">
             <wp:extent cx="3251367" cy="2070206"/>
@@ -4142,7 +4465,15 @@
     </w:p>
     <w:p>
       <w:r>
-        <w:t xml:space="preserve">You can create tables and put them inside schemas. Schemas are just like folders or containers. Inside a database, you can have different schemas, and inside that schema, you will have tables. Lets now create a schema named bus drivers and then put two tables inside the </w:t>
+        <w:t xml:space="preserve">You can create tables and put them inside schemas. Schemas are just like folders or containers. Inside a database, you can have different schemas, and inside that schema, you will have tables. </w:t>
+      </w:r>
+      <w:proofErr w:type="gramStart"/>
+      <w:r>
+        <w:t>Lets</w:t>
+      </w:r>
+      <w:proofErr w:type="gramEnd"/>
+      <w:r>
+        <w:t xml:space="preserve"> now create a schema named bus drivers and then put two tables inside the </w:t>
       </w:r>
       <w:proofErr w:type="spellStart"/>
       <w:r>
@@ -4904,6 +5235,7 @@
         <w:tab/>
         <w:t xml:space="preserve">CURRENCY </w:t>
       </w:r>
+      <w:proofErr w:type="gramStart"/>
       <w:r>
         <w:rPr>
           <w:rFonts w:ascii="Consolas" w:hAnsi="Consolas" w:cs="Consolas"/>
@@ -4922,6 +5254,7 @@
         </w:rPr>
         <w:t>(</w:t>
       </w:r>
+      <w:proofErr w:type="gramEnd"/>
       <w:r>
         <w:rPr>
           <w:rFonts w:ascii="Consolas" w:hAnsi="Consolas" w:cs="Consolas"/>
@@ -5650,6 +5983,7 @@
         </w:rPr>
         <w:t xml:space="preserve"> 180</w:t>
       </w:r>
+      <w:proofErr w:type="gramStart"/>
       <w:r>
         <w:rPr>
           <w:rFonts w:ascii="Consolas" w:hAnsi="Consolas" w:cs="Consolas"/>
@@ -5659,6 +5993,7 @@
         </w:rPr>
         <w:t>);</w:t>
       </w:r>
+      <w:proofErr w:type="gramEnd"/>
     </w:p>
     <w:p>
       <w:pPr>
@@ -6078,6 +6413,7 @@
         </w:rPr>
         <w:t xml:space="preserve"> 3</w:t>
       </w:r>
+      <w:proofErr w:type="gramStart"/>
       <w:r>
         <w:rPr>
           <w:rFonts w:ascii="Consolas" w:hAnsi="Consolas" w:cs="Consolas"/>
@@ -6087,6 +6423,7 @@
         </w:rPr>
         <w:t>);</w:t>
       </w:r>
+      <w:proofErr w:type="gramEnd"/>
     </w:p>
     <w:p>
       <w:pPr>
@@ -6300,6 +6637,9 @@
     <w:p/>
     <w:p>
       <w:r>
+        <w:rPr>
+          <w:noProof/>
+        </w:rPr>
         <w:drawing>
           <wp:inline distT="0" distB="0" distL="0" distR="0" wp14:anchorId="39573A03" wp14:editId="62594F31">
             <wp:extent cx="2146410" cy="2089257"/>
@@ -6347,7 +6687,7047 @@
     <w:p/>
     <w:p/>
     <w:p/>
+    <w:p>
+      <w:pPr>
+        <w:rPr>
+          <w:b/>
+          <w:bCs/>
+        </w:rPr>
+      </w:pPr>
+      <w:proofErr w:type="spellStart"/>
+      <w:r>
+        <w:rPr>
+          <w:b/>
+          <w:bCs/>
+        </w:rPr>
+        <w:lastRenderedPageBreak/>
+        <w:t>GetDate</w:t>
+      </w:r>
+      <w:proofErr w:type="spellEnd"/>
+      <w:r>
+        <w:rPr>
+          <w:b/>
+          <w:bCs/>
+        </w:rPr>
+        <w:t xml:space="preserve"> Function </w:t>
+      </w:r>
+      <w:r>
+        <w:rPr>
+          <w:b/>
+          <w:bCs/>
+        </w:rPr>
+        <w:t xml:space="preserve">and </w:t>
+      </w:r>
+      <w:proofErr w:type="spellStart"/>
+      <w:r>
+        <w:rPr>
+          <w:b/>
+          <w:bCs/>
+        </w:rPr>
+        <w:t>smalldatetime</w:t>
+      </w:r>
+      <w:proofErr w:type="spellEnd"/>
+      <w:r>
+        <w:rPr>
+          <w:b/>
+          <w:bCs/>
+        </w:rPr>
+        <w:t xml:space="preserve"> data type. </w:t>
+      </w:r>
+    </w:p>
+    <w:p>
+      <w:r>
+        <w:t xml:space="preserve">If we want to get the current date or todays date, then we can do that by using the </w:t>
+      </w:r>
+      <w:proofErr w:type="spellStart"/>
+      <w:r>
+        <w:t>GetDate</w:t>
+      </w:r>
+      <w:proofErr w:type="spellEnd"/>
+      <w:r>
+        <w:t xml:space="preserve"> function. </w:t>
+      </w:r>
+      <w:proofErr w:type="gramStart"/>
+      <w:r>
+        <w:t>Lets</w:t>
+      </w:r>
+      <w:proofErr w:type="gramEnd"/>
+      <w:r>
+        <w:t xml:space="preserve"> say we want to insert values into a table, but we want </w:t>
+      </w:r>
+      <w:proofErr w:type="spellStart"/>
+      <w:r>
+        <w:t>want</w:t>
+      </w:r>
+      <w:proofErr w:type="spellEnd"/>
+      <w:r>
+        <w:t xml:space="preserve"> to insert the current date, we can do that. </w:t>
+      </w:r>
+      <w:proofErr w:type="gramStart"/>
+      <w:r>
+        <w:t>Lets</w:t>
+      </w:r>
+      <w:proofErr w:type="gramEnd"/>
+      <w:r>
+        <w:t xml:space="preserve"> create a table named prisoners in the </w:t>
+      </w:r>
+      <w:proofErr w:type="spellStart"/>
+      <w:r>
+        <w:t>MinistryOfJustice</w:t>
+      </w:r>
+      <w:proofErr w:type="spellEnd"/>
+      <w:r>
+        <w:t xml:space="preserve"> schema. </w:t>
+      </w:r>
+    </w:p>
     <w:p/>
+    <w:p>
+      <w:pPr>
+        <w:autoSpaceDE w:val="0"/>
+        <w:autoSpaceDN w:val="0"/>
+        <w:adjustRightInd w:val="0"/>
+        <w:spacing w:after="0" w:line="240" w:lineRule="auto"/>
+        <w:rPr>
+          <w:rFonts w:ascii="Consolas" w:hAnsi="Consolas" w:cs="Consolas"/>
+          <w:color w:val="000000"/>
+          <w:sz w:val="19"/>
+          <w:szCs w:val="19"/>
+        </w:rPr>
+      </w:pPr>
+      <w:r>
+        <w:rPr>
+          <w:rFonts w:ascii="Consolas" w:hAnsi="Consolas" w:cs="Consolas"/>
+          <w:color w:val="0000FF"/>
+          <w:sz w:val="19"/>
+          <w:szCs w:val="19"/>
+        </w:rPr>
+        <w:t>CREATE</w:t>
+      </w:r>
+      <w:r>
+        <w:rPr>
+          <w:rFonts w:ascii="Consolas" w:hAnsi="Consolas" w:cs="Consolas"/>
+          <w:color w:val="000000"/>
+          <w:sz w:val="19"/>
+          <w:szCs w:val="19"/>
+        </w:rPr>
+        <w:t xml:space="preserve"> </w:t>
+      </w:r>
+      <w:r>
+        <w:rPr>
+          <w:rFonts w:ascii="Consolas" w:hAnsi="Consolas" w:cs="Consolas"/>
+          <w:color w:val="0000FF"/>
+          <w:sz w:val="19"/>
+          <w:szCs w:val="19"/>
+        </w:rPr>
+        <w:t>SCHEMA</w:t>
+      </w:r>
+      <w:r>
+        <w:rPr>
+          <w:rFonts w:ascii="Consolas" w:hAnsi="Consolas" w:cs="Consolas"/>
+          <w:color w:val="000000"/>
+          <w:sz w:val="19"/>
+          <w:szCs w:val="19"/>
+        </w:rPr>
+        <w:t xml:space="preserve"> </w:t>
+      </w:r>
+      <w:proofErr w:type="spellStart"/>
+      <w:r>
+        <w:rPr>
+          <w:rFonts w:ascii="Consolas" w:hAnsi="Consolas" w:cs="Consolas"/>
+          <w:color w:val="000000"/>
+          <w:sz w:val="19"/>
+          <w:szCs w:val="19"/>
+        </w:rPr>
+        <w:t>MinistryOfJustice</w:t>
+      </w:r>
+      <w:proofErr w:type="spellEnd"/>
+    </w:p>
+    <w:p>
+      <w:pPr>
+        <w:autoSpaceDE w:val="0"/>
+        <w:autoSpaceDN w:val="0"/>
+        <w:adjustRightInd w:val="0"/>
+        <w:spacing w:after="0" w:line="240" w:lineRule="auto"/>
+        <w:rPr>
+          <w:rFonts w:ascii="Consolas" w:hAnsi="Consolas" w:cs="Consolas"/>
+          <w:color w:val="000000"/>
+          <w:sz w:val="19"/>
+          <w:szCs w:val="19"/>
+        </w:rPr>
+      </w:pPr>
+    </w:p>
+    <w:p>
+      <w:pPr>
+        <w:autoSpaceDE w:val="0"/>
+        <w:autoSpaceDN w:val="0"/>
+        <w:adjustRightInd w:val="0"/>
+        <w:spacing w:after="0" w:line="240" w:lineRule="auto"/>
+        <w:rPr>
+          <w:rFonts w:ascii="Consolas" w:hAnsi="Consolas" w:cs="Consolas"/>
+          <w:color w:val="000000"/>
+          <w:sz w:val="19"/>
+          <w:szCs w:val="19"/>
+        </w:rPr>
+      </w:pPr>
+      <w:r>
+        <w:rPr>
+          <w:rFonts w:ascii="Consolas" w:hAnsi="Consolas" w:cs="Consolas"/>
+          <w:color w:val="0000FF"/>
+          <w:sz w:val="19"/>
+          <w:szCs w:val="19"/>
+        </w:rPr>
+        <w:t>Create</w:t>
+      </w:r>
+      <w:r>
+        <w:rPr>
+          <w:rFonts w:ascii="Consolas" w:hAnsi="Consolas" w:cs="Consolas"/>
+          <w:color w:val="000000"/>
+          <w:sz w:val="19"/>
+          <w:szCs w:val="19"/>
+        </w:rPr>
+        <w:t xml:space="preserve"> </w:t>
+      </w:r>
+      <w:r>
+        <w:rPr>
+          <w:rFonts w:ascii="Consolas" w:hAnsi="Consolas" w:cs="Consolas"/>
+          <w:color w:val="0000FF"/>
+          <w:sz w:val="19"/>
+          <w:szCs w:val="19"/>
+        </w:rPr>
+        <w:t>TABLE</w:t>
+      </w:r>
+      <w:r>
+        <w:rPr>
+          <w:rFonts w:ascii="Consolas" w:hAnsi="Consolas" w:cs="Consolas"/>
+          <w:color w:val="000000"/>
+          <w:sz w:val="19"/>
+          <w:szCs w:val="19"/>
+        </w:rPr>
+        <w:t xml:space="preserve"> </w:t>
+      </w:r>
+      <w:proofErr w:type="spellStart"/>
+      <w:r>
+        <w:rPr>
+          <w:rFonts w:ascii="Consolas" w:hAnsi="Consolas" w:cs="Consolas"/>
+          <w:color w:val="000000"/>
+          <w:sz w:val="19"/>
+          <w:szCs w:val="19"/>
+        </w:rPr>
+        <w:t>MinistryOfJustice</w:t>
+      </w:r>
+      <w:r>
+        <w:rPr>
+          <w:rFonts w:ascii="Consolas" w:hAnsi="Consolas" w:cs="Consolas"/>
+          <w:color w:val="808080"/>
+          <w:sz w:val="19"/>
+          <w:szCs w:val="19"/>
+        </w:rPr>
+        <w:t>.</w:t>
+      </w:r>
+      <w:r>
+        <w:rPr>
+          <w:rFonts w:ascii="Consolas" w:hAnsi="Consolas" w:cs="Consolas"/>
+          <w:color w:val="000000"/>
+          <w:sz w:val="19"/>
+          <w:szCs w:val="19"/>
+        </w:rPr>
+        <w:t>Prisoners</w:t>
+      </w:r>
+      <w:proofErr w:type="spellEnd"/>
+      <w:r>
+        <w:rPr>
+          <w:rFonts w:ascii="Consolas" w:hAnsi="Consolas" w:cs="Consolas"/>
+          <w:color w:val="0000FF"/>
+          <w:sz w:val="19"/>
+          <w:szCs w:val="19"/>
+        </w:rPr>
+        <w:t xml:space="preserve"> </w:t>
+      </w:r>
+      <w:r>
+        <w:rPr>
+          <w:rFonts w:ascii="Consolas" w:hAnsi="Consolas" w:cs="Consolas"/>
+          <w:color w:val="808080"/>
+          <w:sz w:val="19"/>
+          <w:szCs w:val="19"/>
+        </w:rPr>
+        <w:t>(</w:t>
+      </w:r>
+    </w:p>
+    <w:p>
+      <w:pPr>
+        <w:autoSpaceDE w:val="0"/>
+        <w:autoSpaceDN w:val="0"/>
+        <w:adjustRightInd w:val="0"/>
+        <w:spacing w:after="0" w:line="240" w:lineRule="auto"/>
+        <w:rPr>
+          <w:rFonts w:ascii="Consolas" w:hAnsi="Consolas" w:cs="Consolas"/>
+          <w:color w:val="000000"/>
+          <w:sz w:val="19"/>
+          <w:szCs w:val="19"/>
+        </w:rPr>
+      </w:pPr>
+      <w:r>
+        <w:rPr>
+          <w:rFonts w:ascii="Consolas" w:hAnsi="Consolas" w:cs="Consolas"/>
+          <w:color w:val="000000"/>
+          <w:sz w:val="19"/>
+          <w:szCs w:val="19"/>
+        </w:rPr>
+        <w:tab/>
+      </w:r>
+      <w:proofErr w:type="spellStart"/>
+      <w:r>
+        <w:rPr>
+          <w:rFonts w:ascii="Consolas" w:hAnsi="Consolas" w:cs="Consolas"/>
+          <w:color w:val="000000"/>
+          <w:sz w:val="19"/>
+          <w:szCs w:val="19"/>
+        </w:rPr>
+        <w:t>Pristoner_id</w:t>
+      </w:r>
+      <w:proofErr w:type="spellEnd"/>
+      <w:r>
+        <w:rPr>
+          <w:rFonts w:ascii="Consolas" w:hAnsi="Consolas" w:cs="Consolas"/>
+          <w:color w:val="000000"/>
+          <w:sz w:val="19"/>
+          <w:szCs w:val="19"/>
+        </w:rPr>
+        <w:t xml:space="preserve"> </w:t>
+      </w:r>
+      <w:r>
+        <w:rPr>
+          <w:rFonts w:ascii="Consolas" w:hAnsi="Consolas" w:cs="Consolas"/>
+          <w:color w:val="0000FF"/>
+          <w:sz w:val="19"/>
+          <w:szCs w:val="19"/>
+        </w:rPr>
+        <w:t>SMALLINT</w:t>
+      </w:r>
+      <w:r>
+        <w:rPr>
+          <w:rFonts w:ascii="Consolas" w:hAnsi="Consolas" w:cs="Consolas"/>
+          <w:color w:val="000000"/>
+          <w:sz w:val="19"/>
+          <w:szCs w:val="19"/>
+        </w:rPr>
+        <w:t xml:space="preserve"> </w:t>
+      </w:r>
+      <w:r>
+        <w:rPr>
+          <w:rFonts w:ascii="Consolas" w:hAnsi="Consolas" w:cs="Consolas"/>
+          <w:color w:val="0000FF"/>
+          <w:sz w:val="19"/>
+          <w:szCs w:val="19"/>
+        </w:rPr>
+        <w:t>PRIMARY</w:t>
+      </w:r>
+      <w:r>
+        <w:rPr>
+          <w:rFonts w:ascii="Consolas" w:hAnsi="Consolas" w:cs="Consolas"/>
+          <w:color w:val="000000"/>
+          <w:sz w:val="19"/>
+          <w:szCs w:val="19"/>
+        </w:rPr>
+        <w:t xml:space="preserve"> </w:t>
+      </w:r>
+      <w:r>
+        <w:rPr>
+          <w:rFonts w:ascii="Consolas" w:hAnsi="Consolas" w:cs="Consolas"/>
+          <w:color w:val="0000FF"/>
+          <w:sz w:val="19"/>
+          <w:szCs w:val="19"/>
+        </w:rPr>
+        <w:t>KEY</w:t>
+      </w:r>
+      <w:r>
+        <w:rPr>
+          <w:rFonts w:ascii="Consolas" w:hAnsi="Consolas" w:cs="Consolas"/>
+          <w:color w:val="000000"/>
+          <w:sz w:val="19"/>
+          <w:szCs w:val="19"/>
+        </w:rPr>
+        <w:t xml:space="preserve"> </w:t>
+      </w:r>
+      <w:r>
+        <w:rPr>
+          <w:rFonts w:ascii="Consolas" w:hAnsi="Consolas" w:cs="Consolas"/>
+          <w:color w:val="0000FF"/>
+          <w:sz w:val="19"/>
+          <w:szCs w:val="19"/>
+        </w:rPr>
+        <w:t xml:space="preserve">IDENTITY </w:t>
+      </w:r>
+      <w:r>
+        <w:rPr>
+          <w:rFonts w:ascii="Consolas" w:hAnsi="Consolas" w:cs="Consolas"/>
+          <w:color w:val="808080"/>
+          <w:sz w:val="19"/>
+          <w:szCs w:val="19"/>
+        </w:rPr>
+        <w:t>(</w:t>
+      </w:r>
+      <w:r>
+        <w:rPr>
+          <w:rFonts w:ascii="Consolas" w:hAnsi="Consolas" w:cs="Consolas"/>
+          <w:color w:val="000000"/>
+          <w:sz w:val="19"/>
+          <w:szCs w:val="19"/>
+        </w:rPr>
+        <w:t>1</w:t>
+      </w:r>
+      <w:r>
+        <w:rPr>
+          <w:rFonts w:ascii="Consolas" w:hAnsi="Consolas" w:cs="Consolas"/>
+          <w:color w:val="808080"/>
+          <w:sz w:val="19"/>
+          <w:szCs w:val="19"/>
+        </w:rPr>
+        <w:t>,</w:t>
+      </w:r>
+      <w:r>
+        <w:rPr>
+          <w:rFonts w:ascii="Consolas" w:hAnsi="Consolas" w:cs="Consolas"/>
+          <w:color w:val="000000"/>
+          <w:sz w:val="19"/>
+          <w:szCs w:val="19"/>
+        </w:rPr>
+        <w:t>1</w:t>
+      </w:r>
+      <w:r>
+        <w:rPr>
+          <w:rFonts w:ascii="Consolas" w:hAnsi="Consolas" w:cs="Consolas"/>
+          <w:color w:val="808080"/>
+          <w:sz w:val="19"/>
+          <w:szCs w:val="19"/>
+        </w:rPr>
+        <w:t>),</w:t>
+      </w:r>
+    </w:p>
+    <w:p>
+      <w:pPr>
+        <w:autoSpaceDE w:val="0"/>
+        <w:autoSpaceDN w:val="0"/>
+        <w:adjustRightInd w:val="0"/>
+        <w:spacing w:after="0" w:line="240" w:lineRule="auto"/>
+        <w:rPr>
+          <w:rFonts w:ascii="Consolas" w:hAnsi="Consolas" w:cs="Consolas"/>
+          <w:color w:val="000000"/>
+          <w:sz w:val="19"/>
+          <w:szCs w:val="19"/>
+        </w:rPr>
+      </w:pPr>
+      <w:r>
+        <w:rPr>
+          <w:rFonts w:ascii="Consolas" w:hAnsi="Consolas" w:cs="Consolas"/>
+          <w:color w:val="000000"/>
+          <w:sz w:val="19"/>
+          <w:szCs w:val="19"/>
+        </w:rPr>
+        <w:tab/>
+      </w:r>
+      <w:proofErr w:type="spellStart"/>
+      <w:r>
+        <w:rPr>
+          <w:rFonts w:ascii="Consolas" w:hAnsi="Consolas" w:cs="Consolas"/>
+          <w:color w:val="000000"/>
+          <w:sz w:val="19"/>
+          <w:szCs w:val="19"/>
+        </w:rPr>
+        <w:t>Prisoner_name</w:t>
+      </w:r>
+      <w:proofErr w:type="spellEnd"/>
+      <w:r>
+        <w:rPr>
+          <w:rFonts w:ascii="Consolas" w:hAnsi="Consolas" w:cs="Consolas"/>
+          <w:color w:val="000000"/>
+          <w:sz w:val="19"/>
+          <w:szCs w:val="19"/>
+        </w:rPr>
+        <w:t xml:space="preserve"> </w:t>
+      </w:r>
+      <w:r>
+        <w:rPr>
+          <w:rFonts w:ascii="Consolas" w:hAnsi="Consolas" w:cs="Consolas"/>
+          <w:color w:val="0000FF"/>
+          <w:sz w:val="19"/>
+          <w:szCs w:val="19"/>
+        </w:rPr>
+        <w:t xml:space="preserve">varchar </w:t>
+      </w:r>
+      <w:r>
+        <w:rPr>
+          <w:rFonts w:ascii="Consolas" w:hAnsi="Consolas" w:cs="Consolas"/>
+          <w:color w:val="808080"/>
+          <w:sz w:val="19"/>
+          <w:szCs w:val="19"/>
+        </w:rPr>
+        <w:t>(</w:t>
+      </w:r>
+      <w:r>
+        <w:rPr>
+          <w:rFonts w:ascii="Consolas" w:hAnsi="Consolas" w:cs="Consolas"/>
+          <w:color w:val="000000"/>
+          <w:sz w:val="19"/>
+          <w:szCs w:val="19"/>
+        </w:rPr>
+        <w:t>20</w:t>
+      </w:r>
+      <w:r>
+        <w:rPr>
+          <w:rFonts w:ascii="Consolas" w:hAnsi="Consolas" w:cs="Consolas"/>
+          <w:color w:val="808080"/>
+          <w:sz w:val="19"/>
+          <w:szCs w:val="19"/>
+        </w:rPr>
+        <w:t>),</w:t>
+      </w:r>
+    </w:p>
+    <w:p>
+      <w:pPr>
+        <w:autoSpaceDE w:val="0"/>
+        <w:autoSpaceDN w:val="0"/>
+        <w:adjustRightInd w:val="0"/>
+        <w:spacing w:after="0" w:line="240" w:lineRule="auto"/>
+        <w:rPr>
+          <w:rFonts w:ascii="Consolas" w:hAnsi="Consolas" w:cs="Consolas"/>
+          <w:color w:val="000000"/>
+          <w:sz w:val="19"/>
+          <w:szCs w:val="19"/>
+        </w:rPr>
+      </w:pPr>
+      <w:r>
+        <w:rPr>
+          <w:rFonts w:ascii="Consolas" w:hAnsi="Consolas" w:cs="Consolas"/>
+          <w:color w:val="000000"/>
+          <w:sz w:val="19"/>
+          <w:szCs w:val="19"/>
+        </w:rPr>
+        <w:tab/>
+      </w:r>
+      <w:proofErr w:type="spellStart"/>
+      <w:r>
+        <w:rPr>
+          <w:rFonts w:ascii="Consolas" w:hAnsi="Consolas" w:cs="Consolas"/>
+          <w:color w:val="000000"/>
+          <w:sz w:val="19"/>
+          <w:szCs w:val="19"/>
+        </w:rPr>
+        <w:t>Date_of_entry</w:t>
+      </w:r>
+      <w:proofErr w:type="spellEnd"/>
+      <w:r>
+        <w:rPr>
+          <w:rFonts w:ascii="Consolas" w:hAnsi="Consolas" w:cs="Consolas"/>
+          <w:color w:val="000000"/>
+          <w:sz w:val="19"/>
+          <w:szCs w:val="19"/>
+        </w:rPr>
+        <w:t xml:space="preserve"> </w:t>
+      </w:r>
+      <w:proofErr w:type="spellStart"/>
+      <w:r>
+        <w:rPr>
+          <w:rFonts w:ascii="Consolas" w:hAnsi="Consolas" w:cs="Consolas"/>
+          <w:color w:val="0000FF"/>
+          <w:sz w:val="19"/>
+          <w:szCs w:val="19"/>
+        </w:rPr>
+        <w:t>smalldatetime</w:t>
+      </w:r>
+      <w:proofErr w:type="spellEnd"/>
+    </w:p>
+    <w:p>
+      <w:pPr>
+        <w:autoSpaceDE w:val="0"/>
+        <w:autoSpaceDN w:val="0"/>
+        <w:adjustRightInd w:val="0"/>
+        <w:spacing w:after="0" w:line="240" w:lineRule="auto"/>
+        <w:rPr>
+          <w:rFonts w:ascii="Consolas" w:hAnsi="Consolas" w:cs="Consolas"/>
+          <w:color w:val="000000"/>
+          <w:sz w:val="19"/>
+          <w:szCs w:val="19"/>
+        </w:rPr>
+      </w:pPr>
+      <w:r>
+        <w:rPr>
+          <w:rFonts w:ascii="Consolas" w:hAnsi="Consolas" w:cs="Consolas"/>
+          <w:color w:val="808080"/>
+          <w:sz w:val="19"/>
+          <w:szCs w:val="19"/>
+        </w:rPr>
+        <w:t>);</w:t>
+      </w:r>
+    </w:p>
+    <w:p>
+      <w:pPr>
+        <w:autoSpaceDE w:val="0"/>
+        <w:autoSpaceDN w:val="0"/>
+        <w:adjustRightInd w:val="0"/>
+        <w:spacing w:after="0" w:line="240" w:lineRule="auto"/>
+        <w:rPr>
+          <w:rFonts w:ascii="Consolas" w:hAnsi="Consolas" w:cs="Consolas"/>
+          <w:color w:val="000000"/>
+          <w:sz w:val="19"/>
+          <w:szCs w:val="19"/>
+        </w:rPr>
+      </w:pPr>
+    </w:p>
+    <w:p>
+      <w:pPr>
+        <w:autoSpaceDE w:val="0"/>
+        <w:autoSpaceDN w:val="0"/>
+        <w:adjustRightInd w:val="0"/>
+        <w:spacing w:after="0" w:line="240" w:lineRule="auto"/>
+        <w:rPr>
+          <w:rFonts w:ascii="Consolas" w:hAnsi="Consolas" w:cs="Consolas"/>
+          <w:color w:val="000000"/>
+          <w:sz w:val="19"/>
+          <w:szCs w:val="19"/>
+        </w:rPr>
+      </w:pPr>
+      <w:r>
+        <w:rPr>
+          <w:rFonts w:ascii="Consolas" w:hAnsi="Consolas" w:cs="Consolas"/>
+          <w:color w:val="008000"/>
+          <w:sz w:val="19"/>
+          <w:szCs w:val="19"/>
+        </w:rPr>
+        <w:t xml:space="preserve">-- Inserting three rows into the </w:t>
+      </w:r>
+      <w:proofErr w:type="spellStart"/>
+      <w:r>
+        <w:rPr>
+          <w:rFonts w:ascii="Consolas" w:hAnsi="Consolas" w:cs="Consolas"/>
+          <w:color w:val="008000"/>
+          <w:sz w:val="19"/>
+          <w:szCs w:val="19"/>
+        </w:rPr>
+        <w:t>MinistryOfJustice.Prisoners</w:t>
+      </w:r>
+      <w:proofErr w:type="spellEnd"/>
+      <w:r>
+        <w:rPr>
+          <w:rFonts w:ascii="Consolas" w:hAnsi="Consolas" w:cs="Consolas"/>
+          <w:color w:val="008000"/>
+          <w:sz w:val="19"/>
+          <w:szCs w:val="19"/>
+        </w:rPr>
+        <w:t xml:space="preserve"> table</w:t>
+      </w:r>
+    </w:p>
+    <w:p>
+      <w:pPr>
+        <w:autoSpaceDE w:val="0"/>
+        <w:autoSpaceDN w:val="0"/>
+        <w:adjustRightInd w:val="0"/>
+        <w:spacing w:after="0" w:line="240" w:lineRule="auto"/>
+        <w:rPr>
+          <w:rFonts w:ascii="Consolas" w:hAnsi="Consolas" w:cs="Consolas"/>
+          <w:color w:val="000000"/>
+          <w:sz w:val="19"/>
+          <w:szCs w:val="19"/>
+        </w:rPr>
+      </w:pPr>
+      <w:r>
+        <w:rPr>
+          <w:rFonts w:ascii="Consolas" w:hAnsi="Consolas" w:cs="Consolas"/>
+          <w:color w:val="0000FF"/>
+          <w:sz w:val="19"/>
+          <w:szCs w:val="19"/>
+        </w:rPr>
+        <w:t>INSERT</w:t>
+      </w:r>
+      <w:r>
+        <w:rPr>
+          <w:rFonts w:ascii="Consolas" w:hAnsi="Consolas" w:cs="Consolas"/>
+          <w:color w:val="000000"/>
+          <w:sz w:val="19"/>
+          <w:szCs w:val="19"/>
+        </w:rPr>
+        <w:t xml:space="preserve"> </w:t>
+      </w:r>
+      <w:r>
+        <w:rPr>
+          <w:rFonts w:ascii="Consolas" w:hAnsi="Consolas" w:cs="Consolas"/>
+          <w:color w:val="0000FF"/>
+          <w:sz w:val="19"/>
+          <w:szCs w:val="19"/>
+        </w:rPr>
+        <w:t>INTO</w:t>
+      </w:r>
+      <w:r>
+        <w:rPr>
+          <w:rFonts w:ascii="Consolas" w:hAnsi="Consolas" w:cs="Consolas"/>
+          <w:color w:val="000000"/>
+          <w:sz w:val="19"/>
+          <w:szCs w:val="19"/>
+        </w:rPr>
+        <w:t xml:space="preserve"> </w:t>
+      </w:r>
+      <w:proofErr w:type="spellStart"/>
+      <w:r>
+        <w:rPr>
+          <w:rFonts w:ascii="Consolas" w:hAnsi="Consolas" w:cs="Consolas"/>
+          <w:color w:val="000000"/>
+          <w:sz w:val="19"/>
+          <w:szCs w:val="19"/>
+        </w:rPr>
+        <w:t>MinistryOfJustice</w:t>
+      </w:r>
+      <w:r>
+        <w:rPr>
+          <w:rFonts w:ascii="Consolas" w:hAnsi="Consolas" w:cs="Consolas"/>
+          <w:color w:val="808080"/>
+          <w:sz w:val="19"/>
+          <w:szCs w:val="19"/>
+        </w:rPr>
+        <w:t>.</w:t>
+      </w:r>
+      <w:r>
+        <w:rPr>
+          <w:rFonts w:ascii="Consolas" w:hAnsi="Consolas" w:cs="Consolas"/>
+          <w:color w:val="000000"/>
+          <w:sz w:val="19"/>
+          <w:szCs w:val="19"/>
+        </w:rPr>
+        <w:t>Prisoners</w:t>
+      </w:r>
+      <w:proofErr w:type="spellEnd"/>
+      <w:r>
+        <w:rPr>
+          <w:rFonts w:ascii="Consolas" w:hAnsi="Consolas" w:cs="Consolas"/>
+          <w:color w:val="0000FF"/>
+          <w:sz w:val="19"/>
+          <w:szCs w:val="19"/>
+        </w:rPr>
+        <w:t xml:space="preserve"> </w:t>
+      </w:r>
+      <w:r>
+        <w:rPr>
+          <w:rFonts w:ascii="Consolas" w:hAnsi="Consolas" w:cs="Consolas"/>
+          <w:color w:val="808080"/>
+          <w:sz w:val="19"/>
+          <w:szCs w:val="19"/>
+        </w:rPr>
+        <w:t>(</w:t>
+      </w:r>
+      <w:proofErr w:type="spellStart"/>
+      <w:r>
+        <w:rPr>
+          <w:rFonts w:ascii="Consolas" w:hAnsi="Consolas" w:cs="Consolas"/>
+          <w:color w:val="000000"/>
+          <w:sz w:val="19"/>
+          <w:szCs w:val="19"/>
+        </w:rPr>
+        <w:t>Prisoner_name</w:t>
+      </w:r>
+      <w:proofErr w:type="spellEnd"/>
+      <w:r>
+        <w:rPr>
+          <w:rFonts w:ascii="Consolas" w:hAnsi="Consolas" w:cs="Consolas"/>
+          <w:color w:val="808080"/>
+          <w:sz w:val="19"/>
+          <w:szCs w:val="19"/>
+        </w:rPr>
+        <w:t>,</w:t>
+      </w:r>
+      <w:r>
+        <w:rPr>
+          <w:rFonts w:ascii="Consolas" w:hAnsi="Consolas" w:cs="Consolas"/>
+          <w:color w:val="000000"/>
+          <w:sz w:val="19"/>
+          <w:szCs w:val="19"/>
+        </w:rPr>
+        <w:t xml:space="preserve"> </w:t>
+      </w:r>
+      <w:proofErr w:type="spellStart"/>
+      <w:r>
+        <w:rPr>
+          <w:rFonts w:ascii="Consolas" w:hAnsi="Consolas" w:cs="Consolas"/>
+          <w:color w:val="000000"/>
+          <w:sz w:val="19"/>
+          <w:szCs w:val="19"/>
+        </w:rPr>
+        <w:t>Date_of_entry</w:t>
+      </w:r>
+      <w:proofErr w:type="spellEnd"/>
+      <w:r>
+        <w:rPr>
+          <w:rFonts w:ascii="Consolas" w:hAnsi="Consolas" w:cs="Consolas"/>
+          <w:color w:val="808080"/>
+          <w:sz w:val="19"/>
+          <w:szCs w:val="19"/>
+        </w:rPr>
+        <w:t>)</w:t>
+      </w:r>
+    </w:p>
+    <w:p>
+      <w:pPr>
+        <w:autoSpaceDE w:val="0"/>
+        <w:autoSpaceDN w:val="0"/>
+        <w:adjustRightInd w:val="0"/>
+        <w:spacing w:after="0" w:line="240" w:lineRule="auto"/>
+        <w:rPr>
+          <w:rFonts w:ascii="Consolas" w:hAnsi="Consolas" w:cs="Consolas"/>
+          <w:color w:val="000000"/>
+          <w:sz w:val="19"/>
+          <w:szCs w:val="19"/>
+        </w:rPr>
+      </w:pPr>
+      <w:r>
+        <w:rPr>
+          <w:rFonts w:ascii="Consolas" w:hAnsi="Consolas" w:cs="Consolas"/>
+          <w:color w:val="0000FF"/>
+          <w:sz w:val="19"/>
+          <w:szCs w:val="19"/>
+        </w:rPr>
+        <w:t>VALUES</w:t>
+      </w:r>
+    </w:p>
+    <w:p>
+      <w:pPr>
+        <w:autoSpaceDE w:val="0"/>
+        <w:autoSpaceDN w:val="0"/>
+        <w:adjustRightInd w:val="0"/>
+        <w:spacing w:after="0" w:line="240" w:lineRule="auto"/>
+        <w:rPr>
+          <w:rFonts w:ascii="Consolas" w:hAnsi="Consolas" w:cs="Consolas"/>
+          <w:color w:val="000000"/>
+          <w:sz w:val="19"/>
+          <w:szCs w:val="19"/>
+        </w:rPr>
+      </w:pPr>
+      <w:r>
+        <w:rPr>
+          <w:rFonts w:ascii="Consolas" w:hAnsi="Consolas" w:cs="Consolas"/>
+          <w:color w:val="0000FF"/>
+          <w:sz w:val="19"/>
+          <w:szCs w:val="19"/>
+        </w:rPr>
+        <w:t xml:space="preserve">    </w:t>
+      </w:r>
+      <w:r>
+        <w:rPr>
+          <w:rFonts w:ascii="Consolas" w:hAnsi="Consolas" w:cs="Consolas"/>
+          <w:color w:val="808080"/>
+          <w:sz w:val="19"/>
+          <w:szCs w:val="19"/>
+        </w:rPr>
+        <w:t>(</w:t>
+      </w:r>
+      <w:r>
+        <w:rPr>
+          <w:rFonts w:ascii="Consolas" w:hAnsi="Consolas" w:cs="Consolas"/>
+          <w:color w:val="FF0000"/>
+          <w:sz w:val="19"/>
+          <w:szCs w:val="19"/>
+        </w:rPr>
+        <w:t>'John Doe'</w:t>
+      </w:r>
+      <w:r>
+        <w:rPr>
+          <w:rFonts w:ascii="Consolas" w:hAnsi="Consolas" w:cs="Consolas"/>
+          <w:color w:val="808080"/>
+          <w:sz w:val="19"/>
+          <w:szCs w:val="19"/>
+        </w:rPr>
+        <w:t>,</w:t>
+      </w:r>
+      <w:r>
+        <w:rPr>
+          <w:rFonts w:ascii="Consolas" w:hAnsi="Consolas" w:cs="Consolas"/>
+          <w:color w:val="000000"/>
+          <w:sz w:val="19"/>
+          <w:szCs w:val="19"/>
+        </w:rPr>
+        <w:t xml:space="preserve"> </w:t>
+      </w:r>
+      <w:r>
+        <w:rPr>
+          <w:rFonts w:ascii="Consolas" w:hAnsi="Consolas" w:cs="Consolas"/>
+          <w:color w:val="FF0000"/>
+          <w:sz w:val="19"/>
+          <w:szCs w:val="19"/>
+        </w:rPr>
+        <w:t>'2023-12-01 10:30:00'</w:t>
+      </w:r>
+      <w:r>
+        <w:rPr>
+          <w:rFonts w:ascii="Consolas" w:hAnsi="Consolas" w:cs="Consolas"/>
+          <w:color w:val="808080"/>
+          <w:sz w:val="19"/>
+          <w:szCs w:val="19"/>
+        </w:rPr>
+        <w:t>),</w:t>
+      </w:r>
+    </w:p>
+    <w:p>
+      <w:pPr>
+        <w:autoSpaceDE w:val="0"/>
+        <w:autoSpaceDN w:val="0"/>
+        <w:adjustRightInd w:val="0"/>
+        <w:spacing w:after="0" w:line="240" w:lineRule="auto"/>
+        <w:rPr>
+          <w:rFonts w:ascii="Consolas" w:hAnsi="Consolas" w:cs="Consolas"/>
+          <w:color w:val="000000"/>
+          <w:sz w:val="19"/>
+          <w:szCs w:val="19"/>
+        </w:rPr>
+      </w:pPr>
+      <w:r>
+        <w:rPr>
+          <w:rFonts w:ascii="Consolas" w:hAnsi="Consolas" w:cs="Consolas"/>
+          <w:color w:val="0000FF"/>
+          <w:sz w:val="19"/>
+          <w:szCs w:val="19"/>
+        </w:rPr>
+        <w:t xml:space="preserve">    </w:t>
+      </w:r>
+      <w:r>
+        <w:rPr>
+          <w:rFonts w:ascii="Consolas" w:hAnsi="Consolas" w:cs="Consolas"/>
+          <w:color w:val="808080"/>
+          <w:sz w:val="19"/>
+          <w:szCs w:val="19"/>
+        </w:rPr>
+        <w:t>(</w:t>
+      </w:r>
+      <w:r>
+        <w:rPr>
+          <w:rFonts w:ascii="Consolas" w:hAnsi="Consolas" w:cs="Consolas"/>
+          <w:color w:val="FF0000"/>
+          <w:sz w:val="19"/>
+          <w:szCs w:val="19"/>
+        </w:rPr>
+        <w:t>'Jane Smith'</w:t>
+      </w:r>
+      <w:r>
+        <w:rPr>
+          <w:rFonts w:ascii="Consolas" w:hAnsi="Consolas" w:cs="Consolas"/>
+          <w:color w:val="808080"/>
+          <w:sz w:val="19"/>
+          <w:szCs w:val="19"/>
+        </w:rPr>
+        <w:t>,</w:t>
+      </w:r>
+      <w:r>
+        <w:rPr>
+          <w:rFonts w:ascii="Consolas" w:hAnsi="Consolas" w:cs="Consolas"/>
+          <w:color w:val="000000"/>
+          <w:sz w:val="19"/>
+          <w:szCs w:val="19"/>
+        </w:rPr>
+        <w:t xml:space="preserve"> </w:t>
+      </w:r>
+      <w:r>
+        <w:rPr>
+          <w:rFonts w:ascii="Consolas" w:hAnsi="Consolas" w:cs="Consolas"/>
+          <w:color w:val="FF0000"/>
+          <w:sz w:val="19"/>
+          <w:szCs w:val="19"/>
+        </w:rPr>
+        <w:t>'2023-12-01 11:45:00'</w:t>
+      </w:r>
+      <w:r>
+        <w:rPr>
+          <w:rFonts w:ascii="Consolas" w:hAnsi="Consolas" w:cs="Consolas"/>
+          <w:color w:val="808080"/>
+          <w:sz w:val="19"/>
+          <w:szCs w:val="19"/>
+        </w:rPr>
+        <w:t>),</w:t>
+      </w:r>
+    </w:p>
+    <w:p>
+      <w:pPr>
+        <w:autoSpaceDE w:val="0"/>
+        <w:autoSpaceDN w:val="0"/>
+        <w:adjustRightInd w:val="0"/>
+        <w:spacing w:after="0" w:line="240" w:lineRule="auto"/>
+        <w:rPr>
+          <w:rFonts w:ascii="Consolas" w:hAnsi="Consolas" w:cs="Consolas"/>
+          <w:color w:val="000000"/>
+          <w:sz w:val="19"/>
+          <w:szCs w:val="19"/>
+        </w:rPr>
+      </w:pPr>
+      <w:r>
+        <w:rPr>
+          <w:rFonts w:ascii="Consolas" w:hAnsi="Consolas" w:cs="Consolas"/>
+          <w:color w:val="0000FF"/>
+          <w:sz w:val="19"/>
+          <w:szCs w:val="19"/>
+        </w:rPr>
+        <w:t xml:space="preserve">    </w:t>
+      </w:r>
+      <w:r>
+        <w:rPr>
+          <w:rFonts w:ascii="Consolas" w:hAnsi="Consolas" w:cs="Consolas"/>
+          <w:color w:val="808080"/>
+          <w:sz w:val="19"/>
+          <w:szCs w:val="19"/>
+        </w:rPr>
+        <w:t>(</w:t>
+      </w:r>
+      <w:r>
+        <w:rPr>
+          <w:rFonts w:ascii="Consolas" w:hAnsi="Consolas" w:cs="Consolas"/>
+          <w:color w:val="FF0000"/>
+          <w:sz w:val="19"/>
+          <w:szCs w:val="19"/>
+        </w:rPr>
+        <w:t>'Bob Wilson'</w:t>
+      </w:r>
+      <w:r>
+        <w:rPr>
+          <w:rFonts w:ascii="Consolas" w:hAnsi="Consolas" w:cs="Consolas"/>
+          <w:color w:val="808080"/>
+          <w:sz w:val="19"/>
+          <w:szCs w:val="19"/>
+        </w:rPr>
+        <w:t>,</w:t>
+      </w:r>
+      <w:r>
+        <w:rPr>
+          <w:rFonts w:ascii="Consolas" w:hAnsi="Consolas" w:cs="Consolas"/>
+          <w:color w:val="000000"/>
+          <w:sz w:val="19"/>
+          <w:szCs w:val="19"/>
+        </w:rPr>
+        <w:t xml:space="preserve"> </w:t>
+      </w:r>
+      <w:r>
+        <w:rPr>
+          <w:rFonts w:ascii="Consolas" w:hAnsi="Consolas" w:cs="Consolas"/>
+          <w:color w:val="FF0000"/>
+          <w:sz w:val="19"/>
+          <w:szCs w:val="19"/>
+        </w:rPr>
+        <w:t>'2023-12-02 09:15:00'</w:t>
+      </w:r>
+      <w:proofErr w:type="gramStart"/>
+      <w:r>
+        <w:rPr>
+          <w:rFonts w:ascii="Consolas" w:hAnsi="Consolas" w:cs="Consolas"/>
+          <w:color w:val="808080"/>
+          <w:sz w:val="19"/>
+          <w:szCs w:val="19"/>
+        </w:rPr>
+        <w:t>);</w:t>
+      </w:r>
+      <w:proofErr w:type="gramEnd"/>
+    </w:p>
+    <w:p>
+      <w:pPr>
+        <w:autoSpaceDE w:val="0"/>
+        <w:autoSpaceDN w:val="0"/>
+        <w:adjustRightInd w:val="0"/>
+        <w:spacing w:after="0" w:line="240" w:lineRule="auto"/>
+        <w:rPr>
+          <w:rFonts w:ascii="Consolas" w:hAnsi="Consolas" w:cs="Consolas"/>
+          <w:color w:val="000000"/>
+          <w:sz w:val="19"/>
+          <w:szCs w:val="19"/>
+        </w:rPr>
+      </w:pPr>
+    </w:p>
+    <w:p>
+      <w:pPr>
+        <w:autoSpaceDE w:val="0"/>
+        <w:autoSpaceDN w:val="0"/>
+        <w:adjustRightInd w:val="0"/>
+        <w:spacing w:after="0" w:line="240" w:lineRule="auto"/>
+        <w:rPr>
+          <w:rFonts w:ascii="Consolas" w:hAnsi="Consolas" w:cs="Consolas"/>
+          <w:color w:val="000000"/>
+          <w:sz w:val="19"/>
+          <w:szCs w:val="19"/>
+        </w:rPr>
+      </w:pPr>
+      <w:r>
+        <w:rPr>
+          <w:rFonts w:ascii="Consolas" w:hAnsi="Consolas" w:cs="Consolas"/>
+          <w:color w:val="0000FF"/>
+          <w:sz w:val="19"/>
+          <w:szCs w:val="19"/>
+        </w:rPr>
+        <w:t>select</w:t>
+      </w:r>
+      <w:r>
+        <w:rPr>
+          <w:rFonts w:ascii="Consolas" w:hAnsi="Consolas" w:cs="Consolas"/>
+          <w:color w:val="000000"/>
+          <w:sz w:val="19"/>
+          <w:szCs w:val="19"/>
+        </w:rPr>
+        <w:t xml:space="preserve"> </w:t>
+      </w:r>
+      <w:r>
+        <w:rPr>
+          <w:rFonts w:ascii="Consolas" w:hAnsi="Consolas" w:cs="Consolas"/>
+          <w:color w:val="808080"/>
+          <w:sz w:val="19"/>
+          <w:szCs w:val="19"/>
+        </w:rPr>
+        <w:t>*</w:t>
+      </w:r>
+      <w:r>
+        <w:rPr>
+          <w:rFonts w:ascii="Consolas" w:hAnsi="Consolas" w:cs="Consolas"/>
+          <w:color w:val="000000"/>
+          <w:sz w:val="19"/>
+          <w:szCs w:val="19"/>
+        </w:rPr>
+        <w:t xml:space="preserve"> </w:t>
+      </w:r>
+      <w:r>
+        <w:rPr>
+          <w:rFonts w:ascii="Consolas" w:hAnsi="Consolas" w:cs="Consolas"/>
+          <w:color w:val="0000FF"/>
+          <w:sz w:val="19"/>
+          <w:szCs w:val="19"/>
+        </w:rPr>
+        <w:t>from</w:t>
+      </w:r>
+      <w:r>
+        <w:rPr>
+          <w:rFonts w:ascii="Consolas" w:hAnsi="Consolas" w:cs="Consolas"/>
+          <w:color w:val="000000"/>
+          <w:sz w:val="19"/>
+          <w:szCs w:val="19"/>
+        </w:rPr>
+        <w:t xml:space="preserve"> </w:t>
+      </w:r>
+      <w:proofErr w:type="spellStart"/>
+      <w:r>
+        <w:rPr>
+          <w:rFonts w:ascii="Consolas" w:hAnsi="Consolas" w:cs="Consolas"/>
+          <w:color w:val="000000"/>
+          <w:sz w:val="19"/>
+          <w:szCs w:val="19"/>
+        </w:rPr>
+        <w:t>MinistryOfJustice</w:t>
+      </w:r>
+      <w:r>
+        <w:rPr>
+          <w:rFonts w:ascii="Consolas" w:hAnsi="Consolas" w:cs="Consolas"/>
+          <w:color w:val="808080"/>
+          <w:sz w:val="19"/>
+          <w:szCs w:val="19"/>
+        </w:rPr>
+        <w:t>.</w:t>
+      </w:r>
+      <w:r>
+        <w:rPr>
+          <w:rFonts w:ascii="Consolas" w:hAnsi="Consolas" w:cs="Consolas"/>
+          <w:color w:val="000000"/>
+          <w:sz w:val="19"/>
+          <w:szCs w:val="19"/>
+        </w:rPr>
+        <w:t>Prisoners</w:t>
+      </w:r>
+      <w:proofErr w:type="spellEnd"/>
+    </w:p>
+    <w:p>
+      <w:pPr>
+        <w:autoSpaceDE w:val="0"/>
+        <w:autoSpaceDN w:val="0"/>
+        <w:adjustRightInd w:val="0"/>
+        <w:spacing w:after="0" w:line="240" w:lineRule="auto"/>
+        <w:rPr>
+          <w:rFonts w:ascii="Consolas" w:hAnsi="Consolas" w:cs="Consolas"/>
+          <w:color w:val="000000"/>
+          <w:sz w:val="19"/>
+          <w:szCs w:val="19"/>
+        </w:rPr>
+      </w:pPr>
+    </w:p>
+    <w:p>
+      <w:pPr>
+        <w:autoSpaceDE w:val="0"/>
+        <w:autoSpaceDN w:val="0"/>
+        <w:adjustRightInd w:val="0"/>
+        <w:spacing w:after="0" w:line="240" w:lineRule="auto"/>
+        <w:rPr>
+          <w:rFonts w:ascii="Consolas" w:hAnsi="Consolas" w:cs="Consolas"/>
+          <w:color w:val="000000"/>
+          <w:sz w:val="19"/>
+          <w:szCs w:val="19"/>
+        </w:rPr>
+      </w:pPr>
+      <w:r>
+        <w:rPr>
+          <w:rFonts w:ascii="Consolas" w:hAnsi="Consolas" w:cs="Consolas"/>
+          <w:color w:val="0000FF"/>
+          <w:sz w:val="19"/>
+          <w:szCs w:val="19"/>
+        </w:rPr>
+        <w:t>INSERT</w:t>
+      </w:r>
+      <w:r>
+        <w:rPr>
+          <w:rFonts w:ascii="Consolas" w:hAnsi="Consolas" w:cs="Consolas"/>
+          <w:color w:val="000000"/>
+          <w:sz w:val="19"/>
+          <w:szCs w:val="19"/>
+        </w:rPr>
+        <w:t xml:space="preserve"> </w:t>
+      </w:r>
+      <w:r>
+        <w:rPr>
+          <w:rFonts w:ascii="Consolas" w:hAnsi="Consolas" w:cs="Consolas"/>
+          <w:color w:val="0000FF"/>
+          <w:sz w:val="19"/>
+          <w:szCs w:val="19"/>
+        </w:rPr>
+        <w:t>INTO</w:t>
+      </w:r>
+      <w:r>
+        <w:rPr>
+          <w:rFonts w:ascii="Consolas" w:hAnsi="Consolas" w:cs="Consolas"/>
+          <w:color w:val="000000"/>
+          <w:sz w:val="19"/>
+          <w:szCs w:val="19"/>
+        </w:rPr>
+        <w:t xml:space="preserve"> </w:t>
+      </w:r>
+      <w:proofErr w:type="spellStart"/>
+      <w:r>
+        <w:rPr>
+          <w:rFonts w:ascii="Consolas" w:hAnsi="Consolas" w:cs="Consolas"/>
+          <w:color w:val="000000"/>
+          <w:sz w:val="19"/>
+          <w:szCs w:val="19"/>
+        </w:rPr>
+        <w:t>MinistryOfJustice</w:t>
+      </w:r>
+      <w:r>
+        <w:rPr>
+          <w:rFonts w:ascii="Consolas" w:hAnsi="Consolas" w:cs="Consolas"/>
+          <w:color w:val="808080"/>
+          <w:sz w:val="19"/>
+          <w:szCs w:val="19"/>
+        </w:rPr>
+        <w:t>.</w:t>
+      </w:r>
+      <w:r>
+        <w:rPr>
+          <w:rFonts w:ascii="Consolas" w:hAnsi="Consolas" w:cs="Consolas"/>
+          <w:color w:val="000000"/>
+          <w:sz w:val="19"/>
+          <w:szCs w:val="19"/>
+        </w:rPr>
+        <w:t>Prisoners</w:t>
+      </w:r>
+      <w:proofErr w:type="spellEnd"/>
+      <w:r>
+        <w:rPr>
+          <w:rFonts w:ascii="Consolas" w:hAnsi="Consolas" w:cs="Consolas"/>
+          <w:color w:val="0000FF"/>
+          <w:sz w:val="19"/>
+          <w:szCs w:val="19"/>
+        </w:rPr>
+        <w:t xml:space="preserve"> </w:t>
+      </w:r>
+      <w:r>
+        <w:rPr>
+          <w:rFonts w:ascii="Consolas" w:hAnsi="Consolas" w:cs="Consolas"/>
+          <w:color w:val="808080"/>
+          <w:sz w:val="19"/>
+          <w:szCs w:val="19"/>
+        </w:rPr>
+        <w:t>(</w:t>
+      </w:r>
+      <w:proofErr w:type="spellStart"/>
+      <w:r>
+        <w:rPr>
+          <w:rFonts w:ascii="Consolas" w:hAnsi="Consolas" w:cs="Consolas"/>
+          <w:color w:val="000000"/>
+          <w:sz w:val="19"/>
+          <w:szCs w:val="19"/>
+        </w:rPr>
+        <w:t>Prisoner_name</w:t>
+      </w:r>
+      <w:proofErr w:type="spellEnd"/>
+      <w:r>
+        <w:rPr>
+          <w:rFonts w:ascii="Consolas" w:hAnsi="Consolas" w:cs="Consolas"/>
+          <w:color w:val="808080"/>
+          <w:sz w:val="19"/>
+          <w:szCs w:val="19"/>
+        </w:rPr>
+        <w:t>,</w:t>
+      </w:r>
+      <w:r>
+        <w:rPr>
+          <w:rFonts w:ascii="Consolas" w:hAnsi="Consolas" w:cs="Consolas"/>
+          <w:color w:val="000000"/>
+          <w:sz w:val="19"/>
+          <w:szCs w:val="19"/>
+        </w:rPr>
+        <w:t xml:space="preserve"> </w:t>
+      </w:r>
+      <w:proofErr w:type="spellStart"/>
+      <w:r>
+        <w:rPr>
+          <w:rFonts w:ascii="Consolas" w:hAnsi="Consolas" w:cs="Consolas"/>
+          <w:color w:val="000000"/>
+          <w:sz w:val="19"/>
+          <w:szCs w:val="19"/>
+        </w:rPr>
+        <w:t>Date_of_entry</w:t>
+      </w:r>
+      <w:proofErr w:type="spellEnd"/>
+      <w:r>
+        <w:rPr>
+          <w:rFonts w:ascii="Consolas" w:hAnsi="Consolas" w:cs="Consolas"/>
+          <w:color w:val="808080"/>
+          <w:sz w:val="19"/>
+          <w:szCs w:val="19"/>
+        </w:rPr>
+        <w:t>)</w:t>
+      </w:r>
+    </w:p>
+    <w:p>
+      <w:pPr>
+        <w:autoSpaceDE w:val="0"/>
+        <w:autoSpaceDN w:val="0"/>
+        <w:adjustRightInd w:val="0"/>
+        <w:spacing w:after="0" w:line="240" w:lineRule="auto"/>
+        <w:rPr>
+          <w:rFonts w:ascii="Consolas" w:hAnsi="Consolas" w:cs="Consolas"/>
+          <w:color w:val="000000"/>
+          <w:sz w:val="19"/>
+          <w:szCs w:val="19"/>
+        </w:rPr>
+      </w:pPr>
+      <w:r>
+        <w:rPr>
+          <w:rFonts w:ascii="Consolas" w:hAnsi="Consolas" w:cs="Consolas"/>
+          <w:color w:val="0000FF"/>
+          <w:sz w:val="19"/>
+          <w:szCs w:val="19"/>
+        </w:rPr>
+        <w:t>VALUES</w:t>
+      </w:r>
+    </w:p>
+    <w:p>
+      <w:pPr>
+        <w:autoSpaceDE w:val="0"/>
+        <w:autoSpaceDN w:val="0"/>
+        <w:adjustRightInd w:val="0"/>
+        <w:spacing w:after="0" w:line="240" w:lineRule="auto"/>
+        <w:rPr>
+          <w:rFonts w:ascii="Consolas" w:hAnsi="Consolas" w:cs="Consolas"/>
+          <w:color w:val="000000"/>
+          <w:sz w:val="19"/>
+          <w:szCs w:val="19"/>
+        </w:rPr>
+      </w:pPr>
+      <w:r>
+        <w:rPr>
+          <w:rFonts w:ascii="Consolas" w:hAnsi="Consolas" w:cs="Consolas"/>
+          <w:color w:val="0000FF"/>
+          <w:sz w:val="19"/>
+          <w:szCs w:val="19"/>
+        </w:rPr>
+        <w:t xml:space="preserve">    </w:t>
+      </w:r>
+      <w:r>
+        <w:rPr>
+          <w:rFonts w:ascii="Consolas" w:hAnsi="Consolas" w:cs="Consolas"/>
+          <w:color w:val="808080"/>
+          <w:sz w:val="19"/>
+          <w:szCs w:val="19"/>
+        </w:rPr>
+        <w:t>(</w:t>
+      </w:r>
+      <w:r>
+        <w:rPr>
+          <w:rFonts w:ascii="Consolas" w:hAnsi="Consolas" w:cs="Consolas"/>
+          <w:color w:val="FF0000"/>
+          <w:sz w:val="19"/>
+          <w:szCs w:val="19"/>
+        </w:rPr>
+        <w:t>'Jeremy Salsa'</w:t>
+      </w:r>
+      <w:r>
+        <w:rPr>
+          <w:rFonts w:ascii="Consolas" w:hAnsi="Consolas" w:cs="Consolas"/>
+          <w:color w:val="808080"/>
+          <w:sz w:val="19"/>
+          <w:szCs w:val="19"/>
+        </w:rPr>
+        <w:t>,</w:t>
+      </w:r>
+      <w:r>
+        <w:rPr>
+          <w:rFonts w:ascii="Consolas" w:hAnsi="Consolas" w:cs="Consolas"/>
+          <w:color w:val="000000"/>
+          <w:sz w:val="19"/>
+          <w:szCs w:val="19"/>
+        </w:rPr>
+        <w:t xml:space="preserve"> </w:t>
+      </w:r>
+      <w:proofErr w:type="gramStart"/>
+      <w:r>
+        <w:rPr>
+          <w:rFonts w:ascii="Consolas" w:hAnsi="Consolas" w:cs="Consolas"/>
+          <w:color w:val="FF00FF"/>
+          <w:sz w:val="19"/>
+          <w:szCs w:val="19"/>
+        </w:rPr>
+        <w:t>GETDATE</w:t>
+      </w:r>
+      <w:r>
+        <w:rPr>
+          <w:rFonts w:ascii="Consolas" w:hAnsi="Consolas" w:cs="Consolas"/>
+          <w:color w:val="808080"/>
+          <w:sz w:val="19"/>
+          <w:szCs w:val="19"/>
+        </w:rPr>
+        <w:t>(</w:t>
+      </w:r>
+      <w:proofErr w:type="gramEnd"/>
+      <w:r>
+        <w:rPr>
+          <w:rFonts w:ascii="Consolas" w:hAnsi="Consolas" w:cs="Consolas"/>
+          <w:color w:val="808080"/>
+          <w:sz w:val="19"/>
+          <w:szCs w:val="19"/>
+        </w:rPr>
+        <w:t>)),</w:t>
+      </w:r>
+    </w:p>
+    <w:p>
+      <w:pPr>
+        <w:autoSpaceDE w:val="0"/>
+        <w:autoSpaceDN w:val="0"/>
+        <w:adjustRightInd w:val="0"/>
+        <w:spacing w:after="0" w:line="240" w:lineRule="auto"/>
+        <w:rPr>
+          <w:rFonts w:ascii="Consolas" w:hAnsi="Consolas" w:cs="Consolas"/>
+          <w:color w:val="000000"/>
+          <w:sz w:val="19"/>
+          <w:szCs w:val="19"/>
+        </w:rPr>
+      </w:pPr>
+      <w:r>
+        <w:rPr>
+          <w:rFonts w:ascii="Consolas" w:hAnsi="Consolas" w:cs="Consolas"/>
+          <w:color w:val="0000FF"/>
+          <w:sz w:val="19"/>
+          <w:szCs w:val="19"/>
+        </w:rPr>
+        <w:t xml:space="preserve">    </w:t>
+      </w:r>
+      <w:r>
+        <w:rPr>
+          <w:rFonts w:ascii="Consolas" w:hAnsi="Consolas" w:cs="Consolas"/>
+          <w:color w:val="808080"/>
+          <w:sz w:val="19"/>
+          <w:szCs w:val="19"/>
+        </w:rPr>
+        <w:t>(</w:t>
+      </w:r>
+      <w:r>
+        <w:rPr>
+          <w:rFonts w:ascii="Consolas" w:hAnsi="Consolas" w:cs="Consolas"/>
+          <w:color w:val="FF0000"/>
+          <w:sz w:val="19"/>
+          <w:szCs w:val="19"/>
+        </w:rPr>
+        <w:t>'Laura Bailey'</w:t>
+      </w:r>
+      <w:r>
+        <w:rPr>
+          <w:rFonts w:ascii="Consolas" w:hAnsi="Consolas" w:cs="Consolas"/>
+          <w:color w:val="808080"/>
+          <w:sz w:val="19"/>
+          <w:szCs w:val="19"/>
+        </w:rPr>
+        <w:t>,</w:t>
+      </w:r>
+      <w:r>
+        <w:rPr>
+          <w:rFonts w:ascii="Consolas" w:hAnsi="Consolas" w:cs="Consolas"/>
+          <w:color w:val="000000"/>
+          <w:sz w:val="19"/>
+          <w:szCs w:val="19"/>
+        </w:rPr>
+        <w:t xml:space="preserve"> </w:t>
+      </w:r>
+      <w:proofErr w:type="gramStart"/>
+      <w:r>
+        <w:rPr>
+          <w:rFonts w:ascii="Consolas" w:hAnsi="Consolas" w:cs="Consolas"/>
+          <w:color w:val="FF00FF"/>
+          <w:sz w:val="19"/>
+          <w:szCs w:val="19"/>
+        </w:rPr>
+        <w:t>GETDATE</w:t>
+      </w:r>
+      <w:r>
+        <w:rPr>
+          <w:rFonts w:ascii="Consolas" w:hAnsi="Consolas" w:cs="Consolas"/>
+          <w:color w:val="808080"/>
+          <w:sz w:val="19"/>
+          <w:szCs w:val="19"/>
+        </w:rPr>
+        <w:t>(</w:t>
+      </w:r>
+      <w:proofErr w:type="gramEnd"/>
+      <w:r>
+        <w:rPr>
+          <w:rFonts w:ascii="Consolas" w:hAnsi="Consolas" w:cs="Consolas"/>
+          <w:color w:val="808080"/>
+          <w:sz w:val="19"/>
+          <w:szCs w:val="19"/>
+        </w:rPr>
+        <w:t>)),</w:t>
+      </w:r>
+    </w:p>
+    <w:p>
+      <w:pPr>
+        <w:autoSpaceDE w:val="0"/>
+        <w:autoSpaceDN w:val="0"/>
+        <w:adjustRightInd w:val="0"/>
+        <w:spacing w:after="0" w:line="240" w:lineRule="auto"/>
+        <w:rPr>
+          <w:rFonts w:ascii="Consolas" w:hAnsi="Consolas" w:cs="Consolas"/>
+          <w:color w:val="000000"/>
+          <w:sz w:val="19"/>
+          <w:szCs w:val="19"/>
+        </w:rPr>
+      </w:pPr>
+      <w:r>
+        <w:rPr>
+          <w:rFonts w:ascii="Consolas" w:hAnsi="Consolas" w:cs="Consolas"/>
+          <w:color w:val="0000FF"/>
+          <w:sz w:val="19"/>
+          <w:szCs w:val="19"/>
+        </w:rPr>
+        <w:t xml:space="preserve">    </w:t>
+      </w:r>
+      <w:r>
+        <w:rPr>
+          <w:rFonts w:ascii="Consolas" w:hAnsi="Consolas" w:cs="Consolas"/>
+          <w:color w:val="808080"/>
+          <w:sz w:val="19"/>
+          <w:szCs w:val="19"/>
+        </w:rPr>
+        <w:t>(</w:t>
+      </w:r>
+      <w:r>
+        <w:rPr>
+          <w:rFonts w:ascii="Consolas" w:hAnsi="Consolas" w:cs="Consolas"/>
+          <w:color w:val="FF0000"/>
+          <w:sz w:val="19"/>
+          <w:szCs w:val="19"/>
+        </w:rPr>
+        <w:t>'Hannah Winter'</w:t>
+      </w:r>
+      <w:r>
+        <w:rPr>
+          <w:rFonts w:ascii="Consolas" w:hAnsi="Consolas" w:cs="Consolas"/>
+          <w:color w:val="808080"/>
+          <w:sz w:val="19"/>
+          <w:szCs w:val="19"/>
+        </w:rPr>
+        <w:t>,</w:t>
+      </w:r>
+      <w:r>
+        <w:rPr>
+          <w:rFonts w:ascii="Consolas" w:hAnsi="Consolas" w:cs="Consolas"/>
+          <w:color w:val="000000"/>
+          <w:sz w:val="19"/>
+          <w:szCs w:val="19"/>
+        </w:rPr>
+        <w:t xml:space="preserve"> </w:t>
+      </w:r>
+      <w:proofErr w:type="gramStart"/>
+      <w:r>
+        <w:rPr>
+          <w:rFonts w:ascii="Consolas" w:hAnsi="Consolas" w:cs="Consolas"/>
+          <w:color w:val="FF00FF"/>
+          <w:sz w:val="19"/>
+          <w:szCs w:val="19"/>
+        </w:rPr>
+        <w:t>GETDATE</w:t>
+      </w:r>
+      <w:r>
+        <w:rPr>
+          <w:rFonts w:ascii="Consolas" w:hAnsi="Consolas" w:cs="Consolas"/>
+          <w:color w:val="808080"/>
+          <w:sz w:val="19"/>
+          <w:szCs w:val="19"/>
+        </w:rPr>
+        <w:t>(</w:t>
+      </w:r>
+      <w:proofErr w:type="gramEnd"/>
+      <w:r>
+        <w:rPr>
+          <w:rFonts w:ascii="Consolas" w:hAnsi="Consolas" w:cs="Consolas"/>
+          <w:color w:val="808080"/>
+          <w:sz w:val="19"/>
+          <w:szCs w:val="19"/>
+        </w:rPr>
+        <w:t>));</w:t>
+      </w:r>
+    </w:p>
+    <w:p>
+      <w:pPr>
+        <w:autoSpaceDE w:val="0"/>
+        <w:autoSpaceDN w:val="0"/>
+        <w:adjustRightInd w:val="0"/>
+        <w:spacing w:after="0" w:line="240" w:lineRule="auto"/>
+        <w:rPr>
+          <w:rFonts w:ascii="Consolas" w:hAnsi="Consolas" w:cs="Consolas"/>
+          <w:color w:val="000000"/>
+          <w:sz w:val="19"/>
+          <w:szCs w:val="19"/>
+        </w:rPr>
+      </w:pPr>
+    </w:p>
+    <w:p>
+      <w:pPr>
+        <w:autoSpaceDE w:val="0"/>
+        <w:autoSpaceDN w:val="0"/>
+        <w:adjustRightInd w:val="0"/>
+        <w:spacing w:after="0" w:line="240" w:lineRule="auto"/>
+        <w:rPr>
+          <w:rFonts w:ascii="Consolas" w:hAnsi="Consolas" w:cs="Consolas"/>
+          <w:color w:val="000000"/>
+          <w:sz w:val="19"/>
+          <w:szCs w:val="19"/>
+        </w:rPr>
+      </w:pPr>
+    </w:p>
+    <w:p>
+      <w:pPr>
+        <w:rPr>
+          <w:rFonts w:ascii="Consolas" w:hAnsi="Consolas" w:cs="Consolas"/>
+          <w:color w:val="000000"/>
+          <w:sz w:val="19"/>
+          <w:szCs w:val="19"/>
+        </w:rPr>
+      </w:pPr>
+      <w:r>
+        <w:rPr>
+          <w:rFonts w:ascii="Consolas" w:hAnsi="Consolas" w:cs="Consolas"/>
+          <w:color w:val="0000FF"/>
+          <w:sz w:val="19"/>
+          <w:szCs w:val="19"/>
+        </w:rPr>
+        <w:t>SELECT</w:t>
+      </w:r>
+      <w:r>
+        <w:rPr>
+          <w:rFonts w:ascii="Consolas" w:hAnsi="Consolas" w:cs="Consolas"/>
+          <w:color w:val="000000"/>
+          <w:sz w:val="19"/>
+          <w:szCs w:val="19"/>
+        </w:rPr>
+        <w:t xml:space="preserve"> </w:t>
+      </w:r>
+      <w:r>
+        <w:rPr>
+          <w:rFonts w:ascii="Consolas" w:hAnsi="Consolas" w:cs="Consolas"/>
+          <w:color w:val="808080"/>
+          <w:sz w:val="19"/>
+          <w:szCs w:val="19"/>
+        </w:rPr>
+        <w:t>*</w:t>
+      </w:r>
+      <w:r>
+        <w:rPr>
+          <w:rFonts w:ascii="Consolas" w:hAnsi="Consolas" w:cs="Consolas"/>
+          <w:color w:val="000000"/>
+          <w:sz w:val="19"/>
+          <w:szCs w:val="19"/>
+        </w:rPr>
+        <w:t xml:space="preserve"> </w:t>
+      </w:r>
+      <w:r>
+        <w:rPr>
+          <w:rFonts w:ascii="Consolas" w:hAnsi="Consolas" w:cs="Consolas"/>
+          <w:color w:val="0000FF"/>
+          <w:sz w:val="19"/>
+          <w:szCs w:val="19"/>
+        </w:rPr>
+        <w:t>FROM</w:t>
+      </w:r>
+      <w:r>
+        <w:rPr>
+          <w:rFonts w:ascii="Consolas" w:hAnsi="Consolas" w:cs="Consolas"/>
+          <w:color w:val="000000"/>
+          <w:sz w:val="19"/>
+          <w:szCs w:val="19"/>
+        </w:rPr>
+        <w:t xml:space="preserve"> </w:t>
+      </w:r>
+      <w:proofErr w:type="spellStart"/>
+      <w:r>
+        <w:rPr>
+          <w:rFonts w:ascii="Consolas" w:hAnsi="Consolas" w:cs="Consolas"/>
+          <w:color w:val="000000"/>
+          <w:sz w:val="19"/>
+          <w:szCs w:val="19"/>
+        </w:rPr>
+        <w:t>MinistryOfJustice</w:t>
+      </w:r>
+      <w:r>
+        <w:rPr>
+          <w:rFonts w:ascii="Consolas" w:hAnsi="Consolas" w:cs="Consolas"/>
+          <w:color w:val="808080"/>
+          <w:sz w:val="19"/>
+          <w:szCs w:val="19"/>
+        </w:rPr>
+        <w:t>.</w:t>
+      </w:r>
+      <w:r>
+        <w:rPr>
+          <w:rFonts w:ascii="Consolas" w:hAnsi="Consolas" w:cs="Consolas"/>
+          <w:color w:val="000000"/>
+          <w:sz w:val="19"/>
+          <w:szCs w:val="19"/>
+        </w:rPr>
+        <w:t>Prisoners</w:t>
+      </w:r>
+      <w:proofErr w:type="spellEnd"/>
+    </w:p>
+    <w:p>
+      <w:pPr>
+        <w:rPr>
+          <w:rFonts w:ascii="Consolas" w:hAnsi="Consolas" w:cs="Consolas"/>
+          <w:color w:val="000000"/>
+          <w:sz w:val="19"/>
+          <w:szCs w:val="19"/>
+        </w:rPr>
+      </w:pPr>
+    </w:p>
+    <w:p>
+      <w:pPr>
+        <w:jc w:val="both"/>
+      </w:pPr>
+      <w:r>
+        <w:t xml:space="preserve">I first create the schema and then create a table in that schema. </w:t>
+      </w:r>
+      <w:r>
+        <w:t xml:space="preserve">I add values to the table by specifying the date. However, the second time I add rows to the table, I use the </w:t>
+      </w:r>
+      <w:proofErr w:type="spellStart"/>
+      <w:proofErr w:type="gramStart"/>
+      <w:r>
+        <w:t>getdate</w:t>
+      </w:r>
+      <w:proofErr w:type="spellEnd"/>
+      <w:r>
+        <w:t>(</w:t>
+      </w:r>
+      <w:proofErr w:type="gramEnd"/>
+      <w:r>
+        <w:t xml:space="preserve">) function to add todays date for the entry. We could even add a check to ensure that todays date is used. We could also put a default value of </w:t>
+      </w:r>
+      <w:proofErr w:type="spellStart"/>
+      <w:r>
+        <w:t>todays</w:t>
+      </w:r>
+      <w:proofErr w:type="spellEnd"/>
+      <w:r>
+        <w:t xml:space="preserve"> date as well if we wish. </w:t>
+      </w:r>
+    </w:p>
+    <w:p>
+      <w:pPr>
+        <w:jc w:val="both"/>
+      </w:pPr>
+      <w:r>
+        <w:t>This is the result:</w:t>
+      </w:r>
+    </w:p>
+    <w:p>
+      <w:pPr>
+        <w:rPr>
+          <w:rFonts w:ascii="Consolas" w:hAnsi="Consolas" w:cs="Consolas"/>
+          <w:color w:val="000000"/>
+          <w:sz w:val="19"/>
+          <w:szCs w:val="19"/>
+        </w:rPr>
+      </w:pPr>
+    </w:p>
+    <w:p>
+      <w:r>
+        <w:rPr>
+          <w:noProof/>
+        </w:rPr>
+        <w:drawing>
+          <wp:inline distT="0" distB="0" distL="0" distR="0" wp14:anchorId="38F7D2F0" wp14:editId="166424C5">
+            <wp:extent cx="2838596" cy="1174810"/>
+            <wp:effectExtent l="0" t="0" r="0" b="6350"/>
+            <wp:docPr id="1612144988" name="Picture 1" descr="A screenshot of a computer&#10;&#10;Description automatically generated"/>
+            <wp:cNvGraphicFramePr>
+              <a:graphicFrameLocks xmlns:a="http://schemas.openxmlformats.org/drawingml/2006/main" noChangeAspect="1"/>
+            </wp:cNvGraphicFramePr>
+            <a:graphic xmlns:a="http://schemas.openxmlformats.org/drawingml/2006/main">
+              <a:graphicData uri="http://schemas.openxmlformats.org/drawingml/2006/picture">
+                <pic:pic xmlns:pic="http://schemas.openxmlformats.org/drawingml/2006/picture">
+                  <pic:nvPicPr>
+                    <pic:cNvPr id="1612144988" name="Picture 1" descr="A screenshot of a computer&#10;&#10;Description automatically generated"/>
+                    <pic:cNvPicPr/>
+                  </pic:nvPicPr>
+                  <pic:blipFill>
+                    <a:blip r:embed="rId26"/>
+                    <a:stretch>
+                      <a:fillRect/>
+                    </a:stretch>
+                  </pic:blipFill>
+                  <pic:spPr>
+                    <a:xfrm>
+                      <a:off x="0" y="0"/>
+                      <a:ext cx="2838596" cy="1174810"/>
+                    </a:xfrm>
+                    <a:prstGeom prst="rect">
+                      <a:avLst/>
+                    </a:prstGeom>
+                  </pic:spPr>
+                </pic:pic>
+              </a:graphicData>
+            </a:graphic>
+          </wp:inline>
+        </w:drawing>
+      </w:r>
+    </w:p>
+    <w:p>
+      <w:r>
+        <w:t xml:space="preserve">The TOP </w:t>
+      </w:r>
+      <w:proofErr w:type="gramStart"/>
+      <w:r>
+        <w:t>function</w:t>
+      </w:r>
+      <w:proofErr w:type="gramEnd"/>
+      <w:r>
+        <w:t xml:space="preserve"> </w:t>
+      </w:r>
+    </w:p>
+    <w:p>
+      <w:r>
+        <w:t xml:space="preserve">If we want to see the top number of rows in a </w:t>
+      </w:r>
+      <w:proofErr w:type="gramStart"/>
+      <w:r>
+        <w:t>table</w:t>
+      </w:r>
+      <w:proofErr w:type="gramEnd"/>
+      <w:r>
+        <w:t xml:space="preserve"> we can use:</w:t>
+      </w:r>
+    </w:p>
+    <w:p>
+      <w:pPr>
+        <w:rPr>
+          <w:rFonts w:ascii="Consolas" w:hAnsi="Consolas" w:cs="Consolas"/>
+          <w:color w:val="000000"/>
+          <w:sz w:val="19"/>
+          <w:szCs w:val="19"/>
+        </w:rPr>
+      </w:pPr>
+      <w:r>
+        <w:rPr>
+          <w:rFonts w:ascii="Consolas" w:hAnsi="Consolas" w:cs="Consolas"/>
+          <w:color w:val="0000FF"/>
+          <w:sz w:val="19"/>
+          <w:szCs w:val="19"/>
+        </w:rPr>
+        <w:t>select</w:t>
+      </w:r>
+      <w:r>
+        <w:rPr>
+          <w:rFonts w:ascii="Consolas" w:hAnsi="Consolas" w:cs="Consolas"/>
+          <w:color w:val="000000"/>
+          <w:sz w:val="19"/>
+          <w:szCs w:val="19"/>
+        </w:rPr>
+        <w:t xml:space="preserve"> </w:t>
+      </w:r>
+      <w:r>
+        <w:rPr>
+          <w:rFonts w:ascii="Consolas" w:hAnsi="Consolas" w:cs="Consolas"/>
+          <w:color w:val="0000FF"/>
+          <w:sz w:val="19"/>
+          <w:szCs w:val="19"/>
+        </w:rPr>
+        <w:t xml:space="preserve">TOP </w:t>
+      </w:r>
+      <w:r>
+        <w:rPr>
+          <w:rFonts w:ascii="Consolas" w:hAnsi="Consolas" w:cs="Consolas"/>
+          <w:color w:val="808080"/>
+          <w:sz w:val="19"/>
+          <w:szCs w:val="19"/>
+        </w:rPr>
+        <w:t>(</w:t>
+      </w:r>
+      <w:r>
+        <w:rPr>
+          <w:rFonts w:ascii="Consolas" w:hAnsi="Consolas" w:cs="Consolas"/>
+          <w:color w:val="000000"/>
+          <w:sz w:val="19"/>
+          <w:szCs w:val="19"/>
+        </w:rPr>
+        <w:t>3</w:t>
+      </w:r>
+      <w:r>
+        <w:rPr>
+          <w:rFonts w:ascii="Consolas" w:hAnsi="Consolas" w:cs="Consolas"/>
+          <w:color w:val="808080"/>
+          <w:sz w:val="19"/>
+          <w:szCs w:val="19"/>
+        </w:rPr>
+        <w:t>)</w:t>
+      </w:r>
+      <w:r>
+        <w:rPr>
+          <w:rFonts w:ascii="Consolas" w:hAnsi="Consolas" w:cs="Consolas"/>
+          <w:color w:val="000000"/>
+          <w:sz w:val="19"/>
+          <w:szCs w:val="19"/>
+        </w:rPr>
+        <w:t xml:space="preserve"> </w:t>
+      </w:r>
+      <w:r>
+        <w:rPr>
+          <w:rFonts w:ascii="Consolas" w:hAnsi="Consolas" w:cs="Consolas"/>
+          <w:color w:val="808080"/>
+          <w:sz w:val="19"/>
+          <w:szCs w:val="19"/>
+        </w:rPr>
+        <w:t>*</w:t>
+      </w:r>
+      <w:r>
+        <w:rPr>
+          <w:rFonts w:ascii="Consolas" w:hAnsi="Consolas" w:cs="Consolas"/>
+          <w:color w:val="000000"/>
+          <w:sz w:val="19"/>
+          <w:szCs w:val="19"/>
+        </w:rPr>
+        <w:t xml:space="preserve"> </w:t>
+      </w:r>
+      <w:r>
+        <w:rPr>
+          <w:rFonts w:ascii="Consolas" w:hAnsi="Consolas" w:cs="Consolas"/>
+          <w:color w:val="0000FF"/>
+          <w:sz w:val="19"/>
+          <w:szCs w:val="19"/>
+        </w:rPr>
+        <w:t>FROM</w:t>
+      </w:r>
+      <w:r>
+        <w:rPr>
+          <w:rFonts w:ascii="Consolas" w:hAnsi="Consolas" w:cs="Consolas"/>
+          <w:color w:val="000000"/>
+          <w:sz w:val="19"/>
+          <w:szCs w:val="19"/>
+        </w:rPr>
+        <w:t xml:space="preserve"> </w:t>
+      </w:r>
+      <w:proofErr w:type="spellStart"/>
+      <w:r>
+        <w:rPr>
+          <w:rFonts w:ascii="Consolas" w:hAnsi="Consolas" w:cs="Consolas"/>
+          <w:color w:val="000000"/>
+          <w:sz w:val="19"/>
+          <w:szCs w:val="19"/>
+        </w:rPr>
+        <w:t>MinistryOfJustice</w:t>
+      </w:r>
+      <w:r>
+        <w:rPr>
+          <w:rFonts w:ascii="Consolas" w:hAnsi="Consolas" w:cs="Consolas"/>
+          <w:color w:val="808080"/>
+          <w:sz w:val="19"/>
+          <w:szCs w:val="19"/>
+        </w:rPr>
+        <w:t>.</w:t>
+      </w:r>
+      <w:r>
+        <w:rPr>
+          <w:rFonts w:ascii="Consolas" w:hAnsi="Consolas" w:cs="Consolas"/>
+          <w:color w:val="000000"/>
+          <w:sz w:val="19"/>
+          <w:szCs w:val="19"/>
+        </w:rPr>
+        <w:t>Prisoners</w:t>
+      </w:r>
+      <w:proofErr w:type="spellEnd"/>
+    </w:p>
+    <w:p>
+      <w:pPr>
+        <w:rPr>
+          <w:rFonts w:ascii="Consolas" w:hAnsi="Consolas" w:cs="Consolas"/>
+          <w:color w:val="000000"/>
+          <w:sz w:val="19"/>
+          <w:szCs w:val="19"/>
+        </w:rPr>
+      </w:pPr>
+    </w:p>
+    <w:p>
+      <w:r>
+        <w:lastRenderedPageBreak/>
+        <w:t>The result is as below:</w:t>
+      </w:r>
+    </w:p>
+    <w:p>
+      <w:pPr>
+        <w:rPr>
+          <w:rFonts w:ascii="Consolas" w:hAnsi="Consolas" w:cs="Consolas"/>
+          <w:color w:val="000000"/>
+          <w:sz w:val="19"/>
+          <w:szCs w:val="19"/>
+        </w:rPr>
+      </w:pPr>
+      <w:r>
+        <w:rPr>
+          <w:rFonts w:ascii="Consolas" w:hAnsi="Consolas" w:cs="Consolas"/>
+          <w:noProof/>
+          <w:color w:val="000000"/>
+          <w:sz w:val="19"/>
+          <w:szCs w:val="19"/>
+        </w:rPr>
+        <w:drawing>
+          <wp:inline distT="0" distB="0" distL="0" distR="0" wp14:anchorId="0FF82B32" wp14:editId="3E9DC95F">
+            <wp:extent cx="2883048" cy="711237"/>
+            <wp:effectExtent l="0" t="0" r="0" b="0"/>
+            <wp:docPr id="187059437" name="Picture 1" descr="A screenshot of a computer&#10;&#10;Description automatically generated"/>
+            <wp:cNvGraphicFramePr>
+              <a:graphicFrameLocks xmlns:a="http://schemas.openxmlformats.org/drawingml/2006/main" noChangeAspect="1"/>
+            </wp:cNvGraphicFramePr>
+            <a:graphic xmlns:a="http://schemas.openxmlformats.org/drawingml/2006/main">
+              <a:graphicData uri="http://schemas.openxmlformats.org/drawingml/2006/picture">
+                <pic:pic xmlns:pic="http://schemas.openxmlformats.org/drawingml/2006/picture">
+                  <pic:nvPicPr>
+                    <pic:cNvPr id="187059437" name="Picture 1" descr="A screenshot of a computer&#10;&#10;Description automatically generated"/>
+                    <pic:cNvPicPr/>
+                  </pic:nvPicPr>
+                  <pic:blipFill>
+                    <a:blip r:embed="rId27"/>
+                    <a:stretch>
+                      <a:fillRect/>
+                    </a:stretch>
+                  </pic:blipFill>
+                  <pic:spPr>
+                    <a:xfrm>
+                      <a:off x="0" y="0"/>
+                      <a:ext cx="2883048" cy="711237"/>
+                    </a:xfrm>
+                    <a:prstGeom prst="rect">
+                      <a:avLst/>
+                    </a:prstGeom>
+                  </pic:spPr>
+                </pic:pic>
+              </a:graphicData>
+            </a:graphic>
+          </wp:inline>
+        </w:drawing>
+      </w:r>
+    </w:p>
+    <w:p>
+      <w:pPr>
+        <w:rPr>
+          <w:b/>
+          <w:bCs/>
+        </w:rPr>
+      </w:pPr>
+      <w:r>
+        <w:rPr>
+          <w:b/>
+          <w:bCs/>
+        </w:rPr>
+        <w:t>Seeing the distinct of unique entries in a specific column</w:t>
+      </w:r>
+    </w:p>
+    <w:p>
+      <w:r>
+        <w:t>You can use the DISTINCT keyword to see the distinct values in a column.</w:t>
+      </w:r>
+    </w:p>
+    <w:p>
+      <w:pPr>
+        <w:rPr>
+          <w:rFonts w:ascii="Consolas" w:hAnsi="Consolas" w:cs="Consolas"/>
+          <w:color w:val="000000"/>
+          <w:sz w:val="19"/>
+          <w:szCs w:val="19"/>
+        </w:rPr>
+      </w:pPr>
+      <w:r>
+        <w:rPr>
+          <w:rFonts w:ascii="Consolas" w:hAnsi="Consolas" w:cs="Consolas"/>
+          <w:color w:val="0000FF"/>
+          <w:sz w:val="19"/>
+          <w:szCs w:val="19"/>
+        </w:rPr>
+        <w:t>select</w:t>
+      </w:r>
+      <w:r>
+        <w:rPr>
+          <w:rFonts w:ascii="Consolas" w:hAnsi="Consolas" w:cs="Consolas"/>
+          <w:color w:val="000000"/>
+          <w:sz w:val="19"/>
+          <w:szCs w:val="19"/>
+        </w:rPr>
+        <w:t xml:space="preserve"> </w:t>
+      </w:r>
+      <w:r>
+        <w:rPr>
+          <w:rFonts w:ascii="Consolas" w:hAnsi="Consolas" w:cs="Consolas"/>
+          <w:color w:val="0000FF"/>
+          <w:sz w:val="19"/>
+          <w:szCs w:val="19"/>
+        </w:rPr>
+        <w:t>DISTINCT</w:t>
+      </w:r>
+      <w:r>
+        <w:rPr>
+          <w:rFonts w:ascii="Consolas" w:hAnsi="Consolas" w:cs="Consolas"/>
+          <w:color w:val="808080"/>
+          <w:sz w:val="19"/>
+          <w:szCs w:val="19"/>
+        </w:rPr>
+        <w:t>(</w:t>
+      </w:r>
+      <w:proofErr w:type="spellStart"/>
+      <w:r>
+        <w:rPr>
+          <w:rFonts w:ascii="Consolas" w:hAnsi="Consolas" w:cs="Consolas"/>
+          <w:color w:val="000000"/>
+          <w:sz w:val="19"/>
+          <w:szCs w:val="19"/>
+        </w:rPr>
+        <w:t>CompanyName</w:t>
+      </w:r>
+      <w:proofErr w:type="spellEnd"/>
+      <w:r>
+        <w:rPr>
+          <w:rFonts w:ascii="Consolas" w:hAnsi="Consolas" w:cs="Consolas"/>
+          <w:color w:val="808080"/>
+          <w:sz w:val="19"/>
+          <w:szCs w:val="19"/>
+        </w:rPr>
+        <w:t>)</w:t>
+      </w:r>
+      <w:r>
+        <w:rPr>
+          <w:rFonts w:ascii="Consolas" w:hAnsi="Consolas" w:cs="Consolas"/>
+          <w:color w:val="000000"/>
+          <w:sz w:val="19"/>
+          <w:szCs w:val="19"/>
+        </w:rPr>
+        <w:t xml:space="preserve"> </w:t>
+      </w:r>
+      <w:r>
+        <w:rPr>
+          <w:rFonts w:ascii="Consolas" w:hAnsi="Consolas" w:cs="Consolas"/>
+          <w:color w:val="0000FF"/>
+          <w:sz w:val="19"/>
+          <w:szCs w:val="19"/>
+        </w:rPr>
+        <w:t>FROM</w:t>
+      </w:r>
+      <w:r>
+        <w:rPr>
+          <w:rFonts w:ascii="Consolas" w:hAnsi="Consolas" w:cs="Consolas"/>
+          <w:color w:val="000000"/>
+          <w:sz w:val="19"/>
+          <w:szCs w:val="19"/>
+        </w:rPr>
+        <w:t xml:space="preserve"> [</w:t>
+      </w:r>
+      <w:proofErr w:type="spellStart"/>
+      <w:r>
+        <w:rPr>
+          <w:rFonts w:ascii="Consolas" w:hAnsi="Consolas" w:cs="Consolas"/>
+          <w:color w:val="000000"/>
+          <w:sz w:val="19"/>
+          <w:szCs w:val="19"/>
+        </w:rPr>
+        <w:t>SalesLT</w:t>
+      </w:r>
+      <w:proofErr w:type="spellEnd"/>
+      <w:proofErr w:type="gramStart"/>
+      <w:r>
+        <w:rPr>
+          <w:rFonts w:ascii="Consolas" w:hAnsi="Consolas" w:cs="Consolas"/>
+          <w:color w:val="000000"/>
+          <w:sz w:val="19"/>
+          <w:szCs w:val="19"/>
+        </w:rPr>
+        <w:t>]</w:t>
+      </w:r>
+      <w:r>
+        <w:rPr>
+          <w:rFonts w:ascii="Consolas" w:hAnsi="Consolas" w:cs="Consolas"/>
+          <w:color w:val="808080"/>
+          <w:sz w:val="19"/>
+          <w:szCs w:val="19"/>
+        </w:rPr>
+        <w:t>.</w:t>
+      </w:r>
+      <w:r>
+        <w:rPr>
+          <w:rFonts w:ascii="Consolas" w:hAnsi="Consolas" w:cs="Consolas"/>
+          <w:color w:val="000000"/>
+          <w:sz w:val="19"/>
+          <w:szCs w:val="19"/>
+        </w:rPr>
+        <w:t>[</w:t>
+      </w:r>
+      <w:proofErr w:type="gramEnd"/>
+      <w:r>
+        <w:rPr>
+          <w:rFonts w:ascii="Consolas" w:hAnsi="Consolas" w:cs="Consolas"/>
+          <w:color w:val="000000"/>
+          <w:sz w:val="19"/>
+          <w:szCs w:val="19"/>
+        </w:rPr>
+        <w:t>Customer]</w:t>
+      </w:r>
+    </w:p>
+    <w:p>
+      <w:r>
+        <w:rPr>
+          <w:noProof/>
+        </w:rPr>
+        <w:drawing>
+          <wp:inline distT="0" distB="0" distL="0" distR="0" wp14:anchorId="03B56506" wp14:editId="60F144E2">
+            <wp:extent cx="1778091" cy="2375022"/>
+            <wp:effectExtent l="0" t="0" r="0" b="6350"/>
+            <wp:docPr id="1468014692" name="Picture 1" descr="A screenshot of a computer&#10;&#10;Description automatically generated"/>
+            <wp:cNvGraphicFramePr>
+              <a:graphicFrameLocks xmlns:a="http://schemas.openxmlformats.org/drawingml/2006/main" noChangeAspect="1"/>
+            </wp:cNvGraphicFramePr>
+            <a:graphic xmlns:a="http://schemas.openxmlformats.org/drawingml/2006/main">
+              <a:graphicData uri="http://schemas.openxmlformats.org/drawingml/2006/picture">
+                <pic:pic xmlns:pic="http://schemas.openxmlformats.org/drawingml/2006/picture">
+                  <pic:nvPicPr>
+                    <pic:cNvPr id="1468014692" name="Picture 1" descr="A screenshot of a computer&#10;&#10;Description automatically generated"/>
+                    <pic:cNvPicPr/>
+                  </pic:nvPicPr>
+                  <pic:blipFill>
+                    <a:blip r:embed="rId28"/>
+                    <a:stretch>
+                      <a:fillRect/>
+                    </a:stretch>
+                  </pic:blipFill>
+                  <pic:spPr>
+                    <a:xfrm>
+                      <a:off x="0" y="0"/>
+                      <a:ext cx="1778091" cy="2375022"/>
+                    </a:xfrm>
+                    <a:prstGeom prst="rect">
+                      <a:avLst/>
+                    </a:prstGeom>
+                  </pic:spPr>
+                </pic:pic>
+              </a:graphicData>
+            </a:graphic>
+          </wp:inline>
+        </w:drawing>
+      </w:r>
+    </w:p>
+    <w:p>
+      <w:r>
+        <w:t xml:space="preserve">This aggregation will give you </w:t>
+      </w:r>
+      <w:proofErr w:type="gramStart"/>
+      <w:r>
+        <w:t>all of</w:t>
+      </w:r>
+      <w:proofErr w:type="gramEnd"/>
+      <w:r>
+        <w:t xml:space="preserve"> the distinct values in a column. If you choose more than one column, </w:t>
+      </w:r>
+      <w:proofErr w:type="gramStart"/>
+      <w:r>
+        <w:t>It</w:t>
+      </w:r>
+      <w:proofErr w:type="gramEnd"/>
+      <w:r>
+        <w:t xml:space="preserve"> will give you the distinct combination of both rows. </w:t>
+      </w:r>
+    </w:p>
+    <w:p>
+      <w:pPr>
+        <w:rPr>
+          <w:b/>
+          <w:bCs/>
+        </w:rPr>
+      </w:pPr>
+      <w:r>
+        <w:rPr>
+          <w:b/>
+          <w:bCs/>
+        </w:rPr>
+        <w:t xml:space="preserve">Selecting all columns </w:t>
+      </w:r>
+    </w:p>
+    <w:p>
+      <w:r>
+        <w:t xml:space="preserve">You use the asterisk to select all </w:t>
+      </w:r>
+      <w:proofErr w:type="gramStart"/>
+      <w:r>
+        <w:t>columns</w:t>
+      </w:r>
+      <w:proofErr w:type="gramEnd"/>
+      <w:r>
+        <w:t xml:space="preserve"> </w:t>
+      </w:r>
+    </w:p>
+    <w:p>
+      <w:r>
+        <w:rPr>
+          <w:rFonts w:ascii="Consolas" w:hAnsi="Consolas" w:cs="Consolas"/>
+          <w:color w:val="0000FF"/>
+          <w:sz w:val="19"/>
+          <w:szCs w:val="19"/>
+        </w:rPr>
+        <w:t>SELECT</w:t>
+      </w:r>
+      <w:r>
+        <w:rPr>
+          <w:rFonts w:ascii="Consolas" w:hAnsi="Consolas" w:cs="Consolas"/>
+          <w:color w:val="000000"/>
+          <w:sz w:val="19"/>
+          <w:szCs w:val="19"/>
+        </w:rPr>
+        <w:t xml:space="preserve"> </w:t>
+      </w:r>
+      <w:r>
+        <w:rPr>
+          <w:rFonts w:ascii="Consolas" w:hAnsi="Consolas" w:cs="Consolas"/>
+          <w:color w:val="808080"/>
+          <w:sz w:val="19"/>
+          <w:szCs w:val="19"/>
+        </w:rPr>
+        <w:t>*</w:t>
+      </w:r>
+      <w:r>
+        <w:rPr>
+          <w:rFonts w:ascii="Consolas" w:hAnsi="Consolas" w:cs="Consolas"/>
+          <w:color w:val="000000"/>
+          <w:sz w:val="19"/>
+          <w:szCs w:val="19"/>
+        </w:rPr>
+        <w:t xml:space="preserve"> </w:t>
+      </w:r>
+      <w:r>
+        <w:rPr>
+          <w:rFonts w:ascii="Consolas" w:hAnsi="Consolas" w:cs="Consolas"/>
+          <w:color w:val="0000FF"/>
+          <w:sz w:val="19"/>
+          <w:szCs w:val="19"/>
+        </w:rPr>
+        <w:t>FROM</w:t>
+      </w:r>
+      <w:r>
+        <w:rPr>
+          <w:rFonts w:ascii="Consolas" w:hAnsi="Consolas" w:cs="Consolas"/>
+          <w:color w:val="000000"/>
+          <w:sz w:val="19"/>
+          <w:szCs w:val="19"/>
+        </w:rPr>
+        <w:t xml:space="preserve"> </w:t>
+      </w:r>
+      <w:proofErr w:type="spellStart"/>
+      <w:proofErr w:type="gramStart"/>
+      <w:r>
+        <w:rPr>
+          <w:rFonts w:ascii="Consolas" w:hAnsi="Consolas" w:cs="Consolas"/>
+          <w:color w:val="000000"/>
+          <w:sz w:val="19"/>
+          <w:szCs w:val="19"/>
+        </w:rPr>
+        <w:t>dbo</w:t>
+      </w:r>
+      <w:r>
+        <w:rPr>
+          <w:rFonts w:ascii="Consolas" w:hAnsi="Consolas" w:cs="Consolas"/>
+          <w:color w:val="808080"/>
+          <w:sz w:val="19"/>
+          <w:szCs w:val="19"/>
+        </w:rPr>
+        <w:t>.</w:t>
+      </w:r>
+      <w:r>
+        <w:rPr>
+          <w:rFonts w:ascii="Consolas" w:hAnsi="Consolas" w:cs="Consolas"/>
+          <w:color w:val="000000"/>
+          <w:sz w:val="19"/>
+          <w:szCs w:val="19"/>
+        </w:rPr>
+        <w:t>Employee</w:t>
+      </w:r>
+      <w:proofErr w:type="spellEnd"/>
+      <w:proofErr w:type="gramEnd"/>
+    </w:p>
+    <w:p>
+      <w:pPr>
+        <w:rPr>
+          <w:b/>
+          <w:bCs/>
+        </w:rPr>
+      </w:pPr>
+      <w:r>
+        <w:rPr>
+          <w:b/>
+          <w:bCs/>
+        </w:rPr>
+        <w:t xml:space="preserve">Selecting specific columns in a table </w:t>
+      </w:r>
+    </w:p>
+    <w:p>
+      <w:pPr>
+        <w:rPr>
+          <w:rFonts w:ascii="Consolas" w:hAnsi="Consolas" w:cs="Consolas"/>
+          <w:color w:val="000000"/>
+          <w:sz w:val="19"/>
+          <w:szCs w:val="19"/>
+        </w:rPr>
+      </w:pPr>
+      <w:r>
+        <w:rPr>
+          <w:rFonts w:ascii="Consolas" w:hAnsi="Consolas" w:cs="Consolas"/>
+          <w:color w:val="0000FF"/>
+          <w:sz w:val="19"/>
+          <w:szCs w:val="19"/>
+        </w:rPr>
+        <w:t>SELECT</w:t>
+      </w:r>
+      <w:r>
+        <w:rPr>
+          <w:rFonts w:ascii="Consolas" w:hAnsi="Consolas" w:cs="Consolas"/>
+          <w:color w:val="000000"/>
+          <w:sz w:val="19"/>
+          <w:szCs w:val="19"/>
+        </w:rPr>
+        <w:t xml:space="preserve"> </w:t>
+      </w:r>
+      <w:proofErr w:type="spellStart"/>
+      <w:r>
+        <w:rPr>
+          <w:rFonts w:ascii="Consolas" w:hAnsi="Consolas" w:cs="Consolas"/>
+          <w:color w:val="000000"/>
+          <w:sz w:val="19"/>
+          <w:szCs w:val="19"/>
+        </w:rPr>
+        <w:t>Citizen_ID</w:t>
+      </w:r>
+      <w:proofErr w:type="spellEnd"/>
+      <w:r>
+        <w:rPr>
+          <w:rFonts w:ascii="Consolas" w:hAnsi="Consolas" w:cs="Consolas"/>
+          <w:color w:val="808080"/>
+          <w:sz w:val="19"/>
+          <w:szCs w:val="19"/>
+        </w:rPr>
+        <w:t>,</w:t>
+      </w:r>
+      <w:r>
+        <w:rPr>
+          <w:rFonts w:ascii="Consolas" w:hAnsi="Consolas" w:cs="Consolas"/>
+          <w:color w:val="000000"/>
+          <w:sz w:val="19"/>
+          <w:szCs w:val="19"/>
+        </w:rPr>
+        <w:t xml:space="preserve"> </w:t>
+      </w:r>
+      <w:proofErr w:type="spellStart"/>
+      <w:r>
+        <w:rPr>
+          <w:rFonts w:ascii="Consolas" w:hAnsi="Consolas" w:cs="Consolas"/>
+          <w:color w:val="000000"/>
+          <w:sz w:val="19"/>
+          <w:szCs w:val="19"/>
+        </w:rPr>
+        <w:t>Citizen_Name</w:t>
+      </w:r>
+      <w:proofErr w:type="spellEnd"/>
+      <w:r>
+        <w:rPr>
+          <w:rFonts w:ascii="Consolas" w:hAnsi="Consolas" w:cs="Consolas"/>
+          <w:color w:val="000000"/>
+          <w:sz w:val="19"/>
+          <w:szCs w:val="19"/>
+        </w:rPr>
+        <w:t xml:space="preserve"> </w:t>
+      </w:r>
+      <w:r>
+        <w:rPr>
+          <w:rFonts w:ascii="Consolas" w:hAnsi="Consolas" w:cs="Consolas"/>
+          <w:color w:val="0000FF"/>
+          <w:sz w:val="19"/>
+          <w:szCs w:val="19"/>
+        </w:rPr>
+        <w:t>FROM</w:t>
+      </w:r>
+      <w:r>
+        <w:rPr>
+          <w:rFonts w:ascii="Consolas" w:hAnsi="Consolas" w:cs="Consolas"/>
+          <w:color w:val="000000"/>
+          <w:sz w:val="19"/>
+          <w:szCs w:val="19"/>
+        </w:rPr>
+        <w:t xml:space="preserve"> [</w:t>
+      </w:r>
+      <w:proofErr w:type="spellStart"/>
+      <w:r>
+        <w:rPr>
+          <w:rFonts w:ascii="Consolas" w:hAnsi="Consolas" w:cs="Consolas"/>
+          <w:color w:val="000000"/>
+          <w:sz w:val="19"/>
+          <w:szCs w:val="19"/>
+        </w:rPr>
+        <w:t>dbo</w:t>
+      </w:r>
+      <w:proofErr w:type="spellEnd"/>
+      <w:proofErr w:type="gramStart"/>
+      <w:r>
+        <w:rPr>
+          <w:rFonts w:ascii="Consolas" w:hAnsi="Consolas" w:cs="Consolas"/>
+          <w:color w:val="000000"/>
+          <w:sz w:val="19"/>
+          <w:szCs w:val="19"/>
+        </w:rPr>
+        <w:t>]</w:t>
+      </w:r>
+      <w:r>
+        <w:rPr>
+          <w:rFonts w:ascii="Consolas" w:hAnsi="Consolas" w:cs="Consolas"/>
+          <w:color w:val="808080"/>
+          <w:sz w:val="19"/>
+          <w:szCs w:val="19"/>
+        </w:rPr>
+        <w:t>.</w:t>
+      </w:r>
+      <w:r>
+        <w:rPr>
+          <w:rFonts w:ascii="Consolas" w:hAnsi="Consolas" w:cs="Consolas"/>
+          <w:color w:val="000000"/>
+          <w:sz w:val="19"/>
+          <w:szCs w:val="19"/>
+        </w:rPr>
+        <w:t>[</w:t>
+      </w:r>
+      <w:proofErr w:type="gramEnd"/>
+      <w:r>
+        <w:rPr>
+          <w:rFonts w:ascii="Consolas" w:hAnsi="Consolas" w:cs="Consolas"/>
+          <w:color w:val="000000"/>
+          <w:sz w:val="19"/>
+          <w:szCs w:val="19"/>
+        </w:rPr>
+        <w:t>Citizens]</w:t>
+      </w:r>
+    </w:p>
+    <w:p>
+      <w:r>
+        <w:t xml:space="preserve">The second query is much better performance wise. </w:t>
+      </w:r>
+      <w:r>
+        <w:t xml:space="preserve">When you have large tables, this will be better when running this query. </w:t>
+      </w:r>
+    </w:p>
+    <w:p>
+      <w:pPr>
+        <w:rPr>
+          <w:b/>
+          <w:bCs/>
+        </w:rPr>
+      </w:pPr>
+      <w:r>
+        <w:rPr>
+          <w:b/>
+          <w:bCs/>
+        </w:rPr>
+        <w:t xml:space="preserve">Altering a table to add a </w:t>
+      </w:r>
+      <w:proofErr w:type="gramStart"/>
+      <w:r>
+        <w:rPr>
+          <w:b/>
+          <w:bCs/>
+        </w:rPr>
+        <w:t>column</w:t>
+      </w:r>
+      <w:proofErr w:type="gramEnd"/>
+      <w:r>
+        <w:rPr>
+          <w:b/>
+          <w:bCs/>
+        </w:rPr>
+        <w:t xml:space="preserve"> </w:t>
+      </w:r>
+    </w:p>
+    <w:p>
+      <w:pPr>
+        <w:rPr>
+          <w:rFonts w:ascii="Consolas" w:hAnsi="Consolas" w:cs="Consolas"/>
+          <w:color w:val="0000FF"/>
+          <w:sz w:val="19"/>
+          <w:szCs w:val="19"/>
+        </w:rPr>
+      </w:pPr>
+      <w:r>
+        <w:rPr>
+          <w:rFonts w:ascii="Consolas" w:hAnsi="Consolas" w:cs="Consolas"/>
+          <w:color w:val="0000FF"/>
+          <w:sz w:val="19"/>
+          <w:szCs w:val="19"/>
+        </w:rPr>
+        <w:t>ALTER</w:t>
+      </w:r>
+      <w:r>
+        <w:rPr>
+          <w:rFonts w:ascii="Consolas" w:hAnsi="Consolas" w:cs="Consolas"/>
+          <w:color w:val="000000"/>
+          <w:sz w:val="19"/>
+          <w:szCs w:val="19"/>
+        </w:rPr>
+        <w:t xml:space="preserve"> </w:t>
+      </w:r>
+      <w:r>
+        <w:rPr>
+          <w:rFonts w:ascii="Consolas" w:hAnsi="Consolas" w:cs="Consolas"/>
+          <w:color w:val="0000FF"/>
+          <w:sz w:val="19"/>
+          <w:szCs w:val="19"/>
+        </w:rPr>
+        <w:t>TABLE</w:t>
+      </w:r>
+      <w:r>
+        <w:rPr>
+          <w:rFonts w:ascii="Consolas" w:hAnsi="Consolas" w:cs="Consolas"/>
+          <w:color w:val="000000"/>
+          <w:sz w:val="19"/>
+          <w:szCs w:val="19"/>
+        </w:rPr>
+        <w:t xml:space="preserve"> </w:t>
+      </w:r>
+      <w:proofErr w:type="spellStart"/>
+      <w:proofErr w:type="gramStart"/>
+      <w:r>
+        <w:rPr>
+          <w:rFonts w:ascii="Consolas" w:hAnsi="Consolas" w:cs="Consolas"/>
+          <w:color w:val="000000"/>
+          <w:sz w:val="19"/>
+          <w:szCs w:val="19"/>
+        </w:rPr>
+        <w:t>dbo</w:t>
+      </w:r>
+      <w:r>
+        <w:rPr>
+          <w:rFonts w:ascii="Consolas" w:hAnsi="Consolas" w:cs="Consolas"/>
+          <w:color w:val="808080"/>
+          <w:sz w:val="19"/>
+          <w:szCs w:val="19"/>
+        </w:rPr>
+        <w:t>.</w:t>
+      </w:r>
+      <w:r>
+        <w:rPr>
+          <w:rFonts w:ascii="Consolas" w:hAnsi="Consolas" w:cs="Consolas"/>
+          <w:color w:val="000000"/>
+          <w:sz w:val="19"/>
+          <w:szCs w:val="19"/>
+        </w:rPr>
+        <w:t>Citizens</w:t>
+      </w:r>
+      <w:proofErr w:type="spellEnd"/>
+      <w:proofErr w:type="gramEnd"/>
+      <w:r>
+        <w:rPr>
+          <w:rFonts w:ascii="Consolas" w:hAnsi="Consolas" w:cs="Consolas"/>
+          <w:color w:val="000000"/>
+          <w:sz w:val="19"/>
+          <w:szCs w:val="19"/>
+        </w:rPr>
+        <w:t xml:space="preserve"> </w:t>
+      </w:r>
+      <w:r>
+        <w:rPr>
+          <w:rFonts w:ascii="Consolas" w:hAnsi="Consolas" w:cs="Consolas"/>
+          <w:color w:val="0000FF"/>
+          <w:sz w:val="19"/>
+          <w:szCs w:val="19"/>
+        </w:rPr>
+        <w:t>ADD</w:t>
+      </w:r>
+      <w:r>
+        <w:rPr>
+          <w:rFonts w:ascii="Consolas" w:hAnsi="Consolas" w:cs="Consolas"/>
+          <w:color w:val="000000"/>
+          <w:sz w:val="19"/>
+          <w:szCs w:val="19"/>
+        </w:rPr>
+        <w:t xml:space="preserve"> SALARY </w:t>
+      </w:r>
+      <w:r>
+        <w:rPr>
+          <w:rFonts w:ascii="Consolas" w:hAnsi="Consolas" w:cs="Consolas"/>
+          <w:color w:val="0000FF"/>
+          <w:sz w:val="19"/>
+          <w:szCs w:val="19"/>
+        </w:rPr>
+        <w:t>INT</w:t>
+      </w:r>
+    </w:p>
+    <w:p>
+      <w:r>
+        <w:t xml:space="preserve">When altering any table, you </w:t>
+      </w:r>
+      <w:proofErr w:type="gramStart"/>
+      <w:r>
+        <w:t>have to</w:t>
+      </w:r>
+      <w:proofErr w:type="gramEnd"/>
+      <w:r>
+        <w:t xml:space="preserve"> use the alter table command and then you can add a column by using the add command. </w:t>
+      </w:r>
+    </w:p>
+    <w:p>
+      <w:r>
+        <w:drawing>
+          <wp:inline distT="0" distB="0" distL="0" distR="0" wp14:anchorId="7482687D" wp14:editId="49EF851C">
+            <wp:extent cx="3746693" cy="1054154"/>
+            <wp:effectExtent l="0" t="0" r="6350" b="0"/>
+            <wp:docPr id="740968008" name="Picture 1" descr="A screenshot of a computer&#10;&#10;Description automatically generated"/>
+            <wp:cNvGraphicFramePr>
+              <a:graphicFrameLocks xmlns:a="http://schemas.openxmlformats.org/drawingml/2006/main" noChangeAspect="1"/>
+            </wp:cNvGraphicFramePr>
+            <a:graphic xmlns:a="http://schemas.openxmlformats.org/drawingml/2006/main">
+              <a:graphicData uri="http://schemas.openxmlformats.org/drawingml/2006/picture">
+                <pic:pic xmlns:pic="http://schemas.openxmlformats.org/drawingml/2006/picture">
+                  <pic:nvPicPr>
+                    <pic:cNvPr id="740968008" name="Picture 1" descr="A screenshot of a computer&#10;&#10;Description automatically generated"/>
+                    <pic:cNvPicPr/>
+                  </pic:nvPicPr>
+                  <pic:blipFill>
+                    <a:blip r:embed="rId29"/>
+                    <a:stretch>
+                      <a:fillRect/>
+                    </a:stretch>
+                  </pic:blipFill>
+                  <pic:spPr>
+                    <a:xfrm>
+                      <a:off x="0" y="0"/>
+                      <a:ext cx="3746693" cy="1054154"/>
+                    </a:xfrm>
+                    <a:prstGeom prst="rect">
+                      <a:avLst/>
+                    </a:prstGeom>
+                  </pic:spPr>
+                </pic:pic>
+              </a:graphicData>
+            </a:graphic>
+          </wp:inline>
+        </w:drawing>
+      </w:r>
+    </w:p>
+    <w:p>
+      <w:pPr>
+        <w:rPr>
+          <w:b/>
+          <w:bCs/>
+        </w:rPr>
+      </w:pPr>
+      <w:r>
+        <w:rPr>
+          <w:b/>
+          <w:bCs/>
+        </w:rPr>
+        <w:lastRenderedPageBreak/>
+        <w:t xml:space="preserve">Altering a table to drop a </w:t>
+      </w:r>
+      <w:proofErr w:type="gramStart"/>
+      <w:r>
+        <w:rPr>
+          <w:b/>
+          <w:bCs/>
+        </w:rPr>
+        <w:t>column</w:t>
+      </w:r>
+      <w:proofErr w:type="gramEnd"/>
+    </w:p>
+    <w:p>
+      <w:r>
+        <w:t xml:space="preserve">As you want to drop a column, you are essentially altering the table, so you </w:t>
+      </w:r>
+      <w:proofErr w:type="gramStart"/>
+      <w:r>
+        <w:t>have to</w:t>
+      </w:r>
+      <w:proofErr w:type="gramEnd"/>
+      <w:r>
+        <w:t xml:space="preserve"> state the alter table command first, followed by drop column. </w:t>
+      </w:r>
+    </w:p>
+    <w:p>
+      <w:pPr>
+        <w:rPr>
+          <w:rFonts w:ascii="Consolas" w:hAnsi="Consolas" w:cs="Consolas"/>
+          <w:color w:val="000000"/>
+          <w:sz w:val="19"/>
+          <w:szCs w:val="19"/>
+        </w:rPr>
+      </w:pPr>
+      <w:r>
+        <w:rPr>
+          <w:rFonts w:ascii="Consolas" w:hAnsi="Consolas" w:cs="Consolas"/>
+          <w:color w:val="0000FF"/>
+          <w:sz w:val="19"/>
+          <w:szCs w:val="19"/>
+        </w:rPr>
+        <w:t>ALTER</w:t>
+      </w:r>
+      <w:r>
+        <w:rPr>
+          <w:rFonts w:ascii="Consolas" w:hAnsi="Consolas" w:cs="Consolas"/>
+          <w:color w:val="000000"/>
+          <w:sz w:val="19"/>
+          <w:szCs w:val="19"/>
+        </w:rPr>
+        <w:t xml:space="preserve"> </w:t>
+      </w:r>
+      <w:r>
+        <w:rPr>
+          <w:rFonts w:ascii="Consolas" w:hAnsi="Consolas" w:cs="Consolas"/>
+          <w:color w:val="0000FF"/>
+          <w:sz w:val="19"/>
+          <w:szCs w:val="19"/>
+        </w:rPr>
+        <w:t>TABLE</w:t>
+      </w:r>
+      <w:r>
+        <w:rPr>
+          <w:rFonts w:ascii="Consolas" w:hAnsi="Consolas" w:cs="Consolas"/>
+          <w:color w:val="000000"/>
+          <w:sz w:val="19"/>
+          <w:szCs w:val="19"/>
+        </w:rPr>
+        <w:t xml:space="preserve"> </w:t>
+      </w:r>
+      <w:proofErr w:type="spellStart"/>
+      <w:proofErr w:type="gramStart"/>
+      <w:r>
+        <w:rPr>
+          <w:rFonts w:ascii="Consolas" w:hAnsi="Consolas" w:cs="Consolas"/>
+          <w:color w:val="000000"/>
+          <w:sz w:val="19"/>
+          <w:szCs w:val="19"/>
+        </w:rPr>
+        <w:t>dbo</w:t>
+      </w:r>
+      <w:r>
+        <w:rPr>
+          <w:rFonts w:ascii="Consolas" w:hAnsi="Consolas" w:cs="Consolas"/>
+          <w:color w:val="808080"/>
+          <w:sz w:val="19"/>
+          <w:szCs w:val="19"/>
+        </w:rPr>
+        <w:t>.</w:t>
+      </w:r>
+      <w:r>
+        <w:rPr>
+          <w:rFonts w:ascii="Consolas" w:hAnsi="Consolas" w:cs="Consolas"/>
+          <w:color w:val="000000"/>
+          <w:sz w:val="19"/>
+          <w:szCs w:val="19"/>
+        </w:rPr>
+        <w:t>Citizens</w:t>
+      </w:r>
+      <w:proofErr w:type="spellEnd"/>
+      <w:proofErr w:type="gramEnd"/>
+      <w:r>
+        <w:rPr>
+          <w:rFonts w:ascii="Consolas" w:hAnsi="Consolas" w:cs="Consolas"/>
+          <w:color w:val="000000"/>
+          <w:sz w:val="19"/>
+          <w:szCs w:val="19"/>
+        </w:rPr>
+        <w:t xml:space="preserve"> </w:t>
+      </w:r>
+      <w:r>
+        <w:rPr>
+          <w:rFonts w:ascii="Consolas" w:hAnsi="Consolas" w:cs="Consolas"/>
+          <w:color w:val="0000FF"/>
+          <w:sz w:val="19"/>
+          <w:szCs w:val="19"/>
+        </w:rPr>
+        <w:t>DROP</w:t>
+      </w:r>
+      <w:r>
+        <w:rPr>
+          <w:rFonts w:ascii="Consolas" w:hAnsi="Consolas" w:cs="Consolas"/>
+          <w:color w:val="000000"/>
+          <w:sz w:val="19"/>
+          <w:szCs w:val="19"/>
+        </w:rPr>
+        <w:t xml:space="preserve"> </w:t>
+      </w:r>
+      <w:r>
+        <w:rPr>
+          <w:rFonts w:ascii="Consolas" w:hAnsi="Consolas" w:cs="Consolas"/>
+          <w:color w:val="0000FF"/>
+          <w:sz w:val="19"/>
+          <w:szCs w:val="19"/>
+        </w:rPr>
+        <w:t>COLUMN</w:t>
+      </w:r>
+      <w:r>
+        <w:rPr>
+          <w:rFonts w:ascii="Consolas" w:hAnsi="Consolas" w:cs="Consolas"/>
+          <w:color w:val="000000"/>
+          <w:sz w:val="19"/>
+          <w:szCs w:val="19"/>
+        </w:rPr>
+        <w:t xml:space="preserve"> SALARY</w:t>
+      </w:r>
+    </w:p>
+    <w:p>
+      <w:r>
+        <w:drawing>
+          <wp:inline distT="0" distB="0" distL="0" distR="0" wp14:anchorId="31D66E17" wp14:editId="64D275E0">
+            <wp:extent cx="3149600" cy="1168400"/>
+            <wp:effectExtent l="0" t="0" r="0" b="0"/>
+            <wp:docPr id="1031698351" name="Picture 1" descr="A screenshot of a computer&#10;&#10;Description automatically generated"/>
+            <wp:cNvGraphicFramePr>
+              <a:graphicFrameLocks xmlns:a="http://schemas.openxmlformats.org/drawingml/2006/main" noChangeAspect="1"/>
+            </wp:cNvGraphicFramePr>
+            <a:graphic xmlns:a="http://schemas.openxmlformats.org/drawingml/2006/main">
+              <a:graphicData uri="http://schemas.openxmlformats.org/drawingml/2006/picture">
+                <pic:pic xmlns:pic="http://schemas.openxmlformats.org/drawingml/2006/picture">
+                  <pic:nvPicPr>
+                    <pic:cNvPr id="1031698351" name="Picture 1" descr="A screenshot of a computer&#10;&#10;Description automatically generated"/>
+                    <pic:cNvPicPr/>
+                  </pic:nvPicPr>
+                  <pic:blipFill rotWithShape="1">
+                    <a:blip r:embed="rId30"/>
+                    <a:srcRect r="12367" b="20000"/>
+                    <a:stretch/>
+                  </pic:blipFill>
+                  <pic:spPr bwMode="auto">
+                    <a:xfrm>
+                      <a:off x="0" y="0"/>
+                      <a:ext cx="3149762" cy="1168460"/>
+                    </a:xfrm>
+                    <a:prstGeom prst="rect">
+                      <a:avLst/>
+                    </a:prstGeom>
+                    <a:ln>
+                      <a:noFill/>
+                    </a:ln>
+                    <a:extLst>
+                      <a:ext uri="{53640926-AAD7-44D8-BBD7-CCE9431645EC}">
+                        <a14:shadowObscured xmlns:a14="http://schemas.microsoft.com/office/drawing/2010/main"/>
+                      </a:ext>
+                    </a:extLst>
+                  </pic:spPr>
+                </pic:pic>
+              </a:graphicData>
+            </a:graphic>
+          </wp:inline>
+        </w:drawing>
+      </w:r>
+    </w:p>
+    <w:p>
+      <w:r>
+        <w:t xml:space="preserve">The table has been altered, and the column named salary has been dropped. </w:t>
+      </w:r>
+    </w:p>
+    <w:p>
+      <w:pPr>
+        <w:rPr>
+          <w:b/>
+          <w:bCs/>
+        </w:rPr>
+      </w:pPr>
+      <w:r>
+        <w:rPr>
+          <w:b/>
+          <w:bCs/>
+        </w:rPr>
+        <w:t>Altering a table to</w:t>
+      </w:r>
+      <w:r>
+        <w:rPr>
+          <w:b/>
+          <w:bCs/>
+        </w:rPr>
+        <w:t xml:space="preserve"> change a datatype for a </w:t>
+      </w:r>
+      <w:proofErr w:type="gramStart"/>
+      <w:r>
+        <w:rPr>
+          <w:b/>
+          <w:bCs/>
+        </w:rPr>
+        <w:t>column</w:t>
+      </w:r>
+      <w:proofErr w:type="gramEnd"/>
+    </w:p>
+    <w:p>
+      <w:proofErr w:type="gramStart"/>
+      <w:r>
+        <w:t>Lets</w:t>
+      </w:r>
+      <w:proofErr w:type="gramEnd"/>
+      <w:r>
+        <w:t xml:space="preserve"> say that we first alter a table and add a column named salary with a data type of </w:t>
+      </w:r>
+      <w:proofErr w:type="spellStart"/>
+      <w:r>
+        <w:t>smallint</w:t>
+      </w:r>
+      <w:proofErr w:type="spellEnd"/>
+      <w:r>
+        <w:t xml:space="preserve">. </w:t>
+      </w:r>
+    </w:p>
+    <w:p>
+      <w:pPr>
+        <w:autoSpaceDE w:val="0"/>
+        <w:autoSpaceDN w:val="0"/>
+        <w:adjustRightInd w:val="0"/>
+        <w:spacing w:after="0" w:line="240" w:lineRule="auto"/>
+        <w:rPr>
+          <w:rFonts w:ascii="Consolas" w:hAnsi="Consolas" w:cs="Consolas"/>
+          <w:color w:val="000000"/>
+          <w:sz w:val="19"/>
+          <w:szCs w:val="19"/>
+        </w:rPr>
+      </w:pPr>
+      <w:r>
+        <w:rPr>
+          <w:rFonts w:ascii="Consolas" w:hAnsi="Consolas" w:cs="Consolas"/>
+          <w:color w:val="0000FF"/>
+          <w:sz w:val="19"/>
+          <w:szCs w:val="19"/>
+        </w:rPr>
+        <w:t>ALTER</w:t>
+      </w:r>
+      <w:r>
+        <w:rPr>
+          <w:rFonts w:ascii="Consolas" w:hAnsi="Consolas" w:cs="Consolas"/>
+          <w:color w:val="000000"/>
+          <w:sz w:val="19"/>
+          <w:szCs w:val="19"/>
+        </w:rPr>
+        <w:t xml:space="preserve"> </w:t>
+      </w:r>
+      <w:r>
+        <w:rPr>
+          <w:rFonts w:ascii="Consolas" w:hAnsi="Consolas" w:cs="Consolas"/>
+          <w:color w:val="0000FF"/>
+          <w:sz w:val="19"/>
+          <w:szCs w:val="19"/>
+        </w:rPr>
+        <w:t>TABLE</w:t>
+      </w:r>
+      <w:r>
+        <w:rPr>
+          <w:rFonts w:ascii="Consolas" w:hAnsi="Consolas" w:cs="Consolas"/>
+          <w:color w:val="000000"/>
+          <w:sz w:val="19"/>
+          <w:szCs w:val="19"/>
+        </w:rPr>
+        <w:t xml:space="preserve"> </w:t>
+      </w:r>
+      <w:proofErr w:type="spellStart"/>
+      <w:proofErr w:type="gramStart"/>
+      <w:r>
+        <w:rPr>
+          <w:rFonts w:ascii="Consolas" w:hAnsi="Consolas" w:cs="Consolas"/>
+          <w:color w:val="000000"/>
+          <w:sz w:val="19"/>
+          <w:szCs w:val="19"/>
+        </w:rPr>
+        <w:t>dbo</w:t>
+      </w:r>
+      <w:r>
+        <w:rPr>
+          <w:rFonts w:ascii="Consolas" w:hAnsi="Consolas" w:cs="Consolas"/>
+          <w:color w:val="808080"/>
+          <w:sz w:val="19"/>
+          <w:szCs w:val="19"/>
+        </w:rPr>
+        <w:t>.</w:t>
+      </w:r>
+      <w:r>
+        <w:rPr>
+          <w:rFonts w:ascii="Consolas" w:hAnsi="Consolas" w:cs="Consolas"/>
+          <w:color w:val="000000"/>
+          <w:sz w:val="19"/>
+          <w:szCs w:val="19"/>
+        </w:rPr>
+        <w:t>Citizens</w:t>
+      </w:r>
+      <w:proofErr w:type="spellEnd"/>
+      <w:proofErr w:type="gramEnd"/>
+      <w:r>
+        <w:rPr>
+          <w:rFonts w:ascii="Consolas" w:hAnsi="Consolas" w:cs="Consolas"/>
+          <w:color w:val="000000"/>
+          <w:sz w:val="19"/>
+          <w:szCs w:val="19"/>
+        </w:rPr>
+        <w:t xml:space="preserve"> </w:t>
+      </w:r>
+      <w:r>
+        <w:rPr>
+          <w:rFonts w:ascii="Consolas" w:hAnsi="Consolas" w:cs="Consolas"/>
+          <w:color w:val="0000FF"/>
+          <w:sz w:val="19"/>
+          <w:szCs w:val="19"/>
+        </w:rPr>
+        <w:t>ADD</w:t>
+      </w:r>
+      <w:r>
+        <w:rPr>
+          <w:rFonts w:ascii="Consolas" w:hAnsi="Consolas" w:cs="Consolas"/>
+          <w:color w:val="000000"/>
+          <w:sz w:val="19"/>
+          <w:szCs w:val="19"/>
+        </w:rPr>
+        <w:t xml:space="preserve"> SALARY </w:t>
+      </w:r>
+      <w:r>
+        <w:rPr>
+          <w:rFonts w:ascii="Consolas" w:hAnsi="Consolas" w:cs="Consolas"/>
+          <w:color w:val="0000FF"/>
+          <w:sz w:val="19"/>
+          <w:szCs w:val="19"/>
+        </w:rPr>
+        <w:t>SMALLINT</w:t>
+      </w:r>
+    </w:p>
+    <w:p>
+      <w:pPr>
+        <w:autoSpaceDE w:val="0"/>
+        <w:autoSpaceDN w:val="0"/>
+        <w:adjustRightInd w:val="0"/>
+        <w:spacing w:after="0" w:line="240" w:lineRule="auto"/>
+        <w:rPr>
+          <w:rFonts w:ascii="Consolas" w:hAnsi="Consolas" w:cs="Consolas"/>
+          <w:color w:val="000000"/>
+          <w:sz w:val="19"/>
+          <w:szCs w:val="19"/>
+        </w:rPr>
+      </w:pPr>
+    </w:p>
+    <w:p>
+      <w:r>
+        <w:t xml:space="preserve">We then realise that the data type is wrong, and we </w:t>
+      </w:r>
+      <w:proofErr w:type="gramStart"/>
+      <w:r>
+        <w:t>actually needed</w:t>
+      </w:r>
+      <w:proofErr w:type="gramEnd"/>
+      <w:r>
+        <w:t xml:space="preserve"> the data type INT. We can alter the table and the column by doing the following. </w:t>
+      </w:r>
+    </w:p>
+    <w:p>
+      <w:pPr>
+        <w:autoSpaceDE w:val="0"/>
+        <w:autoSpaceDN w:val="0"/>
+        <w:adjustRightInd w:val="0"/>
+        <w:spacing w:after="0" w:line="240" w:lineRule="auto"/>
+        <w:rPr>
+          <w:rFonts w:ascii="Consolas" w:hAnsi="Consolas" w:cs="Consolas"/>
+          <w:color w:val="000000"/>
+          <w:sz w:val="19"/>
+          <w:szCs w:val="19"/>
+        </w:rPr>
+      </w:pPr>
+    </w:p>
+    <w:p>
+      <w:pPr>
+        <w:rPr>
+          <w:b/>
+          <w:bCs/>
+        </w:rPr>
+      </w:pPr>
+      <w:r>
+        <w:rPr>
+          <w:rFonts w:ascii="Consolas" w:hAnsi="Consolas" w:cs="Consolas"/>
+          <w:color w:val="0000FF"/>
+          <w:sz w:val="19"/>
+          <w:szCs w:val="19"/>
+        </w:rPr>
+        <w:t>ALTER</w:t>
+      </w:r>
+      <w:r>
+        <w:rPr>
+          <w:rFonts w:ascii="Consolas" w:hAnsi="Consolas" w:cs="Consolas"/>
+          <w:color w:val="000000"/>
+          <w:sz w:val="19"/>
+          <w:szCs w:val="19"/>
+        </w:rPr>
+        <w:t xml:space="preserve"> </w:t>
+      </w:r>
+      <w:r>
+        <w:rPr>
+          <w:rFonts w:ascii="Consolas" w:hAnsi="Consolas" w:cs="Consolas"/>
+          <w:color w:val="0000FF"/>
+          <w:sz w:val="19"/>
+          <w:szCs w:val="19"/>
+        </w:rPr>
+        <w:t>TABLE</w:t>
+      </w:r>
+      <w:r>
+        <w:rPr>
+          <w:rFonts w:ascii="Consolas" w:hAnsi="Consolas" w:cs="Consolas"/>
+          <w:color w:val="000000"/>
+          <w:sz w:val="19"/>
+          <w:szCs w:val="19"/>
+        </w:rPr>
+        <w:t xml:space="preserve"> </w:t>
+      </w:r>
+      <w:proofErr w:type="spellStart"/>
+      <w:proofErr w:type="gramStart"/>
+      <w:r>
+        <w:rPr>
+          <w:rFonts w:ascii="Consolas" w:hAnsi="Consolas" w:cs="Consolas"/>
+          <w:color w:val="000000"/>
+          <w:sz w:val="19"/>
+          <w:szCs w:val="19"/>
+        </w:rPr>
+        <w:t>dbo</w:t>
+      </w:r>
+      <w:r>
+        <w:rPr>
+          <w:rFonts w:ascii="Consolas" w:hAnsi="Consolas" w:cs="Consolas"/>
+          <w:color w:val="808080"/>
+          <w:sz w:val="19"/>
+          <w:szCs w:val="19"/>
+        </w:rPr>
+        <w:t>.</w:t>
+      </w:r>
+      <w:r>
+        <w:rPr>
+          <w:rFonts w:ascii="Consolas" w:hAnsi="Consolas" w:cs="Consolas"/>
+          <w:color w:val="000000"/>
+          <w:sz w:val="19"/>
+          <w:szCs w:val="19"/>
+        </w:rPr>
+        <w:t>Citizens</w:t>
+      </w:r>
+      <w:proofErr w:type="spellEnd"/>
+      <w:proofErr w:type="gramEnd"/>
+      <w:r>
+        <w:rPr>
+          <w:rFonts w:ascii="Consolas" w:hAnsi="Consolas" w:cs="Consolas"/>
+          <w:color w:val="000000"/>
+          <w:sz w:val="19"/>
+          <w:szCs w:val="19"/>
+        </w:rPr>
+        <w:t xml:space="preserve"> </w:t>
+      </w:r>
+      <w:r>
+        <w:rPr>
+          <w:rFonts w:ascii="Consolas" w:hAnsi="Consolas" w:cs="Consolas"/>
+          <w:color w:val="0000FF"/>
+          <w:sz w:val="19"/>
+          <w:szCs w:val="19"/>
+        </w:rPr>
+        <w:t>ALTER</w:t>
+      </w:r>
+      <w:r>
+        <w:rPr>
+          <w:rFonts w:ascii="Consolas" w:hAnsi="Consolas" w:cs="Consolas"/>
+          <w:color w:val="000000"/>
+          <w:sz w:val="19"/>
+          <w:szCs w:val="19"/>
+        </w:rPr>
+        <w:t xml:space="preserve"> </w:t>
+      </w:r>
+      <w:r>
+        <w:rPr>
+          <w:rFonts w:ascii="Consolas" w:hAnsi="Consolas" w:cs="Consolas"/>
+          <w:color w:val="0000FF"/>
+          <w:sz w:val="19"/>
+          <w:szCs w:val="19"/>
+        </w:rPr>
+        <w:t>COLUMN</w:t>
+      </w:r>
+      <w:r>
+        <w:rPr>
+          <w:rFonts w:ascii="Consolas" w:hAnsi="Consolas" w:cs="Consolas"/>
+          <w:color w:val="000000"/>
+          <w:sz w:val="19"/>
+          <w:szCs w:val="19"/>
+        </w:rPr>
+        <w:t xml:space="preserve"> SALARY </w:t>
+      </w:r>
+      <w:r>
+        <w:rPr>
+          <w:rFonts w:ascii="Consolas" w:hAnsi="Consolas" w:cs="Consolas"/>
+          <w:color w:val="0000FF"/>
+          <w:sz w:val="19"/>
+          <w:szCs w:val="19"/>
+        </w:rPr>
+        <w:t>INT</w:t>
+      </w:r>
+    </w:p>
+    <w:p>
+      <w:pPr>
+        <w:rPr>
+          <w:b/>
+          <w:bCs/>
+        </w:rPr>
+      </w:pPr>
+    </w:p>
+    <w:p>
+      <w:pPr>
+        <w:rPr>
+          <w:b/>
+          <w:bCs/>
+        </w:rPr>
+      </w:pPr>
+      <w:r>
+        <w:rPr>
+          <w:b/>
+          <w:bCs/>
+        </w:rPr>
+        <w:t>Ordering values</w:t>
+      </w:r>
+    </w:p>
+    <w:p>
+      <w:proofErr w:type="gramStart"/>
+      <w:r>
+        <w:t>Lets</w:t>
+      </w:r>
+      <w:proofErr w:type="gramEnd"/>
+      <w:r>
+        <w:t xml:space="preserve"> say we first select three columns from a table: </w:t>
+      </w:r>
+    </w:p>
+    <w:p>
+      <w:pPr>
+        <w:rPr>
+          <w:rFonts w:ascii="Consolas" w:hAnsi="Consolas" w:cs="Consolas"/>
+          <w:color w:val="000000"/>
+          <w:sz w:val="19"/>
+          <w:szCs w:val="19"/>
+        </w:rPr>
+      </w:pPr>
+      <w:r>
+        <w:rPr>
+          <w:rFonts w:ascii="Consolas" w:hAnsi="Consolas" w:cs="Consolas"/>
+          <w:color w:val="0000FF"/>
+          <w:sz w:val="19"/>
+          <w:szCs w:val="19"/>
+        </w:rPr>
+        <w:t>select</w:t>
+      </w:r>
+      <w:r>
+        <w:rPr>
+          <w:rFonts w:ascii="Consolas" w:hAnsi="Consolas" w:cs="Consolas"/>
+          <w:color w:val="000000"/>
+          <w:sz w:val="19"/>
+          <w:szCs w:val="19"/>
+        </w:rPr>
+        <w:t xml:space="preserve"> </w:t>
+      </w:r>
+      <w:proofErr w:type="spellStart"/>
+      <w:r>
+        <w:rPr>
+          <w:rFonts w:ascii="Consolas" w:hAnsi="Consolas" w:cs="Consolas"/>
+          <w:color w:val="000000"/>
+          <w:sz w:val="19"/>
+          <w:szCs w:val="19"/>
+        </w:rPr>
+        <w:t>ProductID</w:t>
+      </w:r>
+      <w:proofErr w:type="spellEnd"/>
+      <w:r>
+        <w:rPr>
+          <w:rFonts w:ascii="Consolas" w:hAnsi="Consolas" w:cs="Consolas"/>
+          <w:color w:val="808080"/>
+          <w:sz w:val="19"/>
+          <w:szCs w:val="19"/>
+        </w:rPr>
+        <w:t>,</w:t>
+      </w:r>
+      <w:r>
+        <w:rPr>
+          <w:rFonts w:ascii="Consolas" w:hAnsi="Consolas" w:cs="Consolas"/>
+          <w:color w:val="000000"/>
+          <w:sz w:val="19"/>
+          <w:szCs w:val="19"/>
+        </w:rPr>
+        <w:t xml:space="preserve"> </w:t>
+      </w:r>
+      <w:r>
+        <w:rPr>
+          <w:rFonts w:ascii="Consolas" w:hAnsi="Consolas" w:cs="Consolas"/>
+          <w:color w:val="0000FF"/>
+          <w:sz w:val="19"/>
+          <w:szCs w:val="19"/>
+        </w:rPr>
+        <w:t>Name</w:t>
+      </w:r>
+      <w:r>
+        <w:rPr>
+          <w:rFonts w:ascii="Consolas" w:hAnsi="Consolas" w:cs="Consolas"/>
+          <w:color w:val="808080"/>
+          <w:sz w:val="19"/>
+          <w:szCs w:val="19"/>
+        </w:rPr>
+        <w:t>,</w:t>
+      </w:r>
+      <w:r>
+        <w:rPr>
+          <w:rFonts w:ascii="Consolas" w:hAnsi="Consolas" w:cs="Consolas"/>
+          <w:color w:val="000000"/>
+          <w:sz w:val="19"/>
+          <w:szCs w:val="19"/>
+        </w:rPr>
+        <w:t xml:space="preserve"> </w:t>
+      </w:r>
+      <w:proofErr w:type="spellStart"/>
+      <w:r>
+        <w:rPr>
+          <w:rFonts w:ascii="Consolas" w:hAnsi="Consolas" w:cs="Consolas"/>
+          <w:color w:val="000000"/>
+          <w:sz w:val="19"/>
+          <w:szCs w:val="19"/>
+        </w:rPr>
+        <w:t>StandardCost</w:t>
+      </w:r>
+      <w:proofErr w:type="spellEnd"/>
+      <w:r>
+        <w:rPr>
+          <w:rFonts w:ascii="Consolas" w:hAnsi="Consolas" w:cs="Consolas"/>
+          <w:color w:val="000000"/>
+          <w:sz w:val="19"/>
+          <w:szCs w:val="19"/>
+        </w:rPr>
+        <w:t xml:space="preserve"> </w:t>
+      </w:r>
+      <w:r>
+        <w:rPr>
+          <w:rFonts w:ascii="Consolas" w:hAnsi="Consolas" w:cs="Consolas"/>
+          <w:color w:val="0000FF"/>
+          <w:sz w:val="19"/>
+          <w:szCs w:val="19"/>
+        </w:rPr>
+        <w:t>from</w:t>
+      </w:r>
+      <w:r>
+        <w:rPr>
+          <w:rFonts w:ascii="Consolas" w:hAnsi="Consolas" w:cs="Consolas"/>
+          <w:color w:val="000000"/>
+          <w:sz w:val="19"/>
+          <w:szCs w:val="19"/>
+        </w:rPr>
+        <w:t xml:space="preserve"> [</w:t>
+      </w:r>
+      <w:proofErr w:type="spellStart"/>
+      <w:r>
+        <w:rPr>
+          <w:rFonts w:ascii="Consolas" w:hAnsi="Consolas" w:cs="Consolas"/>
+          <w:color w:val="000000"/>
+          <w:sz w:val="19"/>
+          <w:szCs w:val="19"/>
+        </w:rPr>
+        <w:t>SalesLT</w:t>
+      </w:r>
+      <w:proofErr w:type="spellEnd"/>
+      <w:proofErr w:type="gramStart"/>
+      <w:r>
+        <w:rPr>
+          <w:rFonts w:ascii="Consolas" w:hAnsi="Consolas" w:cs="Consolas"/>
+          <w:color w:val="000000"/>
+          <w:sz w:val="19"/>
+          <w:szCs w:val="19"/>
+        </w:rPr>
+        <w:t>]</w:t>
+      </w:r>
+      <w:r>
+        <w:rPr>
+          <w:rFonts w:ascii="Consolas" w:hAnsi="Consolas" w:cs="Consolas"/>
+          <w:color w:val="808080"/>
+          <w:sz w:val="19"/>
+          <w:szCs w:val="19"/>
+        </w:rPr>
+        <w:t>.</w:t>
+      </w:r>
+      <w:r>
+        <w:rPr>
+          <w:rFonts w:ascii="Consolas" w:hAnsi="Consolas" w:cs="Consolas"/>
+          <w:color w:val="000000"/>
+          <w:sz w:val="19"/>
+          <w:szCs w:val="19"/>
+        </w:rPr>
+        <w:t>[</w:t>
+      </w:r>
+      <w:proofErr w:type="gramEnd"/>
+      <w:r>
+        <w:rPr>
+          <w:rFonts w:ascii="Consolas" w:hAnsi="Consolas" w:cs="Consolas"/>
+          <w:color w:val="000000"/>
+          <w:sz w:val="19"/>
+          <w:szCs w:val="19"/>
+        </w:rPr>
+        <w:t>Product]</w:t>
+      </w:r>
+    </w:p>
+    <w:p>
+      <w:r>
+        <w:drawing>
+          <wp:inline distT="0" distB="0" distL="0" distR="0" wp14:anchorId="539CFE0C" wp14:editId="48CAE1A2">
+            <wp:extent cx="3079908" cy="2400423"/>
+            <wp:effectExtent l="0" t="0" r="6350" b="0"/>
+            <wp:docPr id="1173906616" name="Picture 1" descr="A screenshot of a table&#10;&#10;Description automatically generated"/>
+            <wp:cNvGraphicFramePr>
+              <a:graphicFrameLocks xmlns:a="http://schemas.openxmlformats.org/drawingml/2006/main" noChangeAspect="1"/>
+            </wp:cNvGraphicFramePr>
+            <a:graphic xmlns:a="http://schemas.openxmlformats.org/drawingml/2006/main">
+              <a:graphicData uri="http://schemas.openxmlformats.org/drawingml/2006/picture">
+                <pic:pic xmlns:pic="http://schemas.openxmlformats.org/drawingml/2006/picture">
+                  <pic:nvPicPr>
+                    <pic:cNvPr id="1173906616" name="Picture 1" descr="A screenshot of a table&#10;&#10;Description automatically generated"/>
+                    <pic:cNvPicPr/>
+                  </pic:nvPicPr>
+                  <pic:blipFill>
+                    <a:blip r:embed="rId31"/>
+                    <a:stretch>
+                      <a:fillRect/>
+                    </a:stretch>
+                  </pic:blipFill>
+                  <pic:spPr>
+                    <a:xfrm>
+                      <a:off x="0" y="0"/>
+                      <a:ext cx="3079908" cy="2400423"/>
+                    </a:xfrm>
+                    <a:prstGeom prst="rect">
+                      <a:avLst/>
+                    </a:prstGeom>
+                  </pic:spPr>
+                </pic:pic>
+              </a:graphicData>
+            </a:graphic>
+          </wp:inline>
+        </w:drawing>
+      </w:r>
+    </w:p>
+    <w:p>
+      <w:r>
+        <w:t xml:space="preserve">We then want to order by the standard cost. We can do this with: </w:t>
+      </w:r>
+    </w:p>
+    <w:p>
+      <w:pPr>
+        <w:autoSpaceDE w:val="0"/>
+        <w:autoSpaceDN w:val="0"/>
+        <w:adjustRightInd w:val="0"/>
+        <w:spacing w:after="0" w:line="240" w:lineRule="auto"/>
+        <w:rPr>
+          <w:rFonts w:ascii="Consolas" w:hAnsi="Consolas" w:cs="Consolas"/>
+          <w:color w:val="000000"/>
+          <w:sz w:val="19"/>
+          <w:szCs w:val="19"/>
+        </w:rPr>
+      </w:pPr>
+    </w:p>
+    <w:p>
+      <w:pPr>
+        <w:rPr>
+          <w:rFonts w:ascii="Consolas" w:hAnsi="Consolas" w:cs="Consolas"/>
+          <w:color w:val="000000"/>
+          <w:sz w:val="19"/>
+          <w:szCs w:val="19"/>
+        </w:rPr>
+      </w:pPr>
+      <w:r>
+        <w:rPr>
+          <w:rFonts w:ascii="Consolas" w:hAnsi="Consolas" w:cs="Consolas"/>
+          <w:color w:val="0000FF"/>
+          <w:sz w:val="19"/>
+          <w:szCs w:val="19"/>
+        </w:rPr>
+        <w:t>select</w:t>
+      </w:r>
+      <w:r>
+        <w:rPr>
+          <w:rFonts w:ascii="Consolas" w:hAnsi="Consolas" w:cs="Consolas"/>
+          <w:color w:val="000000"/>
+          <w:sz w:val="19"/>
+          <w:szCs w:val="19"/>
+        </w:rPr>
+        <w:t xml:space="preserve"> </w:t>
+      </w:r>
+      <w:proofErr w:type="spellStart"/>
+      <w:r>
+        <w:rPr>
+          <w:rFonts w:ascii="Consolas" w:hAnsi="Consolas" w:cs="Consolas"/>
+          <w:color w:val="000000"/>
+          <w:sz w:val="19"/>
+          <w:szCs w:val="19"/>
+        </w:rPr>
+        <w:t>ProductID</w:t>
+      </w:r>
+      <w:proofErr w:type="spellEnd"/>
+      <w:r>
+        <w:rPr>
+          <w:rFonts w:ascii="Consolas" w:hAnsi="Consolas" w:cs="Consolas"/>
+          <w:color w:val="808080"/>
+          <w:sz w:val="19"/>
+          <w:szCs w:val="19"/>
+        </w:rPr>
+        <w:t>,</w:t>
+      </w:r>
+      <w:r>
+        <w:rPr>
+          <w:rFonts w:ascii="Consolas" w:hAnsi="Consolas" w:cs="Consolas"/>
+          <w:color w:val="000000"/>
+          <w:sz w:val="19"/>
+          <w:szCs w:val="19"/>
+        </w:rPr>
+        <w:t xml:space="preserve"> </w:t>
+      </w:r>
+      <w:r>
+        <w:rPr>
+          <w:rFonts w:ascii="Consolas" w:hAnsi="Consolas" w:cs="Consolas"/>
+          <w:color w:val="0000FF"/>
+          <w:sz w:val="19"/>
+          <w:szCs w:val="19"/>
+        </w:rPr>
+        <w:t>Name</w:t>
+      </w:r>
+      <w:r>
+        <w:rPr>
+          <w:rFonts w:ascii="Consolas" w:hAnsi="Consolas" w:cs="Consolas"/>
+          <w:color w:val="808080"/>
+          <w:sz w:val="19"/>
+          <w:szCs w:val="19"/>
+        </w:rPr>
+        <w:t>,</w:t>
+      </w:r>
+      <w:r>
+        <w:rPr>
+          <w:rFonts w:ascii="Consolas" w:hAnsi="Consolas" w:cs="Consolas"/>
+          <w:color w:val="000000"/>
+          <w:sz w:val="19"/>
+          <w:szCs w:val="19"/>
+        </w:rPr>
+        <w:t xml:space="preserve"> </w:t>
+      </w:r>
+      <w:proofErr w:type="spellStart"/>
+      <w:r>
+        <w:rPr>
+          <w:rFonts w:ascii="Consolas" w:hAnsi="Consolas" w:cs="Consolas"/>
+          <w:color w:val="000000"/>
+          <w:sz w:val="19"/>
+          <w:szCs w:val="19"/>
+        </w:rPr>
+        <w:t>StandardCost</w:t>
+      </w:r>
+      <w:proofErr w:type="spellEnd"/>
+      <w:r>
+        <w:rPr>
+          <w:rFonts w:ascii="Consolas" w:hAnsi="Consolas" w:cs="Consolas"/>
+          <w:color w:val="000000"/>
+          <w:sz w:val="19"/>
+          <w:szCs w:val="19"/>
+        </w:rPr>
+        <w:t xml:space="preserve"> </w:t>
+      </w:r>
+      <w:r>
+        <w:rPr>
+          <w:rFonts w:ascii="Consolas" w:hAnsi="Consolas" w:cs="Consolas"/>
+          <w:color w:val="0000FF"/>
+          <w:sz w:val="19"/>
+          <w:szCs w:val="19"/>
+        </w:rPr>
+        <w:t>from</w:t>
+      </w:r>
+      <w:r>
+        <w:rPr>
+          <w:rFonts w:ascii="Consolas" w:hAnsi="Consolas" w:cs="Consolas"/>
+          <w:color w:val="000000"/>
+          <w:sz w:val="19"/>
+          <w:szCs w:val="19"/>
+        </w:rPr>
+        <w:t xml:space="preserve"> [</w:t>
+      </w:r>
+      <w:proofErr w:type="spellStart"/>
+      <w:r>
+        <w:rPr>
+          <w:rFonts w:ascii="Consolas" w:hAnsi="Consolas" w:cs="Consolas"/>
+          <w:color w:val="000000"/>
+          <w:sz w:val="19"/>
+          <w:szCs w:val="19"/>
+        </w:rPr>
+        <w:t>SalesLT</w:t>
+      </w:r>
+      <w:proofErr w:type="spellEnd"/>
+      <w:proofErr w:type="gramStart"/>
+      <w:r>
+        <w:rPr>
+          <w:rFonts w:ascii="Consolas" w:hAnsi="Consolas" w:cs="Consolas"/>
+          <w:color w:val="000000"/>
+          <w:sz w:val="19"/>
+          <w:szCs w:val="19"/>
+        </w:rPr>
+        <w:t>]</w:t>
+      </w:r>
+      <w:r>
+        <w:rPr>
+          <w:rFonts w:ascii="Consolas" w:hAnsi="Consolas" w:cs="Consolas"/>
+          <w:color w:val="808080"/>
+          <w:sz w:val="19"/>
+          <w:szCs w:val="19"/>
+        </w:rPr>
+        <w:t>.</w:t>
+      </w:r>
+      <w:r>
+        <w:rPr>
+          <w:rFonts w:ascii="Consolas" w:hAnsi="Consolas" w:cs="Consolas"/>
+          <w:color w:val="000000"/>
+          <w:sz w:val="19"/>
+          <w:szCs w:val="19"/>
+        </w:rPr>
+        <w:t>[</w:t>
+      </w:r>
+      <w:proofErr w:type="gramEnd"/>
+      <w:r>
+        <w:rPr>
+          <w:rFonts w:ascii="Consolas" w:hAnsi="Consolas" w:cs="Consolas"/>
+          <w:color w:val="000000"/>
+          <w:sz w:val="19"/>
+          <w:szCs w:val="19"/>
+        </w:rPr>
+        <w:t xml:space="preserve">Product] </w:t>
+      </w:r>
+      <w:r>
+        <w:rPr>
+          <w:rFonts w:ascii="Consolas" w:hAnsi="Consolas" w:cs="Consolas"/>
+          <w:color w:val="0000FF"/>
+          <w:sz w:val="19"/>
+          <w:szCs w:val="19"/>
+        </w:rPr>
+        <w:t>ORDER</w:t>
+      </w:r>
+      <w:r>
+        <w:rPr>
+          <w:rFonts w:ascii="Consolas" w:hAnsi="Consolas" w:cs="Consolas"/>
+          <w:color w:val="000000"/>
+          <w:sz w:val="19"/>
+          <w:szCs w:val="19"/>
+        </w:rPr>
+        <w:t xml:space="preserve"> </w:t>
+      </w:r>
+      <w:r>
+        <w:rPr>
+          <w:rFonts w:ascii="Consolas" w:hAnsi="Consolas" w:cs="Consolas"/>
+          <w:color w:val="0000FF"/>
+          <w:sz w:val="19"/>
+          <w:szCs w:val="19"/>
+        </w:rPr>
+        <w:t>BY</w:t>
+      </w:r>
+      <w:r>
+        <w:rPr>
+          <w:rFonts w:ascii="Consolas" w:hAnsi="Consolas" w:cs="Consolas"/>
+          <w:color w:val="000000"/>
+          <w:sz w:val="19"/>
+          <w:szCs w:val="19"/>
+        </w:rPr>
+        <w:t xml:space="preserve"> </w:t>
+      </w:r>
+      <w:proofErr w:type="spellStart"/>
+      <w:r>
+        <w:rPr>
+          <w:rFonts w:ascii="Consolas" w:hAnsi="Consolas" w:cs="Consolas"/>
+          <w:color w:val="000000"/>
+          <w:sz w:val="19"/>
+          <w:szCs w:val="19"/>
+        </w:rPr>
+        <w:t>StandardCost</w:t>
+      </w:r>
+      <w:proofErr w:type="spellEnd"/>
+    </w:p>
+    <w:p>
+      <w:pPr>
+        <w:rPr>
+          <w:rFonts w:ascii="Consolas" w:hAnsi="Consolas" w:cs="Consolas"/>
+          <w:color w:val="000000"/>
+          <w:sz w:val="19"/>
+          <w:szCs w:val="19"/>
+        </w:rPr>
+      </w:pPr>
+    </w:p>
+    <w:p>
+      <w:r>
+        <w:lastRenderedPageBreak/>
+        <w:drawing>
+          <wp:inline distT="0" distB="0" distL="0" distR="0" wp14:anchorId="1D312A34" wp14:editId="022CC158">
+            <wp:extent cx="2940201" cy="2368672"/>
+            <wp:effectExtent l="0" t="0" r="0" b="0"/>
+            <wp:docPr id="1098346493" name="Picture 1" descr="A screenshot of a product list&#10;&#10;Description automatically generated"/>
+            <wp:cNvGraphicFramePr>
+              <a:graphicFrameLocks xmlns:a="http://schemas.openxmlformats.org/drawingml/2006/main" noChangeAspect="1"/>
+            </wp:cNvGraphicFramePr>
+            <a:graphic xmlns:a="http://schemas.openxmlformats.org/drawingml/2006/main">
+              <a:graphicData uri="http://schemas.openxmlformats.org/drawingml/2006/picture">
+                <pic:pic xmlns:pic="http://schemas.openxmlformats.org/drawingml/2006/picture">
+                  <pic:nvPicPr>
+                    <pic:cNvPr id="1098346493" name="Picture 1" descr="A screenshot of a product list&#10;&#10;Description automatically generated"/>
+                    <pic:cNvPicPr/>
+                  </pic:nvPicPr>
+                  <pic:blipFill>
+                    <a:blip r:embed="rId32"/>
+                    <a:stretch>
+                      <a:fillRect/>
+                    </a:stretch>
+                  </pic:blipFill>
+                  <pic:spPr>
+                    <a:xfrm>
+                      <a:off x="0" y="0"/>
+                      <a:ext cx="2940201" cy="2368672"/>
+                    </a:xfrm>
+                    <a:prstGeom prst="rect">
+                      <a:avLst/>
+                    </a:prstGeom>
+                  </pic:spPr>
+                </pic:pic>
+              </a:graphicData>
+            </a:graphic>
+          </wp:inline>
+        </w:drawing>
+      </w:r>
+    </w:p>
+    <w:p/>
+    <w:p>
+      <w:r>
+        <w:t xml:space="preserve">If you want to change the order by high to </w:t>
+      </w:r>
+      <w:proofErr w:type="gramStart"/>
+      <w:r>
+        <w:t>low</w:t>
+      </w:r>
+      <w:proofErr w:type="gramEnd"/>
+      <w:r>
+        <w:t xml:space="preserve"> you just use the DESC command: </w:t>
+      </w:r>
+    </w:p>
+    <w:p>
+      <w:pPr>
+        <w:autoSpaceDE w:val="0"/>
+        <w:autoSpaceDN w:val="0"/>
+        <w:adjustRightInd w:val="0"/>
+        <w:spacing w:after="0" w:line="240" w:lineRule="auto"/>
+        <w:rPr>
+          <w:rFonts w:ascii="Consolas" w:hAnsi="Consolas" w:cs="Consolas"/>
+          <w:color w:val="000000"/>
+          <w:sz w:val="19"/>
+          <w:szCs w:val="19"/>
+        </w:rPr>
+      </w:pPr>
+    </w:p>
+    <w:p>
+      <w:pPr>
+        <w:rPr>
+          <w:rFonts w:ascii="Consolas" w:hAnsi="Consolas" w:cs="Consolas"/>
+          <w:color w:val="0000FF"/>
+          <w:sz w:val="19"/>
+          <w:szCs w:val="19"/>
+        </w:rPr>
+      </w:pPr>
+      <w:r>
+        <w:rPr>
+          <w:rFonts w:ascii="Consolas" w:hAnsi="Consolas" w:cs="Consolas"/>
+          <w:color w:val="0000FF"/>
+          <w:sz w:val="19"/>
+          <w:szCs w:val="19"/>
+        </w:rPr>
+        <w:t>select</w:t>
+      </w:r>
+      <w:r>
+        <w:rPr>
+          <w:rFonts w:ascii="Consolas" w:hAnsi="Consolas" w:cs="Consolas"/>
+          <w:color w:val="000000"/>
+          <w:sz w:val="19"/>
+          <w:szCs w:val="19"/>
+        </w:rPr>
+        <w:t xml:space="preserve"> </w:t>
+      </w:r>
+      <w:proofErr w:type="spellStart"/>
+      <w:r>
+        <w:rPr>
+          <w:rFonts w:ascii="Consolas" w:hAnsi="Consolas" w:cs="Consolas"/>
+          <w:color w:val="000000"/>
+          <w:sz w:val="19"/>
+          <w:szCs w:val="19"/>
+        </w:rPr>
+        <w:t>ProductID</w:t>
+      </w:r>
+      <w:proofErr w:type="spellEnd"/>
+      <w:r>
+        <w:rPr>
+          <w:rFonts w:ascii="Consolas" w:hAnsi="Consolas" w:cs="Consolas"/>
+          <w:color w:val="808080"/>
+          <w:sz w:val="19"/>
+          <w:szCs w:val="19"/>
+        </w:rPr>
+        <w:t>,</w:t>
+      </w:r>
+      <w:r>
+        <w:rPr>
+          <w:rFonts w:ascii="Consolas" w:hAnsi="Consolas" w:cs="Consolas"/>
+          <w:color w:val="000000"/>
+          <w:sz w:val="19"/>
+          <w:szCs w:val="19"/>
+        </w:rPr>
+        <w:t xml:space="preserve"> </w:t>
+      </w:r>
+      <w:r>
+        <w:rPr>
+          <w:rFonts w:ascii="Consolas" w:hAnsi="Consolas" w:cs="Consolas"/>
+          <w:color w:val="0000FF"/>
+          <w:sz w:val="19"/>
+          <w:szCs w:val="19"/>
+        </w:rPr>
+        <w:t>Name</w:t>
+      </w:r>
+      <w:r>
+        <w:rPr>
+          <w:rFonts w:ascii="Consolas" w:hAnsi="Consolas" w:cs="Consolas"/>
+          <w:color w:val="808080"/>
+          <w:sz w:val="19"/>
+          <w:szCs w:val="19"/>
+        </w:rPr>
+        <w:t>,</w:t>
+      </w:r>
+      <w:r>
+        <w:rPr>
+          <w:rFonts w:ascii="Consolas" w:hAnsi="Consolas" w:cs="Consolas"/>
+          <w:color w:val="000000"/>
+          <w:sz w:val="19"/>
+          <w:szCs w:val="19"/>
+        </w:rPr>
+        <w:t xml:space="preserve"> </w:t>
+      </w:r>
+      <w:proofErr w:type="spellStart"/>
+      <w:r>
+        <w:rPr>
+          <w:rFonts w:ascii="Consolas" w:hAnsi="Consolas" w:cs="Consolas"/>
+          <w:color w:val="000000"/>
+          <w:sz w:val="19"/>
+          <w:szCs w:val="19"/>
+        </w:rPr>
+        <w:t>StandardCost</w:t>
+      </w:r>
+      <w:proofErr w:type="spellEnd"/>
+      <w:r>
+        <w:rPr>
+          <w:rFonts w:ascii="Consolas" w:hAnsi="Consolas" w:cs="Consolas"/>
+          <w:color w:val="000000"/>
+          <w:sz w:val="19"/>
+          <w:szCs w:val="19"/>
+        </w:rPr>
+        <w:t xml:space="preserve"> </w:t>
+      </w:r>
+      <w:r>
+        <w:rPr>
+          <w:rFonts w:ascii="Consolas" w:hAnsi="Consolas" w:cs="Consolas"/>
+          <w:color w:val="0000FF"/>
+          <w:sz w:val="19"/>
+          <w:szCs w:val="19"/>
+        </w:rPr>
+        <w:t>from</w:t>
+      </w:r>
+      <w:r>
+        <w:rPr>
+          <w:rFonts w:ascii="Consolas" w:hAnsi="Consolas" w:cs="Consolas"/>
+          <w:color w:val="000000"/>
+          <w:sz w:val="19"/>
+          <w:szCs w:val="19"/>
+        </w:rPr>
+        <w:t xml:space="preserve"> [</w:t>
+      </w:r>
+      <w:proofErr w:type="spellStart"/>
+      <w:r>
+        <w:rPr>
+          <w:rFonts w:ascii="Consolas" w:hAnsi="Consolas" w:cs="Consolas"/>
+          <w:color w:val="000000"/>
+          <w:sz w:val="19"/>
+          <w:szCs w:val="19"/>
+        </w:rPr>
+        <w:t>SalesLT</w:t>
+      </w:r>
+      <w:proofErr w:type="spellEnd"/>
+      <w:proofErr w:type="gramStart"/>
+      <w:r>
+        <w:rPr>
+          <w:rFonts w:ascii="Consolas" w:hAnsi="Consolas" w:cs="Consolas"/>
+          <w:color w:val="000000"/>
+          <w:sz w:val="19"/>
+          <w:szCs w:val="19"/>
+        </w:rPr>
+        <w:t>]</w:t>
+      </w:r>
+      <w:r>
+        <w:rPr>
+          <w:rFonts w:ascii="Consolas" w:hAnsi="Consolas" w:cs="Consolas"/>
+          <w:color w:val="808080"/>
+          <w:sz w:val="19"/>
+          <w:szCs w:val="19"/>
+        </w:rPr>
+        <w:t>.</w:t>
+      </w:r>
+      <w:r>
+        <w:rPr>
+          <w:rFonts w:ascii="Consolas" w:hAnsi="Consolas" w:cs="Consolas"/>
+          <w:color w:val="000000"/>
+          <w:sz w:val="19"/>
+          <w:szCs w:val="19"/>
+        </w:rPr>
+        <w:t>[</w:t>
+      </w:r>
+      <w:proofErr w:type="gramEnd"/>
+      <w:r>
+        <w:rPr>
+          <w:rFonts w:ascii="Consolas" w:hAnsi="Consolas" w:cs="Consolas"/>
+          <w:color w:val="000000"/>
+          <w:sz w:val="19"/>
+          <w:szCs w:val="19"/>
+        </w:rPr>
+        <w:t xml:space="preserve">Product] </w:t>
+      </w:r>
+      <w:r>
+        <w:rPr>
+          <w:rFonts w:ascii="Consolas" w:hAnsi="Consolas" w:cs="Consolas"/>
+          <w:color w:val="0000FF"/>
+          <w:sz w:val="19"/>
+          <w:szCs w:val="19"/>
+        </w:rPr>
+        <w:t>ORDER</w:t>
+      </w:r>
+      <w:r>
+        <w:rPr>
+          <w:rFonts w:ascii="Consolas" w:hAnsi="Consolas" w:cs="Consolas"/>
+          <w:color w:val="000000"/>
+          <w:sz w:val="19"/>
+          <w:szCs w:val="19"/>
+        </w:rPr>
+        <w:t xml:space="preserve"> </w:t>
+      </w:r>
+      <w:r>
+        <w:rPr>
+          <w:rFonts w:ascii="Consolas" w:hAnsi="Consolas" w:cs="Consolas"/>
+          <w:color w:val="0000FF"/>
+          <w:sz w:val="19"/>
+          <w:szCs w:val="19"/>
+        </w:rPr>
+        <w:t>BY</w:t>
+      </w:r>
+      <w:r>
+        <w:rPr>
+          <w:rFonts w:ascii="Consolas" w:hAnsi="Consolas" w:cs="Consolas"/>
+          <w:color w:val="000000"/>
+          <w:sz w:val="19"/>
+          <w:szCs w:val="19"/>
+        </w:rPr>
+        <w:t xml:space="preserve"> </w:t>
+      </w:r>
+      <w:proofErr w:type="spellStart"/>
+      <w:r>
+        <w:rPr>
+          <w:rFonts w:ascii="Consolas" w:hAnsi="Consolas" w:cs="Consolas"/>
+          <w:color w:val="000000"/>
+          <w:sz w:val="19"/>
+          <w:szCs w:val="19"/>
+        </w:rPr>
+        <w:t>StandardCost</w:t>
+      </w:r>
+      <w:proofErr w:type="spellEnd"/>
+      <w:r>
+        <w:rPr>
+          <w:rFonts w:ascii="Consolas" w:hAnsi="Consolas" w:cs="Consolas"/>
+          <w:color w:val="000000"/>
+          <w:sz w:val="19"/>
+          <w:szCs w:val="19"/>
+        </w:rPr>
+        <w:t xml:space="preserve"> </w:t>
+      </w:r>
+      <w:r>
+        <w:rPr>
+          <w:rFonts w:ascii="Consolas" w:hAnsi="Consolas" w:cs="Consolas"/>
+          <w:color w:val="0000FF"/>
+          <w:sz w:val="19"/>
+          <w:szCs w:val="19"/>
+        </w:rPr>
+        <w:t>DESC</w:t>
+      </w:r>
+    </w:p>
+    <w:p>
+      <w:pPr>
+        <w:rPr>
+          <w:rFonts w:ascii="Consolas" w:hAnsi="Consolas" w:cs="Consolas"/>
+          <w:b/>
+          <w:bCs/>
+          <w:color w:val="0000FF"/>
+          <w:sz w:val="19"/>
+          <w:szCs w:val="19"/>
+        </w:rPr>
+      </w:pPr>
+      <w:r>
+        <w:rPr>
+          <w:b/>
+          <w:bCs/>
+        </w:rPr>
+        <w:t xml:space="preserve">Where clause for conditional statements. </w:t>
+      </w:r>
+    </w:p>
+    <w:p>
+      <w:r>
+        <w:t xml:space="preserve">If I want to see all the rows where the standard cost is above 2000, then you can use </w:t>
+      </w:r>
+      <w:proofErr w:type="gramStart"/>
+      <w:r>
+        <w:t>the where</w:t>
+      </w:r>
+      <w:proofErr w:type="gramEnd"/>
+      <w:r>
+        <w:t xml:space="preserve"> clause:</w:t>
+      </w:r>
+    </w:p>
+    <w:p>
+      <w:pPr>
+        <w:rPr>
+          <w:rFonts w:ascii="Consolas" w:hAnsi="Consolas" w:cs="Consolas"/>
+          <w:color w:val="000000"/>
+          <w:sz w:val="19"/>
+          <w:szCs w:val="19"/>
+        </w:rPr>
+      </w:pPr>
+      <w:r>
+        <w:rPr>
+          <w:rFonts w:ascii="Consolas" w:hAnsi="Consolas" w:cs="Consolas"/>
+          <w:color w:val="0000FF"/>
+          <w:sz w:val="19"/>
+          <w:szCs w:val="19"/>
+        </w:rPr>
+        <w:t>select</w:t>
+      </w:r>
+      <w:r>
+        <w:rPr>
+          <w:rFonts w:ascii="Consolas" w:hAnsi="Consolas" w:cs="Consolas"/>
+          <w:color w:val="000000"/>
+          <w:sz w:val="19"/>
+          <w:szCs w:val="19"/>
+        </w:rPr>
+        <w:t xml:space="preserve"> </w:t>
+      </w:r>
+      <w:proofErr w:type="spellStart"/>
+      <w:r>
+        <w:rPr>
+          <w:rFonts w:ascii="Consolas" w:hAnsi="Consolas" w:cs="Consolas"/>
+          <w:color w:val="000000"/>
+          <w:sz w:val="19"/>
+          <w:szCs w:val="19"/>
+        </w:rPr>
+        <w:t>ProductID</w:t>
+      </w:r>
+      <w:proofErr w:type="spellEnd"/>
+      <w:r>
+        <w:rPr>
+          <w:rFonts w:ascii="Consolas" w:hAnsi="Consolas" w:cs="Consolas"/>
+          <w:color w:val="808080"/>
+          <w:sz w:val="19"/>
+          <w:szCs w:val="19"/>
+        </w:rPr>
+        <w:t>,</w:t>
+      </w:r>
+      <w:r>
+        <w:rPr>
+          <w:rFonts w:ascii="Consolas" w:hAnsi="Consolas" w:cs="Consolas"/>
+          <w:color w:val="000000"/>
+          <w:sz w:val="19"/>
+          <w:szCs w:val="19"/>
+        </w:rPr>
+        <w:t xml:space="preserve"> </w:t>
+      </w:r>
+      <w:r>
+        <w:rPr>
+          <w:rFonts w:ascii="Consolas" w:hAnsi="Consolas" w:cs="Consolas"/>
+          <w:color w:val="0000FF"/>
+          <w:sz w:val="19"/>
+          <w:szCs w:val="19"/>
+        </w:rPr>
+        <w:t>Name</w:t>
+      </w:r>
+      <w:r>
+        <w:rPr>
+          <w:rFonts w:ascii="Consolas" w:hAnsi="Consolas" w:cs="Consolas"/>
+          <w:color w:val="808080"/>
+          <w:sz w:val="19"/>
+          <w:szCs w:val="19"/>
+        </w:rPr>
+        <w:t>,</w:t>
+      </w:r>
+      <w:r>
+        <w:rPr>
+          <w:rFonts w:ascii="Consolas" w:hAnsi="Consolas" w:cs="Consolas"/>
+          <w:color w:val="000000"/>
+          <w:sz w:val="19"/>
+          <w:szCs w:val="19"/>
+        </w:rPr>
+        <w:t xml:space="preserve"> </w:t>
+      </w:r>
+      <w:proofErr w:type="spellStart"/>
+      <w:r>
+        <w:rPr>
+          <w:rFonts w:ascii="Consolas" w:hAnsi="Consolas" w:cs="Consolas"/>
+          <w:color w:val="000000"/>
+          <w:sz w:val="19"/>
+          <w:szCs w:val="19"/>
+        </w:rPr>
+        <w:t>StandardCost</w:t>
+      </w:r>
+      <w:proofErr w:type="spellEnd"/>
+      <w:r>
+        <w:rPr>
+          <w:rFonts w:ascii="Consolas" w:hAnsi="Consolas" w:cs="Consolas"/>
+          <w:color w:val="000000"/>
+          <w:sz w:val="19"/>
+          <w:szCs w:val="19"/>
+        </w:rPr>
+        <w:t xml:space="preserve"> </w:t>
+      </w:r>
+      <w:r>
+        <w:rPr>
+          <w:rFonts w:ascii="Consolas" w:hAnsi="Consolas" w:cs="Consolas"/>
+          <w:color w:val="0000FF"/>
+          <w:sz w:val="19"/>
+          <w:szCs w:val="19"/>
+        </w:rPr>
+        <w:t>from</w:t>
+      </w:r>
+      <w:r>
+        <w:rPr>
+          <w:rFonts w:ascii="Consolas" w:hAnsi="Consolas" w:cs="Consolas"/>
+          <w:color w:val="000000"/>
+          <w:sz w:val="19"/>
+          <w:szCs w:val="19"/>
+        </w:rPr>
+        <w:t xml:space="preserve"> [</w:t>
+      </w:r>
+      <w:proofErr w:type="spellStart"/>
+      <w:r>
+        <w:rPr>
+          <w:rFonts w:ascii="Consolas" w:hAnsi="Consolas" w:cs="Consolas"/>
+          <w:color w:val="000000"/>
+          <w:sz w:val="19"/>
+          <w:szCs w:val="19"/>
+        </w:rPr>
+        <w:t>SalesLT</w:t>
+      </w:r>
+      <w:proofErr w:type="spellEnd"/>
+      <w:proofErr w:type="gramStart"/>
+      <w:r>
+        <w:rPr>
+          <w:rFonts w:ascii="Consolas" w:hAnsi="Consolas" w:cs="Consolas"/>
+          <w:color w:val="000000"/>
+          <w:sz w:val="19"/>
+          <w:szCs w:val="19"/>
+        </w:rPr>
+        <w:t>]</w:t>
+      </w:r>
+      <w:r>
+        <w:rPr>
+          <w:rFonts w:ascii="Consolas" w:hAnsi="Consolas" w:cs="Consolas"/>
+          <w:color w:val="808080"/>
+          <w:sz w:val="19"/>
+          <w:szCs w:val="19"/>
+        </w:rPr>
+        <w:t>.</w:t>
+      </w:r>
+      <w:r>
+        <w:rPr>
+          <w:rFonts w:ascii="Consolas" w:hAnsi="Consolas" w:cs="Consolas"/>
+          <w:color w:val="000000"/>
+          <w:sz w:val="19"/>
+          <w:szCs w:val="19"/>
+        </w:rPr>
+        <w:t>[</w:t>
+      </w:r>
+      <w:proofErr w:type="gramEnd"/>
+      <w:r>
+        <w:rPr>
+          <w:rFonts w:ascii="Consolas" w:hAnsi="Consolas" w:cs="Consolas"/>
+          <w:color w:val="000000"/>
+          <w:sz w:val="19"/>
+          <w:szCs w:val="19"/>
+        </w:rPr>
+        <w:t xml:space="preserve">Product] </w:t>
+      </w:r>
+      <w:r>
+        <w:rPr>
+          <w:rFonts w:ascii="Consolas" w:hAnsi="Consolas" w:cs="Consolas"/>
+          <w:color w:val="0000FF"/>
+          <w:sz w:val="19"/>
+          <w:szCs w:val="19"/>
+        </w:rPr>
+        <w:t>WHERE</w:t>
+      </w:r>
+      <w:r>
+        <w:rPr>
+          <w:rFonts w:ascii="Consolas" w:hAnsi="Consolas" w:cs="Consolas"/>
+          <w:color w:val="000000"/>
+          <w:sz w:val="19"/>
+          <w:szCs w:val="19"/>
+        </w:rPr>
+        <w:t xml:space="preserve"> </w:t>
+      </w:r>
+      <w:proofErr w:type="spellStart"/>
+      <w:r>
+        <w:rPr>
+          <w:rFonts w:ascii="Consolas" w:hAnsi="Consolas" w:cs="Consolas"/>
+          <w:color w:val="000000"/>
+          <w:sz w:val="19"/>
+          <w:szCs w:val="19"/>
+        </w:rPr>
+        <w:t>StandardCost</w:t>
+      </w:r>
+      <w:proofErr w:type="spellEnd"/>
+      <w:r>
+        <w:rPr>
+          <w:rFonts w:ascii="Consolas" w:hAnsi="Consolas" w:cs="Consolas"/>
+          <w:color w:val="000000"/>
+          <w:sz w:val="19"/>
+          <w:szCs w:val="19"/>
+        </w:rPr>
+        <w:t xml:space="preserve"> </w:t>
+      </w:r>
+      <w:r>
+        <w:rPr>
+          <w:rFonts w:ascii="Consolas" w:hAnsi="Consolas" w:cs="Consolas"/>
+          <w:color w:val="808080"/>
+          <w:sz w:val="19"/>
+          <w:szCs w:val="19"/>
+        </w:rPr>
+        <w:t>&gt;=</w:t>
+      </w:r>
+      <w:r>
+        <w:rPr>
+          <w:rFonts w:ascii="Consolas" w:hAnsi="Consolas" w:cs="Consolas"/>
+          <w:color w:val="000000"/>
+          <w:sz w:val="19"/>
+          <w:szCs w:val="19"/>
+        </w:rPr>
+        <w:t xml:space="preserve"> 2000</w:t>
+      </w:r>
+    </w:p>
+    <w:p>
+      <w:r>
+        <w:drawing>
+          <wp:inline distT="0" distB="0" distL="0" distR="0" wp14:anchorId="3679E4A2" wp14:editId="7D44E1E1">
+            <wp:extent cx="2590933" cy="997001"/>
+            <wp:effectExtent l="0" t="0" r="0" b="0"/>
+            <wp:docPr id="1797963952" name="Picture 1" descr="A screenshot of a computer&#10;&#10;Description automatically generated"/>
+            <wp:cNvGraphicFramePr>
+              <a:graphicFrameLocks xmlns:a="http://schemas.openxmlformats.org/drawingml/2006/main" noChangeAspect="1"/>
+            </wp:cNvGraphicFramePr>
+            <a:graphic xmlns:a="http://schemas.openxmlformats.org/drawingml/2006/main">
+              <a:graphicData uri="http://schemas.openxmlformats.org/drawingml/2006/picture">
+                <pic:pic xmlns:pic="http://schemas.openxmlformats.org/drawingml/2006/picture">
+                  <pic:nvPicPr>
+                    <pic:cNvPr id="1797963952" name="Picture 1" descr="A screenshot of a computer&#10;&#10;Description automatically generated"/>
+                    <pic:cNvPicPr/>
+                  </pic:nvPicPr>
+                  <pic:blipFill>
+                    <a:blip r:embed="rId33"/>
+                    <a:stretch>
+                      <a:fillRect/>
+                    </a:stretch>
+                  </pic:blipFill>
+                  <pic:spPr>
+                    <a:xfrm>
+                      <a:off x="0" y="0"/>
+                      <a:ext cx="2590933" cy="997001"/>
+                    </a:xfrm>
+                    <a:prstGeom prst="rect">
+                      <a:avLst/>
+                    </a:prstGeom>
+                  </pic:spPr>
+                </pic:pic>
+              </a:graphicData>
+            </a:graphic>
+          </wp:inline>
+        </w:drawing>
+      </w:r>
+    </w:p>
+    <w:p>
+      <w:r>
+        <w:t xml:space="preserve">You can also use the between clause, which allows you to see the number of rows that fall between certain amounts: </w:t>
+      </w:r>
+    </w:p>
+    <w:p>
+      <w:pPr>
+        <w:rPr>
+          <w:rFonts w:ascii="Consolas" w:hAnsi="Consolas" w:cs="Consolas"/>
+          <w:color w:val="000000"/>
+          <w:sz w:val="19"/>
+          <w:szCs w:val="19"/>
+        </w:rPr>
+      </w:pPr>
+      <w:r>
+        <w:rPr>
+          <w:rFonts w:ascii="Consolas" w:hAnsi="Consolas" w:cs="Consolas"/>
+          <w:color w:val="0000FF"/>
+          <w:sz w:val="19"/>
+          <w:szCs w:val="19"/>
+        </w:rPr>
+        <w:t>select</w:t>
+      </w:r>
+      <w:r>
+        <w:rPr>
+          <w:rFonts w:ascii="Consolas" w:hAnsi="Consolas" w:cs="Consolas"/>
+          <w:color w:val="000000"/>
+          <w:sz w:val="19"/>
+          <w:szCs w:val="19"/>
+        </w:rPr>
+        <w:t xml:space="preserve"> </w:t>
+      </w:r>
+      <w:proofErr w:type="spellStart"/>
+      <w:r>
+        <w:rPr>
+          <w:rFonts w:ascii="Consolas" w:hAnsi="Consolas" w:cs="Consolas"/>
+          <w:color w:val="000000"/>
+          <w:sz w:val="19"/>
+          <w:szCs w:val="19"/>
+        </w:rPr>
+        <w:t>ProductID</w:t>
+      </w:r>
+      <w:proofErr w:type="spellEnd"/>
+      <w:r>
+        <w:rPr>
+          <w:rFonts w:ascii="Consolas" w:hAnsi="Consolas" w:cs="Consolas"/>
+          <w:color w:val="808080"/>
+          <w:sz w:val="19"/>
+          <w:szCs w:val="19"/>
+        </w:rPr>
+        <w:t>,</w:t>
+      </w:r>
+      <w:r>
+        <w:rPr>
+          <w:rFonts w:ascii="Consolas" w:hAnsi="Consolas" w:cs="Consolas"/>
+          <w:color w:val="000000"/>
+          <w:sz w:val="19"/>
+          <w:szCs w:val="19"/>
+        </w:rPr>
+        <w:t xml:space="preserve"> </w:t>
+      </w:r>
+      <w:r>
+        <w:rPr>
+          <w:rFonts w:ascii="Consolas" w:hAnsi="Consolas" w:cs="Consolas"/>
+          <w:color w:val="0000FF"/>
+          <w:sz w:val="19"/>
+          <w:szCs w:val="19"/>
+        </w:rPr>
+        <w:t>Name</w:t>
+      </w:r>
+      <w:r>
+        <w:rPr>
+          <w:rFonts w:ascii="Consolas" w:hAnsi="Consolas" w:cs="Consolas"/>
+          <w:color w:val="808080"/>
+          <w:sz w:val="19"/>
+          <w:szCs w:val="19"/>
+        </w:rPr>
+        <w:t>,</w:t>
+      </w:r>
+      <w:r>
+        <w:rPr>
+          <w:rFonts w:ascii="Consolas" w:hAnsi="Consolas" w:cs="Consolas"/>
+          <w:color w:val="000000"/>
+          <w:sz w:val="19"/>
+          <w:szCs w:val="19"/>
+        </w:rPr>
+        <w:t xml:space="preserve"> </w:t>
+      </w:r>
+      <w:proofErr w:type="spellStart"/>
+      <w:r>
+        <w:rPr>
+          <w:rFonts w:ascii="Consolas" w:hAnsi="Consolas" w:cs="Consolas"/>
+          <w:color w:val="000000"/>
+          <w:sz w:val="19"/>
+          <w:szCs w:val="19"/>
+        </w:rPr>
+        <w:t>StandardCost</w:t>
+      </w:r>
+      <w:proofErr w:type="spellEnd"/>
+      <w:r>
+        <w:rPr>
+          <w:rFonts w:ascii="Consolas" w:hAnsi="Consolas" w:cs="Consolas"/>
+          <w:color w:val="000000"/>
+          <w:sz w:val="19"/>
+          <w:szCs w:val="19"/>
+        </w:rPr>
+        <w:t xml:space="preserve"> </w:t>
+      </w:r>
+      <w:r>
+        <w:rPr>
+          <w:rFonts w:ascii="Consolas" w:hAnsi="Consolas" w:cs="Consolas"/>
+          <w:color w:val="0000FF"/>
+          <w:sz w:val="19"/>
+          <w:szCs w:val="19"/>
+        </w:rPr>
+        <w:t>from</w:t>
+      </w:r>
+      <w:r>
+        <w:rPr>
+          <w:rFonts w:ascii="Consolas" w:hAnsi="Consolas" w:cs="Consolas"/>
+          <w:color w:val="000000"/>
+          <w:sz w:val="19"/>
+          <w:szCs w:val="19"/>
+        </w:rPr>
+        <w:t xml:space="preserve"> [</w:t>
+      </w:r>
+      <w:proofErr w:type="spellStart"/>
+      <w:r>
+        <w:rPr>
+          <w:rFonts w:ascii="Consolas" w:hAnsi="Consolas" w:cs="Consolas"/>
+          <w:color w:val="000000"/>
+          <w:sz w:val="19"/>
+          <w:szCs w:val="19"/>
+        </w:rPr>
+        <w:t>SalesLT</w:t>
+      </w:r>
+      <w:proofErr w:type="spellEnd"/>
+      <w:proofErr w:type="gramStart"/>
+      <w:r>
+        <w:rPr>
+          <w:rFonts w:ascii="Consolas" w:hAnsi="Consolas" w:cs="Consolas"/>
+          <w:color w:val="000000"/>
+          <w:sz w:val="19"/>
+          <w:szCs w:val="19"/>
+        </w:rPr>
+        <w:t>]</w:t>
+      </w:r>
+      <w:r>
+        <w:rPr>
+          <w:rFonts w:ascii="Consolas" w:hAnsi="Consolas" w:cs="Consolas"/>
+          <w:color w:val="808080"/>
+          <w:sz w:val="19"/>
+          <w:szCs w:val="19"/>
+        </w:rPr>
+        <w:t>.</w:t>
+      </w:r>
+      <w:r>
+        <w:rPr>
+          <w:rFonts w:ascii="Consolas" w:hAnsi="Consolas" w:cs="Consolas"/>
+          <w:color w:val="000000"/>
+          <w:sz w:val="19"/>
+          <w:szCs w:val="19"/>
+        </w:rPr>
+        <w:t>[</w:t>
+      </w:r>
+      <w:proofErr w:type="gramEnd"/>
+      <w:r>
+        <w:rPr>
+          <w:rFonts w:ascii="Consolas" w:hAnsi="Consolas" w:cs="Consolas"/>
+          <w:color w:val="000000"/>
+          <w:sz w:val="19"/>
+          <w:szCs w:val="19"/>
+        </w:rPr>
+        <w:t xml:space="preserve">Product] </w:t>
+      </w:r>
+      <w:r>
+        <w:rPr>
+          <w:rFonts w:ascii="Consolas" w:hAnsi="Consolas" w:cs="Consolas"/>
+          <w:color w:val="0000FF"/>
+          <w:sz w:val="19"/>
+          <w:szCs w:val="19"/>
+        </w:rPr>
+        <w:t>WHERE</w:t>
+      </w:r>
+      <w:r>
+        <w:rPr>
+          <w:rFonts w:ascii="Consolas" w:hAnsi="Consolas" w:cs="Consolas"/>
+          <w:color w:val="000000"/>
+          <w:sz w:val="19"/>
+          <w:szCs w:val="19"/>
+        </w:rPr>
+        <w:t xml:space="preserve"> </w:t>
+      </w:r>
+      <w:proofErr w:type="spellStart"/>
+      <w:r>
+        <w:rPr>
+          <w:rFonts w:ascii="Consolas" w:hAnsi="Consolas" w:cs="Consolas"/>
+          <w:color w:val="000000"/>
+          <w:sz w:val="19"/>
+          <w:szCs w:val="19"/>
+        </w:rPr>
+        <w:t>StandardCost</w:t>
+      </w:r>
+      <w:proofErr w:type="spellEnd"/>
+      <w:r>
+        <w:rPr>
+          <w:rFonts w:ascii="Consolas" w:hAnsi="Consolas" w:cs="Consolas"/>
+          <w:color w:val="000000"/>
+          <w:sz w:val="19"/>
+          <w:szCs w:val="19"/>
+        </w:rPr>
+        <w:t xml:space="preserve"> </w:t>
+      </w:r>
+      <w:r>
+        <w:rPr>
+          <w:rFonts w:ascii="Consolas" w:hAnsi="Consolas" w:cs="Consolas"/>
+          <w:color w:val="808080"/>
+          <w:sz w:val="19"/>
+          <w:szCs w:val="19"/>
+        </w:rPr>
+        <w:t>between</w:t>
+      </w:r>
+      <w:r>
+        <w:rPr>
+          <w:rFonts w:ascii="Consolas" w:hAnsi="Consolas" w:cs="Consolas"/>
+          <w:color w:val="000000"/>
+          <w:sz w:val="19"/>
+          <w:szCs w:val="19"/>
+        </w:rPr>
+        <w:t xml:space="preserve"> 1500 </w:t>
+      </w:r>
+      <w:r>
+        <w:rPr>
+          <w:rFonts w:ascii="Consolas" w:hAnsi="Consolas" w:cs="Consolas"/>
+          <w:color w:val="808080"/>
+          <w:sz w:val="19"/>
+          <w:szCs w:val="19"/>
+        </w:rPr>
+        <w:t>and</w:t>
+      </w:r>
+      <w:r>
+        <w:rPr>
+          <w:rFonts w:ascii="Consolas" w:hAnsi="Consolas" w:cs="Consolas"/>
+          <w:color w:val="000000"/>
+          <w:sz w:val="19"/>
+          <w:szCs w:val="19"/>
+        </w:rPr>
+        <w:t xml:space="preserve"> 2500</w:t>
+      </w:r>
+    </w:p>
+    <w:p>
+      <w:pPr>
+        <w:rPr>
+          <w:rFonts w:ascii="Consolas" w:hAnsi="Consolas" w:cs="Consolas"/>
+          <w:color w:val="000000"/>
+          <w:sz w:val="19"/>
+          <w:szCs w:val="19"/>
+        </w:rPr>
+      </w:pPr>
+    </w:p>
+    <w:p>
+      <w:r>
+        <w:lastRenderedPageBreak/>
+        <w:drawing>
+          <wp:inline distT="0" distB="0" distL="0" distR="0" wp14:anchorId="7E250A60" wp14:editId="6E0C11F6">
+            <wp:extent cx="2819545" cy="2400423"/>
+            <wp:effectExtent l="0" t="0" r="0" b="0"/>
+            <wp:docPr id="438394215" name="Picture 1" descr="A screenshot of a table&#10;&#10;Description automatically generated"/>
+            <wp:cNvGraphicFramePr>
+              <a:graphicFrameLocks xmlns:a="http://schemas.openxmlformats.org/drawingml/2006/main" noChangeAspect="1"/>
+            </wp:cNvGraphicFramePr>
+            <a:graphic xmlns:a="http://schemas.openxmlformats.org/drawingml/2006/main">
+              <a:graphicData uri="http://schemas.openxmlformats.org/drawingml/2006/picture">
+                <pic:pic xmlns:pic="http://schemas.openxmlformats.org/drawingml/2006/picture">
+                  <pic:nvPicPr>
+                    <pic:cNvPr id="438394215" name="Picture 1" descr="A screenshot of a table&#10;&#10;Description automatically generated"/>
+                    <pic:cNvPicPr/>
+                  </pic:nvPicPr>
+                  <pic:blipFill>
+                    <a:blip r:embed="rId34"/>
+                    <a:stretch>
+                      <a:fillRect/>
+                    </a:stretch>
+                  </pic:blipFill>
+                  <pic:spPr>
+                    <a:xfrm>
+                      <a:off x="0" y="0"/>
+                      <a:ext cx="2819545" cy="2400423"/>
+                    </a:xfrm>
+                    <a:prstGeom prst="rect">
+                      <a:avLst/>
+                    </a:prstGeom>
+                  </pic:spPr>
+                </pic:pic>
+              </a:graphicData>
+            </a:graphic>
+          </wp:inline>
+        </w:drawing>
+      </w:r>
+    </w:p>
+    <w:p/>
+    <w:p>
+      <w:pPr>
+        <w:rPr>
+          <w:b/>
+          <w:bCs/>
+        </w:rPr>
+      </w:pPr>
+      <w:r>
+        <w:rPr>
+          <w:b/>
+          <w:bCs/>
+        </w:rPr>
+        <w:t xml:space="preserve">Where clause </w:t>
+      </w:r>
+      <w:r>
+        <w:rPr>
+          <w:b/>
+          <w:bCs/>
+        </w:rPr>
+        <w:t>combining</w:t>
+      </w:r>
+      <w:r>
+        <w:rPr>
+          <w:b/>
+          <w:bCs/>
+        </w:rPr>
+        <w:t xml:space="preserve"> conditional statements. </w:t>
+      </w:r>
+    </w:p>
+    <w:p>
+      <w:pPr>
+        <w:rPr>
+          <w:rFonts w:ascii="Consolas" w:hAnsi="Consolas" w:cs="Consolas"/>
+          <w:b/>
+          <w:bCs/>
+          <w:color w:val="0000FF"/>
+          <w:sz w:val="19"/>
+          <w:szCs w:val="19"/>
+        </w:rPr>
+      </w:pPr>
+    </w:p>
+    <w:p>
+      <w:pPr>
+        <w:autoSpaceDE w:val="0"/>
+        <w:autoSpaceDN w:val="0"/>
+        <w:adjustRightInd w:val="0"/>
+        <w:spacing w:after="0" w:line="240" w:lineRule="auto"/>
+        <w:rPr>
+          <w:rFonts w:ascii="Consolas" w:hAnsi="Consolas" w:cs="Consolas"/>
+          <w:color w:val="000000"/>
+          <w:sz w:val="19"/>
+          <w:szCs w:val="19"/>
+        </w:rPr>
+      </w:pPr>
+      <w:r>
+        <w:rPr>
+          <w:rFonts w:ascii="Consolas" w:hAnsi="Consolas" w:cs="Consolas"/>
+          <w:color w:val="0000FF"/>
+          <w:sz w:val="19"/>
+          <w:szCs w:val="19"/>
+        </w:rPr>
+        <w:t>select</w:t>
+      </w:r>
+      <w:r>
+        <w:rPr>
+          <w:rFonts w:ascii="Consolas" w:hAnsi="Consolas" w:cs="Consolas"/>
+          <w:color w:val="000000"/>
+          <w:sz w:val="19"/>
+          <w:szCs w:val="19"/>
+        </w:rPr>
+        <w:t xml:space="preserve"> </w:t>
+      </w:r>
+      <w:proofErr w:type="spellStart"/>
+      <w:r>
+        <w:rPr>
+          <w:rFonts w:ascii="Consolas" w:hAnsi="Consolas" w:cs="Consolas"/>
+          <w:color w:val="000000"/>
+          <w:sz w:val="19"/>
+          <w:szCs w:val="19"/>
+        </w:rPr>
+        <w:t>ProductID</w:t>
+      </w:r>
+      <w:proofErr w:type="spellEnd"/>
+      <w:r>
+        <w:rPr>
+          <w:rFonts w:ascii="Consolas" w:hAnsi="Consolas" w:cs="Consolas"/>
+          <w:color w:val="808080"/>
+          <w:sz w:val="19"/>
+          <w:szCs w:val="19"/>
+        </w:rPr>
+        <w:t>,</w:t>
+      </w:r>
+      <w:r>
+        <w:rPr>
+          <w:rFonts w:ascii="Consolas" w:hAnsi="Consolas" w:cs="Consolas"/>
+          <w:color w:val="000000"/>
+          <w:sz w:val="19"/>
+          <w:szCs w:val="19"/>
+        </w:rPr>
+        <w:t xml:space="preserve"> </w:t>
+      </w:r>
+      <w:r>
+        <w:rPr>
+          <w:rFonts w:ascii="Consolas" w:hAnsi="Consolas" w:cs="Consolas"/>
+          <w:color w:val="0000FF"/>
+          <w:sz w:val="19"/>
+          <w:szCs w:val="19"/>
+        </w:rPr>
+        <w:t>Name</w:t>
+      </w:r>
+      <w:r>
+        <w:rPr>
+          <w:rFonts w:ascii="Consolas" w:hAnsi="Consolas" w:cs="Consolas"/>
+          <w:color w:val="808080"/>
+          <w:sz w:val="19"/>
+          <w:szCs w:val="19"/>
+        </w:rPr>
+        <w:t>,</w:t>
+      </w:r>
+      <w:r>
+        <w:rPr>
+          <w:rFonts w:ascii="Consolas" w:hAnsi="Consolas" w:cs="Consolas"/>
+          <w:color w:val="000000"/>
+          <w:sz w:val="19"/>
+          <w:szCs w:val="19"/>
+        </w:rPr>
+        <w:t xml:space="preserve"> </w:t>
+      </w:r>
+      <w:proofErr w:type="spellStart"/>
+      <w:r>
+        <w:rPr>
+          <w:rFonts w:ascii="Consolas" w:hAnsi="Consolas" w:cs="Consolas"/>
+          <w:color w:val="000000"/>
+          <w:sz w:val="19"/>
+          <w:szCs w:val="19"/>
+        </w:rPr>
+        <w:t>StandardCost</w:t>
+      </w:r>
+      <w:proofErr w:type="spellEnd"/>
+      <w:r>
+        <w:rPr>
+          <w:rFonts w:ascii="Consolas" w:hAnsi="Consolas" w:cs="Consolas"/>
+          <w:color w:val="000000"/>
+          <w:sz w:val="19"/>
+          <w:szCs w:val="19"/>
+        </w:rPr>
+        <w:t xml:space="preserve"> </w:t>
+      </w:r>
+      <w:r>
+        <w:rPr>
+          <w:rFonts w:ascii="Consolas" w:hAnsi="Consolas" w:cs="Consolas"/>
+          <w:color w:val="0000FF"/>
+          <w:sz w:val="19"/>
+          <w:szCs w:val="19"/>
+        </w:rPr>
+        <w:t>from</w:t>
+      </w:r>
+      <w:r>
+        <w:rPr>
+          <w:rFonts w:ascii="Consolas" w:hAnsi="Consolas" w:cs="Consolas"/>
+          <w:color w:val="000000"/>
+          <w:sz w:val="19"/>
+          <w:szCs w:val="19"/>
+        </w:rPr>
+        <w:t xml:space="preserve"> [</w:t>
+      </w:r>
+      <w:proofErr w:type="spellStart"/>
+      <w:r>
+        <w:rPr>
+          <w:rFonts w:ascii="Consolas" w:hAnsi="Consolas" w:cs="Consolas"/>
+          <w:color w:val="000000"/>
+          <w:sz w:val="19"/>
+          <w:szCs w:val="19"/>
+        </w:rPr>
+        <w:t>SalesLT</w:t>
+      </w:r>
+      <w:proofErr w:type="spellEnd"/>
+      <w:proofErr w:type="gramStart"/>
+      <w:r>
+        <w:rPr>
+          <w:rFonts w:ascii="Consolas" w:hAnsi="Consolas" w:cs="Consolas"/>
+          <w:color w:val="000000"/>
+          <w:sz w:val="19"/>
+          <w:szCs w:val="19"/>
+        </w:rPr>
+        <w:t>]</w:t>
+      </w:r>
+      <w:r>
+        <w:rPr>
+          <w:rFonts w:ascii="Consolas" w:hAnsi="Consolas" w:cs="Consolas"/>
+          <w:color w:val="808080"/>
+          <w:sz w:val="19"/>
+          <w:szCs w:val="19"/>
+        </w:rPr>
+        <w:t>.</w:t>
+      </w:r>
+      <w:r>
+        <w:rPr>
+          <w:rFonts w:ascii="Consolas" w:hAnsi="Consolas" w:cs="Consolas"/>
+          <w:color w:val="000000"/>
+          <w:sz w:val="19"/>
+          <w:szCs w:val="19"/>
+        </w:rPr>
+        <w:t>[</w:t>
+      </w:r>
+      <w:proofErr w:type="gramEnd"/>
+      <w:r>
+        <w:rPr>
+          <w:rFonts w:ascii="Consolas" w:hAnsi="Consolas" w:cs="Consolas"/>
+          <w:color w:val="000000"/>
+          <w:sz w:val="19"/>
+          <w:szCs w:val="19"/>
+        </w:rPr>
+        <w:t xml:space="preserve">Product] </w:t>
+      </w:r>
+      <w:r>
+        <w:rPr>
+          <w:rFonts w:ascii="Consolas" w:hAnsi="Consolas" w:cs="Consolas"/>
+          <w:color w:val="0000FF"/>
+          <w:sz w:val="19"/>
+          <w:szCs w:val="19"/>
+        </w:rPr>
+        <w:t>WHERE</w:t>
+      </w:r>
+      <w:r>
+        <w:rPr>
+          <w:rFonts w:ascii="Consolas" w:hAnsi="Consolas" w:cs="Consolas"/>
+          <w:color w:val="000000"/>
+          <w:sz w:val="19"/>
+          <w:szCs w:val="19"/>
+        </w:rPr>
+        <w:t xml:space="preserve"> </w:t>
+      </w:r>
+      <w:proofErr w:type="spellStart"/>
+      <w:r>
+        <w:rPr>
+          <w:rFonts w:ascii="Consolas" w:hAnsi="Consolas" w:cs="Consolas"/>
+          <w:color w:val="000000"/>
+          <w:sz w:val="19"/>
+          <w:szCs w:val="19"/>
+        </w:rPr>
+        <w:t>StandardCost</w:t>
+      </w:r>
+      <w:proofErr w:type="spellEnd"/>
+      <w:r>
+        <w:rPr>
+          <w:rFonts w:ascii="Consolas" w:hAnsi="Consolas" w:cs="Consolas"/>
+          <w:color w:val="000000"/>
+          <w:sz w:val="19"/>
+          <w:szCs w:val="19"/>
+        </w:rPr>
+        <w:t xml:space="preserve"> </w:t>
+      </w:r>
+      <w:r>
+        <w:rPr>
+          <w:rFonts w:ascii="Consolas" w:hAnsi="Consolas" w:cs="Consolas"/>
+          <w:color w:val="808080"/>
+          <w:sz w:val="19"/>
+          <w:szCs w:val="19"/>
+        </w:rPr>
+        <w:t>&gt;=</w:t>
+      </w:r>
+      <w:r>
+        <w:rPr>
+          <w:rFonts w:ascii="Consolas" w:hAnsi="Consolas" w:cs="Consolas"/>
+          <w:color w:val="000000"/>
+          <w:sz w:val="19"/>
+          <w:szCs w:val="19"/>
+        </w:rPr>
+        <w:t xml:space="preserve"> 2000 </w:t>
+      </w:r>
+      <w:r>
+        <w:rPr>
+          <w:rFonts w:ascii="Consolas" w:hAnsi="Consolas" w:cs="Consolas"/>
+          <w:color w:val="808080"/>
+          <w:sz w:val="19"/>
+          <w:szCs w:val="19"/>
+        </w:rPr>
+        <w:t>and</w:t>
+      </w:r>
+      <w:r>
+        <w:rPr>
+          <w:rFonts w:ascii="Consolas" w:hAnsi="Consolas" w:cs="Consolas"/>
+          <w:color w:val="000000"/>
+          <w:sz w:val="19"/>
+          <w:szCs w:val="19"/>
+        </w:rPr>
+        <w:t xml:space="preserve"> </w:t>
+      </w:r>
+      <w:proofErr w:type="spellStart"/>
+      <w:r>
+        <w:rPr>
+          <w:rFonts w:ascii="Consolas" w:hAnsi="Consolas" w:cs="Consolas"/>
+          <w:color w:val="000000"/>
+          <w:sz w:val="19"/>
+          <w:szCs w:val="19"/>
+        </w:rPr>
+        <w:t>ProductID</w:t>
+      </w:r>
+      <w:proofErr w:type="spellEnd"/>
+      <w:r>
+        <w:rPr>
+          <w:rFonts w:ascii="Consolas" w:hAnsi="Consolas" w:cs="Consolas"/>
+          <w:color w:val="000000"/>
+          <w:sz w:val="19"/>
+          <w:szCs w:val="19"/>
+        </w:rPr>
+        <w:t xml:space="preserve"> </w:t>
+      </w:r>
+      <w:r>
+        <w:rPr>
+          <w:rFonts w:ascii="Consolas" w:hAnsi="Consolas" w:cs="Consolas"/>
+          <w:color w:val="808080"/>
+          <w:sz w:val="19"/>
+          <w:szCs w:val="19"/>
+        </w:rPr>
+        <w:t>&gt;</w:t>
+      </w:r>
+      <w:r>
+        <w:rPr>
+          <w:rFonts w:ascii="Consolas" w:hAnsi="Consolas" w:cs="Consolas"/>
+          <w:color w:val="000000"/>
+          <w:sz w:val="19"/>
+          <w:szCs w:val="19"/>
+        </w:rPr>
+        <w:t xml:space="preserve"> 752</w:t>
+      </w:r>
+    </w:p>
+    <w:p>
+      <w:pPr>
+        <w:autoSpaceDE w:val="0"/>
+        <w:autoSpaceDN w:val="0"/>
+        <w:adjustRightInd w:val="0"/>
+        <w:spacing w:after="0" w:line="240" w:lineRule="auto"/>
+        <w:rPr>
+          <w:rFonts w:ascii="Consolas" w:hAnsi="Consolas" w:cs="Consolas"/>
+          <w:color w:val="000000"/>
+          <w:sz w:val="19"/>
+          <w:szCs w:val="19"/>
+        </w:rPr>
+      </w:pPr>
+    </w:p>
+    <w:p>
+      <w:pPr>
+        <w:autoSpaceDE w:val="0"/>
+        <w:autoSpaceDN w:val="0"/>
+        <w:adjustRightInd w:val="0"/>
+        <w:spacing w:after="0" w:line="240" w:lineRule="auto"/>
+        <w:rPr>
+          <w:rFonts w:ascii="Consolas" w:hAnsi="Consolas" w:cs="Consolas"/>
+          <w:color w:val="000000"/>
+          <w:sz w:val="19"/>
+          <w:szCs w:val="19"/>
+        </w:rPr>
+      </w:pPr>
+      <w:r>
+        <w:rPr>
+          <w:rFonts w:ascii="Consolas" w:hAnsi="Consolas" w:cs="Consolas"/>
+          <w:color w:val="000000"/>
+          <w:sz w:val="19"/>
+          <w:szCs w:val="19"/>
+        </w:rPr>
+        <w:drawing>
+          <wp:inline distT="0" distB="0" distL="0" distR="0" wp14:anchorId="646F29D8" wp14:editId="17A539DC">
+            <wp:extent cx="2597283" cy="406421"/>
+            <wp:effectExtent l="0" t="0" r="0" b="0"/>
+            <wp:docPr id="1359019893" name="Picture 1" descr="A screenshot of a computer&#10;&#10;Description automatically generated"/>
+            <wp:cNvGraphicFramePr>
+              <a:graphicFrameLocks xmlns:a="http://schemas.openxmlformats.org/drawingml/2006/main" noChangeAspect="1"/>
+            </wp:cNvGraphicFramePr>
+            <a:graphic xmlns:a="http://schemas.openxmlformats.org/drawingml/2006/main">
+              <a:graphicData uri="http://schemas.openxmlformats.org/drawingml/2006/picture">
+                <pic:pic xmlns:pic="http://schemas.openxmlformats.org/drawingml/2006/picture">
+                  <pic:nvPicPr>
+                    <pic:cNvPr id="1359019893" name="Picture 1" descr="A screenshot of a computer&#10;&#10;Description automatically generated"/>
+                    <pic:cNvPicPr/>
+                  </pic:nvPicPr>
+                  <pic:blipFill>
+                    <a:blip r:embed="rId35"/>
+                    <a:stretch>
+                      <a:fillRect/>
+                    </a:stretch>
+                  </pic:blipFill>
+                  <pic:spPr>
+                    <a:xfrm>
+                      <a:off x="0" y="0"/>
+                      <a:ext cx="2597283" cy="406421"/>
+                    </a:xfrm>
+                    <a:prstGeom prst="rect">
+                      <a:avLst/>
+                    </a:prstGeom>
+                  </pic:spPr>
+                </pic:pic>
+              </a:graphicData>
+            </a:graphic>
+          </wp:inline>
+        </w:drawing>
+      </w:r>
+    </w:p>
+    <w:p>
+      <w:pPr>
+        <w:autoSpaceDE w:val="0"/>
+        <w:autoSpaceDN w:val="0"/>
+        <w:adjustRightInd w:val="0"/>
+        <w:spacing w:after="0" w:line="240" w:lineRule="auto"/>
+        <w:rPr>
+          <w:rFonts w:ascii="Consolas" w:hAnsi="Consolas" w:cs="Consolas"/>
+          <w:color w:val="000000"/>
+          <w:sz w:val="19"/>
+          <w:szCs w:val="19"/>
+        </w:rPr>
+      </w:pPr>
+    </w:p>
+    <w:p>
+      <w:r>
+        <w:t xml:space="preserve">We can also use the OR operator. </w:t>
+      </w:r>
+    </w:p>
+    <w:p>
+      <w:pPr>
+        <w:autoSpaceDE w:val="0"/>
+        <w:autoSpaceDN w:val="0"/>
+        <w:adjustRightInd w:val="0"/>
+        <w:spacing w:after="0" w:line="240" w:lineRule="auto"/>
+        <w:rPr>
+          <w:rFonts w:ascii="Consolas" w:hAnsi="Consolas" w:cs="Consolas"/>
+          <w:color w:val="000000"/>
+          <w:sz w:val="19"/>
+          <w:szCs w:val="19"/>
+        </w:rPr>
+      </w:pPr>
+    </w:p>
+    <w:p>
+      <w:pPr>
+        <w:autoSpaceDE w:val="0"/>
+        <w:autoSpaceDN w:val="0"/>
+        <w:adjustRightInd w:val="0"/>
+        <w:spacing w:after="0" w:line="240" w:lineRule="auto"/>
+        <w:rPr>
+          <w:rFonts w:ascii="Consolas" w:hAnsi="Consolas" w:cs="Consolas"/>
+          <w:color w:val="000000"/>
+          <w:sz w:val="19"/>
+          <w:szCs w:val="19"/>
+        </w:rPr>
+      </w:pPr>
+      <w:r>
+        <w:rPr>
+          <w:rFonts w:ascii="Consolas" w:hAnsi="Consolas" w:cs="Consolas"/>
+          <w:color w:val="0000FF"/>
+          <w:sz w:val="19"/>
+          <w:szCs w:val="19"/>
+        </w:rPr>
+        <w:t>select</w:t>
+      </w:r>
+      <w:r>
+        <w:rPr>
+          <w:rFonts w:ascii="Consolas" w:hAnsi="Consolas" w:cs="Consolas"/>
+          <w:color w:val="000000"/>
+          <w:sz w:val="19"/>
+          <w:szCs w:val="19"/>
+        </w:rPr>
+        <w:t xml:space="preserve"> </w:t>
+      </w:r>
+      <w:proofErr w:type="spellStart"/>
+      <w:r>
+        <w:rPr>
+          <w:rFonts w:ascii="Consolas" w:hAnsi="Consolas" w:cs="Consolas"/>
+          <w:color w:val="000000"/>
+          <w:sz w:val="19"/>
+          <w:szCs w:val="19"/>
+        </w:rPr>
+        <w:t>ProductID</w:t>
+      </w:r>
+      <w:proofErr w:type="spellEnd"/>
+      <w:r>
+        <w:rPr>
+          <w:rFonts w:ascii="Consolas" w:hAnsi="Consolas" w:cs="Consolas"/>
+          <w:color w:val="808080"/>
+          <w:sz w:val="19"/>
+          <w:szCs w:val="19"/>
+        </w:rPr>
+        <w:t>,</w:t>
+      </w:r>
+      <w:r>
+        <w:rPr>
+          <w:rFonts w:ascii="Consolas" w:hAnsi="Consolas" w:cs="Consolas"/>
+          <w:color w:val="000000"/>
+          <w:sz w:val="19"/>
+          <w:szCs w:val="19"/>
+        </w:rPr>
+        <w:t xml:space="preserve"> </w:t>
+      </w:r>
+      <w:r>
+        <w:rPr>
+          <w:rFonts w:ascii="Consolas" w:hAnsi="Consolas" w:cs="Consolas"/>
+          <w:color w:val="0000FF"/>
+          <w:sz w:val="19"/>
+          <w:szCs w:val="19"/>
+        </w:rPr>
+        <w:t>Name</w:t>
+      </w:r>
+      <w:r>
+        <w:rPr>
+          <w:rFonts w:ascii="Consolas" w:hAnsi="Consolas" w:cs="Consolas"/>
+          <w:color w:val="808080"/>
+          <w:sz w:val="19"/>
+          <w:szCs w:val="19"/>
+        </w:rPr>
+        <w:t>,</w:t>
+      </w:r>
+      <w:r>
+        <w:rPr>
+          <w:rFonts w:ascii="Consolas" w:hAnsi="Consolas" w:cs="Consolas"/>
+          <w:color w:val="000000"/>
+          <w:sz w:val="19"/>
+          <w:szCs w:val="19"/>
+        </w:rPr>
+        <w:t xml:space="preserve"> </w:t>
+      </w:r>
+      <w:proofErr w:type="spellStart"/>
+      <w:r>
+        <w:rPr>
+          <w:rFonts w:ascii="Consolas" w:hAnsi="Consolas" w:cs="Consolas"/>
+          <w:color w:val="000000"/>
+          <w:sz w:val="19"/>
+          <w:szCs w:val="19"/>
+        </w:rPr>
+        <w:t>StandardCost</w:t>
+      </w:r>
+      <w:proofErr w:type="spellEnd"/>
+      <w:r>
+        <w:rPr>
+          <w:rFonts w:ascii="Consolas" w:hAnsi="Consolas" w:cs="Consolas"/>
+          <w:color w:val="000000"/>
+          <w:sz w:val="19"/>
+          <w:szCs w:val="19"/>
+        </w:rPr>
+        <w:t xml:space="preserve"> </w:t>
+      </w:r>
+      <w:r>
+        <w:rPr>
+          <w:rFonts w:ascii="Consolas" w:hAnsi="Consolas" w:cs="Consolas"/>
+          <w:color w:val="0000FF"/>
+          <w:sz w:val="19"/>
+          <w:szCs w:val="19"/>
+        </w:rPr>
+        <w:t>from</w:t>
+      </w:r>
+      <w:r>
+        <w:rPr>
+          <w:rFonts w:ascii="Consolas" w:hAnsi="Consolas" w:cs="Consolas"/>
+          <w:color w:val="000000"/>
+          <w:sz w:val="19"/>
+          <w:szCs w:val="19"/>
+        </w:rPr>
+        <w:t xml:space="preserve"> [</w:t>
+      </w:r>
+      <w:proofErr w:type="spellStart"/>
+      <w:r>
+        <w:rPr>
+          <w:rFonts w:ascii="Consolas" w:hAnsi="Consolas" w:cs="Consolas"/>
+          <w:color w:val="000000"/>
+          <w:sz w:val="19"/>
+          <w:szCs w:val="19"/>
+        </w:rPr>
+        <w:t>SalesLT</w:t>
+      </w:r>
+      <w:proofErr w:type="spellEnd"/>
+      <w:proofErr w:type="gramStart"/>
+      <w:r>
+        <w:rPr>
+          <w:rFonts w:ascii="Consolas" w:hAnsi="Consolas" w:cs="Consolas"/>
+          <w:color w:val="000000"/>
+          <w:sz w:val="19"/>
+          <w:szCs w:val="19"/>
+        </w:rPr>
+        <w:t>]</w:t>
+      </w:r>
+      <w:r>
+        <w:rPr>
+          <w:rFonts w:ascii="Consolas" w:hAnsi="Consolas" w:cs="Consolas"/>
+          <w:color w:val="808080"/>
+          <w:sz w:val="19"/>
+          <w:szCs w:val="19"/>
+        </w:rPr>
+        <w:t>.</w:t>
+      </w:r>
+      <w:r>
+        <w:rPr>
+          <w:rFonts w:ascii="Consolas" w:hAnsi="Consolas" w:cs="Consolas"/>
+          <w:color w:val="000000"/>
+          <w:sz w:val="19"/>
+          <w:szCs w:val="19"/>
+        </w:rPr>
+        <w:t>[</w:t>
+      </w:r>
+      <w:proofErr w:type="gramEnd"/>
+      <w:r>
+        <w:rPr>
+          <w:rFonts w:ascii="Consolas" w:hAnsi="Consolas" w:cs="Consolas"/>
+          <w:color w:val="000000"/>
+          <w:sz w:val="19"/>
+          <w:szCs w:val="19"/>
+        </w:rPr>
+        <w:t xml:space="preserve">Product] </w:t>
+      </w:r>
+      <w:r>
+        <w:rPr>
+          <w:rFonts w:ascii="Consolas" w:hAnsi="Consolas" w:cs="Consolas"/>
+          <w:color w:val="0000FF"/>
+          <w:sz w:val="19"/>
+          <w:szCs w:val="19"/>
+        </w:rPr>
+        <w:t>WHERE</w:t>
+      </w:r>
+      <w:r>
+        <w:rPr>
+          <w:rFonts w:ascii="Consolas" w:hAnsi="Consolas" w:cs="Consolas"/>
+          <w:color w:val="000000"/>
+          <w:sz w:val="19"/>
+          <w:szCs w:val="19"/>
+        </w:rPr>
+        <w:t xml:space="preserve"> </w:t>
+      </w:r>
+      <w:proofErr w:type="spellStart"/>
+      <w:r>
+        <w:rPr>
+          <w:rFonts w:ascii="Consolas" w:hAnsi="Consolas" w:cs="Consolas"/>
+          <w:color w:val="000000"/>
+          <w:sz w:val="19"/>
+          <w:szCs w:val="19"/>
+        </w:rPr>
+        <w:t>StandardCost</w:t>
+      </w:r>
+      <w:proofErr w:type="spellEnd"/>
+      <w:r>
+        <w:rPr>
+          <w:rFonts w:ascii="Consolas" w:hAnsi="Consolas" w:cs="Consolas"/>
+          <w:color w:val="000000"/>
+          <w:sz w:val="19"/>
+          <w:szCs w:val="19"/>
+        </w:rPr>
+        <w:t xml:space="preserve"> </w:t>
+      </w:r>
+      <w:r>
+        <w:rPr>
+          <w:rFonts w:ascii="Consolas" w:hAnsi="Consolas" w:cs="Consolas"/>
+          <w:color w:val="808080"/>
+          <w:sz w:val="19"/>
+          <w:szCs w:val="19"/>
+        </w:rPr>
+        <w:t>&gt;=</w:t>
+      </w:r>
+      <w:r>
+        <w:rPr>
+          <w:rFonts w:ascii="Consolas" w:hAnsi="Consolas" w:cs="Consolas"/>
+          <w:color w:val="000000"/>
+          <w:sz w:val="19"/>
+          <w:szCs w:val="19"/>
+        </w:rPr>
+        <w:t xml:space="preserve"> 2000 </w:t>
+      </w:r>
+      <w:r>
+        <w:rPr>
+          <w:rFonts w:ascii="Consolas" w:hAnsi="Consolas" w:cs="Consolas"/>
+          <w:color w:val="808080"/>
+          <w:sz w:val="19"/>
+          <w:szCs w:val="19"/>
+        </w:rPr>
+        <w:t>or</w:t>
+      </w:r>
+      <w:r>
+        <w:rPr>
+          <w:rFonts w:ascii="Consolas" w:hAnsi="Consolas" w:cs="Consolas"/>
+          <w:color w:val="000000"/>
+          <w:sz w:val="19"/>
+          <w:szCs w:val="19"/>
+        </w:rPr>
+        <w:t xml:space="preserve"> </w:t>
+      </w:r>
+      <w:proofErr w:type="spellStart"/>
+      <w:r>
+        <w:rPr>
+          <w:rFonts w:ascii="Consolas" w:hAnsi="Consolas" w:cs="Consolas"/>
+          <w:color w:val="000000"/>
+          <w:sz w:val="19"/>
+          <w:szCs w:val="19"/>
+        </w:rPr>
+        <w:t>ProductID</w:t>
+      </w:r>
+      <w:proofErr w:type="spellEnd"/>
+      <w:r>
+        <w:rPr>
+          <w:rFonts w:ascii="Consolas" w:hAnsi="Consolas" w:cs="Consolas"/>
+          <w:color w:val="000000"/>
+          <w:sz w:val="19"/>
+          <w:szCs w:val="19"/>
+        </w:rPr>
+        <w:t xml:space="preserve"> </w:t>
+      </w:r>
+      <w:r>
+        <w:rPr>
+          <w:rFonts w:ascii="Consolas" w:hAnsi="Consolas" w:cs="Consolas"/>
+          <w:color w:val="808080"/>
+          <w:sz w:val="19"/>
+          <w:szCs w:val="19"/>
+        </w:rPr>
+        <w:t>&gt;</w:t>
+      </w:r>
+      <w:r>
+        <w:rPr>
+          <w:rFonts w:ascii="Consolas" w:hAnsi="Consolas" w:cs="Consolas"/>
+          <w:color w:val="000000"/>
+          <w:sz w:val="19"/>
+          <w:szCs w:val="19"/>
+        </w:rPr>
+        <w:t xml:space="preserve"> 752</w:t>
+      </w:r>
+    </w:p>
+    <w:p>
+      <w:pPr>
+        <w:autoSpaceDE w:val="0"/>
+        <w:autoSpaceDN w:val="0"/>
+        <w:adjustRightInd w:val="0"/>
+        <w:spacing w:after="0" w:line="240" w:lineRule="auto"/>
+        <w:rPr>
+          <w:rFonts w:ascii="Consolas" w:hAnsi="Consolas" w:cs="Consolas"/>
+          <w:color w:val="000000"/>
+          <w:sz w:val="19"/>
+          <w:szCs w:val="19"/>
+        </w:rPr>
+      </w:pPr>
+    </w:p>
+    <w:p>
+      <w:pPr>
+        <w:autoSpaceDE w:val="0"/>
+        <w:autoSpaceDN w:val="0"/>
+        <w:adjustRightInd w:val="0"/>
+        <w:spacing w:after="0" w:line="240" w:lineRule="auto"/>
+        <w:rPr>
+          <w:rFonts w:ascii="Consolas" w:hAnsi="Consolas" w:cs="Consolas"/>
+          <w:color w:val="000000"/>
+          <w:sz w:val="19"/>
+          <w:szCs w:val="19"/>
+        </w:rPr>
+      </w:pPr>
+      <w:r>
+        <w:rPr>
+          <w:rFonts w:ascii="Consolas" w:hAnsi="Consolas" w:cs="Consolas"/>
+          <w:color w:val="000000"/>
+          <w:sz w:val="19"/>
+          <w:szCs w:val="19"/>
+        </w:rPr>
+        <w:drawing>
+          <wp:inline distT="0" distB="0" distL="0" distR="0" wp14:anchorId="33B21D65" wp14:editId="531E7A4A">
+            <wp:extent cx="2527430" cy="2381372"/>
+            <wp:effectExtent l="0" t="0" r="6350" b="0"/>
+            <wp:docPr id="1376372681" name="Picture 1" descr="A screenshot of a table&#10;&#10;Description automatically generated"/>
+            <wp:cNvGraphicFramePr>
+              <a:graphicFrameLocks xmlns:a="http://schemas.openxmlformats.org/drawingml/2006/main" noChangeAspect="1"/>
+            </wp:cNvGraphicFramePr>
+            <a:graphic xmlns:a="http://schemas.openxmlformats.org/drawingml/2006/main">
+              <a:graphicData uri="http://schemas.openxmlformats.org/drawingml/2006/picture">
+                <pic:pic xmlns:pic="http://schemas.openxmlformats.org/drawingml/2006/picture">
+                  <pic:nvPicPr>
+                    <pic:cNvPr id="1376372681" name="Picture 1" descr="A screenshot of a table&#10;&#10;Description automatically generated"/>
+                    <pic:cNvPicPr/>
+                  </pic:nvPicPr>
+                  <pic:blipFill>
+                    <a:blip r:embed="rId36"/>
+                    <a:stretch>
+                      <a:fillRect/>
+                    </a:stretch>
+                  </pic:blipFill>
+                  <pic:spPr>
+                    <a:xfrm>
+                      <a:off x="0" y="0"/>
+                      <a:ext cx="2527430" cy="2381372"/>
+                    </a:xfrm>
+                    <a:prstGeom prst="rect">
+                      <a:avLst/>
+                    </a:prstGeom>
+                  </pic:spPr>
+                </pic:pic>
+              </a:graphicData>
+            </a:graphic>
+          </wp:inline>
+        </w:drawing>
+      </w:r>
+    </w:p>
+    <w:p>
+      <w:pPr>
+        <w:autoSpaceDE w:val="0"/>
+        <w:autoSpaceDN w:val="0"/>
+        <w:adjustRightInd w:val="0"/>
+        <w:spacing w:after="0" w:line="240" w:lineRule="auto"/>
+        <w:rPr>
+          <w:rFonts w:ascii="Consolas" w:hAnsi="Consolas" w:cs="Consolas"/>
+          <w:color w:val="000000"/>
+          <w:sz w:val="19"/>
+          <w:szCs w:val="19"/>
+        </w:rPr>
+      </w:pPr>
+    </w:p>
+    <w:p>
+      <w:pPr>
+        <w:autoSpaceDE w:val="0"/>
+        <w:autoSpaceDN w:val="0"/>
+        <w:adjustRightInd w:val="0"/>
+        <w:spacing w:after="0" w:line="240" w:lineRule="auto"/>
+      </w:pPr>
+    </w:p>
+    <w:p>
+      <w:pPr>
+        <w:autoSpaceDE w:val="0"/>
+        <w:autoSpaceDN w:val="0"/>
+        <w:adjustRightInd w:val="0"/>
+        <w:spacing w:after="0" w:line="240" w:lineRule="auto"/>
+        <w:rPr>
+          <w:b/>
+          <w:bCs/>
+        </w:rPr>
+      </w:pPr>
+      <w:r>
+        <w:rPr>
+          <w:b/>
+          <w:bCs/>
+        </w:rPr>
+        <w:t xml:space="preserve">Like statement </w:t>
+      </w:r>
+    </w:p>
+    <w:p>
+      <w:pPr>
+        <w:autoSpaceDE w:val="0"/>
+        <w:autoSpaceDN w:val="0"/>
+        <w:adjustRightInd w:val="0"/>
+        <w:spacing w:after="0" w:line="240" w:lineRule="auto"/>
+      </w:pPr>
+    </w:p>
+    <w:p>
+      <w:pPr>
+        <w:autoSpaceDE w:val="0"/>
+        <w:autoSpaceDN w:val="0"/>
+        <w:adjustRightInd w:val="0"/>
+        <w:spacing w:after="0" w:line="240" w:lineRule="auto"/>
+      </w:pPr>
+      <w:r>
+        <w:t>If you want the query to return values where the Name column starts with letters that match with mountain, then you would write this query:</w:t>
+      </w:r>
+    </w:p>
+    <w:p>
+      <w:pPr>
+        <w:autoSpaceDE w:val="0"/>
+        <w:autoSpaceDN w:val="0"/>
+        <w:adjustRightInd w:val="0"/>
+        <w:spacing w:after="0" w:line="240" w:lineRule="auto"/>
+      </w:pPr>
+    </w:p>
+    <w:p>
+      <w:pPr>
+        <w:autoSpaceDE w:val="0"/>
+        <w:autoSpaceDN w:val="0"/>
+        <w:adjustRightInd w:val="0"/>
+        <w:spacing w:after="0" w:line="240" w:lineRule="auto"/>
+        <w:rPr>
+          <w:rFonts w:ascii="Consolas" w:hAnsi="Consolas" w:cs="Consolas"/>
+          <w:color w:val="FF0000"/>
+          <w:sz w:val="19"/>
+          <w:szCs w:val="19"/>
+        </w:rPr>
+      </w:pPr>
+      <w:r>
+        <w:rPr>
+          <w:rFonts w:ascii="Consolas" w:hAnsi="Consolas" w:cs="Consolas"/>
+          <w:color w:val="0000FF"/>
+          <w:sz w:val="19"/>
+          <w:szCs w:val="19"/>
+        </w:rPr>
+        <w:lastRenderedPageBreak/>
+        <w:t>select</w:t>
+      </w:r>
+      <w:r>
+        <w:rPr>
+          <w:rFonts w:ascii="Consolas" w:hAnsi="Consolas" w:cs="Consolas"/>
+          <w:color w:val="000000"/>
+          <w:sz w:val="19"/>
+          <w:szCs w:val="19"/>
+        </w:rPr>
+        <w:t xml:space="preserve"> </w:t>
+      </w:r>
+      <w:proofErr w:type="spellStart"/>
+      <w:r>
+        <w:rPr>
+          <w:rFonts w:ascii="Consolas" w:hAnsi="Consolas" w:cs="Consolas"/>
+          <w:color w:val="000000"/>
+          <w:sz w:val="19"/>
+          <w:szCs w:val="19"/>
+        </w:rPr>
+        <w:t>ProductID</w:t>
+      </w:r>
+      <w:proofErr w:type="spellEnd"/>
+      <w:r>
+        <w:rPr>
+          <w:rFonts w:ascii="Consolas" w:hAnsi="Consolas" w:cs="Consolas"/>
+          <w:color w:val="808080"/>
+          <w:sz w:val="19"/>
+          <w:szCs w:val="19"/>
+        </w:rPr>
+        <w:t>,</w:t>
+      </w:r>
+      <w:r>
+        <w:rPr>
+          <w:rFonts w:ascii="Consolas" w:hAnsi="Consolas" w:cs="Consolas"/>
+          <w:color w:val="000000"/>
+          <w:sz w:val="19"/>
+          <w:szCs w:val="19"/>
+        </w:rPr>
+        <w:t xml:space="preserve"> </w:t>
+      </w:r>
+      <w:r>
+        <w:rPr>
+          <w:rFonts w:ascii="Consolas" w:hAnsi="Consolas" w:cs="Consolas"/>
+          <w:color w:val="0000FF"/>
+          <w:sz w:val="19"/>
+          <w:szCs w:val="19"/>
+        </w:rPr>
+        <w:t>Name</w:t>
+      </w:r>
+      <w:r>
+        <w:rPr>
+          <w:rFonts w:ascii="Consolas" w:hAnsi="Consolas" w:cs="Consolas"/>
+          <w:color w:val="808080"/>
+          <w:sz w:val="19"/>
+          <w:szCs w:val="19"/>
+        </w:rPr>
+        <w:t>,</w:t>
+      </w:r>
+      <w:r>
+        <w:rPr>
+          <w:rFonts w:ascii="Consolas" w:hAnsi="Consolas" w:cs="Consolas"/>
+          <w:color w:val="000000"/>
+          <w:sz w:val="19"/>
+          <w:szCs w:val="19"/>
+        </w:rPr>
+        <w:t xml:space="preserve"> </w:t>
+      </w:r>
+      <w:proofErr w:type="spellStart"/>
+      <w:r>
+        <w:rPr>
+          <w:rFonts w:ascii="Consolas" w:hAnsi="Consolas" w:cs="Consolas"/>
+          <w:color w:val="000000"/>
+          <w:sz w:val="19"/>
+          <w:szCs w:val="19"/>
+        </w:rPr>
+        <w:t>StandardCost</w:t>
+      </w:r>
+      <w:proofErr w:type="spellEnd"/>
+      <w:r>
+        <w:rPr>
+          <w:rFonts w:ascii="Consolas" w:hAnsi="Consolas" w:cs="Consolas"/>
+          <w:color w:val="000000"/>
+          <w:sz w:val="19"/>
+          <w:szCs w:val="19"/>
+        </w:rPr>
+        <w:t xml:space="preserve"> </w:t>
+      </w:r>
+      <w:r>
+        <w:rPr>
+          <w:rFonts w:ascii="Consolas" w:hAnsi="Consolas" w:cs="Consolas"/>
+          <w:color w:val="0000FF"/>
+          <w:sz w:val="19"/>
+          <w:szCs w:val="19"/>
+        </w:rPr>
+        <w:t>from</w:t>
+      </w:r>
+      <w:r>
+        <w:rPr>
+          <w:rFonts w:ascii="Consolas" w:hAnsi="Consolas" w:cs="Consolas"/>
+          <w:color w:val="000000"/>
+          <w:sz w:val="19"/>
+          <w:szCs w:val="19"/>
+        </w:rPr>
+        <w:t xml:space="preserve"> [</w:t>
+      </w:r>
+      <w:proofErr w:type="spellStart"/>
+      <w:r>
+        <w:rPr>
+          <w:rFonts w:ascii="Consolas" w:hAnsi="Consolas" w:cs="Consolas"/>
+          <w:color w:val="000000"/>
+          <w:sz w:val="19"/>
+          <w:szCs w:val="19"/>
+        </w:rPr>
+        <w:t>SalesLT</w:t>
+      </w:r>
+      <w:proofErr w:type="spellEnd"/>
+      <w:proofErr w:type="gramStart"/>
+      <w:r>
+        <w:rPr>
+          <w:rFonts w:ascii="Consolas" w:hAnsi="Consolas" w:cs="Consolas"/>
+          <w:color w:val="000000"/>
+          <w:sz w:val="19"/>
+          <w:szCs w:val="19"/>
+        </w:rPr>
+        <w:t>]</w:t>
+      </w:r>
+      <w:r>
+        <w:rPr>
+          <w:rFonts w:ascii="Consolas" w:hAnsi="Consolas" w:cs="Consolas"/>
+          <w:color w:val="808080"/>
+          <w:sz w:val="19"/>
+          <w:szCs w:val="19"/>
+        </w:rPr>
+        <w:t>.</w:t>
+      </w:r>
+      <w:r>
+        <w:rPr>
+          <w:rFonts w:ascii="Consolas" w:hAnsi="Consolas" w:cs="Consolas"/>
+          <w:color w:val="000000"/>
+          <w:sz w:val="19"/>
+          <w:szCs w:val="19"/>
+        </w:rPr>
+        <w:t>[</w:t>
+      </w:r>
+      <w:proofErr w:type="gramEnd"/>
+      <w:r>
+        <w:rPr>
+          <w:rFonts w:ascii="Consolas" w:hAnsi="Consolas" w:cs="Consolas"/>
+          <w:color w:val="000000"/>
+          <w:sz w:val="19"/>
+          <w:szCs w:val="19"/>
+        </w:rPr>
+        <w:t xml:space="preserve">Product] </w:t>
+      </w:r>
+      <w:r>
+        <w:rPr>
+          <w:rFonts w:ascii="Consolas" w:hAnsi="Consolas" w:cs="Consolas"/>
+          <w:color w:val="0000FF"/>
+          <w:sz w:val="19"/>
+          <w:szCs w:val="19"/>
+        </w:rPr>
+        <w:t>WHERE</w:t>
+      </w:r>
+      <w:r>
+        <w:rPr>
+          <w:rFonts w:ascii="Consolas" w:hAnsi="Consolas" w:cs="Consolas"/>
+          <w:color w:val="000000"/>
+          <w:sz w:val="19"/>
+          <w:szCs w:val="19"/>
+        </w:rPr>
+        <w:t xml:space="preserve"> </w:t>
+      </w:r>
+      <w:r>
+        <w:rPr>
+          <w:rFonts w:ascii="Consolas" w:hAnsi="Consolas" w:cs="Consolas"/>
+          <w:color w:val="0000FF"/>
+          <w:sz w:val="19"/>
+          <w:szCs w:val="19"/>
+        </w:rPr>
+        <w:t>Name</w:t>
+      </w:r>
+      <w:r>
+        <w:rPr>
+          <w:rFonts w:ascii="Consolas" w:hAnsi="Consolas" w:cs="Consolas"/>
+          <w:color w:val="000000"/>
+          <w:sz w:val="19"/>
+          <w:szCs w:val="19"/>
+        </w:rPr>
+        <w:t xml:space="preserve"> </w:t>
+      </w:r>
+      <w:r>
+        <w:rPr>
+          <w:rFonts w:ascii="Consolas" w:hAnsi="Consolas" w:cs="Consolas"/>
+          <w:color w:val="808080"/>
+          <w:sz w:val="19"/>
+          <w:szCs w:val="19"/>
+        </w:rPr>
+        <w:t>LIKE</w:t>
+      </w:r>
+      <w:r>
+        <w:rPr>
+          <w:rFonts w:ascii="Consolas" w:hAnsi="Consolas" w:cs="Consolas"/>
+          <w:color w:val="000000"/>
+          <w:sz w:val="19"/>
+          <w:szCs w:val="19"/>
+        </w:rPr>
+        <w:t xml:space="preserve"> </w:t>
+      </w:r>
+      <w:r>
+        <w:rPr>
+          <w:rFonts w:ascii="Consolas" w:hAnsi="Consolas" w:cs="Consolas"/>
+          <w:color w:val="FF0000"/>
+          <w:sz w:val="19"/>
+          <w:szCs w:val="19"/>
+        </w:rPr>
+        <w:t>'Mountain%'</w:t>
+      </w:r>
+    </w:p>
+    <w:p>
+      <w:pPr>
+        <w:autoSpaceDE w:val="0"/>
+        <w:autoSpaceDN w:val="0"/>
+        <w:adjustRightInd w:val="0"/>
+        <w:spacing w:after="0" w:line="240" w:lineRule="auto"/>
+        <w:rPr>
+          <w:rFonts w:ascii="Consolas" w:hAnsi="Consolas" w:cs="Consolas"/>
+          <w:color w:val="FF0000"/>
+          <w:sz w:val="19"/>
+          <w:szCs w:val="19"/>
+        </w:rPr>
+      </w:pPr>
+    </w:p>
+    <w:p>
+      <w:pPr>
+        <w:autoSpaceDE w:val="0"/>
+        <w:autoSpaceDN w:val="0"/>
+        <w:adjustRightInd w:val="0"/>
+        <w:spacing w:after="0" w:line="240" w:lineRule="auto"/>
+        <w:rPr>
+          <w:rFonts w:ascii="Consolas" w:hAnsi="Consolas" w:cs="Consolas"/>
+          <w:color w:val="FF0000"/>
+          <w:sz w:val="19"/>
+          <w:szCs w:val="19"/>
+        </w:rPr>
+      </w:pPr>
+      <w:r>
+        <w:rPr>
+          <w:rFonts w:ascii="Consolas" w:hAnsi="Consolas" w:cs="Consolas"/>
+          <w:color w:val="FF0000"/>
+          <w:sz w:val="19"/>
+          <w:szCs w:val="19"/>
+        </w:rPr>
+        <w:drawing>
+          <wp:inline distT="0" distB="0" distL="0" distR="0" wp14:anchorId="77537441" wp14:editId="579FC63E">
+            <wp:extent cx="2851297" cy="2375022"/>
+            <wp:effectExtent l="0" t="0" r="6350" b="6350"/>
+            <wp:docPr id="1464382086" name="Picture 1" descr="A screenshot of a table&#10;&#10;Description automatically generated"/>
+            <wp:cNvGraphicFramePr>
+              <a:graphicFrameLocks xmlns:a="http://schemas.openxmlformats.org/drawingml/2006/main" noChangeAspect="1"/>
+            </wp:cNvGraphicFramePr>
+            <a:graphic xmlns:a="http://schemas.openxmlformats.org/drawingml/2006/main">
+              <a:graphicData uri="http://schemas.openxmlformats.org/drawingml/2006/picture">
+                <pic:pic xmlns:pic="http://schemas.openxmlformats.org/drawingml/2006/picture">
+                  <pic:nvPicPr>
+                    <pic:cNvPr id="1464382086" name="Picture 1" descr="A screenshot of a table&#10;&#10;Description automatically generated"/>
+                    <pic:cNvPicPr/>
+                  </pic:nvPicPr>
+                  <pic:blipFill>
+                    <a:blip r:embed="rId37"/>
+                    <a:stretch>
+                      <a:fillRect/>
+                    </a:stretch>
+                  </pic:blipFill>
+                  <pic:spPr>
+                    <a:xfrm>
+                      <a:off x="0" y="0"/>
+                      <a:ext cx="2851297" cy="2375022"/>
+                    </a:xfrm>
+                    <a:prstGeom prst="rect">
+                      <a:avLst/>
+                    </a:prstGeom>
+                  </pic:spPr>
+                </pic:pic>
+              </a:graphicData>
+            </a:graphic>
+          </wp:inline>
+        </w:drawing>
+      </w:r>
+    </w:p>
+    <w:p>
+      <w:pPr>
+        <w:autoSpaceDE w:val="0"/>
+        <w:autoSpaceDN w:val="0"/>
+        <w:adjustRightInd w:val="0"/>
+        <w:spacing w:after="0" w:line="240" w:lineRule="auto"/>
+        <w:rPr>
+          <w:rFonts w:ascii="Consolas" w:hAnsi="Consolas" w:cs="Consolas"/>
+          <w:color w:val="FF0000"/>
+          <w:sz w:val="19"/>
+          <w:szCs w:val="19"/>
+        </w:rPr>
+      </w:pPr>
+    </w:p>
+    <w:p>
+      <w:pPr>
+        <w:autoSpaceDE w:val="0"/>
+        <w:autoSpaceDN w:val="0"/>
+        <w:adjustRightInd w:val="0"/>
+        <w:spacing w:after="0" w:line="240" w:lineRule="auto"/>
+        <w:rPr>
+          <w:rFonts w:ascii="Consolas" w:hAnsi="Consolas" w:cs="Consolas"/>
+          <w:color w:val="FF0000"/>
+          <w:sz w:val="19"/>
+          <w:szCs w:val="19"/>
+        </w:rPr>
+      </w:pPr>
+    </w:p>
+    <w:p>
+      <w:pPr>
+        <w:autoSpaceDE w:val="0"/>
+        <w:autoSpaceDN w:val="0"/>
+        <w:adjustRightInd w:val="0"/>
+        <w:spacing w:after="0" w:line="240" w:lineRule="auto"/>
+      </w:pPr>
+      <w:r>
+        <w:t xml:space="preserve">However, if you want to look for the letter’s mountain inside any part of a record, then you would use two percentages. </w:t>
+      </w:r>
+    </w:p>
+    <w:p>
+      <w:pPr>
+        <w:autoSpaceDE w:val="0"/>
+        <w:autoSpaceDN w:val="0"/>
+        <w:adjustRightInd w:val="0"/>
+        <w:spacing w:after="0" w:line="240" w:lineRule="auto"/>
+      </w:pPr>
+    </w:p>
+    <w:p>
+      <w:pPr>
+        <w:autoSpaceDE w:val="0"/>
+        <w:autoSpaceDN w:val="0"/>
+        <w:adjustRightInd w:val="0"/>
+        <w:spacing w:after="0" w:line="240" w:lineRule="auto"/>
+        <w:rPr>
+          <w:rFonts w:ascii="Consolas" w:hAnsi="Consolas" w:cs="Consolas"/>
+          <w:color w:val="FF0000"/>
+          <w:sz w:val="19"/>
+          <w:szCs w:val="19"/>
+        </w:rPr>
+      </w:pPr>
+      <w:r>
+        <w:rPr>
+          <w:rFonts w:ascii="Consolas" w:hAnsi="Consolas" w:cs="Consolas"/>
+          <w:color w:val="0000FF"/>
+          <w:sz w:val="19"/>
+          <w:szCs w:val="19"/>
+        </w:rPr>
+        <w:t>select</w:t>
+      </w:r>
+      <w:r>
+        <w:rPr>
+          <w:rFonts w:ascii="Consolas" w:hAnsi="Consolas" w:cs="Consolas"/>
+          <w:color w:val="000000"/>
+          <w:sz w:val="19"/>
+          <w:szCs w:val="19"/>
+        </w:rPr>
+        <w:t xml:space="preserve"> </w:t>
+      </w:r>
+      <w:proofErr w:type="spellStart"/>
+      <w:r>
+        <w:rPr>
+          <w:rFonts w:ascii="Consolas" w:hAnsi="Consolas" w:cs="Consolas"/>
+          <w:color w:val="000000"/>
+          <w:sz w:val="19"/>
+          <w:szCs w:val="19"/>
+        </w:rPr>
+        <w:t>ProductID</w:t>
+      </w:r>
+      <w:proofErr w:type="spellEnd"/>
+      <w:r>
+        <w:rPr>
+          <w:rFonts w:ascii="Consolas" w:hAnsi="Consolas" w:cs="Consolas"/>
+          <w:color w:val="808080"/>
+          <w:sz w:val="19"/>
+          <w:szCs w:val="19"/>
+        </w:rPr>
+        <w:t>,</w:t>
+      </w:r>
+      <w:r>
+        <w:rPr>
+          <w:rFonts w:ascii="Consolas" w:hAnsi="Consolas" w:cs="Consolas"/>
+          <w:color w:val="000000"/>
+          <w:sz w:val="19"/>
+          <w:szCs w:val="19"/>
+        </w:rPr>
+        <w:t xml:space="preserve"> </w:t>
+      </w:r>
+      <w:r>
+        <w:rPr>
+          <w:rFonts w:ascii="Consolas" w:hAnsi="Consolas" w:cs="Consolas"/>
+          <w:color w:val="0000FF"/>
+          <w:sz w:val="19"/>
+          <w:szCs w:val="19"/>
+        </w:rPr>
+        <w:t>Name</w:t>
+      </w:r>
+      <w:r>
+        <w:rPr>
+          <w:rFonts w:ascii="Consolas" w:hAnsi="Consolas" w:cs="Consolas"/>
+          <w:color w:val="808080"/>
+          <w:sz w:val="19"/>
+          <w:szCs w:val="19"/>
+        </w:rPr>
+        <w:t>,</w:t>
+      </w:r>
+      <w:r>
+        <w:rPr>
+          <w:rFonts w:ascii="Consolas" w:hAnsi="Consolas" w:cs="Consolas"/>
+          <w:color w:val="000000"/>
+          <w:sz w:val="19"/>
+          <w:szCs w:val="19"/>
+        </w:rPr>
+        <w:t xml:space="preserve"> </w:t>
+      </w:r>
+      <w:proofErr w:type="spellStart"/>
+      <w:r>
+        <w:rPr>
+          <w:rFonts w:ascii="Consolas" w:hAnsi="Consolas" w:cs="Consolas"/>
+          <w:color w:val="000000"/>
+          <w:sz w:val="19"/>
+          <w:szCs w:val="19"/>
+        </w:rPr>
+        <w:t>StandardCost</w:t>
+      </w:r>
+      <w:proofErr w:type="spellEnd"/>
+      <w:r>
+        <w:rPr>
+          <w:rFonts w:ascii="Consolas" w:hAnsi="Consolas" w:cs="Consolas"/>
+          <w:color w:val="000000"/>
+          <w:sz w:val="19"/>
+          <w:szCs w:val="19"/>
+        </w:rPr>
+        <w:t xml:space="preserve"> </w:t>
+      </w:r>
+      <w:r>
+        <w:rPr>
+          <w:rFonts w:ascii="Consolas" w:hAnsi="Consolas" w:cs="Consolas"/>
+          <w:color w:val="0000FF"/>
+          <w:sz w:val="19"/>
+          <w:szCs w:val="19"/>
+        </w:rPr>
+        <w:t>from</w:t>
+      </w:r>
+      <w:r>
+        <w:rPr>
+          <w:rFonts w:ascii="Consolas" w:hAnsi="Consolas" w:cs="Consolas"/>
+          <w:color w:val="000000"/>
+          <w:sz w:val="19"/>
+          <w:szCs w:val="19"/>
+        </w:rPr>
+        <w:t xml:space="preserve"> [</w:t>
+      </w:r>
+      <w:proofErr w:type="spellStart"/>
+      <w:r>
+        <w:rPr>
+          <w:rFonts w:ascii="Consolas" w:hAnsi="Consolas" w:cs="Consolas"/>
+          <w:color w:val="000000"/>
+          <w:sz w:val="19"/>
+          <w:szCs w:val="19"/>
+        </w:rPr>
+        <w:t>SalesLT</w:t>
+      </w:r>
+      <w:proofErr w:type="spellEnd"/>
+      <w:proofErr w:type="gramStart"/>
+      <w:r>
+        <w:rPr>
+          <w:rFonts w:ascii="Consolas" w:hAnsi="Consolas" w:cs="Consolas"/>
+          <w:color w:val="000000"/>
+          <w:sz w:val="19"/>
+          <w:szCs w:val="19"/>
+        </w:rPr>
+        <w:t>]</w:t>
+      </w:r>
+      <w:r>
+        <w:rPr>
+          <w:rFonts w:ascii="Consolas" w:hAnsi="Consolas" w:cs="Consolas"/>
+          <w:color w:val="808080"/>
+          <w:sz w:val="19"/>
+          <w:szCs w:val="19"/>
+        </w:rPr>
+        <w:t>.</w:t>
+      </w:r>
+      <w:r>
+        <w:rPr>
+          <w:rFonts w:ascii="Consolas" w:hAnsi="Consolas" w:cs="Consolas"/>
+          <w:color w:val="000000"/>
+          <w:sz w:val="19"/>
+          <w:szCs w:val="19"/>
+        </w:rPr>
+        <w:t>[</w:t>
+      </w:r>
+      <w:proofErr w:type="gramEnd"/>
+      <w:r>
+        <w:rPr>
+          <w:rFonts w:ascii="Consolas" w:hAnsi="Consolas" w:cs="Consolas"/>
+          <w:color w:val="000000"/>
+          <w:sz w:val="19"/>
+          <w:szCs w:val="19"/>
+        </w:rPr>
+        <w:t xml:space="preserve">Product] </w:t>
+      </w:r>
+      <w:r>
+        <w:rPr>
+          <w:rFonts w:ascii="Consolas" w:hAnsi="Consolas" w:cs="Consolas"/>
+          <w:color w:val="0000FF"/>
+          <w:sz w:val="19"/>
+          <w:szCs w:val="19"/>
+        </w:rPr>
+        <w:t>WHERE</w:t>
+      </w:r>
+      <w:r>
+        <w:rPr>
+          <w:rFonts w:ascii="Consolas" w:hAnsi="Consolas" w:cs="Consolas"/>
+          <w:color w:val="000000"/>
+          <w:sz w:val="19"/>
+          <w:szCs w:val="19"/>
+        </w:rPr>
+        <w:t xml:space="preserve"> </w:t>
+      </w:r>
+      <w:r>
+        <w:rPr>
+          <w:rFonts w:ascii="Consolas" w:hAnsi="Consolas" w:cs="Consolas"/>
+          <w:color w:val="0000FF"/>
+          <w:sz w:val="19"/>
+          <w:szCs w:val="19"/>
+        </w:rPr>
+        <w:t>Name</w:t>
+      </w:r>
+      <w:r>
+        <w:rPr>
+          <w:rFonts w:ascii="Consolas" w:hAnsi="Consolas" w:cs="Consolas"/>
+          <w:color w:val="000000"/>
+          <w:sz w:val="19"/>
+          <w:szCs w:val="19"/>
+        </w:rPr>
+        <w:t xml:space="preserve"> </w:t>
+      </w:r>
+      <w:r>
+        <w:rPr>
+          <w:rFonts w:ascii="Consolas" w:hAnsi="Consolas" w:cs="Consolas"/>
+          <w:color w:val="808080"/>
+          <w:sz w:val="19"/>
+          <w:szCs w:val="19"/>
+        </w:rPr>
+        <w:t>LIKE</w:t>
+      </w:r>
+      <w:r>
+        <w:rPr>
+          <w:rFonts w:ascii="Consolas" w:hAnsi="Consolas" w:cs="Consolas"/>
+          <w:color w:val="000000"/>
+          <w:sz w:val="19"/>
+          <w:szCs w:val="19"/>
+        </w:rPr>
+        <w:t xml:space="preserve"> </w:t>
+      </w:r>
+      <w:r>
+        <w:rPr>
+          <w:rFonts w:ascii="Consolas" w:hAnsi="Consolas" w:cs="Consolas"/>
+          <w:color w:val="FF0000"/>
+          <w:sz w:val="19"/>
+          <w:szCs w:val="19"/>
+        </w:rPr>
+        <w:t>'%Mountain%'</w:t>
+      </w:r>
+    </w:p>
+    <w:p>
+      <w:pPr>
+        <w:autoSpaceDE w:val="0"/>
+        <w:autoSpaceDN w:val="0"/>
+        <w:adjustRightInd w:val="0"/>
+        <w:spacing w:after="0" w:line="240" w:lineRule="auto"/>
+        <w:rPr>
+          <w:rFonts w:ascii="Consolas" w:hAnsi="Consolas" w:cs="Consolas"/>
+          <w:color w:val="FF0000"/>
+          <w:sz w:val="19"/>
+          <w:szCs w:val="19"/>
+        </w:rPr>
+      </w:pPr>
+    </w:p>
+    <w:p>
+      <w:pPr>
+        <w:autoSpaceDE w:val="0"/>
+        <w:autoSpaceDN w:val="0"/>
+        <w:adjustRightInd w:val="0"/>
+        <w:spacing w:after="0" w:line="240" w:lineRule="auto"/>
+      </w:pPr>
+      <w:r>
+        <w:drawing>
+          <wp:inline distT="0" distB="0" distL="0" distR="0" wp14:anchorId="5E9E9C60" wp14:editId="05E1E4F9">
+            <wp:extent cx="3283119" cy="2216264"/>
+            <wp:effectExtent l="0" t="0" r="0" b="0"/>
+            <wp:docPr id="1270115717" name="Picture 1" descr="A screenshot of a data&#10;&#10;Description automatically generated"/>
+            <wp:cNvGraphicFramePr>
+              <a:graphicFrameLocks xmlns:a="http://schemas.openxmlformats.org/drawingml/2006/main" noChangeAspect="1"/>
+            </wp:cNvGraphicFramePr>
+            <a:graphic xmlns:a="http://schemas.openxmlformats.org/drawingml/2006/main">
+              <a:graphicData uri="http://schemas.openxmlformats.org/drawingml/2006/picture">
+                <pic:pic xmlns:pic="http://schemas.openxmlformats.org/drawingml/2006/picture">
+                  <pic:nvPicPr>
+                    <pic:cNvPr id="1270115717" name="Picture 1" descr="A screenshot of a data&#10;&#10;Description automatically generated"/>
+                    <pic:cNvPicPr/>
+                  </pic:nvPicPr>
+                  <pic:blipFill>
+                    <a:blip r:embed="rId38"/>
+                    <a:stretch>
+                      <a:fillRect/>
+                    </a:stretch>
+                  </pic:blipFill>
+                  <pic:spPr>
+                    <a:xfrm>
+                      <a:off x="0" y="0"/>
+                      <a:ext cx="3283119" cy="2216264"/>
+                    </a:xfrm>
+                    <a:prstGeom prst="rect">
+                      <a:avLst/>
+                    </a:prstGeom>
+                  </pic:spPr>
+                </pic:pic>
+              </a:graphicData>
+            </a:graphic>
+          </wp:inline>
+        </w:drawing>
+      </w:r>
+    </w:p>
+    <w:p>
+      <w:pPr>
+        <w:autoSpaceDE w:val="0"/>
+        <w:autoSpaceDN w:val="0"/>
+        <w:adjustRightInd w:val="0"/>
+        <w:spacing w:after="0" w:line="240" w:lineRule="auto"/>
+      </w:pPr>
+    </w:p>
+    <w:p>
+      <w:pPr>
+        <w:autoSpaceDE w:val="0"/>
+        <w:autoSpaceDN w:val="0"/>
+        <w:adjustRightInd w:val="0"/>
+        <w:spacing w:after="0" w:line="240" w:lineRule="auto"/>
+        <w:rPr>
+          <w:b/>
+          <w:bCs/>
+        </w:rPr>
+      </w:pPr>
+      <w:r>
+        <w:rPr>
+          <w:b/>
+          <w:bCs/>
+        </w:rPr>
+        <w:t xml:space="preserve">Not like statement </w:t>
+      </w:r>
+    </w:p>
+    <w:p>
+      <w:pPr>
+        <w:autoSpaceDE w:val="0"/>
+        <w:autoSpaceDN w:val="0"/>
+        <w:adjustRightInd w:val="0"/>
+        <w:spacing w:after="0" w:line="240" w:lineRule="auto"/>
+        <w:rPr>
+          <w:b/>
+          <w:bCs/>
+        </w:rPr>
+      </w:pPr>
+    </w:p>
+    <w:p>
+      <w:pPr>
+        <w:autoSpaceDE w:val="0"/>
+        <w:autoSpaceDN w:val="0"/>
+        <w:adjustRightInd w:val="0"/>
+        <w:spacing w:after="0" w:line="240" w:lineRule="auto"/>
+      </w:pPr>
+      <w:proofErr w:type="gramStart"/>
+      <w:r>
+        <w:t>Lets</w:t>
+      </w:r>
+      <w:proofErr w:type="gramEnd"/>
+      <w:r>
+        <w:t xml:space="preserve"> now say that we want to find records where the letters for mountain as one word do not occur anywhere in the Name column, we can use the NOT LIKE statement:</w:t>
+      </w:r>
+    </w:p>
+    <w:p>
+      <w:pPr>
+        <w:autoSpaceDE w:val="0"/>
+        <w:autoSpaceDN w:val="0"/>
+        <w:adjustRightInd w:val="0"/>
+        <w:spacing w:after="0" w:line="240" w:lineRule="auto"/>
+        <w:rPr>
+          <w:b/>
+          <w:bCs/>
+        </w:rPr>
+      </w:pPr>
+    </w:p>
+    <w:p>
+      <w:pPr>
+        <w:autoSpaceDE w:val="0"/>
+        <w:autoSpaceDN w:val="0"/>
+        <w:adjustRightInd w:val="0"/>
+        <w:spacing w:after="0" w:line="240" w:lineRule="auto"/>
+        <w:rPr>
+          <w:rFonts w:ascii="Consolas" w:hAnsi="Consolas" w:cs="Consolas"/>
+          <w:color w:val="FF0000"/>
+          <w:sz w:val="19"/>
+          <w:szCs w:val="19"/>
+        </w:rPr>
+      </w:pPr>
+      <w:r>
+        <w:rPr>
+          <w:rFonts w:ascii="Consolas" w:hAnsi="Consolas" w:cs="Consolas"/>
+          <w:color w:val="0000FF"/>
+          <w:sz w:val="19"/>
+          <w:szCs w:val="19"/>
+        </w:rPr>
+        <w:t>select</w:t>
+      </w:r>
+      <w:r>
+        <w:rPr>
+          <w:rFonts w:ascii="Consolas" w:hAnsi="Consolas" w:cs="Consolas"/>
+          <w:color w:val="000000"/>
+          <w:sz w:val="19"/>
+          <w:szCs w:val="19"/>
+        </w:rPr>
+        <w:t xml:space="preserve"> </w:t>
+      </w:r>
+      <w:proofErr w:type="spellStart"/>
+      <w:r>
+        <w:rPr>
+          <w:rFonts w:ascii="Consolas" w:hAnsi="Consolas" w:cs="Consolas"/>
+          <w:color w:val="000000"/>
+          <w:sz w:val="19"/>
+          <w:szCs w:val="19"/>
+        </w:rPr>
+        <w:t>ProductID</w:t>
+      </w:r>
+      <w:proofErr w:type="spellEnd"/>
+      <w:r>
+        <w:rPr>
+          <w:rFonts w:ascii="Consolas" w:hAnsi="Consolas" w:cs="Consolas"/>
+          <w:color w:val="808080"/>
+          <w:sz w:val="19"/>
+          <w:szCs w:val="19"/>
+        </w:rPr>
+        <w:t>,</w:t>
+      </w:r>
+      <w:r>
+        <w:rPr>
+          <w:rFonts w:ascii="Consolas" w:hAnsi="Consolas" w:cs="Consolas"/>
+          <w:color w:val="000000"/>
+          <w:sz w:val="19"/>
+          <w:szCs w:val="19"/>
+        </w:rPr>
+        <w:t xml:space="preserve"> </w:t>
+      </w:r>
+      <w:r>
+        <w:rPr>
+          <w:rFonts w:ascii="Consolas" w:hAnsi="Consolas" w:cs="Consolas"/>
+          <w:color w:val="0000FF"/>
+          <w:sz w:val="19"/>
+          <w:szCs w:val="19"/>
+        </w:rPr>
+        <w:t>Name</w:t>
+      </w:r>
+      <w:r>
+        <w:rPr>
+          <w:rFonts w:ascii="Consolas" w:hAnsi="Consolas" w:cs="Consolas"/>
+          <w:color w:val="808080"/>
+          <w:sz w:val="19"/>
+          <w:szCs w:val="19"/>
+        </w:rPr>
+        <w:t>,</w:t>
+      </w:r>
+      <w:r>
+        <w:rPr>
+          <w:rFonts w:ascii="Consolas" w:hAnsi="Consolas" w:cs="Consolas"/>
+          <w:color w:val="000000"/>
+          <w:sz w:val="19"/>
+          <w:szCs w:val="19"/>
+        </w:rPr>
+        <w:t xml:space="preserve"> </w:t>
+      </w:r>
+      <w:proofErr w:type="spellStart"/>
+      <w:r>
+        <w:rPr>
+          <w:rFonts w:ascii="Consolas" w:hAnsi="Consolas" w:cs="Consolas"/>
+          <w:color w:val="000000"/>
+          <w:sz w:val="19"/>
+          <w:szCs w:val="19"/>
+        </w:rPr>
+        <w:t>StandardCost</w:t>
+      </w:r>
+      <w:proofErr w:type="spellEnd"/>
+      <w:r>
+        <w:rPr>
+          <w:rFonts w:ascii="Consolas" w:hAnsi="Consolas" w:cs="Consolas"/>
+          <w:color w:val="000000"/>
+          <w:sz w:val="19"/>
+          <w:szCs w:val="19"/>
+        </w:rPr>
+        <w:t xml:space="preserve"> </w:t>
+      </w:r>
+      <w:r>
+        <w:rPr>
+          <w:rFonts w:ascii="Consolas" w:hAnsi="Consolas" w:cs="Consolas"/>
+          <w:color w:val="0000FF"/>
+          <w:sz w:val="19"/>
+          <w:szCs w:val="19"/>
+        </w:rPr>
+        <w:t>from</w:t>
+      </w:r>
+      <w:r>
+        <w:rPr>
+          <w:rFonts w:ascii="Consolas" w:hAnsi="Consolas" w:cs="Consolas"/>
+          <w:color w:val="000000"/>
+          <w:sz w:val="19"/>
+          <w:szCs w:val="19"/>
+        </w:rPr>
+        <w:t xml:space="preserve"> [</w:t>
+      </w:r>
+      <w:proofErr w:type="spellStart"/>
+      <w:r>
+        <w:rPr>
+          <w:rFonts w:ascii="Consolas" w:hAnsi="Consolas" w:cs="Consolas"/>
+          <w:color w:val="000000"/>
+          <w:sz w:val="19"/>
+          <w:szCs w:val="19"/>
+        </w:rPr>
+        <w:t>SalesLT</w:t>
+      </w:r>
+      <w:proofErr w:type="spellEnd"/>
+      <w:proofErr w:type="gramStart"/>
+      <w:r>
+        <w:rPr>
+          <w:rFonts w:ascii="Consolas" w:hAnsi="Consolas" w:cs="Consolas"/>
+          <w:color w:val="000000"/>
+          <w:sz w:val="19"/>
+          <w:szCs w:val="19"/>
+        </w:rPr>
+        <w:t>]</w:t>
+      </w:r>
+      <w:r>
+        <w:rPr>
+          <w:rFonts w:ascii="Consolas" w:hAnsi="Consolas" w:cs="Consolas"/>
+          <w:color w:val="808080"/>
+          <w:sz w:val="19"/>
+          <w:szCs w:val="19"/>
+        </w:rPr>
+        <w:t>.</w:t>
+      </w:r>
+      <w:r>
+        <w:rPr>
+          <w:rFonts w:ascii="Consolas" w:hAnsi="Consolas" w:cs="Consolas"/>
+          <w:color w:val="000000"/>
+          <w:sz w:val="19"/>
+          <w:szCs w:val="19"/>
+        </w:rPr>
+        <w:t>[</w:t>
+      </w:r>
+      <w:proofErr w:type="gramEnd"/>
+      <w:r>
+        <w:rPr>
+          <w:rFonts w:ascii="Consolas" w:hAnsi="Consolas" w:cs="Consolas"/>
+          <w:color w:val="000000"/>
+          <w:sz w:val="19"/>
+          <w:szCs w:val="19"/>
+        </w:rPr>
+        <w:t xml:space="preserve">Product] </w:t>
+      </w:r>
+      <w:r>
+        <w:rPr>
+          <w:rFonts w:ascii="Consolas" w:hAnsi="Consolas" w:cs="Consolas"/>
+          <w:color w:val="0000FF"/>
+          <w:sz w:val="19"/>
+          <w:szCs w:val="19"/>
+        </w:rPr>
+        <w:t>WHERE</w:t>
+      </w:r>
+      <w:r>
+        <w:rPr>
+          <w:rFonts w:ascii="Consolas" w:hAnsi="Consolas" w:cs="Consolas"/>
+          <w:color w:val="000000"/>
+          <w:sz w:val="19"/>
+          <w:szCs w:val="19"/>
+        </w:rPr>
+        <w:t xml:space="preserve"> </w:t>
+      </w:r>
+      <w:r>
+        <w:rPr>
+          <w:rFonts w:ascii="Consolas" w:hAnsi="Consolas" w:cs="Consolas"/>
+          <w:color w:val="0000FF"/>
+          <w:sz w:val="19"/>
+          <w:szCs w:val="19"/>
+        </w:rPr>
+        <w:t>Name</w:t>
+      </w:r>
+      <w:r>
+        <w:rPr>
+          <w:rFonts w:ascii="Consolas" w:hAnsi="Consolas" w:cs="Consolas"/>
+          <w:color w:val="000000"/>
+          <w:sz w:val="19"/>
+          <w:szCs w:val="19"/>
+        </w:rPr>
+        <w:t xml:space="preserve"> </w:t>
+      </w:r>
+      <w:r>
+        <w:rPr>
+          <w:rFonts w:ascii="Consolas" w:hAnsi="Consolas" w:cs="Consolas"/>
+          <w:color w:val="808080"/>
+          <w:sz w:val="19"/>
+          <w:szCs w:val="19"/>
+        </w:rPr>
+        <w:t>NOT</w:t>
+      </w:r>
+      <w:r>
+        <w:rPr>
+          <w:rFonts w:ascii="Consolas" w:hAnsi="Consolas" w:cs="Consolas"/>
+          <w:color w:val="000000"/>
+          <w:sz w:val="19"/>
+          <w:szCs w:val="19"/>
+        </w:rPr>
+        <w:t xml:space="preserve"> </w:t>
+      </w:r>
+      <w:r>
+        <w:rPr>
+          <w:rFonts w:ascii="Consolas" w:hAnsi="Consolas" w:cs="Consolas"/>
+          <w:color w:val="808080"/>
+          <w:sz w:val="19"/>
+          <w:szCs w:val="19"/>
+        </w:rPr>
+        <w:t>LIKE</w:t>
+      </w:r>
+      <w:r>
+        <w:rPr>
+          <w:rFonts w:ascii="Consolas" w:hAnsi="Consolas" w:cs="Consolas"/>
+          <w:color w:val="000000"/>
+          <w:sz w:val="19"/>
+          <w:szCs w:val="19"/>
+        </w:rPr>
+        <w:t xml:space="preserve"> </w:t>
+      </w:r>
+      <w:r>
+        <w:rPr>
+          <w:rFonts w:ascii="Consolas" w:hAnsi="Consolas" w:cs="Consolas"/>
+          <w:color w:val="FF0000"/>
+          <w:sz w:val="19"/>
+          <w:szCs w:val="19"/>
+        </w:rPr>
+        <w:t>'%Mountain%'</w:t>
+      </w:r>
+    </w:p>
+    <w:p>
+      <w:pPr>
+        <w:autoSpaceDE w:val="0"/>
+        <w:autoSpaceDN w:val="0"/>
+        <w:adjustRightInd w:val="0"/>
+        <w:spacing w:after="0" w:line="240" w:lineRule="auto"/>
+        <w:rPr>
+          <w:rFonts w:ascii="Consolas" w:hAnsi="Consolas" w:cs="Consolas"/>
+          <w:color w:val="FF0000"/>
+          <w:sz w:val="19"/>
+          <w:szCs w:val="19"/>
+        </w:rPr>
+      </w:pPr>
+    </w:p>
+    <w:p>
+      <w:pPr>
+        <w:autoSpaceDE w:val="0"/>
+        <w:autoSpaceDN w:val="0"/>
+        <w:adjustRightInd w:val="0"/>
+        <w:spacing w:after="0" w:line="240" w:lineRule="auto"/>
+        <w:rPr>
+          <w:b/>
+          <w:bCs/>
+        </w:rPr>
+      </w:pPr>
+      <w:r>
+        <w:rPr>
+          <w:b/>
+          <w:bCs/>
+        </w:rPr>
+        <w:lastRenderedPageBreak/>
+        <w:drawing>
+          <wp:inline distT="0" distB="0" distL="0" distR="0" wp14:anchorId="653E9F33" wp14:editId="2E6E49AF">
+            <wp:extent cx="3060857" cy="2267067"/>
+            <wp:effectExtent l="0" t="0" r="6350" b="0"/>
+            <wp:docPr id="1761413676" name="Picture 1" descr="A screenshot of a table&#10;&#10;Description automatically generated"/>
+            <wp:cNvGraphicFramePr>
+              <a:graphicFrameLocks xmlns:a="http://schemas.openxmlformats.org/drawingml/2006/main" noChangeAspect="1"/>
+            </wp:cNvGraphicFramePr>
+            <a:graphic xmlns:a="http://schemas.openxmlformats.org/drawingml/2006/main">
+              <a:graphicData uri="http://schemas.openxmlformats.org/drawingml/2006/picture">
+                <pic:pic xmlns:pic="http://schemas.openxmlformats.org/drawingml/2006/picture">
+                  <pic:nvPicPr>
+                    <pic:cNvPr id="1761413676" name="Picture 1" descr="A screenshot of a table&#10;&#10;Description automatically generated"/>
+                    <pic:cNvPicPr/>
+                  </pic:nvPicPr>
+                  <pic:blipFill>
+                    <a:blip r:embed="rId39"/>
+                    <a:stretch>
+                      <a:fillRect/>
+                    </a:stretch>
+                  </pic:blipFill>
+                  <pic:spPr>
+                    <a:xfrm>
+                      <a:off x="0" y="0"/>
+                      <a:ext cx="3060857" cy="2267067"/>
+                    </a:xfrm>
+                    <a:prstGeom prst="rect">
+                      <a:avLst/>
+                    </a:prstGeom>
+                  </pic:spPr>
+                </pic:pic>
+              </a:graphicData>
+            </a:graphic>
+          </wp:inline>
+        </w:drawing>
+      </w:r>
+    </w:p>
+    <w:p>
+      <w:pPr>
+        <w:autoSpaceDE w:val="0"/>
+        <w:autoSpaceDN w:val="0"/>
+        <w:adjustRightInd w:val="0"/>
+        <w:spacing w:after="0" w:line="240" w:lineRule="auto"/>
+        <w:rPr>
+          <w:b/>
+          <w:bCs/>
+        </w:rPr>
+      </w:pPr>
+    </w:p>
+    <w:p>
+      <w:pPr>
+        <w:autoSpaceDE w:val="0"/>
+        <w:autoSpaceDN w:val="0"/>
+        <w:adjustRightInd w:val="0"/>
+        <w:spacing w:after="0" w:line="240" w:lineRule="auto"/>
+        <w:rPr>
+          <w:b/>
+          <w:bCs/>
+        </w:rPr>
+      </w:pPr>
+      <w:r>
+        <w:rPr>
+          <w:b/>
+          <w:bCs/>
+        </w:rPr>
+        <w:t>IN statement to check for multiple values in a column</w:t>
+      </w:r>
+    </w:p>
+    <w:p>
+      <w:pPr>
+        <w:autoSpaceDE w:val="0"/>
+        <w:autoSpaceDN w:val="0"/>
+        <w:adjustRightInd w:val="0"/>
+        <w:spacing w:after="0" w:line="240" w:lineRule="auto"/>
+        <w:rPr>
+          <w:b/>
+          <w:bCs/>
+        </w:rPr>
+      </w:pPr>
+    </w:p>
+    <w:p>
+      <w:pPr>
+        <w:autoSpaceDE w:val="0"/>
+        <w:autoSpaceDN w:val="0"/>
+        <w:adjustRightInd w:val="0"/>
+        <w:spacing w:after="0" w:line="240" w:lineRule="auto"/>
+      </w:pPr>
+      <w:proofErr w:type="spellStart"/>
+      <w:proofErr w:type="gramStart"/>
+      <w:r>
+        <w:t>Lets</w:t>
+      </w:r>
+      <w:proofErr w:type="spellEnd"/>
+      <w:proofErr w:type="gramEnd"/>
+      <w:r>
+        <w:t xml:space="preserve"> say that I want to search for two specific product id’s in a column, I can use the IN clause to do this. I can also use the same concept in any other column when searching for things, </w:t>
+      </w:r>
+      <w:proofErr w:type="gramStart"/>
+      <w:r>
+        <w:t>as long as</w:t>
+      </w:r>
+      <w:proofErr w:type="gramEnd"/>
+      <w:r>
+        <w:t xml:space="preserve"> I am looking for a specific value. </w:t>
+      </w:r>
+    </w:p>
+    <w:p>
+      <w:pPr>
+        <w:autoSpaceDE w:val="0"/>
+        <w:autoSpaceDN w:val="0"/>
+        <w:adjustRightInd w:val="0"/>
+        <w:spacing w:after="0" w:line="240" w:lineRule="auto"/>
+        <w:rPr>
+          <w:b/>
+          <w:bCs/>
+        </w:rPr>
+      </w:pPr>
+    </w:p>
+    <w:p>
+      <w:pPr>
+        <w:autoSpaceDE w:val="0"/>
+        <w:autoSpaceDN w:val="0"/>
+        <w:adjustRightInd w:val="0"/>
+        <w:spacing w:after="0" w:line="240" w:lineRule="auto"/>
+        <w:rPr>
+          <w:rFonts w:ascii="Consolas" w:hAnsi="Consolas" w:cs="Consolas"/>
+          <w:color w:val="808080"/>
+          <w:sz w:val="19"/>
+          <w:szCs w:val="19"/>
+        </w:rPr>
+      </w:pPr>
+      <w:r>
+        <w:rPr>
+          <w:rFonts w:ascii="Consolas" w:hAnsi="Consolas" w:cs="Consolas"/>
+          <w:color w:val="0000FF"/>
+          <w:sz w:val="19"/>
+          <w:szCs w:val="19"/>
+        </w:rPr>
+        <w:t>select</w:t>
+      </w:r>
+      <w:r>
+        <w:rPr>
+          <w:rFonts w:ascii="Consolas" w:hAnsi="Consolas" w:cs="Consolas"/>
+          <w:color w:val="000000"/>
+          <w:sz w:val="19"/>
+          <w:szCs w:val="19"/>
+        </w:rPr>
+        <w:t xml:space="preserve"> </w:t>
+      </w:r>
+      <w:proofErr w:type="spellStart"/>
+      <w:r>
+        <w:rPr>
+          <w:rFonts w:ascii="Consolas" w:hAnsi="Consolas" w:cs="Consolas"/>
+          <w:color w:val="000000"/>
+          <w:sz w:val="19"/>
+          <w:szCs w:val="19"/>
+        </w:rPr>
+        <w:t>ProductID</w:t>
+      </w:r>
+      <w:proofErr w:type="spellEnd"/>
+      <w:r>
+        <w:rPr>
+          <w:rFonts w:ascii="Consolas" w:hAnsi="Consolas" w:cs="Consolas"/>
+          <w:color w:val="808080"/>
+          <w:sz w:val="19"/>
+          <w:szCs w:val="19"/>
+        </w:rPr>
+        <w:t>,</w:t>
+      </w:r>
+      <w:r>
+        <w:rPr>
+          <w:rFonts w:ascii="Consolas" w:hAnsi="Consolas" w:cs="Consolas"/>
+          <w:color w:val="000000"/>
+          <w:sz w:val="19"/>
+          <w:szCs w:val="19"/>
+        </w:rPr>
+        <w:t xml:space="preserve"> </w:t>
+      </w:r>
+      <w:r>
+        <w:rPr>
+          <w:rFonts w:ascii="Consolas" w:hAnsi="Consolas" w:cs="Consolas"/>
+          <w:color w:val="0000FF"/>
+          <w:sz w:val="19"/>
+          <w:szCs w:val="19"/>
+        </w:rPr>
+        <w:t>Name</w:t>
+      </w:r>
+      <w:r>
+        <w:rPr>
+          <w:rFonts w:ascii="Consolas" w:hAnsi="Consolas" w:cs="Consolas"/>
+          <w:color w:val="808080"/>
+          <w:sz w:val="19"/>
+          <w:szCs w:val="19"/>
+        </w:rPr>
+        <w:t>,</w:t>
+      </w:r>
+      <w:r>
+        <w:rPr>
+          <w:rFonts w:ascii="Consolas" w:hAnsi="Consolas" w:cs="Consolas"/>
+          <w:color w:val="000000"/>
+          <w:sz w:val="19"/>
+          <w:szCs w:val="19"/>
+        </w:rPr>
+        <w:t xml:space="preserve"> </w:t>
+      </w:r>
+      <w:proofErr w:type="spellStart"/>
+      <w:r>
+        <w:rPr>
+          <w:rFonts w:ascii="Consolas" w:hAnsi="Consolas" w:cs="Consolas"/>
+          <w:color w:val="000000"/>
+          <w:sz w:val="19"/>
+          <w:szCs w:val="19"/>
+        </w:rPr>
+        <w:t>StandardCost</w:t>
+      </w:r>
+      <w:proofErr w:type="spellEnd"/>
+      <w:r>
+        <w:rPr>
+          <w:rFonts w:ascii="Consolas" w:hAnsi="Consolas" w:cs="Consolas"/>
+          <w:color w:val="000000"/>
+          <w:sz w:val="19"/>
+          <w:szCs w:val="19"/>
+        </w:rPr>
+        <w:t xml:space="preserve"> </w:t>
+      </w:r>
+      <w:r>
+        <w:rPr>
+          <w:rFonts w:ascii="Consolas" w:hAnsi="Consolas" w:cs="Consolas"/>
+          <w:color w:val="0000FF"/>
+          <w:sz w:val="19"/>
+          <w:szCs w:val="19"/>
+        </w:rPr>
+        <w:t>from</w:t>
+      </w:r>
+      <w:r>
+        <w:rPr>
+          <w:rFonts w:ascii="Consolas" w:hAnsi="Consolas" w:cs="Consolas"/>
+          <w:color w:val="000000"/>
+          <w:sz w:val="19"/>
+          <w:szCs w:val="19"/>
+        </w:rPr>
+        <w:t xml:space="preserve"> [</w:t>
+      </w:r>
+      <w:proofErr w:type="spellStart"/>
+      <w:r>
+        <w:rPr>
+          <w:rFonts w:ascii="Consolas" w:hAnsi="Consolas" w:cs="Consolas"/>
+          <w:color w:val="000000"/>
+          <w:sz w:val="19"/>
+          <w:szCs w:val="19"/>
+        </w:rPr>
+        <w:t>SalesLT</w:t>
+      </w:r>
+      <w:proofErr w:type="spellEnd"/>
+      <w:proofErr w:type="gramStart"/>
+      <w:r>
+        <w:rPr>
+          <w:rFonts w:ascii="Consolas" w:hAnsi="Consolas" w:cs="Consolas"/>
+          <w:color w:val="000000"/>
+          <w:sz w:val="19"/>
+          <w:szCs w:val="19"/>
+        </w:rPr>
+        <w:t>]</w:t>
+      </w:r>
+      <w:r>
+        <w:rPr>
+          <w:rFonts w:ascii="Consolas" w:hAnsi="Consolas" w:cs="Consolas"/>
+          <w:color w:val="808080"/>
+          <w:sz w:val="19"/>
+          <w:szCs w:val="19"/>
+        </w:rPr>
+        <w:t>.</w:t>
+      </w:r>
+      <w:r>
+        <w:rPr>
+          <w:rFonts w:ascii="Consolas" w:hAnsi="Consolas" w:cs="Consolas"/>
+          <w:color w:val="000000"/>
+          <w:sz w:val="19"/>
+          <w:szCs w:val="19"/>
+        </w:rPr>
+        <w:t>[</w:t>
+      </w:r>
+      <w:proofErr w:type="gramEnd"/>
+      <w:r>
+        <w:rPr>
+          <w:rFonts w:ascii="Consolas" w:hAnsi="Consolas" w:cs="Consolas"/>
+          <w:color w:val="000000"/>
+          <w:sz w:val="19"/>
+          <w:szCs w:val="19"/>
+        </w:rPr>
+        <w:t xml:space="preserve">Product] </w:t>
+      </w:r>
+      <w:r>
+        <w:rPr>
+          <w:rFonts w:ascii="Consolas" w:hAnsi="Consolas" w:cs="Consolas"/>
+          <w:color w:val="0000FF"/>
+          <w:sz w:val="19"/>
+          <w:szCs w:val="19"/>
+        </w:rPr>
+        <w:t>WHERE</w:t>
+      </w:r>
+      <w:r>
+        <w:rPr>
+          <w:rFonts w:ascii="Consolas" w:hAnsi="Consolas" w:cs="Consolas"/>
+          <w:color w:val="000000"/>
+          <w:sz w:val="19"/>
+          <w:szCs w:val="19"/>
+        </w:rPr>
+        <w:t xml:space="preserve"> </w:t>
+      </w:r>
+      <w:proofErr w:type="spellStart"/>
+      <w:r>
+        <w:rPr>
+          <w:rFonts w:ascii="Consolas" w:hAnsi="Consolas" w:cs="Consolas"/>
+          <w:color w:val="000000"/>
+          <w:sz w:val="19"/>
+          <w:szCs w:val="19"/>
+        </w:rPr>
+        <w:t>ProductID</w:t>
+      </w:r>
+      <w:proofErr w:type="spellEnd"/>
+      <w:r>
+        <w:rPr>
+          <w:rFonts w:ascii="Consolas" w:hAnsi="Consolas" w:cs="Consolas"/>
+          <w:color w:val="000000"/>
+          <w:sz w:val="19"/>
+          <w:szCs w:val="19"/>
+        </w:rPr>
+        <w:t xml:space="preserve"> </w:t>
+      </w:r>
+      <w:r>
+        <w:rPr>
+          <w:rFonts w:ascii="Consolas" w:hAnsi="Consolas" w:cs="Consolas"/>
+          <w:color w:val="808080"/>
+          <w:sz w:val="19"/>
+          <w:szCs w:val="19"/>
+        </w:rPr>
+        <w:t>IN</w:t>
+      </w:r>
+      <w:r>
+        <w:rPr>
+          <w:rFonts w:ascii="Consolas" w:hAnsi="Consolas" w:cs="Consolas"/>
+          <w:color w:val="0000FF"/>
+          <w:sz w:val="19"/>
+          <w:szCs w:val="19"/>
+        </w:rPr>
+        <w:t xml:space="preserve"> </w:t>
+      </w:r>
+      <w:r>
+        <w:rPr>
+          <w:rFonts w:ascii="Consolas" w:hAnsi="Consolas" w:cs="Consolas"/>
+          <w:color w:val="808080"/>
+          <w:sz w:val="19"/>
+          <w:szCs w:val="19"/>
+        </w:rPr>
+        <w:t>(</w:t>
+      </w:r>
+      <w:r>
+        <w:rPr>
+          <w:rFonts w:ascii="Consolas" w:hAnsi="Consolas" w:cs="Consolas"/>
+          <w:color w:val="000000"/>
+          <w:sz w:val="19"/>
+          <w:szCs w:val="19"/>
+        </w:rPr>
+        <w:t>680</w:t>
+      </w:r>
+      <w:r>
+        <w:rPr>
+          <w:rFonts w:ascii="Consolas" w:hAnsi="Consolas" w:cs="Consolas"/>
+          <w:color w:val="808080"/>
+          <w:sz w:val="19"/>
+          <w:szCs w:val="19"/>
+        </w:rPr>
+        <w:t>,</w:t>
+      </w:r>
+      <w:r>
+        <w:rPr>
+          <w:rFonts w:ascii="Consolas" w:hAnsi="Consolas" w:cs="Consolas"/>
+          <w:color w:val="000000"/>
+          <w:sz w:val="19"/>
+          <w:szCs w:val="19"/>
+        </w:rPr>
+        <w:t xml:space="preserve"> 706</w:t>
+      </w:r>
+      <w:r>
+        <w:rPr>
+          <w:rFonts w:ascii="Consolas" w:hAnsi="Consolas" w:cs="Consolas"/>
+          <w:color w:val="808080"/>
+          <w:sz w:val="19"/>
+          <w:szCs w:val="19"/>
+        </w:rPr>
+        <w:t>)</w:t>
+      </w:r>
+    </w:p>
+    <w:p>
+      <w:pPr>
+        <w:autoSpaceDE w:val="0"/>
+        <w:autoSpaceDN w:val="0"/>
+        <w:adjustRightInd w:val="0"/>
+        <w:spacing w:after="0" w:line="240" w:lineRule="auto"/>
+        <w:rPr>
+          <w:rFonts w:ascii="Consolas" w:hAnsi="Consolas" w:cs="Consolas"/>
+          <w:color w:val="808080"/>
+          <w:sz w:val="19"/>
+          <w:szCs w:val="19"/>
+        </w:rPr>
+      </w:pPr>
+    </w:p>
+    <w:p>
+      <w:pPr>
+        <w:autoSpaceDE w:val="0"/>
+        <w:autoSpaceDN w:val="0"/>
+        <w:adjustRightInd w:val="0"/>
+        <w:spacing w:after="0" w:line="240" w:lineRule="auto"/>
+        <w:rPr>
+          <w:b/>
+          <w:bCs/>
+        </w:rPr>
+      </w:pPr>
+      <w:r>
+        <w:rPr>
+          <w:b/>
+          <w:bCs/>
+        </w:rPr>
+        <w:drawing>
+          <wp:inline distT="0" distB="0" distL="0" distR="0" wp14:anchorId="1EABE026" wp14:editId="42C2D398">
+            <wp:extent cx="2984653" cy="558829"/>
+            <wp:effectExtent l="0" t="0" r="6350" b="0"/>
+            <wp:docPr id="844840238" name="Picture 1" descr="A screenshot of a computer&#10;&#10;Description automatically generated"/>
+            <wp:cNvGraphicFramePr>
+              <a:graphicFrameLocks xmlns:a="http://schemas.openxmlformats.org/drawingml/2006/main" noChangeAspect="1"/>
+            </wp:cNvGraphicFramePr>
+            <a:graphic xmlns:a="http://schemas.openxmlformats.org/drawingml/2006/main">
+              <a:graphicData uri="http://schemas.openxmlformats.org/drawingml/2006/picture">
+                <pic:pic xmlns:pic="http://schemas.openxmlformats.org/drawingml/2006/picture">
+                  <pic:nvPicPr>
+                    <pic:cNvPr id="844840238" name="Picture 1" descr="A screenshot of a computer&#10;&#10;Description automatically generated"/>
+                    <pic:cNvPicPr/>
+                  </pic:nvPicPr>
+                  <pic:blipFill>
+                    <a:blip r:embed="rId40"/>
+                    <a:stretch>
+                      <a:fillRect/>
+                    </a:stretch>
+                  </pic:blipFill>
+                  <pic:spPr>
+                    <a:xfrm>
+                      <a:off x="0" y="0"/>
+                      <a:ext cx="2984653" cy="558829"/>
+                    </a:xfrm>
+                    <a:prstGeom prst="rect">
+                      <a:avLst/>
+                    </a:prstGeom>
+                  </pic:spPr>
+                </pic:pic>
+              </a:graphicData>
+            </a:graphic>
+          </wp:inline>
+        </w:drawing>
+      </w:r>
+    </w:p>
+    <w:p>
+      <w:pPr>
+        <w:autoSpaceDE w:val="0"/>
+        <w:autoSpaceDN w:val="0"/>
+        <w:adjustRightInd w:val="0"/>
+        <w:spacing w:after="0" w:line="240" w:lineRule="auto"/>
+        <w:rPr>
+          <w:b/>
+          <w:bCs/>
+        </w:rPr>
+      </w:pPr>
+    </w:p>
+    <w:p>
+      <w:pPr>
+        <w:autoSpaceDE w:val="0"/>
+        <w:autoSpaceDN w:val="0"/>
+        <w:adjustRightInd w:val="0"/>
+        <w:spacing w:after="0" w:line="240" w:lineRule="auto"/>
+        <w:rPr>
+          <w:b/>
+          <w:bCs/>
+        </w:rPr>
+      </w:pPr>
+    </w:p>
     <w:sectPr>
       <w:pgSz w:w="11906" w:h="16838"/>
       <w:pgMar w:top="1440" w:right="1440" w:bottom="1440" w:left="1440" w:header="708" w:footer="708" w:gutter="0"/>

--- a/SQL_manual.docx
+++ b/SQL_manual.docx
@@ -13726,6 +13726,5331 @@
           <w:b/>
           <w:bCs/>
         </w:rPr>
+      </w:pPr>
+      <w:r>
+        <w:rPr>
+          <w:b/>
+          <w:bCs/>
+        </w:rPr>
+        <w:t xml:space="preserve">COUNT statement to count the number of </w:t>
+      </w:r>
+      <w:proofErr w:type="gramStart"/>
+      <w:r>
+        <w:rPr>
+          <w:b/>
+          <w:bCs/>
+        </w:rPr>
+        <w:t>items</w:t>
+      </w:r>
+      <w:proofErr w:type="gramEnd"/>
+      <w:r>
+        <w:rPr>
+          <w:b/>
+          <w:bCs/>
+        </w:rPr>
+        <w:t xml:space="preserve"> </w:t>
+      </w:r>
+    </w:p>
+    <w:p>
+      <w:pPr>
+        <w:autoSpaceDE w:val="0"/>
+        <w:autoSpaceDN w:val="0"/>
+        <w:adjustRightInd w:val="0"/>
+        <w:spacing w:after="0" w:line="240" w:lineRule="auto"/>
+        <w:rPr>
+          <w:b/>
+          <w:bCs/>
+        </w:rPr>
+      </w:pPr>
+    </w:p>
+    <w:p>
+      <w:pPr>
+        <w:autoSpaceDE w:val="0"/>
+        <w:autoSpaceDN w:val="0"/>
+        <w:adjustRightInd w:val="0"/>
+        <w:spacing w:after="0" w:line="240" w:lineRule="auto"/>
+      </w:pPr>
+      <w:proofErr w:type="spellStart"/>
+      <w:proofErr w:type="gramStart"/>
+      <w:r>
+        <w:t>Lets</w:t>
+      </w:r>
+      <w:proofErr w:type="spellEnd"/>
+      <w:proofErr w:type="gramEnd"/>
+      <w:r>
+        <w:t xml:space="preserve"> say I wanted to count the number of products in the table. I can do this by using the count function. </w:t>
+      </w:r>
+    </w:p>
+    <w:p>
+      <w:pPr>
+        <w:autoSpaceDE w:val="0"/>
+        <w:autoSpaceDN w:val="0"/>
+        <w:adjustRightInd w:val="0"/>
+        <w:spacing w:after="0" w:line="240" w:lineRule="auto"/>
+        <w:rPr>
+          <w:b/>
+          <w:bCs/>
+        </w:rPr>
+      </w:pPr>
+    </w:p>
+    <w:p>
+      <w:pPr>
+        <w:autoSpaceDE w:val="0"/>
+        <w:autoSpaceDN w:val="0"/>
+        <w:adjustRightInd w:val="0"/>
+        <w:spacing w:after="0" w:line="240" w:lineRule="auto"/>
+        <w:rPr>
+          <w:rFonts w:ascii="Consolas" w:hAnsi="Consolas" w:cs="Consolas"/>
+          <w:color w:val="000000"/>
+          <w:sz w:val="19"/>
+          <w:szCs w:val="19"/>
+        </w:rPr>
+      </w:pPr>
+      <w:r>
+        <w:rPr>
+          <w:rFonts w:ascii="Consolas" w:hAnsi="Consolas" w:cs="Consolas"/>
+          <w:color w:val="0000FF"/>
+          <w:sz w:val="19"/>
+          <w:szCs w:val="19"/>
+        </w:rPr>
+        <w:t>select</w:t>
+      </w:r>
+      <w:r>
+        <w:rPr>
+          <w:rFonts w:ascii="Consolas" w:hAnsi="Consolas" w:cs="Consolas"/>
+          <w:color w:val="000000"/>
+          <w:sz w:val="19"/>
+          <w:szCs w:val="19"/>
+        </w:rPr>
+        <w:t xml:space="preserve"> </w:t>
+      </w:r>
+      <w:r>
+        <w:rPr>
+          <w:rFonts w:ascii="Consolas" w:hAnsi="Consolas" w:cs="Consolas"/>
+          <w:color w:val="FF00FF"/>
+          <w:sz w:val="19"/>
+          <w:szCs w:val="19"/>
+        </w:rPr>
+        <w:t>COUNT</w:t>
+      </w:r>
+      <w:r>
+        <w:rPr>
+          <w:rFonts w:ascii="Consolas" w:hAnsi="Consolas" w:cs="Consolas"/>
+          <w:color w:val="0000FF"/>
+          <w:sz w:val="19"/>
+          <w:szCs w:val="19"/>
+        </w:rPr>
+        <w:t xml:space="preserve"> </w:t>
+      </w:r>
+      <w:r>
+        <w:rPr>
+          <w:rFonts w:ascii="Consolas" w:hAnsi="Consolas" w:cs="Consolas"/>
+          <w:color w:val="808080"/>
+          <w:sz w:val="19"/>
+          <w:szCs w:val="19"/>
+        </w:rPr>
+        <w:t>(</w:t>
+      </w:r>
+      <w:proofErr w:type="spellStart"/>
+      <w:r>
+        <w:rPr>
+          <w:rFonts w:ascii="Consolas" w:hAnsi="Consolas" w:cs="Consolas"/>
+          <w:color w:val="000000"/>
+          <w:sz w:val="19"/>
+          <w:szCs w:val="19"/>
+        </w:rPr>
+        <w:t>ProductID</w:t>
+      </w:r>
+      <w:proofErr w:type="spellEnd"/>
+      <w:r>
+        <w:rPr>
+          <w:rFonts w:ascii="Consolas" w:hAnsi="Consolas" w:cs="Consolas"/>
+          <w:color w:val="808080"/>
+          <w:sz w:val="19"/>
+          <w:szCs w:val="19"/>
+        </w:rPr>
+        <w:t>)</w:t>
+      </w:r>
+      <w:r>
+        <w:rPr>
+          <w:rFonts w:ascii="Consolas" w:hAnsi="Consolas" w:cs="Consolas"/>
+          <w:color w:val="000000"/>
+          <w:sz w:val="19"/>
+          <w:szCs w:val="19"/>
+        </w:rPr>
+        <w:t xml:space="preserve"> </w:t>
+      </w:r>
+      <w:r>
+        <w:rPr>
+          <w:rFonts w:ascii="Consolas" w:hAnsi="Consolas" w:cs="Consolas"/>
+          <w:color w:val="0000FF"/>
+          <w:sz w:val="19"/>
+          <w:szCs w:val="19"/>
+        </w:rPr>
+        <w:t>AS</w:t>
+      </w:r>
+      <w:r>
+        <w:rPr>
+          <w:rFonts w:ascii="Consolas" w:hAnsi="Consolas" w:cs="Consolas"/>
+          <w:color w:val="000000"/>
+          <w:sz w:val="19"/>
+          <w:szCs w:val="19"/>
+        </w:rPr>
+        <w:t xml:space="preserve"> </w:t>
+      </w:r>
+      <w:proofErr w:type="spellStart"/>
+      <w:r>
+        <w:rPr>
+          <w:rFonts w:ascii="Consolas" w:hAnsi="Consolas" w:cs="Consolas"/>
+          <w:color w:val="000000"/>
+          <w:sz w:val="19"/>
+          <w:szCs w:val="19"/>
+        </w:rPr>
+        <w:t>Product_Count</w:t>
+      </w:r>
+      <w:proofErr w:type="spellEnd"/>
+      <w:r>
+        <w:rPr>
+          <w:rFonts w:ascii="Consolas" w:hAnsi="Consolas" w:cs="Consolas"/>
+          <w:color w:val="000000"/>
+          <w:sz w:val="19"/>
+          <w:szCs w:val="19"/>
+        </w:rPr>
+        <w:t xml:space="preserve"> </w:t>
+      </w:r>
+      <w:r>
+        <w:rPr>
+          <w:rFonts w:ascii="Consolas" w:hAnsi="Consolas" w:cs="Consolas"/>
+          <w:color w:val="0000FF"/>
+          <w:sz w:val="19"/>
+          <w:szCs w:val="19"/>
+        </w:rPr>
+        <w:t>from</w:t>
+      </w:r>
+      <w:r>
+        <w:rPr>
+          <w:rFonts w:ascii="Consolas" w:hAnsi="Consolas" w:cs="Consolas"/>
+          <w:color w:val="000000"/>
+          <w:sz w:val="19"/>
+          <w:szCs w:val="19"/>
+        </w:rPr>
+        <w:t xml:space="preserve"> [</w:t>
+      </w:r>
+      <w:proofErr w:type="spellStart"/>
+      <w:r>
+        <w:rPr>
+          <w:rFonts w:ascii="Consolas" w:hAnsi="Consolas" w:cs="Consolas"/>
+          <w:color w:val="000000"/>
+          <w:sz w:val="19"/>
+          <w:szCs w:val="19"/>
+        </w:rPr>
+        <w:t>SalesLT</w:t>
+      </w:r>
+      <w:proofErr w:type="spellEnd"/>
+      <w:proofErr w:type="gramStart"/>
+      <w:r>
+        <w:rPr>
+          <w:rFonts w:ascii="Consolas" w:hAnsi="Consolas" w:cs="Consolas"/>
+          <w:color w:val="000000"/>
+          <w:sz w:val="19"/>
+          <w:szCs w:val="19"/>
+        </w:rPr>
+        <w:t>]</w:t>
+      </w:r>
+      <w:r>
+        <w:rPr>
+          <w:rFonts w:ascii="Consolas" w:hAnsi="Consolas" w:cs="Consolas"/>
+          <w:color w:val="808080"/>
+          <w:sz w:val="19"/>
+          <w:szCs w:val="19"/>
+        </w:rPr>
+        <w:t>.</w:t>
+      </w:r>
+      <w:r>
+        <w:rPr>
+          <w:rFonts w:ascii="Consolas" w:hAnsi="Consolas" w:cs="Consolas"/>
+          <w:color w:val="000000"/>
+          <w:sz w:val="19"/>
+          <w:szCs w:val="19"/>
+        </w:rPr>
+        <w:t>[</w:t>
+      </w:r>
+      <w:proofErr w:type="gramEnd"/>
+      <w:r>
+        <w:rPr>
+          <w:rFonts w:ascii="Consolas" w:hAnsi="Consolas" w:cs="Consolas"/>
+          <w:color w:val="000000"/>
+          <w:sz w:val="19"/>
+          <w:szCs w:val="19"/>
+        </w:rPr>
+        <w:t>Product]</w:t>
+      </w:r>
+    </w:p>
+    <w:p>
+      <w:pPr>
+        <w:autoSpaceDE w:val="0"/>
+        <w:autoSpaceDN w:val="0"/>
+        <w:adjustRightInd w:val="0"/>
+        <w:spacing w:after="0" w:line="240" w:lineRule="auto"/>
+        <w:rPr>
+          <w:rFonts w:ascii="Consolas" w:hAnsi="Consolas" w:cs="Consolas"/>
+          <w:color w:val="000000"/>
+          <w:sz w:val="19"/>
+          <w:szCs w:val="19"/>
+        </w:rPr>
+      </w:pPr>
+    </w:p>
+    <w:p>
+      <w:pPr>
+        <w:autoSpaceDE w:val="0"/>
+        <w:autoSpaceDN w:val="0"/>
+        <w:adjustRightInd w:val="0"/>
+        <w:spacing w:after="0" w:line="240" w:lineRule="auto"/>
+      </w:pPr>
+      <w:r>
+        <w:t xml:space="preserve">The count function counts the number of rows in a column. If I was to put in </w:t>
+      </w:r>
+    </w:p>
+    <w:p>
+      <w:pPr>
+        <w:autoSpaceDE w:val="0"/>
+        <w:autoSpaceDN w:val="0"/>
+        <w:adjustRightInd w:val="0"/>
+        <w:spacing w:after="0" w:line="240" w:lineRule="auto"/>
+        <w:rPr>
+          <w:rFonts w:ascii="Consolas" w:hAnsi="Consolas" w:cs="Consolas"/>
+          <w:color w:val="000000"/>
+          <w:sz w:val="19"/>
+          <w:szCs w:val="19"/>
+        </w:rPr>
+      </w:pPr>
+    </w:p>
+    <w:p>
+      <w:pPr>
+        <w:autoSpaceDE w:val="0"/>
+        <w:autoSpaceDN w:val="0"/>
+        <w:adjustRightInd w:val="0"/>
+        <w:spacing w:after="0" w:line="240" w:lineRule="auto"/>
+        <w:rPr>
+          <w:rFonts w:ascii="Consolas" w:hAnsi="Consolas" w:cs="Consolas"/>
+          <w:color w:val="000000"/>
+          <w:sz w:val="19"/>
+          <w:szCs w:val="19"/>
+        </w:rPr>
+      </w:pPr>
+      <w:r>
+        <w:rPr>
+          <w:rFonts w:ascii="Consolas" w:hAnsi="Consolas" w:cs="Consolas"/>
+          <w:color w:val="0000FF"/>
+          <w:sz w:val="19"/>
+          <w:szCs w:val="19"/>
+        </w:rPr>
+        <w:t>select</w:t>
+      </w:r>
+      <w:r>
+        <w:rPr>
+          <w:rFonts w:ascii="Consolas" w:hAnsi="Consolas" w:cs="Consolas"/>
+          <w:color w:val="000000"/>
+          <w:sz w:val="19"/>
+          <w:szCs w:val="19"/>
+        </w:rPr>
+        <w:t xml:space="preserve"> </w:t>
+      </w:r>
+      <w:r>
+        <w:rPr>
+          <w:rFonts w:ascii="Consolas" w:hAnsi="Consolas" w:cs="Consolas"/>
+          <w:color w:val="FF00FF"/>
+          <w:sz w:val="19"/>
+          <w:szCs w:val="19"/>
+        </w:rPr>
+        <w:t>COUNT</w:t>
+      </w:r>
+      <w:r>
+        <w:rPr>
+          <w:rFonts w:ascii="Consolas" w:hAnsi="Consolas" w:cs="Consolas"/>
+          <w:color w:val="0000FF"/>
+          <w:sz w:val="19"/>
+          <w:szCs w:val="19"/>
+        </w:rPr>
+        <w:t xml:space="preserve"> </w:t>
+      </w:r>
+      <w:r>
+        <w:rPr>
+          <w:rFonts w:ascii="Consolas" w:hAnsi="Consolas" w:cs="Consolas"/>
+          <w:color w:val="808080"/>
+          <w:sz w:val="19"/>
+          <w:szCs w:val="19"/>
+        </w:rPr>
+        <w:t>(</w:t>
+      </w:r>
+      <w:r>
+        <w:rPr>
+          <w:rFonts w:ascii="Consolas" w:hAnsi="Consolas" w:cs="Consolas"/>
+          <w:color w:val="000000"/>
+          <w:sz w:val="19"/>
+          <w:szCs w:val="19"/>
+        </w:rPr>
+        <w:t>*</w:t>
+      </w:r>
+      <w:r>
+        <w:rPr>
+          <w:rFonts w:ascii="Consolas" w:hAnsi="Consolas" w:cs="Consolas"/>
+          <w:color w:val="808080"/>
+          <w:sz w:val="19"/>
+          <w:szCs w:val="19"/>
+        </w:rPr>
+        <w:t>)</w:t>
+      </w:r>
+      <w:r>
+        <w:rPr>
+          <w:rFonts w:ascii="Consolas" w:hAnsi="Consolas" w:cs="Consolas"/>
+          <w:color w:val="000000"/>
+          <w:sz w:val="19"/>
+          <w:szCs w:val="19"/>
+        </w:rPr>
+        <w:t xml:space="preserve"> </w:t>
+      </w:r>
+      <w:r>
+        <w:rPr>
+          <w:rFonts w:ascii="Consolas" w:hAnsi="Consolas" w:cs="Consolas"/>
+          <w:color w:val="0000FF"/>
+          <w:sz w:val="19"/>
+          <w:szCs w:val="19"/>
+        </w:rPr>
+        <w:t>AS</w:t>
+      </w:r>
+      <w:r>
+        <w:rPr>
+          <w:rFonts w:ascii="Consolas" w:hAnsi="Consolas" w:cs="Consolas"/>
+          <w:color w:val="000000"/>
+          <w:sz w:val="19"/>
+          <w:szCs w:val="19"/>
+        </w:rPr>
+        <w:t xml:space="preserve"> </w:t>
+      </w:r>
+      <w:proofErr w:type="spellStart"/>
+      <w:r>
+        <w:rPr>
+          <w:rFonts w:ascii="Consolas" w:hAnsi="Consolas" w:cs="Consolas"/>
+          <w:color w:val="000000"/>
+          <w:sz w:val="19"/>
+          <w:szCs w:val="19"/>
+        </w:rPr>
+        <w:t>Product_Count</w:t>
+      </w:r>
+      <w:proofErr w:type="spellEnd"/>
+      <w:r>
+        <w:rPr>
+          <w:rFonts w:ascii="Consolas" w:hAnsi="Consolas" w:cs="Consolas"/>
+          <w:color w:val="000000"/>
+          <w:sz w:val="19"/>
+          <w:szCs w:val="19"/>
+        </w:rPr>
+        <w:t xml:space="preserve"> </w:t>
+      </w:r>
+      <w:r>
+        <w:rPr>
+          <w:rFonts w:ascii="Consolas" w:hAnsi="Consolas" w:cs="Consolas"/>
+          <w:color w:val="0000FF"/>
+          <w:sz w:val="19"/>
+          <w:szCs w:val="19"/>
+        </w:rPr>
+        <w:t>from</w:t>
+      </w:r>
+      <w:r>
+        <w:rPr>
+          <w:rFonts w:ascii="Consolas" w:hAnsi="Consolas" w:cs="Consolas"/>
+          <w:color w:val="000000"/>
+          <w:sz w:val="19"/>
+          <w:szCs w:val="19"/>
+        </w:rPr>
+        <w:t xml:space="preserve"> [</w:t>
+      </w:r>
+      <w:proofErr w:type="spellStart"/>
+      <w:r>
+        <w:rPr>
+          <w:rFonts w:ascii="Consolas" w:hAnsi="Consolas" w:cs="Consolas"/>
+          <w:color w:val="000000"/>
+          <w:sz w:val="19"/>
+          <w:szCs w:val="19"/>
+        </w:rPr>
+        <w:t>SalesLT</w:t>
+      </w:r>
+      <w:proofErr w:type="spellEnd"/>
+      <w:proofErr w:type="gramStart"/>
+      <w:r>
+        <w:rPr>
+          <w:rFonts w:ascii="Consolas" w:hAnsi="Consolas" w:cs="Consolas"/>
+          <w:color w:val="000000"/>
+          <w:sz w:val="19"/>
+          <w:szCs w:val="19"/>
+        </w:rPr>
+        <w:t>]</w:t>
+      </w:r>
+      <w:r>
+        <w:rPr>
+          <w:rFonts w:ascii="Consolas" w:hAnsi="Consolas" w:cs="Consolas"/>
+          <w:color w:val="808080"/>
+          <w:sz w:val="19"/>
+          <w:szCs w:val="19"/>
+        </w:rPr>
+        <w:t>.</w:t>
+      </w:r>
+      <w:r>
+        <w:rPr>
+          <w:rFonts w:ascii="Consolas" w:hAnsi="Consolas" w:cs="Consolas"/>
+          <w:color w:val="000000"/>
+          <w:sz w:val="19"/>
+          <w:szCs w:val="19"/>
+        </w:rPr>
+        <w:t>[</w:t>
+      </w:r>
+      <w:proofErr w:type="gramEnd"/>
+      <w:r>
+        <w:rPr>
+          <w:rFonts w:ascii="Consolas" w:hAnsi="Consolas" w:cs="Consolas"/>
+          <w:color w:val="000000"/>
+          <w:sz w:val="19"/>
+          <w:szCs w:val="19"/>
+        </w:rPr>
+        <w:t>Product]</w:t>
+      </w:r>
+    </w:p>
+    <w:p>
+      <w:pPr>
+        <w:autoSpaceDE w:val="0"/>
+        <w:autoSpaceDN w:val="0"/>
+        <w:adjustRightInd w:val="0"/>
+        <w:spacing w:after="0" w:line="240" w:lineRule="auto"/>
+        <w:rPr>
+          <w:rFonts w:ascii="Consolas" w:hAnsi="Consolas" w:cs="Consolas"/>
+          <w:color w:val="000000"/>
+          <w:sz w:val="19"/>
+          <w:szCs w:val="19"/>
+        </w:rPr>
+      </w:pPr>
+    </w:p>
+    <w:p>
+      <w:pPr>
+        <w:autoSpaceDE w:val="0"/>
+        <w:autoSpaceDN w:val="0"/>
+        <w:adjustRightInd w:val="0"/>
+        <w:spacing w:after="0" w:line="240" w:lineRule="auto"/>
+      </w:pPr>
+      <w:r>
+        <w:t xml:space="preserve">we would still have the same count, as we are now counting the number of rows for every column, which is still the same count as the number of rows in the </w:t>
+      </w:r>
+      <w:proofErr w:type="spellStart"/>
+      <w:r>
+        <w:t>ProductID</w:t>
+      </w:r>
+      <w:proofErr w:type="spellEnd"/>
+      <w:r>
+        <w:t xml:space="preserve"> column. </w:t>
+      </w:r>
+    </w:p>
+    <w:p>
+      <w:pPr>
+        <w:autoSpaceDE w:val="0"/>
+        <w:autoSpaceDN w:val="0"/>
+        <w:adjustRightInd w:val="0"/>
+        <w:spacing w:after="0" w:line="240" w:lineRule="auto"/>
+        <w:rPr>
+          <w:b/>
+          <w:bCs/>
+        </w:rPr>
+      </w:pPr>
+    </w:p>
+    <w:p>
+      <w:pPr>
+        <w:autoSpaceDE w:val="0"/>
+        <w:autoSpaceDN w:val="0"/>
+        <w:adjustRightInd w:val="0"/>
+        <w:spacing w:after="0" w:line="240" w:lineRule="auto"/>
+        <w:rPr>
+          <w:b/>
+          <w:bCs/>
+        </w:rPr>
+      </w:pPr>
+      <w:r>
+        <w:rPr>
+          <w:b/>
+          <w:bCs/>
+        </w:rPr>
+        <w:t>COUNT statement to count the number of</w:t>
+      </w:r>
+      <w:r>
+        <w:rPr>
+          <w:b/>
+          <w:bCs/>
+        </w:rPr>
+        <w:t xml:space="preserve"> distinct</w:t>
+      </w:r>
+      <w:r>
+        <w:rPr>
+          <w:b/>
+          <w:bCs/>
+        </w:rPr>
+        <w:t xml:space="preserve"> </w:t>
+      </w:r>
+      <w:proofErr w:type="gramStart"/>
+      <w:r>
+        <w:rPr>
+          <w:b/>
+          <w:bCs/>
+        </w:rPr>
+        <w:t>items</w:t>
+      </w:r>
+      <w:proofErr w:type="gramEnd"/>
+    </w:p>
+    <w:p>
+      <w:pPr>
+        <w:autoSpaceDE w:val="0"/>
+        <w:autoSpaceDN w:val="0"/>
+        <w:adjustRightInd w:val="0"/>
+        <w:spacing w:after="0" w:line="240" w:lineRule="auto"/>
+        <w:rPr>
+          <w:b/>
+          <w:bCs/>
+        </w:rPr>
+      </w:pPr>
+    </w:p>
+    <w:p>
+      <w:pPr>
+        <w:autoSpaceDE w:val="0"/>
+        <w:autoSpaceDN w:val="0"/>
+        <w:adjustRightInd w:val="0"/>
+        <w:spacing w:after="0" w:line="240" w:lineRule="auto"/>
+      </w:pPr>
+      <w:proofErr w:type="spellStart"/>
+      <w:proofErr w:type="gramStart"/>
+      <w:r>
+        <w:t>Lets</w:t>
+      </w:r>
+      <w:proofErr w:type="spellEnd"/>
+      <w:proofErr w:type="gramEnd"/>
+      <w:r>
+        <w:t xml:space="preserve"> say that I want to count the distinct number of colours in the table. </w:t>
+      </w:r>
+      <w:r>
+        <w:t xml:space="preserve">If I was to count </w:t>
+      </w:r>
+      <w:proofErr w:type="gramStart"/>
+      <w:r>
+        <w:t>all of</w:t>
+      </w:r>
+      <w:proofErr w:type="gramEnd"/>
+      <w:r>
+        <w:t xml:space="preserve"> the rows, the answer would be 225. However, if was to count the number of distinct items in the colour column, the answer is 9. </w:t>
+      </w:r>
+    </w:p>
+    <w:p>
+      <w:pPr>
+        <w:autoSpaceDE w:val="0"/>
+        <w:autoSpaceDN w:val="0"/>
+        <w:adjustRightInd w:val="0"/>
+        <w:spacing w:after="0" w:line="240" w:lineRule="auto"/>
+        <w:rPr>
+          <w:b/>
+          <w:bCs/>
+        </w:rPr>
+      </w:pPr>
+    </w:p>
+    <w:p>
+      <w:pPr>
+        <w:autoSpaceDE w:val="0"/>
+        <w:autoSpaceDN w:val="0"/>
+        <w:adjustRightInd w:val="0"/>
+        <w:spacing w:after="0" w:line="240" w:lineRule="auto"/>
+        <w:rPr>
+          <w:rFonts w:ascii="Consolas" w:hAnsi="Consolas" w:cs="Consolas"/>
+          <w:color w:val="000000"/>
+          <w:sz w:val="19"/>
+          <w:szCs w:val="19"/>
+        </w:rPr>
+      </w:pPr>
+      <w:r>
+        <w:rPr>
+          <w:rFonts w:ascii="Consolas" w:hAnsi="Consolas" w:cs="Consolas"/>
+          <w:color w:val="0000FF"/>
+          <w:sz w:val="19"/>
+          <w:szCs w:val="19"/>
+        </w:rPr>
+        <w:t>select</w:t>
+      </w:r>
+      <w:r>
+        <w:rPr>
+          <w:rFonts w:ascii="Consolas" w:hAnsi="Consolas" w:cs="Consolas"/>
+          <w:color w:val="000000"/>
+          <w:sz w:val="19"/>
+          <w:szCs w:val="19"/>
+        </w:rPr>
+        <w:t xml:space="preserve"> </w:t>
+      </w:r>
+      <w:r>
+        <w:rPr>
+          <w:rFonts w:ascii="Consolas" w:hAnsi="Consolas" w:cs="Consolas"/>
+          <w:color w:val="FF00FF"/>
+          <w:sz w:val="19"/>
+          <w:szCs w:val="19"/>
+        </w:rPr>
+        <w:t>COUNT</w:t>
+      </w:r>
+      <w:r>
+        <w:rPr>
+          <w:rFonts w:ascii="Consolas" w:hAnsi="Consolas" w:cs="Consolas"/>
+          <w:color w:val="0000FF"/>
+          <w:sz w:val="19"/>
+          <w:szCs w:val="19"/>
+        </w:rPr>
+        <w:t xml:space="preserve"> </w:t>
+      </w:r>
+      <w:r>
+        <w:rPr>
+          <w:rFonts w:ascii="Consolas" w:hAnsi="Consolas" w:cs="Consolas"/>
+          <w:color w:val="808080"/>
+          <w:sz w:val="19"/>
+          <w:szCs w:val="19"/>
+        </w:rPr>
+        <w:t>(</w:t>
+      </w:r>
+      <w:r>
+        <w:rPr>
+          <w:rFonts w:ascii="Consolas" w:hAnsi="Consolas" w:cs="Consolas"/>
+          <w:color w:val="0000FF"/>
+          <w:sz w:val="19"/>
+          <w:szCs w:val="19"/>
+        </w:rPr>
+        <w:t>DISTINCT</w:t>
+      </w:r>
+      <w:r>
+        <w:rPr>
+          <w:rFonts w:ascii="Consolas" w:hAnsi="Consolas" w:cs="Consolas"/>
+          <w:color w:val="000000"/>
+          <w:sz w:val="19"/>
+          <w:szCs w:val="19"/>
+        </w:rPr>
+        <w:t xml:space="preserve"> </w:t>
+      </w:r>
+      <w:proofErr w:type="spellStart"/>
+      <w:r>
+        <w:rPr>
+          <w:rFonts w:ascii="Consolas" w:hAnsi="Consolas" w:cs="Consolas"/>
+          <w:color w:val="000000"/>
+          <w:sz w:val="19"/>
+          <w:szCs w:val="19"/>
+        </w:rPr>
+        <w:t>Color</w:t>
+      </w:r>
+      <w:proofErr w:type="spellEnd"/>
+      <w:r>
+        <w:rPr>
+          <w:rFonts w:ascii="Consolas" w:hAnsi="Consolas" w:cs="Consolas"/>
+          <w:color w:val="808080"/>
+          <w:sz w:val="19"/>
+          <w:szCs w:val="19"/>
+        </w:rPr>
+        <w:t>)</w:t>
+      </w:r>
+      <w:r>
+        <w:rPr>
+          <w:rFonts w:ascii="Consolas" w:hAnsi="Consolas" w:cs="Consolas"/>
+          <w:color w:val="000000"/>
+          <w:sz w:val="19"/>
+          <w:szCs w:val="19"/>
+        </w:rPr>
+        <w:t xml:space="preserve"> </w:t>
+      </w:r>
+      <w:r>
+        <w:rPr>
+          <w:rFonts w:ascii="Consolas" w:hAnsi="Consolas" w:cs="Consolas"/>
+          <w:color w:val="0000FF"/>
+          <w:sz w:val="19"/>
+          <w:szCs w:val="19"/>
+        </w:rPr>
+        <w:t>AS</w:t>
+      </w:r>
+      <w:r>
+        <w:rPr>
+          <w:rFonts w:ascii="Consolas" w:hAnsi="Consolas" w:cs="Consolas"/>
+          <w:color w:val="000000"/>
+          <w:sz w:val="19"/>
+          <w:szCs w:val="19"/>
+        </w:rPr>
+        <w:t xml:space="preserve"> </w:t>
+      </w:r>
+      <w:proofErr w:type="spellStart"/>
+      <w:r>
+        <w:rPr>
+          <w:rFonts w:ascii="Consolas" w:hAnsi="Consolas" w:cs="Consolas"/>
+          <w:color w:val="000000"/>
+          <w:sz w:val="19"/>
+          <w:szCs w:val="19"/>
+        </w:rPr>
+        <w:t>Color_count</w:t>
+      </w:r>
+      <w:proofErr w:type="spellEnd"/>
+      <w:r>
+        <w:rPr>
+          <w:rFonts w:ascii="Consolas" w:hAnsi="Consolas" w:cs="Consolas"/>
+          <w:color w:val="000000"/>
+          <w:sz w:val="19"/>
+          <w:szCs w:val="19"/>
+        </w:rPr>
+        <w:t xml:space="preserve"> </w:t>
+      </w:r>
+      <w:r>
+        <w:rPr>
+          <w:rFonts w:ascii="Consolas" w:hAnsi="Consolas" w:cs="Consolas"/>
+          <w:color w:val="0000FF"/>
+          <w:sz w:val="19"/>
+          <w:szCs w:val="19"/>
+        </w:rPr>
+        <w:t>from</w:t>
+      </w:r>
+      <w:r>
+        <w:rPr>
+          <w:rFonts w:ascii="Consolas" w:hAnsi="Consolas" w:cs="Consolas"/>
+          <w:color w:val="000000"/>
+          <w:sz w:val="19"/>
+          <w:szCs w:val="19"/>
+        </w:rPr>
+        <w:t xml:space="preserve"> [</w:t>
+      </w:r>
+      <w:proofErr w:type="spellStart"/>
+      <w:r>
+        <w:rPr>
+          <w:rFonts w:ascii="Consolas" w:hAnsi="Consolas" w:cs="Consolas"/>
+          <w:color w:val="000000"/>
+          <w:sz w:val="19"/>
+          <w:szCs w:val="19"/>
+        </w:rPr>
+        <w:t>SalesLT</w:t>
+      </w:r>
+      <w:proofErr w:type="spellEnd"/>
+      <w:proofErr w:type="gramStart"/>
+      <w:r>
+        <w:rPr>
+          <w:rFonts w:ascii="Consolas" w:hAnsi="Consolas" w:cs="Consolas"/>
+          <w:color w:val="000000"/>
+          <w:sz w:val="19"/>
+          <w:szCs w:val="19"/>
+        </w:rPr>
+        <w:t>]</w:t>
+      </w:r>
+      <w:r>
+        <w:rPr>
+          <w:rFonts w:ascii="Consolas" w:hAnsi="Consolas" w:cs="Consolas"/>
+          <w:color w:val="808080"/>
+          <w:sz w:val="19"/>
+          <w:szCs w:val="19"/>
+        </w:rPr>
+        <w:t>.</w:t>
+      </w:r>
+      <w:r>
+        <w:rPr>
+          <w:rFonts w:ascii="Consolas" w:hAnsi="Consolas" w:cs="Consolas"/>
+          <w:color w:val="000000"/>
+          <w:sz w:val="19"/>
+          <w:szCs w:val="19"/>
+        </w:rPr>
+        <w:t>[</w:t>
+      </w:r>
+      <w:proofErr w:type="gramEnd"/>
+      <w:r>
+        <w:rPr>
+          <w:rFonts w:ascii="Consolas" w:hAnsi="Consolas" w:cs="Consolas"/>
+          <w:color w:val="000000"/>
+          <w:sz w:val="19"/>
+          <w:szCs w:val="19"/>
+        </w:rPr>
+        <w:t>Product]</w:t>
+      </w:r>
+    </w:p>
+    <w:p>
+      <w:pPr>
+        <w:autoSpaceDE w:val="0"/>
+        <w:autoSpaceDN w:val="0"/>
+        <w:adjustRightInd w:val="0"/>
+        <w:spacing w:after="0" w:line="240" w:lineRule="auto"/>
+        <w:rPr>
+          <w:b/>
+          <w:bCs/>
+        </w:rPr>
+      </w:pPr>
+    </w:p>
+    <w:p>
+      <w:pPr>
+        <w:autoSpaceDE w:val="0"/>
+        <w:autoSpaceDN w:val="0"/>
+        <w:adjustRightInd w:val="0"/>
+        <w:spacing w:after="0" w:line="240" w:lineRule="auto"/>
+        <w:rPr>
+          <w:b/>
+          <w:bCs/>
+        </w:rPr>
+      </w:pPr>
+    </w:p>
+    <w:p>
+      <w:pPr>
+        <w:autoSpaceDE w:val="0"/>
+        <w:autoSpaceDN w:val="0"/>
+        <w:adjustRightInd w:val="0"/>
+        <w:spacing w:after="0" w:line="240" w:lineRule="auto"/>
+        <w:rPr>
+          <w:b/>
+          <w:bCs/>
+        </w:rPr>
+      </w:pPr>
+    </w:p>
+    <w:p>
+      <w:pPr>
+        <w:autoSpaceDE w:val="0"/>
+        <w:autoSpaceDN w:val="0"/>
+        <w:adjustRightInd w:val="0"/>
+        <w:spacing w:after="0" w:line="240" w:lineRule="auto"/>
+        <w:rPr>
+          <w:b/>
+          <w:bCs/>
+        </w:rPr>
+      </w:pPr>
+    </w:p>
+    <w:p>
+      <w:pPr>
+        <w:autoSpaceDE w:val="0"/>
+        <w:autoSpaceDN w:val="0"/>
+        <w:adjustRightInd w:val="0"/>
+        <w:spacing w:after="0" w:line="240" w:lineRule="auto"/>
+        <w:rPr>
+          <w:b/>
+          <w:bCs/>
+        </w:rPr>
+      </w:pPr>
+      <w:r>
+        <w:rPr>
+          <w:b/>
+          <w:bCs/>
+        </w:rPr>
+        <w:lastRenderedPageBreak/>
+        <w:t xml:space="preserve">COUNT statement </w:t>
+      </w:r>
+      <w:r>
+        <w:rPr>
+          <w:b/>
+          <w:bCs/>
+        </w:rPr>
+        <w:t xml:space="preserve">when having NULL </w:t>
+      </w:r>
+      <w:proofErr w:type="gramStart"/>
+      <w:r>
+        <w:rPr>
+          <w:b/>
+          <w:bCs/>
+        </w:rPr>
+        <w:t>values</w:t>
+      </w:r>
+      <w:proofErr w:type="gramEnd"/>
+    </w:p>
+    <w:p>
+      <w:pPr>
+        <w:autoSpaceDE w:val="0"/>
+        <w:autoSpaceDN w:val="0"/>
+        <w:adjustRightInd w:val="0"/>
+        <w:spacing w:after="0" w:line="240" w:lineRule="auto"/>
+        <w:rPr>
+          <w:b/>
+          <w:bCs/>
+        </w:rPr>
+      </w:pPr>
+    </w:p>
+    <w:p>
+      <w:pPr>
+        <w:autoSpaceDE w:val="0"/>
+        <w:autoSpaceDN w:val="0"/>
+        <w:adjustRightInd w:val="0"/>
+        <w:spacing w:after="0" w:line="240" w:lineRule="auto"/>
+      </w:pPr>
+      <w:r>
+        <w:t xml:space="preserve">Remember that the count function will not count NULL values. </w:t>
+      </w:r>
+      <w:r>
+        <w:t xml:space="preserve">This means that if you have a column with loads of null values, the count function will only count the rows that do not have these null values. </w:t>
+      </w:r>
+    </w:p>
+    <w:p>
+      <w:pPr>
+        <w:autoSpaceDE w:val="0"/>
+        <w:autoSpaceDN w:val="0"/>
+        <w:adjustRightInd w:val="0"/>
+        <w:spacing w:after="0" w:line="240" w:lineRule="auto"/>
+      </w:pPr>
+    </w:p>
+    <w:p>
+      <w:pPr>
+        <w:autoSpaceDE w:val="0"/>
+        <w:autoSpaceDN w:val="0"/>
+        <w:adjustRightInd w:val="0"/>
+        <w:spacing w:after="0" w:line="240" w:lineRule="auto"/>
+      </w:pPr>
+      <w:r>
+        <w:t xml:space="preserve">The statements below can be used to count the number of null values and not null values respectively. </w:t>
+      </w:r>
+    </w:p>
+    <w:p>
+      <w:pPr>
+        <w:autoSpaceDE w:val="0"/>
+        <w:autoSpaceDN w:val="0"/>
+        <w:adjustRightInd w:val="0"/>
+        <w:spacing w:after="0" w:line="240" w:lineRule="auto"/>
+      </w:pPr>
+    </w:p>
+    <w:p>
+      <w:pPr>
+        <w:autoSpaceDE w:val="0"/>
+        <w:autoSpaceDN w:val="0"/>
+        <w:adjustRightInd w:val="0"/>
+        <w:spacing w:after="0" w:line="240" w:lineRule="auto"/>
+        <w:rPr>
+          <w:rFonts w:ascii="Consolas" w:hAnsi="Consolas" w:cs="Consolas"/>
+          <w:color w:val="808080"/>
+          <w:sz w:val="19"/>
+          <w:szCs w:val="19"/>
+        </w:rPr>
+      </w:pPr>
+      <w:r>
+        <w:rPr>
+          <w:rFonts w:ascii="Consolas" w:hAnsi="Consolas" w:cs="Consolas"/>
+          <w:color w:val="0000FF"/>
+          <w:sz w:val="19"/>
+          <w:szCs w:val="19"/>
+        </w:rPr>
+        <w:t>select</w:t>
+      </w:r>
+      <w:r>
+        <w:rPr>
+          <w:rFonts w:ascii="Consolas" w:hAnsi="Consolas" w:cs="Consolas"/>
+          <w:color w:val="000000"/>
+          <w:sz w:val="19"/>
+          <w:szCs w:val="19"/>
+        </w:rPr>
+        <w:t xml:space="preserve"> </w:t>
+      </w:r>
+      <w:r>
+        <w:rPr>
+          <w:rFonts w:ascii="Consolas" w:hAnsi="Consolas" w:cs="Consolas"/>
+          <w:color w:val="FF00FF"/>
+          <w:sz w:val="19"/>
+          <w:szCs w:val="19"/>
+        </w:rPr>
+        <w:t>COUNT</w:t>
+      </w:r>
+      <w:r>
+        <w:rPr>
+          <w:rFonts w:ascii="Consolas" w:hAnsi="Consolas" w:cs="Consolas"/>
+          <w:color w:val="0000FF"/>
+          <w:sz w:val="19"/>
+          <w:szCs w:val="19"/>
+        </w:rPr>
+        <w:t xml:space="preserve"> </w:t>
+      </w:r>
+      <w:r>
+        <w:rPr>
+          <w:rFonts w:ascii="Consolas" w:hAnsi="Consolas" w:cs="Consolas"/>
+          <w:color w:val="808080"/>
+          <w:sz w:val="19"/>
+          <w:szCs w:val="19"/>
+        </w:rPr>
+        <w:t>(</w:t>
+      </w:r>
+      <w:r>
+        <w:rPr>
+          <w:rFonts w:ascii="Consolas" w:hAnsi="Consolas" w:cs="Consolas"/>
+          <w:color w:val="0000FF"/>
+          <w:sz w:val="19"/>
+          <w:szCs w:val="19"/>
+        </w:rPr>
+        <w:t>DISTINCT</w:t>
+      </w:r>
+      <w:r>
+        <w:rPr>
+          <w:rFonts w:ascii="Consolas" w:hAnsi="Consolas" w:cs="Consolas"/>
+          <w:color w:val="000000"/>
+          <w:sz w:val="19"/>
+          <w:szCs w:val="19"/>
+        </w:rPr>
+        <w:t xml:space="preserve"> </w:t>
+      </w:r>
+      <w:proofErr w:type="spellStart"/>
+      <w:r>
+        <w:rPr>
+          <w:rFonts w:ascii="Consolas" w:hAnsi="Consolas" w:cs="Consolas"/>
+          <w:color w:val="000000"/>
+          <w:sz w:val="19"/>
+          <w:szCs w:val="19"/>
+        </w:rPr>
+        <w:t>Color</w:t>
+      </w:r>
+      <w:proofErr w:type="spellEnd"/>
+      <w:r>
+        <w:rPr>
+          <w:rFonts w:ascii="Consolas" w:hAnsi="Consolas" w:cs="Consolas"/>
+          <w:color w:val="808080"/>
+          <w:sz w:val="19"/>
+          <w:szCs w:val="19"/>
+        </w:rPr>
+        <w:t>)</w:t>
+      </w:r>
+      <w:r>
+        <w:rPr>
+          <w:rFonts w:ascii="Consolas" w:hAnsi="Consolas" w:cs="Consolas"/>
+          <w:color w:val="000000"/>
+          <w:sz w:val="19"/>
+          <w:szCs w:val="19"/>
+        </w:rPr>
+        <w:t xml:space="preserve"> </w:t>
+      </w:r>
+      <w:r>
+        <w:rPr>
+          <w:rFonts w:ascii="Consolas" w:hAnsi="Consolas" w:cs="Consolas"/>
+          <w:color w:val="0000FF"/>
+          <w:sz w:val="19"/>
+          <w:szCs w:val="19"/>
+        </w:rPr>
+        <w:t>AS</w:t>
+      </w:r>
+      <w:r>
+        <w:rPr>
+          <w:rFonts w:ascii="Consolas" w:hAnsi="Consolas" w:cs="Consolas"/>
+          <w:color w:val="000000"/>
+          <w:sz w:val="19"/>
+          <w:szCs w:val="19"/>
+        </w:rPr>
+        <w:t xml:space="preserve"> </w:t>
+      </w:r>
+      <w:proofErr w:type="spellStart"/>
+      <w:r>
+        <w:rPr>
+          <w:rFonts w:ascii="Consolas" w:hAnsi="Consolas" w:cs="Consolas"/>
+          <w:color w:val="000000"/>
+          <w:sz w:val="19"/>
+          <w:szCs w:val="19"/>
+        </w:rPr>
+        <w:t>Color_count</w:t>
+      </w:r>
+      <w:proofErr w:type="spellEnd"/>
+      <w:r>
+        <w:rPr>
+          <w:rFonts w:ascii="Consolas" w:hAnsi="Consolas" w:cs="Consolas"/>
+          <w:color w:val="000000"/>
+          <w:sz w:val="19"/>
+          <w:szCs w:val="19"/>
+        </w:rPr>
+        <w:t xml:space="preserve"> </w:t>
+      </w:r>
+      <w:r>
+        <w:rPr>
+          <w:rFonts w:ascii="Consolas" w:hAnsi="Consolas" w:cs="Consolas"/>
+          <w:color w:val="0000FF"/>
+          <w:sz w:val="19"/>
+          <w:szCs w:val="19"/>
+        </w:rPr>
+        <w:t>from</w:t>
+      </w:r>
+      <w:r>
+        <w:rPr>
+          <w:rFonts w:ascii="Consolas" w:hAnsi="Consolas" w:cs="Consolas"/>
+          <w:color w:val="000000"/>
+          <w:sz w:val="19"/>
+          <w:szCs w:val="19"/>
+        </w:rPr>
+        <w:t xml:space="preserve"> [</w:t>
+      </w:r>
+      <w:proofErr w:type="spellStart"/>
+      <w:r>
+        <w:rPr>
+          <w:rFonts w:ascii="Consolas" w:hAnsi="Consolas" w:cs="Consolas"/>
+          <w:color w:val="000000"/>
+          <w:sz w:val="19"/>
+          <w:szCs w:val="19"/>
+        </w:rPr>
+        <w:t>SalesLT</w:t>
+      </w:r>
+      <w:proofErr w:type="spellEnd"/>
+      <w:proofErr w:type="gramStart"/>
+      <w:r>
+        <w:rPr>
+          <w:rFonts w:ascii="Consolas" w:hAnsi="Consolas" w:cs="Consolas"/>
+          <w:color w:val="000000"/>
+          <w:sz w:val="19"/>
+          <w:szCs w:val="19"/>
+        </w:rPr>
+        <w:t>]</w:t>
+      </w:r>
+      <w:r>
+        <w:rPr>
+          <w:rFonts w:ascii="Consolas" w:hAnsi="Consolas" w:cs="Consolas"/>
+          <w:color w:val="808080"/>
+          <w:sz w:val="19"/>
+          <w:szCs w:val="19"/>
+        </w:rPr>
+        <w:t>.</w:t>
+      </w:r>
+      <w:r>
+        <w:rPr>
+          <w:rFonts w:ascii="Consolas" w:hAnsi="Consolas" w:cs="Consolas"/>
+          <w:color w:val="000000"/>
+          <w:sz w:val="19"/>
+          <w:szCs w:val="19"/>
+        </w:rPr>
+        <w:t>[</w:t>
+      </w:r>
+      <w:proofErr w:type="gramEnd"/>
+      <w:r>
+        <w:rPr>
+          <w:rFonts w:ascii="Consolas" w:hAnsi="Consolas" w:cs="Consolas"/>
+          <w:color w:val="000000"/>
+          <w:sz w:val="19"/>
+          <w:szCs w:val="19"/>
+        </w:rPr>
+        <w:t xml:space="preserve">Product] </w:t>
+      </w:r>
+      <w:r>
+        <w:rPr>
+          <w:rFonts w:ascii="Consolas" w:hAnsi="Consolas" w:cs="Consolas"/>
+          <w:color w:val="0000FF"/>
+          <w:sz w:val="19"/>
+          <w:szCs w:val="19"/>
+        </w:rPr>
+        <w:t>WHERE</w:t>
+      </w:r>
+      <w:r>
+        <w:rPr>
+          <w:rFonts w:ascii="Consolas" w:hAnsi="Consolas" w:cs="Consolas"/>
+          <w:color w:val="000000"/>
+          <w:sz w:val="19"/>
+          <w:szCs w:val="19"/>
+        </w:rPr>
+        <w:t xml:space="preserve"> </w:t>
+      </w:r>
+      <w:proofErr w:type="spellStart"/>
+      <w:r>
+        <w:rPr>
+          <w:rFonts w:ascii="Consolas" w:hAnsi="Consolas" w:cs="Consolas"/>
+          <w:color w:val="000000"/>
+          <w:sz w:val="19"/>
+          <w:szCs w:val="19"/>
+        </w:rPr>
+        <w:t>Color</w:t>
+      </w:r>
+      <w:proofErr w:type="spellEnd"/>
+      <w:r>
+        <w:rPr>
+          <w:rFonts w:ascii="Consolas" w:hAnsi="Consolas" w:cs="Consolas"/>
+          <w:color w:val="000000"/>
+          <w:sz w:val="19"/>
+          <w:szCs w:val="19"/>
+        </w:rPr>
+        <w:t xml:space="preserve"> </w:t>
+      </w:r>
+      <w:r>
+        <w:rPr>
+          <w:rFonts w:ascii="Consolas" w:hAnsi="Consolas" w:cs="Consolas"/>
+          <w:color w:val="808080"/>
+          <w:sz w:val="19"/>
+          <w:szCs w:val="19"/>
+        </w:rPr>
+        <w:t>IS</w:t>
+      </w:r>
+      <w:r>
+        <w:rPr>
+          <w:rFonts w:ascii="Consolas" w:hAnsi="Consolas" w:cs="Consolas"/>
+          <w:color w:val="000000"/>
+          <w:sz w:val="19"/>
+          <w:szCs w:val="19"/>
+        </w:rPr>
+        <w:t xml:space="preserve"> </w:t>
+      </w:r>
+      <w:r>
+        <w:rPr>
+          <w:rFonts w:ascii="Consolas" w:hAnsi="Consolas" w:cs="Consolas"/>
+          <w:color w:val="808080"/>
+          <w:sz w:val="19"/>
+          <w:szCs w:val="19"/>
+        </w:rPr>
+        <w:t>NULL</w:t>
+      </w:r>
+    </w:p>
+    <w:p>
+      <w:pPr>
+        <w:autoSpaceDE w:val="0"/>
+        <w:autoSpaceDN w:val="0"/>
+        <w:adjustRightInd w:val="0"/>
+        <w:spacing w:after="0" w:line="240" w:lineRule="auto"/>
+        <w:rPr>
+          <w:rFonts w:ascii="Consolas" w:hAnsi="Consolas" w:cs="Consolas"/>
+          <w:color w:val="808080"/>
+          <w:sz w:val="19"/>
+          <w:szCs w:val="19"/>
+        </w:rPr>
+      </w:pPr>
+    </w:p>
+    <w:p>
+      <w:pPr>
+        <w:autoSpaceDE w:val="0"/>
+        <w:autoSpaceDN w:val="0"/>
+        <w:adjustRightInd w:val="0"/>
+        <w:spacing w:after="0" w:line="240" w:lineRule="auto"/>
+        <w:rPr>
+          <w:rFonts w:ascii="Consolas" w:hAnsi="Consolas" w:cs="Consolas"/>
+          <w:color w:val="808080"/>
+          <w:sz w:val="19"/>
+          <w:szCs w:val="19"/>
+        </w:rPr>
+      </w:pPr>
+    </w:p>
+    <w:p>
+      <w:pPr>
+        <w:autoSpaceDE w:val="0"/>
+        <w:autoSpaceDN w:val="0"/>
+        <w:adjustRightInd w:val="0"/>
+        <w:spacing w:after="0" w:line="240" w:lineRule="auto"/>
+        <w:rPr>
+          <w:rFonts w:ascii="Consolas" w:hAnsi="Consolas" w:cs="Consolas"/>
+          <w:color w:val="808080"/>
+          <w:sz w:val="19"/>
+          <w:szCs w:val="19"/>
+        </w:rPr>
+      </w:pPr>
+      <w:r>
+        <w:rPr>
+          <w:rFonts w:ascii="Consolas" w:hAnsi="Consolas" w:cs="Consolas"/>
+          <w:color w:val="0000FF"/>
+          <w:sz w:val="19"/>
+          <w:szCs w:val="19"/>
+        </w:rPr>
+        <w:t>select</w:t>
+      </w:r>
+      <w:r>
+        <w:rPr>
+          <w:rFonts w:ascii="Consolas" w:hAnsi="Consolas" w:cs="Consolas"/>
+          <w:color w:val="000000"/>
+          <w:sz w:val="19"/>
+          <w:szCs w:val="19"/>
+        </w:rPr>
+        <w:t xml:space="preserve"> </w:t>
+      </w:r>
+      <w:r>
+        <w:rPr>
+          <w:rFonts w:ascii="Consolas" w:hAnsi="Consolas" w:cs="Consolas"/>
+          <w:color w:val="FF00FF"/>
+          <w:sz w:val="19"/>
+          <w:szCs w:val="19"/>
+        </w:rPr>
+        <w:t>COUNT</w:t>
+      </w:r>
+      <w:r>
+        <w:rPr>
+          <w:rFonts w:ascii="Consolas" w:hAnsi="Consolas" w:cs="Consolas"/>
+          <w:color w:val="0000FF"/>
+          <w:sz w:val="19"/>
+          <w:szCs w:val="19"/>
+        </w:rPr>
+        <w:t xml:space="preserve"> </w:t>
+      </w:r>
+      <w:r>
+        <w:rPr>
+          <w:rFonts w:ascii="Consolas" w:hAnsi="Consolas" w:cs="Consolas"/>
+          <w:color w:val="808080"/>
+          <w:sz w:val="19"/>
+          <w:szCs w:val="19"/>
+        </w:rPr>
+        <w:t>(</w:t>
+      </w:r>
+      <w:r>
+        <w:rPr>
+          <w:rFonts w:ascii="Consolas" w:hAnsi="Consolas" w:cs="Consolas"/>
+          <w:color w:val="0000FF"/>
+          <w:sz w:val="19"/>
+          <w:szCs w:val="19"/>
+        </w:rPr>
+        <w:t>DISTINCT</w:t>
+      </w:r>
+      <w:r>
+        <w:rPr>
+          <w:rFonts w:ascii="Consolas" w:hAnsi="Consolas" w:cs="Consolas"/>
+          <w:color w:val="000000"/>
+          <w:sz w:val="19"/>
+          <w:szCs w:val="19"/>
+        </w:rPr>
+        <w:t xml:space="preserve"> </w:t>
+      </w:r>
+      <w:proofErr w:type="spellStart"/>
+      <w:r>
+        <w:rPr>
+          <w:rFonts w:ascii="Consolas" w:hAnsi="Consolas" w:cs="Consolas"/>
+          <w:color w:val="000000"/>
+          <w:sz w:val="19"/>
+          <w:szCs w:val="19"/>
+        </w:rPr>
+        <w:t>Color</w:t>
+      </w:r>
+      <w:proofErr w:type="spellEnd"/>
+      <w:r>
+        <w:rPr>
+          <w:rFonts w:ascii="Consolas" w:hAnsi="Consolas" w:cs="Consolas"/>
+          <w:color w:val="808080"/>
+          <w:sz w:val="19"/>
+          <w:szCs w:val="19"/>
+        </w:rPr>
+        <w:t>)</w:t>
+      </w:r>
+      <w:r>
+        <w:rPr>
+          <w:rFonts w:ascii="Consolas" w:hAnsi="Consolas" w:cs="Consolas"/>
+          <w:color w:val="000000"/>
+          <w:sz w:val="19"/>
+          <w:szCs w:val="19"/>
+        </w:rPr>
+        <w:t xml:space="preserve"> </w:t>
+      </w:r>
+      <w:r>
+        <w:rPr>
+          <w:rFonts w:ascii="Consolas" w:hAnsi="Consolas" w:cs="Consolas"/>
+          <w:color w:val="0000FF"/>
+          <w:sz w:val="19"/>
+          <w:szCs w:val="19"/>
+        </w:rPr>
+        <w:t>AS</w:t>
+      </w:r>
+      <w:r>
+        <w:rPr>
+          <w:rFonts w:ascii="Consolas" w:hAnsi="Consolas" w:cs="Consolas"/>
+          <w:color w:val="000000"/>
+          <w:sz w:val="19"/>
+          <w:szCs w:val="19"/>
+        </w:rPr>
+        <w:t xml:space="preserve"> </w:t>
+      </w:r>
+      <w:proofErr w:type="spellStart"/>
+      <w:r>
+        <w:rPr>
+          <w:rFonts w:ascii="Consolas" w:hAnsi="Consolas" w:cs="Consolas"/>
+          <w:color w:val="000000"/>
+          <w:sz w:val="19"/>
+          <w:szCs w:val="19"/>
+        </w:rPr>
+        <w:t>Color_count</w:t>
+      </w:r>
+      <w:proofErr w:type="spellEnd"/>
+      <w:r>
+        <w:rPr>
+          <w:rFonts w:ascii="Consolas" w:hAnsi="Consolas" w:cs="Consolas"/>
+          <w:color w:val="000000"/>
+          <w:sz w:val="19"/>
+          <w:szCs w:val="19"/>
+        </w:rPr>
+        <w:t xml:space="preserve"> </w:t>
+      </w:r>
+      <w:r>
+        <w:rPr>
+          <w:rFonts w:ascii="Consolas" w:hAnsi="Consolas" w:cs="Consolas"/>
+          <w:color w:val="0000FF"/>
+          <w:sz w:val="19"/>
+          <w:szCs w:val="19"/>
+        </w:rPr>
+        <w:t>from</w:t>
+      </w:r>
+      <w:r>
+        <w:rPr>
+          <w:rFonts w:ascii="Consolas" w:hAnsi="Consolas" w:cs="Consolas"/>
+          <w:color w:val="000000"/>
+          <w:sz w:val="19"/>
+          <w:szCs w:val="19"/>
+        </w:rPr>
+        <w:t xml:space="preserve"> [</w:t>
+      </w:r>
+      <w:proofErr w:type="spellStart"/>
+      <w:r>
+        <w:rPr>
+          <w:rFonts w:ascii="Consolas" w:hAnsi="Consolas" w:cs="Consolas"/>
+          <w:color w:val="000000"/>
+          <w:sz w:val="19"/>
+          <w:szCs w:val="19"/>
+        </w:rPr>
+        <w:t>SalesLT</w:t>
+      </w:r>
+      <w:proofErr w:type="spellEnd"/>
+      <w:proofErr w:type="gramStart"/>
+      <w:r>
+        <w:rPr>
+          <w:rFonts w:ascii="Consolas" w:hAnsi="Consolas" w:cs="Consolas"/>
+          <w:color w:val="000000"/>
+          <w:sz w:val="19"/>
+          <w:szCs w:val="19"/>
+        </w:rPr>
+        <w:t>]</w:t>
+      </w:r>
+      <w:r>
+        <w:rPr>
+          <w:rFonts w:ascii="Consolas" w:hAnsi="Consolas" w:cs="Consolas"/>
+          <w:color w:val="808080"/>
+          <w:sz w:val="19"/>
+          <w:szCs w:val="19"/>
+        </w:rPr>
+        <w:t>.</w:t>
+      </w:r>
+      <w:r>
+        <w:rPr>
+          <w:rFonts w:ascii="Consolas" w:hAnsi="Consolas" w:cs="Consolas"/>
+          <w:color w:val="000000"/>
+          <w:sz w:val="19"/>
+          <w:szCs w:val="19"/>
+        </w:rPr>
+        <w:t>[</w:t>
+      </w:r>
+      <w:proofErr w:type="gramEnd"/>
+      <w:r>
+        <w:rPr>
+          <w:rFonts w:ascii="Consolas" w:hAnsi="Consolas" w:cs="Consolas"/>
+          <w:color w:val="000000"/>
+          <w:sz w:val="19"/>
+          <w:szCs w:val="19"/>
+        </w:rPr>
+        <w:t xml:space="preserve">Product] </w:t>
+      </w:r>
+      <w:r>
+        <w:rPr>
+          <w:rFonts w:ascii="Consolas" w:hAnsi="Consolas" w:cs="Consolas"/>
+          <w:color w:val="0000FF"/>
+          <w:sz w:val="19"/>
+          <w:szCs w:val="19"/>
+        </w:rPr>
+        <w:t>WHERE</w:t>
+      </w:r>
+      <w:r>
+        <w:rPr>
+          <w:rFonts w:ascii="Consolas" w:hAnsi="Consolas" w:cs="Consolas"/>
+          <w:color w:val="000000"/>
+          <w:sz w:val="19"/>
+          <w:szCs w:val="19"/>
+        </w:rPr>
+        <w:t xml:space="preserve"> </w:t>
+      </w:r>
+      <w:proofErr w:type="spellStart"/>
+      <w:r>
+        <w:rPr>
+          <w:rFonts w:ascii="Consolas" w:hAnsi="Consolas" w:cs="Consolas"/>
+          <w:color w:val="000000"/>
+          <w:sz w:val="19"/>
+          <w:szCs w:val="19"/>
+        </w:rPr>
+        <w:t>Color</w:t>
+      </w:r>
+      <w:proofErr w:type="spellEnd"/>
+      <w:r>
+        <w:rPr>
+          <w:rFonts w:ascii="Consolas" w:hAnsi="Consolas" w:cs="Consolas"/>
+          <w:color w:val="000000"/>
+          <w:sz w:val="19"/>
+          <w:szCs w:val="19"/>
+        </w:rPr>
+        <w:t xml:space="preserve"> </w:t>
+      </w:r>
+      <w:r>
+        <w:rPr>
+          <w:rFonts w:ascii="Consolas" w:hAnsi="Consolas" w:cs="Consolas"/>
+          <w:color w:val="808080"/>
+          <w:sz w:val="19"/>
+          <w:szCs w:val="19"/>
+        </w:rPr>
+        <w:t>IS</w:t>
+      </w:r>
+      <w:r>
+        <w:rPr>
+          <w:rFonts w:ascii="Consolas" w:hAnsi="Consolas" w:cs="Consolas"/>
+          <w:color w:val="000000"/>
+          <w:sz w:val="19"/>
+          <w:szCs w:val="19"/>
+        </w:rPr>
+        <w:t xml:space="preserve"> </w:t>
+      </w:r>
+      <w:r>
+        <w:rPr>
+          <w:rFonts w:ascii="Consolas" w:hAnsi="Consolas" w:cs="Consolas"/>
+          <w:color w:val="808080"/>
+          <w:sz w:val="19"/>
+          <w:szCs w:val="19"/>
+        </w:rPr>
+        <w:t>NOT</w:t>
+      </w:r>
+      <w:r>
+        <w:rPr>
+          <w:rFonts w:ascii="Consolas" w:hAnsi="Consolas" w:cs="Consolas"/>
+          <w:color w:val="000000"/>
+          <w:sz w:val="19"/>
+          <w:szCs w:val="19"/>
+        </w:rPr>
+        <w:t xml:space="preserve"> </w:t>
+      </w:r>
+      <w:r>
+        <w:rPr>
+          <w:rFonts w:ascii="Consolas" w:hAnsi="Consolas" w:cs="Consolas"/>
+          <w:color w:val="808080"/>
+          <w:sz w:val="19"/>
+          <w:szCs w:val="19"/>
+        </w:rPr>
+        <w:t>NULL</w:t>
+      </w:r>
+    </w:p>
+    <w:p>
+      <w:pPr>
+        <w:autoSpaceDE w:val="0"/>
+        <w:autoSpaceDN w:val="0"/>
+        <w:adjustRightInd w:val="0"/>
+        <w:spacing w:after="0" w:line="240" w:lineRule="auto"/>
+        <w:rPr>
+          <w:rFonts w:ascii="Consolas" w:hAnsi="Consolas" w:cs="Consolas"/>
+          <w:color w:val="808080"/>
+          <w:sz w:val="19"/>
+          <w:szCs w:val="19"/>
+        </w:rPr>
+      </w:pPr>
+    </w:p>
+    <w:p>
+      <w:pPr>
+        <w:autoSpaceDE w:val="0"/>
+        <w:autoSpaceDN w:val="0"/>
+        <w:adjustRightInd w:val="0"/>
+        <w:spacing w:after="0" w:line="240" w:lineRule="auto"/>
+        <w:rPr>
+          <w:b/>
+          <w:bCs/>
+        </w:rPr>
+      </w:pPr>
+      <w:r>
+        <w:rPr>
+          <w:b/>
+          <w:bCs/>
+        </w:rPr>
+        <w:t xml:space="preserve">Min and Max values. </w:t>
+      </w:r>
+    </w:p>
+    <w:p>
+      <w:pPr>
+        <w:autoSpaceDE w:val="0"/>
+        <w:autoSpaceDN w:val="0"/>
+        <w:adjustRightInd w:val="0"/>
+        <w:spacing w:after="0" w:line="240" w:lineRule="auto"/>
+        <w:rPr>
+          <w:b/>
+          <w:bCs/>
+        </w:rPr>
+      </w:pPr>
+    </w:p>
+    <w:p>
+      <w:pPr>
+        <w:autoSpaceDE w:val="0"/>
+        <w:autoSpaceDN w:val="0"/>
+        <w:adjustRightInd w:val="0"/>
+        <w:spacing w:after="0" w:line="240" w:lineRule="auto"/>
+        <w:rPr>
+          <w:b/>
+          <w:bCs/>
+        </w:rPr>
+      </w:pPr>
+      <w:r>
+        <w:rPr>
+          <w:b/>
+          <w:bCs/>
+        </w:rPr>
+        <w:t xml:space="preserve">You can select the minimum and maximum values in a column with: </w:t>
+      </w:r>
+    </w:p>
+    <w:p>
+      <w:pPr>
+        <w:autoSpaceDE w:val="0"/>
+        <w:autoSpaceDN w:val="0"/>
+        <w:adjustRightInd w:val="0"/>
+        <w:spacing w:after="0" w:line="240" w:lineRule="auto"/>
+        <w:rPr>
+          <w:b/>
+          <w:bCs/>
+        </w:rPr>
+      </w:pPr>
+    </w:p>
+    <w:p>
+      <w:pPr>
+        <w:autoSpaceDE w:val="0"/>
+        <w:autoSpaceDN w:val="0"/>
+        <w:adjustRightInd w:val="0"/>
+        <w:spacing w:after="0" w:line="240" w:lineRule="auto"/>
+        <w:rPr>
+          <w:rFonts w:ascii="Consolas" w:hAnsi="Consolas" w:cs="Consolas"/>
+          <w:color w:val="000000"/>
+          <w:sz w:val="19"/>
+          <w:szCs w:val="19"/>
+        </w:rPr>
+      </w:pPr>
+      <w:r>
+        <w:rPr>
+          <w:rFonts w:ascii="Consolas" w:hAnsi="Consolas" w:cs="Consolas"/>
+          <w:color w:val="0000FF"/>
+          <w:sz w:val="19"/>
+          <w:szCs w:val="19"/>
+        </w:rPr>
+        <w:t>select</w:t>
+      </w:r>
+      <w:r>
+        <w:rPr>
+          <w:rFonts w:ascii="Consolas" w:hAnsi="Consolas" w:cs="Consolas"/>
+          <w:color w:val="000000"/>
+          <w:sz w:val="19"/>
+          <w:szCs w:val="19"/>
+        </w:rPr>
+        <w:t xml:space="preserve"> </w:t>
+      </w:r>
+      <w:proofErr w:type="gramStart"/>
+      <w:r>
+        <w:rPr>
+          <w:rFonts w:ascii="Consolas" w:hAnsi="Consolas" w:cs="Consolas"/>
+          <w:color w:val="FF00FF"/>
+          <w:sz w:val="19"/>
+          <w:szCs w:val="19"/>
+        </w:rPr>
+        <w:t>min</w:t>
+      </w:r>
+      <w:r>
+        <w:rPr>
+          <w:rFonts w:ascii="Consolas" w:hAnsi="Consolas" w:cs="Consolas"/>
+          <w:color w:val="808080"/>
+          <w:sz w:val="19"/>
+          <w:szCs w:val="19"/>
+        </w:rPr>
+        <w:t>(</w:t>
+      </w:r>
+      <w:proofErr w:type="spellStart"/>
+      <w:proofErr w:type="gramEnd"/>
+      <w:r>
+        <w:rPr>
+          <w:rFonts w:ascii="Consolas" w:hAnsi="Consolas" w:cs="Consolas"/>
+          <w:color w:val="000000"/>
+          <w:sz w:val="19"/>
+          <w:szCs w:val="19"/>
+        </w:rPr>
+        <w:t>StandardCost</w:t>
+      </w:r>
+      <w:proofErr w:type="spellEnd"/>
+      <w:r>
+        <w:rPr>
+          <w:rFonts w:ascii="Consolas" w:hAnsi="Consolas" w:cs="Consolas"/>
+          <w:color w:val="808080"/>
+          <w:sz w:val="19"/>
+          <w:szCs w:val="19"/>
+        </w:rPr>
+        <w:t>)</w:t>
+      </w:r>
+      <w:r>
+        <w:rPr>
+          <w:rFonts w:ascii="Consolas" w:hAnsi="Consolas" w:cs="Consolas"/>
+          <w:color w:val="000000"/>
+          <w:sz w:val="19"/>
+          <w:szCs w:val="19"/>
+        </w:rPr>
+        <w:t xml:space="preserve"> </w:t>
+      </w:r>
+      <w:r>
+        <w:rPr>
+          <w:rFonts w:ascii="Consolas" w:hAnsi="Consolas" w:cs="Consolas"/>
+          <w:color w:val="0000FF"/>
+          <w:sz w:val="19"/>
+          <w:szCs w:val="19"/>
+        </w:rPr>
+        <w:t>from</w:t>
+      </w:r>
+      <w:r>
+        <w:rPr>
+          <w:rFonts w:ascii="Consolas" w:hAnsi="Consolas" w:cs="Consolas"/>
+          <w:color w:val="000000"/>
+          <w:sz w:val="19"/>
+          <w:szCs w:val="19"/>
+        </w:rPr>
+        <w:t xml:space="preserve"> [</w:t>
+      </w:r>
+      <w:proofErr w:type="spellStart"/>
+      <w:r>
+        <w:rPr>
+          <w:rFonts w:ascii="Consolas" w:hAnsi="Consolas" w:cs="Consolas"/>
+          <w:color w:val="000000"/>
+          <w:sz w:val="19"/>
+          <w:szCs w:val="19"/>
+        </w:rPr>
+        <w:t>SalesLT</w:t>
+      </w:r>
+      <w:proofErr w:type="spellEnd"/>
+      <w:r>
+        <w:rPr>
+          <w:rFonts w:ascii="Consolas" w:hAnsi="Consolas" w:cs="Consolas"/>
+          <w:color w:val="000000"/>
+          <w:sz w:val="19"/>
+          <w:szCs w:val="19"/>
+        </w:rPr>
+        <w:t>]</w:t>
+      </w:r>
+      <w:r>
+        <w:rPr>
+          <w:rFonts w:ascii="Consolas" w:hAnsi="Consolas" w:cs="Consolas"/>
+          <w:color w:val="808080"/>
+          <w:sz w:val="19"/>
+          <w:szCs w:val="19"/>
+        </w:rPr>
+        <w:t>.</w:t>
+      </w:r>
+      <w:r>
+        <w:rPr>
+          <w:rFonts w:ascii="Consolas" w:hAnsi="Consolas" w:cs="Consolas"/>
+          <w:color w:val="000000"/>
+          <w:sz w:val="19"/>
+          <w:szCs w:val="19"/>
+        </w:rPr>
+        <w:t>[Product]</w:t>
+      </w:r>
+    </w:p>
+    <w:p>
+      <w:pPr>
+        <w:autoSpaceDE w:val="0"/>
+        <w:autoSpaceDN w:val="0"/>
+        <w:adjustRightInd w:val="0"/>
+        <w:spacing w:after="0" w:line="240" w:lineRule="auto"/>
+        <w:rPr>
+          <w:rFonts w:ascii="Consolas" w:hAnsi="Consolas" w:cs="Consolas"/>
+          <w:color w:val="000000"/>
+          <w:sz w:val="19"/>
+          <w:szCs w:val="19"/>
+        </w:rPr>
+      </w:pPr>
+    </w:p>
+    <w:p>
+      <w:pPr>
+        <w:autoSpaceDE w:val="0"/>
+        <w:autoSpaceDN w:val="0"/>
+        <w:adjustRightInd w:val="0"/>
+        <w:spacing w:after="0" w:line="240" w:lineRule="auto"/>
+        <w:rPr>
+          <w:rFonts w:ascii="Consolas" w:hAnsi="Consolas" w:cs="Consolas"/>
+          <w:color w:val="000000"/>
+          <w:sz w:val="19"/>
+          <w:szCs w:val="19"/>
+        </w:rPr>
+      </w:pPr>
+      <w:r>
+        <w:rPr>
+          <w:rFonts w:ascii="Consolas" w:hAnsi="Consolas" w:cs="Consolas"/>
+          <w:color w:val="0000FF"/>
+          <w:sz w:val="19"/>
+          <w:szCs w:val="19"/>
+        </w:rPr>
+        <w:t>select</w:t>
+      </w:r>
+      <w:r>
+        <w:rPr>
+          <w:rFonts w:ascii="Consolas" w:hAnsi="Consolas" w:cs="Consolas"/>
+          <w:color w:val="000000"/>
+          <w:sz w:val="19"/>
+          <w:szCs w:val="19"/>
+        </w:rPr>
+        <w:t xml:space="preserve"> </w:t>
+      </w:r>
+      <w:proofErr w:type="gramStart"/>
+      <w:r>
+        <w:rPr>
+          <w:rFonts w:ascii="Consolas" w:hAnsi="Consolas" w:cs="Consolas"/>
+          <w:color w:val="FF00FF"/>
+          <w:sz w:val="19"/>
+          <w:szCs w:val="19"/>
+        </w:rPr>
+        <w:t>m</w:t>
+      </w:r>
+      <w:r>
+        <w:rPr>
+          <w:rFonts w:ascii="Consolas" w:hAnsi="Consolas" w:cs="Consolas"/>
+          <w:color w:val="FF00FF"/>
+          <w:sz w:val="19"/>
+          <w:szCs w:val="19"/>
+        </w:rPr>
+        <w:t>ax</w:t>
+      </w:r>
+      <w:r>
+        <w:rPr>
+          <w:rFonts w:ascii="Consolas" w:hAnsi="Consolas" w:cs="Consolas"/>
+          <w:color w:val="808080"/>
+          <w:sz w:val="19"/>
+          <w:szCs w:val="19"/>
+        </w:rPr>
+        <w:t>(</w:t>
+      </w:r>
+      <w:proofErr w:type="spellStart"/>
+      <w:proofErr w:type="gramEnd"/>
+      <w:r>
+        <w:rPr>
+          <w:rFonts w:ascii="Consolas" w:hAnsi="Consolas" w:cs="Consolas"/>
+          <w:color w:val="000000"/>
+          <w:sz w:val="19"/>
+          <w:szCs w:val="19"/>
+        </w:rPr>
+        <w:t>StandardCost</w:t>
+      </w:r>
+      <w:proofErr w:type="spellEnd"/>
+      <w:r>
+        <w:rPr>
+          <w:rFonts w:ascii="Consolas" w:hAnsi="Consolas" w:cs="Consolas"/>
+          <w:color w:val="808080"/>
+          <w:sz w:val="19"/>
+          <w:szCs w:val="19"/>
+        </w:rPr>
+        <w:t>)</w:t>
+      </w:r>
+      <w:r>
+        <w:rPr>
+          <w:rFonts w:ascii="Consolas" w:hAnsi="Consolas" w:cs="Consolas"/>
+          <w:color w:val="000000"/>
+          <w:sz w:val="19"/>
+          <w:szCs w:val="19"/>
+        </w:rPr>
+        <w:t xml:space="preserve"> </w:t>
+      </w:r>
+      <w:r>
+        <w:rPr>
+          <w:rFonts w:ascii="Consolas" w:hAnsi="Consolas" w:cs="Consolas"/>
+          <w:color w:val="0000FF"/>
+          <w:sz w:val="19"/>
+          <w:szCs w:val="19"/>
+        </w:rPr>
+        <w:t>from</w:t>
+      </w:r>
+      <w:r>
+        <w:rPr>
+          <w:rFonts w:ascii="Consolas" w:hAnsi="Consolas" w:cs="Consolas"/>
+          <w:color w:val="000000"/>
+          <w:sz w:val="19"/>
+          <w:szCs w:val="19"/>
+        </w:rPr>
+        <w:t xml:space="preserve"> [</w:t>
+      </w:r>
+      <w:proofErr w:type="spellStart"/>
+      <w:r>
+        <w:rPr>
+          <w:rFonts w:ascii="Consolas" w:hAnsi="Consolas" w:cs="Consolas"/>
+          <w:color w:val="000000"/>
+          <w:sz w:val="19"/>
+          <w:szCs w:val="19"/>
+        </w:rPr>
+        <w:t>SalesLT</w:t>
+      </w:r>
+      <w:proofErr w:type="spellEnd"/>
+      <w:r>
+        <w:rPr>
+          <w:rFonts w:ascii="Consolas" w:hAnsi="Consolas" w:cs="Consolas"/>
+          <w:color w:val="000000"/>
+          <w:sz w:val="19"/>
+          <w:szCs w:val="19"/>
+        </w:rPr>
+        <w:t>]</w:t>
+      </w:r>
+      <w:r>
+        <w:rPr>
+          <w:rFonts w:ascii="Consolas" w:hAnsi="Consolas" w:cs="Consolas"/>
+          <w:color w:val="808080"/>
+          <w:sz w:val="19"/>
+          <w:szCs w:val="19"/>
+        </w:rPr>
+        <w:t>.</w:t>
+      </w:r>
+      <w:r>
+        <w:rPr>
+          <w:rFonts w:ascii="Consolas" w:hAnsi="Consolas" w:cs="Consolas"/>
+          <w:color w:val="000000"/>
+          <w:sz w:val="19"/>
+          <w:szCs w:val="19"/>
+        </w:rPr>
+        <w:t>[Product]</w:t>
+      </w:r>
+    </w:p>
+    <w:p>
+      <w:pPr>
+        <w:autoSpaceDE w:val="0"/>
+        <w:autoSpaceDN w:val="0"/>
+        <w:adjustRightInd w:val="0"/>
+        <w:spacing w:after="0" w:line="240" w:lineRule="auto"/>
+        <w:rPr>
+          <w:rFonts w:ascii="Consolas" w:hAnsi="Consolas" w:cs="Consolas"/>
+          <w:color w:val="000000"/>
+          <w:sz w:val="19"/>
+          <w:szCs w:val="19"/>
+        </w:rPr>
+      </w:pPr>
+    </w:p>
+    <w:p>
+      <w:pPr>
+        <w:autoSpaceDE w:val="0"/>
+        <w:autoSpaceDN w:val="0"/>
+        <w:adjustRightInd w:val="0"/>
+        <w:spacing w:after="0" w:line="240" w:lineRule="auto"/>
+        <w:rPr>
+          <w:rFonts w:ascii="Consolas" w:hAnsi="Consolas" w:cs="Consolas"/>
+          <w:color w:val="000000"/>
+          <w:sz w:val="19"/>
+          <w:szCs w:val="19"/>
+        </w:rPr>
+      </w:pPr>
+      <w:r>
+        <w:t xml:space="preserve">You can use the above in more creative ways as shown below. </w:t>
+      </w:r>
+    </w:p>
+    <w:p>
+      <w:pPr>
+        <w:autoSpaceDE w:val="0"/>
+        <w:autoSpaceDN w:val="0"/>
+        <w:adjustRightInd w:val="0"/>
+        <w:spacing w:after="0" w:line="240" w:lineRule="auto"/>
+        <w:rPr>
+          <w:rFonts w:ascii="Consolas" w:hAnsi="Consolas" w:cs="Consolas"/>
+          <w:color w:val="000000"/>
+          <w:sz w:val="19"/>
+          <w:szCs w:val="19"/>
+        </w:rPr>
+      </w:pPr>
+    </w:p>
+    <w:p>
+      <w:pPr>
+        <w:autoSpaceDE w:val="0"/>
+        <w:autoSpaceDN w:val="0"/>
+        <w:adjustRightInd w:val="0"/>
+        <w:spacing w:after="0" w:line="240" w:lineRule="auto"/>
+        <w:rPr>
+          <w:rFonts w:ascii="Consolas" w:hAnsi="Consolas" w:cs="Consolas"/>
+          <w:color w:val="808080"/>
+          <w:sz w:val="19"/>
+          <w:szCs w:val="19"/>
+        </w:rPr>
+      </w:pPr>
+      <w:r>
+        <w:rPr>
+          <w:rFonts w:ascii="Consolas" w:hAnsi="Consolas" w:cs="Consolas"/>
+          <w:color w:val="0000FF"/>
+          <w:sz w:val="19"/>
+          <w:szCs w:val="19"/>
+        </w:rPr>
+        <w:t>SELECT</w:t>
+      </w:r>
+      <w:r>
+        <w:rPr>
+          <w:rFonts w:ascii="Consolas" w:hAnsi="Consolas" w:cs="Consolas"/>
+          <w:color w:val="000000"/>
+          <w:sz w:val="19"/>
+          <w:szCs w:val="19"/>
+        </w:rPr>
+        <w:t xml:space="preserve"> </w:t>
+      </w:r>
+      <w:r>
+        <w:rPr>
+          <w:rFonts w:ascii="Consolas" w:hAnsi="Consolas" w:cs="Consolas"/>
+          <w:color w:val="808080"/>
+          <w:sz w:val="19"/>
+          <w:szCs w:val="19"/>
+        </w:rPr>
+        <w:t>*</w:t>
+      </w:r>
+      <w:r>
+        <w:rPr>
+          <w:rFonts w:ascii="Consolas" w:hAnsi="Consolas" w:cs="Consolas"/>
+          <w:color w:val="000000"/>
+          <w:sz w:val="19"/>
+          <w:szCs w:val="19"/>
+        </w:rPr>
+        <w:t xml:space="preserve"> </w:t>
+      </w:r>
+      <w:r>
+        <w:rPr>
+          <w:rFonts w:ascii="Consolas" w:hAnsi="Consolas" w:cs="Consolas"/>
+          <w:color w:val="0000FF"/>
+          <w:sz w:val="19"/>
+          <w:szCs w:val="19"/>
+        </w:rPr>
+        <w:t>FROM</w:t>
+      </w:r>
+      <w:r>
+        <w:rPr>
+          <w:rFonts w:ascii="Consolas" w:hAnsi="Consolas" w:cs="Consolas"/>
+          <w:color w:val="000000"/>
+          <w:sz w:val="19"/>
+          <w:szCs w:val="19"/>
+        </w:rPr>
+        <w:t xml:space="preserve"> [</w:t>
+      </w:r>
+      <w:proofErr w:type="spellStart"/>
+      <w:r>
+        <w:rPr>
+          <w:rFonts w:ascii="Consolas" w:hAnsi="Consolas" w:cs="Consolas"/>
+          <w:color w:val="000000"/>
+          <w:sz w:val="19"/>
+          <w:szCs w:val="19"/>
+        </w:rPr>
+        <w:t>SalesLT</w:t>
+      </w:r>
+      <w:proofErr w:type="spellEnd"/>
+      <w:proofErr w:type="gramStart"/>
+      <w:r>
+        <w:rPr>
+          <w:rFonts w:ascii="Consolas" w:hAnsi="Consolas" w:cs="Consolas"/>
+          <w:color w:val="000000"/>
+          <w:sz w:val="19"/>
+          <w:szCs w:val="19"/>
+        </w:rPr>
+        <w:t>]</w:t>
+      </w:r>
+      <w:r>
+        <w:rPr>
+          <w:rFonts w:ascii="Consolas" w:hAnsi="Consolas" w:cs="Consolas"/>
+          <w:color w:val="808080"/>
+          <w:sz w:val="19"/>
+          <w:szCs w:val="19"/>
+        </w:rPr>
+        <w:t>.</w:t>
+      </w:r>
+      <w:r>
+        <w:rPr>
+          <w:rFonts w:ascii="Consolas" w:hAnsi="Consolas" w:cs="Consolas"/>
+          <w:color w:val="000000"/>
+          <w:sz w:val="19"/>
+          <w:szCs w:val="19"/>
+        </w:rPr>
+        <w:t>[</w:t>
+      </w:r>
+      <w:proofErr w:type="gramEnd"/>
+      <w:r>
+        <w:rPr>
+          <w:rFonts w:ascii="Consolas" w:hAnsi="Consolas" w:cs="Consolas"/>
+          <w:color w:val="000000"/>
+          <w:sz w:val="19"/>
+          <w:szCs w:val="19"/>
+        </w:rPr>
+        <w:t xml:space="preserve">Product] </w:t>
+      </w:r>
+      <w:r>
+        <w:rPr>
+          <w:rFonts w:ascii="Consolas" w:hAnsi="Consolas" w:cs="Consolas"/>
+          <w:color w:val="0000FF"/>
+          <w:sz w:val="19"/>
+          <w:szCs w:val="19"/>
+        </w:rPr>
+        <w:t>WHERE</w:t>
+      </w:r>
+      <w:r>
+        <w:rPr>
+          <w:rFonts w:ascii="Consolas" w:hAnsi="Consolas" w:cs="Consolas"/>
+          <w:color w:val="000000"/>
+          <w:sz w:val="19"/>
+          <w:szCs w:val="19"/>
+        </w:rPr>
+        <w:t xml:space="preserve"> </w:t>
+      </w:r>
+      <w:proofErr w:type="spellStart"/>
+      <w:r>
+        <w:rPr>
+          <w:rFonts w:ascii="Consolas" w:hAnsi="Consolas" w:cs="Consolas"/>
+          <w:color w:val="000000"/>
+          <w:sz w:val="19"/>
+          <w:szCs w:val="19"/>
+        </w:rPr>
+        <w:t>StandardCost</w:t>
+      </w:r>
+      <w:proofErr w:type="spellEnd"/>
+      <w:r>
+        <w:rPr>
+          <w:rFonts w:ascii="Consolas" w:hAnsi="Consolas" w:cs="Consolas"/>
+          <w:color w:val="000000"/>
+          <w:sz w:val="19"/>
+          <w:szCs w:val="19"/>
+        </w:rPr>
+        <w:t xml:space="preserve"> </w:t>
+      </w:r>
+      <w:r>
+        <w:rPr>
+          <w:rFonts w:ascii="Consolas" w:hAnsi="Consolas" w:cs="Consolas"/>
+          <w:color w:val="808080"/>
+          <w:sz w:val="19"/>
+          <w:szCs w:val="19"/>
+        </w:rPr>
+        <w:t>IN</w:t>
+      </w:r>
+      <w:r>
+        <w:rPr>
+          <w:rFonts w:ascii="Consolas" w:hAnsi="Consolas" w:cs="Consolas"/>
+          <w:color w:val="0000FF"/>
+          <w:sz w:val="19"/>
+          <w:szCs w:val="19"/>
+        </w:rPr>
+        <w:t xml:space="preserve"> </w:t>
+      </w:r>
+      <w:r>
+        <w:rPr>
+          <w:rFonts w:ascii="Consolas" w:hAnsi="Consolas" w:cs="Consolas"/>
+          <w:color w:val="808080"/>
+          <w:sz w:val="19"/>
+          <w:szCs w:val="19"/>
+        </w:rPr>
+        <w:t>(</w:t>
+      </w:r>
+      <w:r>
+        <w:rPr>
+          <w:rFonts w:ascii="Consolas" w:hAnsi="Consolas" w:cs="Consolas"/>
+          <w:color w:val="0000FF"/>
+          <w:sz w:val="19"/>
+          <w:szCs w:val="19"/>
+        </w:rPr>
+        <w:t>SELECT</w:t>
+      </w:r>
+      <w:r>
+        <w:rPr>
+          <w:rFonts w:ascii="Consolas" w:hAnsi="Consolas" w:cs="Consolas"/>
+          <w:color w:val="000000"/>
+          <w:sz w:val="19"/>
+          <w:szCs w:val="19"/>
+        </w:rPr>
+        <w:t xml:space="preserve"> </w:t>
+      </w:r>
+      <w:r>
+        <w:rPr>
+          <w:rFonts w:ascii="Consolas" w:hAnsi="Consolas" w:cs="Consolas"/>
+          <w:color w:val="FF00FF"/>
+          <w:sz w:val="19"/>
+          <w:szCs w:val="19"/>
+        </w:rPr>
+        <w:t>MIN</w:t>
+      </w:r>
+      <w:r>
+        <w:rPr>
+          <w:rFonts w:ascii="Consolas" w:hAnsi="Consolas" w:cs="Consolas"/>
+          <w:color w:val="808080"/>
+          <w:sz w:val="19"/>
+          <w:szCs w:val="19"/>
+        </w:rPr>
+        <w:t>(</w:t>
+      </w:r>
+      <w:proofErr w:type="spellStart"/>
+      <w:r>
+        <w:rPr>
+          <w:rFonts w:ascii="Consolas" w:hAnsi="Consolas" w:cs="Consolas"/>
+          <w:color w:val="000000"/>
+          <w:sz w:val="19"/>
+          <w:szCs w:val="19"/>
+        </w:rPr>
+        <w:t>StandardCost</w:t>
+      </w:r>
+      <w:proofErr w:type="spellEnd"/>
+      <w:r>
+        <w:rPr>
+          <w:rFonts w:ascii="Consolas" w:hAnsi="Consolas" w:cs="Consolas"/>
+          <w:color w:val="808080"/>
+          <w:sz w:val="19"/>
+          <w:szCs w:val="19"/>
+        </w:rPr>
+        <w:t>)</w:t>
+      </w:r>
+      <w:r>
+        <w:rPr>
+          <w:rFonts w:ascii="Consolas" w:hAnsi="Consolas" w:cs="Consolas"/>
+          <w:color w:val="000000"/>
+          <w:sz w:val="19"/>
+          <w:szCs w:val="19"/>
+        </w:rPr>
+        <w:t xml:space="preserve"> </w:t>
+      </w:r>
+      <w:r>
+        <w:rPr>
+          <w:rFonts w:ascii="Consolas" w:hAnsi="Consolas" w:cs="Consolas"/>
+          <w:color w:val="0000FF"/>
+          <w:sz w:val="19"/>
+          <w:szCs w:val="19"/>
+        </w:rPr>
+        <w:t>FROM</w:t>
+      </w:r>
+      <w:r>
+        <w:rPr>
+          <w:rFonts w:ascii="Consolas" w:hAnsi="Consolas" w:cs="Consolas"/>
+          <w:color w:val="000000"/>
+          <w:sz w:val="19"/>
+          <w:szCs w:val="19"/>
+        </w:rPr>
+        <w:t xml:space="preserve"> [</w:t>
+      </w:r>
+      <w:proofErr w:type="spellStart"/>
+      <w:r>
+        <w:rPr>
+          <w:rFonts w:ascii="Consolas" w:hAnsi="Consolas" w:cs="Consolas"/>
+          <w:color w:val="000000"/>
+          <w:sz w:val="19"/>
+          <w:szCs w:val="19"/>
+        </w:rPr>
+        <w:t>SalesLT</w:t>
+      </w:r>
+      <w:proofErr w:type="spellEnd"/>
+      <w:r>
+        <w:rPr>
+          <w:rFonts w:ascii="Consolas" w:hAnsi="Consolas" w:cs="Consolas"/>
+          <w:color w:val="000000"/>
+          <w:sz w:val="19"/>
+          <w:szCs w:val="19"/>
+        </w:rPr>
+        <w:t>]</w:t>
+      </w:r>
+      <w:r>
+        <w:rPr>
+          <w:rFonts w:ascii="Consolas" w:hAnsi="Consolas" w:cs="Consolas"/>
+          <w:color w:val="808080"/>
+          <w:sz w:val="19"/>
+          <w:szCs w:val="19"/>
+        </w:rPr>
+        <w:t>.</w:t>
+      </w:r>
+      <w:r>
+        <w:rPr>
+          <w:rFonts w:ascii="Consolas" w:hAnsi="Consolas" w:cs="Consolas"/>
+          <w:color w:val="000000"/>
+          <w:sz w:val="19"/>
+          <w:szCs w:val="19"/>
+        </w:rPr>
+        <w:t>[Product]</w:t>
+      </w:r>
+      <w:r>
+        <w:rPr>
+          <w:rFonts w:ascii="Consolas" w:hAnsi="Consolas" w:cs="Consolas"/>
+          <w:color w:val="808080"/>
+          <w:sz w:val="19"/>
+          <w:szCs w:val="19"/>
+        </w:rPr>
+        <w:t>)</w:t>
+      </w:r>
+    </w:p>
+    <w:p>
+      <w:pPr>
+        <w:autoSpaceDE w:val="0"/>
+        <w:autoSpaceDN w:val="0"/>
+        <w:adjustRightInd w:val="0"/>
+        <w:spacing w:after="0" w:line="240" w:lineRule="auto"/>
+        <w:rPr>
+          <w:rFonts w:ascii="Consolas" w:hAnsi="Consolas" w:cs="Consolas"/>
+          <w:color w:val="808080"/>
+          <w:sz w:val="19"/>
+          <w:szCs w:val="19"/>
+        </w:rPr>
+      </w:pPr>
+    </w:p>
+    <w:p>
+      <w:pPr>
+        <w:autoSpaceDE w:val="0"/>
+        <w:autoSpaceDN w:val="0"/>
+        <w:adjustRightInd w:val="0"/>
+        <w:spacing w:after="0" w:line="240" w:lineRule="auto"/>
+      </w:pPr>
+      <w:r>
+        <w:t xml:space="preserve">The query above first executes the inner query and then executes the outer. We are first saying to select the minimum value in the standard cost column. We are then saying to select all columns where standard cost contains that minimum value. </w:t>
+      </w:r>
+      <w:r>
+        <w:t xml:space="preserve">In essence, the above is like saying the following. </w:t>
+      </w:r>
+    </w:p>
+    <w:p>
+      <w:pPr>
+        <w:autoSpaceDE w:val="0"/>
+        <w:autoSpaceDN w:val="0"/>
+        <w:adjustRightInd w:val="0"/>
+        <w:spacing w:after="0" w:line="240" w:lineRule="auto"/>
+      </w:pPr>
+    </w:p>
+    <w:p>
+      <w:pPr>
+        <w:autoSpaceDE w:val="0"/>
+        <w:autoSpaceDN w:val="0"/>
+        <w:adjustRightInd w:val="0"/>
+        <w:spacing w:after="0" w:line="240" w:lineRule="auto"/>
+        <w:rPr>
+          <w:rFonts w:ascii="Consolas" w:hAnsi="Consolas" w:cs="Consolas"/>
+          <w:color w:val="808080"/>
+          <w:sz w:val="19"/>
+          <w:szCs w:val="19"/>
+        </w:rPr>
+      </w:pPr>
+      <w:r>
+        <w:rPr>
+          <w:rFonts w:ascii="Consolas" w:hAnsi="Consolas" w:cs="Consolas"/>
+          <w:color w:val="0000FF"/>
+          <w:sz w:val="19"/>
+          <w:szCs w:val="19"/>
+        </w:rPr>
+        <w:t>SELECT</w:t>
+      </w:r>
+      <w:r>
+        <w:rPr>
+          <w:rFonts w:ascii="Consolas" w:hAnsi="Consolas" w:cs="Consolas"/>
+          <w:color w:val="000000"/>
+          <w:sz w:val="19"/>
+          <w:szCs w:val="19"/>
+        </w:rPr>
+        <w:t xml:space="preserve"> </w:t>
+      </w:r>
+      <w:r>
+        <w:rPr>
+          <w:rFonts w:ascii="Consolas" w:hAnsi="Consolas" w:cs="Consolas"/>
+          <w:color w:val="808080"/>
+          <w:sz w:val="19"/>
+          <w:szCs w:val="19"/>
+        </w:rPr>
+        <w:t>*</w:t>
+      </w:r>
+      <w:r>
+        <w:rPr>
+          <w:rFonts w:ascii="Consolas" w:hAnsi="Consolas" w:cs="Consolas"/>
+          <w:color w:val="000000"/>
+          <w:sz w:val="19"/>
+          <w:szCs w:val="19"/>
+        </w:rPr>
+        <w:t xml:space="preserve"> </w:t>
+      </w:r>
+      <w:r>
+        <w:rPr>
+          <w:rFonts w:ascii="Consolas" w:hAnsi="Consolas" w:cs="Consolas"/>
+          <w:color w:val="0000FF"/>
+          <w:sz w:val="19"/>
+          <w:szCs w:val="19"/>
+        </w:rPr>
+        <w:t>FROM</w:t>
+      </w:r>
+      <w:r>
+        <w:rPr>
+          <w:rFonts w:ascii="Consolas" w:hAnsi="Consolas" w:cs="Consolas"/>
+          <w:color w:val="000000"/>
+          <w:sz w:val="19"/>
+          <w:szCs w:val="19"/>
+        </w:rPr>
+        <w:t xml:space="preserve"> [</w:t>
+      </w:r>
+      <w:proofErr w:type="spellStart"/>
+      <w:r>
+        <w:rPr>
+          <w:rFonts w:ascii="Consolas" w:hAnsi="Consolas" w:cs="Consolas"/>
+          <w:color w:val="000000"/>
+          <w:sz w:val="19"/>
+          <w:szCs w:val="19"/>
+        </w:rPr>
+        <w:t>SalesLT</w:t>
+      </w:r>
+      <w:proofErr w:type="spellEnd"/>
+      <w:proofErr w:type="gramStart"/>
+      <w:r>
+        <w:rPr>
+          <w:rFonts w:ascii="Consolas" w:hAnsi="Consolas" w:cs="Consolas"/>
+          <w:color w:val="000000"/>
+          <w:sz w:val="19"/>
+          <w:szCs w:val="19"/>
+        </w:rPr>
+        <w:t>]</w:t>
+      </w:r>
+      <w:r>
+        <w:rPr>
+          <w:rFonts w:ascii="Consolas" w:hAnsi="Consolas" w:cs="Consolas"/>
+          <w:color w:val="808080"/>
+          <w:sz w:val="19"/>
+          <w:szCs w:val="19"/>
+        </w:rPr>
+        <w:t>.</w:t>
+      </w:r>
+      <w:r>
+        <w:rPr>
+          <w:rFonts w:ascii="Consolas" w:hAnsi="Consolas" w:cs="Consolas"/>
+          <w:color w:val="000000"/>
+          <w:sz w:val="19"/>
+          <w:szCs w:val="19"/>
+        </w:rPr>
+        <w:t>[</w:t>
+      </w:r>
+      <w:proofErr w:type="gramEnd"/>
+      <w:r>
+        <w:rPr>
+          <w:rFonts w:ascii="Consolas" w:hAnsi="Consolas" w:cs="Consolas"/>
+          <w:color w:val="000000"/>
+          <w:sz w:val="19"/>
+          <w:szCs w:val="19"/>
+        </w:rPr>
+        <w:t xml:space="preserve">Product] </w:t>
+      </w:r>
+      <w:r>
+        <w:rPr>
+          <w:rFonts w:ascii="Consolas" w:hAnsi="Consolas" w:cs="Consolas"/>
+          <w:color w:val="0000FF"/>
+          <w:sz w:val="19"/>
+          <w:szCs w:val="19"/>
+        </w:rPr>
+        <w:t>WHERE</w:t>
+      </w:r>
+      <w:r>
+        <w:rPr>
+          <w:rFonts w:ascii="Consolas" w:hAnsi="Consolas" w:cs="Consolas"/>
+          <w:color w:val="000000"/>
+          <w:sz w:val="19"/>
+          <w:szCs w:val="19"/>
+        </w:rPr>
+        <w:t xml:space="preserve"> </w:t>
+      </w:r>
+      <w:proofErr w:type="spellStart"/>
+      <w:r>
+        <w:rPr>
+          <w:rFonts w:ascii="Consolas" w:hAnsi="Consolas" w:cs="Consolas"/>
+          <w:color w:val="000000"/>
+          <w:sz w:val="19"/>
+          <w:szCs w:val="19"/>
+        </w:rPr>
+        <w:t>StandardCost</w:t>
+      </w:r>
+      <w:proofErr w:type="spellEnd"/>
+      <w:r>
+        <w:rPr>
+          <w:rFonts w:ascii="Consolas" w:hAnsi="Consolas" w:cs="Consolas"/>
+          <w:color w:val="000000"/>
+          <w:sz w:val="19"/>
+          <w:szCs w:val="19"/>
+        </w:rPr>
+        <w:t xml:space="preserve"> </w:t>
+      </w:r>
+      <w:r>
+        <w:rPr>
+          <w:rFonts w:ascii="Consolas" w:hAnsi="Consolas" w:cs="Consolas"/>
+          <w:color w:val="808080"/>
+          <w:sz w:val="19"/>
+          <w:szCs w:val="19"/>
+        </w:rPr>
+        <w:t>IN</w:t>
+      </w:r>
+      <w:r>
+        <w:rPr>
+          <w:rFonts w:ascii="Consolas" w:hAnsi="Consolas" w:cs="Consolas"/>
+          <w:color w:val="0000FF"/>
+          <w:sz w:val="19"/>
+          <w:szCs w:val="19"/>
+        </w:rPr>
+        <w:t xml:space="preserve"> </w:t>
+      </w:r>
+      <w:r>
+        <w:rPr>
+          <w:rFonts w:ascii="Consolas" w:hAnsi="Consolas" w:cs="Consolas"/>
+          <w:color w:val="808080"/>
+          <w:sz w:val="19"/>
+          <w:szCs w:val="19"/>
+        </w:rPr>
+        <w:t>(</w:t>
+      </w:r>
+      <w:r>
+        <w:rPr>
+          <w:rFonts w:ascii="Consolas" w:hAnsi="Consolas" w:cs="Consolas"/>
+          <w:color w:val="0000FF"/>
+          <w:sz w:val="19"/>
+          <w:szCs w:val="19"/>
+        </w:rPr>
+        <w:t>0.85)</w:t>
+      </w:r>
+    </w:p>
+    <w:p>
+      <w:pPr>
+        <w:autoSpaceDE w:val="0"/>
+        <w:autoSpaceDN w:val="0"/>
+        <w:adjustRightInd w:val="0"/>
+        <w:spacing w:after="0" w:line="240" w:lineRule="auto"/>
+        <w:rPr>
+          <w:rFonts w:ascii="Consolas" w:hAnsi="Consolas" w:cs="Consolas"/>
+          <w:color w:val="808080"/>
+          <w:sz w:val="19"/>
+          <w:szCs w:val="19"/>
+        </w:rPr>
+      </w:pPr>
+    </w:p>
+    <w:p>
+      <w:pPr>
+        <w:autoSpaceDE w:val="0"/>
+        <w:autoSpaceDN w:val="0"/>
+        <w:adjustRightInd w:val="0"/>
+        <w:spacing w:after="0" w:line="240" w:lineRule="auto"/>
+        <w:rPr>
+          <w:rFonts w:ascii="Consolas" w:hAnsi="Consolas" w:cs="Consolas"/>
+          <w:color w:val="808080"/>
+          <w:sz w:val="19"/>
+          <w:szCs w:val="19"/>
+        </w:rPr>
+      </w:pPr>
+      <w:r>
+        <w:t xml:space="preserve">The approach above is called subqueries, as shown below. </w:t>
+      </w:r>
+    </w:p>
+    <w:p>
+      <w:pPr>
+        <w:autoSpaceDE w:val="0"/>
+        <w:autoSpaceDN w:val="0"/>
+        <w:adjustRightInd w:val="0"/>
+        <w:spacing w:after="0" w:line="240" w:lineRule="auto"/>
+        <w:rPr>
+          <w:rFonts w:ascii="Consolas" w:hAnsi="Consolas" w:cs="Consolas"/>
+          <w:color w:val="808080"/>
+          <w:sz w:val="19"/>
+          <w:szCs w:val="19"/>
+        </w:rPr>
+      </w:pPr>
+    </w:p>
+    <w:p>
+      <w:pPr>
+        <w:autoSpaceDE w:val="0"/>
+        <w:autoSpaceDN w:val="0"/>
+        <w:adjustRightInd w:val="0"/>
+        <w:spacing w:after="0" w:line="240" w:lineRule="auto"/>
+        <w:jc w:val="center"/>
+        <w:rPr>
+          <w:rFonts w:ascii="Consolas" w:hAnsi="Consolas" w:cs="Consolas"/>
+          <w:color w:val="808080"/>
+          <w:sz w:val="19"/>
+          <w:szCs w:val="19"/>
+        </w:rPr>
+      </w:pPr>
+      <w:r>
+        <w:rPr>
+          <w:rFonts w:ascii="Consolas" w:hAnsi="Consolas" w:cs="Consolas"/>
+          <w:color w:val="808080"/>
+          <w:sz w:val="19"/>
+          <w:szCs w:val="19"/>
+        </w:rPr>
+        <w:drawing>
+          <wp:inline distT="0" distB="0" distL="0" distR="0" wp14:anchorId="484BE2BD" wp14:editId="1CF568BD">
+            <wp:extent cx="5054600" cy="1519852"/>
+            <wp:effectExtent l="0" t="0" r="0" b="4445"/>
+            <wp:docPr id="443476392" name="Picture 1" descr="A white board with red text and black text&#10;&#10;Description automatically generated"/>
+            <wp:cNvGraphicFramePr>
+              <a:graphicFrameLocks xmlns:a="http://schemas.openxmlformats.org/drawingml/2006/main" noChangeAspect="1"/>
+            </wp:cNvGraphicFramePr>
+            <a:graphic xmlns:a="http://schemas.openxmlformats.org/drawingml/2006/main">
+              <a:graphicData uri="http://schemas.openxmlformats.org/drawingml/2006/picture">
+                <pic:pic xmlns:pic="http://schemas.openxmlformats.org/drawingml/2006/picture">
+                  <pic:nvPicPr>
+                    <pic:cNvPr id="443476392" name="Picture 1" descr="A white board with red text and black text&#10;&#10;Description automatically generated"/>
+                    <pic:cNvPicPr/>
+                  </pic:nvPicPr>
+                  <pic:blipFill>
+                    <a:blip r:embed="rId41"/>
+                    <a:stretch>
+                      <a:fillRect/>
+                    </a:stretch>
+                  </pic:blipFill>
+                  <pic:spPr>
+                    <a:xfrm>
+                      <a:off x="0" y="0"/>
+                      <a:ext cx="5070151" cy="1524528"/>
+                    </a:xfrm>
+                    <a:prstGeom prst="rect">
+                      <a:avLst/>
+                    </a:prstGeom>
+                  </pic:spPr>
+                </pic:pic>
+              </a:graphicData>
+            </a:graphic>
+          </wp:inline>
+        </w:drawing>
+      </w:r>
+    </w:p>
+    <w:p>
+      <w:pPr>
+        <w:autoSpaceDE w:val="0"/>
+        <w:autoSpaceDN w:val="0"/>
+        <w:adjustRightInd w:val="0"/>
+        <w:spacing w:after="0" w:line="240" w:lineRule="auto"/>
+      </w:pPr>
+    </w:p>
+    <w:p>
+      <w:pPr>
+        <w:autoSpaceDE w:val="0"/>
+        <w:autoSpaceDN w:val="0"/>
+        <w:adjustRightInd w:val="0"/>
+        <w:spacing w:after="0" w:line="240" w:lineRule="auto"/>
+        <w:rPr>
+          <w:b/>
+          <w:bCs/>
+        </w:rPr>
+      </w:pPr>
+      <w:r>
+        <w:rPr>
+          <w:b/>
+          <w:bCs/>
+        </w:rPr>
+        <w:t>Average and Standard Deviation</w:t>
+      </w:r>
+    </w:p>
+    <w:p>
+      <w:pPr>
+        <w:autoSpaceDE w:val="0"/>
+        <w:autoSpaceDN w:val="0"/>
+        <w:adjustRightInd w:val="0"/>
+        <w:spacing w:after="0" w:line="240" w:lineRule="auto"/>
+        <w:rPr>
+          <w:b/>
+          <w:bCs/>
+        </w:rPr>
+      </w:pPr>
+    </w:p>
+    <w:p>
+      <w:pPr>
+        <w:autoSpaceDE w:val="0"/>
+        <w:autoSpaceDN w:val="0"/>
+        <w:adjustRightInd w:val="0"/>
+        <w:spacing w:after="0" w:line="240" w:lineRule="auto"/>
+        <w:rPr>
+          <w:rFonts w:ascii="Consolas" w:hAnsi="Consolas" w:cs="Consolas"/>
+          <w:color w:val="000000"/>
+          <w:sz w:val="19"/>
+          <w:szCs w:val="19"/>
+        </w:rPr>
+      </w:pPr>
+    </w:p>
+    <w:p>
+      <w:pPr>
+        <w:autoSpaceDE w:val="0"/>
+        <w:autoSpaceDN w:val="0"/>
+        <w:adjustRightInd w:val="0"/>
+        <w:spacing w:after="0" w:line="240" w:lineRule="auto"/>
+        <w:rPr>
+          <w:b/>
+          <w:bCs/>
+        </w:rPr>
+      </w:pPr>
+      <w:r>
+        <w:rPr>
+          <w:rFonts w:ascii="Consolas" w:hAnsi="Consolas" w:cs="Consolas"/>
+          <w:color w:val="0000FF"/>
+          <w:sz w:val="19"/>
+          <w:szCs w:val="19"/>
+        </w:rPr>
+        <w:t>SELECT</w:t>
+      </w:r>
+      <w:r>
+        <w:rPr>
+          <w:rFonts w:ascii="Consolas" w:hAnsi="Consolas" w:cs="Consolas"/>
+          <w:color w:val="000000"/>
+          <w:sz w:val="19"/>
+          <w:szCs w:val="19"/>
+        </w:rPr>
+        <w:t xml:space="preserve"> </w:t>
+      </w:r>
+      <w:r>
+        <w:rPr>
+          <w:rFonts w:ascii="Consolas" w:hAnsi="Consolas" w:cs="Consolas"/>
+          <w:color w:val="FF00FF"/>
+          <w:sz w:val="19"/>
+          <w:szCs w:val="19"/>
+        </w:rPr>
+        <w:t>AVG</w:t>
+      </w:r>
+      <w:r>
+        <w:rPr>
+          <w:rFonts w:ascii="Consolas" w:hAnsi="Consolas" w:cs="Consolas"/>
+          <w:color w:val="808080"/>
+          <w:sz w:val="19"/>
+          <w:szCs w:val="19"/>
+        </w:rPr>
+        <w:t>(</w:t>
+      </w:r>
+      <w:proofErr w:type="spellStart"/>
+      <w:r>
+        <w:rPr>
+          <w:rFonts w:ascii="Consolas" w:hAnsi="Consolas" w:cs="Consolas"/>
+          <w:color w:val="000000"/>
+          <w:sz w:val="19"/>
+          <w:szCs w:val="19"/>
+        </w:rPr>
+        <w:t>StandardCost</w:t>
+      </w:r>
+      <w:proofErr w:type="spellEnd"/>
+      <w:r>
+        <w:rPr>
+          <w:rFonts w:ascii="Consolas" w:hAnsi="Consolas" w:cs="Consolas"/>
+          <w:color w:val="808080"/>
+          <w:sz w:val="19"/>
+          <w:szCs w:val="19"/>
+        </w:rPr>
+        <w:t>)</w:t>
+      </w:r>
+      <w:r>
+        <w:rPr>
+          <w:rFonts w:ascii="Consolas" w:hAnsi="Consolas" w:cs="Consolas"/>
+          <w:color w:val="000000"/>
+          <w:sz w:val="19"/>
+          <w:szCs w:val="19"/>
+        </w:rPr>
+        <w:t xml:space="preserve"> </w:t>
+      </w:r>
+      <w:r>
+        <w:rPr>
+          <w:rFonts w:ascii="Consolas" w:hAnsi="Consolas" w:cs="Consolas"/>
+          <w:color w:val="0000FF"/>
+          <w:sz w:val="19"/>
+          <w:szCs w:val="19"/>
+        </w:rPr>
+        <w:t>as</w:t>
+      </w:r>
+      <w:r>
+        <w:rPr>
+          <w:rFonts w:ascii="Consolas" w:hAnsi="Consolas" w:cs="Consolas"/>
+          <w:color w:val="000000"/>
+          <w:sz w:val="19"/>
+          <w:szCs w:val="19"/>
+        </w:rPr>
+        <w:t xml:space="preserve"> </w:t>
+      </w:r>
+      <w:proofErr w:type="spellStart"/>
+      <w:r>
+        <w:rPr>
+          <w:rFonts w:ascii="Consolas" w:hAnsi="Consolas" w:cs="Consolas"/>
+          <w:color w:val="000000"/>
+          <w:sz w:val="19"/>
+          <w:szCs w:val="19"/>
+        </w:rPr>
+        <w:t>Average_Cost</w:t>
+      </w:r>
+      <w:proofErr w:type="spellEnd"/>
+      <w:r>
+        <w:rPr>
+          <w:rFonts w:ascii="Consolas" w:hAnsi="Consolas" w:cs="Consolas"/>
+          <w:color w:val="000000"/>
+          <w:sz w:val="19"/>
+          <w:szCs w:val="19"/>
+        </w:rPr>
+        <w:t xml:space="preserve"> </w:t>
+      </w:r>
+      <w:r>
+        <w:rPr>
+          <w:rFonts w:ascii="Consolas" w:hAnsi="Consolas" w:cs="Consolas"/>
+          <w:color w:val="0000FF"/>
+          <w:sz w:val="19"/>
+          <w:szCs w:val="19"/>
+        </w:rPr>
+        <w:t>FROM</w:t>
+      </w:r>
+      <w:r>
+        <w:rPr>
+          <w:rFonts w:ascii="Consolas" w:hAnsi="Consolas" w:cs="Consolas"/>
+          <w:color w:val="000000"/>
+          <w:sz w:val="19"/>
+          <w:szCs w:val="19"/>
+        </w:rPr>
+        <w:t xml:space="preserve"> [</w:t>
+      </w:r>
+      <w:proofErr w:type="spellStart"/>
+      <w:r>
+        <w:rPr>
+          <w:rFonts w:ascii="Consolas" w:hAnsi="Consolas" w:cs="Consolas"/>
+          <w:color w:val="000000"/>
+          <w:sz w:val="19"/>
+          <w:szCs w:val="19"/>
+        </w:rPr>
+        <w:t>SalesLT</w:t>
+      </w:r>
+      <w:proofErr w:type="spellEnd"/>
+      <w:proofErr w:type="gramStart"/>
+      <w:r>
+        <w:rPr>
+          <w:rFonts w:ascii="Consolas" w:hAnsi="Consolas" w:cs="Consolas"/>
+          <w:color w:val="000000"/>
+          <w:sz w:val="19"/>
+          <w:szCs w:val="19"/>
+        </w:rPr>
+        <w:t>]</w:t>
+      </w:r>
+      <w:r>
+        <w:rPr>
+          <w:rFonts w:ascii="Consolas" w:hAnsi="Consolas" w:cs="Consolas"/>
+          <w:color w:val="808080"/>
+          <w:sz w:val="19"/>
+          <w:szCs w:val="19"/>
+        </w:rPr>
+        <w:t>.</w:t>
+      </w:r>
+      <w:r>
+        <w:rPr>
+          <w:rFonts w:ascii="Consolas" w:hAnsi="Consolas" w:cs="Consolas"/>
+          <w:color w:val="000000"/>
+          <w:sz w:val="19"/>
+          <w:szCs w:val="19"/>
+        </w:rPr>
+        <w:t>[</w:t>
+      </w:r>
+      <w:proofErr w:type="gramEnd"/>
+      <w:r>
+        <w:rPr>
+          <w:rFonts w:ascii="Consolas" w:hAnsi="Consolas" w:cs="Consolas"/>
+          <w:color w:val="000000"/>
+          <w:sz w:val="19"/>
+          <w:szCs w:val="19"/>
+        </w:rPr>
+        <w:t>Product]</w:t>
+      </w:r>
+    </w:p>
+    <w:p>
+      <w:pPr>
+        <w:autoSpaceDE w:val="0"/>
+        <w:autoSpaceDN w:val="0"/>
+        <w:adjustRightInd w:val="0"/>
+        <w:spacing w:after="0" w:line="240" w:lineRule="auto"/>
+      </w:pPr>
+    </w:p>
+    <w:p>
+      <w:pPr>
+        <w:autoSpaceDE w:val="0"/>
+        <w:autoSpaceDN w:val="0"/>
+        <w:adjustRightInd w:val="0"/>
+        <w:spacing w:after="0" w:line="240" w:lineRule="auto"/>
+        <w:rPr>
+          <w:rFonts w:ascii="Consolas" w:hAnsi="Consolas" w:cs="Consolas"/>
+          <w:color w:val="000000"/>
+          <w:sz w:val="19"/>
+          <w:szCs w:val="19"/>
+        </w:rPr>
+      </w:pPr>
+      <w:r>
+        <w:rPr>
+          <w:rFonts w:ascii="Consolas" w:hAnsi="Consolas" w:cs="Consolas"/>
+          <w:color w:val="0000FF"/>
+          <w:sz w:val="19"/>
+          <w:szCs w:val="19"/>
+        </w:rPr>
+        <w:t>SELECT</w:t>
+      </w:r>
+      <w:r>
+        <w:rPr>
+          <w:rFonts w:ascii="Consolas" w:hAnsi="Consolas" w:cs="Consolas"/>
+          <w:color w:val="000000"/>
+          <w:sz w:val="19"/>
+          <w:szCs w:val="19"/>
+        </w:rPr>
+        <w:t xml:space="preserve"> </w:t>
+      </w:r>
+      <w:r>
+        <w:rPr>
+          <w:rFonts w:ascii="Consolas" w:hAnsi="Consolas" w:cs="Consolas"/>
+          <w:color w:val="FF00FF"/>
+          <w:sz w:val="19"/>
+          <w:szCs w:val="19"/>
+        </w:rPr>
+        <w:t>STDEV</w:t>
+      </w:r>
+      <w:r>
+        <w:rPr>
+          <w:rFonts w:ascii="Consolas" w:hAnsi="Consolas" w:cs="Consolas"/>
+          <w:color w:val="808080"/>
+          <w:sz w:val="19"/>
+          <w:szCs w:val="19"/>
+        </w:rPr>
+        <w:t>(</w:t>
+      </w:r>
+      <w:proofErr w:type="spellStart"/>
+      <w:r>
+        <w:rPr>
+          <w:rFonts w:ascii="Consolas" w:hAnsi="Consolas" w:cs="Consolas"/>
+          <w:color w:val="000000"/>
+          <w:sz w:val="19"/>
+          <w:szCs w:val="19"/>
+        </w:rPr>
+        <w:t>StandardCost</w:t>
+      </w:r>
+      <w:proofErr w:type="spellEnd"/>
+      <w:r>
+        <w:rPr>
+          <w:rFonts w:ascii="Consolas" w:hAnsi="Consolas" w:cs="Consolas"/>
+          <w:color w:val="808080"/>
+          <w:sz w:val="19"/>
+          <w:szCs w:val="19"/>
+        </w:rPr>
+        <w:t>)</w:t>
+      </w:r>
+      <w:r>
+        <w:rPr>
+          <w:rFonts w:ascii="Consolas" w:hAnsi="Consolas" w:cs="Consolas"/>
+          <w:color w:val="000000"/>
+          <w:sz w:val="19"/>
+          <w:szCs w:val="19"/>
+        </w:rPr>
+        <w:t xml:space="preserve"> </w:t>
+      </w:r>
+      <w:r>
+        <w:rPr>
+          <w:rFonts w:ascii="Consolas" w:hAnsi="Consolas" w:cs="Consolas"/>
+          <w:color w:val="0000FF"/>
+          <w:sz w:val="19"/>
+          <w:szCs w:val="19"/>
+        </w:rPr>
+        <w:t>as</w:t>
+      </w:r>
+      <w:r>
+        <w:rPr>
+          <w:rFonts w:ascii="Consolas" w:hAnsi="Consolas" w:cs="Consolas"/>
+          <w:color w:val="000000"/>
+          <w:sz w:val="19"/>
+          <w:szCs w:val="19"/>
+        </w:rPr>
+        <w:t xml:space="preserve"> </w:t>
+      </w:r>
+      <w:proofErr w:type="spellStart"/>
+      <w:r>
+        <w:rPr>
+          <w:rFonts w:ascii="Consolas" w:hAnsi="Consolas" w:cs="Consolas"/>
+          <w:color w:val="000000"/>
+          <w:sz w:val="19"/>
+          <w:szCs w:val="19"/>
+        </w:rPr>
+        <w:t>Average_Cost</w:t>
+      </w:r>
+      <w:proofErr w:type="spellEnd"/>
+      <w:r>
+        <w:rPr>
+          <w:rFonts w:ascii="Consolas" w:hAnsi="Consolas" w:cs="Consolas"/>
+          <w:color w:val="000000"/>
+          <w:sz w:val="19"/>
+          <w:szCs w:val="19"/>
+        </w:rPr>
+        <w:t xml:space="preserve"> </w:t>
+      </w:r>
+      <w:r>
+        <w:rPr>
+          <w:rFonts w:ascii="Consolas" w:hAnsi="Consolas" w:cs="Consolas"/>
+          <w:color w:val="0000FF"/>
+          <w:sz w:val="19"/>
+          <w:szCs w:val="19"/>
+        </w:rPr>
+        <w:t>FROM</w:t>
+      </w:r>
+      <w:r>
+        <w:rPr>
+          <w:rFonts w:ascii="Consolas" w:hAnsi="Consolas" w:cs="Consolas"/>
+          <w:color w:val="000000"/>
+          <w:sz w:val="19"/>
+          <w:szCs w:val="19"/>
+        </w:rPr>
+        <w:t xml:space="preserve"> [</w:t>
+      </w:r>
+      <w:proofErr w:type="spellStart"/>
+      <w:r>
+        <w:rPr>
+          <w:rFonts w:ascii="Consolas" w:hAnsi="Consolas" w:cs="Consolas"/>
+          <w:color w:val="000000"/>
+          <w:sz w:val="19"/>
+          <w:szCs w:val="19"/>
+        </w:rPr>
+        <w:t>SalesLT</w:t>
+      </w:r>
+      <w:proofErr w:type="spellEnd"/>
+      <w:proofErr w:type="gramStart"/>
+      <w:r>
+        <w:rPr>
+          <w:rFonts w:ascii="Consolas" w:hAnsi="Consolas" w:cs="Consolas"/>
+          <w:color w:val="000000"/>
+          <w:sz w:val="19"/>
+          <w:szCs w:val="19"/>
+        </w:rPr>
+        <w:t>]</w:t>
+      </w:r>
+      <w:r>
+        <w:rPr>
+          <w:rFonts w:ascii="Consolas" w:hAnsi="Consolas" w:cs="Consolas"/>
+          <w:color w:val="808080"/>
+          <w:sz w:val="19"/>
+          <w:szCs w:val="19"/>
+        </w:rPr>
+        <w:t>.</w:t>
+      </w:r>
+      <w:r>
+        <w:rPr>
+          <w:rFonts w:ascii="Consolas" w:hAnsi="Consolas" w:cs="Consolas"/>
+          <w:color w:val="000000"/>
+          <w:sz w:val="19"/>
+          <w:szCs w:val="19"/>
+        </w:rPr>
+        <w:t>[</w:t>
+      </w:r>
+      <w:proofErr w:type="gramEnd"/>
+      <w:r>
+        <w:rPr>
+          <w:rFonts w:ascii="Consolas" w:hAnsi="Consolas" w:cs="Consolas"/>
+          <w:color w:val="000000"/>
+          <w:sz w:val="19"/>
+          <w:szCs w:val="19"/>
+        </w:rPr>
+        <w:t>Product]</w:t>
+      </w:r>
+    </w:p>
+    <w:p>
+      <w:pPr>
+        <w:autoSpaceDE w:val="0"/>
+        <w:autoSpaceDN w:val="0"/>
+        <w:adjustRightInd w:val="0"/>
+        <w:spacing w:after="0" w:line="240" w:lineRule="auto"/>
+        <w:rPr>
+          <w:rFonts w:ascii="Consolas" w:hAnsi="Consolas" w:cs="Consolas"/>
+          <w:color w:val="000000"/>
+          <w:sz w:val="19"/>
+          <w:szCs w:val="19"/>
+        </w:rPr>
+      </w:pPr>
+    </w:p>
+    <w:p>
+      <w:pPr>
+        <w:autoSpaceDE w:val="0"/>
+        <w:autoSpaceDN w:val="0"/>
+        <w:adjustRightInd w:val="0"/>
+        <w:spacing w:after="0" w:line="240" w:lineRule="auto"/>
+        <w:rPr>
+          <w:rFonts w:ascii="Consolas" w:hAnsi="Consolas" w:cs="Consolas"/>
+          <w:color w:val="000000"/>
+          <w:sz w:val="19"/>
+          <w:szCs w:val="19"/>
+        </w:rPr>
+      </w:pPr>
+    </w:p>
+    <w:p>
+      <w:pPr>
+        <w:autoSpaceDE w:val="0"/>
+        <w:autoSpaceDN w:val="0"/>
+        <w:adjustRightInd w:val="0"/>
+        <w:spacing w:after="0" w:line="240" w:lineRule="auto"/>
+        <w:rPr>
+          <w:rFonts w:ascii="Consolas" w:hAnsi="Consolas" w:cs="Consolas"/>
+          <w:color w:val="000000"/>
+          <w:sz w:val="19"/>
+          <w:szCs w:val="19"/>
+        </w:rPr>
+      </w:pPr>
+    </w:p>
+    <w:p>
+      <w:pPr>
+        <w:autoSpaceDE w:val="0"/>
+        <w:autoSpaceDN w:val="0"/>
+        <w:adjustRightInd w:val="0"/>
+        <w:spacing w:after="0" w:line="240" w:lineRule="auto"/>
+        <w:rPr>
+          <w:b/>
+          <w:bCs/>
+        </w:rPr>
+      </w:pPr>
+      <w:r>
+        <w:rPr>
+          <w:b/>
+          <w:bCs/>
+        </w:rPr>
+        <w:lastRenderedPageBreak/>
+        <w:t xml:space="preserve">Mathematical Operations </w:t>
+      </w:r>
+    </w:p>
+    <w:p>
+      <w:pPr>
+        <w:autoSpaceDE w:val="0"/>
+        <w:autoSpaceDN w:val="0"/>
+        <w:adjustRightInd w:val="0"/>
+        <w:spacing w:after="0" w:line="240" w:lineRule="auto"/>
+      </w:pPr>
+    </w:p>
+    <w:p>
+      <w:pPr>
+        <w:autoSpaceDE w:val="0"/>
+        <w:autoSpaceDN w:val="0"/>
+        <w:adjustRightInd w:val="0"/>
+        <w:spacing w:after="0" w:line="240" w:lineRule="auto"/>
+      </w:pPr>
+      <w:r>
+        <w:t xml:space="preserve">You can use SQL to perform maths as well as shown below. You can also use mathematical functions. </w:t>
+      </w:r>
+    </w:p>
+    <w:p>
+      <w:pPr>
+        <w:autoSpaceDE w:val="0"/>
+        <w:autoSpaceDN w:val="0"/>
+        <w:adjustRightInd w:val="0"/>
+        <w:spacing w:after="0" w:line="240" w:lineRule="auto"/>
+        <w:rPr>
+          <w:rFonts w:ascii="Consolas" w:hAnsi="Consolas" w:cs="Consolas"/>
+          <w:color w:val="000000"/>
+          <w:sz w:val="19"/>
+          <w:szCs w:val="19"/>
+        </w:rPr>
+      </w:pPr>
+    </w:p>
+    <w:p>
+      <w:pPr>
+        <w:autoSpaceDE w:val="0"/>
+        <w:autoSpaceDN w:val="0"/>
+        <w:adjustRightInd w:val="0"/>
+        <w:spacing w:after="0" w:line="240" w:lineRule="auto"/>
+        <w:rPr>
+          <w:rFonts w:ascii="Consolas" w:hAnsi="Consolas" w:cs="Consolas"/>
+          <w:color w:val="000000"/>
+          <w:sz w:val="19"/>
+          <w:szCs w:val="19"/>
+        </w:rPr>
+      </w:pPr>
+      <w:r>
+        <w:rPr>
+          <w:rFonts w:ascii="Consolas" w:hAnsi="Consolas" w:cs="Consolas"/>
+          <w:color w:val="0000FF"/>
+          <w:sz w:val="19"/>
+          <w:szCs w:val="19"/>
+        </w:rPr>
+        <w:t>SELECT</w:t>
+      </w:r>
+      <w:r>
+        <w:rPr>
+          <w:rFonts w:ascii="Consolas" w:hAnsi="Consolas" w:cs="Consolas"/>
+          <w:color w:val="000000"/>
+          <w:sz w:val="19"/>
+          <w:szCs w:val="19"/>
+        </w:rPr>
+        <w:t xml:space="preserve"> 10</w:t>
+      </w:r>
+      <w:r>
+        <w:rPr>
+          <w:rFonts w:ascii="Consolas" w:hAnsi="Consolas" w:cs="Consolas"/>
+          <w:color w:val="808080"/>
+          <w:sz w:val="19"/>
+          <w:szCs w:val="19"/>
+        </w:rPr>
+        <w:t>*</w:t>
+      </w:r>
+      <w:r>
+        <w:rPr>
+          <w:rFonts w:ascii="Consolas" w:hAnsi="Consolas" w:cs="Consolas"/>
+          <w:color w:val="000000"/>
+          <w:sz w:val="19"/>
+          <w:szCs w:val="19"/>
+        </w:rPr>
+        <w:t xml:space="preserve">2 </w:t>
+      </w:r>
+      <w:r>
+        <w:rPr>
+          <w:rFonts w:ascii="Consolas" w:hAnsi="Consolas" w:cs="Consolas"/>
+          <w:color w:val="808080"/>
+          <w:sz w:val="19"/>
+          <w:szCs w:val="19"/>
+        </w:rPr>
+        <w:t>+</w:t>
+      </w:r>
+      <w:r>
+        <w:rPr>
+          <w:rFonts w:ascii="Consolas" w:hAnsi="Consolas" w:cs="Consolas"/>
+          <w:color w:val="000000"/>
+          <w:sz w:val="19"/>
+          <w:szCs w:val="19"/>
+        </w:rPr>
+        <w:t>5</w:t>
+      </w:r>
+    </w:p>
+    <w:p>
+      <w:pPr>
+        <w:autoSpaceDE w:val="0"/>
+        <w:autoSpaceDN w:val="0"/>
+        <w:adjustRightInd w:val="0"/>
+        <w:spacing w:after="0" w:line="240" w:lineRule="auto"/>
+        <w:rPr>
+          <w:rFonts w:ascii="Consolas" w:hAnsi="Consolas" w:cs="Consolas"/>
+          <w:color w:val="000000"/>
+          <w:sz w:val="19"/>
+          <w:szCs w:val="19"/>
+        </w:rPr>
+      </w:pPr>
+    </w:p>
+    <w:p>
+      <w:pPr>
+        <w:autoSpaceDE w:val="0"/>
+        <w:autoSpaceDN w:val="0"/>
+        <w:adjustRightInd w:val="0"/>
+        <w:spacing w:after="0" w:line="240" w:lineRule="auto"/>
+        <w:rPr>
+          <w:rFonts w:ascii="Consolas" w:hAnsi="Consolas" w:cs="Consolas"/>
+          <w:color w:val="808080"/>
+          <w:sz w:val="19"/>
+          <w:szCs w:val="19"/>
+        </w:rPr>
+      </w:pPr>
+      <w:r>
+        <w:rPr>
+          <w:rFonts w:ascii="Consolas" w:hAnsi="Consolas" w:cs="Consolas"/>
+          <w:color w:val="0000FF"/>
+          <w:sz w:val="19"/>
+          <w:szCs w:val="19"/>
+        </w:rPr>
+        <w:t>SELECT</w:t>
+      </w:r>
+      <w:r>
+        <w:rPr>
+          <w:rFonts w:ascii="Consolas" w:hAnsi="Consolas" w:cs="Consolas"/>
+          <w:color w:val="000000"/>
+          <w:sz w:val="19"/>
+          <w:szCs w:val="19"/>
+        </w:rPr>
+        <w:t xml:space="preserve"> </w:t>
+      </w:r>
+      <w:proofErr w:type="gramStart"/>
+      <w:r>
+        <w:rPr>
+          <w:rFonts w:ascii="Consolas" w:hAnsi="Consolas" w:cs="Consolas"/>
+          <w:color w:val="FF00FF"/>
+          <w:sz w:val="19"/>
+          <w:szCs w:val="19"/>
+        </w:rPr>
+        <w:t>SQRT</w:t>
+      </w:r>
+      <w:r>
+        <w:rPr>
+          <w:rFonts w:ascii="Consolas" w:hAnsi="Consolas" w:cs="Consolas"/>
+          <w:color w:val="808080"/>
+          <w:sz w:val="19"/>
+          <w:szCs w:val="19"/>
+        </w:rPr>
+        <w:t>(</w:t>
+      </w:r>
+      <w:proofErr w:type="gramEnd"/>
+      <w:r>
+        <w:rPr>
+          <w:rFonts w:ascii="Consolas" w:hAnsi="Consolas" w:cs="Consolas"/>
+          <w:color w:val="000000"/>
+          <w:sz w:val="19"/>
+          <w:szCs w:val="19"/>
+        </w:rPr>
+        <w:t>100</w:t>
+      </w:r>
+      <w:r>
+        <w:rPr>
+          <w:rFonts w:ascii="Consolas" w:hAnsi="Consolas" w:cs="Consolas"/>
+          <w:color w:val="808080"/>
+          <w:sz w:val="19"/>
+          <w:szCs w:val="19"/>
+        </w:rPr>
+        <w:t>)</w:t>
+      </w:r>
+    </w:p>
+    <w:p>
+      <w:pPr>
+        <w:autoSpaceDE w:val="0"/>
+        <w:autoSpaceDN w:val="0"/>
+        <w:adjustRightInd w:val="0"/>
+        <w:spacing w:after="0" w:line="240" w:lineRule="auto"/>
+        <w:rPr>
+          <w:rFonts w:ascii="Consolas" w:hAnsi="Consolas" w:cs="Consolas"/>
+          <w:color w:val="808080"/>
+          <w:sz w:val="19"/>
+          <w:szCs w:val="19"/>
+        </w:rPr>
+      </w:pPr>
+    </w:p>
+    <w:p>
+      <w:pPr>
+        <w:autoSpaceDE w:val="0"/>
+        <w:autoSpaceDN w:val="0"/>
+        <w:adjustRightInd w:val="0"/>
+        <w:spacing w:after="0" w:line="240" w:lineRule="auto"/>
+      </w:pPr>
+      <w:proofErr w:type="gramStart"/>
+      <w:r>
+        <w:t>So</w:t>
+      </w:r>
+      <w:proofErr w:type="gramEnd"/>
+      <w:r>
+        <w:t xml:space="preserve"> if you want the sqrt of each row in the standard cost column, you can do this with:</w:t>
+      </w:r>
+    </w:p>
+    <w:p>
+      <w:pPr>
+        <w:autoSpaceDE w:val="0"/>
+        <w:autoSpaceDN w:val="0"/>
+        <w:adjustRightInd w:val="0"/>
+        <w:spacing w:after="0" w:line="240" w:lineRule="auto"/>
+        <w:rPr>
+          <w:rFonts w:ascii="Consolas" w:hAnsi="Consolas" w:cs="Consolas"/>
+          <w:color w:val="808080"/>
+          <w:sz w:val="19"/>
+          <w:szCs w:val="19"/>
+        </w:rPr>
+      </w:pPr>
+    </w:p>
+    <w:p>
+      <w:pPr>
+        <w:autoSpaceDE w:val="0"/>
+        <w:autoSpaceDN w:val="0"/>
+        <w:adjustRightInd w:val="0"/>
+        <w:spacing w:after="0" w:line="240" w:lineRule="auto"/>
+        <w:rPr>
+          <w:rFonts w:ascii="Consolas" w:hAnsi="Consolas" w:cs="Consolas"/>
+          <w:color w:val="000000"/>
+          <w:sz w:val="19"/>
+          <w:szCs w:val="19"/>
+        </w:rPr>
+      </w:pPr>
+      <w:r>
+        <w:rPr>
+          <w:rFonts w:ascii="Consolas" w:hAnsi="Consolas" w:cs="Consolas"/>
+          <w:color w:val="0000FF"/>
+          <w:sz w:val="19"/>
+          <w:szCs w:val="19"/>
+        </w:rPr>
+        <w:t>SELECT</w:t>
+      </w:r>
+      <w:r>
+        <w:rPr>
+          <w:rFonts w:ascii="Consolas" w:hAnsi="Consolas" w:cs="Consolas"/>
+          <w:color w:val="000000"/>
+          <w:sz w:val="19"/>
+          <w:szCs w:val="19"/>
+        </w:rPr>
+        <w:t xml:space="preserve"> </w:t>
+      </w:r>
+      <w:proofErr w:type="gramStart"/>
+      <w:r>
+        <w:rPr>
+          <w:rFonts w:ascii="Consolas" w:hAnsi="Consolas" w:cs="Consolas"/>
+          <w:color w:val="FF00FF"/>
+          <w:sz w:val="19"/>
+          <w:szCs w:val="19"/>
+        </w:rPr>
+        <w:t>sqrt</w:t>
+      </w:r>
+      <w:r>
+        <w:rPr>
+          <w:rFonts w:ascii="Consolas" w:hAnsi="Consolas" w:cs="Consolas"/>
+          <w:color w:val="808080"/>
+          <w:sz w:val="19"/>
+          <w:szCs w:val="19"/>
+        </w:rPr>
+        <w:t>(</w:t>
+      </w:r>
+      <w:proofErr w:type="spellStart"/>
+      <w:proofErr w:type="gramEnd"/>
+      <w:r>
+        <w:rPr>
+          <w:rFonts w:ascii="Consolas" w:hAnsi="Consolas" w:cs="Consolas"/>
+          <w:color w:val="000000"/>
+          <w:sz w:val="19"/>
+          <w:szCs w:val="19"/>
+        </w:rPr>
+        <w:t>StandardCost</w:t>
+      </w:r>
+      <w:proofErr w:type="spellEnd"/>
+      <w:r>
+        <w:rPr>
+          <w:rFonts w:ascii="Consolas" w:hAnsi="Consolas" w:cs="Consolas"/>
+          <w:color w:val="808080"/>
+          <w:sz w:val="19"/>
+          <w:szCs w:val="19"/>
+        </w:rPr>
+        <w:t>)</w:t>
+      </w:r>
+      <w:r>
+        <w:rPr>
+          <w:rFonts w:ascii="Consolas" w:hAnsi="Consolas" w:cs="Consolas"/>
+          <w:color w:val="000000"/>
+          <w:sz w:val="19"/>
+          <w:szCs w:val="19"/>
+        </w:rPr>
+        <w:t xml:space="preserve"> </w:t>
+      </w:r>
+      <w:r>
+        <w:rPr>
+          <w:rFonts w:ascii="Consolas" w:hAnsi="Consolas" w:cs="Consolas"/>
+          <w:color w:val="0000FF"/>
+          <w:sz w:val="19"/>
+          <w:szCs w:val="19"/>
+        </w:rPr>
+        <w:t>FROM</w:t>
+      </w:r>
+      <w:r>
+        <w:rPr>
+          <w:rFonts w:ascii="Consolas" w:hAnsi="Consolas" w:cs="Consolas"/>
+          <w:color w:val="000000"/>
+          <w:sz w:val="19"/>
+          <w:szCs w:val="19"/>
+        </w:rPr>
+        <w:t xml:space="preserve"> [</w:t>
+      </w:r>
+      <w:proofErr w:type="spellStart"/>
+      <w:r>
+        <w:rPr>
+          <w:rFonts w:ascii="Consolas" w:hAnsi="Consolas" w:cs="Consolas"/>
+          <w:color w:val="000000"/>
+          <w:sz w:val="19"/>
+          <w:szCs w:val="19"/>
+        </w:rPr>
+        <w:t>SalesLT</w:t>
+      </w:r>
+      <w:proofErr w:type="spellEnd"/>
+      <w:r>
+        <w:rPr>
+          <w:rFonts w:ascii="Consolas" w:hAnsi="Consolas" w:cs="Consolas"/>
+          <w:color w:val="000000"/>
+          <w:sz w:val="19"/>
+          <w:szCs w:val="19"/>
+        </w:rPr>
+        <w:t>]</w:t>
+      </w:r>
+      <w:r>
+        <w:rPr>
+          <w:rFonts w:ascii="Consolas" w:hAnsi="Consolas" w:cs="Consolas"/>
+          <w:color w:val="808080"/>
+          <w:sz w:val="19"/>
+          <w:szCs w:val="19"/>
+        </w:rPr>
+        <w:t>.</w:t>
+      </w:r>
+      <w:r>
+        <w:rPr>
+          <w:rFonts w:ascii="Consolas" w:hAnsi="Consolas" w:cs="Consolas"/>
+          <w:color w:val="000000"/>
+          <w:sz w:val="19"/>
+          <w:szCs w:val="19"/>
+        </w:rPr>
+        <w:t>[Product]</w:t>
+      </w:r>
+    </w:p>
+    <w:p>
+      <w:pPr>
+        <w:autoSpaceDE w:val="0"/>
+        <w:autoSpaceDN w:val="0"/>
+        <w:adjustRightInd w:val="0"/>
+        <w:spacing w:after="0" w:line="240" w:lineRule="auto"/>
+        <w:rPr>
+          <w:rFonts w:ascii="Consolas" w:hAnsi="Consolas" w:cs="Consolas"/>
+          <w:color w:val="000000"/>
+          <w:sz w:val="19"/>
+          <w:szCs w:val="19"/>
+        </w:rPr>
+      </w:pPr>
+    </w:p>
+    <w:p>
+      <w:pPr>
+        <w:autoSpaceDE w:val="0"/>
+        <w:autoSpaceDN w:val="0"/>
+        <w:adjustRightInd w:val="0"/>
+        <w:spacing w:after="0" w:line="240" w:lineRule="auto"/>
+        <w:rPr>
+          <w:rFonts w:ascii="Consolas" w:hAnsi="Consolas" w:cs="Consolas"/>
+          <w:b/>
+          <w:bCs/>
+          <w:color w:val="000000"/>
+          <w:sz w:val="19"/>
+          <w:szCs w:val="19"/>
+        </w:rPr>
+      </w:pPr>
+      <w:proofErr w:type="spellStart"/>
+      <w:r>
+        <w:rPr>
+          <w:rFonts w:ascii="Consolas" w:hAnsi="Consolas" w:cs="Consolas"/>
+          <w:b/>
+          <w:bCs/>
+          <w:color w:val="000000"/>
+          <w:sz w:val="19"/>
+          <w:szCs w:val="19"/>
+        </w:rPr>
+        <w:t>Groupby</w:t>
+      </w:r>
+      <w:proofErr w:type="spellEnd"/>
+      <w:r>
+        <w:rPr>
+          <w:rFonts w:ascii="Consolas" w:hAnsi="Consolas" w:cs="Consolas"/>
+          <w:b/>
+          <w:bCs/>
+          <w:color w:val="000000"/>
+          <w:sz w:val="19"/>
+          <w:szCs w:val="19"/>
+        </w:rPr>
+        <w:t xml:space="preserve"> function </w:t>
+      </w:r>
+    </w:p>
+    <w:p>
+      <w:pPr>
+        <w:autoSpaceDE w:val="0"/>
+        <w:autoSpaceDN w:val="0"/>
+        <w:adjustRightInd w:val="0"/>
+        <w:spacing w:after="0" w:line="240" w:lineRule="auto"/>
+        <w:rPr>
+          <w:rFonts w:ascii="Consolas" w:hAnsi="Consolas" w:cs="Consolas"/>
+          <w:color w:val="000000"/>
+          <w:sz w:val="19"/>
+          <w:szCs w:val="19"/>
+        </w:rPr>
+      </w:pPr>
+    </w:p>
+    <w:p>
+      <w:pPr>
+        <w:autoSpaceDE w:val="0"/>
+        <w:autoSpaceDN w:val="0"/>
+        <w:adjustRightInd w:val="0"/>
+        <w:spacing w:after="0" w:line="240" w:lineRule="auto"/>
+      </w:pPr>
+      <w:r>
+        <w:t xml:space="preserve">Let’s say that we want to </w:t>
+      </w:r>
+      <w:r>
+        <w:t xml:space="preserve">find out the number of units sold for each of the different products in the example below. We </w:t>
+      </w:r>
+      <w:proofErr w:type="gramStart"/>
+      <w:r>
+        <w:t>have to</w:t>
+      </w:r>
+      <w:proofErr w:type="gramEnd"/>
+      <w:r>
+        <w:t xml:space="preserve"> group each of the products in order to find this out. </w:t>
+      </w:r>
+    </w:p>
+    <w:p>
+      <w:pPr>
+        <w:autoSpaceDE w:val="0"/>
+        <w:autoSpaceDN w:val="0"/>
+        <w:adjustRightInd w:val="0"/>
+        <w:spacing w:after="0" w:line="240" w:lineRule="auto"/>
+        <w:rPr>
+          <w:rFonts w:ascii="Consolas" w:hAnsi="Consolas" w:cs="Consolas"/>
+          <w:color w:val="000000"/>
+          <w:sz w:val="19"/>
+          <w:szCs w:val="19"/>
+        </w:rPr>
+      </w:pPr>
+    </w:p>
+    <w:p>
+      <w:pPr>
+        <w:autoSpaceDE w:val="0"/>
+        <w:autoSpaceDN w:val="0"/>
+        <w:adjustRightInd w:val="0"/>
+        <w:spacing w:after="0" w:line="240" w:lineRule="auto"/>
+      </w:pPr>
+      <w:r>
+        <w:drawing>
+          <wp:inline distT="0" distB="0" distL="0" distR="0" wp14:anchorId="3150A63C" wp14:editId="7E0613E0">
+            <wp:extent cx="4940554" cy="2241665"/>
+            <wp:effectExtent l="0" t="0" r="0" b="6350"/>
+            <wp:docPr id="436987857" name="Picture 1" descr="A screen shot of a computer&#10;&#10;Description automatically generated"/>
+            <wp:cNvGraphicFramePr>
+              <a:graphicFrameLocks xmlns:a="http://schemas.openxmlformats.org/drawingml/2006/main" noChangeAspect="1"/>
+            </wp:cNvGraphicFramePr>
+            <a:graphic xmlns:a="http://schemas.openxmlformats.org/drawingml/2006/main">
+              <a:graphicData uri="http://schemas.openxmlformats.org/drawingml/2006/picture">
+                <pic:pic xmlns:pic="http://schemas.openxmlformats.org/drawingml/2006/picture">
+                  <pic:nvPicPr>
+                    <pic:cNvPr id="436987857" name="Picture 1" descr="A screen shot of a computer&#10;&#10;Description automatically generated"/>
+                    <pic:cNvPicPr/>
+                  </pic:nvPicPr>
+                  <pic:blipFill>
+                    <a:blip r:embed="rId42"/>
+                    <a:stretch>
+                      <a:fillRect/>
+                    </a:stretch>
+                  </pic:blipFill>
+                  <pic:spPr>
+                    <a:xfrm>
+                      <a:off x="0" y="0"/>
+                      <a:ext cx="4940554" cy="2241665"/>
+                    </a:xfrm>
+                    <a:prstGeom prst="rect">
+                      <a:avLst/>
+                    </a:prstGeom>
+                  </pic:spPr>
+                </pic:pic>
+              </a:graphicData>
+            </a:graphic>
+          </wp:inline>
+        </w:drawing>
+      </w:r>
+    </w:p>
+    <w:p>
+      <w:pPr>
+        <w:autoSpaceDE w:val="0"/>
+        <w:autoSpaceDN w:val="0"/>
+        <w:adjustRightInd w:val="0"/>
+        <w:spacing w:after="0" w:line="240" w:lineRule="auto"/>
+      </w:pPr>
+    </w:p>
+    <w:p>
+      <w:pPr>
+        <w:autoSpaceDE w:val="0"/>
+        <w:autoSpaceDN w:val="0"/>
+        <w:adjustRightInd w:val="0"/>
+        <w:spacing w:after="0" w:line="240" w:lineRule="auto"/>
+      </w:pPr>
+      <w:proofErr w:type="gramStart"/>
+      <w:r>
+        <w:t>Lets</w:t>
+      </w:r>
+      <w:proofErr w:type="gramEnd"/>
+      <w:r>
+        <w:t xml:space="preserve"> now do the same example for a real example in my database. </w:t>
+      </w:r>
+    </w:p>
+    <w:p>
+      <w:pPr>
+        <w:autoSpaceDE w:val="0"/>
+        <w:autoSpaceDN w:val="0"/>
+        <w:adjustRightInd w:val="0"/>
+        <w:spacing w:after="0" w:line="240" w:lineRule="auto"/>
+      </w:pPr>
+    </w:p>
+    <w:p>
+      <w:pPr>
+        <w:autoSpaceDE w:val="0"/>
+        <w:autoSpaceDN w:val="0"/>
+        <w:adjustRightInd w:val="0"/>
+        <w:spacing w:after="0" w:line="240" w:lineRule="auto"/>
+      </w:pPr>
+      <w:r>
+        <w:t xml:space="preserve">In the statement below, we are only grouping the colours by their name. </w:t>
+      </w:r>
+    </w:p>
+    <w:p>
+      <w:pPr>
+        <w:autoSpaceDE w:val="0"/>
+        <w:autoSpaceDN w:val="0"/>
+        <w:adjustRightInd w:val="0"/>
+        <w:spacing w:after="0" w:line="240" w:lineRule="auto"/>
+      </w:pPr>
+    </w:p>
+    <w:p>
+      <w:pPr>
+        <w:autoSpaceDE w:val="0"/>
+        <w:autoSpaceDN w:val="0"/>
+        <w:adjustRightInd w:val="0"/>
+        <w:spacing w:after="0" w:line="240" w:lineRule="auto"/>
+        <w:rPr>
+          <w:rFonts w:ascii="Consolas" w:hAnsi="Consolas" w:cs="Consolas"/>
+          <w:color w:val="000000"/>
+          <w:sz w:val="19"/>
+          <w:szCs w:val="19"/>
+        </w:rPr>
+      </w:pPr>
+    </w:p>
+    <w:p>
+      <w:pPr>
+        <w:autoSpaceDE w:val="0"/>
+        <w:autoSpaceDN w:val="0"/>
+        <w:adjustRightInd w:val="0"/>
+        <w:spacing w:after="0" w:line="240" w:lineRule="auto"/>
+        <w:rPr>
+          <w:rFonts w:ascii="Consolas" w:hAnsi="Consolas" w:cs="Consolas"/>
+          <w:color w:val="000000"/>
+          <w:sz w:val="19"/>
+          <w:szCs w:val="19"/>
+        </w:rPr>
+      </w:pPr>
+      <w:r>
+        <w:rPr>
+          <w:rFonts w:ascii="Consolas" w:hAnsi="Consolas" w:cs="Consolas"/>
+          <w:color w:val="0000FF"/>
+          <w:sz w:val="19"/>
+          <w:szCs w:val="19"/>
+        </w:rPr>
+        <w:t>SELECT</w:t>
+      </w:r>
+      <w:r>
+        <w:rPr>
+          <w:rFonts w:ascii="Consolas" w:hAnsi="Consolas" w:cs="Consolas"/>
+          <w:color w:val="000000"/>
+          <w:sz w:val="19"/>
+          <w:szCs w:val="19"/>
+        </w:rPr>
+        <w:t xml:space="preserve"> </w:t>
+      </w:r>
+      <w:proofErr w:type="spellStart"/>
+      <w:r>
+        <w:rPr>
+          <w:rFonts w:ascii="Consolas" w:hAnsi="Consolas" w:cs="Consolas"/>
+          <w:color w:val="000000"/>
+          <w:sz w:val="19"/>
+          <w:szCs w:val="19"/>
+        </w:rPr>
+        <w:t>Color</w:t>
+      </w:r>
+      <w:proofErr w:type="spellEnd"/>
+      <w:r>
+        <w:rPr>
+          <w:rFonts w:ascii="Consolas" w:hAnsi="Consolas" w:cs="Consolas"/>
+          <w:color w:val="000000"/>
+          <w:sz w:val="19"/>
+          <w:szCs w:val="19"/>
+        </w:rPr>
+        <w:t xml:space="preserve"> </w:t>
+      </w:r>
+      <w:r>
+        <w:rPr>
+          <w:rFonts w:ascii="Consolas" w:hAnsi="Consolas" w:cs="Consolas"/>
+          <w:color w:val="0000FF"/>
+          <w:sz w:val="19"/>
+          <w:szCs w:val="19"/>
+        </w:rPr>
+        <w:t>FROM</w:t>
+      </w:r>
+      <w:r>
+        <w:rPr>
+          <w:rFonts w:ascii="Consolas" w:hAnsi="Consolas" w:cs="Consolas"/>
+          <w:color w:val="000000"/>
+          <w:sz w:val="19"/>
+          <w:szCs w:val="19"/>
+        </w:rPr>
+        <w:t xml:space="preserve"> [</w:t>
+      </w:r>
+      <w:proofErr w:type="spellStart"/>
+      <w:r>
+        <w:rPr>
+          <w:rFonts w:ascii="Consolas" w:hAnsi="Consolas" w:cs="Consolas"/>
+          <w:color w:val="000000"/>
+          <w:sz w:val="19"/>
+          <w:szCs w:val="19"/>
+        </w:rPr>
+        <w:t>SalesLT</w:t>
+      </w:r>
+      <w:proofErr w:type="spellEnd"/>
+      <w:proofErr w:type="gramStart"/>
+      <w:r>
+        <w:rPr>
+          <w:rFonts w:ascii="Consolas" w:hAnsi="Consolas" w:cs="Consolas"/>
+          <w:color w:val="000000"/>
+          <w:sz w:val="19"/>
+          <w:szCs w:val="19"/>
+        </w:rPr>
+        <w:t>]</w:t>
+      </w:r>
+      <w:r>
+        <w:rPr>
+          <w:rFonts w:ascii="Consolas" w:hAnsi="Consolas" w:cs="Consolas"/>
+          <w:color w:val="808080"/>
+          <w:sz w:val="19"/>
+          <w:szCs w:val="19"/>
+        </w:rPr>
+        <w:t>.</w:t>
+      </w:r>
+      <w:r>
+        <w:rPr>
+          <w:rFonts w:ascii="Consolas" w:hAnsi="Consolas" w:cs="Consolas"/>
+          <w:color w:val="000000"/>
+          <w:sz w:val="19"/>
+          <w:szCs w:val="19"/>
+        </w:rPr>
+        <w:t>[</w:t>
+      </w:r>
+      <w:proofErr w:type="gramEnd"/>
+      <w:r>
+        <w:rPr>
+          <w:rFonts w:ascii="Consolas" w:hAnsi="Consolas" w:cs="Consolas"/>
+          <w:color w:val="000000"/>
+          <w:sz w:val="19"/>
+          <w:szCs w:val="19"/>
+        </w:rPr>
+        <w:t xml:space="preserve">Product] </w:t>
+      </w:r>
+      <w:r>
+        <w:rPr>
+          <w:rFonts w:ascii="Consolas" w:hAnsi="Consolas" w:cs="Consolas"/>
+          <w:color w:val="0000FF"/>
+          <w:sz w:val="19"/>
+          <w:szCs w:val="19"/>
+        </w:rPr>
+        <w:t>group</w:t>
+      </w:r>
+      <w:r>
+        <w:rPr>
+          <w:rFonts w:ascii="Consolas" w:hAnsi="Consolas" w:cs="Consolas"/>
+          <w:color w:val="000000"/>
+          <w:sz w:val="19"/>
+          <w:szCs w:val="19"/>
+        </w:rPr>
+        <w:t xml:space="preserve"> </w:t>
+      </w:r>
+      <w:r>
+        <w:rPr>
+          <w:rFonts w:ascii="Consolas" w:hAnsi="Consolas" w:cs="Consolas"/>
+          <w:color w:val="0000FF"/>
+          <w:sz w:val="19"/>
+          <w:szCs w:val="19"/>
+        </w:rPr>
+        <w:t>by</w:t>
+      </w:r>
+      <w:r>
+        <w:rPr>
+          <w:rFonts w:ascii="Consolas" w:hAnsi="Consolas" w:cs="Consolas"/>
+          <w:color w:val="000000"/>
+          <w:sz w:val="19"/>
+          <w:szCs w:val="19"/>
+        </w:rPr>
+        <w:t xml:space="preserve"> </w:t>
+      </w:r>
+      <w:proofErr w:type="spellStart"/>
+      <w:r>
+        <w:rPr>
+          <w:rFonts w:ascii="Consolas" w:hAnsi="Consolas" w:cs="Consolas"/>
+          <w:color w:val="000000"/>
+          <w:sz w:val="19"/>
+          <w:szCs w:val="19"/>
+        </w:rPr>
+        <w:t>Color</w:t>
+      </w:r>
+      <w:proofErr w:type="spellEnd"/>
+    </w:p>
+    <w:p>
+      <w:pPr>
+        <w:autoSpaceDE w:val="0"/>
+        <w:autoSpaceDN w:val="0"/>
+        <w:adjustRightInd w:val="0"/>
+        <w:spacing w:after="0" w:line="240" w:lineRule="auto"/>
+        <w:rPr>
+          <w:rFonts w:ascii="Consolas" w:hAnsi="Consolas" w:cs="Consolas"/>
+          <w:color w:val="000000"/>
+          <w:sz w:val="19"/>
+          <w:szCs w:val="19"/>
+        </w:rPr>
+      </w:pPr>
+    </w:p>
+    <w:p>
+      <w:pPr>
+        <w:autoSpaceDE w:val="0"/>
+        <w:autoSpaceDN w:val="0"/>
+        <w:adjustRightInd w:val="0"/>
+        <w:spacing w:after="0" w:line="240" w:lineRule="auto"/>
+        <w:rPr>
+          <w:rFonts w:ascii="Consolas" w:hAnsi="Consolas" w:cs="Consolas"/>
+          <w:color w:val="000000"/>
+          <w:sz w:val="19"/>
+          <w:szCs w:val="19"/>
+        </w:rPr>
+      </w:pPr>
+      <w:r>
+        <w:rPr>
+          <w:rFonts w:ascii="Consolas" w:hAnsi="Consolas" w:cs="Consolas"/>
+          <w:color w:val="000000"/>
+          <w:sz w:val="19"/>
+          <w:szCs w:val="19"/>
+        </w:rPr>
+        <w:t xml:space="preserve">In the query below, we are grouping the colours by their </w:t>
+      </w:r>
+      <w:proofErr w:type="gramStart"/>
+      <w:r>
+        <w:rPr>
+          <w:rFonts w:ascii="Consolas" w:hAnsi="Consolas" w:cs="Consolas"/>
+          <w:color w:val="000000"/>
+          <w:sz w:val="19"/>
+          <w:szCs w:val="19"/>
+        </w:rPr>
+        <w:t>name</w:t>
+      </w:r>
+      <w:proofErr w:type="gramEnd"/>
+      <w:r>
+        <w:rPr>
+          <w:rFonts w:ascii="Consolas" w:hAnsi="Consolas" w:cs="Consolas"/>
+          <w:color w:val="000000"/>
+          <w:sz w:val="19"/>
+          <w:szCs w:val="19"/>
+        </w:rPr>
+        <w:t xml:space="preserve"> and we are getting the count of each of the colours that have been grouped. </w:t>
+      </w:r>
+    </w:p>
+    <w:p>
+      <w:pPr>
+        <w:autoSpaceDE w:val="0"/>
+        <w:autoSpaceDN w:val="0"/>
+        <w:adjustRightInd w:val="0"/>
+        <w:spacing w:after="0" w:line="240" w:lineRule="auto"/>
+        <w:rPr>
+          <w:rFonts w:ascii="Consolas" w:hAnsi="Consolas" w:cs="Consolas"/>
+          <w:color w:val="000000"/>
+          <w:sz w:val="19"/>
+          <w:szCs w:val="19"/>
+        </w:rPr>
+      </w:pPr>
+    </w:p>
+    <w:p>
+      <w:pPr>
+        <w:autoSpaceDE w:val="0"/>
+        <w:autoSpaceDN w:val="0"/>
+        <w:adjustRightInd w:val="0"/>
+        <w:spacing w:after="0" w:line="240" w:lineRule="auto"/>
+        <w:rPr>
+          <w:rFonts w:ascii="Consolas" w:hAnsi="Consolas" w:cs="Consolas"/>
+          <w:color w:val="000000"/>
+          <w:sz w:val="19"/>
+          <w:szCs w:val="19"/>
+        </w:rPr>
+      </w:pPr>
+      <w:r>
+        <w:rPr>
+          <w:rFonts w:ascii="Consolas" w:hAnsi="Consolas" w:cs="Consolas"/>
+          <w:color w:val="0000FF"/>
+          <w:sz w:val="19"/>
+          <w:szCs w:val="19"/>
+        </w:rPr>
+        <w:t>SELECT</w:t>
+      </w:r>
+      <w:r>
+        <w:rPr>
+          <w:rFonts w:ascii="Consolas" w:hAnsi="Consolas" w:cs="Consolas"/>
+          <w:color w:val="000000"/>
+          <w:sz w:val="19"/>
+          <w:szCs w:val="19"/>
+        </w:rPr>
+        <w:t xml:space="preserve"> </w:t>
+      </w:r>
+      <w:proofErr w:type="spellStart"/>
+      <w:r>
+        <w:rPr>
+          <w:rFonts w:ascii="Consolas" w:hAnsi="Consolas" w:cs="Consolas"/>
+          <w:color w:val="000000"/>
+          <w:sz w:val="19"/>
+          <w:szCs w:val="19"/>
+        </w:rPr>
+        <w:t>Color</w:t>
+      </w:r>
+      <w:proofErr w:type="spellEnd"/>
+      <w:r>
+        <w:rPr>
+          <w:rFonts w:ascii="Consolas" w:hAnsi="Consolas" w:cs="Consolas"/>
+          <w:color w:val="808080"/>
+          <w:sz w:val="19"/>
+          <w:szCs w:val="19"/>
+        </w:rPr>
+        <w:t>,</w:t>
+      </w:r>
+      <w:r>
+        <w:rPr>
+          <w:rFonts w:ascii="Consolas" w:hAnsi="Consolas" w:cs="Consolas"/>
+          <w:color w:val="000000"/>
+          <w:sz w:val="19"/>
+          <w:szCs w:val="19"/>
+        </w:rPr>
+        <w:t xml:space="preserve"> </w:t>
+      </w:r>
+      <w:r>
+        <w:rPr>
+          <w:rFonts w:ascii="Consolas" w:hAnsi="Consolas" w:cs="Consolas"/>
+          <w:color w:val="FF00FF"/>
+          <w:sz w:val="19"/>
+          <w:szCs w:val="19"/>
+        </w:rPr>
+        <w:t>COUNT</w:t>
+      </w:r>
+      <w:r>
+        <w:rPr>
+          <w:rFonts w:ascii="Consolas" w:hAnsi="Consolas" w:cs="Consolas"/>
+          <w:color w:val="808080"/>
+          <w:sz w:val="19"/>
+          <w:szCs w:val="19"/>
+        </w:rPr>
+        <w:t>(</w:t>
+      </w:r>
+      <w:proofErr w:type="spellStart"/>
+      <w:r>
+        <w:rPr>
+          <w:rFonts w:ascii="Consolas" w:hAnsi="Consolas" w:cs="Consolas"/>
+          <w:color w:val="000000"/>
+          <w:sz w:val="19"/>
+          <w:szCs w:val="19"/>
+        </w:rPr>
+        <w:t>Color</w:t>
+      </w:r>
+      <w:proofErr w:type="spellEnd"/>
+      <w:r>
+        <w:rPr>
+          <w:rFonts w:ascii="Consolas" w:hAnsi="Consolas" w:cs="Consolas"/>
+          <w:color w:val="808080"/>
+          <w:sz w:val="19"/>
+          <w:szCs w:val="19"/>
+        </w:rPr>
+        <w:t>)</w:t>
+      </w:r>
+      <w:r>
+        <w:rPr>
+          <w:rFonts w:ascii="Consolas" w:hAnsi="Consolas" w:cs="Consolas"/>
+          <w:color w:val="000000"/>
+          <w:sz w:val="19"/>
+          <w:szCs w:val="19"/>
+        </w:rPr>
+        <w:t xml:space="preserve"> </w:t>
+      </w:r>
+      <w:r>
+        <w:rPr>
+          <w:rFonts w:ascii="Consolas" w:hAnsi="Consolas" w:cs="Consolas"/>
+          <w:color w:val="0000FF"/>
+          <w:sz w:val="19"/>
+          <w:szCs w:val="19"/>
+        </w:rPr>
+        <w:t>AS</w:t>
+      </w:r>
+      <w:r>
+        <w:rPr>
+          <w:rFonts w:ascii="Consolas" w:hAnsi="Consolas" w:cs="Consolas"/>
+          <w:color w:val="000000"/>
+          <w:sz w:val="19"/>
+          <w:szCs w:val="19"/>
+        </w:rPr>
+        <w:t xml:space="preserve"> </w:t>
+      </w:r>
+      <w:proofErr w:type="spellStart"/>
+      <w:r>
+        <w:rPr>
+          <w:rFonts w:ascii="Consolas" w:hAnsi="Consolas" w:cs="Consolas"/>
+          <w:color w:val="000000"/>
+          <w:sz w:val="19"/>
+          <w:szCs w:val="19"/>
+        </w:rPr>
+        <w:t>color_count</w:t>
+      </w:r>
+      <w:proofErr w:type="spellEnd"/>
+      <w:r>
+        <w:rPr>
+          <w:rFonts w:ascii="Consolas" w:hAnsi="Consolas" w:cs="Consolas"/>
+          <w:color w:val="000000"/>
+          <w:sz w:val="19"/>
+          <w:szCs w:val="19"/>
+        </w:rPr>
+        <w:t xml:space="preserve"> </w:t>
+      </w:r>
+      <w:r>
+        <w:rPr>
+          <w:rFonts w:ascii="Consolas" w:hAnsi="Consolas" w:cs="Consolas"/>
+          <w:color w:val="0000FF"/>
+          <w:sz w:val="19"/>
+          <w:szCs w:val="19"/>
+        </w:rPr>
+        <w:t>FROM</w:t>
+      </w:r>
+      <w:r>
+        <w:rPr>
+          <w:rFonts w:ascii="Consolas" w:hAnsi="Consolas" w:cs="Consolas"/>
+          <w:color w:val="000000"/>
+          <w:sz w:val="19"/>
+          <w:szCs w:val="19"/>
+        </w:rPr>
+        <w:t xml:space="preserve"> [</w:t>
+      </w:r>
+      <w:proofErr w:type="spellStart"/>
+      <w:r>
+        <w:rPr>
+          <w:rFonts w:ascii="Consolas" w:hAnsi="Consolas" w:cs="Consolas"/>
+          <w:color w:val="000000"/>
+          <w:sz w:val="19"/>
+          <w:szCs w:val="19"/>
+        </w:rPr>
+        <w:t>SalesLT</w:t>
+      </w:r>
+      <w:proofErr w:type="spellEnd"/>
+      <w:proofErr w:type="gramStart"/>
+      <w:r>
+        <w:rPr>
+          <w:rFonts w:ascii="Consolas" w:hAnsi="Consolas" w:cs="Consolas"/>
+          <w:color w:val="000000"/>
+          <w:sz w:val="19"/>
+          <w:szCs w:val="19"/>
+        </w:rPr>
+        <w:t>]</w:t>
+      </w:r>
+      <w:r>
+        <w:rPr>
+          <w:rFonts w:ascii="Consolas" w:hAnsi="Consolas" w:cs="Consolas"/>
+          <w:color w:val="808080"/>
+          <w:sz w:val="19"/>
+          <w:szCs w:val="19"/>
+        </w:rPr>
+        <w:t>.</w:t>
+      </w:r>
+      <w:r>
+        <w:rPr>
+          <w:rFonts w:ascii="Consolas" w:hAnsi="Consolas" w:cs="Consolas"/>
+          <w:color w:val="000000"/>
+          <w:sz w:val="19"/>
+          <w:szCs w:val="19"/>
+        </w:rPr>
+        <w:t>[</w:t>
+      </w:r>
+      <w:proofErr w:type="gramEnd"/>
+      <w:r>
+        <w:rPr>
+          <w:rFonts w:ascii="Consolas" w:hAnsi="Consolas" w:cs="Consolas"/>
+          <w:color w:val="000000"/>
+          <w:sz w:val="19"/>
+          <w:szCs w:val="19"/>
+        </w:rPr>
+        <w:t xml:space="preserve">Product] </w:t>
+      </w:r>
+      <w:r>
+        <w:rPr>
+          <w:rFonts w:ascii="Consolas" w:hAnsi="Consolas" w:cs="Consolas"/>
+          <w:color w:val="0000FF"/>
+          <w:sz w:val="19"/>
+          <w:szCs w:val="19"/>
+        </w:rPr>
+        <w:t>group</w:t>
+      </w:r>
+      <w:r>
+        <w:rPr>
+          <w:rFonts w:ascii="Consolas" w:hAnsi="Consolas" w:cs="Consolas"/>
+          <w:color w:val="000000"/>
+          <w:sz w:val="19"/>
+          <w:szCs w:val="19"/>
+        </w:rPr>
+        <w:t xml:space="preserve"> </w:t>
+      </w:r>
+      <w:r>
+        <w:rPr>
+          <w:rFonts w:ascii="Consolas" w:hAnsi="Consolas" w:cs="Consolas"/>
+          <w:color w:val="0000FF"/>
+          <w:sz w:val="19"/>
+          <w:szCs w:val="19"/>
+        </w:rPr>
+        <w:t>by</w:t>
+      </w:r>
+      <w:r>
+        <w:rPr>
+          <w:rFonts w:ascii="Consolas" w:hAnsi="Consolas" w:cs="Consolas"/>
+          <w:color w:val="000000"/>
+          <w:sz w:val="19"/>
+          <w:szCs w:val="19"/>
+        </w:rPr>
+        <w:t xml:space="preserve"> </w:t>
+      </w:r>
+      <w:proofErr w:type="spellStart"/>
+      <w:r>
+        <w:rPr>
+          <w:rFonts w:ascii="Consolas" w:hAnsi="Consolas" w:cs="Consolas"/>
+          <w:color w:val="000000"/>
+          <w:sz w:val="19"/>
+          <w:szCs w:val="19"/>
+        </w:rPr>
+        <w:t>Color</w:t>
+      </w:r>
+      <w:proofErr w:type="spellEnd"/>
+    </w:p>
+    <w:p>
+      <w:pPr>
+        <w:autoSpaceDE w:val="0"/>
+        <w:autoSpaceDN w:val="0"/>
+        <w:adjustRightInd w:val="0"/>
+        <w:spacing w:after="0" w:line="240" w:lineRule="auto"/>
+        <w:rPr>
+          <w:rFonts w:ascii="Consolas" w:hAnsi="Consolas" w:cs="Consolas"/>
+          <w:color w:val="000000"/>
+          <w:sz w:val="19"/>
+          <w:szCs w:val="19"/>
+        </w:rPr>
+      </w:pPr>
+    </w:p>
+    <w:p>
+      <w:pPr>
+        <w:autoSpaceDE w:val="0"/>
+        <w:autoSpaceDN w:val="0"/>
+        <w:adjustRightInd w:val="0"/>
+        <w:spacing w:after="0" w:line="240" w:lineRule="auto"/>
+      </w:pPr>
+      <w:r>
+        <w:drawing>
+          <wp:inline distT="0" distB="0" distL="0" distR="0" wp14:anchorId="031A2154" wp14:editId="1C7D3B15">
+            <wp:extent cx="1625684" cy="1841595"/>
+            <wp:effectExtent l="0" t="0" r="0" b="6350"/>
+            <wp:docPr id="1819639054" name="Picture 1" descr="A screenshot of a computer&#10;&#10;Description automatically generated"/>
+            <wp:cNvGraphicFramePr>
+              <a:graphicFrameLocks xmlns:a="http://schemas.openxmlformats.org/drawingml/2006/main" noChangeAspect="1"/>
+            </wp:cNvGraphicFramePr>
+            <a:graphic xmlns:a="http://schemas.openxmlformats.org/drawingml/2006/main">
+              <a:graphicData uri="http://schemas.openxmlformats.org/drawingml/2006/picture">
+                <pic:pic xmlns:pic="http://schemas.openxmlformats.org/drawingml/2006/picture">
+                  <pic:nvPicPr>
+                    <pic:cNvPr id="1819639054" name="Picture 1" descr="A screenshot of a computer&#10;&#10;Description automatically generated"/>
+                    <pic:cNvPicPr/>
+                  </pic:nvPicPr>
+                  <pic:blipFill>
+                    <a:blip r:embed="rId43"/>
+                    <a:stretch>
+                      <a:fillRect/>
+                    </a:stretch>
+                  </pic:blipFill>
+                  <pic:spPr>
+                    <a:xfrm>
+                      <a:off x="0" y="0"/>
+                      <a:ext cx="1625684" cy="1841595"/>
+                    </a:xfrm>
+                    <a:prstGeom prst="rect">
+                      <a:avLst/>
+                    </a:prstGeom>
+                  </pic:spPr>
+                </pic:pic>
+              </a:graphicData>
+            </a:graphic>
+          </wp:inline>
+        </w:drawing>
+      </w:r>
+    </w:p>
+    <w:p>
+      <w:pPr>
+        <w:autoSpaceDE w:val="0"/>
+        <w:autoSpaceDN w:val="0"/>
+        <w:adjustRightInd w:val="0"/>
+        <w:spacing w:after="0" w:line="240" w:lineRule="auto"/>
+      </w:pPr>
+    </w:p>
+    <w:p>
+      <w:pPr>
+        <w:autoSpaceDE w:val="0"/>
+        <w:autoSpaceDN w:val="0"/>
+        <w:adjustRightInd w:val="0"/>
+        <w:spacing w:after="0" w:line="240" w:lineRule="auto"/>
+      </w:pPr>
+      <w:r>
+        <w:lastRenderedPageBreak/>
+        <w:t xml:space="preserve">You must made sure that the columns that you want to group by must be the only columns that are selected. </w:t>
+      </w:r>
+    </w:p>
+    <w:p>
+      <w:pPr>
+        <w:autoSpaceDE w:val="0"/>
+        <w:autoSpaceDN w:val="0"/>
+        <w:adjustRightInd w:val="0"/>
+        <w:spacing w:after="0" w:line="240" w:lineRule="auto"/>
+      </w:pPr>
+    </w:p>
+    <w:p>
+      <w:pPr>
+        <w:autoSpaceDE w:val="0"/>
+        <w:autoSpaceDN w:val="0"/>
+        <w:adjustRightInd w:val="0"/>
+        <w:spacing w:after="0" w:line="240" w:lineRule="auto"/>
+      </w:pPr>
+      <w:r>
+        <w:t xml:space="preserve">You can now get additional information with additional aggregate functions: </w:t>
+      </w:r>
+    </w:p>
+    <w:p>
+      <w:pPr>
+        <w:autoSpaceDE w:val="0"/>
+        <w:autoSpaceDN w:val="0"/>
+        <w:adjustRightInd w:val="0"/>
+        <w:spacing w:after="0" w:line="240" w:lineRule="auto"/>
+      </w:pPr>
+    </w:p>
+    <w:p>
+      <w:pPr>
+        <w:autoSpaceDE w:val="0"/>
+        <w:autoSpaceDN w:val="0"/>
+        <w:adjustRightInd w:val="0"/>
+        <w:spacing w:after="0" w:line="240" w:lineRule="auto"/>
+        <w:rPr>
+          <w:rFonts w:ascii="Consolas" w:hAnsi="Consolas" w:cs="Consolas"/>
+          <w:color w:val="000000"/>
+          <w:sz w:val="19"/>
+          <w:szCs w:val="19"/>
+        </w:rPr>
+      </w:pPr>
+      <w:r>
+        <w:rPr>
+          <w:rFonts w:ascii="Consolas" w:hAnsi="Consolas" w:cs="Consolas"/>
+          <w:color w:val="0000FF"/>
+          <w:sz w:val="19"/>
+          <w:szCs w:val="19"/>
+        </w:rPr>
+        <w:t>SELECT</w:t>
+      </w:r>
+      <w:r>
+        <w:rPr>
+          <w:rFonts w:ascii="Consolas" w:hAnsi="Consolas" w:cs="Consolas"/>
+          <w:color w:val="000000"/>
+          <w:sz w:val="19"/>
+          <w:szCs w:val="19"/>
+        </w:rPr>
+        <w:t xml:space="preserve"> </w:t>
+      </w:r>
+      <w:proofErr w:type="spellStart"/>
+      <w:r>
+        <w:rPr>
+          <w:rFonts w:ascii="Consolas" w:hAnsi="Consolas" w:cs="Consolas"/>
+          <w:color w:val="000000"/>
+          <w:sz w:val="19"/>
+          <w:szCs w:val="19"/>
+        </w:rPr>
+        <w:t>Color</w:t>
+      </w:r>
+      <w:proofErr w:type="spellEnd"/>
+      <w:r>
+        <w:rPr>
+          <w:rFonts w:ascii="Consolas" w:hAnsi="Consolas" w:cs="Consolas"/>
+          <w:color w:val="808080"/>
+          <w:sz w:val="19"/>
+          <w:szCs w:val="19"/>
+        </w:rPr>
+        <w:t>,</w:t>
+      </w:r>
+      <w:r>
+        <w:rPr>
+          <w:rFonts w:ascii="Consolas" w:hAnsi="Consolas" w:cs="Consolas"/>
+          <w:color w:val="000000"/>
+          <w:sz w:val="19"/>
+          <w:szCs w:val="19"/>
+        </w:rPr>
+        <w:t xml:space="preserve"> </w:t>
+      </w:r>
+      <w:r>
+        <w:rPr>
+          <w:rFonts w:ascii="Consolas" w:hAnsi="Consolas" w:cs="Consolas"/>
+          <w:color w:val="FF00FF"/>
+          <w:sz w:val="19"/>
+          <w:szCs w:val="19"/>
+        </w:rPr>
+        <w:t>COUNT</w:t>
+      </w:r>
+      <w:r>
+        <w:rPr>
+          <w:rFonts w:ascii="Consolas" w:hAnsi="Consolas" w:cs="Consolas"/>
+          <w:color w:val="808080"/>
+          <w:sz w:val="19"/>
+          <w:szCs w:val="19"/>
+        </w:rPr>
+        <w:t>(</w:t>
+      </w:r>
+      <w:proofErr w:type="spellStart"/>
+      <w:r>
+        <w:rPr>
+          <w:rFonts w:ascii="Consolas" w:hAnsi="Consolas" w:cs="Consolas"/>
+          <w:color w:val="000000"/>
+          <w:sz w:val="19"/>
+          <w:szCs w:val="19"/>
+        </w:rPr>
+        <w:t>Color</w:t>
+      </w:r>
+      <w:proofErr w:type="spellEnd"/>
+      <w:r>
+        <w:rPr>
+          <w:rFonts w:ascii="Consolas" w:hAnsi="Consolas" w:cs="Consolas"/>
+          <w:color w:val="808080"/>
+          <w:sz w:val="19"/>
+          <w:szCs w:val="19"/>
+        </w:rPr>
+        <w:t>)</w:t>
+      </w:r>
+      <w:r>
+        <w:rPr>
+          <w:rFonts w:ascii="Consolas" w:hAnsi="Consolas" w:cs="Consolas"/>
+          <w:color w:val="000000"/>
+          <w:sz w:val="19"/>
+          <w:szCs w:val="19"/>
+        </w:rPr>
+        <w:t xml:space="preserve"> </w:t>
+      </w:r>
+      <w:r>
+        <w:rPr>
+          <w:rFonts w:ascii="Consolas" w:hAnsi="Consolas" w:cs="Consolas"/>
+          <w:color w:val="0000FF"/>
+          <w:sz w:val="19"/>
+          <w:szCs w:val="19"/>
+        </w:rPr>
+        <w:t>AS</w:t>
+      </w:r>
+      <w:r>
+        <w:rPr>
+          <w:rFonts w:ascii="Consolas" w:hAnsi="Consolas" w:cs="Consolas"/>
+          <w:color w:val="000000"/>
+          <w:sz w:val="19"/>
+          <w:szCs w:val="19"/>
+        </w:rPr>
+        <w:t xml:space="preserve"> </w:t>
+      </w:r>
+      <w:proofErr w:type="spellStart"/>
+      <w:r>
+        <w:rPr>
+          <w:rFonts w:ascii="Consolas" w:hAnsi="Consolas" w:cs="Consolas"/>
+          <w:color w:val="000000"/>
+          <w:sz w:val="19"/>
+          <w:szCs w:val="19"/>
+        </w:rPr>
+        <w:t>color_count</w:t>
+      </w:r>
+      <w:proofErr w:type="spellEnd"/>
+      <w:r>
+        <w:rPr>
+          <w:rFonts w:ascii="Consolas" w:hAnsi="Consolas" w:cs="Consolas"/>
+          <w:color w:val="808080"/>
+          <w:sz w:val="19"/>
+          <w:szCs w:val="19"/>
+        </w:rPr>
+        <w:t>,</w:t>
+      </w:r>
+      <w:r>
+        <w:rPr>
+          <w:rFonts w:ascii="Consolas" w:hAnsi="Consolas" w:cs="Consolas"/>
+          <w:color w:val="000000"/>
+          <w:sz w:val="19"/>
+          <w:szCs w:val="19"/>
+        </w:rPr>
+        <w:t xml:space="preserve"> </w:t>
+      </w:r>
+      <w:r>
+        <w:rPr>
+          <w:rFonts w:ascii="Consolas" w:hAnsi="Consolas" w:cs="Consolas"/>
+          <w:color w:val="FF00FF"/>
+          <w:sz w:val="19"/>
+          <w:szCs w:val="19"/>
+        </w:rPr>
+        <w:t>SUM</w:t>
+      </w:r>
+      <w:r>
+        <w:rPr>
+          <w:rFonts w:ascii="Consolas" w:hAnsi="Consolas" w:cs="Consolas"/>
+          <w:color w:val="0000FF"/>
+          <w:sz w:val="19"/>
+          <w:szCs w:val="19"/>
+        </w:rPr>
+        <w:t xml:space="preserve"> </w:t>
+      </w:r>
+      <w:r>
+        <w:rPr>
+          <w:rFonts w:ascii="Consolas" w:hAnsi="Consolas" w:cs="Consolas"/>
+          <w:color w:val="808080"/>
+          <w:sz w:val="19"/>
+          <w:szCs w:val="19"/>
+        </w:rPr>
+        <w:t>(</w:t>
+      </w:r>
+      <w:proofErr w:type="spellStart"/>
+      <w:r>
+        <w:rPr>
+          <w:rFonts w:ascii="Consolas" w:hAnsi="Consolas" w:cs="Consolas"/>
+          <w:color w:val="000000"/>
+          <w:sz w:val="19"/>
+          <w:szCs w:val="19"/>
+        </w:rPr>
+        <w:t>StandardCost</w:t>
+      </w:r>
+      <w:proofErr w:type="spellEnd"/>
+      <w:r>
+        <w:rPr>
+          <w:rFonts w:ascii="Consolas" w:hAnsi="Consolas" w:cs="Consolas"/>
+          <w:color w:val="808080"/>
+          <w:sz w:val="19"/>
+          <w:szCs w:val="19"/>
+        </w:rPr>
+        <w:t>)</w:t>
+      </w:r>
+      <w:r>
+        <w:rPr>
+          <w:rFonts w:ascii="Consolas" w:hAnsi="Consolas" w:cs="Consolas"/>
+          <w:color w:val="000000"/>
+          <w:sz w:val="19"/>
+          <w:szCs w:val="19"/>
+        </w:rPr>
+        <w:t xml:space="preserve"> </w:t>
+      </w:r>
+      <w:r>
+        <w:rPr>
+          <w:rFonts w:ascii="Consolas" w:hAnsi="Consolas" w:cs="Consolas"/>
+          <w:color w:val="0000FF"/>
+          <w:sz w:val="19"/>
+          <w:szCs w:val="19"/>
+        </w:rPr>
+        <w:t>AS</w:t>
+      </w:r>
+      <w:r>
+        <w:rPr>
+          <w:rFonts w:ascii="Consolas" w:hAnsi="Consolas" w:cs="Consolas"/>
+          <w:color w:val="000000"/>
+          <w:sz w:val="19"/>
+          <w:szCs w:val="19"/>
+        </w:rPr>
+        <w:t xml:space="preserve"> sum_of_standard_</w:t>
+      </w:r>
+      <w:proofErr w:type="gramStart"/>
+      <w:r>
+        <w:rPr>
+          <w:rFonts w:ascii="Consolas" w:hAnsi="Consolas" w:cs="Consolas"/>
+          <w:color w:val="000000"/>
+          <w:sz w:val="19"/>
+          <w:szCs w:val="19"/>
+        </w:rPr>
+        <w:t xml:space="preserve">cost  </w:t>
+      </w:r>
+      <w:r>
+        <w:rPr>
+          <w:rFonts w:ascii="Consolas" w:hAnsi="Consolas" w:cs="Consolas"/>
+          <w:color w:val="0000FF"/>
+          <w:sz w:val="19"/>
+          <w:szCs w:val="19"/>
+        </w:rPr>
+        <w:t>FROM</w:t>
+      </w:r>
+      <w:proofErr w:type="gramEnd"/>
+      <w:r>
+        <w:rPr>
+          <w:rFonts w:ascii="Consolas" w:hAnsi="Consolas" w:cs="Consolas"/>
+          <w:color w:val="000000"/>
+          <w:sz w:val="19"/>
+          <w:szCs w:val="19"/>
+        </w:rPr>
+        <w:t xml:space="preserve"> [</w:t>
+      </w:r>
+      <w:proofErr w:type="spellStart"/>
+      <w:r>
+        <w:rPr>
+          <w:rFonts w:ascii="Consolas" w:hAnsi="Consolas" w:cs="Consolas"/>
+          <w:color w:val="000000"/>
+          <w:sz w:val="19"/>
+          <w:szCs w:val="19"/>
+        </w:rPr>
+        <w:t>SalesLT</w:t>
+      </w:r>
+      <w:proofErr w:type="spellEnd"/>
+      <w:r>
+        <w:rPr>
+          <w:rFonts w:ascii="Consolas" w:hAnsi="Consolas" w:cs="Consolas"/>
+          <w:color w:val="000000"/>
+          <w:sz w:val="19"/>
+          <w:szCs w:val="19"/>
+        </w:rPr>
+        <w:t>]</w:t>
+      </w:r>
+      <w:r>
+        <w:rPr>
+          <w:rFonts w:ascii="Consolas" w:hAnsi="Consolas" w:cs="Consolas"/>
+          <w:color w:val="808080"/>
+          <w:sz w:val="19"/>
+          <w:szCs w:val="19"/>
+        </w:rPr>
+        <w:t>.</w:t>
+      </w:r>
+      <w:r>
+        <w:rPr>
+          <w:rFonts w:ascii="Consolas" w:hAnsi="Consolas" w:cs="Consolas"/>
+          <w:color w:val="000000"/>
+          <w:sz w:val="19"/>
+          <w:szCs w:val="19"/>
+        </w:rPr>
+        <w:t xml:space="preserve">[Product] </w:t>
+      </w:r>
+      <w:r>
+        <w:rPr>
+          <w:rFonts w:ascii="Consolas" w:hAnsi="Consolas" w:cs="Consolas"/>
+          <w:color w:val="0000FF"/>
+          <w:sz w:val="19"/>
+          <w:szCs w:val="19"/>
+        </w:rPr>
+        <w:t>group</w:t>
+      </w:r>
+      <w:r>
+        <w:rPr>
+          <w:rFonts w:ascii="Consolas" w:hAnsi="Consolas" w:cs="Consolas"/>
+          <w:color w:val="000000"/>
+          <w:sz w:val="19"/>
+          <w:szCs w:val="19"/>
+        </w:rPr>
+        <w:t xml:space="preserve"> </w:t>
+      </w:r>
+      <w:r>
+        <w:rPr>
+          <w:rFonts w:ascii="Consolas" w:hAnsi="Consolas" w:cs="Consolas"/>
+          <w:color w:val="0000FF"/>
+          <w:sz w:val="19"/>
+          <w:szCs w:val="19"/>
+        </w:rPr>
+        <w:t>by</w:t>
+      </w:r>
+      <w:r>
+        <w:rPr>
+          <w:rFonts w:ascii="Consolas" w:hAnsi="Consolas" w:cs="Consolas"/>
+          <w:color w:val="000000"/>
+          <w:sz w:val="19"/>
+          <w:szCs w:val="19"/>
+        </w:rPr>
+        <w:t xml:space="preserve"> </w:t>
+      </w:r>
+      <w:proofErr w:type="spellStart"/>
+      <w:r>
+        <w:rPr>
+          <w:rFonts w:ascii="Consolas" w:hAnsi="Consolas" w:cs="Consolas"/>
+          <w:color w:val="000000"/>
+          <w:sz w:val="19"/>
+          <w:szCs w:val="19"/>
+        </w:rPr>
+        <w:t>Color</w:t>
+      </w:r>
+      <w:proofErr w:type="spellEnd"/>
+    </w:p>
+    <w:p>
+      <w:pPr>
+        <w:autoSpaceDE w:val="0"/>
+        <w:autoSpaceDN w:val="0"/>
+        <w:adjustRightInd w:val="0"/>
+        <w:spacing w:after="0" w:line="240" w:lineRule="auto"/>
+      </w:pPr>
+    </w:p>
+    <w:p>
+      <w:pPr>
+        <w:autoSpaceDE w:val="0"/>
+        <w:autoSpaceDN w:val="0"/>
+        <w:adjustRightInd w:val="0"/>
+        <w:spacing w:after="0" w:line="240" w:lineRule="auto"/>
+      </w:pPr>
+      <w:r>
+        <w:drawing>
+          <wp:inline distT="0" distB="0" distL="0" distR="0" wp14:anchorId="0427D25E" wp14:editId="06BE1101">
+            <wp:extent cx="2743341" cy="1771741"/>
+            <wp:effectExtent l="0" t="0" r="0" b="0"/>
+            <wp:docPr id="1441986203" name="Picture 1" descr="A table with numbers and text&#10;&#10;Description automatically generated"/>
+            <wp:cNvGraphicFramePr>
+              <a:graphicFrameLocks xmlns:a="http://schemas.openxmlformats.org/drawingml/2006/main" noChangeAspect="1"/>
+            </wp:cNvGraphicFramePr>
+            <a:graphic xmlns:a="http://schemas.openxmlformats.org/drawingml/2006/main">
+              <a:graphicData uri="http://schemas.openxmlformats.org/drawingml/2006/picture">
+                <pic:pic xmlns:pic="http://schemas.openxmlformats.org/drawingml/2006/picture">
+                  <pic:nvPicPr>
+                    <pic:cNvPr id="1441986203" name="Picture 1" descr="A table with numbers and text&#10;&#10;Description automatically generated"/>
+                    <pic:cNvPicPr/>
+                  </pic:nvPicPr>
+                  <pic:blipFill>
+                    <a:blip r:embed="rId44"/>
+                    <a:stretch>
+                      <a:fillRect/>
+                    </a:stretch>
+                  </pic:blipFill>
+                  <pic:spPr>
+                    <a:xfrm>
+                      <a:off x="0" y="0"/>
+                      <a:ext cx="2743341" cy="1771741"/>
+                    </a:xfrm>
+                    <a:prstGeom prst="rect">
+                      <a:avLst/>
+                    </a:prstGeom>
+                  </pic:spPr>
+                </pic:pic>
+              </a:graphicData>
+            </a:graphic>
+          </wp:inline>
+        </w:drawing>
+      </w:r>
+    </w:p>
+    <w:p>
+      <w:pPr>
+        <w:autoSpaceDE w:val="0"/>
+        <w:autoSpaceDN w:val="0"/>
+        <w:adjustRightInd w:val="0"/>
+        <w:spacing w:after="0" w:line="240" w:lineRule="auto"/>
+      </w:pPr>
+    </w:p>
+    <w:p>
+      <w:pPr>
+        <w:autoSpaceDE w:val="0"/>
+        <w:autoSpaceDN w:val="0"/>
+        <w:adjustRightInd w:val="0"/>
+        <w:spacing w:after="0" w:line="240" w:lineRule="auto"/>
+      </w:pPr>
+      <w:r>
+        <w:t xml:space="preserve">We </w:t>
+      </w:r>
+      <w:r>
+        <w:t>can</w:t>
+      </w:r>
+      <w:r>
+        <w:t xml:space="preserve"> group the colours, and then perform additional aggregate functions to get the colour count and then sum of the standard cost for each colour. </w:t>
+      </w:r>
+    </w:p>
+    <w:p>
+      <w:pPr>
+        <w:autoSpaceDE w:val="0"/>
+        <w:autoSpaceDN w:val="0"/>
+        <w:adjustRightInd w:val="0"/>
+        <w:spacing w:after="0" w:line="240" w:lineRule="auto"/>
+      </w:pPr>
+    </w:p>
+    <w:p>
+      <w:pPr>
+        <w:autoSpaceDE w:val="0"/>
+        <w:autoSpaceDN w:val="0"/>
+        <w:adjustRightInd w:val="0"/>
+        <w:spacing w:after="0" w:line="240" w:lineRule="auto"/>
+        <w:rPr>
+          <w:b/>
+          <w:bCs/>
+        </w:rPr>
+      </w:pPr>
+      <w:r>
+        <w:rPr>
+          <w:b/>
+          <w:bCs/>
+        </w:rPr>
+        <w:t xml:space="preserve">Having Clause </w:t>
+      </w:r>
+    </w:p>
+    <w:p>
+      <w:pPr>
+        <w:autoSpaceDE w:val="0"/>
+        <w:autoSpaceDN w:val="0"/>
+        <w:adjustRightInd w:val="0"/>
+        <w:spacing w:after="0" w:line="240" w:lineRule="auto"/>
+        <w:rPr>
+          <w:b/>
+          <w:bCs/>
+        </w:rPr>
+      </w:pPr>
+    </w:p>
+    <w:p>
+      <w:pPr>
+        <w:autoSpaceDE w:val="0"/>
+        <w:autoSpaceDN w:val="0"/>
+        <w:adjustRightInd w:val="0"/>
+        <w:spacing w:after="0" w:line="240" w:lineRule="auto"/>
+      </w:pPr>
+      <w:r>
+        <w:t xml:space="preserve">When you perform a group by statement, you MUST use the having clause if you want to filter or perform any conditional statements on the table. In normal cases where there is no group by function applied, you would use the WHERE clause, however, in this case you </w:t>
+      </w:r>
+      <w:proofErr w:type="gramStart"/>
+      <w:r>
+        <w:t>have to</w:t>
+      </w:r>
+      <w:proofErr w:type="gramEnd"/>
+      <w:r>
+        <w:t xml:space="preserve"> use the having clause.  </w:t>
+      </w:r>
+    </w:p>
+    <w:p>
+      <w:pPr>
+        <w:autoSpaceDE w:val="0"/>
+        <w:autoSpaceDN w:val="0"/>
+        <w:adjustRightInd w:val="0"/>
+        <w:spacing w:after="0" w:line="240" w:lineRule="auto"/>
+      </w:pPr>
+    </w:p>
+    <w:p>
+      <w:pPr>
+        <w:autoSpaceDE w:val="0"/>
+        <w:autoSpaceDN w:val="0"/>
+        <w:adjustRightInd w:val="0"/>
+        <w:spacing w:after="0" w:line="240" w:lineRule="auto"/>
+      </w:pPr>
+      <w:r>
+        <w:t>Let’s</w:t>
+      </w:r>
+      <w:r>
+        <w:t xml:space="preserve"> say that we want to only get the records where the sum of the standard cost is less than 200 from the example above. We can do this as:</w:t>
+      </w:r>
+    </w:p>
+    <w:p>
+      <w:pPr>
+        <w:autoSpaceDE w:val="0"/>
+        <w:autoSpaceDN w:val="0"/>
+        <w:adjustRightInd w:val="0"/>
+        <w:spacing w:after="0" w:line="240" w:lineRule="auto"/>
+      </w:pPr>
+    </w:p>
+    <w:p>
+      <w:pPr>
+        <w:autoSpaceDE w:val="0"/>
+        <w:autoSpaceDN w:val="0"/>
+        <w:adjustRightInd w:val="0"/>
+        <w:spacing w:after="0" w:line="240" w:lineRule="auto"/>
+        <w:rPr>
+          <w:rFonts w:ascii="Consolas" w:hAnsi="Consolas" w:cs="Consolas"/>
+          <w:color w:val="000000"/>
+          <w:sz w:val="19"/>
+          <w:szCs w:val="19"/>
+        </w:rPr>
+      </w:pPr>
+      <w:r>
+        <w:rPr>
+          <w:rFonts w:ascii="Consolas" w:hAnsi="Consolas" w:cs="Consolas"/>
+          <w:color w:val="0000FF"/>
+          <w:sz w:val="19"/>
+          <w:szCs w:val="19"/>
+        </w:rPr>
+        <w:t>SELECT</w:t>
+      </w:r>
+      <w:r>
+        <w:rPr>
+          <w:rFonts w:ascii="Consolas" w:hAnsi="Consolas" w:cs="Consolas"/>
+          <w:color w:val="000000"/>
+          <w:sz w:val="19"/>
+          <w:szCs w:val="19"/>
+        </w:rPr>
+        <w:t xml:space="preserve"> </w:t>
+      </w:r>
+      <w:proofErr w:type="spellStart"/>
+      <w:r>
+        <w:rPr>
+          <w:rFonts w:ascii="Consolas" w:hAnsi="Consolas" w:cs="Consolas"/>
+          <w:color w:val="000000"/>
+          <w:sz w:val="19"/>
+          <w:szCs w:val="19"/>
+        </w:rPr>
+        <w:t>Color</w:t>
+      </w:r>
+      <w:proofErr w:type="spellEnd"/>
+      <w:r>
+        <w:rPr>
+          <w:rFonts w:ascii="Consolas" w:hAnsi="Consolas" w:cs="Consolas"/>
+          <w:color w:val="808080"/>
+          <w:sz w:val="19"/>
+          <w:szCs w:val="19"/>
+        </w:rPr>
+        <w:t>,</w:t>
+      </w:r>
+      <w:r>
+        <w:rPr>
+          <w:rFonts w:ascii="Consolas" w:hAnsi="Consolas" w:cs="Consolas"/>
+          <w:color w:val="000000"/>
+          <w:sz w:val="19"/>
+          <w:szCs w:val="19"/>
+        </w:rPr>
+        <w:t xml:space="preserve"> </w:t>
+      </w:r>
+      <w:r>
+        <w:rPr>
+          <w:rFonts w:ascii="Consolas" w:hAnsi="Consolas" w:cs="Consolas"/>
+          <w:color w:val="FF00FF"/>
+          <w:sz w:val="19"/>
+          <w:szCs w:val="19"/>
+        </w:rPr>
+        <w:t>COUNT</w:t>
+      </w:r>
+      <w:r>
+        <w:rPr>
+          <w:rFonts w:ascii="Consolas" w:hAnsi="Consolas" w:cs="Consolas"/>
+          <w:color w:val="808080"/>
+          <w:sz w:val="19"/>
+          <w:szCs w:val="19"/>
+        </w:rPr>
+        <w:t>(</w:t>
+      </w:r>
+      <w:proofErr w:type="spellStart"/>
+      <w:r>
+        <w:rPr>
+          <w:rFonts w:ascii="Consolas" w:hAnsi="Consolas" w:cs="Consolas"/>
+          <w:color w:val="000000"/>
+          <w:sz w:val="19"/>
+          <w:szCs w:val="19"/>
+        </w:rPr>
+        <w:t>Color</w:t>
+      </w:r>
+      <w:proofErr w:type="spellEnd"/>
+      <w:r>
+        <w:rPr>
+          <w:rFonts w:ascii="Consolas" w:hAnsi="Consolas" w:cs="Consolas"/>
+          <w:color w:val="808080"/>
+          <w:sz w:val="19"/>
+          <w:szCs w:val="19"/>
+        </w:rPr>
+        <w:t>)</w:t>
+      </w:r>
+      <w:r>
+        <w:rPr>
+          <w:rFonts w:ascii="Consolas" w:hAnsi="Consolas" w:cs="Consolas"/>
+          <w:color w:val="000000"/>
+          <w:sz w:val="19"/>
+          <w:szCs w:val="19"/>
+        </w:rPr>
+        <w:t xml:space="preserve"> </w:t>
+      </w:r>
+      <w:r>
+        <w:rPr>
+          <w:rFonts w:ascii="Consolas" w:hAnsi="Consolas" w:cs="Consolas"/>
+          <w:color w:val="0000FF"/>
+          <w:sz w:val="19"/>
+          <w:szCs w:val="19"/>
+        </w:rPr>
+        <w:t>AS</w:t>
+      </w:r>
+      <w:r>
+        <w:rPr>
+          <w:rFonts w:ascii="Consolas" w:hAnsi="Consolas" w:cs="Consolas"/>
+          <w:color w:val="000000"/>
+          <w:sz w:val="19"/>
+          <w:szCs w:val="19"/>
+        </w:rPr>
+        <w:t xml:space="preserve"> </w:t>
+      </w:r>
+      <w:proofErr w:type="spellStart"/>
+      <w:r>
+        <w:rPr>
+          <w:rFonts w:ascii="Consolas" w:hAnsi="Consolas" w:cs="Consolas"/>
+          <w:color w:val="000000"/>
+          <w:sz w:val="19"/>
+          <w:szCs w:val="19"/>
+        </w:rPr>
+        <w:t>color_count</w:t>
+      </w:r>
+      <w:proofErr w:type="spellEnd"/>
+      <w:r>
+        <w:rPr>
+          <w:rFonts w:ascii="Consolas" w:hAnsi="Consolas" w:cs="Consolas"/>
+          <w:color w:val="808080"/>
+          <w:sz w:val="19"/>
+          <w:szCs w:val="19"/>
+        </w:rPr>
+        <w:t>,</w:t>
+      </w:r>
+      <w:r>
+        <w:rPr>
+          <w:rFonts w:ascii="Consolas" w:hAnsi="Consolas" w:cs="Consolas"/>
+          <w:color w:val="000000"/>
+          <w:sz w:val="19"/>
+          <w:szCs w:val="19"/>
+        </w:rPr>
+        <w:t xml:space="preserve"> </w:t>
+      </w:r>
+      <w:r>
+        <w:rPr>
+          <w:rFonts w:ascii="Consolas" w:hAnsi="Consolas" w:cs="Consolas"/>
+          <w:color w:val="FF00FF"/>
+          <w:sz w:val="19"/>
+          <w:szCs w:val="19"/>
+        </w:rPr>
+        <w:t>SUM</w:t>
+      </w:r>
+      <w:r>
+        <w:rPr>
+          <w:rFonts w:ascii="Consolas" w:hAnsi="Consolas" w:cs="Consolas"/>
+          <w:color w:val="0000FF"/>
+          <w:sz w:val="19"/>
+          <w:szCs w:val="19"/>
+        </w:rPr>
+        <w:t xml:space="preserve"> </w:t>
+      </w:r>
+      <w:r>
+        <w:rPr>
+          <w:rFonts w:ascii="Consolas" w:hAnsi="Consolas" w:cs="Consolas"/>
+          <w:color w:val="808080"/>
+          <w:sz w:val="19"/>
+          <w:szCs w:val="19"/>
+        </w:rPr>
+        <w:t>(</w:t>
+      </w:r>
+      <w:proofErr w:type="spellStart"/>
+      <w:r>
+        <w:rPr>
+          <w:rFonts w:ascii="Consolas" w:hAnsi="Consolas" w:cs="Consolas"/>
+          <w:color w:val="000000"/>
+          <w:sz w:val="19"/>
+          <w:szCs w:val="19"/>
+        </w:rPr>
+        <w:t>StandardCost</w:t>
+      </w:r>
+      <w:proofErr w:type="spellEnd"/>
+      <w:r>
+        <w:rPr>
+          <w:rFonts w:ascii="Consolas" w:hAnsi="Consolas" w:cs="Consolas"/>
+          <w:color w:val="808080"/>
+          <w:sz w:val="19"/>
+          <w:szCs w:val="19"/>
+        </w:rPr>
+        <w:t>)</w:t>
+      </w:r>
+      <w:r>
+        <w:rPr>
+          <w:rFonts w:ascii="Consolas" w:hAnsi="Consolas" w:cs="Consolas"/>
+          <w:color w:val="000000"/>
+          <w:sz w:val="19"/>
+          <w:szCs w:val="19"/>
+        </w:rPr>
+        <w:t xml:space="preserve"> </w:t>
+      </w:r>
+      <w:r>
+        <w:rPr>
+          <w:rFonts w:ascii="Consolas" w:hAnsi="Consolas" w:cs="Consolas"/>
+          <w:color w:val="0000FF"/>
+          <w:sz w:val="19"/>
+          <w:szCs w:val="19"/>
+        </w:rPr>
+        <w:t>AS</w:t>
+      </w:r>
+      <w:r>
+        <w:rPr>
+          <w:rFonts w:ascii="Consolas" w:hAnsi="Consolas" w:cs="Consolas"/>
+          <w:color w:val="000000"/>
+          <w:sz w:val="19"/>
+          <w:szCs w:val="19"/>
+        </w:rPr>
+        <w:t xml:space="preserve"> sum_of_standard_</w:t>
+      </w:r>
+      <w:proofErr w:type="gramStart"/>
+      <w:r>
+        <w:rPr>
+          <w:rFonts w:ascii="Consolas" w:hAnsi="Consolas" w:cs="Consolas"/>
+          <w:color w:val="000000"/>
+          <w:sz w:val="19"/>
+          <w:szCs w:val="19"/>
+        </w:rPr>
+        <w:t>cost</w:t>
+      </w:r>
+      <w:proofErr w:type="gramEnd"/>
+      <w:r>
+        <w:rPr>
+          <w:rFonts w:ascii="Consolas" w:hAnsi="Consolas" w:cs="Consolas"/>
+          <w:color w:val="000000"/>
+          <w:sz w:val="19"/>
+          <w:szCs w:val="19"/>
+        </w:rPr>
+        <w:t xml:space="preserve"> </w:t>
+      </w:r>
+    </w:p>
+    <w:p>
+      <w:pPr>
+        <w:autoSpaceDE w:val="0"/>
+        <w:autoSpaceDN w:val="0"/>
+        <w:adjustRightInd w:val="0"/>
+        <w:spacing w:after="0" w:line="240" w:lineRule="auto"/>
+        <w:rPr>
+          <w:rFonts w:ascii="Consolas" w:hAnsi="Consolas" w:cs="Consolas"/>
+          <w:color w:val="000000"/>
+          <w:sz w:val="19"/>
+          <w:szCs w:val="19"/>
+        </w:rPr>
+      </w:pPr>
+      <w:r>
+        <w:rPr>
+          <w:rFonts w:ascii="Consolas" w:hAnsi="Consolas" w:cs="Consolas"/>
+          <w:color w:val="0000FF"/>
+          <w:sz w:val="19"/>
+          <w:szCs w:val="19"/>
+        </w:rPr>
+        <w:t>FROM</w:t>
+      </w:r>
+      <w:r>
+        <w:rPr>
+          <w:rFonts w:ascii="Consolas" w:hAnsi="Consolas" w:cs="Consolas"/>
+          <w:color w:val="000000"/>
+          <w:sz w:val="19"/>
+          <w:szCs w:val="19"/>
+        </w:rPr>
+        <w:t xml:space="preserve"> [</w:t>
+      </w:r>
+      <w:proofErr w:type="spellStart"/>
+      <w:r>
+        <w:rPr>
+          <w:rFonts w:ascii="Consolas" w:hAnsi="Consolas" w:cs="Consolas"/>
+          <w:color w:val="000000"/>
+          <w:sz w:val="19"/>
+          <w:szCs w:val="19"/>
+        </w:rPr>
+        <w:t>SalesLT</w:t>
+      </w:r>
+      <w:proofErr w:type="spellEnd"/>
+      <w:proofErr w:type="gramStart"/>
+      <w:r>
+        <w:rPr>
+          <w:rFonts w:ascii="Consolas" w:hAnsi="Consolas" w:cs="Consolas"/>
+          <w:color w:val="000000"/>
+          <w:sz w:val="19"/>
+          <w:szCs w:val="19"/>
+        </w:rPr>
+        <w:t>]</w:t>
+      </w:r>
+      <w:r>
+        <w:rPr>
+          <w:rFonts w:ascii="Consolas" w:hAnsi="Consolas" w:cs="Consolas"/>
+          <w:color w:val="808080"/>
+          <w:sz w:val="19"/>
+          <w:szCs w:val="19"/>
+        </w:rPr>
+        <w:t>.</w:t>
+      </w:r>
+      <w:r>
+        <w:rPr>
+          <w:rFonts w:ascii="Consolas" w:hAnsi="Consolas" w:cs="Consolas"/>
+          <w:color w:val="000000"/>
+          <w:sz w:val="19"/>
+          <w:szCs w:val="19"/>
+        </w:rPr>
+        <w:t>[</w:t>
+      </w:r>
+      <w:proofErr w:type="gramEnd"/>
+      <w:r>
+        <w:rPr>
+          <w:rFonts w:ascii="Consolas" w:hAnsi="Consolas" w:cs="Consolas"/>
+          <w:color w:val="000000"/>
+          <w:sz w:val="19"/>
+          <w:szCs w:val="19"/>
+        </w:rPr>
+        <w:t xml:space="preserve">Product] </w:t>
+      </w:r>
+      <w:r>
+        <w:rPr>
+          <w:rFonts w:ascii="Consolas" w:hAnsi="Consolas" w:cs="Consolas"/>
+          <w:color w:val="0000FF"/>
+          <w:sz w:val="19"/>
+          <w:szCs w:val="19"/>
+        </w:rPr>
+        <w:t>group</w:t>
+      </w:r>
+      <w:r>
+        <w:rPr>
+          <w:rFonts w:ascii="Consolas" w:hAnsi="Consolas" w:cs="Consolas"/>
+          <w:color w:val="000000"/>
+          <w:sz w:val="19"/>
+          <w:szCs w:val="19"/>
+        </w:rPr>
+        <w:t xml:space="preserve"> </w:t>
+      </w:r>
+      <w:r>
+        <w:rPr>
+          <w:rFonts w:ascii="Consolas" w:hAnsi="Consolas" w:cs="Consolas"/>
+          <w:color w:val="0000FF"/>
+          <w:sz w:val="19"/>
+          <w:szCs w:val="19"/>
+        </w:rPr>
+        <w:t>by</w:t>
+      </w:r>
+      <w:r>
+        <w:rPr>
+          <w:rFonts w:ascii="Consolas" w:hAnsi="Consolas" w:cs="Consolas"/>
+          <w:color w:val="000000"/>
+          <w:sz w:val="19"/>
+          <w:szCs w:val="19"/>
+        </w:rPr>
+        <w:t xml:space="preserve"> </w:t>
+      </w:r>
+      <w:proofErr w:type="spellStart"/>
+      <w:r>
+        <w:rPr>
+          <w:rFonts w:ascii="Consolas" w:hAnsi="Consolas" w:cs="Consolas"/>
+          <w:color w:val="000000"/>
+          <w:sz w:val="19"/>
+          <w:szCs w:val="19"/>
+        </w:rPr>
+        <w:t>Color</w:t>
+      </w:r>
+      <w:proofErr w:type="spellEnd"/>
+      <w:r>
+        <w:rPr>
+          <w:rFonts w:ascii="Consolas" w:hAnsi="Consolas" w:cs="Consolas"/>
+          <w:color w:val="000000"/>
+          <w:sz w:val="19"/>
+          <w:szCs w:val="19"/>
+        </w:rPr>
+        <w:t xml:space="preserve"> </w:t>
+      </w:r>
+      <w:r>
+        <w:rPr>
+          <w:rFonts w:ascii="Consolas" w:hAnsi="Consolas" w:cs="Consolas"/>
+          <w:color w:val="0000FF"/>
+          <w:sz w:val="19"/>
+          <w:szCs w:val="19"/>
+        </w:rPr>
+        <w:t>HAVING</w:t>
+      </w:r>
+      <w:r>
+        <w:rPr>
+          <w:rFonts w:ascii="Consolas" w:hAnsi="Consolas" w:cs="Consolas"/>
+          <w:color w:val="000000"/>
+          <w:sz w:val="19"/>
+          <w:szCs w:val="19"/>
+        </w:rPr>
+        <w:t xml:space="preserve"> </w:t>
+      </w:r>
+      <w:r>
+        <w:rPr>
+          <w:rFonts w:ascii="Consolas" w:hAnsi="Consolas" w:cs="Consolas"/>
+          <w:color w:val="FF00FF"/>
+          <w:sz w:val="19"/>
+          <w:szCs w:val="19"/>
+        </w:rPr>
+        <w:t>SUM</w:t>
+      </w:r>
+      <w:r>
+        <w:rPr>
+          <w:rFonts w:ascii="Consolas" w:hAnsi="Consolas" w:cs="Consolas"/>
+          <w:color w:val="808080"/>
+          <w:sz w:val="19"/>
+          <w:szCs w:val="19"/>
+        </w:rPr>
+        <w:t>(</w:t>
+      </w:r>
+      <w:proofErr w:type="spellStart"/>
+      <w:r>
+        <w:rPr>
+          <w:rFonts w:ascii="Consolas" w:hAnsi="Consolas" w:cs="Consolas"/>
+          <w:color w:val="000000"/>
+          <w:sz w:val="19"/>
+          <w:szCs w:val="19"/>
+        </w:rPr>
+        <w:t>StandardCost</w:t>
+      </w:r>
+      <w:proofErr w:type="spellEnd"/>
+      <w:r>
+        <w:rPr>
+          <w:rFonts w:ascii="Consolas" w:hAnsi="Consolas" w:cs="Consolas"/>
+          <w:color w:val="808080"/>
+          <w:sz w:val="19"/>
+          <w:szCs w:val="19"/>
+        </w:rPr>
+        <w:t>)</w:t>
+      </w:r>
+      <w:r>
+        <w:rPr>
+          <w:rFonts w:ascii="Consolas" w:hAnsi="Consolas" w:cs="Consolas"/>
+          <w:color w:val="000000"/>
+          <w:sz w:val="19"/>
+          <w:szCs w:val="19"/>
+        </w:rPr>
+        <w:t xml:space="preserve"> </w:t>
+      </w:r>
+      <w:r>
+        <w:rPr>
+          <w:rFonts w:ascii="Consolas" w:hAnsi="Consolas" w:cs="Consolas"/>
+          <w:color w:val="808080"/>
+          <w:sz w:val="19"/>
+          <w:szCs w:val="19"/>
+        </w:rPr>
+        <w:t>&lt;</w:t>
+      </w:r>
+      <w:r>
+        <w:rPr>
+          <w:rFonts w:ascii="Consolas" w:hAnsi="Consolas" w:cs="Consolas"/>
+          <w:color w:val="000000"/>
+          <w:sz w:val="19"/>
+          <w:szCs w:val="19"/>
+        </w:rPr>
+        <w:t>200</w:t>
+      </w:r>
+    </w:p>
+    <w:p>
+      <w:pPr>
+        <w:autoSpaceDE w:val="0"/>
+        <w:autoSpaceDN w:val="0"/>
+        <w:adjustRightInd w:val="0"/>
+        <w:spacing w:after="0" w:line="240" w:lineRule="auto"/>
+        <w:rPr>
+          <w:rFonts w:ascii="Consolas" w:hAnsi="Consolas" w:cs="Consolas"/>
+          <w:color w:val="000000"/>
+          <w:sz w:val="19"/>
+          <w:szCs w:val="19"/>
+        </w:rPr>
+      </w:pPr>
+    </w:p>
+    <w:p>
+      <w:pPr>
+        <w:autoSpaceDE w:val="0"/>
+        <w:autoSpaceDN w:val="0"/>
+        <w:adjustRightInd w:val="0"/>
+        <w:spacing w:after="0" w:line="240" w:lineRule="auto"/>
+      </w:pPr>
+      <w:r>
+        <w:t>Notice how you cannot use the ALIAS when using the having clause. For example, I cannot write HAVING sum_of_standard_cost &lt; 200.</w:t>
+      </w:r>
+    </w:p>
+    <w:p>
+      <w:pPr>
+        <w:autoSpaceDE w:val="0"/>
+        <w:autoSpaceDN w:val="0"/>
+        <w:adjustRightInd w:val="0"/>
+        <w:spacing w:after="0" w:line="240" w:lineRule="auto"/>
+      </w:pPr>
+    </w:p>
+    <w:p>
+      <w:pPr>
+        <w:autoSpaceDE w:val="0"/>
+        <w:autoSpaceDN w:val="0"/>
+        <w:adjustRightInd w:val="0"/>
+        <w:spacing w:after="0" w:line="240" w:lineRule="auto"/>
       </w:pPr>
     </w:p>
     <w:sectPr>

--- a/SQL_manual.docx
+++ b/SQL_manual.docx
@@ -9400,6 +9400,9 @@
     </w:p>
     <w:p>
       <w:r>
+        <w:rPr>
+          <w:noProof/>
+        </w:rPr>
         <w:drawing>
           <wp:inline distT="0" distB="0" distL="0" distR="0" wp14:anchorId="7482687D" wp14:editId="49EF851C">
             <wp:extent cx="3746693" cy="1054154"/>
@@ -9599,6 +9602,9 @@
     </w:p>
     <w:p>
       <w:r>
+        <w:rPr>
+          <w:noProof/>
+        </w:rPr>
         <w:drawing>
           <wp:inline distT="0" distB="0" distL="0" distR="0" wp14:anchorId="31D66E17" wp14:editId="64D275E0">
             <wp:extent cx="3149600" cy="1168400"/>
@@ -10190,6 +10196,9 @@
     </w:p>
     <w:p>
       <w:r>
+        <w:rPr>
+          <w:noProof/>
+        </w:rPr>
         <w:drawing>
           <wp:inline distT="0" distB="0" distL="0" distR="0" wp14:anchorId="539CFE0C" wp14:editId="48CAE1A2">
             <wp:extent cx="3079908" cy="2400423"/>
@@ -10476,6 +10485,9 @@
     </w:p>
     <w:p>
       <w:r>
+        <w:rPr>
+          <w:noProof/>
+        </w:rPr>
         <w:lastRenderedPageBreak/>
         <w:drawing>
           <wp:inline distT="0" distB="0" distL="0" distR="0" wp14:anchorId="1D312A34" wp14:editId="022CC158">
@@ -11039,6 +11051,9 @@
     </w:p>
     <w:p>
       <w:r>
+        <w:rPr>
+          <w:noProof/>
+        </w:rPr>
         <w:drawing>
           <wp:inline distT="0" distB="0" distL="0" distR="0" wp14:anchorId="3679E4A2" wp14:editId="7D44E1E1">
             <wp:extent cx="2590933" cy="997001"/>
@@ -11338,6 +11353,9 @@
     </w:p>
     <w:p>
       <w:r>
+        <w:rPr>
+          <w:noProof/>
+        </w:rPr>
         <w:lastRenderedPageBreak/>
         <w:drawing>
           <wp:inline distT="0" distB="0" distL="0" distR="0" wp14:anchorId="7E250A60" wp14:editId="6E0C11F6">
@@ -11735,6 +11753,7 @@
       <w:r>
         <w:rPr>
           <w:rFonts w:ascii="Consolas" w:hAnsi="Consolas" w:cs="Consolas"/>
+          <w:noProof/>
           <w:color w:val="000000"/>
           <w:sz w:val="19"/>
           <w:szCs w:val="19"/>
@@ -12126,6 +12145,7 @@
       <w:r>
         <w:rPr>
           <w:rFonts w:ascii="Consolas" w:hAnsi="Consolas" w:cs="Consolas"/>
+          <w:noProof/>
           <w:color w:val="000000"/>
           <w:sz w:val="19"/>
           <w:szCs w:val="19"/>
@@ -12504,6 +12524,7 @@
       <w:r>
         <w:rPr>
           <w:rFonts w:ascii="Consolas" w:hAnsi="Consolas" w:cs="Consolas"/>
+          <w:noProof/>
           <w:color w:val="FF0000"/>
           <w:sz w:val="19"/>
           <w:szCs w:val="19"/>
@@ -12852,6 +12873,9 @@
         <w:spacing w:after="0" w:line="240" w:lineRule="auto"/>
       </w:pPr>
       <w:r>
+        <w:rPr>
+          <w:noProof/>
+        </w:rPr>
         <w:drawing>
           <wp:inline distT="0" distB="0" distL="0" distR="0" wp14:anchorId="5E9E9C60" wp14:editId="05E1E4F9">
             <wp:extent cx="3283119" cy="2216264"/>
@@ -13241,6 +13265,7 @@
         <w:rPr>
           <w:b/>
           <w:bCs/>
+          <w:noProof/>
         </w:rPr>
         <w:lastRenderedPageBreak/>
         <w:drawing>
@@ -13666,6 +13691,7 @@
         <w:rPr>
           <w:b/>
           <w:bCs/>
+          <w:noProof/>
         </w:rPr>
         <w:drawing>
           <wp:inline distT="0" distB="0" distL="0" distR="0" wp14:anchorId="1EABE026" wp14:editId="42C2D398">
@@ -14277,31 +14303,281 @@
           <w:b/>
           <w:bCs/>
         </w:rPr>
-        <w:t>COUNT statement to count the number of</w:t>
-      </w:r>
+        <w:t xml:space="preserve">COUNT statement to count the number of distinct </w:t>
+      </w:r>
+      <w:proofErr w:type="gramStart"/>
       <w:r>
         <w:rPr>
           <w:b/>
           <w:bCs/>
         </w:rPr>
-        <w:t xml:space="preserve"> distinct</w:t>
-      </w:r>
-      <w:r>
+        <w:t>items</w:t>
+      </w:r>
+      <w:proofErr w:type="gramEnd"/>
+    </w:p>
+    <w:p>
+      <w:pPr>
+        <w:autoSpaceDE w:val="0"/>
+        <w:autoSpaceDN w:val="0"/>
+        <w:adjustRightInd w:val="0"/>
+        <w:spacing w:after="0" w:line="240" w:lineRule="auto"/>
         <w:rPr>
           <w:b/>
           <w:bCs/>
         </w:rPr>
-        <w:t xml:space="preserve"> </w:t>
-      </w:r>
+      </w:pPr>
+    </w:p>
+    <w:p>
+      <w:pPr>
+        <w:autoSpaceDE w:val="0"/>
+        <w:autoSpaceDN w:val="0"/>
+        <w:adjustRightInd w:val="0"/>
+        <w:spacing w:after="0" w:line="240" w:lineRule="auto"/>
+      </w:pPr>
+      <w:proofErr w:type="spellStart"/>
       <w:proofErr w:type="gramStart"/>
       <w:r>
+        <w:t>Lets</w:t>
+      </w:r>
+      <w:proofErr w:type="spellEnd"/>
+      <w:proofErr w:type="gramEnd"/>
+      <w:r>
+        <w:t xml:space="preserve"> say that I want to count the distinct number of colours in the table. </w:t>
+      </w:r>
+      <w:r>
+        <w:t xml:space="preserve">If I was to count </w:t>
+      </w:r>
+      <w:proofErr w:type="gramStart"/>
+      <w:r>
+        <w:t>all of</w:t>
+      </w:r>
+      <w:proofErr w:type="gramEnd"/>
+      <w:r>
+        <w:t xml:space="preserve"> the rows, the answer would be 225. However, if was to count the number of distinct items in the colour column, the answer is 9. </w:t>
+      </w:r>
+    </w:p>
+    <w:p>
+      <w:pPr>
+        <w:autoSpaceDE w:val="0"/>
+        <w:autoSpaceDN w:val="0"/>
+        <w:adjustRightInd w:val="0"/>
+        <w:spacing w:after="0" w:line="240" w:lineRule="auto"/>
         <w:rPr>
           <w:b/>
           <w:bCs/>
         </w:rPr>
-        <w:t>items</w:t>
+      </w:pPr>
+    </w:p>
+    <w:p>
+      <w:pPr>
+        <w:autoSpaceDE w:val="0"/>
+        <w:autoSpaceDN w:val="0"/>
+        <w:adjustRightInd w:val="0"/>
+        <w:spacing w:after="0" w:line="240" w:lineRule="auto"/>
+        <w:rPr>
+          <w:rFonts w:ascii="Consolas" w:hAnsi="Consolas" w:cs="Consolas"/>
+          <w:color w:val="000000"/>
+          <w:sz w:val="19"/>
+          <w:szCs w:val="19"/>
+        </w:rPr>
+      </w:pPr>
+      <w:r>
+        <w:rPr>
+          <w:rFonts w:ascii="Consolas" w:hAnsi="Consolas" w:cs="Consolas"/>
+          <w:color w:val="0000FF"/>
+          <w:sz w:val="19"/>
+          <w:szCs w:val="19"/>
+        </w:rPr>
+        <w:t>select</w:t>
+      </w:r>
+      <w:r>
+        <w:rPr>
+          <w:rFonts w:ascii="Consolas" w:hAnsi="Consolas" w:cs="Consolas"/>
+          <w:color w:val="000000"/>
+          <w:sz w:val="19"/>
+          <w:szCs w:val="19"/>
+        </w:rPr>
+        <w:t xml:space="preserve"> </w:t>
+      </w:r>
+      <w:r>
+        <w:rPr>
+          <w:rFonts w:ascii="Consolas" w:hAnsi="Consolas" w:cs="Consolas"/>
+          <w:color w:val="FF00FF"/>
+          <w:sz w:val="19"/>
+          <w:szCs w:val="19"/>
+        </w:rPr>
+        <w:t>COUNT</w:t>
+      </w:r>
+      <w:r>
+        <w:rPr>
+          <w:rFonts w:ascii="Consolas" w:hAnsi="Consolas" w:cs="Consolas"/>
+          <w:color w:val="0000FF"/>
+          <w:sz w:val="19"/>
+          <w:szCs w:val="19"/>
+        </w:rPr>
+        <w:t xml:space="preserve"> </w:t>
+      </w:r>
+      <w:r>
+        <w:rPr>
+          <w:rFonts w:ascii="Consolas" w:hAnsi="Consolas" w:cs="Consolas"/>
+          <w:color w:val="808080"/>
+          <w:sz w:val="19"/>
+          <w:szCs w:val="19"/>
+        </w:rPr>
+        <w:t>(</w:t>
+      </w:r>
+      <w:r>
+        <w:rPr>
+          <w:rFonts w:ascii="Consolas" w:hAnsi="Consolas" w:cs="Consolas"/>
+          <w:color w:val="0000FF"/>
+          <w:sz w:val="19"/>
+          <w:szCs w:val="19"/>
+        </w:rPr>
+        <w:t>DISTINCT</w:t>
+      </w:r>
+      <w:r>
+        <w:rPr>
+          <w:rFonts w:ascii="Consolas" w:hAnsi="Consolas" w:cs="Consolas"/>
+          <w:color w:val="000000"/>
+          <w:sz w:val="19"/>
+          <w:szCs w:val="19"/>
+        </w:rPr>
+        <w:t xml:space="preserve"> </w:t>
+      </w:r>
+      <w:proofErr w:type="spellStart"/>
+      <w:r>
+        <w:rPr>
+          <w:rFonts w:ascii="Consolas" w:hAnsi="Consolas" w:cs="Consolas"/>
+          <w:color w:val="000000"/>
+          <w:sz w:val="19"/>
+          <w:szCs w:val="19"/>
+        </w:rPr>
+        <w:t>Color</w:t>
+      </w:r>
+      <w:proofErr w:type="spellEnd"/>
+      <w:r>
+        <w:rPr>
+          <w:rFonts w:ascii="Consolas" w:hAnsi="Consolas" w:cs="Consolas"/>
+          <w:color w:val="808080"/>
+          <w:sz w:val="19"/>
+          <w:szCs w:val="19"/>
+        </w:rPr>
+        <w:t>)</w:t>
+      </w:r>
+      <w:r>
+        <w:rPr>
+          <w:rFonts w:ascii="Consolas" w:hAnsi="Consolas" w:cs="Consolas"/>
+          <w:color w:val="000000"/>
+          <w:sz w:val="19"/>
+          <w:szCs w:val="19"/>
+        </w:rPr>
+        <w:t xml:space="preserve"> </w:t>
+      </w:r>
+      <w:r>
+        <w:rPr>
+          <w:rFonts w:ascii="Consolas" w:hAnsi="Consolas" w:cs="Consolas"/>
+          <w:color w:val="0000FF"/>
+          <w:sz w:val="19"/>
+          <w:szCs w:val="19"/>
+        </w:rPr>
+        <w:t>AS</w:t>
+      </w:r>
+      <w:r>
+        <w:rPr>
+          <w:rFonts w:ascii="Consolas" w:hAnsi="Consolas" w:cs="Consolas"/>
+          <w:color w:val="000000"/>
+          <w:sz w:val="19"/>
+          <w:szCs w:val="19"/>
+        </w:rPr>
+        <w:t xml:space="preserve"> </w:t>
+      </w:r>
+      <w:proofErr w:type="spellStart"/>
+      <w:r>
+        <w:rPr>
+          <w:rFonts w:ascii="Consolas" w:hAnsi="Consolas" w:cs="Consolas"/>
+          <w:color w:val="000000"/>
+          <w:sz w:val="19"/>
+          <w:szCs w:val="19"/>
+        </w:rPr>
+        <w:t>Color_count</w:t>
+      </w:r>
+      <w:proofErr w:type="spellEnd"/>
+      <w:r>
+        <w:rPr>
+          <w:rFonts w:ascii="Consolas" w:hAnsi="Consolas" w:cs="Consolas"/>
+          <w:color w:val="000000"/>
+          <w:sz w:val="19"/>
+          <w:szCs w:val="19"/>
+        </w:rPr>
+        <w:t xml:space="preserve"> </w:t>
+      </w:r>
+      <w:r>
+        <w:rPr>
+          <w:rFonts w:ascii="Consolas" w:hAnsi="Consolas" w:cs="Consolas"/>
+          <w:color w:val="0000FF"/>
+          <w:sz w:val="19"/>
+          <w:szCs w:val="19"/>
+        </w:rPr>
+        <w:t>from</w:t>
+      </w:r>
+      <w:r>
+        <w:rPr>
+          <w:rFonts w:ascii="Consolas" w:hAnsi="Consolas" w:cs="Consolas"/>
+          <w:color w:val="000000"/>
+          <w:sz w:val="19"/>
+          <w:szCs w:val="19"/>
+        </w:rPr>
+        <w:t xml:space="preserve"> [</w:t>
+      </w:r>
+      <w:proofErr w:type="spellStart"/>
+      <w:r>
+        <w:rPr>
+          <w:rFonts w:ascii="Consolas" w:hAnsi="Consolas" w:cs="Consolas"/>
+          <w:color w:val="000000"/>
+          <w:sz w:val="19"/>
+          <w:szCs w:val="19"/>
+        </w:rPr>
+        <w:t>SalesLT</w:t>
+      </w:r>
+      <w:proofErr w:type="spellEnd"/>
+      <w:proofErr w:type="gramStart"/>
+      <w:r>
+        <w:rPr>
+          <w:rFonts w:ascii="Consolas" w:hAnsi="Consolas" w:cs="Consolas"/>
+          <w:color w:val="000000"/>
+          <w:sz w:val="19"/>
+          <w:szCs w:val="19"/>
+        </w:rPr>
+        <w:t>]</w:t>
+      </w:r>
+      <w:r>
+        <w:rPr>
+          <w:rFonts w:ascii="Consolas" w:hAnsi="Consolas" w:cs="Consolas"/>
+          <w:color w:val="808080"/>
+          <w:sz w:val="19"/>
+          <w:szCs w:val="19"/>
+        </w:rPr>
+        <w:t>.</w:t>
+      </w:r>
+      <w:r>
+        <w:rPr>
+          <w:rFonts w:ascii="Consolas" w:hAnsi="Consolas" w:cs="Consolas"/>
+          <w:color w:val="000000"/>
+          <w:sz w:val="19"/>
+          <w:szCs w:val="19"/>
+        </w:rPr>
+        <w:t>[</w:t>
       </w:r>
       <w:proofErr w:type="gramEnd"/>
+      <w:r>
+        <w:rPr>
+          <w:rFonts w:ascii="Consolas" w:hAnsi="Consolas" w:cs="Consolas"/>
+          <w:color w:val="000000"/>
+          <w:sz w:val="19"/>
+          <w:szCs w:val="19"/>
+        </w:rPr>
+        <w:t>Product]</w:t>
+      </w:r>
     </w:p>
     <w:p>
       <w:pPr>
@@ -14321,35 +14597,6 @@
         <w:autoSpaceDN w:val="0"/>
         <w:adjustRightInd w:val="0"/>
         <w:spacing w:after="0" w:line="240" w:lineRule="auto"/>
-      </w:pPr>
-      <w:proofErr w:type="spellStart"/>
-      <w:proofErr w:type="gramStart"/>
-      <w:r>
-        <w:t>Lets</w:t>
-      </w:r>
-      <w:proofErr w:type="spellEnd"/>
-      <w:proofErr w:type="gramEnd"/>
-      <w:r>
-        <w:t xml:space="preserve"> say that I want to count the distinct number of colours in the table. </w:t>
-      </w:r>
-      <w:r>
-        <w:t xml:space="preserve">If I was to count </w:t>
-      </w:r>
-      <w:proofErr w:type="gramStart"/>
-      <w:r>
-        <w:t>all of</w:t>
-      </w:r>
-      <w:proofErr w:type="gramEnd"/>
-      <w:r>
-        <w:t xml:space="preserve"> the rows, the answer would be 225. However, if was to count the number of distinct items in the colour column, the answer is 9. </w:t>
-      </w:r>
-    </w:p>
-    <w:p>
-      <w:pPr>
-        <w:autoSpaceDE w:val="0"/>
-        <w:autoSpaceDN w:val="0"/>
-        <w:adjustRightInd w:val="0"/>
-        <w:spacing w:after="0" w:line="240" w:lineRule="auto"/>
         <w:rPr>
           <w:b/>
           <w:bCs/>
@@ -14363,217 +14610,6 @@
         <w:adjustRightInd w:val="0"/>
         <w:spacing w:after="0" w:line="240" w:lineRule="auto"/>
         <w:rPr>
-          <w:rFonts w:ascii="Consolas" w:hAnsi="Consolas" w:cs="Consolas"/>
-          <w:color w:val="000000"/>
-          <w:sz w:val="19"/>
-          <w:szCs w:val="19"/>
-        </w:rPr>
-      </w:pPr>
-      <w:r>
-        <w:rPr>
-          <w:rFonts w:ascii="Consolas" w:hAnsi="Consolas" w:cs="Consolas"/>
-          <w:color w:val="0000FF"/>
-          <w:sz w:val="19"/>
-          <w:szCs w:val="19"/>
-        </w:rPr>
-        <w:t>select</w:t>
-      </w:r>
-      <w:r>
-        <w:rPr>
-          <w:rFonts w:ascii="Consolas" w:hAnsi="Consolas" w:cs="Consolas"/>
-          <w:color w:val="000000"/>
-          <w:sz w:val="19"/>
-          <w:szCs w:val="19"/>
-        </w:rPr>
-        <w:t xml:space="preserve"> </w:t>
-      </w:r>
-      <w:r>
-        <w:rPr>
-          <w:rFonts w:ascii="Consolas" w:hAnsi="Consolas" w:cs="Consolas"/>
-          <w:color w:val="FF00FF"/>
-          <w:sz w:val="19"/>
-          <w:szCs w:val="19"/>
-        </w:rPr>
-        <w:t>COUNT</w:t>
-      </w:r>
-      <w:r>
-        <w:rPr>
-          <w:rFonts w:ascii="Consolas" w:hAnsi="Consolas" w:cs="Consolas"/>
-          <w:color w:val="0000FF"/>
-          <w:sz w:val="19"/>
-          <w:szCs w:val="19"/>
-        </w:rPr>
-        <w:t xml:space="preserve"> </w:t>
-      </w:r>
-      <w:r>
-        <w:rPr>
-          <w:rFonts w:ascii="Consolas" w:hAnsi="Consolas" w:cs="Consolas"/>
-          <w:color w:val="808080"/>
-          <w:sz w:val="19"/>
-          <w:szCs w:val="19"/>
-        </w:rPr>
-        <w:t>(</w:t>
-      </w:r>
-      <w:r>
-        <w:rPr>
-          <w:rFonts w:ascii="Consolas" w:hAnsi="Consolas" w:cs="Consolas"/>
-          <w:color w:val="0000FF"/>
-          <w:sz w:val="19"/>
-          <w:szCs w:val="19"/>
-        </w:rPr>
-        <w:t>DISTINCT</w:t>
-      </w:r>
-      <w:r>
-        <w:rPr>
-          <w:rFonts w:ascii="Consolas" w:hAnsi="Consolas" w:cs="Consolas"/>
-          <w:color w:val="000000"/>
-          <w:sz w:val="19"/>
-          <w:szCs w:val="19"/>
-        </w:rPr>
-        <w:t xml:space="preserve"> </w:t>
-      </w:r>
-      <w:proofErr w:type="spellStart"/>
-      <w:r>
-        <w:rPr>
-          <w:rFonts w:ascii="Consolas" w:hAnsi="Consolas" w:cs="Consolas"/>
-          <w:color w:val="000000"/>
-          <w:sz w:val="19"/>
-          <w:szCs w:val="19"/>
-        </w:rPr>
-        <w:t>Color</w:t>
-      </w:r>
-      <w:proofErr w:type="spellEnd"/>
-      <w:r>
-        <w:rPr>
-          <w:rFonts w:ascii="Consolas" w:hAnsi="Consolas" w:cs="Consolas"/>
-          <w:color w:val="808080"/>
-          <w:sz w:val="19"/>
-          <w:szCs w:val="19"/>
-        </w:rPr>
-        <w:t>)</w:t>
-      </w:r>
-      <w:r>
-        <w:rPr>
-          <w:rFonts w:ascii="Consolas" w:hAnsi="Consolas" w:cs="Consolas"/>
-          <w:color w:val="000000"/>
-          <w:sz w:val="19"/>
-          <w:szCs w:val="19"/>
-        </w:rPr>
-        <w:t xml:space="preserve"> </w:t>
-      </w:r>
-      <w:r>
-        <w:rPr>
-          <w:rFonts w:ascii="Consolas" w:hAnsi="Consolas" w:cs="Consolas"/>
-          <w:color w:val="0000FF"/>
-          <w:sz w:val="19"/>
-          <w:szCs w:val="19"/>
-        </w:rPr>
-        <w:t>AS</w:t>
-      </w:r>
-      <w:r>
-        <w:rPr>
-          <w:rFonts w:ascii="Consolas" w:hAnsi="Consolas" w:cs="Consolas"/>
-          <w:color w:val="000000"/>
-          <w:sz w:val="19"/>
-          <w:szCs w:val="19"/>
-        </w:rPr>
-        <w:t xml:space="preserve"> </w:t>
-      </w:r>
-      <w:proofErr w:type="spellStart"/>
-      <w:r>
-        <w:rPr>
-          <w:rFonts w:ascii="Consolas" w:hAnsi="Consolas" w:cs="Consolas"/>
-          <w:color w:val="000000"/>
-          <w:sz w:val="19"/>
-          <w:szCs w:val="19"/>
-        </w:rPr>
-        <w:t>Color_count</w:t>
-      </w:r>
-      <w:proofErr w:type="spellEnd"/>
-      <w:r>
-        <w:rPr>
-          <w:rFonts w:ascii="Consolas" w:hAnsi="Consolas" w:cs="Consolas"/>
-          <w:color w:val="000000"/>
-          <w:sz w:val="19"/>
-          <w:szCs w:val="19"/>
-        </w:rPr>
-        <w:t xml:space="preserve"> </w:t>
-      </w:r>
-      <w:r>
-        <w:rPr>
-          <w:rFonts w:ascii="Consolas" w:hAnsi="Consolas" w:cs="Consolas"/>
-          <w:color w:val="0000FF"/>
-          <w:sz w:val="19"/>
-          <w:szCs w:val="19"/>
-        </w:rPr>
-        <w:t>from</w:t>
-      </w:r>
-      <w:r>
-        <w:rPr>
-          <w:rFonts w:ascii="Consolas" w:hAnsi="Consolas" w:cs="Consolas"/>
-          <w:color w:val="000000"/>
-          <w:sz w:val="19"/>
-          <w:szCs w:val="19"/>
-        </w:rPr>
-        <w:t xml:space="preserve"> [</w:t>
-      </w:r>
-      <w:proofErr w:type="spellStart"/>
-      <w:r>
-        <w:rPr>
-          <w:rFonts w:ascii="Consolas" w:hAnsi="Consolas" w:cs="Consolas"/>
-          <w:color w:val="000000"/>
-          <w:sz w:val="19"/>
-          <w:szCs w:val="19"/>
-        </w:rPr>
-        <w:t>SalesLT</w:t>
-      </w:r>
-      <w:proofErr w:type="spellEnd"/>
-      <w:proofErr w:type="gramStart"/>
-      <w:r>
-        <w:rPr>
-          <w:rFonts w:ascii="Consolas" w:hAnsi="Consolas" w:cs="Consolas"/>
-          <w:color w:val="000000"/>
-          <w:sz w:val="19"/>
-          <w:szCs w:val="19"/>
-        </w:rPr>
-        <w:t>]</w:t>
-      </w:r>
-      <w:r>
-        <w:rPr>
-          <w:rFonts w:ascii="Consolas" w:hAnsi="Consolas" w:cs="Consolas"/>
-          <w:color w:val="808080"/>
-          <w:sz w:val="19"/>
-          <w:szCs w:val="19"/>
-        </w:rPr>
-        <w:t>.</w:t>
-      </w:r>
-      <w:r>
-        <w:rPr>
-          <w:rFonts w:ascii="Consolas" w:hAnsi="Consolas" w:cs="Consolas"/>
-          <w:color w:val="000000"/>
-          <w:sz w:val="19"/>
-          <w:szCs w:val="19"/>
-        </w:rPr>
-        <w:t>[</w:t>
-      </w:r>
-      <w:proofErr w:type="gramEnd"/>
-      <w:r>
-        <w:rPr>
-          <w:rFonts w:ascii="Consolas" w:hAnsi="Consolas" w:cs="Consolas"/>
-          <w:color w:val="000000"/>
-          <w:sz w:val="19"/>
-          <w:szCs w:val="19"/>
-        </w:rPr>
-        <w:t>Product]</w:t>
-      </w:r>
-    </w:p>
-    <w:p>
-      <w:pPr>
-        <w:autoSpaceDE w:val="0"/>
-        <w:autoSpaceDN w:val="0"/>
-        <w:adjustRightInd w:val="0"/>
-        <w:spacing w:after="0" w:line="240" w:lineRule="auto"/>
-        <w:rPr>
           <w:b/>
           <w:bCs/>
         </w:rPr>
@@ -14602,54 +14638,707 @@
           <w:bCs/>
         </w:rPr>
       </w:pPr>
-    </w:p>
-    <w:p>
-      <w:pPr>
-        <w:autoSpaceDE w:val="0"/>
-        <w:autoSpaceDN w:val="0"/>
-        <w:adjustRightInd w:val="0"/>
-        <w:spacing w:after="0" w:line="240" w:lineRule="auto"/>
+      <w:r>
         <w:rPr>
           <w:b/>
           <w:bCs/>
         </w:rPr>
-      </w:pPr>
-    </w:p>
-    <w:p>
-      <w:pPr>
-        <w:autoSpaceDE w:val="0"/>
-        <w:autoSpaceDN w:val="0"/>
-        <w:adjustRightInd w:val="0"/>
-        <w:spacing w:after="0" w:line="240" w:lineRule="auto"/>
+        <w:lastRenderedPageBreak/>
+        <w:t xml:space="preserve">COUNT statement when having NULL </w:t>
+      </w:r>
+      <w:proofErr w:type="gramStart"/>
+      <w:r>
         <w:rPr>
           <w:b/>
           <w:bCs/>
         </w:rPr>
-      </w:pPr>
-      <w:r>
+        <w:t>values</w:t>
+      </w:r>
+      <w:proofErr w:type="gramEnd"/>
+    </w:p>
+    <w:p>
+      <w:pPr>
+        <w:autoSpaceDE w:val="0"/>
+        <w:autoSpaceDN w:val="0"/>
+        <w:adjustRightInd w:val="0"/>
+        <w:spacing w:after="0" w:line="240" w:lineRule="auto"/>
         <w:rPr>
           <w:b/>
           <w:bCs/>
         </w:rPr>
-        <w:lastRenderedPageBreak/>
-        <w:t xml:space="preserve">COUNT statement </w:t>
-      </w:r>
-      <w:r>
+      </w:pPr>
+    </w:p>
+    <w:p>
+      <w:pPr>
+        <w:autoSpaceDE w:val="0"/>
+        <w:autoSpaceDN w:val="0"/>
+        <w:adjustRightInd w:val="0"/>
+        <w:spacing w:after="0" w:line="240" w:lineRule="auto"/>
+      </w:pPr>
+      <w:r>
+        <w:t xml:space="preserve">Remember that the count function will not count NULL values. </w:t>
+      </w:r>
+      <w:r>
+        <w:t xml:space="preserve">This means that if you have a column with loads of null values, the count function will only count the rows that do not have these null values. </w:t>
+      </w:r>
+    </w:p>
+    <w:p>
+      <w:pPr>
+        <w:autoSpaceDE w:val="0"/>
+        <w:autoSpaceDN w:val="0"/>
+        <w:adjustRightInd w:val="0"/>
+        <w:spacing w:after="0" w:line="240" w:lineRule="auto"/>
+      </w:pPr>
+    </w:p>
+    <w:p>
+      <w:pPr>
+        <w:autoSpaceDE w:val="0"/>
+        <w:autoSpaceDN w:val="0"/>
+        <w:adjustRightInd w:val="0"/>
+        <w:spacing w:after="0" w:line="240" w:lineRule="auto"/>
+      </w:pPr>
+      <w:r>
+        <w:t xml:space="preserve">The statements below can be used to count the number of null values and not null values respectively. </w:t>
+      </w:r>
+    </w:p>
+    <w:p>
+      <w:pPr>
+        <w:autoSpaceDE w:val="0"/>
+        <w:autoSpaceDN w:val="0"/>
+        <w:adjustRightInd w:val="0"/>
+        <w:spacing w:after="0" w:line="240" w:lineRule="auto"/>
+      </w:pPr>
+    </w:p>
+    <w:p>
+      <w:pPr>
+        <w:autoSpaceDE w:val="0"/>
+        <w:autoSpaceDN w:val="0"/>
+        <w:adjustRightInd w:val="0"/>
+        <w:spacing w:after="0" w:line="240" w:lineRule="auto"/>
+        <w:rPr>
+          <w:rFonts w:ascii="Consolas" w:hAnsi="Consolas" w:cs="Consolas"/>
+          <w:color w:val="808080"/>
+          <w:sz w:val="19"/>
+          <w:szCs w:val="19"/>
+        </w:rPr>
+      </w:pPr>
+      <w:r>
+        <w:rPr>
+          <w:rFonts w:ascii="Consolas" w:hAnsi="Consolas" w:cs="Consolas"/>
+          <w:color w:val="0000FF"/>
+          <w:sz w:val="19"/>
+          <w:szCs w:val="19"/>
+        </w:rPr>
+        <w:t>select</w:t>
+      </w:r>
+      <w:r>
+        <w:rPr>
+          <w:rFonts w:ascii="Consolas" w:hAnsi="Consolas" w:cs="Consolas"/>
+          <w:color w:val="000000"/>
+          <w:sz w:val="19"/>
+          <w:szCs w:val="19"/>
+        </w:rPr>
+        <w:t xml:space="preserve"> </w:t>
+      </w:r>
+      <w:r>
+        <w:rPr>
+          <w:rFonts w:ascii="Consolas" w:hAnsi="Consolas" w:cs="Consolas"/>
+          <w:color w:val="FF00FF"/>
+          <w:sz w:val="19"/>
+          <w:szCs w:val="19"/>
+        </w:rPr>
+        <w:t>COUNT</w:t>
+      </w:r>
+      <w:r>
+        <w:rPr>
+          <w:rFonts w:ascii="Consolas" w:hAnsi="Consolas" w:cs="Consolas"/>
+          <w:color w:val="0000FF"/>
+          <w:sz w:val="19"/>
+          <w:szCs w:val="19"/>
+        </w:rPr>
+        <w:t xml:space="preserve"> </w:t>
+      </w:r>
+      <w:r>
+        <w:rPr>
+          <w:rFonts w:ascii="Consolas" w:hAnsi="Consolas" w:cs="Consolas"/>
+          <w:color w:val="808080"/>
+          <w:sz w:val="19"/>
+          <w:szCs w:val="19"/>
+        </w:rPr>
+        <w:t>(</w:t>
+      </w:r>
+      <w:r>
+        <w:rPr>
+          <w:rFonts w:ascii="Consolas" w:hAnsi="Consolas" w:cs="Consolas"/>
+          <w:color w:val="0000FF"/>
+          <w:sz w:val="19"/>
+          <w:szCs w:val="19"/>
+        </w:rPr>
+        <w:t>DISTINCT</w:t>
+      </w:r>
+      <w:r>
+        <w:rPr>
+          <w:rFonts w:ascii="Consolas" w:hAnsi="Consolas" w:cs="Consolas"/>
+          <w:color w:val="000000"/>
+          <w:sz w:val="19"/>
+          <w:szCs w:val="19"/>
+        </w:rPr>
+        <w:t xml:space="preserve"> </w:t>
+      </w:r>
+      <w:proofErr w:type="spellStart"/>
+      <w:r>
+        <w:rPr>
+          <w:rFonts w:ascii="Consolas" w:hAnsi="Consolas" w:cs="Consolas"/>
+          <w:color w:val="000000"/>
+          <w:sz w:val="19"/>
+          <w:szCs w:val="19"/>
+        </w:rPr>
+        <w:t>Color</w:t>
+      </w:r>
+      <w:proofErr w:type="spellEnd"/>
+      <w:r>
+        <w:rPr>
+          <w:rFonts w:ascii="Consolas" w:hAnsi="Consolas" w:cs="Consolas"/>
+          <w:color w:val="808080"/>
+          <w:sz w:val="19"/>
+          <w:szCs w:val="19"/>
+        </w:rPr>
+        <w:t>)</w:t>
+      </w:r>
+      <w:r>
+        <w:rPr>
+          <w:rFonts w:ascii="Consolas" w:hAnsi="Consolas" w:cs="Consolas"/>
+          <w:color w:val="000000"/>
+          <w:sz w:val="19"/>
+          <w:szCs w:val="19"/>
+        </w:rPr>
+        <w:t xml:space="preserve"> </w:t>
+      </w:r>
+      <w:r>
+        <w:rPr>
+          <w:rFonts w:ascii="Consolas" w:hAnsi="Consolas" w:cs="Consolas"/>
+          <w:color w:val="0000FF"/>
+          <w:sz w:val="19"/>
+          <w:szCs w:val="19"/>
+        </w:rPr>
+        <w:t>AS</w:t>
+      </w:r>
+      <w:r>
+        <w:rPr>
+          <w:rFonts w:ascii="Consolas" w:hAnsi="Consolas" w:cs="Consolas"/>
+          <w:color w:val="000000"/>
+          <w:sz w:val="19"/>
+          <w:szCs w:val="19"/>
+        </w:rPr>
+        <w:t xml:space="preserve"> </w:t>
+      </w:r>
+      <w:proofErr w:type="spellStart"/>
+      <w:r>
+        <w:rPr>
+          <w:rFonts w:ascii="Consolas" w:hAnsi="Consolas" w:cs="Consolas"/>
+          <w:color w:val="000000"/>
+          <w:sz w:val="19"/>
+          <w:szCs w:val="19"/>
+        </w:rPr>
+        <w:t>Color_count</w:t>
+      </w:r>
+      <w:proofErr w:type="spellEnd"/>
+      <w:r>
+        <w:rPr>
+          <w:rFonts w:ascii="Consolas" w:hAnsi="Consolas" w:cs="Consolas"/>
+          <w:color w:val="000000"/>
+          <w:sz w:val="19"/>
+          <w:szCs w:val="19"/>
+        </w:rPr>
+        <w:t xml:space="preserve"> </w:t>
+      </w:r>
+      <w:r>
+        <w:rPr>
+          <w:rFonts w:ascii="Consolas" w:hAnsi="Consolas" w:cs="Consolas"/>
+          <w:color w:val="0000FF"/>
+          <w:sz w:val="19"/>
+          <w:szCs w:val="19"/>
+        </w:rPr>
+        <w:t>from</w:t>
+      </w:r>
+      <w:r>
+        <w:rPr>
+          <w:rFonts w:ascii="Consolas" w:hAnsi="Consolas" w:cs="Consolas"/>
+          <w:color w:val="000000"/>
+          <w:sz w:val="19"/>
+          <w:szCs w:val="19"/>
+        </w:rPr>
+        <w:t xml:space="preserve"> [</w:t>
+      </w:r>
+      <w:proofErr w:type="spellStart"/>
+      <w:r>
+        <w:rPr>
+          <w:rFonts w:ascii="Consolas" w:hAnsi="Consolas" w:cs="Consolas"/>
+          <w:color w:val="000000"/>
+          <w:sz w:val="19"/>
+          <w:szCs w:val="19"/>
+        </w:rPr>
+        <w:t>SalesLT</w:t>
+      </w:r>
+      <w:proofErr w:type="spellEnd"/>
+      <w:proofErr w:type="gramStart"/>
+      <w:r>
+        <w:rPr>
+          <w:rFonts w:ascii="Consolas" w:hAnsi="Consolas" w:cs="Consolas"/>
+          <w:color w:val="000000"/>
+          <w:sz w:val="19"/>
+          <w:szCs w:val="19"/>
+        </w:rPr>
+        <w:t>]</w:t>
+      </w:r>
+      <w:r>
+        <w:rPr>
+          <w:rFonts w:ascii="Consolas" w:hAnsi="Consolas" w:cs="Consolas"/>
+          <w:color w:val="808080"/>
+          <w:sz w:val="19"/>
+          <w:szCs w:val="19"/>
+        </w:rPr>
+        <w:t>.</w:t>
+      </w:r>
+      <w:r>
+        <w:rPr>
+          <w:rFonts w:ascii="Consolas" w:hAnsi="Consolas" w:cs="Consolas"/>
+          <w:color w:val="000000"/>
+          <w:sz w:val="19"/>
+          <w:szCs w:val="19"/>
+        </w:rPr>
+        <w:t>[</w:t>
+      </w:r>
+      <w:proofErr w:type="gramEnd"/>
+      <w:r>
+        <w:rPr>
+          <w:rFonts w:ascii="Consolas" w:hAnsi="Consolas" w:cs="Consolas"/>
+          <w:color w:val="000000"/>
+          <w:sz w:val="19"/>
+          <w:szCs w:val="19"/>
+        </w:rPr>
+        <w:t xml:space="preserve">Product] </w:t>
+      </w:r>
+      <w:r>
+        <w:rPr>
+          <w:rFonts w:ascii="Consolas" w:hAnsi="Consolas" w:cs="Consolas"/>
+          <w:color w:val="0000FF"/>
+          <w:sz w:val="19"/>
+          <w:szCs w:val="19"/>
+        </w:rPr>
+        <w:t>WHERE</w:t>
+      </w:r>
+      <w:r>
+        <w:rPr>
+          <w:rFonts w:ascii="Consolas" w:hAnsi="Consolas" w:cs="Consolas"/>
+          <w:color w:val="000000"/>
+          <w:sz w:val="19"/>
+          <w:szCs w:val="19"/>
+        </w:rPr>
+        <w:t xml:space="preserve"> </w:t>
+      </w:r>
+      <w:proofErr w:type="spellStart"/>
+      <w:r>
+        <w:rPr>
+          <w:rFonts w:ascii="Consolas" w:hAnsi="Consolas" w:cs="Consolas"/>
+          <w:color w:val="000000"/>
+          <w:sz w:val="19"/>
+          <w:szCs w:val="19"/>
+        </w:rPr>
+        <w:t>Color</w:t>
+      </w:r>
+      <w:proofErr w:type="spellEnd"/>
+      <w:r>
+        <w:rPr>
+          <w:rFonts w:ascii="Consolas" w:hAnsi="Consolas" w:cs="Consolas"/>
+          <w:color w:val="000000"/>
+          <w:sz w:val="19"/>
+          <w:szCs w:val="19"/>
+        </w:rPr>
+        <w:t xml:space="preserve"> </w:t>
+      </w:r>
+      <w:r>
+        <w:rPr>
+          <w:rFonts w:ascii="Consolas" w:hAnsi="Consolas" w:cs="Consolas"/>
+          <w:color w:val="808080"/>
+          <w:sz w:val="19"/>
+          <w:szCs w:val="19"/>
+        </w:rPr>
+        <w:t>IS</w:t>
+      </w:r>
+      <w:r>
+        <w:rPr>
+          <w:rFonts w:ascii="Consolas" w:hAnsi="Consolas" w:cs="Consolas"/>
+          <w:color w:val="000000"/>
+          <w:sz w:val="19"/>
+          <w:szCs w:val="19"/>
+        </w:rPr>
+        <w:t xml:space="preserve"> </w:t>
+      </w:r>
+      <w:r>
+        <w:rPr>
+          <w:rFonts w:ascii="Consolas" w:hAnsi="Consolas" w:cs="Consolas"/>
+          <w:color w:val="808080"/>
+          <w:sz w:val="19"/>
+          <w:szCs w:val="19"/>
+        </w:rPr>
+        <w:t>NULL</w:t>
+      </w:r>
+    </w:p>
+    <w:p>
+      <w:pPr>
+        <w:autoSpaceDE w:val="0"/>
+        <w:autoSpaceDN w:val="0"/>
+        <w:adjustRightInd w:val="0"/>
+        <w:spacing w:after="0" w:line="240" w:lineRule="auto"/>
+        <w:rPr>
+          <w:rFonts w:ascii="Consolas" w:hAnsi="Consolas" w:cs="Consolas"/>
+          <w:color w:val="808080"/>
+          <w:sz w:val="19"/>
+          <w:szCs w:val="19"/>
+        </w:rPr>
+      </w:pPr>
+    </w:p>
+    <w:p>
+      <w:pPr>
+        <w:autoSpaceDE w:val="0"/>
+        <w:autoSpaceDN w:val="0"/>
+        <w:adjustRightInd w:val="0"/>
+        <w:spacing w:after="0" w:line="240" w:lineRule="auto"/>
+        <w:rPr>
+          <w:rFonts w:ascii="Consolas" w:hAnsi="Consolas" w:cs="Consolas"/>
+          <w:color w:val="808080"/>
+          <w:sz w:val="19"/>
+          <w:szCs w:val="19"/>
+        </w:rPr>
+      </w:pPr>
+    </w:p>
+    <w:p>
+      <w:pPr>
+        <w:autoSpaceDE w:val="0"/>
+        <w:autoSpaceDN w:val="0"/>
+        <w:adjustRightInd w:val="0"/>
+        <w:spacing w:after="0" w:line="240" w:lineRule="auto"/>
+        <w:rPr>
+          <w:rFonts w:ascii="Consolas" w:hAnsi="Consolas" w:cs="Consolas"/>
+          <w:color w:val="808080"/>
+          <w:sz w:val="19"/>
+          <w:szCs w:val="19"/>
+        </w:rPr>
+      </w:pPr>
+      <w:r>
+        <w:rPr>
+          <w:rFonts w:ascii="Consolas" w:hAnsi="Consolas" w:cs="Consolas"/>
+          <w:color w:val="0000FF"/>
+          <w:sz w:val="19"/>
+          <w:szCs w:val="19"/>
+        </w:rPr>
+        <w:t>select</w:t>
+      </w:r>
+      <w:r>
+        <w:rPr>
+          <w:rFonts w:ascii="Consolas" w:hAnsi="Consolas" w:cs="Consolas"/>
+          <w:color w:val="000000"/>
+          <w:sz w:val="19"/>
+          <w:szCs w:val="19"/>
+        </w:rPr>
+        <w:t xml:space="preserve"> </w:t>
+      </w:r>
+      <w:r>
+        <w:rPr>
+          <w:rFonts w:ascii="Consolas" w:hAnsi="Consolas" w:cs="Consolas"/>
+          <w:color w:val="FF00FF"/>
+          <w:sz w:val="19"/>
+          <w:szCs w:val="19"/>
+        </w:rPr>
+        <w:t>COUNT</w:t>
+      </w:r>
+      <w:r>
+        <w:rPr>
+          <w:rFonts w:ascii="Consolas" w:hAnsi="Consolas" w:cs="Consolas"/>
+          <w:color w:val="0000FF"/>
+          <w:sz w:val="19"/>
+          <w:szCs w:val="19"/>
+        </w:rPr>
+        <w:t xml:space="preserve"> </w:t>
+      </w:r>
+      <w:r>
+        <w:rPr>
+          <w:rFonts w:ascii="Consolas" w:hAnsi="Consolas" w:cs="Consolas"/>
+          <w:color w:val="808080"/>
+          <w:sz w:val="19"/>
+          <w:szCs w:val="19"/>
+        </w:rPr>
+        <w:t>(</w:t>
+      </w:r>
+      <w:r>
+        <w:rPr>
+          <w:rFonts w:ascii="Consolas" w:hAnsi="Consolas" w:cs="Consolas"/>
+          <w:color w:val="0000FF"/>
+          <w:sz w:val="19"/>
+          <w:szCs w:val="19"/>
+        </w:rPr>
+        <w:t>DISTINCT</w:t>
+      </w:r>
+      <w:r>
+        <w:rPr>
+          <w:rFonts w:ascii="Consolas" w:hAnsi="Consolas" w:cs="Consolas"/>
+          <w:color w:val="000000"/>
+          <w:sz w:val="19"/>
+          <w:szCs w:val="19"/>
+        </w:rPr>
+        <w:t xml:space="preserve"> </w:t>
+      </w:r>
+      <w:proofErr w:type="spellStart"/>
+      <w:r>
+        <w:rPr>
+          <w:rFonts w:ascii="Consolas" w:hAnsi="Consolas" w:cs="Consolas"/>
+          <w:color w:val="000000"/>
+          <w:sz w:val="19"/>
+          <w:szCs w:val="19"/>
+        </w:rPr>
+        <w:t>Color</w:t>
+      </w:r>
+      <w:proofErr w:type="spellEnd"/>
+      <w:r>
+        <w:rPr>
+          <w:rFonts w:ascii="Consolas" w:hAnsi="Consolas" w:cs="Consolas"/>
+          <w:color w:val="808080"/>
+          <w:sz w:val="19"/>
+          <w:szCs w:val="19"/>
+        </w:rPr>
+        <w:t>)</w:t>
+      </w:r>
+      <w:r>
+        <w:rPr>
+          <w:rFonts w:ascii="Consolas" w:hAnsi="Consolas" w:cs="Consolas"/>
+          <w:color w:val="000000"/>
+          <w:sz w:val="19"/>
+          <w:szCs w:val="19"/>
+        </w:rPr>
+        <w:t xml:space="preserve"> </w:t>
+      </w:r>
+      <w:r>
+        <w:rPr>
+          <w:rFonts w:ascii="Consolas" w:hAnsi="Consolas" w:cs="Consolas"/>
+          <w:color w:val="0000FF"/>
+          <w:sz w:val="19"/>
+          <w:szCs w:val="19"/>
+        </w:rPr>
+        <w:t>AS</w:t>
+      </w:r>
+      <w:r>
+        <w:rPr>
+          <w:rFonts w:ascii="Consolas" w:hAnsi="Consolas" w:cs="Consolas"/>
+          <w:color w:val="000000"/>
+          <w:sz w:val="19"/>
+          <w:szCs w:val="19"/>
+        </w:rPr>
+        <w:t xml:space="preserve"> </w:t>
+      </w:r>
+      <w:proofErr w:type="spellStart"/>
+      <w:r>
+        <w:rPr>
+          <w:rFonts w:ascii="Consolas" w:hAnsi="Consolas" w:cs="Consolas"/>
+          <w:color w:val="000000"/>
+          <w:sz w:val="19"/>
+          <w:szCs w:val="19"/>
+        </w:rPr>
+        <w:t>Color_count</w:t>
+      </w:r>
+      <w:proofErr w:type="spellEnd"/>
+      <w:r>
+        <w:rPr>
+          <w:rFonts w:ascii="Consolas" w:hAnsi="Consolas" w:cs="Consolas"/>
+          <w:color w:val="000000"/>
+          <w:sz w:val="19"/>
+          <w:szCs w:val="19"/>
+        </w:rPr>
+        <w:t xml:space="preserve"> </w:t>
+      </w:r>
+      <w:r>
+        <w:rPr>
+          <w:rFonts w:ascii="Consolas" w:hAnsi="Consolas" w:cs="Consolas"/>
+          <w:color w:val="0000FF"/>
+          <w:sz w:val="19"/>
+          <w:szCs w:val="19"/>
+        </w:rPr>
+        <w:t>from</w:t>
+      </w:r>
+      <w:r>
+        <w:rPr>
+          <w:rFonts w:ascii="Consolas" w:hAnsi="Consolas" w:cs="Consolas"/>
+          <w:color w:val="000000"/>
+          <w:sz w:val="19"/>
+          <w:szCs w:val="19"/>
+        </w:rPr>
+        <w:t xml:space="preserve"> [</w:t>
+      </w:r>
+      <w:proofErr w:type="spellStart"/>
+      <w:r>
+        <w:rPr>
+          <w:rFonts w:ascii="Consolas" w:hAnsi="Consolas" w:cs="Consolas"/>
+          <w:color w:val="000000"/>
+          <w:sz w:val="19"/>
+          <w:szCs w:val="19"/>
+        </w:rPr>
+        <w:t>SalesLT</w:t>
+      </w:r>
+      <w:proofErr w:type="spellEnd"/>
+      <w:proofErr w:type="gramStart"/>
+      <w:r>
+        <w:rPr>
+          <w:rFonts w:ascii="Consolas" w:hAnsi="Consolas" w:cs="Consolas"/>
+          <w:color w:val="000000"/>
+          <w:sz w:val="19"/>
+          <w:szCs w:val="19"/>
+        </w:rPr>
+        <w:t>]</w:t>
+      </w:r>
+      <w:r>
+        <w:rPr>
+          <w:rFonts w:ascii="Consolas" w:hAnsi="Consolas" w:cs="Consolas"/>
+          <w:color w:val="808080"/>
+          <w:sz w:val="19"/>
+          <w:szCs w:val="19"/>
+        </w:rPr>
+        <w:t>.</w:t>
+      </w:r>
+      <w:r>
+        <w:rPr>
+          <w:rFonts w:ascii="Consolas" w:hAnsi="Consolas" w:cs="Consolas"/>
+          <w:color w:val="000000"/>
+          <w:sz w:val="19"/>
+          <w:szCs w:val="19"/>
+        </w:rPr>
+        <w:t>[</w:t>
+      </w:r>
+      <w:proofErr w:type="gramEnd"/>
+      <w:r>
+        <w:rPr>
+          <w:rFonts w:ascii="Consolas" w:hAnsi="Consolas" w:cs="Consolas"/>
+          <w:color w:val="000000"/>
+          <w:sz w:val="19"/>
+          <w:szCs w:val="19"/>
+        </w:rPr>
+        <w:t xml:space="preserve">Product] </w:t>
+      </w:r>
+      <w:r>
+        <w:rPr>
+          <w:rFonts w:ascii="Consolas" w:hAnsi="Consolas" w:cs="Consolas"/>
+          <w:color w:val="0000FF"/>
+          <w:sz w:val="19"/>
+          <w:szCs w:val="19"/>
+        </w:rPr>
+        <w:t>WHERE</w:t>
+      </w:r>
+      <w:r>
+        <w:rPr>
+          <w:rFonts w:ascii="Consolas" w:hAnsi="Consolas" w:cs="Consolas"/>
+          <w:color w:val="000000"/>
+          <w:sz w:val="19"/>
+          <w:szCs w:val="19"/>
+        </w:rPr>
+        <w:t xml:space="preserve"> </w:t>
+      </w:r>
+      <w:proofErr w:type="spellStart"/>
+      <w:r>
+        <w:rPr>
+          <w:rFonts w:ascii="Consolas" w:hAnsi="Consolas" w:cs="Consolas"/>
+          <w:color w:val="000000"/>
+          <w:sz w:val="19"/>
+          <w:szCs w:val="19"/>
+        </w:rPr>
+        <w:t>Color</w:t>
+      </w:r>
+      <w:proofErr w:type="spellEnd"/>
+      <w:r>
+        <w:rPr>
+          <w:rFonts w:ascii="Consolas" w:hAnsi="Consolas" w:cs="Consolas"/>
+          <w:color w:val="000000"/>
+          <w:sz w:val="19"/>
+          <w:szCs w:val="19"/>
+        </w:rPr>
+        <w:t xml:space="preserve"> </w:t>
+      </w:r>
+      <w:r>
+        <w:rPr>
+          <w:rFonts w:ascii="Consolas" w:hAnsi="Consolas" w:cs="Consolas"/>
+          <w:color w:val="808080"/>
+          <w:sz w:val="19"/>
+          <w:szCs w:val="19"/>
+        </w:rPr>
+        <w:t>IS</w:t>
+      </w:r>
+      <w:r>
+        <w:rPr>
+          <w:rFonts w:ascii="Consolas" w:hAnsi="Consolas" w:cs="Consolas"/>
+          <w:color w:val="000000"/>
+          <w:sz w:val="19"/>
+          <w:szCs w:val="19"/>
+        </w:rPr>
+        <w:t xml:space="preserve"> </w:t>
+      </w:r>
+      <w:r>
+        <w:rPr>
+          <w:rFonts w:ascii="Consolas" w:hAnsi="Consolas" w:cs="Consolas"/>
+          <w:color w:val="808080"/>
+          <w:sz w:val="19"/>
+          <w:szCs w:val="19"/>
+        </w:rPr>
+        <w:t>NOT</w:t>
+      </w:r>
+      <w:r>
+        <w:rPr>
+          <w:rFonts w:ascii="Consolas" w:hAnsi="Consolas" w:cs="Consolas"/>
+          <w:color w:val="000000"/>
+          <w:sz w:val="19"/>
+          <w:szCs w:val="19"/>
+        </w:rPr>
+        <w:t xml:space="preserve"> </w:t>
+      </w:r>
+      <w:r>
+        <w:rPr>
+          <w:rFonts w:ascii="Consolas" w:hAnsi="Consolas" w:cs="Consolas"/>
+          <w:color w:val="808080"/>
+          <w:sz w:val="19"/>
+          <w:szCs w:val="19"/>
+        </w:rPr>
+        <w:t>NULL</w:t>
+      </w:r>
+    </w:p>
+    <w:p>
+      <w:pPr>
+        <w:autoSpaceDE w:val="0"/>
+        <w:autoSpaceDN w:val="0"/>
+        <w:adjustRightInd w:val="0"/>
+        <w:spacing w:after="0" w:line="240" w:lineRule="auto"/>
+        <w:rPr>
+          <w:rFonts w:ascii="Consolas" w:hAnsi="Consolas" w:cs="Consolas"/>
+          <w:color w:val="808080"/>
+          <w:sz w:val="19"/>
+          <w:szCs w:val="19"/>
+        </w:rPr>
+      </w:pPr>
+    </w:p>
+    <w:p>
+      <w:pPr>
+        <w:autoSpaceDE w:val="0"/>
+        <w:autoSpaceDN w:val="0"/>
+        <w:adjustRightInd w:val="0"/>
+        <w:spacing w:after="0" w:line="240" w:lineRule="auto"/>
         <w:rPr>
           <w:b/>
           <w:bCs/>
         </w:rPr>
-        <w:t xml:space="preserve">when having NULL </w:t>
-      </w:r>
-      <w:proofErr w:type="gramStart"/>
+      </w:pPr>
       <w:r>
         <w:rPr>
           <w:b/>
           <w:bCs/>
         </w:rPr>
-        <w:t>values</w:t>
-      </w:r>
-      <w:proofErr w:type="gramEnd"/>
+        <w:t xml:space="preserve">Min and Max values. </w:t>
+      </w:r>
     </w:p>
     <w:p>
       <w:pPr>
@@ -14669,659 +15358,6 @@
         <w:autoSpaceDN w:val="0"/>
         <w:adjustRightInd w:val="0"/>
         <w:spacing w:after="0" w:line="240" w:lineRule="auto"/>
-      </w:pPr>
-      <w:r>
-        <w:t xml:space="preserve">Remember that the count function will not count NULL values. </w:t>
-      </w:r>
-      <w:r>
-        <w:t xml:space="preserve">This means that if you have a column with loads of null values, the count function will only count the rows that do not have these null values. </w:t>
-      </w:r>
-    </w:p>
-    <w:p>
-      <w:pPr>
-        <w:autoSpaceDE w:val="0"/>
-        <w:autoSpaceDN w:val="0"/>
-        <w:adjustRightInd w:val="0"/>
-        <w:spacing w:after="0" w:line="240" w:lineRule="auto"/>
-      </w:pPr>
-    </w:p>
-    <w:p>
-      <w:pPr>
-        <w:autoSpaceDE w:val="0"/>
-        <w:autoSpaceDN w:val="0"/>
-        <w:adjustRightInd w:val="0"/>
-        <w:spacing w:after="0" w:line="240" w:lineRule="auto"/>
-      </w:pPr>
-      <w:r>
-        <w:t xml:space="preserve">The statements below can be used to count the number of null values and not null values respectively. </w:t>
-      </w:r>
-    </w:p>
-    <w:p>
-      <w:pPr>
-        <w:autoSpaceDE w:val="0"/>
-        <w:autoSpaceDN w:val="0"/>
-        <w:adjustRightInd w:val="0"/>
-        <w:spacing w:after="0" w:line="240" w:lineRule="auto"/>
-      </w:pPr>
-    </w:p>
-    <w:p>
-      <w:pPr>
-        <w:autoSpaceDE w:val="0"/>
-        <w:autoSpaceDN w:val="0"/>
-        <w:adjustRightInd w:val="0"/>
-        <w:spacing w:after="0" w:line="240" w:lineRule="auto"/>
-        <w:rPr>
-          <w:rFonts w:ascii="Consolas" w:hAnsi="Consolas" w:cs="Consolas"/>
-          <w:color w:val="808080"/>
-          <w:sz w:val="19"/>
-          <w:szCs w:val="19"/>
-        </w:rPr>
-      </w:pPr>
-      <w:r>
-        <w:rPr>
-          <w:rFonts w:ascii="Consolas" w:hAnsi="Consolas" w:cs="Consolas"/>
-          <w:color w:val="0000FF"/>
-          <w:sz w:val="19"/>
-          <w:szCs w:val="19"/>
-        </w:rPr>
-        <w:t>select</w:t>
-      </w:r>
-      <w:r>
-        <w:rPr>
-          <w:rFonts w:ascii="Consolas" w:hAnsi="Consolas" w:cs="Consolas"/>
-          <w:color w:val="000000"/>
-          <w:sz w:val="19"/>
-          <w:szCs w:val="19"/>
-        </w:rPr>
-        <w:t xml:space="preserve"> </w:t>
-      </w:r>
-      <w:r>
-        <w:rPr>
-          <w:rFonts w:ascii="Consolas" w:hAnsi="Consolas" w:cs="Consolas"/>
-          <w:color w:val="FF00FF"/>
-          <w:sz w:val="19"/>
-          <w:szCs w:val="19"/>
-        </w:rPr>
-        <w:t>COUNT</w:t>
-      </w:r>
-      <w:r>
-        <w:rPr>
-          <w:rFonts w:ascii="Consolas" w:hAnsi="Consolas" w:cs="Consolas"/>
-          <w:color w:val="0000FF"/>
-          <w:sz w:val="19"/>
-          <w:szCs w:val="19"/>
-        </w:rPr>
-        <w:t xml:space="preserve"> </w:t>
-      </w:r>
-      <w:r>
-        <w:rPr>
-          <w:rFonts w:ascii="Consolas" w:hAnsi="Consolas" w:cs="Consolas"/>
-          <w:color w:val="808080"/>
-          <w:sz w:val="19"/>
-          <w:szCs w:val="19"/>
-        </w:rPr>
-        <w:t>(</w:t>
-      </w:r>
-      <w:r>
-        <w:rPr>
-          <w:rFonts w:ascii="Consolas" w:hAnsi="Consolas" w:cs="Consolas"/>
-          <w:color w:val="0000FF"/>
-          <w:sz w:val="19"/>
-          <w:szCs w:val="19"/>
-        </w:rPr>
-        <w:t>DISTINCT</w:t>
-      </w:r>
-      <w:r>
-        <w:rPr>
-          <w:rFonts w:ascii="Consolas" w:hAnsi="Consolas" w:cs="Consolas"/>
-          <w:color w:val="000000"/>
-          <w:sz w:val="19"/>
-          <w:szCs w:val="19"/>
-        </w:rPr>
-        <w:t xml:space="preserve"> </w:t>
-      </w:r>
-      <w:proofErr w:type="spellStart"/>
-      <w:r>
-        <w:rPr>
-          <w:rFonts w:ascii="Consolas" w:hAnsi="Consolas" w:cs="Consolas"/>
-          <w:color w:val="000000"/>
-          <w:sz w:val="19"/>
-          <w:szCs w:val="19"/>
-        </w:rPr>
-        <w:t>Color</w:t>
-      </w:r>
-      <w:proofErr w:type="spellEnd"/>
-      <w:r>
-        <w:rPr>
-          <w:rFonts w:ascii="Consolas" w:hAnsi="Consolas" w:cs="Consolas"/>
-          <w:color w:val="808080"/>
-          <w:sz w:val="19"/>
-          <w:szCs w:val="19"/>
-        </w:rPr>
-        <w:t>)</w:t>
-      </w:r>
-      <w:r>
-        <w:rPr>
-          <w:rFonts w:ascii="Consolas" w:hAnsi="Consolas" w:cs="Consolas"/>
-          <w:color w:val="000000"/>
-          <w:sz w:val="19"/>
-          <w:szCs w:val="19"/>
-        </w:rPr>
-        <w:t xml:space="preserve"> </w:t>
-      </w:r>
-      <w:r>
-        <w:rPr>
-          <w:rFonts w:ascii="Consolas" w:hAnsi="Consolas" w:cs="Consolas"/>
-          <w:color w:val="0000FF"/>
-          <w:sz w:val="19"/>
-          <w:szCs w:val="19"/>
-        </w:rPr>
-        <w:t>AS</w:t>
-      </w:r>
-      <w:r>
-        <w:rPr>
-          <w:rFonts w:ascii="Consolas" w:hAnsi="Consolas" w:cs="Consolas"/>
-          <w:color w:val="000000"/>
-          <w:sz w:val="19"/>
-          <w:szCs w:val="19"/>
-        </w:rPr>
-        <w:t xml:space="preserve"> </w:t>
-      </w:r>
-      <w:proofErr w:type="spellStart"/>
-      <w:r>
-        <w:rPr>
-          <w:rFonts w:ascii="Consolas" w:hAnsi="Consolas" w:cs="Consolas"/>
-          <w:color w:val="000000"/>
-          <w:sz w:val="19"/>
-          <w:szCs w:val="19"/>
-        </w:rPr>
-        <w:t>Color_count</w:t>
-      </w:r>
-      <w:proofErr w:type="spellEnd"/>
-      <w:r>
-        <w:rPr>
-          <w:rFonts w:ascii="Consolas" w:hAnsi="Consolas" w:cs="Consolas"/>
-          <w:color w:val="000000"/>
-          <w:sz w:val="19"/>
-          <w:szCs w:val="19"/>
-        </w:rPr>
-        <w:t xml:space="preserve"> </w:t>
-      </w:r>
-      <w:r>
-        <w:rPr>
-          <w:rFonts w:ascii="Consolas" w:hAnsi="Consolas" w:cs="Consolas"/>
-          <w:color w:val="0000FF"/>
-          <w:sz w:val="19"/>
-          <w:szCs w:val="19"/>
-        </w:rPr>
-        <w:t>from</w:t>
-      </w:r>
-      <w:r>
-        <w:rPr>
-          <w:rFonts w:ascii="Consolas" w:hAnsi="Consolas" w:cs="Consolas"/>
-          <w:color w:val="000000"/>
-          <w:sz w:val="19"/>
-          <w:szCs w:val="19"/>
-        </w:rPr>
-        <w:t xml:space="preserve"> [</w:t>
-      </w:r>
-      <w:proofErr w:type="spellStart"/>
-      <w:r>
-        <w:rPr>
-          <w:rFonts w:ascii="Consolas" w:hAnsi="Consolas" w:cs="Consolas"/>
-          <w:color w:val="000000"/>
-          <w:sz w:val="19"/>
-          <w:szCs w:val="19"/>
-        </w:rPr>
-        <w:t>SalesLT</w:t>
-      </w:r>
-      <w:proofErr w:type="spellEnd"/>
-      <w:proofErr w:type="gramStart"/>
-      <w:r>
-        <w:rPr>
-          <w:rFonts w:ascii="Consolas" w:hAnsi="Consolas" w:cs="Consolas"/>
-          <w:color w:val="000000"/>
-          <w:sz w:val="19"/>
-          <w:szCs w:val="19"/>
-        </w:rPr>
-        <w:t>]</w:t>
-      </w:r>
-      <w:r>
-        <w:rPr>
-          <w:rFonts w:ascii="Consolas" w:hAnsi="Consolas" w:cs="Consolas"/>
-          <w:color w:val="808080"/>
-          <w:sz w:val="19"/>
-          <w:szCs w:val="19"/>
-        </w:rPr>
-        <w:t>.</w:t>
-      </w:r>
-      <w:r>
-        <w:rPr>
-          <w:rFonts w:ascii="Consolas" w:hAnsi="Consolas" w:cs="Consolas"/>
-          <w:color w:val="000000"/>
-          <w:sz w:val="19"/>
-          <w:szCs w:val="19"/>
-        </w:rPr>
-        <w:t>[</w:t>
-      </w:r>
-      <w:proofErr w:type="gramEnd"/>
-      <w:r>
-        <w:rPr>
-          <w:rFonts w:ascii="Consolas" w:hAnsi="Consolas" w:cs="Consolas"/>
-          <w:color w:val="000000"/>
-          <w:sz w:val="19"/>
-          <w:szCs w:val="19"/>
-        </w:rPr>
-        <w:t xml:space="preserve">Product] </w:t>
-      </w:r>
-      <w:r>
-        <w:rPr>
-          <w:rFonts w:ascii="Consolas" w:hAnsi="Consolas" w:cs="Consolas"/>
-          <w:color w:val="0000FF"/>
-          <w:sz w:val="19"/>
-          <w:szCs w:val="19"/>
-        </w:rPr>
-        <w:t>WHERE</w:t>
-      </w:r>
-      <w:r>
-        <w:rPr>
-          <w:rFonts w:ascii="Consolas" w:hAnsi="Consolas" w:cs="Consolas"/>
-          <w:color w:val="000000"/>
-          <w:sz w:val="19"/>
-          <w:szCs w:val="19"/>
-        </w:rPr>
-        <w:t xml:space="preserve"> </w:t>
-      </w:r>
-      <w:proofErr w:type="spellStart"/>
-      <w:r>
-        <w:rPr>
-          <w:rFonts w:ascii="Consolas" w:hAnsi="Consolas" w:cs="Consolas"/>
-          <w:color w:val="000000"/>
-          <w:sz w:val="19"/>
-          <w:szCs w:val="19"/>
-        </w:rPr>
-        <w:t>Color</w:t>
-      </w:r>
-      <w:proofErr w:type="spellEnd"/>
-      <w:r>
-        <w:rPr>
-          <w:rFonts w:ascii="Consolas" w:hAnsi="Consolas" w:cs="Consolas"/>
-          <w:color w:val="000000"/>
-          <w:sz w:val="19"/>
-          <w:szCs w:val="19"/>
-        </w:rPr>
-        <w:t xml:space="preserve"> </w:t>
-      </w:r>
-      <w:r>
-        <w:rPr>
-          <w:rFonts w:ascii="Consolas" w:hAnsi="Consolas" w:cs="Consolas"/>
-          <w:color w:val="808080"/>
-          <w:sz w:val="19"/>
-          <w:szCs w:val="19"/>
-        </w:rPr>
-        <w:t>IS</w:t>
-      </w:r>
-      <w:r>
-        <w:rPr>
-          <w:rFonts w:ascii="Consolas" w:hAnsi="Consolas" w:cs="Consolas"/>
-          <w:color w:val="000000"/>
-          <w:sz w:val="19"/>
-          <w:szCs w:val="19"/>
-        </w:rPr>
-        <w:t xml:space="preserve"> </w:t>
-      </w:r>
-      <w:r>
-        <w:rPr>
-          <w:rFonts w:ascii="Consolas" w:hAnsi="Consolas" w:cs="Consolas"/>
-          <w:color w:val="808080"/>
-          <w:sz w:val="19"/>
-          <w:szCs w:val="19"/>
-        </w:rPr>
-        <w:t>NULL</w:t>
-      </w:r>
-    </w:p>
-    <w:p>
-      <w:pPr>
-        <w:autoSpaceDE w:val="0"/>
-        <w:autoSpaceDN w:val="0"/>
-        <w:adjustRightInd w:val="0"/>
-        <w:spacing w:after="0" w:line="240" w:lineRule="auto"/>
-        <w:rPr>
-          <w:rFonts w:ascii="Consolas" w:hAnsi="Consolas" w:cs="Consolas"/>
-          <w:color w:val="808080"/>
-          <w:sz w:val="19"/>
-          <w:szCs w:val="19"/>
-        </w:rPr>
-      </w:pPr>
-    </w:p>
-    <w:p>
-      <w:pPr>
-        <w:autoSpaceDE w:val="0"/>
-        <w:autoSpaceDN w:val="0"/>
-        <w:adjustRightInd w:val="0"/>
-        <w:spacing w:after="0" w:line="240" w:lineRule="auto"/>
-        <w:rPr>
-          <w:rFonts w:ascii="Consolas" w:hAnsi="Consolas" w:cs="Consolas"/>
-          <w:color w:val="808080"/>
-          <w:sz w:val="19"/>
-          <w:szCs w:val="19"/>
-        </w:rPr>
-      </w:pPr>
-    </w:p>
-    <w:p>
-      <w:pPr>
-        <w:autoSpaceDE w:val="0"/>
-        <w:autoSpaceDN w:val="0"/>
-        <w:adjustRightInd w:val="0"/>
-        <w:spacing w:after="0" w:line="240" w:lineRule="auto"/>
-        <w:rPr>
-          <w:rFonts w:ascii="Consolas" w:hAnsi="Consolas" w:cs="Consolas"/>
-          <w:color w:val="808080"/>
-          <w:sz w:val="19"/>
-          <w:szCs w:val="19"/>
-        </w:rPr>
-      </w:pPr>
-      <w:r>
-        <w:rPr>
-          <w:rFonts w:ascii="Consolas" w:hAnsi="Consolas" w:cs="Consolas"/>
-          <w:color w:val="0000FF"/>
-          <w:sz w:val="19"/>
-          <w:szCs w:val="19"/>
-        </w:rPr>
-        <w:t>select</w:t>
-      </w:r>
-      <w:r>
-        <w:rPr>
-          <w:rFonts w:ascii="Consolas" w:hAnsi="Consolas" w:cs="Consolas"/>
-          <w:color w:val="000000"/>
-          <w:sz w:val="19"/>
-          <w:szCs w:val="19"/>
-        </w:rPr>
-        <w:t xml:space="preserve"> </w:t>
-      </w:r>
-      <w:r>
-        <w:rPr>
-          <w:rFonts w:ascii="Consolas" w:hAnsi="Consolas" w:cs="Consolas"/>
-          <w:color w:val="FF00FF"/>
-          <w:sz w:val="19"/>
-          <w:szCs w:val="19"/>
-        </w:rPr>
-        <w:t>COUNT</w:t>
-      </w:r>
-      <w:r>
-        <w:rPr>
-          <w:rFonts w:ascii="Consolas" w:hAnsi="Consolas" w:cs="Consolas"/>
-          <w:color w:val="0000FF"/>
-          <w:sz w:val="19"/>
-          <w:szCs w:val="19"/>
-        </w:rPr>
-        <w:t xml:space="preserve"> </w:t>
-      </w:r>
-      <w:r>
-        <w:rPr>
-          <w:rFonts w:ascii="Consolas" w:hAnsi="Consolas" w:cs="Consolas"/>
-          <w:color w:val="808080"/>
-          <w:sz w:val="19"/>
-          <w:szCs w:val="19"/>
-        </w:rPr>
-        <w:t>(</w:t>
-      </w:r>
-      <w:r>
-        <w:rPr>
-          <w:rFonts w:ascii="Consolas" w:hAnsi="Consolas" w:cs="Consolas"/>
-          <w:color w:val="0000FF"/>
-          <w:sz w:val="19"/>
-          <w:szCs w:val="19"/>
-        </w:rPr>
-        <w:t>DISTINCT</w:t>
-      </w:r>
-      <w:r>
-        <w:rPr>
-          <w:rFonts w:ascii="Consolas" w:hAnsi="Consolas" w:cs="Consolas"/>
-          <w:color w:val="000000"/>
-          <w:sz w:val="19"/>
-          <w:szCs w:val="19"/>
-        </w:rPr>
-        <w:t xml:space="preserve"> </w:t>
-      </w:r>
-      <w:proofErr w:type="spellStart"/>
-      <w:r>
-        <w:rPr>
-          <w:rFonts w:ascii="Consolas" w:hAnsi="Consolas" w:cs="Consolas"/>
-          <w:color w:val="000000"/>
-          <w:sz w:val="19"/>
-          <w:szCs w:val="19"/>
-        </w:rPr>
-        <w:t>Color</w:t>
-      </w:r>
-      <w:proofErr w:type="spellEnd"/>
-      <w:r>
-        <w:rPr>
-          <w:rFonts w:ascii="Consolas" w:hAnsi="Consolas" w:cs="Consolas"/>
-          <w:color w:val="808080"/>
-          <w:sz w:val="19"/>
-          <w:szCs w:val="19"/>
-        </w:rPr>
-        <w:t>)</w:t>
-      </w:r>
-      <w:r>
-        <w:rPr>
-          <w:rFonts w:ascii="Consolas" w:hAnsi="Consolas" w:cs="Consolas"/>
-          <w:color w:val="000000"/>
-          <w:sz w:val="19"/>
-          <w:szCs w:val="19"/>
-        </w:rPr>
-        <w:t xml:space="preserve"> </w:t>
-      </w:r>
-      <w:r>
-        <w:rPr>
-          <w:rFonts w:ascii="Consolas" w:hAnsi="Consolas" w:cs="Consolas"/>
-          <w:color w:val="0000FF"/>
-          <w:sz w:val="19"/>
-          <w:szCs w:val="19"/>
-        </w:rPr>
-        <w:t>AS</w:t>
-      </w:r>
-      <w:r>
-        <w:rPr>
-          <w:rFonts w:ascii="Consolas" w:hAnsi="Consolas" w:cs="Consolas"/>
-          <w:color w:val="000000"/>
-          <w:sz w:val="19"/>
-          <w:szCs w:val="19"/>
-        </w:rPr>
-        <w:t xml:space="preserve"> </w:t>
-      </w:r>
-      <w:proofErr w:type="spellStart"/>
-      <w:r>
-        <w:rPr>
-          <w:rFonts w:ascii="Consolas" w:hAnsi="Consolas" w:cs="Consolas"/>
-          <w:color w:val="000000"/>
-          <w:sz w:val="19"/>
-          <w:szCs w:val="19"/>
-        </w:rPr>
-        <w:t>Color_count</w:t>
-      </w:r>
-      <w:proofErr w:type="spellEnd"/>
-      <w:r>
-        <w:rPr>
-          <w:rFonts w:ascii="Consolas" w:hAnsi="Consolas" w:cs="Consolas"/>
-          <w:color w:val="000000"/>
-          <w:sz w:val="19"/>
-          <w:szCs w:val="19"/>
-        </w:rPr>
-        <w:t xml:space="preserve"> </w:t>
-      </w:r>
-      <w:r>
-        <w:rPr>
-          <w:rFonts w:ascii="Consolas" w:hAnsi="Consolas" w:cs="Consolas"/>
-          <w:color w:val="0000FF"/>
-          <w:sz w:val="19"/>
-          <w:szCs w:val="19"/>
-        </w:rPr>
-        <w:t>from</w:t>
-      </w:r>
-      <w:r>
-        <w:rPr>
-          <w:rFonts w:ascii="Consolas" w:hAnsi="Consolas" w:cs="Consolas"/>
-          <w:color w:val="000000"/>
-          <w:sz w:val="19"/>
-          <w:szCs w:val="19"/>
-        </w:rPr>
-        <w:t xml:space="preserve"> [</w:t>
-      </w:r>
-      <w:proofErr w:type="spellStart"/>
-      <w:r>
-        <w:rPr>
-          <w:rFonts w:ascii="Consolas" w:hAnsi="Consolas" w:cs="Consolas"/>
-          <w:color w:val="000000"/>
-          <w:sz w:val="19"/>
-          <w:szCs w:val="19"/>
-        </w:rPr>
-        <w:t>SalesLT</w:t>
-      </w:r>
-      <w:proofErr w:type="spellEnd"/>
-      <w:proofErr w:type="gramStart"/>
-      <w:r>
-        <w:rPr>
-          <w:rFonts w:ascii="Consolas" w:hAnsi="Consolas" w:cs="Consolas"/>
-          <w:color w:val="000000"/>
-          <w:sz w:val="19"/>
-          <w:szCs w:val="19"/>
-        </w:rPr>
-        <w:t>]</w:t>
-      </w:r>
-      <w:r>
-        <w:rPr>
-          <w:rFonts w:ascii="Consolas" w:hAnsi="Consolas" w:cs="Consolas"/>
-          <w:color w:val="808080"/>
-          <w:sz w:val="19"/>
-          <w:szCs w:val="19"/>
-        </w:rPr>
-        <w:t>.</w:t>
-      </w:r>
-      <w:r>
-        <w:rPr>
-          <w:rFonts w:ascii="Consolas" w:hAnsi="Consolas" w:cs="Consolas"/>
-          <w:color w:val="000000"/>
-          <w:sz w:val="19"/>
-          <w:szCs w:val="19"/>
-        </w:rPr>
-        <w:t>[</w:t>
-      </w:r>
-      <w:proofErr w:type="gramEnd"/>
-      <w:r>
-        <w:rPr>
-          <w:rFonts w:ascii="Consolas" w:hAnsi="Consolas" w:cs="Consolas"/>
-          <w:color w:val="000000"/>
-          <w:sz w:val="19"/>
-          <w:szCs w:val="19"/>
-        </w:rPr>
-        <w:t xml:space="preserve">Product] </w:t>
-      </w:r>
-      <w:r>
-        <w:rPr>
-          <w:rFonts w:ascii="Consolas" w:hAnsi="Consolas" w:cs="Consolas"/>
-          <w:color w:val="0000FF"/>
-          <w:sz w:val="19"/>
-          <w:szCs w:val="19"/>
-        </w:rPr>
-        <w:t>WHERE</w:t>
-      </w:r>
-      <w:r>
-        <w:rPr>
-          <w:rFonts w:ascii="Consolas" w:hAnsi="Consolas" w:cs="Consolas"/>
-          <w:color w:val="000000"/>
-          <w:sz w:val="19"/>
-          <w:szCs w:val="19"/>
-        </w:rPr>
-        <w:t xml:space="preserve"> </w:t>
-      </w:r>
-      <w:proofErr w:type="spellStart"/>
-      <w:r>
-        <w:rPr>
-          <w:rFonts w:ascii="Consolas" w:hAnsi="Consolas" w:cs="Consolas"/>
-          <w:color w:val="000000"/>
-          <w:sz w:val="19"/>
-          <w:szCs w:val="19"/>
-        </w:rPr>
-        <w:t>Color</w:t>
-      </w:r>
-      <w:proofErr w:type="spellEnd"/>
-      <w:r>
-        <w:rPr>
-          <w:rFonts w:ascii="Consolas" w:hAnsi="Consolas" w:cs="Consolas"/>
-          <w:color w:val="000000"/>
-          <w:sz w:val="19"/>
-          <w:szCs w:val="19"/>
-        </w:rPr>
-        <w:t xml:space="preserve"> </w:t>
-      </w:r>
-      <w:r>
-        <w:rPr>
-          <w:rFonts w:ascii="Consolas" w:hAnsi="Consolas" w:cs="Consolas"/>
-          <w:color w:val="808080"/>
-          <w:sz w:val="19"/>
-          <w:szCs w:val="19"/>
-        </w:rPr>
-        <w:t>IS</w:t>
-      </w:r>
-      <w:r>
-        <w:rPr>
-          <w:rFonts w:ascii="Consolas" w:hAnsi="Consolas" w:cs="Consolas"/>
-          <w:color w:val="000000"/>
-          <w:sz w:val="19"/>
-          <w:szCs w:val="19"/>
-        </w:rPr>
-        <w:t xml:space="preserve"> </w:t>
-      </w:r>
-      <w:r>
-        <w:rPr>
-          <w:rFonts w:ascii="Consolas" w:hAnsi="Consolas" w:cs="Consolas"/>
-          <w:color w:val="808080"/>
-          <w:sz w:val="19"/>
-          <w:szCs w:val="19"/>
-        </w:rPr>
-        <w:t>NOT</w:t>
-      </w:r>
-      <w:r>
-        <w:rPr>
-          <w:rFonts w:ascii="Consolas" w:hAnsi="Consolas" w:cs="Consolas"/>
-          <w:color w:val="000000"/>
-          <w:sz w:val="19"/>
-          <w:szCs w:val="19"/>
-        </w:rPr>
-        <w:t xml:space="preserve"> </w:t>
-      </w:r>
-      <w:r>
-        <w:rPr>
-          <w:rFonts w:ascii="Consolas" w:hAnsi="Consolas" w:cs="Consolas"/>
-          <w:color w:val="808080"/>
-          <w:sz w:val="19"/>
-          <w:szCs w:val="19"/>
-        </w:rPr>
-        <w:t>NULL</w:t>
-      </w:r>
-    </w:p>
-    <w:p>
-      <w:pPr>
-        <w:autoSpaceDE w:val="0"/>
-        <w:autoSpaceDN w:val="0"/>
-        <w:adjustRightInd w:val="0"/>
-        <w:spacing w:after="0" w:line="240" w:lineRule="auto"/>
-        <w:rPr>
-          <w:rFonts w:ascii="Consolas" w:hAnsi="Consolas" w:cs="Consolas"/>
-          <w:color w:val="808080"/>
-          <w:sz w:val="19"/>
-          <w:szCs w:val="19"/>
-        </w:rPr>
-      </w:pPr>
-    </w:p>
-    <w:p>
-      <w:pPr>
-        <w:autoSpaceDE w:val="0"/>
-        <w:autoSpaceDN w:val="0"/>
-        <w:adjustRightInd w:val="0"/>
-        <w:spacing w:after="0" w:line="240" w:lineRule="auto"/>
         <w:rPr>
           <w:b/>
           <w:bCs/>
@@ -15332,7 +15368,7 @@
           <w:b/>
           <w:bCs/>
         </w:rPr>
-        <w:t xml:space="preserve">Min and Max values. </w:t>
+        <w:t xml:space="preserve">You can select the minimum and maximum values in a column with: </w:t>
       </w:r>
     </w:p>
     <w:p>
@@ -15354,37 +15390,6 @@
         <w:adjustRightInd w:val="0"/>
         <w:spacing w:after="0" w:line="240" w:lineRule="auto"/>
         <w:rPr>
-          <w:b/>
-          <w:bCs/>
-        </w:rPr>
-      </w:pPr>
-      <w:r>
-        <w:rPr>
-          <w:b/>
-          <w:bCs/>
-        </w:rPr>
-        <w:t xml:space="preserve">You can select the minimum and maximum values in a column with: </w:t>
-      </w:r>
-    </w:p>
-    <w:p>
-      <w:pPr>
-        <w:autoSpaceDE w:val="0"/>
-        <w:autoSpaceDN w:val="0"/>
-        <w:adjustRightInd w:val="0"/>
-        <w:spacing w:after="0" w:line="240" w:lineRule="auto"/>
-        <w:rPr>
-          <w:b/>
-          <w:bCs/>
-        </w:rPr>
-      </w:pPr>
-    </w:p>
-    <w:p>
-      <w:pPr>
-        <w:autoSpaceDE w:val="0"/>
-        <w:autoSpaceDN w:val="0"/>
-        <w:adjustRightInd w:val="0"/>
-        <w:spacing w:after="0" w:line="240" w:lineRule="auto"/>
-        <w:rPr>
           <w:rFonts w:ascii="Consolas" w:hAnsi="Consolas" w:cs="Consolas"/>
           <w:color w:val="000000"/>
           <w:sz w:val="19"/>
@@ -15568,7 +15573,347 @@
           <w:sz w:val="19"/>
           <w:szCs w:val="19"/>
         </w:rPr>
-        <w:t>m</w:t>
+        <w:t>max</w:t>
+      </w:r>
+      <w:r>
+        <w:rPr>
+          <w:rFonts w:ascii="Consolas" w:hAnsi="Consolas" w:cs="Consolas"/>
+          <w:color w:val="808080"/>
+          <w:sz w:val="19"/>
+          <w:szCs w:val="19"/>
+        </w:rPr>
+        <w:t>(</w:t>
+      </w:r>
+      <w:proofErr w:type="spellStart"/>
+      <w:proofErr w:type="gramEnd"/>
+      <w:r>
+        <w:rPr>
+          <w:rFonts w:ascii="Consolas" w:hAnsi="Consolas" w:cs="Consolas"/>
+          <w:color w:val="000000"/>
+          <w:sz w:val="19"/>
+          <w:szCs w:val="19"/>
+        </w:rPr>
+        <w:t>StandardCost</w:t>
+      </w:r>
+      <w:proofErr w:type="spellEnd"/>
+      <w:r>
+        <w:rPr>
+          <w:rFonts w:ascii="Consolas" w:hAnsi="Consolas" w:cs="Consolas"/>
+          <w:color w:val="808080"/>
+          <w:sz w:val="19"/>
+          <w:szCs w:val="19"/>
+        </w:rPr>
+        <w:t>)</w:t>
+      </w:r>
+      <w:r>
+        <w:rPr>
+          <w:rFonts w:ascii="Consolas" w:hAnsi="Consolas" w:cs="Consolas"/>
+          <w:color w:val="000000"/>
+          <w:sz w:val="19"/>
+          <w:szCs w:val="19"/>
+        </w:rPr>
+        <w:t xml:space="preserve"> </w:t>
+      </w:r>
+      <w:r>
+        <w:rPr>
+          <w:rFonts w:ascii="Consolas" w:hAnsi="Consolas" w:cs="Consolas"/>
+          <w:color w:val="0000FF"/>
+          <w:sz w:val="19"/>
+          <w:szCs w:val="19"/>
+        </w:rPr>
+        <w:t>from</w:t>
+      </w:r>
+      <w:r>
+        <w:rPr>
+          <w:rFonts w:ascii="Consolas" w:hAnsi="Consolas" w:cs="Consolas"/>
+          <w:color w:val="000000"/>
+          <w:sz w:val="19"/>
+          <w:szCs w:val="19"/>
+        </w:rPr>
+        <w:t xml:space="preserve"> [</w:t>
+      </w:r>
+      <w:proofErr w:type="spellStart"/>
+      <w:r>
+        <w:rPr>
+          <w:rFonts w:ascii="Consolas" w:hAnsi="Consolas" w:cs="Consolas"/>
+          <w:color w:val="000000"/>
+          <w:sz w:val="19"/>
+          <w:szCs w:val="19"/>
+        </w:rPr>
+        <w:t>SalesLT</w:t>
+      </w:r>
+      <w:proofErr w:type="spellEnd"/>
+      <w:r>
+        <w:rPr>
+          <w:rFonts w:ascii="Consolas" w:hAnsi="Consolas" w:cs="Consolas"/>
+          <w:color w:val="000000"/>
+          <w:sz w:val="19"/>
+          <w:szCs w:val="19"/>
+        </w:rPr>
+        <w:t>]</w:t>
+      </w:r>
+      <w:r>
+        <w:rPr>
+          <w:rFonts w:ascii="Consolas" w:hAnsi="Consolas" w:cs="Consolas"/>
+          <w:color w:val="808080"/>
+          <w:sz w:val="19"/>
+          <w:szCs w:val="19"/>
+        </w:rPr>
+        <w:t>.</w:t>
+      </w:r>
+      <w:r>
+        <w:rPr>
+          <w:rFonts w:ascii="Consolas" w:hAnsi="Consolas" w:cs="Consolas"/>
+          <w:color w:val="000000"/>
+          <w:sz w:val="19"/>
+          <w:szCs w:val="19"/>
+        </w:rPr>
+        <w:t>[Product]</w:t>
+      </w:r>
+    </w:p>
+    <w:p>
+      <w:pPr>
+        <w:autoSpaceDE w:val="0"/>
+        <w:autoSpaceDN w:val="0"/>
+        <w:adjustRightInd w:val="0"/>
+        <w:spacing w:after="0" w:line="240" w:lineRule="auto"/>
+        <w:rPr>
+          <w:rFonts w:ascii="Consolas" w:hAnsi="Consolas" w:cs="Consolas"/>
+          <w:color w:val="000000"/>
+          <w:sz w:val="19"/>
+          <w:szCs w:val="19"/>
+        </w:rPr>
+      </w:pPr>
+    </w:p>
+    <w:p>
+      <w:pPr>
+        <w:autoSpaceDE w:val="0"/>
+        <w:autoSpaceDN w:val="0"/>
+        <w:adjustRightInd w:val="0"/>
+        <w:spacing w:after="0" w:line="240" w:lineRule="auto"/>
+        <w:rPr>
+          <w:rFonts w:ascii="Consolas" w:hAnsi="Consolas" w:cs="Consolas"/>
+          <w:color w:val="000000"/>
+          <w:sz w:val="19"/>
+          <w:szCs w:val="19"/>
+        </w:rPr>
+      </w:pPr>
+      <w:r>
+        <w:t xml:space="preserve">You can use the above in more creative ways as shown below. </w:t>
+      </w:r>
+    </w:p>
+    <w:p>
+      <w:pPr>
+        <w:autoSpaceDE w:val="0"/>
+        <w:autoSpaceDN w:val="0"/>
+        <w:adjustRightInd w:val="0"/>
+        <w:spacing w:after="0" w:line="240" w:lineRule="auto"/>
+        <w:rPr>
+          <w:rFonts w:ascii="Consolas" w:hAnsi="Consolas" w:cs="Consolas"/>
+          <w:color w:val="000000"/>
+          <w:sz w:val="19"/>
+          <w:szCs w:val="19"/>
+        </w:rPr>
+      </w:pPr>
+    </w:p>
+    <w:p>
+      <w:pPr>
+        <w:autoSpaceDE w:val="0"/>
+        <w:autoSpaceDN w:val="0"/>
+        <w:adjustRightInd w:val="0"/>
+        <w:spacing w:after="0" w:line="240" w:lineRule="auto"/>
+        <w:rPr>
+          <w:rFonts w:ascii="Consolas" w:hAnsi="Consolas" w:cs="Consolas"/>
+          <w:color w:val="808080"/>
+          <w:sz w:val="19"/>
+          <w:szCs w:val="19"/>
+        </w:rPr>
+      </w:pPr>
+      <w:r>
+        <w:rPr>
+          <w:rFonts w:ascii="Consolas" w:hAnsi="Consolas" w:cs="Consolas"/>
+          <w:color w:val="0000FF"/>
+          <w:sz w:val="19"/>
+          <w:szCs w:val="19"/>
+        </w:rPr>
+        <w:t>SELECT</w:t>
+      </w:r>
+      <w:r>
+        <w:rPr>
+          <w:rFonts w:ascii="Consolas" w:hAnsi="Consolas" w:cs="Consolas"/>
+          <w:color w:val="000000"/>
+          <w:sz w:val="19"/>
+          <w:szCs w:val="19"/>
+        </w:rPr>
+        <w:t xml:space="preserve"> </w:t>
+      </w:r>
+      <w:r>
+        <w:rPr>
+          <w:rFonts w:ascii="Consolas" w:hAnsi="Consolas" w:cs="Consolas"/>
+          <w:color w:val="808080"/>
+          <w:sz w:val="19"/>
+          <w:szCs w:val="19"/>
+        </w:rPr>
+        <w:t>*</w:t>
+      </w:r>
+      <w:r>
+        <w:rPr>
+          <w:rFonts w:ascii="Consolas" w:hAnsi="Consolas" w:cs="Consolas"/>
+          <w:color w:val="000000"/>
+          <w:sz w:val="19"/>
+          <w:szCs w:val="19"/>
+        </w:rPr>
+        <w:t xml:space="preserve"> </w:t>
+      </w:r>
+      <w:r>
+        <w:rPr>
+          <w:rFonts w:ascii="Consolas" w:hAnsi="Consolas" w:cs="Consolas"/>
+          <w:color w:val="0000FF"/>
+          <w:sz w:val="19"/>
+          <w:szCs w:val="19"/>
+        </w:rPr>
+        <w:t>FROM</w:t>
+      </w:r>
+      <w:r>
+        <w:rPr>
+          <w:rFonts w:ascii="Consolas" w:hAnsi="Consolas" w:cs="Consolas"/>
+          <w:color w:val="000000"/>
+          <w:sz w:val="19"/>
+          <w:szCs w:val="19"/>
+        </w:rPr>
+        <w:t xml:space="preserve"> [</w:t>
+      </w:r>
+      <w:proofErr w:type="spellStart"/>
+      <w:r>
+        <w:rPr>
+          <w:rFonts w:ascii="Consolas" w:hAnsi="Consolas" w:cs="Consolas"/>
+          <w:color w:val="000000"/>
+          <w:sz w:val="19"/>
+          <w:szCs w:val="19"/>
+        </w:rPr>
+        <w:t>SalesLT</w:t>
+      </w:r>
+      <w:proofErr w:type="spellEnd"/>
+      <w:proofErr w:type="gramStart"/>
+      <w:r>
+        <w:rPr>
+          <w:rFonts w:ascii="Consolas" w:hAnsi="Consolas" w:cs="Consolas"/>
+          <w:color w:val="000000"/>
+          <w:sz w:val="19"/>
+          <w:szCs w:val="19"/>
+        </w:rPr>
+        <w:t>]</w:t>
+      </w:r>
+      <w:r>
+        <w:rPr>
+          <w:rFonts w:ascii="Consolas" w:hAnsi="Consolas" w:cs="Consolas"/>
+          <w:color w:val="808080"/>
+          <w:sz w:val="19"/>
+          <w:szCs w:val="19"/>
+        </w:rPr>
+        <w:t>.</w:t>
+      </w:r>
+      <w:r>
+        <w:rPr>
+          <w:rFonts w:ascii="Consolas" w:hAnsi="Consolas" w:cs="Consolas"/>
+          <w:color w:val="000000"/>
+          <w:sz w:val="19"/>
+          <w:szCs w:val="19"/>
+        </w:rPr>
+        <w:t>[</w:t>
+      </w:r>
+      <w:proofErr w:type="gramEnd"/>
+      <w:r>
+        <w:rPr>
+          <w:rFonts w:ascii="Consolas" w:hAnsi="Consolas" w:cs="Consolas"/>
+          <w:color w:val="000000"/>
+          <w:sz w:val="19"/>
+          <w:szCs w:val="19"/>
+        </w:rPr>
+        <w:t xml:space="preserve">Product] </w:t>
+      </w:r>
+      <w:r>
+        <w:rPr>
+          <w:rFonts w:ascii="Consolas" w:hAnsi="Consolas" w:cs="Consolas"/>
+          <w:color w:val="0000FF"/>
+          <w:sz w:val="19"/>
+          <w:szCs w:val="19"/>
+        </w:rPr>
+        <w:t>WHERE</w:t>
+      </w:r>
+      <w:r>
+        <w:rPr>
+          <w:rFonts w:ascii="Consolas" w:hAnsi="Consolas" w:cs="Consolas"/>
+          <w:color w:val="000000"/>
+          <w:sz w:val="19"/>
+          <w:szCs w:val="19"/>
+        </w:rPr>
+        <w:t xml:space="preserve"> </w:t>
+      </w:r>
+      <w:proofErr w:type="spellStart"/>
+      <w:r>
+        <w:rPr>
+          <w:rFonts w:ascii="Consolas" w:hAnsi="Consolas" w:cs="Consolas"/>
+          <w:color w:val="000000"/>
+          <w:sz w:val="19"/>
+          <w:szCs w:val="19"/>
+        </w:rPr>
+        <w:t>StandardCost</w:t>
+      </w:r>
+      <w:proofErr w:type="spellEnd"/>
+      <w:r>
+        <w:rPr>
+          <w:rFonts w:ascii="Consolas" w:hAnsi="Consolas" w:cs="Consolas"/>
+          <w:color w:val="000000"/>
+          <w:sz w:val="19"/>
+          <w:szCs w:val="19"/>
+        </w:rPr>
+        <w:t xml:space="preserve"> </w:t>
+      </w:r>
+      <w:r>
+        <w:rPr>
+          <w:rFonts w:ascii="Consolas" w:hAnsi="Consolas" w:cs="Consolas"/>
+          <w:color w:val="808080"/>
+          <w:sz w:val="19"/>
+          <w:szCs w:val="19"/>
+        </w:rPr>
+        <w:t>IN</w:t>
+      </w:r>
+      <w:r>
+        <w:rPr>
+          <w:rFonts w:ascii="Consolas" w:hAnsi="Consolas" w:cs="Consolas"/>
+          <w:color w:val="0000FF"/>
+          <w:sz w:val="19"/>
+          <w:szCs w:val="19"/>
+        </w:rPr>
+        <w:t xml:space="preserve"> </w:t>
+      </w:r>
+      <w:r>
+        <w:rPr>
+          <w:rFonts w:ascii="Consolas" w:hAnsi="Consolas" w:cs="Consolas"/>
+          <w:color w:val="808080"/>
+          <w:sz w:val="19"/>
+          <w:szCs w:val="19"/>
+        </w:rPr>
+        <w:t>(</w:t>
+      </w:r>
+      <w:r>
+        <w:rPr>
+          <w:rFonts w:ascii="Consolas" w:hAnsi="Consolas" w:cs="Consolas"/>
+          <w:color w:val="0000FF"/>
+          <w:sz w:val="19"/>
+          <w:szCs w:val="19"/>
+        </w:rPr>
+        <w:t>SELECT</w:t>
+      </w:r>
+      <w:r>
+        <w:rPr>
+          <w:rFonts w:ascii="Consolas" w:hAnsi="Consolas" w:cs="Consolas"/>
+          <w:color w:val="000000"/>
+          <w:sz w:val="19"/>
+          <w:szCs w:val="19"/>
+        </w:rPr>
+        <w:t xml:space="preserve"> </w:t>
       </w:r>
       <w:r>
         <w:rPr>
@@ -15577,7 +15922,7 @@
           <w:sz w:val="19"/>
           <w:szCs w:val="19"/>
         </w:rPr>
-        <w:t>ax</w:t>
+        <w:t>MIN</w:t>
       </w:r>
       <w:r>
         <w:rPr>
@@ -15589,6 +15934,242 @@
         <w:t>(</w:t>
       </w:r>
       <w:proofErr w:type="spellStart"/>
+      <w:r>
+        <w:rPr>
+          <w:rFonts w:ascii="Consolas" w:hAnsi="Consolas" w:cs="Consolas"/>
+          <w:color w:val="000000"/>
+          <w:sz w:val="19"/>
+          <w:szCs w:val="19"/>
+        </w:rPr>
+        <w:t>StandardCost</w:t>
+      </w:r>
+      <w:proofErr w:type="spellEnd"/>
+      <w:r>
+        <w:rPr>
+          <w:rFonts w:ascii="Consolas" w:hAnsi="Consolas" w:cs="Consolas"/>
+          <w:color w:val="808080"/>
+          <w:sz w:val="19"/>
+          <w:szCs w:val="19"/>
+        </w:rPr>
+        <w:t>)</w:t>
+      </w:r>
+      <w:r>
+        <w:rPr>
+          <w:rFonts w:ascii="Consolas" w:hAnsi="Consolas" w:cs="Consolas"/>
+          <w:color w:val="000000"/>
+          <w:sz w:val="19"/>
+          <w:szCs w:val="19"/>
+        </w:rPr>
+        <w:t xml:space="preserve"> </w:t>
+      </w:r>
+      <w:r>
+        <w:rPr>
+          <w:rFonts w:ascii="Consolas" w:hAnsi="Consolas" w:cs="Consolas"/>
+          <w:color w:val="0000FF"/>
+          <w:sz w:val="19"/>
+          <w:szCs w:val="19"/>
+        </w:rPr>
+        <w:t>FROM</w:t>
+      </w:r>
+      <w:r>
+        <w:rPr>
+          <w:rFonts w:ascii="Consolas" w:hAnsi="Consolas" w:cs="Consolas"/>
+          <w:color w:val="000000"/>
+          <w:sz w:val="19"/>
+          <w:szCs w:val="19"/>
+        </w:rPr>
+        <w:t xml:space="preserve"> [</w:t>
+      </w:r>
+      <w:proofErr w:type="spellStart"/>
+      <w:r>
+        <w:rPr>
+          <w:rFonts w:ascii="Consolas" w:hAnsi="Consolas" w:cs="Consolas"/>
+          <w:color w:val="000000"/>
+          <w:sz w:val="19"/>
+          <w:szCs w:val="19"/>
+        </w:rPr>
+        <w:t>SalesLT</w:t>
+      </w:r>
+      <w:proofErr w:type="spellEnd"/>
+      <w:r>
+        <w:rPr>
+          <w:rFonts w:ascii="Consolas" w:hAnsi="Consolas" w:cs="Consolas"/>
+          <w:color w:val="000000"/>
+          <w:sz w:val="19"/>
+          <w:szCs w:val="19"/>
+        </w:rPr>
+        <w:t>]</w:t>
+      </w:r>
+      <w:r>
+        <w:rPr>
+          <w:rFonts w:ascii="Consolas" w:hAnsi="Consolas" w:cs="Consolas"/>
+          <w:color w:val="808080"/>
+          <w:sz w:val="19"/>
+          <w:szCs w:val="19"/>
+        </w:rPr>
+        <w:t>.</w:t>
+      </w:r>
+      <w:r>
+        <w:rPr>
+          <w:rFonts w:ascii="Consolas" w:hAnsi="Consolas" w:cs="Consolas"/>
+          <w:color w:val="000000"/>
+          <w:sz w:val="19"/>
+          <w:szCs w:val="19"/>
+        </w:rPr>
+        <w:t>[Product]</w:t>
+      </w:r>
+      <w:r>
+        <w:rPr>
+          <w:rFonts w:ascii="Consolas" w:hAnsi="Consolas" w:cs="Consolas"/>
+          <w:color w:val="808080"/>
+          <w:sz w:val="19"/>
+          <w:szCs w:val="19"/>
+        </w:rPr>
+        <w:t>)</w:t>
+      </w:r>
+    </w:p>
+    <w:p>
+      <w:pPr>
+        <w:autoSpaceDE w:val="0"/>
+        <w:autoSpaceDN w:val="0"/>
+        <w:adjustRightInd w:val="0"/>
+        <w:spacing w:after="0" w:line="240" w:lineRule="auto"/>
+        <w:rPr>
+          <w:rFonts w:ascii="Consolas" w:hAnsi="Consolas" w:cs="Consolas"/>
+          <w:color w:val="808080"/>
+          <w:sz w:val="19"/>
+          <w:szCs w:val="19"/>
+        </w:rPr>
+      </w:pPr>
+    </w:p>
+    <w:p>
+      <w:pPr>
+        <w:autoSpaceDE w:val="0"/>
+        <w:autoSpaceDN w:val="0"/>
+        <w:adjustRightInd w:val="0"/>
+        <w:spacing w:after="0" w:line="240" w:lineRule="auto"/>
+      </w:pPr>
+      <w:r>
+        <w:t xml:space="preserve">The query above first executes the inner query and then executes the outer. We are first saying to select the minimum value in the standard cost column. We are then saying to select all columns where standard cost contains that minimum value. </w:t>
+      </w:r>
+      <w:r>
+        <w:t xml:space="preserve">In essence, the above is like saying the following. </w:t>
+      </w:r>
+    </w:p>
+    <w:p>
+      <w:pPr>
+        <w:autoSpaceDE w:val="0"/>
+        <w:autoSpaceDN w:val="0"/>
+        <w:adjustRightInd w:val="0"/>
+        <w:spacing w:after="0" w:line="240" w:lineRule="auto"/>
+      </w:pPr>
+    </w:p>
+    <w:p>
+      <w:pPr>
+        <w:autoSpaceDE w:val="0"/>
+        <w:autoSpaceDN w:val="0"/>
+        <w:adjustRightInd w:val="0"/>
+        <w:spacing w:after="0" w:line="240" w:lineRule="auto"/>
+        <w:rPr>
+          <w:rFonts w:ascii="Consolas" w:hAnsi="Consolas" w:cs="Consolas"/>
+          <w:color w:val="808080"/>
+          <w:sz w:val="19"/>
+          <w:szCs w:val="19"/>
+        </w:rPr>
+      </w:pPr>
+      <w:r>
+        <w:rPr>
+          <w:rFonts w:ascii="Consolas" w:hAnsi="Consolas" w:cs="Consolas"/>
+          <w:color w:val="0000FF"/>
+          <w:sz w:val="19"/>
+          <w:szCs w:val="19"/>
+        </w:rPr>
+        <w:t>SELECT</w:t>
+      </w:r>
+      <w:r>
+        <w:rPr>
+          <w:rFonts w:ascii="Consolas" w:hAnsi="Consolas" w:cs="Consolas"/>
+          <w:color w:val="000000"/>
+          <w:sz w:val="19"/>
+          <w:szCs w:val="19"/>
+        </w:rPr>
+        <w:t xml:space="preserve"> </w:t>
+      </w:r>
+      <w:r>
+        <w:rPr>
+          <w:rFonts w:ascii="Consolas" w:hAnsi="Consolas" w:cs="Consolas"/>
+          <w:color w:val="808080"/>
+          <w:sz w:val="19"/>
+          <w:szCs w:val="19"/>
+        </w:rPr>
+        <w:t>*</w:t>
+      </w:r>
+      <w:r>
+        <w:rPr>
+          <w:rFonts w:ascii="Consolas" w:hAnsi="Consolas" w:cs="Consolas"/>
+          <w:color w:val="000000"/>
+          <w:sz w:val="19"/>
+          <w:szCs w:val="19"/>
+        </w:rPr>
+        <w:t xml:space="preserve"> </w:t>
+      </w:r>
+      <w:r>
+        <w:rPr>
+          <w:rFonts w:ascii="Consolas" w:hAnsi="Consolas" w:cs="Consolas"/>
+          <w:color w:val="0000FF"/>
+          <w:sz w:val="19"/>
+          <w:szCs w:val="19"/>
+        </w:rPr>
+        <w:t>FROM</w:t>
+      </w:r>
+      <w:r>
+        <w:rPr>
+          <w:rFonts w:ascii="Consolas" w:hAnsi="Consolas" w:cs="Consolas"/>
+          <w:color w:val="000000"/>
+          <w:sz w:val="19"/>
+          <w:szCs w:val="19"/>
+        </w:rPr>
+        <w:t xml:space="preserve"> [</w:t>
+      </w:r>
+      <w:proofErr w:type="spellStart"/>
+      <w:r>
+        <w:rPr>
+          <w:rFonts w:ascii="Consolas" w:hAnsi="Consolas" w:cs="Consolas"/>
+          <w:color w:val="000000"/>
+          <w:sz w:val="19"/>
+          <w:szCs w:val="19"/>
+        </w:rPr>
+        <w:t>SalesLT</w:t>
+      </w:r>
+      <w:proofErr w:type="spellEnd"/>
+      <w:proofErr w:type="gramStart"/>
+      <w:r>
+        <w:rPr>
+          <w:rFonts w:ascii="Consolas" w:hAnsi="Consolas" w:cs="Consolas"/>
+          <w:color w:val="000000"/>
+          <w:sz w:val="19"/>
+          <w:szCs w:val="19"/>
+        </w:rPr>
+        <w:t>]</w:t>
+      </w:r>
+      <w:r>
+        <w:rPr>
+          <w:rFonts w:ascii="Consolas" w:hAnsi="Consolas" w:cs="Consolas"/>
+          <w:color w:val="808080"/>
+          <w:sz w:val="19"/>
+          <w:szCs w:val="19"/>
+        </w:rPr>
+        <w:t>.</w:t>
+      </w:r>
+      <w:r>
+        <w:rPr>
+          <w:rFonts w:ascii="Consolas" w:hAnsi="Consolas" w:cs="Consolas"/>
+          <w:color w:val="000000"/>
+          <w:sz w:val="19"/>
+          <w:szCs w:val="19"/>
+        </w:rPr>
+        <w:t>[</w:t>
+      </w:r>
       <w:proofErr w:type="gramEnd"/>
       <w:r>
         <w:rPr>
@@ -15597,277 +16178,40 @@
           <w:sz w:val="19"/>
           <w:szCs w:val="19"/>
         </w:rPr>
+        <w:t xml:space="preserve">Product] </w:t>
+      </w:r>
+      <w:r>
+        <w:rPr>
+          <w:rFonts w:ascii="Consolas" w:hAnsi="Consolas" w:cs="Consolas"/>
+          <w:color w:val="0000FF"/>
+          <w:sz w:val="19"/>
+          <w:szCs w:val="19"/>
+        </w:rPr>
+        <w:t>WHERE</w:t>
+      </w:r>
+      <w:r>
+        <w:rPr>
+          <w:rFonts w:ascii="Consolas" w:hAnsi="Consolas" w:cs="Consolas"/>
+          <w:color w:val="000000"/>
+          <w:sz w:val="19"/>
+          <w:szCs w:val="19"/>
+        </w:rPr>
+        <w:t xml:space="preserve"> </w:t>
+      </w:r>
+      <w:proofErr w:type="spellStart"/>
+      <w:r>
+        <w:rPr>
+          <w:rFonts w:ascii="Consolas" w:hAnsi="Consolas" w:cs="Consolas"/>
+          <w:color w:val="000000"/>
+          <w:sz w:val="19"/>
+          <w:szCs w:val="19"/>
+        </w:rPr>
         <w:t>StandardCost</w:t>
       </w:r>
       <w:proofErr w:type="spellEnd"/>
       <w:r>
         <w:rPr>
           <w:rFonts w:ascii="Consolas" w:hAnsi="Consolas" w:cs="Consolas"/>
-          <w:color w:val="808080"/>
-          <w:sz w:val="19"/>
-          <w:szCs w:val="19"/>
-        </w:rPr>
-        <w:t>)</w:t>
-      </w:r>
-      <w:r>
-        <w:rPr>
-          <w:rFonts w:ascii="Consolas" w:hAnsi="Consolas" w:cs="Consolas"/>
-          <w:color w:val="000000"/>
-          <w:sz w:val="19"/>
-          <w:szCs w:val="19"/>
-        </w:rPr>
-        <w:t xml:space="preserve"> </w:t>
-      </w:r>
-      <w:r>
-        <w:rPr>
-          <w:rFonts w:ascii="Consolas" w:hAnsi="Consolas" w:cs="Consolas"/>
-          <w:color w:val="0000FF"/>
-          <w:sz w:val="19"/>
-          <w:szCs w:val="19"/>
-        </w:rPr>
-        <w:t>from</w:t>
-      </w:r>
-      <w:r>
-        <w:rPr>
-          <w:rFonts w:ascii="Consolas" w:hAnsi="Consolas" w:cs="Consolas"/>
-          <w:color w:val="000000"/>
-          <w:sz w:val="19"/>
-          <w:szCs w:val="19"/>
-        </w:rPr>
-        <w:t xml:space="preserve"> [</w:t>
-      </w:r>
-      <w:proofErr w:type="spellStart"/>
-      <w:r>
-        <w:rPr>
-          <w:rFonts w:ascii="Consolas" w:hAnsi="Consolas" w:cs="Consolas"/>
-          <w:color w:val="000000"/>
-          <w:sz w:val="19"/>
-          <w:szCs w:val="19"/>
-        </w:rPr>
-        <w:t>SalesLT</w:t>
-      </w:r>
-      <w:proofErr w:type="spellEnd"/>
-      <w:r>
-        <w:rPr>
-          <w:rFonts w:ascii="Consolas" w:hAnsi="Consolas" w:cs="Consolas"/>
-          <w:color w:val="000000"/>
-          <w:sz w:val="19"/>
-          <w:szCs w:val="19"/>
-        </w:rPr>
-        <w:t>]</w:t>
-      </w:r>
-      <w:r>
-        <w:rPr>
-          <w:rFonts w:ascii="Consolas" w:hAnsi="Consolas" w:cs="Consolas"/>
-          <w:color w:val="808080"/>
-          <w:sz w:val="19"/>
-          <w:szCs w:val="19"/>
-        </w:rPr>
-        <w:t>.</w:t>
-      </w:r>
-      <w:r>
-        <w:rPr>
-          <w:rFonts w:ascii="Consolas" w:hAnsi="Consolas" w:cs="Consolas"/>
-          <w:color w:val="000000"/>
-          <w:sz w:val="19"/>
-          <w:szCs w:val="19"/>
-        </w:rPr>
-        <w:t>[Product]</w:t>
-      </w:r>
-    </w:p>
-    <w:p>
-      <w:pPr>
-        <w:autoSpaceDE w:val="0"/>
-        <w:autoSpaceDN w:val="0"/>
-        <w:adjustRightInd w:val="0"/>
-        <w:spacing w:after="0" w:line="240" w:lineRule="auto"/>
-        <w:rPr>
-          <w:rFonts w:ascii="Consolas" w:hAnsi="Consolas" w:cs="Consolas"/>
-          <w:color w:val="000000"/>
-          <w:sz w:val="19"/>
-          <w:szCs w:val="19"/>
-        </w:rPr>
-      </w:pPr>
-    </w:p>
-    <w:p>
-      <w:pPr>
-        <w:autoSpaceDE w:val="0"/>
-        <w:autoSpaceDN w:val="0"/>
-        <w:adjustRightInd w:val="0"/>
-        <w:spacing w:after="0" w:line="240" w:lineRule="auto"/>
-        <w:rPr>
-          <w:rFonts w:ascii="Consolas" w:hAnsi="Consolas" w:cs="Consolas"/>
-          <w:color w:val="000000"/>
-          <w:sz w:val="19"/>
-          <w:szCs w:val="19"/>
-        </w:rPr>
-      </w:pPr>
-      <w:r>
-        <w:t xml:space="preserve">You can use the above in more creative ways as shown below. </w:t>
-      </w:r>
-    </w:p>
-    <w:p>
-      <w:pPr>
-        <w:autoSpaceDE w:val="0"/>
-        <w:autoSpaceDN w:val="0"/>
-        <w:adjustRightInd w:val="0"/>
-        <w:spacing w:after="0" w:line="240" w:lineRule="auto"/>
-        <w:rPr>
-          <w:rFonts w:ascii="Consolas" w:hAnsi="Consolas" w:cs="Consolas"/>
-          <w:color w:val="000000"/>
-          <w:sz w:val="19"/>
-          <w:szCs w:val="19"/>
-        </w:rPr>
-      </w:pPr>
-    </w:p>
-    <w:p>
-      <w:pPr>
-        <w:autoSpaceDE w:val="0"/>
-        <w:autoSpaceDN w:val="0"/>
-        <w:adjustRightInd w:val="0"/>
-        <w:spacing w:after="0" w:line="240" w:lineRule="auto"/>
-        <w:rPr>
-          <w:rFonts w:ascii="Consolas" w:hAnsi="Consolas" w:cs="Consolas"/>
-          <w:color w:val="808080"/>
-          <w:sz w:val="19"/>
-          <w:szCs w:val="19"/>
-        </w:rPr>
-      </w:pPr>
-      <w:r>
-        <w:rPr>
-          <w:rFonts w:ascii="Consolas" w:hAnsi="Consolas" w:cs="Consolas"/>
-          <w:color w:val="0000FF"/>
-          <w:sz w:val="19"/>
-          <w:szCs w:val="19"/>
-        </w:rPr>
-        <w:t>SELECT</w:t>
-      </w:r>
-      <w:r>
-        <w:rPr>
-          <w:rFonts w:ascii="Consolas" w:hAnsi="Consolas" w:cs="Consolas"/>
-          <w:color w:val="000000"/>
-          <w:sz w:val="19"/>
-          <w:szCs w:val="19"/>
-        </w:rPr>
-        <w:t xml:space="preserve"> </w:t>
-      </w:r>
-      <w:r>
-        <w:rPr>
-          <w:rFonts w:ascii="Consolas" w:hAnsi="Consolas" w:cs="Consolas"/>
-          <w:color w:val="808080"/>
-          <w:sz w:val="19"/>
-          <w:szCs w:val="19"/>
-        </w:rPr>
-        <w:t>*</w:t>
-      </w:r>
-      <w:r>
-        <w:rPr>
-          <w:rFonts w:ascii="Consolas" w:hAnsi="Consolas" w:cs="Consolas"/>
-          <w:color w:val="000000"/>
-          <w:sz w:val="19"/>
-          <w:szCs w:val="19"/>
-        </w:rPr>
-        <w:t xml:space="preserve"> </w:t>
-      </w:r>
-      <w:r>
-        <w:rPr>
-          <w:rFonts w:ascii="Consolas" w:hAnsi="Consolas" w:cs="Consolas"/>
-          <w:color w:val="0000FF"/>
-          <w:sz w:val="19"/>
-          <w:szCs w:val="19"/>
-        </w:rPr>
-        <w:t>FROM</w:t>
-      </w:r>
-      <w:r>
-        <w:rPr>
-          <w:rFonts w:ascii="Consolas" w:hAnsi="Consolas" w:cs="Consolas"/>
-          <w:color w:val="000000"/>
-          <w:sz w:val="19"/>
-          <w:szCs w:val="19"/>
-        </w:rPr>
-        <w:t xml:space="preserve"> [</w:t>
-      </w:r>
-      <w:proofErr w:type="spellStart"/>
-      <w:r>
-        <w:rPr>
-          <w:rFonts w:ascii="Consolas" w:hAnsi="Consolas" w:cs="Consolas"/>
-          <w:color w:val="000000"/>
-          <w:sz w:val="19"/>
-          <w:szCs w:val="19"/>
-        </w:rPr>
-        <w:t>SalesLT</w:t>
-      </w:r>
-      <w:proofErr w:type="spellEnd"/>
-      <w:proofErr w:type="gramStart"/>
-      <w:r>
-        <w:rPr>
-          <w:rFonts w:ascii="Consolas" w:hAnsi="Consolas" w:cs="Consolas"/>
-          <w:color w:val="000000"/>
-          <w:sz w:val="19"/>
-          <w:szCs w:val="19"/>
-        </w:rPr>
-        <w:t>]</w:t>
-      </w:r>
-      <w:r>
-        <w:rPr>
-          <w:rFonts w:ascii="Consolas" w:hAnsi="Consolas" w:cs="Consolas"/>
-          <w:color w:val="808080"/>
-          <w:sz w:val="19"/>
-          <w:szCs w:val="19"/>
-        </w:rPr>
-        <w:t>.</w:t>
-      </w:r>
-      <w:r>
-        <w:rPr>
-          <w:rFonts w:ascii="Consolas" w:hAnsi="Consolas" w:cs="Consolas"/>
-          <w:color w:val="000000"/>
-          <w:sz w:val="19"/>
-          <w:szCs w:val="19"/>
-        </w:rPr>
-        <w:t>[</w:t>
-      </w:r>
-      <w:proofErr w:type="gramEnd"/>
-      <w:r>
-        <w:rPr>
-          <w:rFonts w:ascii="Consolas" w:hAnsi="Consolas" w:cs="Consolas"/>
-          <w:color w:val="000000"/>
-          <w:sz w:val="19"/>
-          <w:szCs w:val="19"/>
-        </w:rPr>
-        <w:t xml:space="preserve">Product] </w:t>
-      </w:r>
-      <w:r>
-        <w:rPr>
-          <w:rFonts w:ascii="Consolas" w:hAnsi="Consolas" w:cs="Consolas"/>
-          <w:color w:val="0000FF"/>
-          <w:sz w:val="19"/>
-          <w:szCs w:val="19"/>
-        </w:rPr>
-        <w:t>WHERE</w:t>
-      </w:r>
-      <w:r>
-        <w:rPr>
-          <w:rFonts w:ascii="Consolas" w:hAnsi="Consolas" w:cs="Consolas"/>
-          <w:color w:val="000000"/>
-          <w:sz w:val="19"/>
-          <w:szCs w:val="19"/>
-        </w:rPr>
-        <w:t xml:space="preserve"> </w:t>
-      </w:r>
-      <w:proofErr w:type="spellStart"/>
-      <w:r>
-        <w:rPr>
-          <w:rFonts w:ascii="Consolas" w:hAnsi="Consolas" w:cs="Consolas"/>
-          <w:color w:val="000000"/>
-          <w:sz w:val="19"/>
-          <w:szCs w:val="19"/>
-        </w:rPr>
-        <w:t>StandardCost</w:t>
-      </w:r>
-      <w:proofErr w:type="spellEnd"/>
-      <w:r>
-        <w:rPr>
-          <w:rFonts w:ascii="Consolas" w:hAnsi="Consolas" w:cs="Consolas"/>
           <w:color w:val="000000"/>
           <w:sz w:val="19"/>
           <w:szCs w:val="19"/>
@@ -15908,354 +16252,6 @@
           <w:sz w:val="19"/>
           <w:szCs w:val="19"/>
         </w:rPr>
-        <w:t>SELECT</w:t>
-      </w:r>
-      <w:r>
-        <w:rPr>
-          <w:rFonts w:ascii="Consolas" w:hAnsi="Consolas" w:cs="Consolas"/>
-          <w:color w:val="000000"/>
-          <w:sz w:val="19"/>
-          <w:szCs w:val="19"/>
-        </w:rPr>
-        <w:t xml:space="preserve"> </w:t>
-      </w:r>
-      <w:r>
-        <w:rPr>
-          <w:rFonts w:ascii="Consolas" w:hAnsi="Consolas" w:cs="Consolas"/>
-          <w:color w:val="FF00FF"/>
-          <w:sz w:val="19"/>
-          <w:szCs w:val="19"/>
-        </w:rPr>
-        <w:t>MIN</w:t>
-      </w:r>
-      <w:r>
-        <w:rPr>
-          <w:rFonts w:ascii="Consolas" w:hAnsi="Consolas" w:cs="Consolas"/>
-          <w:color w:val="808080"/>
-          <w:sz w:val="19"/>
-          <w:szCs w:val="19"/>
-        </w:rPr>
-        <w:t>(</w:t>
-      </w:r>
-      <w:proofErr w:type="spellStart"/>
-      <w:r>
-        <w:rPr>
-          <w:rFonts w:ascii="Consolas" w:hAnsi="Consolas" w:cs="Consolas"/>
-          <w:color w:val="000000"/>
-          <w:sz w:val="19"/>
-          <w:szCs w:val="19"/>
-        </w:rPr>
-        <w:t>StandardCost</w:t>
-      </w:r>
-      <w:proofErr w:type="spellEnd"/>
-      <w:r>
-        <w:rPr>
-          <w:rFonts w:ascii="Consolas" w:hAnsi="Consolas" w:cs="Consolas"/>
-          <w:color w:val="808080"/>
-          <w:sz w:val="19"/>
-          <w:szCs w:val="19"/>
-        </w:rPr>
-        <w:t>)</w:t>
-      </w:r>
-      <w:r>
-        <w:rPr>
-          <w:rFonts w:ascii="Consolas" w:hAnsi="Consolas" w:cs="Consolas"/>
-          <w:color w:val="000000"/>
-          <w:sz w:val="19"/>
-          <w:szCs w:val="19"/>
-        </w:rPr>
-        <w:t xml:space="preserve"> </w:t>
-      </w:r>
-      <w:r>
-        <w:rPr>
-          <w:rFonts w:ascii="Consolas" w:hAnsi="Consolas" w:cs="Consolas"/>
-          <w:color w:val="0000FF"/>
-          <w:sz w:val="19"/>
-          <w:szCs w:val="19"/>
-        </w:rPr>
-        <w:t>FROM</w:t>
-      </w:r>
-      <w:r>
-        <w:rPr>
-          <w:rFonts w:ascii="Consolas" w:hAnsi="Consolas" w:cs="Consolas"/>
-          <w:color w:val="000000"/>
-          <w:sz w:val="19"/>
-          <w:szCs w:val="19"/>
-        </w:rPr>
-        <w:t xml:space="preserve"> [</w:t>
-      </w:r>
-      <w:proofErr w:type="spellStart"/>
-      <w:r>
-        <w:rPr>
-          <w:rFonts w:ascii="Consolas" w:hAnsi="Consolas" w:cs="Consolas"/>
-          <w:color w:val="000000"/>
-          <w:sz w:val="19"/>
-          <w:szCs w:val="19"/>
-        </w:rPr>
-        <w:t>SalesLT</w:t>
-      </w:r>
-      <w:proofErr w:type="spellEnd"/>
-      <w:r>
-        <w:rPr>
-          <w:rFonts w:ascii="Consolas" w:hAnsi="Consolas" w:cs="Consolas"/>
-          <w:color w:val="000000"/>
-          <w:sz w:val="19"/>
-          <w:szCs w:val="19"/>
-        </w:rPr>
-        <w:t>]</w:t>
-      </w:r>
-      <w:r>
-        <w:rPr>
-          <w:rFonts w:ascii="Consolas" w:hAnsi="Consolas" w:cs="Consolas"/>
-          <w:color w:val="808080"/>
-          <w:sz w:val="19"/>
-          <w:szCs w:val="19"/>
-        </w:rPr>
-        <w:t>.</w:t>
-      </w:r>
-      <w:r>
-        <w:rPr>
-          <w:rFonts w:ascii="Consolas" w:hAnsi="Consolas" w:cs="Consolas"/>
-          <w:color w:val="000000"/>
-          <w:sz w:val="19"/>
-          <w:szCs w:val="19"/>
-        </w:rPr>
-        <w:t>[Product]</w:t>
-      </w:r>
-      <w:r>
-        <w:rPr>
-          <w:rFonts w:ascii="Consolas" w:hAnsi="Consolas" w:cs="Consolas"/>
-          <w:color w:val="808080"/>
-          <w:sz w:val="19"/>
-          <w:szCs w:val="19"/>
-        </w:rPr>
-        <w:t>)</w:t>
-      </w:r>
-    </w:p>
-    <w:p>
-      <w:pPr>
-        <w:autoSpaceDE w:val="0"/>
-        <w:autoSpaceDN w:val="0"/>
-        <w:adjustRightInd w:val="0"/>
-        <w:spacing w:after="0" w:line="240" w:lineRule="auto"/>
-        <w:rPr>
-          <w:rFonts w:ascii="Consolas" w:hAnsi="Consolas" w:cs="Consolas"/>
-          <w:color w:val="808080"/>
-          <w:sz w:val="19"/>
-          <w:szCs w:val="19"/>
-        </w:rPr>
-      </w:pPr>
-    </w:p>
-    <w:p>
-      <w:pPr>
-        <w:autoSpaceDE w:val="0"/>
-        <w:autoSpaceDN w:val="0"/>
-        <w:adjustRightInd w:val="0"/>
-        <w:spacing w:after="0" w:line="240" w:lineRule="auto"/>
-      </w:pPr>
-      <w:r>
-        <w:t xml:space="preserve">The query above first executes the inner query and then executes the outer. We are first saying to select the minimum value in the standard cost column. We are then saying to select all columns where standard cost contains that minimum value. </w:t>
-      </w:r>
-      <w:r>
-        <w:t xml:space="preserve">In essence, the above is like saying the following. </w:t>
-      </w:r>
-    </w:p>
-    <w:p>
-      <w:pPr>
-        <w:autoSpaceDE w:val="0"/>
-        <w:autoSpaceDN w:val="0"/>
-        <w:adjustRightInd w:val="0"/>
-        <w:spacing w:after="0" w:line="240" w:lineRule="auto"/>
-      </w:pPr>
-    </w:p>
-    <w:p>
-      <w:pPr>
-        <w:autoSpaceDE w:val="0"/>
-        <w:autoSpaceDN w:val="0"/>
-        <w:adjustRightInd w:val="0"/>
-        <w:spacing w:after="0" w:line="240" w:lineRule="auto"/>
-        <w:rPr>
-          <w:rFonts w:ascii="Consolas" w:hAnsi="Consolas" w:cs="Consolas"/>
-          <w:color w:val="808080"/>
-          <w:sz w:val="19"/>
-          <w:szCs w:val="19"/>
-        </w:rPr>
-      </w:pPr>
-      <w:r>
-        <w:rPr>
-          <w:rFonts w:ascii="Consolas" w:hAnsi="Consolas" w:cs="Consolas"/>
-          <w:color w:val="0000FF"/>
-          <w:sz w:val="19"/>
-          <w:szCs w:val="19"/>
-        </w:rPr>
-        <w:t>SELECT</w:t>
-      </w:r>
-      <w:r>
-        <w:rPr>
-          <w:rFonts w:ascii="Consolas" w:hAnsi="Consolas" w:cs="Consolas"/>
-          <w:color w:val="000000"/>
-          <w:sz w:val="19"/>
-          <w:szCs w:val="19"/>
-        </w:rPr>
-        <w:t xml:space="preserve"> </w:t>
-      </w:r>
-      <w:r>
-        <w:rPr>
-          <w:rFonts w:ascii="Consolas" w:hAnsi="Consolas" w:cs="Consolas"/>
-          <w:color w:val="808080"/>
-          <w:sz w:val="19"/>
-          <w:szCs w:val="19"/>
-        </w:rPr>
-        <w:t>*</w:t>
-      </w:r>
-      <w:r>
-        <w:rPr>
-          <w:rFonts w:ascii="Consolas" w:hAnsi="Consolas" w:cs="Consolas"/>
-          <w:color w:val="000000"/>
-          <w:sz w:val="19"/>
-          <w:szCs w:val="19"/>
-        </w:rPr>
-        <w:t xml:space="preserve"> </w:t>
-      </w:r>
-      <w:r>
-        <w:rPr>
-          <w:rFonts w:ascii="Consolas" w:hAnsi="Consolas" w:cs="Consolas"/>
-          <w:color w:val="0000FF"/>
-          <w:sz w:val="19"/>
-          <w:szCs w:val="19"/>
-        </w:rPr>
-        <w:t>FROM</w:t>
-      </w:r>
-      <w:r>
-        <w:rPr>
-          <w:rFonts w:ascii="Consolas" w:hAnsi="Consolas" w:cs="Consolas"/>
-          <w:color w:val="000000"/>
-          <w:sz w:val="19"/>
-          <w:szCs w:val="19"/>
-        </w:rPr>
-        <w:t xml:space="preserve"> [</w:t>
-      </w:r>
-      <w:proofErr w:type="spellStart"/>
-      <w:r>
-        <w:rPr>
-          <w:rFonts w:ascii="Consolas" w:hAnsi="Consolas" w:cs="Consolas"/>
-          <w:color w:val="000000"/>
-          <w:sz w:val="19"/>
-          <w:szCs w:val="19"/>
-        </w:rPr>
-        <w:t>SalesLT</w:t>
-      </w:r>
-      <w:proofErr w:type="spellEnd"/>
-      <w:proofErr w:type="gramStart"/>
-      <w:r>
-        <w:rPr>
-          <w:rFonts w:ascii="Consolas" w:hAnsi="Consolas" w:cs="Consolas"/>
-          <w:color w:val="000000"/>
-          <w:sz w:val="19"/>
-          <w:szCs w:val="19"/>
-        </w:rPr>
-        <w:t>]</w:t>
-      </w:r>
-      <w:r>
-        <w:rPr>
-          <w:rFonts w:ascii="Consolas" w:hAnsi="Consolas" w:cs="Consolas"/>
-          <w:color w:val="808080"/>
-          <w:sz w:val="19"/>
-          <w:szCs w:val="19"/>
-        </w:rPr>
-        <w:t>.</w:t>
-      </w:r>
-      <w:r>
-        <w:rPr>
-          <w:rFonts w:ascii="Consolas" w:hAnsi="Consolas" w:cs="Consolas"/>
-          <w:color w:val="000000"/>
-          <w:sz w:val="19"/>
-          <w:szCs w:val="19"/>
-        </w:rPr>
-        <w:t>[</w:t>
-      </w:r>
-      <w:proofErr w:type="gramEnd"/>
-      <w:r>
-        <w:rPr>
-          <w:rFonts w:ascii="Consolas" w:hAnsi="Consolas" w:cs="Consolas"/>
-          <w:color w:val="000000"/>
-          <w:sz w:val="19"/>
-          <w:szCs w:val="19"/>
-        </w:rPr>
-        <w:t xml:space="preserve">Product] </w:t>
-      </w:r>
-      <w:r>
-        <w:rPr>
-          <w:rFonts w:ascii="Consolas" w:hAnsi="Consolas" w:cs="Consolas"/>
-          <w:color w:val="0000FF"/>
-          <w:sz w:val="19"/>
-          <w:szCs w:val="19"/>
-        </w:rPr>
-        <w:t>WHERE</w:t>
-      </w:r>
-      <w:r>
-        <w:rPr>
-          <w:rFonts w:ascii="Consolas" w:hAnsi="Consolas" w:cs="Consolas"/>
-          <w:color w:val="000000"/>
-          <w:sz w:val="19"/>
-          <w:szCs w:val="19"/>
-        </w:rPr>
-        <w:t xml:space="preserve"> </w:t>
-      </w:r>
-      <w:proofErr w:type="spellStart"/>
-      <w:r>
-        <w:rPr>
-          <w:rFonts w:ascii="Consolas" w:hAnsi="Consolas" w:cs="Consolas"/>
-          <w:color w:val="000000"/>
-          <w:sz w:val="19"/>
-          <w:szCs w:val="19"/>
-        </w:rPr>
-        <w:t>StandardCost</w:t>
-      </w:r>
-      <w:proofErr w:type="spellEnd"/>
-      <w:r>
-        <w:rPr>
-          <w:rFonts w:ascii="Consolas" w:hAnsi="Consolas" w:cs="Consolas"/>
-          <w:color w:val="000000"/>
-          <w:sz w:val="19"/>
-          <w:szCs w:val="19"/>
-        </w:rPr>
-        <w:t xml:space="preserve"> </w:t>
-      </w:r>
-      <w:r>
-        <w:rPr>
-          <w:rFonts w:ascii="Consolas" w:hAnsi="Consolas" w:cs="Consolas"/>
-          <w:color w:val="808080"/>
-          <w:sz w:val="19"/>
-          <w:szCs w:val="19"/>
-        </w:rPr>
-        <w:t>IN</w:t>
-      </w:r>
-      <w:r>
-        <w:rPr>
-          <w:rFonts w:ascii="Consolas" w:hAnsi="Consolas" w:cs="Consolas"/>
-          <w:color w:val="0000FF"/>
-          <w:sz w:val="19"/>
-          <w:szCs w:val="19"/>
-        </w:rPr>
-        <w:t xml:space="preserve"> </w:t>
-      </w:r>
-      <w:r>
-        <w:rPr>
-          <w:rFonts w:ascii="Consolas" w:hAnsi="Consolas" w:cs="Consolas"/>
-          <w:color w:val="808080"/>
-          <w:sz w:val="19"/>
-          <w:szCs w:val="19"/>
-        </w:rPr>
-        <w:t>(</w:t>
-      </w:r>
-      <w:r>
-        <w:rPr>
-          <w:rFonts w:ascii="Consolas" w:hAnsi="Consolas" w:cs="Consolas"/>
-          <w:color w:val="0000FF"/>
-          <w:sz w:val="19"/>
-          <w:szCs w:val="19"/>
-        </w:rPr>
         <w:t>0.85)</w:t>
       </w:r>
     </w:p>
@@ -16321,6 +16317,7 @@
       <w:r>
         <w:rPr>
           <w:rFonts w:ascii="Consolas" w:hAnsi="Consolas" w:cs="Consolas"/>
+          <w:noProof/>
           <w:color w:val="808080"/>
           <w:sz w:val="19"/>
           <w:szCs w:val="19"/>
@@ -17329,6 +17326,9 @@
         <w:spacing w:after="0" w:line="240" w:lineRule="auto"/>
       </w:pPr>
       <w:r>
+        <w:rPr>
+          <w:noProof/>
+        </w:rPr>
         <w:drawing>
           <wp:inline distT="0" distB="0" distL="0" distR="0" wp14:anchorId="3150A63C" wp14:editId="7E0613E0">
             <wp:extent cx="4940554" cy="2241665"/>
@@ -17950,6 +17950,9 @@
         <w:spacing w:after="0" w:line="240" w:lineRule="auto"/>
       </w:pPr>
       <w:r>
+        <w:rPr>
+          <w:noProof/>
+        </w:rPr>
         <w:drawing>
           <wp:inline distT="0" distB="0" distL="0" distR="0" wp14:anchorId="031A2154" wp14:editId="1C7D3B15">
             <wp:extent cx="1625684" cy="1841595"/>
@@ -18260,7 +18263,17 @@
           <w:sz w:val="19"/>
           <w:szCs w:val="19"/>
         </w:rPr>
-        <w:t xml:space="preserve"> sum_of_standard_</w:t>
+        <w:t xml:space="preserve"> </w:t>
+      </w:r>
+      <w:proofErr w:type="spellStart"/>
+      <w:r>
+        <w:rPr>
+          <w:rFonts w:ascii="Consolas" w:hAnsi="Consolas" w:cs="Consolas"/>
+          <w:color w:val="000000"/>
+          <w:sz w:val="19"/>
+          <w:szCs w:val="19"/>
+        </w:rPr>
+        <w:t>sum_of_standard_</w:t>
       </w:r>
       <w:proofErr w:type="gramStart"/>
       <w:r>
@@ -18270,7 +18283,17 @@
           <w:sz w:val="19"/>
           <w:szCs w:val="19"/>
         </w:rPr>
-        <w:t xml:space="preserve">cost  </w:t>
+        <w:t>cost</w:t>
+      </w:r>
+      <w:proofErr w:type="spellEnd"/>
+      <w:r>
+        <w:rPr>
+          <w:rFonts w:ascii="Consolas" w:hAnsi="Consolas" w:cs="Consolas"/>
+          <w:color w:val="000000"/>
+          <w:sz w:val="19"/>
+          <w:szCs w:val="19"/>
+        </w:rPr>
+        <w:t xml:space="preserve">  </w:t>
       </w:r>
       <w:r>
         <w:rPr>
@@ -18393,6 +18416,9 @@
         <w:spacing w:after="0" w:line="240" w:lineRule="auto"/>
       </w:pPr>
       <w:r>
+        <w:rPr>
+          <w:noProof/>
+        </w:rPr>
         <w:drawing>
           <wp:inline distT="0" distB="0" distL="0" distR="0" wp14:anchorId="0427D25E" wp14:editId="06BE1101">
             <wp:extent cx="2743341" cy="1771741"/>
@@ -18769,7 +18795,17 @@
           <w:sz w:val="19"/>
           <w:szCs w:val="19"/>
         </w:rPr>
-        <w:t xml:space="preserve"> sum_of_standard_</w:t>
+        <w:t xml:space="preserve"> </w:t>
+      </w:r>
+      <w:proofErr w:type="spellStart"/>
+      <w:r>
+        <w:rPr>
+          <w:rFonts w:ascii="Consolas" w:hAnsi="Consolas" w:cs="Consolas"/>
+          <w:color w:val="000000"/>
+          <w:sz w:val="19"/>
+          <w:szCs w:val="19"/>
+        </w:rPr>
+        <w:t>sum_of_standard_</w:t>
       </w:r>
       <w:proofErr w:type="gramStart"/>
       <w:r>
@@ -18781,6 +18817,7 @@
         </w:rPr>
         <w:t>cost</w:t>
       </w:r>
+      <w:proofErr w:type="spellEnd"/>
       <w:proofErr w:type="gramEnd"/>
       <w:r>
         <w:rPr>
@@ -19043,6 +19080,3928 @@
         <w:autoSpaceDN w:val="0"/>
         <w:adjustRightInd w:val="0"/>
         <w:spacing w:after="0" w:line="240" w:lineRule="auto"/>
+      </w:pPr>
+    </w:p>
+    <w:p>
+      <w:pPr>
+        <w:autoSpaceDE w:val="0"/>
+        <w:autoSpaceDN w:val="0"/>
+        <w:adjustRightInd w:val="0"/>
+        <w:spacing w:after="0" w:line="240" w:lineRule="auto"/>
+      </w:pPr>
+    </w:p>
+    <w:p>
+      <w:pPr>
+        <w:autoSpaceDE w:val="0"/>
+        <w:autoSpaceDN w:val="0"/>
+        <w:adjustRightInd w:val="0"/>
+        <w:spacing w:after="0" w:line="240" w:lineRule="auto"/>
+        <w:rPr>
+          <w:b/>
+          <w:bCs/>
+        </w:rPr>
+      </w:pPr>
+      <w:r>
+        <w:rPr>
+          <w:b/>
+          <w:bCs/>
+        </w:rPr>
+        <w:t xml:space="preserve">Inner </w:t>
+      </w:r>
+      <w:r>
+        <w:rPr>
+          <w:b/>
+          <w:bCs/>
+        </w:rPr>
+        <w:t>Join</w:t>
+      </w:r>
+    </w:p>
+    <w:p>
+      <w:pPr>
+        <w:autoSpaceDE w:val="0"/>
+        <w:autoSpaceDN w:val="0"/>
+        <w:adjustRightInd w:val="0"/>
+        <w:spacing w:after="0" w:line="240" w:lineRule="auto"/>
+        <w:rPr>
+          <w:b/>
+          <w:bCs/>
+        </w:rPr>
+      </w:pPr>
+    </w:p>
+    <w:p>
+      <w:pPr>
+        <w:autoSpaceDE w:val="0"/>
+        <w:autoSpaceDN w:val="0"/>
+        <w:adjustRightInd w:val="0"/>
+        <w:spacing w:after="0" w:line="240" w:lineRule="auto"/>
+      </w:pPr>
+      <w:r>
+        <w:t xml:space="preserve">When understanding joins, you must understand the concept of left and right tables. </w:t>
+      </w:r>
+      <w:r>
+        <w:t xml:space="preserve">Without understanding this concept, it has hard to understand joins. </w:t>
+      </w:r>
+    </w:p>
+    <w:p>
+      <w:pPr>
+        <w:autoSpaceDE w:val="0"/>
+        <w:autoSpaceDN w:val="0"/>
+        <w:adjustRightInd w:val="0"/>
+        <w:spacing w:after="0" w:line="240" w:lineRule="auto"/>
+      </w:pPr>
+    </w:p>
+    <w:p>
+      <w:pPr>
+        <w:autoSpaceDE w:val="0"/>
+        <w:autoSpaceDN w:val="0"/>
+        <w:adjustRightInd w:val="0"/>
+        <w:spacing w:after="0" w:line="240" w:lineRule="auto"/>
+      </w:pPr>
+    </w:p>
+    <w:p>
+      <w:pPr>
+        <w:autoSpaceDE w:val="0"/>
+        <w:autoSpaceDN w:val="0"/>
+        <w:adjustRightInd w:val="0"/>
+        <w:spacing w:after="0" w:line="240" w:lineRule="auto"/>
+      </w:pPr>
+    </w:p>
+    <w:p>
+      <w:pPr>
+        <w:autoSpaceDE w:val="0"/>
+        <w:autoSpaceDN w:val="0"/>
+        <w:adjustRightInd w:val="0"/>
+        <w:spacing w:after="0" w:line="240" w:lineRule="auto"/>
+      </w:pPr>
+    </w:p>
+    <w:p>
+      <w:pPr>
+        <w:autoSpaceDE w:val="0"/>
+        <w:autoSpaceDN w:val="0"/>
+        <w:adjustRightInd w:val="0"/>
+        <w:spacing w:after="0" w:line="240" w:lineRule="auto"/>
+      </w:pPr>
+    </w:p>
+    <w:p>
+      <w:pPr>
+        <w:autoSpaceDE w:val="0"/>
+        <w:autoSpaceDN w:val="0"/>
+        <w:adjustRightInd w:val="0"/>
+        <w:spacing w:after="0" w:line="240" w:lineRule="auto"/>
+      </w:pPr>
+    </w:p>
+    <w:p>
+      <w:pPr>
+        <w:autoSpaceDE w:val="0"/>
+        <w:autoSpaceDN w:val="0"/>
+        <w:adjustRightInd w:val="0"/>
+        <w:spacing w:after="0" w:line="240" w:lineRule="auto"/>
+      </w:pPr>
+    </w:p>
+    <w:p>
+      <w:pPr>
+        <w:autoSpaceDE w:val="0"/>
+        <w:autoSpaceDN w:val="0"/>
+        <w:adjustRightInd w:val="0"/>
+        <w:spacing w:after="0" w:line="240" w:lineRule="auto"/>
+      </w:pPr>
+    </w:p>
+    <w:p>
+      <w:pPr>
+        <w:autoSpaceDE w:val="0"/>
+        <w:autoSpaceDN w:val="0"/>
+        <w:adjustRightInd w:val="0"/>
+        <w:spacing w:after="0" w:line="240" w:lineRule="auto"/>
+      </w:pPr>
+    </w:p>
+    <w:p>
+      <w:pPr>
+        <w:autoSpaceDE w:val="0"/>
+        <w:autoSpaceDN w:val="0"/>
+        <w:adjustRightInd w:val="0"/>
+        <w:spacing w:after="0" w:line="240" w:lineRule="auto"/>
+      </w:pPr>
+    </w:p>
+    <w:p>
+      <w:pPr>
+        <w:autoSpaceDE w:val="0"/>
+        <w:autoSpaceDN w:val="0"/>
+        <w:adjustRightInd w:val="0"/>
+        <w:spacing w:after="0" w:line="240" w:lineRule="auto"/>
+      </w:pPr>
+      <w:r>
+        <w:rPr>
+          <w:noProof/>
+        </w:rPr>
+        <mc:AlternateContent>
+          <mc:Choice Requires="wps">
+            <w:drawing>
+              <wp:anchor distT="45720" distB="45720" distL="114300" distR="114300" simplePos="0" relativeHeight="251663360" behindDoc="0" locked="0" layoutInCell="1" allowOverlap="1" wp14:anchorId="71EB4059" wp14:editId="4555D44B">
+                <wp:simplePos x="0" y="0"/>
+                <wp:positionH relativeFrom="column">
+                  <wp:posOffset>4140200</wp:posOffset>
+                </wp:positionH>
+                <wp:positionV relativeFrom="paragraph">
+                  <wp:posOffset>57785</wp:posOffset>
+                </wp:positionV>
+                <wp:extent cx="952500" cy="361950"/>
+                <wp:effectExtent l="0" t="0" r="19050" b="19050"/>
+                <wp:wrapSquare wrapText="bothSides"/>
+                <wp:docPr id="1793967465" name="Text Box 2"/>
+                <wp:cNvGraphicFramePr>
+                  <a:graphicFrameLocks xmlns:a="http://schemas.openxmlformats.org/drawingml/2006/main"/>
+                </wp:cNvGraphicFramePr>
+                <a:graphic xmlns:a="http://schemas.openxmlformats.org/drawingml/2006/main">
+                  <a:graphicData uri="http://schemas.microsoft.com/office/word/2010/wordprocessingShape">
+                    <wps:wsp>
+                      <wps:cNvSpPr txBox="1">
+                        <a:spLocks noChangeArrowheads="1"/>
+                      </wps:cNvSpPr>
+                      <wps:spPr bwMode="auto">
+                        <a:xfrm>
+                          <a:off x="0" y="0"/>
+                          <a:ext cx="952500" cy="361950"/>
+                        </a:xfrm>
+                        <a:prstGeom prst="rect">
+                          <a:avLst/>
+                        </a:prstGeom>
+                        <a:solidFill>
+                          <a:srgbClr val="FFFFFF"/>
+                        </a:solidFill>
+                        <a:ln w="9525">
+                          <a:solidFill>
+                            <a:srgbClr val="000000"/>
+                          </a:solidFill>
+                          <a:miter lim="800000"/>
+                          <a:headEnd/>
+                          <a:tailEnd/>
+                        </a:ln>
+                      </wps:spPr>
+                      <wps:txbx>
+                        <w:txbxContent>
+                          <w:p>
+                            <w:r>
+                              <w:t>Right table</w:t>
+                            </w:r>
+                            <w:r>
+                              <w:t>.</w:t>
+                            </w:r>
+                          </w:p>
+                        </w:txbxContent>
+                      </wps:txbx>
+                      <wps:bodyPr rot="0" vert="horz" wrap="square" lIns="91440" tIns="45720" rIns="91440" bIns="45720" anchor="t" anchorCtr="0">
+                        <a:noAutofit/>
+                      </wps:bodyPr>
+                    </wps:wsp>
+                  </a:graphicData>
+                </a:graphic>
+                <wp14:sizeRelH relativeFrom="margin">
+                  <wp14:pctWidth>0</wp14:pctWidth>
+                </wp14:sizeRelH>
+                <wp14:sizeRelV relativeFrom="margin">
+                  <wp14:pctHeight>0</wp14:pctHeight>
+                </wp14:sizeRelV>
+              </wp:anchor>
+            </w:drawing>
+          </mc:Choice>
+          <mc:Fallback>
+            <w:pict>
+              <v:shapetype w14:anchorId="71EB4059" id="_x0000_t202" coordsize="21600,21600" o:spt="202" path="m,l,21600r21600,l21600,xe">
+                <v:stroke joinstyle="miter"/>
+                <v:path gradientshapeok="t" o:connecttype="rect"/>
+              </v:shapetype>
+              <v:shape id="Text Box 2" o:spid="_x0000_s1026" type="#_x0000_t202" style="position:absolute;margin-left:326pt;margin-top:4.55pt;width:75pt;height:28.5pt;z-index:251663360;visibility:visible;mso-wrap-style:square;mso-width-percent:0;mso-height-percent:0;mso-wrap-distance-left:9pt;mso-wrap-distance-top:3.6pt;mso-wrap-distance-right:9pt;mso-wrap-distance-bottom:3.6pt;mso-position-horizontal:absolute;mso-position-horizontal-relative:text;mso-position-vertical:absolute;mso-position-vertical-relative:text;mso-width-percent:0;mso-height-percent:0;mso-width-relative:margin;mso-height-relative:margin;v-text-anchor:top" o:gfxdata="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">
+                <v:textbox>
+                  <w:txbxContent>
+                    <w:p>
+                      <w:r>
+                        <w:t>Right table</w:t>
+                      </w:r>
+                      <w:r>
+                        <w:t>.</w:t>
+                      </w:r>
+                    </w:p>
+                  </w:txbxContent>
+                </v:textbox>
+                <w10:wrap type="square"/>
+              </v:shape>
+            </w:pict>
+          </mc:Fallback>
+        </mc:AlternateContent>
+      </w:r>
+      <w:r>
+        <w:rPr>
+          <w:noProof/>
+        </w:rPr>
+        <mc:AlternateContent>
+          <mc:Choice Requires="wps">
+            <w:drawing>
+              <wp:anchor distT="45720" distB="45720" distL="114300" distR="114300" simplePos="0" relativeHeight="251661312" behindDoc="0" locked="0" layoutInCell="1" allowOverlap="1" wp14:anchorId="6D72259E" wp14:editId="4DF8C459">
+                <wp:simplePos x="0" y="0"/>
+                <wp:positionH relativeFrom="column">
+                  <wp:posOffset>755650</wp:posOffset>
+                </wp:positionH>
+                <wp:positionV relativeFrom="paragraph">
+                  <wp:posOffset>55245</wp:posOffset>
+                </wp:positionV>
+                <wp:extent cx="952500" cy="361950"/>
+                <wp:effectExtent l="0" t="0" r="19050" b="19050"/>
+                <wp:wrapSquare wrapText="bothSides"/>
+                <wp:docPr id="217" name="Text Box 2"/>
+                <wp:cNvGraphicFramePr>
+                  <a:graphicFrameLocks xmlns:a="http://schemas.openxmlformats.org/drawingml/2006/main"/>
+                </wp:cNvGraphicFramePr>
+                <a:graphic xmlns:a="http://schemas.openxmlformats.org/drawingml/2006/main">
+                  <a:graphicData uri="http://schemas.microsoft.com/office/word/2010/wordprocessingShape">
+                    <wps:wsp>
+                      <wps:cNvSpPr txBox="1">
+                        <a:spLocks noChangeArrowheads="1"/>
+                      </wps:cNvSpPr>
+                      <wps:spPr bwMode="auto">
+                        <a:xfrm>
+                          <a:off x="0" y="0"/>
+                          <a:ext cx="952500" cy="361950"/>
+                        </a:xfrm>
+                        <a:prstGeom prst="rect">
+                          <a:avLst/>
+                        </a:prstGeom>
+                        <a:solidFill>
+                          <a:srgbClr val="FFFFFF"/>
+                        </a:solidFill>
+                        <a:ln w="9525">
+                          <a:solidFill>
+                            <a:srgbClr val="000000"/>
+                          </a:solidFill>
+                          <a:miter lim="800000"/>
+                          <a:headEnd/>
+                          <a:tailEnd/>
+                        </a:ln>
+                      </wps:spPr>
+                      <wps:txbx>
+                        <w:txbxContent>
+                          <w:p>
+                            <w:r>
+                              <w:t>Left table.</w:t>
+                            </w:r>
+                          </w:p>
+                        </w:txbxContent>
+                      </wps:txbx>
+                      <wps:bodyPr rot="0" vert="horz" wrap="square" lIns="91440" tIns="45720" rIns="91440" bIns="45720" anchor="t" anchorCtr="0">
+                        <a:noAutofit/>
+                      </wps:bodyPr>
+                    </wps:wsp>
+                  </a:graphicData>
+                </a:graphic>
+                <wp14:sizeRelH relativeFrom="margin">
+                  <wp14:pctWidth>0</wp14:pctWidth>
+                </wp14:sizeRelH>
+                <wp14:sizeRelV relativeFrom="margin">
+                  <wp14:pctHeight>0</wp14:pctHeight>
+                </wp14:sizeRelV>
+              </wp:anchor>
+            </w:drawing>
+          </mc:Choice>
+          <mc:Fallback>
+            <w:pict>
+              <v:shape w14:anchorId="6D72259E" id="_x0000_s1027" type="#_x0000_t202" style="position:absolute;margin-left:59.5pt;margin-top:4.35pt;width:75pt;height:28.5pt;z-index:251661312;visibility:visible;mso-wrap-style:square;mso-width-percent:0;mso-height-percent:0;mso-wrap-distance-left:9pt;mso-wrap-distance-top:3.6pt;mso-wrap-distance-right:9pt;mso-wrap-distance-bottom:3.6pt;mso-position-horizontal:absolute;mso-position-horizontal-relative:text;mso-position-vertical:absolute;mso-position-vertical-relative:text;mso-width-percent:0;mso-height-percent:0;mso-width-relative:margin;mso-height-relative:margin;v-text-anchor:top" o:gfxdata="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">
+                <v:textbox>
+                  <w:txbxContent>
+                    <w:p>
+                      <w:r>
+                        <w:t>Left table.</w:t>
+                      </w:r>
+                    </w:p>
+                  </w:txbxContent>
+                </v:textbox>
+                <w10:wrap type="square"/>
+              </v:shape>
+            </w:pict>
+          </mc:Fallback>
+        </mc:AlternateContent>
+      </w:r>
+    </w:p>
+    <w:p>
+      <w:pPr>
+        <w:autoSpaceDE w:val="0"/>
+        <w:autoSpaceDN w:val="0"/>
+        <w:adjustRightInd w:val="0"/>
+        <w:spacing w:after="0" w:line="240" w:lineRule="auto"/>
+      </w:pPr>
+    </w:p>
+    <w:p>
+      <w:pPr>
+        <w:autoSpaceDE w:val="0"/>
+        <w:autoSpaceDN w:val="0"/>
+        <w:adjustRightInd w:val="0"/>
+        <w:spacing w:after="0" w:line="240" w:lineRule="auto"/>
+      </w:pPr>
+      <w:r>
+        <w:drawing>
+          <wp:anchor distT="0" distB="0" distL="114300" distR="114300" simplePos="0" relativeHeight="251658240" behindDoc="0" locked="0" layoutInCell="1" allowOverlap="1" wp14:anchorId="49AABF96" wp14:editId="5E78E7DC">
+            <wp:simplePos x="0" y="0"/>
+            <wp:positionH relativeFrom="column">
+              <wp:posOffset>-831850</wp:posOffset>
+            </wp:positionH>
+            <wp:positionV relativeFrom="paragraph">
+              <wp:posOffset>133350</wp:posOffset>
+            </wp:positionV>
+            <wp:extent cx="3734819" cy="1320800"/>
+            <wp:effectExtent l="0" t="0" r="0" b="0"/>
+            <wp:wrapNone/>
+            <wp:docPr id="173386029" name="Picture 1" descr="A screenshot of a computer&#10;&#10;Description automatically generated"/>
+            <wp:cNvGraphicFramePr>
+              <a:graphicFrameLocks xmlns:a="http://schemas.openxmlformats.org/drawingml/2006/main" noChangeAspect="1"/>
+            </wp:cNvGraphicFramePr>
+            <a:graphic xmlns:a="http://schemas.openxmlformats.org/drawingml/2006/main">
+              <a:graphicData uri="http://schemas.openxmlformats.org/drawingml/2006/picture">
+                <pic:pic xmlns:pic="http://schemas.openxmlformats.org/drawingml/2006/picture">
+                  <pic:nvPicPr>
+                    <pic:cNvPr id="173386029" name="Picture 1" descr="A screenshot of a computer&#10;&#10;Description automatically generated"/>
+                    <pic:cNvPicPr/>
+                  </pic:nvPicPr>
+                  <pic:blipFill>
+                    <a:blip r:embed="rId45" cstate="print">
+                      <a:extLst>
+                        <a:ext uri="{28A0092B-C50C-407E-A947-70E740481C1C}">
+                          <a14:useLocalDpi xmlns:a14="http://schemas.microsoft.com/office/drawing/2010/main" val="0"/>
+                        </a:ext>
+                      </a:extLst>
+                    </a:blip>
+                    <a:stretch>
+                      <a:fillRect/>
+                    </a:stretch>
+                  </pic:blipFill>
+                  <pic:spPr>
+                    <a:xfrm>
+                      <a:off x="0" y="0"/>
+                      <a:ext cx="3740222" cy="1322711"/>
+                    </a:xfrm>
+                    <a:prstGeom prst="rect">
+                      <a:avLst/>
+                    </a:prstGeom>
+                  </pic:spPr>
+                </pic:pic>
+              </a:graphicData>
+            </a:graphic>
+            <wp14:sizeRelH relativeFrom="page">
+              <wp14:pctWidth>0</wp14:pctWidth>
+            </wp14:sizeRelH>
+            <wp14:sizeRelV relativeFrom="page">
+              <wp14:pctHeight>0</wp14:pctHeight>
+            </wp14:sizeRelV>
+          </wp:anchor>
+        </w:drawing>
+      </w:r>
+    </w:p>
+    <w:p>
+      <w:pPr>
+        <w:autoSpaceDE w:val="0"/>
+        <w:autoSpaceDN w:val="0"/>
+        <w:adjustRightInd w:val="0"/>
+        <w:spacing w:after="0" w:line="240" w:lineRule="auto"/>
+        <w:rPr>
+          <w:b/>
+          <w:bCs/>
+        </w:rPr>
+      </w:pPr>
+      <w:r>
+        <w:drawing>
+          <wp:anchor distT="0" distB="0" distL="114300" distR="114300" simplePos="0" relativeHeight="251659264" behindDoc="0" locked="0" layoutInCell="1" allowOverlap="1" wp14:anchorId="43BA7199" wp14:editId="445726D1">
+            <wp:simplePos x="0" y="0"/>
+            <wp:positionH relativeFrom="margin">
+              <wp:posOffset>3124200</wp:posOffset>
+            </wp:positionH>
+            <wp:positionV relativeFrom="paragraph">
+              <wp:posOffset>6985</wp:posOffset>
+            </wp:positionV>
+            <wp:extent cx="3362958" cy="1327150"/>
+            <wp:effectExtent l="0" t="0" r="9525" b="6350"/>
+            <wp:wrapNone/>
+            <wp:docPr id="1153751740" name="Picture 1" descr="A screenshot of a computer&#10;&#10;Description automatically generated"/>
+            <wp:cNvGraphicFramePr>
+              <a:graphicFrameLocks xmlns:a="http://schemas.openxmlformats.org/drawingml/2006/main" noChangeAspect="1"/>
+            </wp:cNvGraphicFramePr>
+            <a:graphic xmlns:a="http://schemas.openxmlformats.org/drawingml/2006/main">
+              <a:graphicData uri="http://schemas.openxmlformats.org/drawingml/2006/picture">
+                <pic:pic xmlns:pic="http://schemas.openxmlformats.org/drawingml/2006/picture">
+                  <pic:nvPicPr>
+                    <pic:cNvPr id="1153751740" name="Picture 1" descr="A screenshot of a computer&#10;&#10;Description automatically generated"/>
+                    <pic:cNvPicPr/>
+                  </pic:nvPicPr>
+                  <pic:blipFill>
+                    <a:blip r:embed="rId46" cstate="print">
+                      <a:extLst>
+                        <a:ext uri="{28A0092B-C50C-407E-A947-70E740481C1C}">
+                          <a14:useLocalDpi xmlns:a14="http://schemas.microsoft.com/office/drawing/2010/main" val="0"/>
+                        </a:ext>
+                      </a:extLst>
+                    </a:blip>
+                    <a:stretch>
+                      <a:fillRect/>
+                    </a:stretch>
+                  </pic:blipFill>
+                  <pic:spPr>
+                    <a:xfrm>
+                      <a:off x="0" y="0"/>
+                      <a:ext cx="3362958" cy="1327150"/>
+                    </a:xfrm>
+                    <a:prstGeom prst="rect">
+                      <a:avLst/>
+                    </a:prstGeom>
+                  </pic:spPr>
+                </pic:pic>
+              </a:graphicData>
+            </a:graphic>
+            <wp14:sizeRelH relativeFrom="page">
+              <wp14:pctWidth>0</wp14:pctWidth>
+            </wp14:sizeRelH>
+            <wp14:sizeRelV relativeFrom="page">
+              <wp14:pctHeight>0</wp14:pctHeight>
+            </wp14:sizeRelV>
+          </wp:anchor>
+        </w:drawing>
+      </w:r>
+    </w:p>
+    <w:p>
+      <w:pPr>
+        <w:autoSpaceDE w:val="0"/>
+        <w:autoSpaceDN w:val="0"/>
+        <w:adjustRightInd w:val="0"/>
+        <w:spacing w:after="0" w:line="240" w:lineRule="auto"/>
+        <w:rPr>
+          <w:b/>
+          <w:bCs/>
+        </w:rPr>
+      </w:pPr>
+    </w:p>
+    <w:p>
+      <w:pPr>
+        <w:autoSpaceDE w:val="0"/>
+        <w:autoSpaceDN w:val="0"/>
+        <w:adjustRightInd w:val="0"/>
+        <w:spacing w:after="0" w:line="240" w:lineRule="auto"/>
+        <w:rPr>
+          <w:b/>
+          <w:bCs/>
+        </w:rPr>
+      </w:pPr>
+    </w:p>
+    <w:p>
+      <w:pPr>
+        <w:autoSpaceDE w:val="0"/>
+        <w:autoSpaceDN w:val="0"/>
+        <w:adjustRightInd w:val="0"/>
+        <w:spacing w:after="0" w:line="240" w:lineRule="auto"/>
+        <w:rPr>
+          <w:b/>
+          <w:bCs/>
+        </w:rPr>
+      </w:pPr>
+    </w:p>
+    <w:p>
+      <w:pPr>
+        <w:autoSpaceDE w:val="0"/>
+        <w:autoSpaceDN w:val="0"/>
+        <w:adjustRightInd w:val="0"/>
+        <w:spacing w:after="0" w:line="240" w:lineRule="auto"/>
+        <w:rPr>
+          <w:b/>
+          <w:bCs/>
+        </w:rPr>
+      </w:pPr>
+    </w:p>
+    <w:p>
+      <w:pPr>
+        <w:autoSpaceDE w:val="0"/>
+        <w:autoSpaceDN w:val="0"/>
+        <w:adjustRightInd w:val="0"/>
+        <w:spacing w:after="0" w:line="240" w:lineRule="auto"/>
+        <w:rPr>
+          <w:b/>
+          <w:bCs/>
+        </w:rPr>
+      </w:pPr>
+    </w:p>
+    <w:p>
+      <w:pPr>
+        <w:autoSpaceDE w:val="0"/>
+        <w:autoSpaceDN w:val="0"/>
+        <w:adjustRightInd w:val="0"/>
+        <w:spacing w:after="0" w:line="240" w:lineRule="auto"/>
+        <w:rPr>
+          <w:b/>
+          <w:bCs/>
+        </w:rPr>
+      </w:pPr>
+    </w:p>
+    <w:p>
+      <w:pPr>
+        <w:autoSpaceDE w:val="0"/>
+        <w:autoSpaceDN w:val="0"/>
+        <w:adjustRightInd w:val="0"/>
+        <w:spacing w:after="0" w:line="240" w:lineRule="auto"/>
+        <w:rPr>
+          <w:b/>
+          <w:bCs/>
+        </w:rPr>
+      </w:pPr>
+    </w:p>
+    <w:p>
+      <w:pPr>
+        <w:rPr>
+          <w:b/>
+          <w:bCs/>
+        </w:rPr>
+      </w:pPr>
+    </w:p>
+    <w:p>
+      <w:pPr>
+        <w:autoSpaceDE w:val="0"/>
+        <w:autoSpaceDN w:val="0"/>
+        <w:adjustRightInd w:val="0"/>
+        <w:spacing w:after="0" w:line="240" w:lineRule="auto"/>
+      </w:pPr>
+      <w:r>
+        <w:t xml:space="preserve">You have been assigned a task to get the product categories for each of the product </w:t>
+      </w:r>
+      <w:proofErr w:type="gramStart"/>
+      <w:r>
+        <w:t>id’s</w:t>
+      </w:r>
+      <w:proofErr w:type="gramEnd"/>
+      <w:r>
+        <w:t xml:space="preserve"> and product names in the right table, as the product category name does not exist in the right table. </w:t>
+      </w:r>
+      <w:proofErr w:type="gramStart"/>
+      <w:r>
+        <w:t>In order to</w:t>
+      </w:r>
+      <w:proofErr w:type="gramEnd"/>
+      <w:r>
+        <w:t xml:space="preserve"> do this, you have to join the tables. You can join the tables in different ways, but we will first look at the inner join. </w:t>
+      </w:r>
+    </w:p>
+    <w:p>
+      <w:pPr>
+        <w:autoSpaceDE w:val="0"/>
+        <w:autoSpaceDN w:val="0"/>
+        <w:adjustRightInd w:val="0"/>
+        <w:spacing w:after="0" w:line="240" w:lineRule="auto"/>
+      </w:pPr>
+    </w:p>
+    <w:p>
+      <w:pPr>
+        <w:autoSpaceDE w:val="0"/>
+        <w:autoSpaceDN w:val="0"/>
+        <w:adjustRightInd w:val="0"/>
+        <w:spacing w:after="0" w:line="240" w:lineRule="auto"/>
+      </w:pPr>
+      <w:r>
+        <w:t xml:space="preserve">In the inner join, you start by selecting the columns that you want to see in both tables, and you use an alias so that you know which column you are seeing from which table (left and right table). You then write ‘INNER JOIN’ and then write the name of the right table. You then join them on their primary/foreign keys. </w:t>
+      </w:r>
+    </w:p>
+    <w:p>
+      <w:pPr>
+        <w:autoSpaceDE w:val="0"/>
+        <w:autoSpaceDN w:val="0"/>
+        <w:adjustRightInd w:val="0"/>
+        <w:spacing w:after="0" w:line="240" w:lineRule="auto"/>
+      </w:pPr>
+    </w:p>
+    <w:p>
+      <w:pPr>
+        <w:autoSpaceDE w:val="0"/>
+        <w:autoSpaceDN w:val="0"/>
+        <w:adjustRightInd w:val="0"/>
+        <w:spacing w:after="0" w:line="240" w:lineRule="auto"/>
+        <w:rPr>
+          <w:rFonts w:ascii="Consolas" w:hAnsi="Consolas" w:cs="Consolas"/>
+          <w:color w:val="000000"/>
+          <w:sz w:val="19"/>
+          <w:szCs w:val="19"/>
+        </w:rPr>
+      </w:pPr>
+      <w:r>
+        <w:rPr>
+          <w:rFonts w:ascii="Consolas" w:hAnsi="Consolas" w:cs="Consolas"/>
+          <w:color w:val="0000FF"/>
+          <w:sz w:val="19"/>
+          <w:szCs w:val="19"/>
+        </w:rPr>
+        <w:t>SELECT</w:t>
+      </w:r>
+      <w:r>
+        <w:rPr>
+          <w:rFonts w:ascii="Consolas" w:hAnsi="Consolas" w:cs="Consolas"/>
+          <w:color w:val="000000"/>
+          <w:sz w:val="19"/>
+          <w:szCs w:val="19"/>
+        </w:rPr>
+        <w:t xml:space="preserve"> </w:t>
+      </w:r>
+      <w:proofErr w:type="spellStart"/>
+      <w:proofErr w:type="gramStart"/>
+      <w:r>
+        <w:rPr>
+          <w:rFonts w:ascii="Consolas" w:hAnsi="Consolas" w:cs="Consolas"/>
+          <w:color w:val="000000"/>
+          <w:sz w:val="19"/>
+          <w:szCs w:val="19"/>
+        </w:rPr>
+        <w:t>S</w:t>
+      </w:r>
+      <w:r>
+        <w:rPr>
+          <w:rFonts w:ascii="Consolas" w:hAnsi="Consolas" w:cs="Consolas"/>
+          <w:color w:val="808080"/>
+          <w:sz w:val="19"/>
+          <w:szCs w:val="19"/>
+        </w:rPr>
+        <w:t>.</w:t>
+      </w:r>
+      <w:r>
+        <w:rPr>
+          <w:rFonts w:ascii="Consolas" w:hAnsi="Consolas" w:cs="Consolas"/>
+          <w:color w:val="000000"/>
+          <w:sz w:val="19"/>
+          <w:szCs w:val="19"/>
+        </w:rPr>
+        <w:t>ProductCategoryID</w:t>
+      </w:r>
+      <w:proofErr w:type="spellEnd"/>
+      <w:proofErr w:type="gramEnd"/>
+      <w:r>
+        <w:rPr>
+          <w:rFonts w:ascii="Consolas" w:hAnsi="Consolas" w:cs="Consolas"/>
+          <w:color w:val="808080"/>
+          <w:sz w:val="19"/>
+          <w:szCs w:val="19"/>
+        </w:rPr>
+        <w:t>,</w:t>
+      </w:r>
+      <w:r>
+        <w:rPr>
+          <w:rFonts w:ascii="Consolas" w:hAnsi="Consolas" w:cs="Consolas"/>
+          <w:color w:val="000000"/>
+          <w:sz w:val="19"/>
+          <w:szCs w:val="19"/>
+        </w:rPr>
+        <w:t xml:space="preserve"> </w:t>
+      </w:r>
+      <w:proofErr w:type="spellStart"/>
+      <w:r>
+        <w:rPr>
+          <w:rFonts w:ascii="Consolas" w:hAnsi="Consolas" w:cs="Consolas"/>
+          <w:color w:val="000000"/>
+          <w:sz w:val="19"/>
+          <w:szCs w:val="19"/>
+        </w:rPr>
+        <w:t>S</w:t>
+      </w:r>
+      <w:r>
+        <w:rPr>
+          <w:rFonts w:ascii="Consolas" w:hAnsi="Consolas" w:cs="Consolas"/>
+          <w:color w:val="808080"/>
+          <w:sz w:val="19"/>
+          <w:szCs w:val="19"/>
+        </w:rPr>
+        <w:t>.</w:t>
+      </w:r>
+      <w:r>
+        <w:rPr>
+          <w:rFonts w:ascii="Consolas" w:hAnsi="Consolas" w:cs="Consolas"/>
+          <w:color w:val="0000FF"/>
+          <w:sz w:val="19"/>
+          <w:szCs w:val="19"/>
+        </w:rPr>
+        <w:t>Name</w:t>
+      </w:r>
+      <w:proofErr w:type="spellEnd"/>
+      <w:r>
+        <w:rPr>
+          <w:rFonts w:ascii="Consolas" w:hAnsi="Consolas" w:cs="Consolas"/>
+          <w:color w:val="808080"/>
+          <w:sz w:val="19"/>
+          <w:szCs w:val="19"/>
+        </w:rPr>
+        <w:t>,</w:t>
+      </w:r>
+      <w:r>
+        <w:rPr>
+          <w:rFonts w:ascii="Consolas" w:hAnsi="Consolas" w:cs="Consolas"/>
+          <w:color w:val="000000"/>
+          <w:sz w:val="19"/>
+          <w:szCs w:val="19"/>
+        </w:rPr>
+        <w:t xml:space="preserve"> </w:t>
+      </w:r>
+      <w:proofErr w:type="spellStart"/>
+      <w:r>
+        <w:rPr>
+          <w:rFonts w:ascii="Consolas" w:hAnsi="Consolas" w:cs="Consolas"/>
+          <w:color w:val="000000"/>
+          <w:sz w:val="19"/>
+          <w:szCs w:val="19"/>
+        </w:rPr>
+        <w:t>P</w:t>
+      </w:r>
+      <w:r>
+        <w:rPr>
+          <w:rFonts w:ascii="Consolas" w:hAnsi="Consolas" w:cs="Consolas"/>
+          <w:color w:val="808080"/>
+          <w:sz w:val="19"/>
+          <w:szCs w:val="19"/>
+        </w:rPr>
+        <w:t>.</w:t>
+      </w:r>
+      <w:r>
+        <w:rPr>
+          <w:rFonts w:ascii="Consolas" w:hAnsi="Consolas" w:cs="Consolas"/>
+          <w:color w:val="0000FF"/>
+          <w:sz w:val="19"/>
+          <w:szCs w:val="19"/>
+        </w:rPr>
+        <w:t>Name</w:t>
+      </w:r>
+      <w:proofErr w:type="spellEnd"/>
+      <w:r>
+        <w:rPr>
+          <w:rFonts w:ascii="Consolas" w:hAnsi="Consolas" w:cs="Consolas"/>
+          <w:color w:val="808080"/>
+          <w:sz w:val="19"/>
+          <w:szCs w:val="19"/>
+        </w:rPr>
+        <w:t>,</w:t>
+      </w:r>
+      <w:r>
+        <w:rPr>
+          <w:rFonts w:ascii="Consolas" w:hAnsi="Consolas" w:cs="Consolas"/>
+          <w:color w:val="000000"/>
+          <w:sz w:val="19"/>
+          <w:szCs w:val="19"/>
+        </w:rPr>
+        <w:t xml:space="preserve"> </w:t>
+      </w:r>
+      <w:proofErr w:type="spellStart"/>
+      <w:r>
+        <w:rPr>
+          <w:rFonts w:ascii="Consolas" w:hAnsi="Consolas" w:cs="Consolas"/>
+          <w:color w:val="000000"/>
+          <w:sz w:val="19"/>
+          <w:szCs w:val="19"/>
+        </w:rPr>
+        <w:t>P</w:t>
+      </w:r>
+      <w:r>
+        <w:rPr>
+          <w:rFonts w:ascii="Consolas" w:hAnsi="Consolas" w:cs="Consolas"/>
+          <w:color w:val="808080"/>
+          <w:sz w:val="19"/>
+          <w:szCs w:val="19"/>
+        </w:rPr>
+        <w:t>.</w:t>
+      </w:r>
+      <w:r>
+        <w:rPr>
+          <w:rFonts w:ascii="Consolas" w:hAnsi="Consolas" w:cs="Consolas"/>
+          <w:color w:val="000000"/>
+          <w:sz w:val="19"/>
+          <w:szCs w:val="19"/>
+        </w:rPr>
+        <w:t>ProductID</w:t>
+      </w:r>
+      <w:proofErr w:type="spellEnd"/>
+      <w:r>
+        <w:rPr>
+          <w:rFonts w:ascii="Consolas" w:hAnsi="Consolas" w:cs="Consolas"/>
+          <w:color w:val="000000"/>
+          <w:sz w:val="19"/>
+          <w:szCs w:val="19"/>
+        </w:rPr>
+        <w:t xml:space="preserve"> </w:t>
+      </w:r>
+      <w:r>
+        <w:rPr>
+          <w:rFonts w:ascii="Consolas" w:hAnsi="Consolas" w:cs="Consolas"/>
+          <w:color w:val="0000FF"/>
+          <w:sz w:val="19"/>
+          <w:szCs w:val="19"/>
+        </w:rPr>
+        <w:t>FROM</w:t>
+      </w:r>
+      <w:r>
+        <w:rPr>
+          <w:rFonts w:ascii="Consolas" w:hAnsi="Consolas" w:cs="Consolas"/>
+          <w:color w:val="000000"/>
+          <w:sz w:val="19"/>
+          <w:szCs w:val="19"/>
+        </w:rPr>
+        <w:t xml:space="preserve"> [</w:t>
+      </w:r>
+      <w:proofErr w:type="spellStart"/>
+      <w:r>
+        <w:rPr>
+          <w:rFonts w:ascii="Consolas" w:hAnsi="Consolas" w:cs="Consolas"/>
+          <w:color w:val="000000"/>
+          <w:sz w:val="19"/>
+          <w:szCs w:val="19"/>
+        </w:rPr>
+        <w:t>SalesLT</w:t>
+      </w:r>
+      <w:proofErr w:type="spellEnd"/>
+      <w:r>
+        <w:rPr>
+          <w:rFonts w:ascii="Consolas" w:hAnsi="Consolas" w:cs="Consolas"/>
+          <w:color w:val="000000"/>
+          <w:sz w:val="19"/>
+          <w:szCs w:val="19"/>
+        </w:rPr>
+        <w:t>]</w:t>
+      </w:r>
+      <w:r>
+        <w:rPr>
+          <w:rFonts w:ascii="Consolas" w:hAnsi="Consolas" w:cs="Consolas"/>
+          <w:color w:val="808080"/>
+          <w:sz w:val="19"/>
+          <w:szCs w:val="19"/>
+        </w:rPr>
+        <w:t>.</w:t>
+      </w:r>
+      <w:r>
+        <w:rPr>
+          <w:rFonts w:ascii="Consolas" w:hAnsi="Consolas" w:cs="Consolas"/>
+          <w:color w:val="000000"/>
+          <w:sz w:val="19"/>
+          <w:szCs w:val="19"/>
+        </w:rPr>
+        <w:t>[</w:t>
+      </w:r>
+      <w:proofErr w:type="spellStart"/>
+      <w:r>
+        <w:rPr>
+          <w:rFonts w:ascii="Consolas" w:hAnsi="Consolas" w:cs="Consolas"/>
+          <w:color w:val="000000"/>
+          <w:sz w:val="19"/>
+          <w:szCs w:val="19"/>
+        </w:rPr>
+        <w:t>ProductCategory</w:t>
+      </w:r>
+      <w:proofErr w:type="spellEnd"/>
+      <w:r>
+        <w:rPr>
+          <w:rFonts w:ascii="Consolas" w:hAnsi="Consolas" w:cs="Consolas"/>
+          <w:color w:val="000000"/>
+          <w:sz w:val="19"/>
+          <w:szCs w:val="19"/>
+        </w:rPr>
+        <w:t xml:space="preserve">] </w:t>
+      </w:r>
+      <w:r>
+        <w:rPr>
+          <w:rFonts w:ascii="Consolas" w:hAnsi="Consolas" w:cs="Consolas"/>
+          <w:color w:val="0000FF"/>
+          <w:sz w:val="19"/>
+          <w:szCs w:val="19"/>
+        </w:rPr>
+        <w:t>AS</w:t>
+      </w:r>
+      <w:r>
+        <w:rPr>
+          <w:rFonts w:ascii="Consolas" w:hAnsi="Consolas" w:cs="Consolas"/>
+          <w:color w:val="000000"/>
+          <w:sz w:val="19"/>
+          <w:szCs w:val="19"/>
+        </w:rPr>
+        <w:t xml:space="preserve"> S </w:t>
+      </w:r>
+    </w:p>
+    <w:p>
+      <w:pPr>
+        <w:autoSpaceDE w:val="0"/>
+        <w:autoSpaceDN w:val="0"/>
+        <w:adjustRightInd w:val="0"/>
+        <w:spacing w:after="0" w:line="240" w:lineRule="auto"/>
+        <w:rPr>
+          <w:rFonts w:ascii="Consolas" w:hAnsi="Consolas" w:cs="Consolas"/>
+          <w:color w:val="000000"/>
+          <w:sz w:val="19"/>
+          <w:szCs w:val="19"/>
+        </w:rPr>
+      </w:pPr>
+      <w:r>
+        <w:rPr>
+          <w:rFonts w:ascii="Consolas" w:hAnsi="Consolas" w:cs="Consolas"/>
+          <w:color w:val="808080"/>
+          <w:sz w:val="19"/>
+          <w:szCs w:val="19"/>
+        </w:rPr>
+        <w:t>INNER</w:t>
+      </w:r>
+      <w:r>
+        <w:rPr>
+          <w:rFonts w:ascii="Consolas" w:hAnsi="Consolas" w:cs="Consolas"/>
+          <w:color w:val="000000"/>
+          <w:sz w:val="19"/>
+          <w:szCs w:val="19"/>
+        </w:rPr>
+        <w:t xml:space="preserve"> </w:t>
+      </w:r>
+      <w:r>
+        <w:rPr>
+          <w:rFonts w:ascii="Consolas" w:hAnsi="Consolas" w:cs="Consolas"/>
+          <w:color w:val="808080"/>
+          <w:sz w:val="19"/>
+          <w:szCs w:val="19"/>
+        </w:rPr>
+        <w:t>JOIN</w:t>
+      </w:r>
+      <w:r>
+        <w:rPr>
+          <w:rFonts w:ascii="Consolas" w:hAnsi="Consolas" w:cs="Consolas"/>
+          <w:color w:val="000000"/>
+          <w:sz w:val="19"/>
+          <w:szCs w:val="19"/>
+        </w:rPr>
+        <w:t xml:space="preserve"> [</w:t>
+      </w:r>
+      <w:proofErr w:type="spellStart"/>
+      <w:r>
+        <w:rPr>
+          <w:rFonts w:ascii="Consolas" w:hAnsi="Consolas" w:cs="Consolas"/>
+          <w:color w:val="000000"/>
+          <w:sz w:val="19"/>
+          <w:szCs w:val="19"/>
+        </w:rPr>
+        <w:t>SalesLT</w:t>
+      </w:r>
+      <w:proofErr w:type="spellEnd"/>
+      <w:proofErr w:type="gramStart"/>
+      <w:r>
+        <w:rPr>
+          <w:rFonts w:ascii="Consolas" w:hAnsi="Consolas" w:cs="Consolas"/>
+          <w:color w:val="000000"/>
+          <w:sz w:val="19"/>
+          <w:szCs w:val="19"/>
+        </w:rPr>
+        <w:t>]</w:t>
+      </w:r>
+      <w:r>
+        <w:rPr>
+          <w:rFonts w:ascii="Consolas" w:hAnsi="Consolas" w:cs="Consolas"/>
+          <w:color w:val="808080"/>
+          <w:sz w:val="19"/>
+          <w:szCs w:val="19"/>
+        </w:rPr>
+        <w:t>.</w:t>
+      </w:r>
+      <w:r>
+        <w:rPr>
+          <w:rFonts w:ascii="Consolas" w:hAnsi="Consolas" w:cs="Consolas"/>
+          <w:color w:val="000000"/>
+          <w:sz w:val="19"/>
+          <w:szCs w:val="19"/>
+        </w:rPr>
+        <w:t>[</w:t>
+      </w:r>
+      <w:proofErr w:type="gramEnd"/>
+      <w:r>
+        <w:rPr>
+          <w:rFonts w:ascii="Consolas" w:hAnsi="Consolas" w:cs="Consolas"/>
+          <w:color w:val="000000"/>
+          <w:sz w:val="19"/>
+          <w:szCs w:val="19"/>
+        </w:rPr>
+        <w:t xml:space="preserve">Product] </w:t>
+      </w:r>
+      <w:r>
+        <w:rPr>
+          <w:rFonts w:ascii="Consolas" w:hAnsi="Consolas" w:cs="Consolas"/>
+          <w:color w:val="0000FF"/>
+          <w:sz w:val="19"/>
+          <w:szCs w:val="19"/>
+        </w:rPr>
+        <w:t>AS</w:t>
+      </w:r>
+      <w:r>
+        <w:rPr>
+          <w:rFonts w:ascii="Consolas" w:hAnsi="Consolas" w:cs="Consolas"/>
+          <w:color w:val="000000"/>
+          <w:sz w:val="19"/>
+          <w:szCs w:val="19"/>
+        </w:rPr>
+        <w:t xml:space="preserve"> P </w:t>
+      </w:r>
+    </w:p>
+    <w:p>
+      <w:pPr>
+        <w:autoSpaceDE w:val="0"/>
+        <w:autoSpaceDN w:val="0"/>
+        <w:adjustRightInd w:val="0"/>
+        <w:spacing w:after="0" w:line="240" w:lineRule="auto"/>
+      </w:pPr>
+      <w:r>
+        <w:rPr>
+          <w:rFonts w:ascii="Consolas" w:hAnsi="Consolas" w:cs="Consolas"/>
+          <w:color w:val="0000FF"/>
+          <w:sz w:val="19"/>
+          <w:szCs w:val="19"/>
+        </w:rPr>
+        <w:t>ON</w:t>
+      </w:r>
+      <w:r>
+        <w:rPr>
+          <w:rFonts w:ascii="Consolas" w:hAnsi="Consolas" w:cs="Consolas"/>
+          <w:color w:val="000000"/>
+          <w:sz w:val="19"/>
+          <w:szCs w:val="19"/>
+        </w:rPr>
+        <w:t xml:space="preserve"> </w:t>
+      </w:r>
+      <w:proofErr w:type="spellStart"/>
+      <w:proofErr w:type="gramStart"/>
+      <w:r>
+        <w:rPr>
+          <w:rFonts w:ascii="Consolas" w:hAnsi="Consolas" w:cs="Consolas"/>
+          <w:color w:val="000000"/>
+          <w:sz w:val="19"/>
+          <w:szCs w:val="19"/>
+        </w:rPr>
+        <w:t>S</w:t>
+      </w:r>
+      <w:r>
+        <w:rPr>
+          <w:rFonts w:ascii="Consolas" w:hAnsi="Consolas" w:cs="Consolas"/>
+          <w:color w:val="808080"/>
+          <w:sz w:val="19"/>
+          <w:szCs w:val="19"/>
+        </w:rPr>
+        <w:t>.</w:t>
+      </w:r>
+      <w:r>
+        <w:rPr>
+          <w:rFonts w:ascii="Consolas" w:hAnsi="Consolas" w:cs="Consolas"/>
+          <w:color w:val="000000"/>
+          <w:sz w:val="19"/>
+          <w:szCs w:val="19"/>
+        </w:rPr>
+        <w:t>ProductCategoryID</w:t>
+      </w:r>
+      <w:proofErr w:type="spellEnd"/>
+      <w:proofErr w:type="gramEnd"/>
+      <w:r>
+        <w:rPr>
+          <w:rFonts w:ascii="Consolas" w:hAnsi="Consolas" w:cs="Consolas"/>
+          <w:color w:val="000000"/>
+          <w:sz w:val="19"/>
+          <w:szCs w:val="19"/>
+        </w:rPr>
+        <w:t xml:space="preserve"> </w:t>
+      </w:r>
+      <w:r>
+        <w:rPr>
+          <w:rFonts w:ascii="Consolas" w:hAnsi="Consolas" w:cs="Consolas"/>
+          <w:color w:val="808080"/>
+          <w:sz w:val="19"/>
+          <w:szCs w:val="19"/>
+        </w:rPr>
+        <w:t>=</w:t>
+      </w:r>
+      <w:r>
+        <w:rPr>
+          <w:rFonts w:ascii="Consolas" w:hAnsi="Consolas" w:cs="Consolas"/>
+          <w:color w:val="000000"/>
+          <w:sz w:val="19"/>
+          <w:szCs w:val="19"/>
+        </w:rPr>
+        <w:t xml:space="preserve"> </w:t>
+      </w:r>
+      <w:proofErr w:type="spellStart"/>
+      <w:r>
+        <w:rPr>
+          <w:rFonts w:ascii="Consolas" w:hAnsi="Consolas" w:cs="Consolas"/>
+          <w:color w:val="000000"/>
+          <w:sz w:val="19"/>
+          <w:szCs w:val="19"/>
+        </w:rPr>
+        <w:t>P</w:t>
+      </w:r>
+      <w:r>
+        <w:rPr>
+          <w:rFonts w:ascii="Consolas" w:hAnsi="Consolas" w:cs="Consolas"/>
+          <w:color w:val="808080"/>
+          <w:sz w:val="19"/>
+          <w:szCs w:val="19"/>
+        </w:rPr>
+        <w:t>.</w:t>
+      </w:r>
+      <w:r>
+        <w:rPr>
+          <w:rFonts w:ascii="Consolas" w:hAnsi="Consolas" w:cs="Consolas"/>
+          <w:color w:val="000000"/>
+          <w:sz w:val="19"/>
+          <w:szCs w:val="19"/>
+        </w:rPr>
+        <w:t>ProductCategoryID</w:t>
+      </w:r>
+      <w:proofErr w:type="spellEnd"/>
+    </w:p>
+    <w:p>
+      <w:pPr>
+        <w:autoSpaceDE w:val="0"/>
+        <w:autoSpaceDN w:val="0"/>
+        <w:adjustRightInd w:val="0"/>
+        <w:spacing w:after="0" w:line="240" w:lineRule="auto"/>
+      </w:pPr>
+    </w:p>
+    <w:p>
+      <w:pPr>
+        <w:autoSpaceDE w:val="0"/>
+        <w:autoSpaceDN w:val="0"/>
+        <w:adjustRightInd w:val="0"/>
+        <w:spacing w:after="0" w:line="240" w:lineRule="auto"/>
+        <w:rPr>
+          <w:rFonts w:ascii="Consolas" w:hAnsi="Consolas" w:cs="Consolas"/>
+          <w:color w:val="000000"/>
+          <w:sz w:val="19"/>
+          <w:szCs w:val="19"/>
+        </w:rPr>
+      </w:pPr>
+    </w:p>
+    <w:p>
+      <w:pPr>
+        <w:autoSpaceDE w:val="0"/>
+        <w:autoSpaceDN w:val="0"/>
+        <w:adjustRightInd w:val="0"/>
+        <w:spacing w:after="0" w:line="240" w:lineRule="auto"/>
+      </w:pPr>
+      <w:r>
+        <w:t>You get the following result</w:t>
+      </w:r>
+      <w:r>
+        <w:t>:</w:t>
+      </w:r>
+    </w:p>
+    <w:p>
+      <w:pPr>
+        <w:autoSpaceDE w:val="0"/>
+        <w:autoSpaceDN w:val="0"/>
+        <w:adjustRightInd w:val="0"/>
+        <w:spacing w:after="0" w:line="240" w:lineRule="auto"/>
+      </w:pPr>
+    </w:p>
+    <w:p>
+      <w:pPr>
+        <w:autoSpaceDE w:val="0"/>
+        <w:autoSpaceDN w:val="0"/>
+        <w:adjustRightInd w:val="0"/>
+        <w:spacing w:after="0" w:line="240" w:lineRule="auto"/>
+      </w:pPr>
+      <w:r>
+        <w:drawing>
+          <wp:inline distT="0" distB="0" distL="0" distR="0" wp14:anchorId="6202A838" wp14:editId="1AFC5E76">
+            <wp:extent cx="3860998" cy="2660787"/>
+            <wp:effectExtent l="0" t="0" r="6350" b="6350"/>
+            <wp:docPr id="705603125" name="Picture 1" descr="A screenshot of a table&#10;&#10;Description automatically generated"/>
+            <wp:cNvGraphicFramePr>
+              <a:graphicFrameLocks xmlns:a="http://schemas.openxmlformats.org/drawingml/2006/main" noChangeAspect="1"/>
+            </wp:cNvGraphicFramePr>
+            <a:graphic xmlns:a="http://schemas.openxmlformats.org/drawingml/2006/main">
+              <a:graphicData uri="http://schemas.openxmlformats.org/drawingml/2006/picture">
+                <pic:pic xmlns:pic="http://schemas.openxmlformats.org/drawingml/2006/picture">
+                  <pic:nvPicPr>
+                    <pic:cNvPr id="705603125" name="Picture 1" descr="A screenshot of a table&#10;&#10;Description automatically generated"/>
+                    <pic:cNvPicPr/>
+                  </pic:nvPicPr>
+                  <pic:blipFill>
+                    <a:blip r:embed="rId47"/>
+                    <a:stretch>
+                      <a:fillRect/>
+                    </a:stretch>
+                  </pic:blipFill>
+                  <pic:spPr>
+                    <a:xfrm>
+                      <a:off x="0" y="0"/>
+                      <a:ext cx="3860998" cy="2660787"/>
+                    </a:xfrm>
+                    <a:prstGeom prst="rect">
+                      <a:avLst/>
+                    </a:prstGeom>
+                  </pic:spPr>
+                </pic:pic>
+              </a:graphicData>
+            </a:graphic>
+          </wp:inline>
+        </w:drawing>
+      </w:r>
+    </w:p>
+    <w:p>
+      <w:pPr>
+        <w:autoSpaceDE w:val="0"/>
+        <w:autoSpaceDN w:val="0"/>
+        <w:adjustRightInd w:val="0"/>
+        <w:spacing w:after="0" w:line="240" w:lineRule="auto"/>
+      </w:pPr>
+    </w:p>
+    <w:p>
+      <w:pPr>
+        <w:autoSpaceDE w:val="0"/>
+        <w:autoSpaceDN w:val="0"/>
+        <w:adjustRightInd w:val="0"/>
+        <w:spacing w:after="0" w:line="240" w:lineRule="auto"/>
+      </w:pPr>
+    </w:p>
+    <w:p>
+      <w:pPr>
+        <w:autoSpaceDE w:val="0"/>
+        <w:autoSpaceDN w:val="0"/>
+        <w:adjustRightInd w:val="0"/>
+        <w:spacing w:after="0" w:line="240" w:lineRule="auto"/>
+      </w:pPr>
+      <w:r>
+        <w:t xml:space="preserve">Essentially, the inner join matches the rows where the product category </w:t>
+      </w:r>
+      <w:proofErr w:type="gramStart"/>
+      <w:r>
+        <w:t>id’s</w:t>
+      </w:r>
+      <w:proofErr w:type="gramEnd"/>
+      <w:r>
+        <w:t xml:space="preserve"> exist in both tables. As the product category ID of 5 (any many others that are not shown above) exist in the left table, they will be joined to the right table. However, notice how product categories 1,2,3, and 4 do not exist in </w:t>
+      </w:r>
+      <w:r>
+        <w:lastRenderedPageBreak/>
+        <w:t xml:space="preserve">the joint table as </w:t>
+      </w:r>
+      <w:r>
+        <w:t>these product category ids’</w:t>
+      </w:r>
+      <w:r>
+        <w:t xml:space="preserve"> do not exist in the right table. </w:t>
+      </w:r>
+      <w:proofErr w:type="gramStart"/>
+      <w:r>
+        <w:t>Lets</w:t>
+      </w:r>
+      <w:proofErr w:type="gramEnd"/>
+      <w:r>
+        <w:t xml:space="preserve"> say we want to see product categories in the joint table, even though their corresponding right table values are NULL. We can do this with a left join. A left join includes all primary key values in the joint table, even if they don’t exist in the right table. </w:t>
+      </w:r>
+    </w:p>
+    <w:p>
+      <w:pPr>
+        <w:autoSpaceDE w:val="0"/>
+        <w:autoSpaceDN w:val="0"/>
+        <w:adjustRightInd w:val="0"/>
+        <w:spacing w:after="0" w:line="240" w:lineRule="auto"/>
+      </w:pPr>
+    </w:p>
+    <w:p>
+      <w:pPr>
+        <w:autoSpaceDE w:val="0"/>
+        <w:autoSpaceDN w:val="0"/>
+        <w:adjustRightInd w:val="0"/>
+        <w:spacing w:after="0" w:line="240" w:lineRule="auto"/>
+        <w:rPr>
+          <w:b/>
+          <w:bCs/>
+        </w:rPr>
+      </w:pPr>
+      <w:r>
+        <w:rPr>
+          <w:b/>
+          <w:bCs/>
+        </w:rPr>
+        <w:t>Left Join</w:t>
+      </w:r>
+    </w:p>
+    <w:p>
+      <w:pPr>
+        <w:autoSpaceDE w:val="0"/>
+        <w:autoSpaceDN w:val="0"/>
+        <w:adjustRightInd w:val="0"/>
+        <w:spacing w:after="0" w:line="240" w:lineRule="auto"/>
+      </w:pPr>
+    </w:p>
+    <w:p>
+      <w:pPr>
+        <w:autoSpaceDE w:val="0"/>
+        <w:autoSpaceDN w:val="0"/>
+        <w:adjustRightInd w:val="0"/>
+        <w:spacing w:after="0" w:line="240" w:lineRule="auto"/>
+        <w:rPr>
+          <w:rFonts w:ascii="Consolas" w:hAnsi="Consolas" w:cs="Consolas"/>
+          <w:color w:val="000000"/>
+          <w:sz w:val="19"/>
+          <w:szCs w:val="19"/>
+        </w:rPr>
+      </w:pPr>
+      <w:r>
+        <w:rPr>
+          <w:rFonts w:ascii="Consolas" w:hAnsi="Consolas" w:cs="Consolas"/>
+          <w:color w:val="0000FF"/>
+          <w:sz w:val="19"/>
+          <w:szCs w:val="19"/>
+        </w:rPr>
+        <w:t>SELECT</w:t>
+      </w:r>
+      <w:r>
+        <w:rPr>
+          <w:rFonts w:ascii="Consolas" w:hAnsi="Consolas" w:cs="Consolas"/>
+          <w:color w:val="000000"/>
+          <w:sz w:val="19"/>
+          <w:szCs w:val="19"/>
+        </w:rPr>
+        <w:t xml:space="preserve"> </w:t>
+      </w:r>
+      <w:proofErr w:type="spellStart"/>
+      <w:proofErr w:type="gramStart"/>
+      <w:r>
+        <w:rPr>
+          <w:rFonts w:ascii="Consolas" w:hAnsi="Consolas" w:cs="Consolas"/>
+          <w:color w:val="000000"/>
+          <w:sz w:val="19"/>
+          <w:szCs w:val="19"/>
+        </w:rPr>
+        <w:t>S</w:t>
+      </w:r>
+      <w:r>
+        <w:rPr>
+          <w:rFonts w:ascii="Consolas" w:hAnsi="Consolas" w:cs="Consolas"/>
+          <w:color w:val="808080"/>
+          <w:sz w:val="19"/>
+          <w:szCs w:val="19"/>
+        </w:rPr>
+        <w:t>.</w:t>
+      </w:r>
+      <w:r>
+        <w:rPr>
+          <w:rFonts w:ascii="Consolas" w:hAnsi="Consolas" w:cs="Consolas"/>
+          <w:color w:val="000000"/>
+          <w:sz w:val="19"/>
+          <w:szCs w:val="19"/>
+        </w:rPr>
+        <w:t>ProductCategoryID</w:t>
+      </w:r>
+      <w:proofErr w:type="spellEnd"/>
+      <w:proofErr w:type="gramEnd"/>
+      <w:r>
+        <w:rPr>
+          <w:rFonts w:ascii="Consolas" w:hAnsi="Consolas" w:cs="Consolas"/>
+          <w:color w:val="808080"/>
+          <w:sz w:val="19"/>
+          <w:szCs w:val="19"/>
+        </w:rPr>
+        <w:t>,</w:t>
+      </w:r>
+      <w:r>
+        <w:rPr>
+          <w:rFonts w:ascii="Consolas" w:hAnsi="Consolas" w:cs="Consolas"/>
+          <w:color w:val="000000"/>
+          <w:sz w:val="19"/>
+          <w:szCs w:val="19"/>
+        </w:rPr>
+        <w:t xml:space="preserve"> </w:t>
+      </w:r>
+      <w:proofErr w:type="spellStart"/>
+      <w:r>
+        <w:rPr>
+          <w:rFonts w:ascii="Consolas" w:hAnsi="Consolas" w:cs="Consolas"/>
+          <w:color w:val="000000"/>
+          <w:sz w:val="19"/>
+          <w:szCs w:val="19"/>
+        </w:rPr>
+        <w:t>S</w:t>
+      </w:r>
+      <w:r>
+        <w:rPr>
+          <w:rFonts w:ascii="Consolas" w:hAnsi="Consolas" w:cs="Consolas"/>
+          <w:color w:val="808080"/>
+          <w:sz w:val="19"/>
+          <w:szCs w:val="19"/>
+        </w:rPr>
+        <w:t>.</w:t>
+      </w:r>
+      <w:r>
+        <w:rPr>
+          <w:rFonts w:ascii="Consolas" w:hAnsi="Consolas" w:cs="Consolas"/>
+          <w:color w:val="0000FF"/>
+          <w:sz w:val="19"/>
+          <w:szCs w:val="19"/>
+        </w:rPr>
+        <w:t>Name</w:t>
+      </w:r>
+      <w:proofErr w:type="spellEnd"/>
+      <w:r>
+        <w:rPr>
+          <w:rFonts w:ascii="Consolas" w:hAnsi="Consolas" w:cs="Consolas"/>
+          <w:color w:val="808080"/>
+          <w:sz w:val="19"/>
+          <w:szCs w:val="19"/>
+        </w:rPr>
+        <w:t>,</w:t>
+      </w:r>
+      <w:r>
+        <w:rPr>
+          <w:rFonts w:ascii="Consolas" w:hAnsi="Consolas" w:cs="Consolas"/>
+          <w:color w:val="000000"/>
+          <w:sz w:val="19"/>
+          <w:szCs w:val="19"/>
+        </w:rPr>
+        <w:t xml:space="preserve"> </w:t>
+      </w:r>
+      <w:proofErr w:type="spellStart"/>
+      <w:r>
+        <w:rPr>
+          <w:rFonts w:ascii="Consolas" w:hAnsi="Consolas" w:cs="Consolas"/>
+          <w:color w:val="000000"/>
+          <w:sz w:val="19"/>
+          <w:szCs w:val="19"/>
+        </w:rPr>
+        <w:t>P</w:t>
+      </w:r>
+      <w:r>
+        <w:rPr>
+          <w:rFonts w:ascii="Consolas" w:hAnsi="Consolas" w:cs="Consolas"/>
+          <w:color w:val="808080"/>
+          <w:sz w:val="19"/>
+          <w:szCs w:val="19"/>
+        </w:rPr>
+        <w:t>.</w:t>
+      </w:r>
+      <w:r>
+        <w:rPr>
+          <w:rFonts w:ascii="Consolas" w:hAnsi="Consolas" w:cs="Consolas"/>
+          <w:color w:val="0000FF"/>
+          <w:sz w:val="19"/>
+          <w:szCs w:val="19"/>
+        </w:rPr>
+        <w:t>Name</w:t>
+      </w:r>
+      <w:proofErr w:type="spellEnd"/>
+      <w:r>
+        <w:rPr>
+          <w:rFonts w:ascii="Consolas" w:hAnsi="Consolas" w:cs="Consolas"/>
+          <w:color w:val="808080"/>
+          <w:sz w:val="19"/>
+          <w:szCs w:val="19"/>
+        </w:rPr>
+        <w:t>,</w:t>
+      </w:r>
+      <w:r>
+        <w:rPr>
+          <w:rFonts w:ascii="Consolas" w:hAnsi="Consolas" w:cs="Consolas"/>
+          <w:color w:val="000000"/>
+          <w:sz w:val="19"/>
+          <w:szCs w:val="19"/>
+        </w:rPr>
+        <w:t xml:space="preserve"> </w:t>
+      </w:r>
+      <w:proofErr w:type="spellStart"/>
+      <w:r>
+        <w:rPr>
+          <w:rFonts w:ascii="Consolas" w:hAnsi="Consolas" w:cs="Consolas"/>
+          <w:color w:val="000000"/>
+          <w:sz w:val="19"/>
+          <w:szCs w:val="19"/>
+        </w:rPr>
+        <w:t>P</w:t>
+      </w:r>
+      <w:r>
+        <w:rPr>
+          <w:rFonts w:ascii="Consolas" w:hAnsi="Consolas" w:cs="Consolas"/>
+          <w:color w:val="808080"/>
+          <w:sz w:val="19"/>
+          <w:szCs w:val="19"/>
+        </w:rPr>
+        <w:t>.</w:t>
+      </w:r>
+      <w:r>
+        <w:rPr>
+          <w:rFonts w:ascii="Consolas" w:hAnsi="Consolas" w:cs="Consolas"/>
+          <w:color w:val="000000"/>
+          <w:sz w:val="19"/>
+          <w:szCs w:val="19"/>
+        </w:rPr>
+        <w:t>ProductID</w:t>
+      </w:r>
+      <w:proofErr w:type="spellEnd"/>
+      <w:r>
+        <w:rPr>
+          <w:rFonts w:ascii="Consolas" w:hAnsi="Consolas" w:cs="Consolas"/>
+          <w:color w:val="000000"/>
+          <w:sz w:val="19"/>
+          <w:szCs w:val="19"/>
+        </w:rPr>
+        <w:t xml:space="preserve"> </w:t>
+      </w:r>
+      <w:r>
+        <w:rPr>
+          <w:rFonts w:ascii="Consolas" w:hAnsi="Consolas" w:cs="Consolas"/>
+          <w:color w:val="0000FF"/>
+          <w:sz w:val="19"/>
+          <w:szCs w:val="19"/>
+        </w:rPr>
+        <w:t>FROM</w:t>
+      </w:r>
+      <w:r>
+        <w:rPr>
+          <w:rFonts w:ascii="Consolas" w:hAnsi="Consolas" w:cs="Consolas"/>
+          <w:color w:val="000000"/>
+          <w:sz w:val="19"/>
+          <w:szCs w:val="19"/>
+        </w:rPr>
+        <w:t xml:space="preserve"> [</w:t>
+      </w:r>
+      <w:proofErr w:type="spellStart"/>
+      <w:r>
+        <w:rPr>
+          <w:rFonts w:ascii="Consolas" w:hAnsi="Consolas" w:cs="Consolas"/>
+          <w:color w:val="000000"/>
+          <w:sz w:val="19"/>
+          <w:szCs w:val="19"/>
+        </w:rPr>
+        <w:t>SalesLT</w:t>
+      </w:r>
+      <w:proofErr w:type="spellEnd"/>
+      <w:r>
+        <w:rPr>
+          <w:rFonts w:ascii="Consolas" w:hAnsi="Consolas" w:cs="Consolas"/>
+          <w:color w:val="000000"/>
+          <w:sz w:val="19"/>
+          <w:szCs w:val="19"/>
+        </w:rPr>
+        <w:t>]</w:t>
+      </w:r>
+      <w:r>
+        <w:rPr>
+          <w:rFonts w:ascii="Consolas" w:hAnsi="Consolas" w:cs="Consolas"/>
+          <w:color w:val="808080"/>
+          <w:sz w:val="19"/>
+          <w:szCs w:val="19"/>
+        </w:rPr>
+        <w:t>.</w:t>
+      </w:r>
+      <w:r>
+        <w:rPr>
+          <w:rFonts w:ascii="Consolas" w:hAnsi="Consolas" w:cs="Consolas"/>
+          <w:color w:val="000000"/>
+          <w:sz w:val="19"/>
+          <w:szCs w:val="19"/>
+        </w:rPr>
+        <w:t>[</w:t>
+      </w:r>
+      <w:proofErr w:type="spellStart"/>
+      <w:r>
+        <w:rPr>
+          <w:rFonts w:ascii="Consolas" w:hAnsi="Consolas" w:cs="Consolas"/>
+          <w:color w:val="000000"/>
+          <w:sz w:val="19"/>
+          <w:szCs w:val="19"/>
+        </w:rPr>
+        <w:t>ProductCategory</w:t>
+      </w:r>
+      <w:proofErr w:type="spellEnd"/>
+      <w:r>
+        <w:rPr>
+          <w:rFonts w:ascii="Consolas" w:hAnsi="Consolas" w:cs="Consolas"/>
+          <w:color w:val="000000"/>
+          <w:sz w:val="19"/>
+          <w:szCs w:val="19"/>
+        </w:rPr>
+        <w:t xml:space="preserve">] </w:t>
+      </w:r>
+      <w:r>
+        <w:rPr>
+          <w:rFonts w:ascii="Consolas" w:hAnsi="Consolas" w:cs="Consolas"/>
+          <w:color w:val="0000FF"/>
+          <w:sz w:val="19"/>
+          <w:szCs w:val="19"/>
+        </w:rPr>
+        <w:t>AS</w:t>
+      </w:r>
+      <w:r>
+        <w:rPr>
+          <w:rFonts w:ascii="Consolas" w:hAnsi="Consolas" w:cs="Consolas"/>
+          <w:color w:val="000000"/>
+          <w:sz w:val="19"/>
+          <w:szCs w:val="19"/>
+        </w:rPr>
+        <w:t xml:space="preserve"> S </w:t>
+      </w:r>
+    </w:p>
+    <w:p>
+      <w:pPr>
+        <w:autoSpaceDE w:val="0"/>
+        <w:autoSpaceDN w:val="0"/>
+        <w:adjustRightInd w:val="0"/>
+        <w:spacing w:after="0" w:line="240" w:lineRule="auto"/>
+        <w:rPr>
+          <w:rFonts w:ascii="Consolas" w:hAnsi="Consolas" w:cs="Consolas"/>
+          <w:color w:val="000000"/>
+          <w:sz w:val="19"/>
+          <w:szCs w:val="19"/>
+        </w:rPr>
+      </w:pPr>
+      <w:r>
+        <w:rPr>
+          <w:rFonts w:ascii="Consolas" w:hAnsi="Consolas" w:cs="Consolas"/>
+          <w:color w:val="808080"/>
+          <w:sz w:val="19"/>
+          <w:szCs w:val="19"/>
+        </w:rPr>
+        <w:t>LEFT</w:t>
+      </w:r>
+      <w:r>
+        <w:rPr>
+          <w:rFonts w:ascii="Consolas" w:hAnsi="Consolas" w:cs="Consolas"/>
+          <w:color w:val="000000"/>
+          <w:sz w:val="19"/>
+          <w:szCs w:val="19"/>
+        </w:rPr>
+        <w:t xml:space="preserve"> </w:t>
+      </w:r>
+      <w:r>
+        <w:rPr>
+          <w:rFonts w:ascii="Consolas" w:hAnsi="Consolas" w:cs="Consolas"/>
+          <w:color w:val="808080"/>
+          <w:sz w:val="19"/>
+          <w:szCs w:val="19"/>
+        </w:rPr>
+        <w:t>JOIN</w:t>
+      </w:r>
+      <w:r>
+        <w:rPr>
+          <w:rFonts w:ascii="Consolas" w:hAnsi="Consolas" w:cs="Consolas"/>
+          <w:color w:val="000000"/>
+          <w:sz w:val="19"/>
+          <w:szCs w:val="19"/>
+        </w:rPr>
+        <w:t xml:space="preserve"> [</w:t>
+      </w:r>
+      <w:proofErr w:type="spellStart"/>
+      <w:r>
+        <w:rPr>
+          <w:rFonts w:ascii="Consolas" w:hAnsi="Consolas" w:cs="Consolas"/>
+          <w:color w:val="000000"/>
+          <w:sz w:val="19"/>
+          <w:szCs w:val="19"/>
+        </w:rPr>
+        <w:t>SalesLT</w:t>
+      </w:r>
+      <w:proofErr w:type="spellEnd"/>
+      <w:proofErr w:type="gramStart"/>
+      <w:r>
+        <w:rPr>
+          <w:rFonts w:ascii="Consolas" w:hAnsi="Consolas" w:cs="Consolas"/>
+          <w:color w:val="000000"/>
+          <w:sz w:val="19"/>
+          <w:szCs w:val="19"/>
+        </w:rPr>
+        <w:t>]</w:t>
+      </w:r>
+      <w:r>
+        <w:rPr>
+          <w:rFonts w:ascii="Consolas" w:hAnsi="Consolas" w:cs="Consolas"/>
+          <w:color w:val="808080"/>
+          <w:sz w:val="19"/>
+          <w:szCs w:val="19"/>
+        </w:rPr>
+        <w:t>.</w:t>
+      </w:r>
+      <w:r>
+        <w:rPr>
+          <w:rFonts w:ascii="Consolas" w:hAnsi="Consolas" w:cs="Consolas"/>
+          <w:color w:val="000000"/>
+          <w:sz w:val="19"/>
+          <w:szCs w:val="19"/>
+        </w:rPr>
+        <w:t>[</w:t>
+      </w:r>
+      <w:proofErr w:type="gramEnd"/>
+      <w:r>
+        <w:rPr>
+          <w:rFonts w:ascii="Consolas" w:hAnsi="Consolas" w:cs="Consolas"/>
+          <w:color w:val="000000"/>
+          <w:sz w:val="19"/>
+          <w:szCs w:val="19"/>
+        </w:rPr>
+        <w:t xml:space="preserve">Product] </w:t>
+      </w:r>
+      <w:r>
+        <w:rPr>
+          <w:rFonts w:ascii="Consolas" w:hAnsi="Consolas" w:cs="Consolas"/>
+          <w:color w:val="0000FF"/>
+          <w:sz w:val="19"/>
+          <w:szCs w:val="19"/>
+        </w:rPr>
+        <w:t>AS</w:t>
+      </w:r>
+      <w:r>
+        <w:rPr>
+          <w:rFonts w:ascii="Consolas" w:hAnsi="Consolas" w:cs="Consolas"/>
+          <w:color w:val="000000"/>
+          <w:sz w:val="19"/>
+          <w:szCs w:val="19"/>
+        </w:rPr>
+        <w:t xml:space="preserve"> P </w:t>
+      </w:r>
+    </w:p>
+    <w:p>
+      <w:pPr>
+        <w:autoSpaceDE w:val="0"/>
+        <w:autoSpaceDN w:val="0"/>
+        <w:adjustRightInd w:val="0"/>
+        <w:spacing w:after="0" w:line="240" w:lineRule="auto"/>
+        <w:rPr>
+          <w:rFonts w:ascii="Consolas" w:hAnsi="Consolas" w:cs="Consolas"/>
+          <w:color w:val="000000"/>
+          <w:sz w:val="19"/>
+          <w:szCs w:val="19"/>
+        </w:rPr>
+      </w:pPr>
+      <w:r>
+        <w:rPr>
+          <w:rFonts w:ascii="Consolas" w:hAnsi="Consolas" w:cs="Consolas"/>
+          <w:color w:val="0000FF"/>
+          <w:sz w:val="19"/>
+          <w:szCs w:val="19"/>
+        </w:rPr>
+        <w:t>ON</w:t>
+      </w:r>
+      <w:r>
+        <w:rPr>
+          <w:rFonts w:ascii="Consolas" w:hAnsi="Consolas" w:cs="Consolas"/>
+          <w:color w:val="000000"/>
+          <w:sz w:val="19"/>
+          <w:szCs w:val="19"/>
+        </w:rPr>
+        <w:t xml:space="preserve"> </w:t>
+      </w:r>
+      <w:proofErr w:type="spellStart"/>
+      <w:proofErr w:type="gramStart"/>
+      <w:r>
+        <w:rPr>
+          <w:rFonts w:ascii="Consolas" w:hAnsi="Consolas" w:cs="Consolas"/>
+          <w:color w:val="000000"/>
+          <w:sz w:val="19"/>
+          <w:szCs w:val="19"/>
+        </w:rPr>
+        <w:t>S</w:t>
+      </w:r>
+      <w:r>
+        <w:rPr>
+          <w:rFonts w:ascii="Consolas" w:hAnsi="Consolas" w:cs="Consolas"/>
+          <w:color w:val="808080"/>
+          <w:sz w:val="19"/>
+          <w:szCs w:val="19"/>
+        </w:rPr>
+        <w:t>.</w:t>
+      </w:r>
+      <w:r>
+        <w:rPr>
+          <w:rFonts w:ascii="Consolas" w:hAnsi="Consolas" w:cs="Consolas"/>
+          <w:color w:val="000000"/>
+          <w:sz w:val="19"/>
+          <w:szCs w:val="19"/>
+        </w:rPr>
+        <w:t>ProductCategoryID</w:t>
+      </w:r>
+      <w:proofErr w:type="spellEnd"/>
+      <w:proofErr w:type="gramEnd"/>
+      <w:r>
+        <w:rPr>
+          <w:rFonts w:ascii="Consolas" w:hAnsi="Consolas" w:cs="Consolas"/>
+          <w:color w:val="000000"/>
+          <w:sz w:val="19"/>
+          <w:szCs w:val="19"/>
+        </w:rPr>
+        <w:t xml:space="preserve"> </w:t>
+      </w:r>
+      <w:r>
+        <w:rPr>
+          <w:rFonts w:ascii="Consolas" w:hAnsi="Consolas" w:cs="Consolas"/>
+          <w:color w:val="808080"/>
+          <w:sz w:val="19"/>
+          <w:szCs w:val="19"/>
+        </w:rPr>
+        <w:t>=</w:t>
+      </w:r>
+      <w:r>
+        <w:rPr>
+          <w:rFonts w:ascii="Consolas" w:hAnsi="Consolas" w:cs="Consolas"/>
+          <w:color w:val="000000"/>
+          <w:sz w:val="19"/>
+          <w:szCs w:val="19"/>
+        </w:rPr>
+        <w:t xml:space="preserve"> </w:t>
+      </w:r>
+      <w:proofErr w:type="spellStart"/>
+      <w:r>
+        <w:rPr>
+          <w:rFonts w:ascii="Consolas" w:hAnsi="Consolas" w:cs="Consolas"/>
+          <w:color w:val="000000"/>
+          <w:sz w:val="19"/>
+          <w:szCs w:val="19"/>
+        </w:rPr>
+        <w:t>P</w:t>
+      </w:r>
+      <w:r>
+        <w:rPr>
+          <w:rFonts w:ascii="Consolas" w:hAnsi="Consolas" w:cs="Consolas"/>
+          <w:color w:val="808080"/>
+          <w:sz w:val="19"/>
+          <w:szCs w:val="19"/>
+        </w:rPr>
+        <w:t>.</w:t>
+      </w:r>
+      <w:r>
+        <w:rPr>
+          <w:rFonts w:ascii="Consolas" w:hAnsi="Consolas" w:cs="Consolas"/>
+          <w:color w:val="000000"/>
+          <w:sz w:val="19"/>
+          <w:szCs w:val="19"/>
+        </w:rPr>
+        <w:t>ProductCategoryID</w:t>
+      </w:r>
+      <w:proofErr w:type="spellEnd"/>
+    </w:p>
+    <w:p>
+      <w:pPr>
+        <w:autoSpaceDE w:val="0"/>
+        <w:autoSpaceDN w:val="0"/>
+        <w:adjustRightInd w:val="0"/>
+        <w:spacing w:after="0" w:line="240" w:lineRule="auto"/>
+        <w:rPr>
+          <w:rFonts w:ascii="Consolas" w:hAnsi="Consolas" w:cs="Consolas"/>
+          <w:color w:val="000000"/>
+          <w:sz w:val="19"/>
+          <w:szCs w:val="19"/>
+        </w:rPr>
+      </w:pPr>
+    </w:p>
+    <w:p>
+      <w:pPr>
+        <w:autoSpaceDE w:val="0"/>
+        <w:autoSpaceDN w:val="0"/>
+        <w:adjustRightInd w:val="0"/>
+        <w:spacing w:after="0" w:line="240" w:lineRule="auto"/>
+      </w:pPr>
+      <w:r>
+        <w:t xml:space="preserve">You can now see from the results that Product Categories 1,2,3, and 4 have been included, even though the columns Name and Product ID in the right table have values of NULL (as they don’t exist in the right table). </w:t>
+      </w:r>
+    </w:p>
+    <w:p>
+      <w:pPr>
+        <w:autoSpaceDE w:val="0"/>
+        <w:autoSpaceDN w:val="0"/>
+        <w:adjustRightInd w:val="0"/>
+        <w:spacing w:after="0" w:line="240" w:lineRule="auto"/>
+      </w:pPr>
+    </w:p>
+    <w:p>
+      <w:pPr>
+        <w:autoSpaceDE w:val="0"/>
+        <w:autoSpaceDN w:val="0"/>
+        <w:adjustRightInd w:val="0"/>
+        <w:spacing w:after="0" w:line="240" w:lineRule="auto"/>
+      </w:pPr>
+      <w:r>
+        <w:drawing>
+          <wp:inline distT="0" distB="0" distL="0" distR="0" wp14:anchorId="39805D9D" wp14:editId="0C943065">
+            <wp:extent cx="3860998" cy="2876698"/>
+            <wp:effectExtent l="0" t="0" r="6350" b="0"/>
+            <wp:docPr id="1550751021" name="Picture 1" descr="A screenshot of a computer&#10;&#10;Description automatically generated"/>
+            <wp:cNvGraphicFramePr>
+              <a:graphicFrameLocks xmlns:a="http://schemas.openxmlformats.org/drawingml/2006/main" noChangeAspect="1"/>
+            </wp:cNvGraphicFramePr>
+            <a:graphic xmlns:a="http://schemas.openxmlformats.org/drawingml/2006/main">
+              <a:graphicData uri="http://schemas.openxmlformats.org/drawingml/2006/picture">
+                <pic:pic xmlns:pic="http://schemas.openxmlformats.org/drawingml/2006/picture">
+                  <pic:nvPicPr>
+                    <pic:cNvPr id="1550751021" name="Picture 1" descr="A screenshot of a computer&#10;&#10;Description automatically generated"/>
+                    <pic:cNvPicPr/>
+                  </pic:nvPicPr>
+                  <pic:blipFill>
+                    <a:blip r:embed="rId48"/>
+                    <a:stretch>
+                      <a:fillRect/>
+                    </a:stretch>
+                  </pic:blipFill>
+                  <pic:spPr>
+                    <a:xfrm>
+                      <a:off x="0" y="0"/>
+                      <a:ext cx="3860998" cy="2876698"/>
+                    </a:xfrm>
+                    <a:prstGeom prst="rect">
+                      <a:avLst/>
+                    </a:prstGeom>
+                  </pic:spPr>
+                </pic:pic>
+              </a:graphicData>
+            </a:graphic>
+          </wp:inline>
+        </w:drawing>
+      </w:r>
+    </w:p>
+    <w:p>
+      <w:pPr>
+        <w:autoSpaceDE w:val="0"/>
+        <w:autoSpaceDN w:val="0"/>
+        <w:adjustRightInd w:val="0"/>
+        <w:spacing w:after="0" w:line="240" w:lineRule="auto"/>
+      </w:pPr>
+    </w:p>
+    <w:p>
+      <w:pPr>
+        <w:autoSpaceDE w:val="0"/>
+        <w:autoSpaceDN w:val="0"/>
+        <w:adjustRightInd w:val="0"/>
+        <w:spacing w:after="0" w:line="240" w:lineRule="auto"/>
+      </w:pPr>
+    </w:p>
+    <w:p>
+      <w:pPr>
+        <w:autoSpaceDE w:val="0"/>
+        <w:autoSpaceDN w:val="0"/>
+        <w:adjustRightInd w:val="0"/>
+        <w:spacing w:after="0" w:line="240" w:lineRule="auto"/>
+        <w:rPr>
+          <w:b/>
+          <w:bCs/>
+        </w:rPr>
+      </w:pPr>
+      <w:r>
+        <w:rPr>
+          <w:b/>
+          <w:bCs/>
+        </w:rPr>
+        <w:t>Right Join</w:t>
+      </w:r>
+    </w:p>
+    <w:p>
+      <w:pPr>
+        <w:autoSpaceDE w:val="0"/>
+        <w:autoSpaceDN w:val="0"/>
+        <w:adjustRightInd w:val="0"/>
+        <w:spacing w:after="0" w:line="240" w:lineRule="auto"/>
+      </w:pPr>
+    </w:p>
+    <w:p>
+      <w:pPr>
+        <w:autoSpaceDE w:val="0"/>
+        <w:autoSpaceDN w:val="0"/>
+        <w:adjustRightInd w:val="0"/>
+        <w:spacing w:after="0" w:line="240" w:lineRule="auto"/>
+      </w:pPr>
+      <w:proofErr w:type="spellStart"/>
+      <w:proofErr w:type="gramStart"/>
+      <w:r>
+        <w:t>Lets</w:t>
+      </w:r>
+      <w:proofErr w:type="spellEnd"/>
+      <w:proofErr w:type="gramEnd"/>
+      <w:r>
+        <w:t xml:space="preserve"> now look at different tables to depict the concept of a right join. The </w:t>
+      </w:r>
+    </w:p>
+    <w:p>
+      <w:pPr>
+        <w:autoSpaceDE w:val="0"/>
+        <w:autoSpaceDN w:val="0"/>
+        <w:adjustRightInd w:val="0"/>
+        <w:spacing w:after="0" w:line="240" w:lineRule="auto"/>
+      </w:pPr>
+    </w:p>
+    <w:p>
+      <w:pPr>
+        <w:autoSpaceDE w:val="0"/>
+        <w:autoSpaceDN w:val="0"/>
+        <w:adjustRightInd w:val="0"/>
+        <w:spacing w:after="0" w:line="240" w:lineRule="auto"/>
+      </w:pPr>
+    </w:p>
+    <w:p>
+      <w:pPr>
+        <w:autoSpaceDE w:val="0"/>
+        <w:autoSpaceDN w:val="0"/>
+        <w:adjustRightInd w:val="0"/>
+        <w:spacing w:after="0" w:line="240" w:lineRule="auto"/>
+      </w:pPr>
+    </w:p>
+    <w:p>
+      <w:pPr>
+        <w:autoSpaceDE w:val="0"/>
+        <w:autoSpaceDN w:val="0"/>
+        <w:adjustRightInd w:val="0"/>
+        <w:spacing w:after="0" w:line="240" w:lineRule="auto"/>
+      </w:pPr>
+      <w:r>
+        <w:rPr>
+          <w:noProof/>
+        </w:rPr>
+        <mc:AlternateContent>
+          <mc:Choice Requires="wps">
+            <w:drawing>
+              <wp:anchor distT="45720" distB="45720" distL="114300" distR="114300" simplePos="0" relativeHeight="251668480" behindDoc="0" locked="0" layoutInCell="1" allowOverlap="1" wp14:anchorId="7B5EE8CF" wp14:editId="771A8A07">
+                <wp:simplePos x="0" y="0"/>
+                <wp:positionH relativeFrom="column">
+                  <wp:posOffset>3956050</wp:posOffset>
+                </wp:positionH>
+                <wp:positionV relativeFrom="paragraph">
+                  <wp:posOffset>5080</wp:posOffset>
+                </wp:positionV>
+                <wp:extent cx="952500" cy="361950"/>
+                <wp:effectExtent l="0" t="0" r="19050" b="19050"/>
+                <wp:wrapSquare wrapText="bothSides"/>
+                <wp:docPr id="1078180985" name="Text Box 2"/>
+                <wp:cNvGraphicFramePr>
+                  <a:graphicFrameLocks xmlns:a="http://schemas.openxmlformats.org/drawingml/2006/main"/>
+                </wp:cNvGraphicFramePr>
+                <a:graphic xmlns:a="http://schemas.openxmlformats.org/drawingml/2006/main">
+                  <a:graphicData uri="http://schemas.microsoft.com/office/word/2010/wordprocessingShape">
+                    <wps:wsp>
+                      <wps:cNvSpPr txBox="1">
+                        <a:spLocks noChangeArrowheads="1"/>
+                      </wps:cNvSpPr>
+                      <wps:spPr bwMode="auto">
+                        <a:xfrm>
+                          <a:off x="0" y="0"/>
+                          <a:ext cx="952500" cy="361950"/>
+                        </a:xfrm>
+                        <a:prstGeom prst="rect">
+                          <a:avLst/>
+                        </a:prstGeom>
+                        <a:solidFill>
+                          <a:srgbClr val="FFFFFF"/>
+                        </a:solidFill>
+                        <a:ln w="9525">
+                          <a:solidFill>
+                            <a:srgbClr val="000000"/>
+                          </a:solidFill>
+                          <a:miter lim="800000"/>
+                          <a:headEnd/>
+                          <a:tailEnd/>
+                        </a:ln>
+                      </wps:spPr>
+                      <wps:txbx>
+                        <w:txbxContent>
+                          <w:p>
+                            <w:r>
+                              <w:t>Right table.</w:t>
+                            </w:r>
+                          </w:p>
+                        </w:txbxContent>
+                      </wps:txbx>
+                      <wps:bodyPr rot="0" vert="horz" wrap="square" lIns="91440" tIns="45720" rIns="91440" bIns="45720" anchor="t" anchorCtr="0">
+                        <a:noAutofit/>
+                      </wps:bodyPr>
+                    </wps:wsp>
+                  </a:graphicData>
+                </a:graphic>
+                <wp14:sizeRelH relativeFrom="margin">
+                  <wp14:pctWidth>0</wp14:pctWidth>
+                </wp14:sizeRelH>
+                <wp14:sizeRelV relativeFrom="margin">
+                  <wp14:pctHeight>0</wp14:pctHeight>
+                </wp14:sizeRelV>
+              </wp:anchor>
+            </w:drawing>
+          </mc:Choice>
+          <mc:Fallback>
+            <w:pict>
+              <v:shape w14:anchorId="7B5EE8CF" id="_x0000_s1028" type="#_x0000_t202" style="position:absolute;margin-left:311.5pt;margin-top:.4pt;width:75pt;height:28.5pt;z-index:251668480;visibility:visible;mso-wrap-style:square;mso-width-percent:0;mso-height-percent:0;mso-wrap-distance-left:9pt;mso-wrap-distance-top:3.6pt;mso-wrap-distance-right:9pt;mso-wrap-distance-bottom:3.6pt;mso-position-horizontal:absolute;mso-position-horizontal-relative:text;mso-position-vertical:absolute;mso-position-vertical-relative:text;mso-width-percent:0;mso-height-percent:0;mso-width-relative:margin;mso-height-relative:margin;v-text-anchor:top" o:gfxdata="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">
+                <v:textbox>
+                  <w:txbxContent>
+                    <w:p>
+                      <w:r>
+                        <w:t>Right table.</w:t>
+                      </w:r>
+                    </w:p>
+                  </w:txbxContent>
+                </v:textbox>
+                <w10:wrap type="square"/>
+              </v:shape>
+            </w:pict>
+          </mc:Fallback>
+        </mc:AlternateContent>
+      </w:r>
+      <w:r>
+        <w:rPr>
+          <w:noProof/>
+        </w:rPr>
+        <mc:AlternateContent>
+          <mc:Choice Requires="wps">
+            <w:drawing>
+              <wp:anchor distT="45720" distB="45720" distL="114300" distR="114300" simplePos="0" relativeHeight="251667456" behindDoc="0" locked="0" layoutInCell="1" allowOverlap="1" wp14:anchorId="325BB9EF" wp14:editId="2D4C27A7">
+                <wp:simplePos x="0" y="0"/>
+                <wp:positionH relativeFrom="column">
+                  <wp:posOffset>571500</wp:posOffset>
+                </wp:positionH>
+                <wp:positionV relativeFrom="paragraph">
+                  <wp:posOffset>2540</wp:posOffset>
+                </wp:positionV>
+                <wp:extent cx="952500" cy="361950"/>
+                <wp:effectExtent l="0" t="0" r="19050" b="19050"/>
+                <wp:wrapSquare wrapText="bothSides"/>
+                <wp:docPr id="1469847600" name="Text Box 2"/>
+                <wp:cNvGraphicFramePr>
+                  <a:graphicFrameLocks xmlns:a="http://schemas.openxmlformats.org/drawingml/2006/main"/>
+                </wp:cNvGraphicFramePr>
+                <a:graphic xmlns:a="http://schemas.openxmlformats.org/drawingml/2006/main">
+                  <a:graphicData uri="http://schemas.microsoft.com/office/word/2010/wordprocessingShape">
+                    <wps:wsp>
+                      <wps:cNvSpPr txBox="1">
+                        <a:spLocks noChangeArrowheads="1"/>
+                      </wps:cNvSpPr>
+                      <wps:spPr bwMode="auto">
+                        <a:xfrm>
+                          <a:off x="0" y="0"/>
+                          <a:ext cx="952500" cy="361950"/>
+                        </a:xfrm>
+                        <a:prstGeom prst="rect">
+                          <a:avLst/>
+                        </a:prstGeom>
+                        <a:solidFill>
+                          <a:srgbClr val="FFFFFF"/>
+                        </a:solidFill>
+                        <a:ln w="9525">
+                          <a:solidFill>
+                            <a:srgbClr val="000000"/>
+                          </a:solidFill>
+                          <a:miter lim="800000"/>
+                          <a:headEnd/>
+                          <a:tailEnd/>
+                        </a:ln>
+                      </wps:spPr>
+                      <wps:txbx>
+                        <w:txbxContent>
+                          <w:p>
+                            <w:r>
+                              <w:t>Left table.</w:t>
+                            </w:r>
+                          </w:p>
+                        </w:txbxContent>
+                      </wps:txbx>
+                      <wps:bodyPr rot="0" vert="horz" wrap="square" lIns="91440" tIns="45720" rIns="91440" bIns="45720" anchor="t" anchorCtr="0">
+                        <a:noAutofit/>
+                      </wps:bodyPr>
+                    </wps:wsp>
+                  </a:graphicData>
+                </a:graphic>
+                <wp14:sizeRelH relativeFrom="margin">
+                  <wp14:pctWidth>0</wp14:pctWidth>
+                </wp14:sizeRelH>
+                <wp14:sizeRelV relativeFrom="margin">
+                  <wp14:pctHeight>0</wp14:pctHeight>
+                </wp14:sizeRelV>
+              </wp:anchor>
+            </w:drawing>
+          </mc:Choice>
+          <mc:Fallback>
+            <w:pict>
+              <v:shape w14:anchorId="325BB9EF" id="_x0000_s1029" type="#_x0000_t202" style="position:absolute;margin-left:45pt;margin-top:.2pt;width:75pt;height:28.5pt;z-index:251667456;visibility:visible;mso-wrap-style:square;mso-width-percent:0;mso-height-percent:0;mso-wrap-distance-left:9pt;mso-wrap-distance-top:3.6pt;mso-wrap-distance-right:9pt;mso-wrap-distance-bottom:3.6pt;mso-position-horizontal:absolute;mso-position-horizontal-relative:text;mso-position-vertical:absolute;mso-position-vertical-relative:text;mso-width-percent:0;mso-height-percent:0;mso-width-relative:margin;mso-height-relative:margin;v-text-anchor:top" o:gfxdata="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">
+                <v:textbox>
+                  <w:txbxContent>
+                    <w:p>
+                      <w:r>
+                        <w:t>Left table.</w:t>
+                      </w:r>
+                    </w:p>
+                  </w:txbxContent>
+                </v:textbox>
+                <w10:wrap type="square"/>
+              </v:shape>
+            </w:pict>
+          </mc:Fallback>
+        </mc:AlternateContent>
+      </w:r>
+    </w:p>
+    <w:p>
+      <w:pPr>
+        <w:autoSpaceDE w:val="0"/>
+        <w:autoSpaceDN w:val="0"/>
+        <w:adjustRightInd w:val="0"/>
+        <w:spacing w:after="0" w:line="240" w:lineRule="auto"/>
+      </w:pPr>
+    </w:p>
+    <w:p>
+      <w:pPr>
+        <w:autoSpaceDE w:val="0"/>
+        <w:autoSpaceDN w:val="0"/>
+        <w:adjustRightInd w:val="0"/>
+        <w:spacing w:after="0" w:line="240" w:lineRule="auto"/>
+      </w:pPr>
+      <w:r>
+        <w:drawing>
+          <wp:anchor distT="0" distB="0" distL="114300" distR="114300" simplePos="0" relativeHeight="251664384" behindDoc="0" locked="0" layoutInCell="1" allowOverlap="1" wp14:anchorId="0BE1CD38" wp14:editId="23E369F2">
+            <wp:simplePos x="0" y="0"/>
+            <wp:positionH relativeFrom="column">
+              <wp:posOffset>-628650</wp:posOffset>
+            </wp:positionH>
+            <wp:positionV relativeFrom="paragraph">
+              <wp:posOffset>161290</wp:posOffset>
+            </wp:positionV>
+            <wp:extent cx="3119567" cy="970915"/>
+            <wp:effectExtent l="0" t="0" r="5080" b="635"/>
+            <wp:wrapNone/>
+            <wp:docPr id="924764396" name="Picture 1" descr="A screenshot of a computer&#10;&#10;Description automatically generated"/>
+            <wp:cNvGraphicFramePr>
+              <a:graphicFrameLocks xmlns:a="http://schemas.openxmlformats.org/drawingml/2006/main" noChangeAspect="1"/>
+            </wp:cNvGraphicFramePr>
+            <a:graphic xmlns:a="http://schemas.openxmlformats.org/drawingml/2006/main">
+              <a:graphicData uri="http://schemas.openxmlformats.org/drawingml/2006/picture">
+                <pic:pic xmlns:pic="http://schemas.openxmlformats.org/drawingml/2006/picture">
+                  <pic:nvPicPr>
+                    <pic:cNvPr id="924764396" name="Picture 1" descr="A screenshot of a computer&#10;&#10;Description automatically generated"/>
+                    <pic:cNvPicPr/>
+                  </pic:nvPicPr>
+                  <pic:blipFill rotWithShape="1">
+                    <a:blip r:embed="rId49">
+                      <a:extLst>
+                        <a:ext uri="{28A0092B-C50C-407E-A947-70E740481C1C}">
+                          <a14:useLocalDpi xmlns:a14="http://schemas.microsoft.com/office/drawing/2010/main" val="0"/>
+                        </a:ext>
+                      </a:extLst>
+                    </a:blip>
+                    <a:srcRect r="39840" b="48144"/>
+                    <a:stretch/>
+                  </pic:blipFill>
+                  <pic:spPr bwMode="auto">
+                    <a:xfrm>
+                      <a:off x="0" y="0"/>
+                      <a:ext cx="3119567" cy="970915"/>
+                    </a:xfrm>
+                    <a:prstGeom prst="rect">
+                      <a:avLst/>
+                    </a:prstGeom>
+                    <a:ln>
+                      <a:noFill/>
+                    </a:ln>
+                    <a:extLst>
+                      <a:ext uri="{53640926-AAD7-44D8-BBD7-CCE9431645EC}">
+                        <a14:shadowObscured xmlns:a14="http://schemas.microsoft.com/office/drawing/2010/main"/>
+                      </a:ext>
+                    </a:extLst>
+                  </pic:spPr>
+                </pic:pic>
+              </a:graphicData>
+            </a:graphic>
+            <wp14:sizeRelH relativeFrom="page">
+              <wp14:pctWidth>0</wp14:pctWidth>
+            </wp14:sizeRelH>
+            <wp14:sizeRelV relativeFrom="page">
+              <wp14:pctHeight>0</wp14:pctHeight>
+            </wp14:sizeRelV>
+          </wp:anchor>
+        </w:drawing>
+      </w:r>
+    </w:p>
+    <w:p>
+      <w:pPr>
+        <w:autoSpaceDE w:val="0"/>
+        <w:autoSpaceDN w:val="0"/>
+        <w:adjustRightInd w:val="0"/>
+        <w:spacing w:after="0" w:line="240" w:lineRule="auto"/>
+      </w:pPr>
+      <w:r>
+        <w:drawing>
+          <wp:anchor distT="0" distB="0" distL="114300" distR="114300" simplePos="0" relativeHeight="251665408" behindDoc="0" locked="0" layoutInCell="1" allowOverlap="1" wp14:anchorId="49E9C413" wp14:editId="550ED5F2">
+            <wp:simplePos x="0" y="0"/>
+            <wp:positionH relativeFrom="column">
+              <wp:posOffset>2736215</wp:posOffset>
+            </wp:positionH>
+            <wp:positionV relativeFrom="paragraph">
+              <wp:posOffset>3175</wp:posOffset>
+            </wp:positionV>
+            <wp:extent cx="3672999" cy="869950"/>
+            <wp:effectExtent l="0" t="0" r="3810" b="6350"/>
+            <wp:wrapNone/>
+            <wp:docPr id="180274687" name="Picture 180274687" descr="A screenshot of a computer&#10;&#10;Description automatically generated"/>
+            <wp:cNvGraphicFramePr>
+              <a:graphicFrameLocks xmlns:a="http://schemas.openxmlformats.org/drawingml/2006/main" noChangeAspect="1"/>
+            </wp:cNvGraphicFramePr>
+            <a:graphic xmlns:a="http://schemas.openxmlformats.org/drawingml/2006/main">
+              <a:graphicData uri="http://schemas.openxmlformats.org/drawingml/2006/picture">
+                <pic:pic xmlns:pic="http://schemas.openxmlformats.org/drawingml/2006/picture">
+                  <pic:nvPicPr>
+                    <pic:cNvPr id="924764396" name="Picture 1" descr="A screenshot of a computer&#10;&#10;Description automatically generated"/>
+                    <pic:cNvPicPr/>
+                  </pic:nvPicPr>
+                  <pic:blipFill rotWithShape="1">
+                    <a:blip r:embed="rId49">
+                      <a:extLst>
+                        <a:ext uri="{28A0092B-C50C-407E-A947-70E740481C1C}">
+                          <a14:useLocalDpi xmlns:a14="http://schemas.microsoft.com/office/drawing/2010/main" val="0"/>
+                        </a:ext>
+                      </a:extLst>
+                    </a:blip>
+                    <a:srcRect t="52470" r="27543"/>
+                    <a:stretch/>
+                  </pic:blipFill>
+                  <pic:spPr bwMode="auto">
+                    <a:xfrm>
+                      <a:off x="0" y="0"/>
+                      <a:ext cx="3672999" cy="869950"/>
+                    </a:xfrm>
+                    <a:prstGeom prst="rect">
+                      <a:avLst/>
+                    </a:prstGeom>
+                    <a:ln>
+                      <a:noFill/>
+                    </a:ln>
+                    <a:extLst>
+                      <a:ext uri="{53640926-AAD7-44D8-BBD7-CCE9431645EC}">
+                        <a14:shadowObscured xmlns:a14="http://schemas.microsoft.com/office/drawing/2010/main"/>
+                      </a:ext>
+                    </a:extLst>
+                  </pic:spPr>
+                </pic:pic>
+              </a:graphicData>
+            </a:graphic>
+            <wp14:sizeRelH relativeFrom="page">
+              <wp14:pctWidth>0</wp14:pctWidth>
+            </wp14:sizeRelH>
+            <wp14:sizeRelV relativeFrom="page">
+              <wp14:pctHeight>0</wp14:pctHeight>
+            </wp14:sizeRelV>
+          </wp:anchor>
+        </w:drawing>
+      </w:r>
+    </w:p>
+    <w:p>
+      <w:pPr>
+        <w:autoSpaceDE w:val="0"/>
+        <w:autoSpaceDN w:val="0"/>
+        <w:adjustRightInd w:val="0"/>
+        <w:spacing w:after="0" w:line="240" w:lineRule="auto"/>
+      </w:pPr>
+    </w:p>
+    <w:p>
+      <w:pPr>
+        <w:autoSpaceDE w:val="0"/>
+        <w:autoSpaceDN w:val="0"/>
+        <w:adjustRightInd w:val="0"/>
+        <w:spacing w:after="0" w:line="240" w:lineRule="auto"/>
+      </w:pPr>
+    </w:p>
+    <w:p>
+      <w:pPr>
+        <w:autoSpaceDE w:val="0"/>
+        <w:autoSpaceDN w:val="0"/>
+        <w:adjustRightInd w:val="0"/>
+        <w:spacing w:after="0" w:line="240" w:lineRule="auto"/>
+      </w:pPr>
+    </w:p>
+    <w:p>
+      <w:pPr>
+        <w:autoSpaceDE w:val="0"/>
+        <w:autoSpaceDN w:val="0"/>
+        <w:adjustRightInd w:val="0"/>
+        <w:spacing w:after="0" w:line="240" w:lineRule="auto"/>
+      </w:pPr>
+    </w:p>
+    <w:p>
+      <w:pPr>
+        <w:autoSpaceDE w:val="0"/>
+        <w:autoSpaceDN w:val="0"/>
+        <w:adjustRightInd w:val="0"/>
+        <w:spacing w:after="0" w:line="240" w:lineRule="auto"/>
+      </w:pPr>
+    </w:p>
+    <w:p>
+      <w:pPr>
+        <w:autoSpaceDE w:val="0"/>
+        <w:autoSpaceDN w:val="0"/>
+        <w:adjustRightInd w:val="0"/>
+        <w:spacing w:after="0" w:line="240" w:lineRule="auto"/>
+      </w:pPr>
+    </w:p>
+    <w:p>
+      <w:pPr>
+        <w:autoSpaceDE w:val="0"/>
+        <w:autoSpaceDN w:val="0"/>
+        <w:adjustRightInd w:val="0"/>
+        <w:spacing w:after="0" w:line="240" w:lineRule="auto"/>
+      </w:pPr>
+      <w:r>
+        <w:lastRenderedPageBreak/>
+        <w:t xml:space="preserve">You can already see that the </w:t>
+      </w:r>
+      <w:proofErr w:type="spellStart"/>
+      <w:r>
+        <w:t>CustomerID</w:t>
+      </w:r>
+      <w:proofErr w:type="spellEnd"/>
+      <w:r>
+        <w:t xml:space="preserve"> column in the right table has values that are not present in the left table. </w:t>
+      </w:r>
+      <w:proofErr w:type="spellStart"/>
+      <w:proofErr w:type="gramStart"/>
+      <w:r>
+        <w:t>Lets</w:t>
+      </w:r>
+      <w:proofErr w:type="spellEnd"/>
+      <w:proofErr w:type="gramEnd"/>
+      <w:r>
+        <w:t xml:space="preserve"> join the tables so that we get the </w:t>
+      </w:r>
+      <w:proofErr w:type="spellStart"/>
+      <w:r>
+        <w:t>CustomerID</w:t>
+      </w:r>
+      <w:proofErr w:type="spellEnd"/>
+      <w:r>
+        <w:t xml:space="preserve">, </w:t>
+      </w:r>
+      <w:proofErr w:type="spellStart"/>
+      <w:r>
+        <w:t>AddressID</w:t>
+      </w:r>
+      <w:proofErr w:type="spellEnd"/>
+      <w:r>
+        <w:t xml:space="preserve"> from the left table, and the </w:t>
+      </w:r>
+      <w:proofErr w:type="spellStart"/>
+      <w:r>
+        <w:t>CustomerID</w:t>
+      </w:r>
+      <w:proofErr w:type="spellEnd"/>
+      <w:r>
+        <w:t xml:space="preserve">, and first Name on the right table. However, lets perform a right join so that all </w:t>
+      </w:r>
+      <w:proofErr w:type="spellStart"/>
+      <w:r>
+        <w:t>CustomerID’s</w:t>
+      </w:r>
+      <w:proofErr w:type="spellEnd"/>
+      <w:r>
+        <w:t xml:space="preserve"> that exist in the right table end up in the joint table. </w:t>
+      </w:r>
+    </w:p>
+    <w:p>
+      <w:pPr>
+        <w:autoSpaceDE w:val="0"/>
+        <w:autoSpaceDN w:val="0"/>
+        <w:adjustRightInd w:val="0"/>
+        <w:spacing w:after="0" w:line="240" w:lineRule="auto"/>
+      </w:pPr>
+    </w:p>
+    <w:p>
+      <w:pPr>
+        <w:autoSpaceDE w:val="0"/>
+        <w:autoSpaceDN w:val="0"/>
+        <w:adjustRightInd w:val="0"/>
+        <w:spacing w:after="0" w:line="240" w:lineRule="auto"/>
+        <w:rPr>
+          <w:rFonts w:ascii="Consolas" w:hAnsi="Consolas" w:cs="Consolas"/>
+          <w:color w:val="000000"/>
+          <w:sz w:val="19"/>
+          <w:szCs w:val="19"/>
+        </w:rPr>
+      </w:pPr>
+      <w:r>
+        <w:rPr>
+          <w:rFonts w:ascii="Consolas" w:hAnsi="Consolas" w:cs="Consolas"/>
+          <w:color w:val="0000FF"/>
+          <w:sz w:val="19"/>
+          <w:szCs w:val="19"/>
+        </w:rPr>
+        <w:t>SELECT</w:t>
+      </w:r>
+      <w:r>
+        <w:rPr>
+          <w:rFonts w:ascii="Consolas" w:hAnsi="Consolas" w:cs="Consolas"/>
+          <w:color w:val="000000"/>
+          <w:sz w:val="19"/>
+          <w:szCs w:val="19"/>
+        </w:rPr>
+        <w:t xml:space="preserve"> </w:t>
+      </w:r>
+      <w:proofErr w:type="spellStart"/>
+      <w:proofErr w:type="gramStart"/>
+      <w:r>
+        <w:rPr>
+          <w:rFonts w:ascii="Consolas" w:hAnsi="Consolas" w:cs="Consolas"/>
+          <w:color w:val="000000"/>
+          <w:sz w:val="19"/>
+          <w:szCs w:val="19"/>
+        </w:rPr>
+        <w:t>L</w:t>
+      </w:r>
+      <w:r>
+        <w:rPr>
+          <w:rFonts w:ascii="Consolas" w:hAnsi="Consolas" w:cs="Consolas"/>
+          <w:color w:val="808080"/>
+          <w:sz w:val="19"/>
+          <w:szCs w:val="19"/>
+        </w:rPr>
+        <w:t>.</w:t>
+      </w:r>
+      <w:r>
+        <w:rPr>
+          <w:rFonts w:ascii="Consolas" w:hAnsi="Consolas" w:cs="Consolas"/>
+          <w:color w:val="000000"/>
+          <w:sz w:val="19"/>
+          <w:szCs w:val="19"/>
+        </w:rPr>
+        <w:t>CustomerID</w:t>
+      </w:r>
+      <w:proofErr w:type="spellEnd"/>
+      <w:proofErr w:type="gramEnd"/>
+      <w:r>
+        <w:rPr>
+          <w:rFonts w:ascii="Consolas" w:hAnsi="Consolas" w:cs="Consolas"/>
+          <w:color w:val="808080"/>
+          <w:sz w:val="19"/>
+          <w:szCs w:val="19"/>
+        </w:rPr>
+        <w:t>,</w:t>
+      </w:r>
+      <w:r>
+        <w:rPr>
+          <w:rFonts w:ascii="Consolas" w:hAnsi="Consolas" w:cs="Consolas"/>
+          <w:color w:val="000000"/>
+          <w:sz w:val="19"/>
+          <w:szCs w:val="19"/>
+        </w:rPr>
+        <w:t xml:space="preserve"> </w:t>
+      </w:r>
+      <w:proofErr w:type="spellStart"/>
+      <w:r>
+        <w:rPr>
+          <w:rFonts w:ascii="Consolas" w:hAnsi="Consolas" w:cs="Consolas"/>
+          <w:color w:val="000000"/>
+          <w:sz w:val="19"/>
+          <w:szCs w:val="19"/>
+        </w:rPr>
+        <w:t>L</w:t>
+      </w:r>
+      <w:r>
+        <w:rPr>
+          <w:rFonts w:ascii="Consolas" w:hAnsi="Consolas" w:cs="Consolas"/>
+          <w:color w:val="808080"/>
+          <w:sz w:val="19"/>
+          <w:szCs w:val="19"/>
+        </w:rPr>
+        <w:t>.</w:t>
+      </w:r>
+      <w:r>
+        <w:rPr>
+          <w:rFonts w:ascii="Consolas" w:hAnsi="Consolas" w:cs="Consolas"/>
+          <w:color w:val="000000"/>
+          <w:sz w:val="19"/>
+          <w:szCs w:val="19"/>
+        </w:rPr>
+        <w:t>AddressID</w:t>
+      </w:r>
+      <w:proofErr w:type="spellEnd"/>
+      <w:r>
+        <w:rPr>
+          <w:rFonts w:ascii="Consolas" w:hAnsi="Consolas" w:cs="Consolas"/>
+          <w:color w:val="808080"/>
+          <w:sz w:val="19"/>
+          <w:szCs w:val="19"/>
+        </w:rPr>
+        <w:t>,</w:t>
+      </w:r>
+      <w:r>
+        <w:rPr>
+          <w:rFonts w:ascii="Consolas" w:hAnsi="Consolas" w:cs="Consolas"/>
+          <w:color w:val="000000"/>
+          <w:sz w:val="19"/>
+          <w:szCs w:val="19"/>
+        </w:rPr>
+        <w:t xml:space="preserve"> </w:t>
+      </w:r>
+      <w:proofErr w:type="spellStart"/>
+      <w:r>
+        <w:rPr>
+          <w:rFonts w:ascii="Consolas" w:hAnsi="Consolas" w:cs="Consolas"/>
+          <w:color w:val="000000"/>
+          <w:sz w:val="19"/>
+          <w:szCs w:val="19"/>
+        </w:rPr>
+        <w:t>R</w:t>
+      </w:r>
+      <w:r>
+        <w:rPr>
+          <w:rFonts w:ascii="Consolas" w:hAnsi="Consolas" w:cs="Consolas"/>
+          <w:color w:val="808080"/>
+          <w:sz w:val="19"/>
+          <w:szCs w:val="19"/>
+        </w:rPr>
+        <w:t>.</w:t>
+      </w:r>
+      <w:r>
+        <w:rPr>
+          <w:rFonts w:ascii="Consolas" w:hAnsi="Consolas" w:cs="Consolas"/>
+          <w:color w:val="000000"/>
+          <w:sz w:val="19"/>
+          <w:szCs w:val="19"/>
+        </w:rPr>
+        <w:t>CustomerID</w:t>
+      </w:r>
+      <w:proofErr w:type="spellEnd"/>
+      <w:r>
+        <w:rPr>
+          <w:rFonts w:ascii="Consolas" w:hAnsi="Consolas" w:cs="Consolas"/>
+          <w:color w:val="808080"/>
+          <w:sz w:val="19"/>
+          <w:szCs w:val="19"/>
+        </w:rPr>
+        <w:t>,</w:t>
+      </w:r>
+      <w:r>
+        <w:rPr>
+          <w:rFonts w:ascii="Consolas" w:hAnsi="Consolas" w:cs="Consolas"/>
+          <w:color w:val="000000"/>
+          <w:sz w:val="19"/>
+          <w:szCs w:val="19"/>
+        </w:rPr>
+        <w:t xml:space="preserve"> </w:t>
+      </w:r>
+      <w:proofErr w:type="spellStart"/>
+      <w:r>
+        <w:rPr>
+          <w:rFonts w:ascii="Consolas" w:hAnsi="Consolas" w:cs="Consolas"/>
+          <w:color w:val="000000"/>
+          <w:sz w:val="19"/>
+          <w:szCs w:val="19"/>
+        </w:rPr>
+        <w:t>R</w:t>
+      </w:r>
+      <w:r>
+        <w:rPr>
+          <w:rFonts w:ascii="Consolas" w:hAnsi="Consolas" w:cs="Consolas"/>
+          <w:color w:val="808080"/>
+          <w:sz w:val="19"/>
+          <w:szCs w:val="19"/>
+        </w:rPr>
+        <w:t>.</w:t>
+      </w:r>
+      <w:r>
+        <w:rPr>
+          <w:rFonts w:ascii="Consolas" w:hAnsi="Consolas" w:cs="Consolas"/>
+          <w:color w:val="000000"/>
+          <w:sz w:val="19"/>
+          <w:szCs w:val="19"/>
+        </w:rPr>
+        <w:t>FirstName</w:t>
+      </w:r>
+      <w:proofErr w:type="spellEnd"/>
+      <w:r>
+        <w:rPr>
+          <w:rFonts w:ascii="Consolas" w:hAnsi="Consolas" w:cs="Consolas"/>
+          <w:color w:val="000000"/>
+          <w:sz w:val="19"/>
+          <w:szCs w:val="19"/>
+        </w:rPr>
+        <w:t xml:space="preserve"> </w:t>
+      </w:r>
+      <w:r>
+        <w:rPr>
+          <w:rFonts w:ascii="Consolas" w:hAnsi="Consolas" w:cs="Consolas"/>
+          <w:color w:val="0000FF"/>
+          <w:sz w:val="19"/>
+          <w:szCs w:val="19"/>
+        </w:rPr>
+        <w:t>FROM</w:t>
+      </w:r>
+      <w:r>
+        <w:rPr>
+          <w:rFonts w:ascii="Consolas" w:hAnsi="Consolas" w:cs="Consolas"/>
+          <w:color w:val="000000"/>
+          <w:sz w:val="19"/>
+          <w:szCs w:val="19"/>
+        </w:rPr>
+        <w:t xml:space="preserve"> [</w:t>
+      </w:r>
+      <w:proofErr w:type="spellStart"/>
+      <w:r>
+        <w:rPr>
+          <w:rFonts w:ascii="Consolas" w:hAnsi="Consolas" w:cs="Consolas"/>
+          <w:color w:val="000000"/>
+          <w:sz w:val="19"/>
+          <w:szCs w:val="19"/>
+        </w:rPr>
+        <w:t>SalesLT</w:t>
+      </w:r>
+      <w:proofErr w:type="spellEnd"/>
+      <w:r>
+        <w:rPr>
+          <w:rFonts w:ascii="Consolas" w:hAnsi="Consolas" w:cs="Consolas"/>
+          <w:color w:val="000000"/>
+          <w:sz w:val="19"/>
+          <w:szCs w:val="19"/>
+        </w:rPr>
+        <w:t>]</w:t>
+      </w:r>
+      <w:r>
+        <w:rPr>
+          <w:rFonts w:ascii="Consolas" w:hAnsi="Consolas" w:cs="Consolas"/>
+          <w:color w:val="808080"/>
+          <w:sz w:val="19"/>
+          <w:szCs w:val="19"/>
+        </w:rPr>
+        <w:t>.</w:t>
+      </w:r>
+      <w:r>
+        <w:rPr>
+          <w:rFonts w:ascii="Consolas" w:hAnsi="Consolas" w:cs="Consolas"/>
+          <w:color w:val="000000"/>
+          <w:sz w:val="19"/>
+          <w:szCs w:val="19"/>
+        </w:rPr>
+        <w:t>[</w:t>
+      </w:r>
+      <w:proofErr w:type="spellStart"/>
+      <w:r>
+        <w:rPr>
+          <w:rFonts w:ascii="Consolas" w:hAnsi="Consolas" w:cs="Consolas"/>
+          <w:color w:val="000000"/>
+          <w:sz w:val="19"/>
+          <w:szCs w:val="19"/>
+        </w:rPr>
+        <w:t>CustomerAddress</w:t>
+      </w:r>
+      <w:proofErr w:type="spellEnd"/>
+      <w:r>
+        <w:rPr>
+          <w:rFonts w:ascii="Consolas" w:hAnsi="Consolas" w:cs="Consolas"/>
+          <w:color w:val="000000"/>
+          <w:sz w:val="19"/>
+          <w:szCs w:val="19"/>
+        </w:rPr>
+        <w:t xml:space="preserve">] </w:t>
+      </w:r>
+      <w:r>
+        <w:rPr>
+          <w:rFonts w:ascii="Consolas" w:hAnsi="Consolas" w:cs="Consolas"/>
+          <w:color w:val="0000FF"/>
+          <w:sz w:val="19"/>
+          <w:szCs w:val="19"/>
+        </w:rPr>
+        <w:t>AS</w:t>
+      </w:r>
+      <w:r>
+        <w:rPr>
+          <w:rFonts w:ascii="Consolas" w:hAnsi="Consolas" w:cs="Consolas"/>
+          <w:color w:val="000000"/>
+          <w:sz w:val="19"/>
+          <w:szCs w:val="19"/>
+        </w:rPr>
+        <w:t xml:space="preserve"> L</w:t>
+      </w:r>
+    </w:p>
+    <w:p>
+      <w:pPr>
+        <w:autoSpaceDE w:val="0"/>
+        <w:autoSpaceDN w:val="0"/>
+        <w:adjustRightInd w:val="0"/>
+        <w:spacing w:after="0" w:line="240" w:lineRule="auto"/>
+        <w:rPr>
+          <w:rFonts w:ascii="Consolas" w:hAnsi="Consolas" w:cs="Consolas"/>
+          <w:color w:val="000000"/>
+          <w:sz w:val="19"/>
+          <w:szCs w:val="19"/>
+        </w:rPr>
+      </w:pPr>
+      <w:r>
+        <w:rPr>
+          <w:rFonts w:ascii="Consolas" w:hAnsi="Consolas" w:cs="Consolas"/>
+          <w:color w:val="808080"/>
+          <w:sz w:val="19"/>
+          <w:szCs w:val="19"/>
+        </w:rPr>
+        <w:t>RIGHT</w:t>
+      </w:r>
+      <w:r>
+        <w:rPr>
+          <w:rFonts w:ascii="Consolas" w:hAnsi="Consolas" w:cs="Consolas"/>
+          <w:color w:val="000000"/>
+          <w:sz w:val="19"/>
+          <w:szCs w:val="19"/>
+        </w:rPr>
+        <w:t xml:space="preserve"> </w:t>
+      </w:r>
+      <w:r>
+        <w:rPr>
+          <w:rFonts w:ascii="Consolas" w:hAnsi="Consolas" w:cs="Consolas"/>
+          <w:color w:val="808080"/>
+          <w:sz w:val="19"/>
+          <w:szCs w:val="19"/>
+        </w:rPr>
+        <w:t>JOIN</w:t>
+      </w:r>
+      <w:r>
+        <w:rPr>
+          <w:rFonts w:ascii="Consolas" w:hAnsi="Consolas" w:cs="Consolas"/>
+          <w:color w:val="000000"/>
+          <w:sz w:val="19"/>
+          <w:szCs w:val="19"/>
+        </w:rPr>
+        <w:t xml:space="preserve"> [</w:t>
+      </w:r>
+      <w:proofErr w:type="spellStart"/>
+      <w:r>
+        <w:rPr>
+          <w:rFonts w:ascii="Consolas" w:hAnsi="Consolas" w:cs="Consolas"/>
+          <w:color w:val="000000"/>
+          <w:sz w:val="19"/>
+          <w:szCs w:val="19"/>
+        </w:rPr>
+        <w:t>SalesLT</w:t>
+      </w:r>
+      <w:proofErr w:type="spellEnd"/>
+      <w:proofErr w:type="gramStart"/>
+      <w:r>
+        <w:rPr>
+          <w:rFonts w:ascii="Consolas" w:hAnsi="Consolas" w:cs="Consolas"/>
+          <w:color w:val="000000"/>
+          <w:sz w:val="19"/>
+          <w:szCs w:val="19"/>
+        </w:rPr>
+        <w:t>]</w:t>
+      </w:r>
+      <w:r>
+        <w:rPr>
+          <w:rFonts w:ascii="Consolas" w:hAnsi="Consolas" w:cs="Consolas"/>
+          <w:color w:val="808080"/>
+          <w:sz w:val="19"/>
+          <w:szCs w:val="19"/>
+        </w:rPr>
+        <w:t>.</w:t>
+      </w:r>
+      <w:r>
+        <w:rPr>
+          <w:rFonts w:ascii="Consolas" w:hAnsi="Consolas" w:cs="Consolas"/>
+          <w:color w:val="000000"/>
+          <w:sz w:val="19"/>
+          <w:szCs w:val="19"/>
+        </w:rPr>
+        <w:t>[</w:t>
+      </w:r>
+      <w:proofErr w:type="gramEnd"/>
+      <w:r>
+        <w:rPr>
+          <w:rFonts w:ascii="Consolas" w:hAnsi="Consolas" w:cs="Consolas"/>
+          <w:color w:val="000000"/>
+          <w:sz w:val="19"/>
+          <w:szCs w:val="19"/>
+        </w:rPr>
+        <w:t xml:space="preserve">Customer] </w:t>
+      </w:r>
+      <w:r>
+        <w:rPr>
+          <w:rFonts w:ascii="Consolas" w:hAnsi="Consolas" w:cs="Consolas"/>
+          <w:color w:val="0000FF"/>
+          <w:sz w:val="19"/>
+          <w:szCs w:val="19"/>
+        </w:rPr>
+        <w:t>AS</w:t>
+      </w:r>
+      <w:r>
+        <w:rPr>
+          <w:rFonts w:ascii="Consolas" w:hAnsi="Consolas" w:cs="Consolas"/>
+          <w:color w:val="000000"/>
+          <w:sz w:val="19"/>
+          <w:szCs w:val="19"/>
+        </w:rPr>
+        <w:t xml:space="preserve"> R</w:t>
+      </w:r>
+    </w:p>
+    <w:p>
+      <w:pPr>
+        <w:autoSpaceDE w:val="0"/>
+        <w:autoSpaceDN w:val="0"/>
+        <w:adjustRightInd w:val="0"/>
+        <w:spacing w:after="0" w:line="240" w:lineRule="auto"/>
+        <w:rPr>
+          <w:rFonts w:ascii="Consolas" w:hAnsi="Consolas" w:cs="Consolas"/>
+          <w:color w:val="000000"/>
+          <w:sz w:val="19"/>
+          <w:szCs w:val="19"/>
+        </w:rPr>
+      </w:pPr>
+      <w:r>
+        <w:rPr>
+          <w:rFonts w:ascii="Consolas" w:hAnsi="Consolas" w:cs="Consolas"/>
+          <w:color w:val="0000FF"/>
+          <w:sz w:val="19"/>
+          <w:szCs w:val="19"/>
+        </w:rPr>
+        <w:t>ON</w:t>
+      </w:r>
+      <w:r>
+        <w:rPr>
+          <w:rFonts w:ascii="Consolas" w:hAnsi="Consolas" w:cs="Consolas"/>
+          <w:color w:val="000000"/>
+          <w:sz w:val="19"/>
+          <w:szCs w:val="19"/>
+        </w:rPr>
+        <w:t xml:space="preserve"> </w:t>
+      </w:r>
+      <w:proofErr w:type="spellStart"/>
+      <w:proofErr w:type="gramStart"/>
+      <w:r>
+        <w:rPr>
+          <w:rFonts w:ascii="Consolas" w:hAnsi="Consolas" w:cs="Consolas"/>
+          <w:color w:val="000000"/>
+          <w:sz w:val="19"/>
+          <w:szCs w:val="19"/>
+        </w:rPr>
+        <w:t>L</w:t>
+      </w:r>
+      <w:r>
+        <w:rPr>
+          <w:rFonts w:ascii="Consolas" w:hAnsi="Consolas" w:cs="Consolas"/>
+          <w:color w:val="808080"/>
+          <w:sz w:val="19"/>
+          <w:szCs w:val="19"/>
+        </w:rPr>
+        <w:t>.</w:t>
+      </w:r>
+      <w:r>
+        <w:rPr>
+          <w:rFonts w:ascii="Consolas" w:hAnsi="Consolas" w:cs="Consolas"/>
+          <w:color w:val="000000"/>
+          <w:sz w:val="19"/>
+          <w:szCs w:val="19"/>
+        </w:rPr>
+        <w:t>CustomerID</w:t>
+      </w:r>
+      <w:proofErr w:type="spellEnd"/>
+      <w:proofErr w:type="gramEnd"/>
+      <w:r>
+        <w:rPr>
+          <w:rFonts w:ascii="Consolas" w:hAnsi="Consolas" w:cs="Consolas"/>
+          <w:color w:val="000000"/>
+          <w:sz w:val="19"/>
+          <w:szCs w:val="19"/>
+        </w:rPr>
+        <w:t xml:space="preserve"> </w:t>
+      </w:r>
+      <w:r>
+        <w:rPr>
+          <w:rFonts w:ascii="Consolas" w:hAnsi="Consolas" w:cs="Consolas"/>
+          <w:color w:val="808080"/>
+          <w:sz w:val="19"/>
+          <w:szCs w:val="19"/>
+        </w:rPr>
+        <w:t>=</w:t>
+      </w:r>
+      <w:r>
+        <w:rPr>
+          <w:rFonts w:ascii="Consolas" w:hAnsi="Consolas" w:cs="Consolas"/>
+          <w:color w:val="000000"/>
+          <w:sz w:val="19"/>
+          <w:szCs w:val="19"/>
+        </w:rPr>
+        <w:t xml:space="preserve"> </w:t>
+      </w:r>
+      <w:proofErr w:type="spellStart"/>
+      <w:r>
+        <w:rPr>
+          <w:rFonts w:ascii="Consolas" w:hAnsi="Consolas" w:cs="Consolas"/>
+          <w:color w:val="000000"/>
+          <w:sz w:val="19"/>
+          <w:szCs w:val="19"/>
+        </w:rPr>
+        <w:t>R</w:t>
+      </w:r>
+      <w:r>
+        <w:rPr>
+          <w:rFonts w:ascii="Consolas" w:hAnsi="Consolas" w:cs="Consolas"/>
+          <w:color w:val="808080"/>
+          <w:sz w:val="19"/>
+          <w:szCs w:val="19"/>
+        </w:rPr>
+        <w:t>.</w:t>
+      </w:r>
+      <w:r>
+        <w:rPr>
+          <w:rFonts w:ascii="Consolas" w:hAnsi="Consolas" w:cs="Consolas"/>
+          <w:color w:val="000000"/>
+          <w:sz w:val="19"/>
+          <w:szCs w:val="19"/>
+        </w:rPr>
+        <w:t>CustomerID</w:t>
+      </w:r>
+      <w:proofErr w:type="spellEnd"/>
+    </w:p>
+    <w:p>
+      <w:pPr>
+        <w:autoSpaceDE w:val="0"/>
+        <w:autoSpaceDN w:val="0"/>
+        <w:adjustRightInd w:val="0"/>
+        <w:spacing w:after="0" w:line="240" w:lineRule="auto"/>
+        <w:rPr>
+          <w:rFonts w:ascii="Consolas" w:hAnsi="Consolas" w:cs="Consolas"/>
+          <w:color w:val="000000"/>
+          <w:sz w:val="19"/>
+          <w:szCs w:val="19"/>
+        </w:rPr>
+      </w:pPr>
+    </w:p>
+    <w:p>
+      <w:pPr>
+        <w:autoSpaceDE w:val="0"/>
+        <w:autoSpaceDN w:val="0"/>
+        <w:adjustRightInd w:val="0"/>
+        <w:spacing w:after="0" w:line="240" w:lineRule="auto"/>
+        <w:rPr>
+          <w:rFonts w:ascii="Consolas" w:hAnsi="Consolas" w:cs="Consolas"/>
+          <w:color w:val="000000"/>
+          <w:sz w:val="19"/>
+          <w:szCs w:val="19"/>
+        </w:rPr>
+      </w:pPr>
+      <w:r>
+        <w:t>By performing the query above, you can see the join below.</w:t>
+      </w:r>
+      <w:r>
+        <w:t xml:space="preserve"> </w:t>
+      </w:r>
+    </w:p>
+    <w:p>
+      <w:pPr>
+        <w:autoSpaceDE w:val="0"/>
+        <w:autoSpaceDN w:val="0"/>
+        <w:adjustRightInd w:val="0"/>
+        <w:spacing w:after="0" w:line="240" w:lineRule="auto"/>
+        <w:rPr>
+          <w:rFonts w:ascii="Consolas" w:hAnsi="Consolas" w:cs="Consolas"/>
+          <w:color w:val="000000"/>
+          <w:sz w:val="19"/>
+          <w:szCs w:val="19"/>
+        </w:rPr>
+      </w:pPr>
+    </w:p>
+    <w:p>
+      <w:pPr>
+        <w:autoSpaceDE w:val="0"/>
+        <w:autoSpaceDN w:val="0"/>
+        <w:adjustRightInd w:val="0"/>
+        <w:spacing w:after="0" w:line="240" w:lineRule="auto"/>
+        <w:rPr>
+          <w:rFonts w:ascii="Consolas" w:hAnsi="Consolas" w:cs="Consolas"/>
+          <w:color w:val="000000"/>
+          <w:sz w:val="19"/>
+          <w:szCs w:val="19"/>
+        </w:rPr>
+      </w:pPr>
+      <w:r>
+        <w:rPr>
+          <w:rFonts w:ascii="Consolas" w:hAnsi="Consolas" w:cs="Consolas"/>
+          <w:color w:val="000000"/>
+          <w:sz w:val="19"/>
+          <w:szCs w:val="19"/>
+        </w:rPr>
+        <w:drawing>
+          <wp:inline distT="0" distB="0" distL="0" distR="0" wp14:anchorId="732C72FE" wp14:editId="231D95B5">
+            <wp:extent cx="2600092" cy="2406650"/>
+            <wp:effectExtent l="0" t="0" r="0" b="0"/>
+            <wp:docPr id="1195245035" name="Picture 1" descr="A screenshot of a table&#10;&#10;Description automatically generated"/>
+            <wp:cNvGraphicFramePr>
+              <a:graphicFrameLocks xmlns:a="http://schemas.openxmlformats.org/drawingml/2006/main" noChangeAspect="1"/>
+            </wp:cNvGraphicFramePr>
+            <a:graphic xmlns:a="http://schemas.openxmlformats.org/drawingml/2006/main">
+              <a:graphicData uri="http://schemas.openxmlformats.org/drawingml/2006/picture">
+                <pic:pic xmlns:pic="http://schemas.openxmlformats.org/drawingml/2006/picture">
+                  <pic:nvPicPr>
+                    <pic:cNvPr id="1195245035" name="Picture 1" descr="A screenshot of a table&#10;&#10;Description automatically generated"/>
+                    <pic:cNvPicPr/>
+                  </pic:nvPicPr>
+                  <pic:blipFill>
+                    <a:blip r:embed="rId50"/>
+                    <a:stretch>
+                      <a:fillRect/>
+                    </a:stretch>
+                  </pic:blipFill>
+                  <pic:spPr>
+                    <a:xfrm>
+                      <a:off x="0" y="0"/>
+                      <a:ext cx="2603365" cy="2409679"/>
+                    </a:xfrm>
+                    <a:prstGeom prst="rect">
+                      <a:avLst/>
+                    </a:prstGeom>
+                  </pic:spPr>
+                </pic:pic>
+              </a:graphicData>
+            </a:graphic>
+          </wp:inline>
+        </w:drawing>
+      </w:r>
+    </w:p>
+    <w:p>
+      <w:pPr>
+        <w:autoSpaceDE w:val="0"/>
+        <w:autoSpaceDN w:val="0"/>
+        <w:adjustRightInd w:val="0"/>
+        <w:spacing w:after="0" w:line="240" w:lineRule="auto"/>
+      </w:pPr>
+    </w:p>
+    <w:p>
+      <w:pPr>
+        <w:autoSpaceDE w:val="0"/>
+        <w:autoSpaceDN w:val="0"/>
+        <w:adjustRightInd w:val="0"/>
+        <w:spacing w:after="0" w:line="240" w:lineRule="auto"/>
+      </w:pPr>
+      <w:r>
+        <w:t xml:space="preserve">If you go down, you can see that the values in the left table are also included, as they exist in the right table as well. </w:t>
+      </w:r>
+    </w:p>
+    <w:p>
+      <w:pPr>
+        <w:autoSpaceDE w:val="0"/>
+        <w:autoSpaceDN w:val="0"/>
+        <w:adjustRightInd w:val="0"/>
+        <w:spacing w:after="0" w:line="240" w:lineRule="auto"/>
+      </w:pPr>
+    </w:p>
+    <w:p>
+      <w:pPr>
+        <w:autoSpaceDE w:val="0"/>
+        <w:autoSpaceDN w:val="0"/>
+        <w:adjustRightInd w:val="0"/>
+        <w:spacing w:after="0" w:line="240" w:lineRule="auto"/>
+        <w:rPr>
+          <w:rFonts w:ascii="Consolas" w:hAnsi="Consolas" w:cs="Consolas"/>
+          <w:color w:val="000000"/>
+          <w:sz w:val="19"/>
+          <w:szCs w:val="19"/>
+        </w:rPr>
+      </w:pPr>
+      <w:r>
+        <w:rPr>
+          <w:rFonts w:ascii="Consolas" w:hAnsi="Consolas" w:cs="Consolas"/>
+          <w:color w:val="000000"/>
+          <w:sz w:val="19"/>
+          <w:szCs w:val="19"/>
+        </w:rPr>
+        <w:drawing>
+          <wp:inline distT="0" distB="0" distL="0" distR="0" wp14:anchorId="49A639B8" wp14:editId="21A4C166">
+            <wp:extent cx="3028950" cy="2679700"/>
+            <wp:effectExtent l="0" t="0" r="0" b="6350"/>
+            <wp:docPr id="677162916" name="Picture 1" descr="A screenshot of a table&#10;&#10;Description automatically generated"/>
+            <wp:cNvGraphicFramePr>
+              <a:graphicFrameLocks xmlns:a="http://schemas.openxmlformats.org/drawingml/2006/main" noChangeAspect="1"/>
+            </wp:cNvGraphicFramePr>
+            <a:graphic xmlns:a="http://schemas.openxmlformats.org/drawingml/2006/main">
+              <a:graphicData uri="http://schemas.openxmlformats.org/drawingml/2006/picture">
+                <pic:pic xmlns:pic="http://schemas.openxmlformats.org/drawingml/2006/picture">
+                  <pic:nvPicPr>
+                    <pic:cNvPr id="677162916" name="Picture 1" descr="A screenshot of a table&#10;&#10;Description automatically generated"/>
+                    <pic:cNvPicPr/>
+                  </pic:nvPicPr>
+                  <pic:blipFill rotWithShape="1">
+                    <a:blip r:embed="rId51"/>
+                    <a:srcRect b="2088"/>
+                    <a:stretch/>
+                  </pic:blipFill>
+                  <pic:spPr bwMode="auto">
+                    <a:xfrm>
+                      <a:off x="0" y="0"/>
+                      <a:ext cx="3029106" cy="2679838"/>
+                    </a:xfrm>
+                    <a:prstGeom prst="rect">
+                      <a:avLst/>
+                    </a:prstGeom>
+                    <a:ln>
+                      <a:noFill/>
+                    </a:ln>
+                    <a:extLst>
+                      <a:ext uri="{53640926-AAD7-44D8-BBD7-CCE9431645EC}">
+                        <a14:shadowObscured xmlns:a14="http://schemas.microsoft.com/office/drawing/2010/main"/>
+                      </a:ext>
+                    </a:extLst>
+                  </pic:spPr>
+                </pic:pic>
+              </a:graphicData>
+            </a:graphic>
+          </wp:inline>
+        </w:drawing>
+      </w:r>
+    </w:p>
+    <w:p>
+      <w:pPr>
+        <w:autoSpaceDE w:val="0"/>
+        <w:autoSpaceDN w:val="0"/>
+        <w:adjustRightInd w:val="0"/>
+        <w:spacing w:after="0" w:line="240" w:lineRule="auto"/>
+        <w:rPr>
+          <w:rFonts w:ascii="Consolas" w:hAnsi="Consolas" w:cs="Consolas"/>
+          <w:color w:val="000000"/>
+          <w:sz w:val="19"/>
+          <w:szCs w:val="19"/>
+        </w:rPr>
+      </w:pPr>
+    </w:p>
+    <w:p>
+      <w:pPr>
+        <w:autoSpaceDE w:val="0"/>
+        <w:autoSpaceDN w:val="0"/>
+        <w:adjustRightInd w:val="0"/>
+        <w:spacing w:after="0" w:line="240" w:lineRule="auto"/>
+      </w:pPr>
+      <w:r>
+        <w:t xml:space="preserve">At this point it is important to clarify that the left and right joins also match the primary/foreign key items between both tables, the only difference is that the left table also includes the primary/foreign key items in the left table that don’t exist in the right, and the right join does vice versa. </w:t>
+      </w:r>
+    </w:p>
+    <w:p>
+      <w:pPr>
+        <w:autoSpaceDE w:val="0"/>
+        <w:autoSpaceDN w:val="0"/>
+        <w:adjustRightInd w:val="0"/>
+        <w:spacing w:after="0" w:line="240" w:lineRule="auto"/>
+      </w:pPr>
+    </w:p>
+    <w:p>
+      <w:pPr>
+        <w:autoSpaceDE w:val="0"/>
+        <w:autoSpaceDN w:val="0"/>
+        <w:adjustRightInd w:val="0"/>
+        <w:spacing w:after="0" w:line="240" w:lineRule="auto"/>
+      </w:pPr>
+    </w:p>
+    <w:p>
+      <w:pPr>
+        <w:autoSpaceDE w:val="0"/>
+        <w:autoSpaceDN w:val="0"/>
+        <w:adjustRightInd w:val="0"/>
+        <w:spacing w:after="0" w:line="240" w:lineRule="auto"/>
+      </w:pPr>
+    </w:p>
+    <w:p>
+      <w:pPr>
+        <w:autoSpaceDE w:val="0"/>
+        <w:autoSpaceDN w:val="0"/>
+        <w:adjustRightInd w:val="0"/>
+        <w:spacing w:after="0" w:line="240" w:lineRule="auto"/>
+        <w:rPr>
+          <w:b/>
+          <w:bCs/>
+        </w:rPr>
+      </w:pPr>
+      <w:r>
+        <w:rPr>
+          <w:b/>
+          <w:bCs/>
+        </w:rPr>
+        <w:lastRenderedPageBreak/>
+        <w:t xml:space="preserve">Full outer Join </w:t>
+      </w:r>
+    </w:p>
+    <w:p>
+      <w:pPr>
+        <w:autoSpaceDE w:val="0"/>
+        <w:autoSpaceDN w:val="0"/>
+        <w:adjustRightInd w:val="0"/>
+        <w:spacing w:after="0" w:line="240" w:lineRule="auto"/>
+      </w:pPr>
+    </w:p>
+    <w:p>
+      <w:pPr>
+        <w:autoSpaceDE w:val="0"/>
+        <w:autoSpaceDN w:val="0"/>
+        <w:adjustRightInd w:val="0"/>
+        <w:spacing w:after="0" w:line="240" w:lineRule="auto"/>
+      </w:pPr>
+      <w:r>
+        <w:t xml:space="preserve">The full outer join matches the primary/foreign key between two tables, but also includes the primary/foreign key records that don’t match and exist in the left table and those that don’t match and exist in the right table. Therefore, this shows a full join of both tables </w:t>
+      </w:r>
+      <w:proofErr w:type="gramStart"/>
+      <w:r>
+        <w:t>whether or not</w:t>
+      </w:r>
+      <w:proofErr w:type="gramEnd"/>
+      <w:r>
+        <w:t xml:space="preserve"> the values match or not. </w:t>
+      </w:r>
+    </w:p>
+    <w:p>
+      <w:pPr>
+        <w:autoSpaceDE w:val="0"/>
+        <w:autoSpaceDN w:val="0"/>
+        <w:adjustRightInd w:val="0"/>
+        <w:spacing w:after="0" w:line="240" w:lineRule="auto"/>
+      </w:pPr>
+    </w:p>
+    <w:p>
+      <w:pPr>
+        <w:autoSpaceDE w:val="0"/>
+        <w:autoSpaceDN w:val="0"/>
+        <w:adjustRightInd w:val="0"/>
+        <w:spacing w:after="0" w:line="240" w:lineRule="auto"/>
+        <w:rPr>
+          <w:rFonts w:ascii="Consolas" w:hAnsi="Consolas" w:cs="Consolas"/>
+          <w:color w:val="000000"/>
+          <w:sz w:val="19"/>
+          <w:szCs w:val="19"/>
+        </w:rPr>
+      </w:pPr>
+      <w:r>
+        <w:rPr>
+          <w:rFonts w:ascii="Consolas" w:hAnsi="Consolas" w:cs="Consolas"/>
+          <w:color w:val="0000FF"/>
+          <w:sz w:val="19"/>
+          <w:szCs w:val="19"/>
+        </w:rPr>
+        <w:t>SELECT</w:t>
+      </w:r>
+      <w:r>
+        <w:rPr>
+          <w:rFonts w:ascii="Consolas" w:hAnsi="Consolas" w:cs="Consolas"/>
+          <w:color w:val="000000"/>
+          <w:sz w:val="19"/>
+          <w:szCs w:val="19"/>
+        </w:rPr>
+        <w:t xml:space="preserve"> </w:t>
+      </w:r>
+      <w:proofErr w:type="spellStart"/>
+      <w:proofErr w:type="gramStart"/>
+      <w:r>
+        <w:rPr>
+          <w:rFonts w:ascii="Consolas" w:hAnsi="Consolas" w:cs="Consolas"/>
+          <w:color w:val="000000"/>
+          <w:sz w:val="19"/>
+          <w:szCs w:val="19"/>
+        </w:rPr>
+        <w:t>L</w:t>
+      </w:r>
+      <w:r>
+        <w:rPr>
+          <w:rFonts w:ascii="Consolas" w:hAnsi="Consolas" w:cs="Consolas"/>
+          <w:color w:val="808080"/>
+          <w:sz w:val="19"/>
+          <w:szCs w:val="19"/>
+        </w:rPr>
+        <w:t>.</w:t>
+      </w:r>
+      <w:r>
+        <w:rPr>
+          <w:rFonts w:ascii="Consolas" w:hAnsi="Consolas" w:cs="Consolas"/>
+          <w:color w:val="000000"/>
+          <w:sz w:val="19"/>
+          <w:szCs w:val="19"/>
+        </w:rPr>
+        <w:t>CustomerID</w:t>
+      </w:r>
+      <w:proofErr w:type="spellEnd"/>
+      <w:proofErr w:type="gramEnd"/>
+      <w:r>
+        <w:rPr>
+          <w:rFonts w:ascii="Consolas" w:hAnsi="Consolas" w:cs="Consolas"/>
+          <w:color w:val="808080"/>
+          <w:sz w:val="19"/>
+          <w:szCs w:val="19"/>
+        </w:rPr>
+        <w:t>,</w:t>
+      </w:r>
+      <w:r>
+        <w:rPr>
+          <w:rFonts w:ascii="Consolas" w:hAnsi="Consolas" w:cs="Consolas"/>
+          <w:color w:val="000000"/>
+          <w:sz w:val="19"/>
+          <w:szCs w:val="19"/>
+        </w:rPr>
+        <w:t xml:space="preserve"> </w:t>
+      </w:r>
+      <w:proofErr w:type="spellStart"/>
+      <w:r>
+        <w:rPr>
+          <w:rFonts w:ascii="Consolas" w:hAnsi="Consolas" w:cs="Consolas"/>
+          <w:color w:val="000000"/>
+          <w:sz w:val="19"/>
+          <w:szCs w:val="19"/>
+        </w:rPr>
+        <w:t>L</w:t>
+      </w:r>
+      <w:r>
+        <w:rPr>
+          <w:rFonts w:ascii="Consolas" w:hAnsi="Consolas" w:cs="Consolas"/>
+          <w:color w:val="808080"/>
+          <w:sz w:val="19"/>
+          <w:szCs w:val="19"/>
+        </w:rPr>
+        <w:t>.</w:t>
+      </w:r>
+      <w:r>
+        <w:rPr>
+          <w:rFonts w:ascii="Consolas" w:hAnsi="Consolas" w:cs="Consolas"/>
+          <w:color w:val="000000"/>
+          <w:sz w:val="19"/>
+          <w:szCs w:val="19"/>
+        </w:rPr>
+        <w:t>AddressID</w:t>
+      </w:r>
+      <w:proofErr w:type="spellEnd"/>
+      <w:r>
+        <w:rPr>
+          <w:rFonts w:ascii="Consolas" w:hAnsi="Consolas" w:cs="Consolas"/>
+          <w:color w:val="808080"/>
+          <w:sz w:val="19"/>
+          <w:szCs w:val="19"/>
+        </w:rPr>
+        <w:t>,</w:t>
+      </w:r>
+      <w:r>
+        <w:rPr>
+          <w:rFonts w:ascii="Consolas" w:hAnsi="Consolas" w:cs="Consolas"/>
+          <w:color w:val="000000"/>
+          <w:sz w:val="19"/>
+          <w:szCs w:val="19"/>
+        </w:rPr>
+        <w:t xml:space="preserve"> </w:t>
+      </w:r>
+      <w:proofErr w:type="spellStart"/>
+      <w:r>
+        <w:rPr>
+          <w:rFonts w:ascii="Consolas" w:hAnsi="Consolas" w:cs="Consolas"/>
+          <w:color w:val="000000"/>
+          <w:sz w:val="19"/>
+          <w:szCs w:val="19"/>
+        </w:rPr>
+        <w:t>R</w:t>
+      </w:r>
+      <w:r>
+        <w:rPr>
+          <w:rFonts w:ascii="Consolas" w:hAnsi="Consolas" w:cs="Consolas"/>
+          <w:color w:val="808080"/>
+          <w:sz w:val="19"/>
+          <w:szCs w:val="19"/>
+        </w:rPr>
+        <w:t>.</w:t>
+      </w:r>
+      <w:r>
+        <w:rPr>
+          <w:rFonts w:ascii="Consolas" w:hAnsi="Consolas" w:cs="Consolas"/>
+          <w:color w:val="000000"/>
+          <w:sz w:val="19"/>
+          <w:szCs w:val="19"/>
+        </w:rPr>
+        <w:t>CustomerID</w:t>
+      </w:r>
+      <w:proofErr w:type="spellEnd"/>
+      <w:r>
+        <w:rPr>
+          <w:rFonts w:ascii="Consolas" w:hAnsi="Consolas" w:cs="Consolas"/>
+          <w:color w:val="808080"/>
+          <w:sz w:val="19"/>
+          <w:szCs w:val="19"/>
+        </w:rPr>
+        <w:t>,</w:t>
+      </w:r>
+      <w:r>
+        <w:rPr>
+          <w:rFonts w:ascii="Consolas" w:hAnsi="Consolas" w:cs="Consolas"/>
+          <w:color w:val="000000"/>
+          <w:sz w:val="19"/>
+          <w:szCs w:val="19"/>
+        </w:rPr>
+        <w:t xml:space="preserve"> </w:t>
+      </w:r>
+      <w:proofErr w:type="spellStart"/>
+      <w:r>
+        <w:rPr>
+          <w:rFonts w:ascii="Consolas" w:hAnsi="Consolas" w:cs="Consolas"/>
+          <w:color w:val="000000"/>
+          <w:sz w:val="19"/>
+          <w:szCs w:val="19"/>
+        </w:rPr>
+        <w:t>R</w:t>
+      </w:r>
+      <w:r>
+        <w:rPr>
+          <w:rFonts w:ascii="Consolas" w:hAnsi="Consolas" w:cs="Consolas"/>
+          <w:color w:val="808080"/>
+          <w:sz w:val="19"/>
+          <w:szCs w:val="19"/>
+        </w:rPr>
+        <w:t>.</w:t>
+      </w:r>
+      <w:r>
+        <w:rPr>
+          <w:rFonts w:ascii="Consolas" w:hAnsi="Consolas" w:cs="Consolas"/>
+          <w:color w:val="000000"/>
+          <w:sz w:val="19"/>
+          <w:szCs w:val="19"/>
+        </w:rPr>
+        <w:t>FirstName</w:t>
+      </w:r>
+      <w:proofErr w:type="spellEnd"/>
+      <w:r>
+        <w:rPr>
+          <w:rFonts w:ascii="Consolas" w:hAnsi="Consolas" w:cs="Consolas"/>
+          <w:color w:val="000000"/>
+          <w:sz w:val="19"/>
+          <w:szCs w:val="19"/>
+        </w:rPr>
+        <w:t xml:space="preserve"> </w:t>
+      </w:r>
+      <w:r>
+        <w:rPr>
+          <w:rFonts w:ascii="Consolas" w:hAnsi="Consolas" w:cs="Consolas"/>
+          <w:color w:val="0000FF"/>
+          <w:sz w:val="19"/>
+          <w:szCs w:val="19"/>
+        </w:rPr>
+        <w:t>FROM</w:t>
+      </w:r>
+      <w:r>
+        <w:rPr>
+          <w:rFonts w:ascii="Consolas" w:hAnsi="Consolas" w:cs="Consolas"/>
+          <w:color w:val="000000"/>
+          <w:sz w:val="19"/>
+          <w:szCs w:val="19"/>
+        </w:rPr>
+        <w:t xml:space="preserve"> [</w:t>
+      </w:r>
+      <w:proofErr w:type="spellStart"/>
+      <w:r>
+        <w:rPr>
+          <w:rFonts w:ascii="Consolas" w:hAnsi="Consolas" w:cs="Consolas"/>
+          <w:color w:val="000000"/>
+          <w:sz w:val="19"/>
+          <w:szCs w:val="19"/>
+        </w:rPr>
+        <w:t>SalesLT</w:t>
+      </w:r>
+      <w:proofErr w:type="spellEnd"/>
+      <w:r>
+        <w:rPr>
+          <w:rFonts w:ascii="Consolas" w:hAnsi="Consolas" w:cs="Consolas"/>
+          <w:color w:val="000000"/>
+          <w:sz w:val="19"/>
+          <w:szCs w:val="19"/>
+        </w:rPr>
+        <w:t>]</w:t>
+      </w:r>
+      <w:r>
+        <w:rPr>
+          <w:rFonts w:ascii="Consolas" w:hAnsi="Consolas" w:cs="Consolas"/>
+          <w:color w:val="808080"/>
+          <w:sz w:val="19"/>
+          <w:szCs w:val="19"/>
+        </w:rPr>
+        <w:t>.</w:t>
+      </w:r>
+      <w:r>
+        <w:rPr>
+          <w:rFonts w:ascii="Consolas" w:hAnsi="Consolas" w:cs="Consolas"/>
+          <w:color w:val="000000"/>
+          <w:sz w:val="19"/>
+          <w:szCs w:val="19"/>
+        </w:rPr>
+        <w:t>[</w:t>
+      </w:r>
+      <w:proofErr w:type="spellStart"/>
+      <w:r>
+        <w:rPr>
+          <w:rFonts w:ascii="Consolas" w:hAnsi="Consolas" w:cs="Consolas"/>
+          <w:color w:val="000000"/>
+          <w:sz w:val="19"/>
+          <w:szCs w:val="19"/>
+        </w:rPr>
+        <w:t>CustomerAddress</w:t>
+      </w:r>
+      <w:proofErr w:type="spellEnd"/>
+      <w:r>
+        <w:rPr>
+          <w:rFonts w:ascii="Consolas" w:hAnsi="Consolas" w:cs="Consolas"/>
+          <w:color w:val="000000"/>
+          <w:sz w:val="19"/>
+          <w:szCs w:val="19"/>
+        </w:rPr>
+        <w:t xml:space="preserve">] </w:t>
+      </w:r>
+      <w:r>
+        <w:rPr>
+          <w:rFonts w:ascii="Consolas" w:hAnsi="Consolas" w:cs="Consolas"/>
+          <w:color w:val="0000FF"/>
+          <w:sz w:val="19"/>
+          <w:szCs w:val="19"/>
+        </w:rPr>
+        <w:t>AS</w:t>
+      </w:r>
+      <w:r>
+        <w:rPr>
+          <w:rFonts w:ascii="Consolas" w:hAnsi="Consolas" w:cs="Consolas"/>
+          <w:color w:val="000000"/>
+          <w:sz w:val="19"/>
+          <w:szCs w:val="19"/>
+        </w:rPr>
+        <w:t xml:space="preserve"> L</w:t>
+      </w:r>
+    </w:p>
+    <w:p>
+      <w:pPr>
+        <w:autoSpaceDE w:val="0"/>
+        <w:autoSpaceDN w:val="0"/>
+        <w:adjustRightInd w:val="0"/>
+        <w:spacing w:after="0" w:line="240" w:lineRule="auto"/>
+        <w:rPr>
+          <w:rFonts w:ascii="Consolas" w:hAnsi="Consolas" w:cs="Consolas"/>
+          <w:color w:val="000000"/>
+          <w:sz w:val="19"/>
+          <w:szCs w:val="19"/>
+        </w:rPr>
+      </w:pPr>
+      <w:r>
+        <w:rPr>
+          <w:rFonts w:ascii="Consolas" w:hAnsi="Consolas" w:cs="Consolas"/>
+          <w:color w:val="0000FF"/>
+          <w:sz w:val="19"/>
+          <w:szCs w:val="19"/>
+        </w:rPr>
+        <w:t>FULL</w:t>
+      </w:r>
+      <w:r>
+        <w:rPr>
+          <w:rFonts w:ascii="Consolas" w:hAnsi="Consolas" w:cs="Consolas"/>
+          <w:color w:val="000000"/>
+          <w:sz w:val="19"/>
+          <w:szCs w:val="19"/>
+        </w:rPr>
+        <w:t xml:space="preserve"> </w:t>
+      </w:r>
+      <w:r>
+        <w:rPr>
+          <w:rFonts w:ascii="Consolas" w:hAnsi="Consolas" w:cs="Consolas"/>
+          <w:color w:val="808080"/>
+          <w:sz w:val="19"/>
+          <w:szCs w:val="19"/>
+        </w:rPr>
+        <w:t>OUTER</w:t>
+      </w:r>
+      <w:r>
+        <w:rPr>
+          <w:rFonts w:ascii="Consolas" w:hAnsi="Consolas" w:cs="Consolas"/>
+          <w:color w:val="000000"/>
+          <w:sz w:val="19"/>
+          <w:szCs w:val="19"/>
+        </w:rPr>
+        <w:t xml:space="preserve"> </w:t>
+      </w:r>
+      <w:r>
+        <w:rPr>
+          <w:rFonts w:ascii="Consolas" w:hAnsi="Consolas" w:cs="Consolas"/>
+          <w:color w:val="808080"/>
+          <w:sz w:val="19"/>
+          <w:szCs w:val="19"/>
+        </w:rPr>
+        <w:t>JOIN</w:t>
+      </w:r>
+      <w:r>
+        <w:rPr>
+          <w:rFonts w:ascii="Consolas" w:hAnsi="Consolas" w:cs="Consolas"/>
+          <w:color w:val="000000"/>
+          <w:sz w:val="19"/>
+          <w:szCs w:val="19"/>
+        </w:rPr>
+        <w:t xml:space="preserve"> [</w:t>
+      </w:r>
+      <w:proofErr w:type="spellStart"/>
+      <w:r>
+        <w:rPr>
+          <w:rFonts w:ascii="Consolas" w:hAnsi="Consolas" w:cs="Consolas"/>
+          <w:color w:val="000000"/>
+          <w:sz w:val="19"/>
+          <w:szCs w:val="19"/>
+        </w:rPr>
+        <w:t>SalesLT</w:t>
+      </w:r>
+      <w:proofErr w:type="spellEnd"/>
+      <w:proofErr w:type="gramStart"/>
+      <w:r>
+        <w:rPr>
+          <w:rFonts w:ascii="Consolas" w:hAnsi="Consolas" w:cs="Consolas"/>
+          <w:color w:val="000000"/>
+          <w:sz w:val="19"/>
+          <w:szCs w:val="19"/>
+        </w:rPr>
+        <w:t>]</w:t>
+      </w:r>
+      <w:r>
+        <w:rPr>
+          <w:rFonts w:ascii="Consolas" w:hAnsi="Consolas" w:cs="Consolas"/>
+          <w:color w:val="808080"/>
+          <w:sz w:val="19"/>
+          <w:szCs w:val="19"/>
+        </w:rPr>
+        <w:t>.</w:t>
+      </w:r>
+      <w:r>
+        <w:rPr>
+          <w:rFonts w:ascii="Consolas" w:hAnsi="Consolas" w:cs="Consolas"/>
+          <w:color w:val="000000"/>
+          <w:sz w:val="19"/>
+          <w:szCs w:val="19"/>
+        </w:rPr>
+        <w:t>[</w:t>
+      </w:r>
+      <w:proofErr w:type="gramEnd"/>
+      <w:r>
+        <w:rPr>
+          <w:rFonts w:ascii="Consolas" w:hAnsi="Consolas" w:cs="Consolas"/>
+          <w:color w:val="000000"/>
+          <w:sz w:val="19"/>
+          <w:szCs w:val="19"/>
+        </w:rPr>
+        <w:t xml:space="preserve">Customer] </w:t>
+      </w:r>
+      <w:r>
+        <w:rPr>
+          <w:rFonts w:ascii="Consolas" w:hAnsi="Consolas" w:cs="Consolas"/>
+          <w:color w:val="0000FF"/>
+          <w:sz w:val="19"/>
+          <w:szCs w:val="19"/>
+        </w:rPr>
+        <w:t>AS</w:t>
+      </w:r>
+      <w:r>
+        <w:rPr>
+          <w:rFonts w:ascii="Consolas" w:hAnsi="Consolas" w:cs="Consolas"/>
+          <w:color w:val="000000"/>
+          <w:sz w:val="19"/>
+          <w:szCs w:val="19"/>
+        </w:rPr>
+        <w:t xml:space="preserve"> R</w:t>
+      </w:r>
+    </w:p>
+    <w:p>
+      <w:pPr>
+        <w:autoSpaceDE w:val="0"/>
+        <w:autoSpaceDN w:val="0"/>
+        <w:adjustRightInd w:val="0"/>
+        <w:spacing w:after="0" w:line="240" w:lineRule="auto"/>
+        <w:rPr>
+          <w:rFonts w:ascii="Consolas" w:hAnsi="Consolas" w:cs="Consolas"/>
+          <w:color w:val="000000"/>
+          <w:sz w:val="19"/>
+          <w:szCs w:val="19"/>
+        </w:rPr>
+      </w:pPr>
+      <w:r>
+        <w:rPr>
+          <w:rFonts w:ascii="Consolas" w:hAnsi="Consolas" w:cs="Consolas"/>
+          <w:color w:val="0000FF"/>
+          <w:sz w:val="19"/>
+          <w:szCs w:val="19"/>
+        </w:rPr>
+        <w:t>ON</w:t>
+      </w:r>
+      <w:r>
+        <w:rPr>
+          <w:rFonts w:ascii="Consolas" w:hAnsi="Consolas" w:cs="Consolas"/>
+          <w:color w:val="000000"/>
+          <w:sz w:val="19"/>
+          <w:szCs w:val="19"/>
+        </w:rPr>
+        <w:t xml:space="preserve"> </w:t>
+      </w:r>
+      <w:proofErr w:type="spellStart"/>
+      <w:proofErr w:type="gramStart"/>
+      <w:r>
+        <w:rPr>
+          <w:rFonts w:ascii="Consolas" w:hAnsi="Consolas" w:cs="Consolas"/>
+          <w:color w:val="000000"/>
+          <w:sz w:val="19"/>
+          <w:szCs w:val="19"/>
+        </w:rPr>
+        <w:t>L</w:t>
+      </w:r>
+      <w:r>
+        <w:rPr>
+          <w:rFonts w:ascii="Consolas" w:hAnsi="Consolas" w:cs="Consolas"/>
+          <w:color w:val="808080"/>
+          <w:sz w:val="19"/>
+          <w:szCs w:val="19"/>
+        </w:rPr>
+        <w:t>.</w:t>
+      </w:r>
+      <w:r>
+        <w:rPr>
+          <w:rFonts w:ascii="Consolas" w:hAnsi="Consolas" w:cs="Consolas"/>
+          <w:color w:val="000000"/>
+          <w:sz w:val="19"/>
+          <w:szCs w:val="19"/>
+        </w:rPr>
+        <w:t>CustomerID</w:t>
+      </w:r>
+      <w:proofErr w:type="spellEnd"/>
+      <w:proofErr w:type="gramEnd"/>
+      <w:r>
+        <w:rPr>
+          <w:rFonts w:ascii="Consolas" w:hAnsi="Consolas" w:cs="Consolas"/>
+          <w:color w:val="000000"/>
+          <w:sz w:val="19"/>
+          <w:szCs w:val="19"/>
+        </w:rPr>
+        <w:t xml:space="preserve"> </w:t>
+      </w:r>
+      <w:r>
+        <w:rPr>
+          <w:rFonts w:ascii="Consolas" w:hAnsi="Consolas" w:cs="Consolas"/>
+          <w:color w:val="808080"/>
+          <w:sz w:val="19"/>
+          <w:szCs w:val="19"/>
+        </w:rPr>
+        <w:t>=</w:t>
+      </w:r>
+      <w:r>
+        <w:rPr>
+          <w:rFonts w:ascii="Consolas" w:hAnsi="Consolas" w:cs="Consolas"/>
+          <w:color w:val="000000"/>
+          <w:sz w:val="19"/>
+          <w:szCs w:val="19"/>
+        </w:rPr>
+        <w:t xml:space="preserve"> </w:t>
+      </w:r>
+      <w:proofErr w:type="spellStart"/>
+      <w:r>
+        <w:rPr>
+          <w:rFonts w:ascii="Consolas" w:hAnsi="Consolas" w:cs="Consolas"/>
+          <w:color w:val="000000"/>
+          <w:sz w:val="19"/>
+          <w:szCs w:val="19"/>
+        </w:rPr>
+        <w:t>R</w:t>
+      </w:r>
+      <w:r>
+        <w:rPr>
+          <w:rFonts w:ascii="Consolas" w:hAnsi="Consolas" w:cs="Consolas"/>
+          <w:color w:val="808080"/>
+          <w:sz w:val="19"/>
+          <w:szCs w:val="19"/>
+        </w:rPr>
+        <w:t>.</w:t>
+      </w:r>
+      <w:r>
+        <w:rPr>
+          <w:rFonts w:ascii="Consolas" w:hAnsi="Consolas" w:cs="Consolas"/>
+          <w:color w:val="000000"/>
+          <w:sz w:val="19"/>
+          <w:szCs w:val="19"/>
+        </w:rPr>
+        <w:t>CustomerID</w:t>
+      </w:r>
+      <w:proofErr w:type="spellEnd"/>
+    </w:p>
+    <w:p>
+      <w:pPr>
+        <w:autoSpaceDE w:val="0"/>
+        <w:autoSpaceDN w:val="0"/>
+        <w:adjustRightInd w:val="0"/>
+        <w:spacing w:after="0" w:line="240" w:lineRule="auto"/>
+        <w:rPr>
+          <w:rFonts w:ascii="Consolas" w:hAnsi="Consolas" w:cs="Consolas"/>
+          <w:color w:val="000000"/>
+          <w:sz w:val="19"/>
+          <w:szCs w:val="19"/>
+        </w:rPr>
       </w:pPr>
     </w:p>
     <w:p>

--- a/SQL_manual.docx
+++ b/SQL_manual.docx
@@ -23002,6 +23002,4746 @@
           <w:sz w:val="19"/>
           <w:szCs w:val="19"/>
         </w:rPr>
+      </w:pPr>
+    </w:p>
+    <w:p>
+      <w:pPr>
+        <w:autoSpaceDE w:val="0"/>
+        <w:autoSpaceDN w:val="0"/>
+        <w:adjustRightInd w:val="0"/>
+        <w:spacing w:after="0" w:line="240" w:lineRule="auto"/>
+        <w:rPr>
+          <w:b/>
+          <w:bCs/>
+        </w:rPr>
+      </w:pPr>
+      <w:r>
+        <w:rPr>
+          <w:b/>
+          <w:bCs/>
+        </w:rPr>
+        <w:t xml:space="preserve">Declaring Variables </w:t>
+      </w:r>
+    </w:p>
+    <w:p>
+      <w:pPr>
+        <w:autoSpaceDE w:val="0"/>
+        <w:autoSpaceDN w:val="0"/>
+        <w:adjustRightInd w:val="0"/>
+        <w:spacing w:after="0" w:line="240" w:lineRule="auto"/>
+      </w:pPr>
+    </w:p>
+    <w:p>
+      <w:pPr>
+        <w:autoSpaceDE w:val="0"/>
+        <w:autoSpaceDN w:val="0"/>
+        <w:adjustRightInd w:val="0"/>
+        <w:spacing w:after="0" w:line="240" w:lineRule="auto"/>
+      </w:pPr>
+      <w:r>
+        <w:t xml:space="preserve">In SQL, we can declare variables by using the declare statement. In the example below, I am declaring a variable named </w:t>
+      </w:r>
+      <w:proofErr w:type="spellStart"/>
+      <w:r>
+        <w:t>max_list_price</w:t>
+      </w:r>
+      <w:proofErr w:type="spellEnd"/>
+      <w:r>
+        <w:t xml:space="preserve">. As part of the syntax, I </w:t>
+      </w:r>
+      <w:proofErr w:type="gramStart"/>
+      <w:r>
+        <w:t>have to</w:t>
+      </w:r>
+      <w:proofErr w:type="gramEnd"/>
+      <w:r>
+        <w:t xml:space="preserve"> use to @ symbol, and then after that, you have to declare the data type. I then make the query equal to the variable and it gets stored </w:t>
+      </w:r>
+      <w:proofErr w:type="gramStart"/>
+      <w:r>
+        <w:t>In</w:t>
+      </w:r>
+      <w:proofErr w:type="gramEnd"/>
+      <w:r>
+        <w:t xml:space="preserve"> the variable. I then print the variable. The answer will be a stored number rather than a table result. </w:t>
+      </w:r>
+    </w:p>
+    <w:p>
+      <w:pPr>
+        <w:autoSpaceDE w:val="0"/>
+        <w:autoSpaceDN w:val="0"/>
+        <w:adjustRightInd w:val="0"/>
+        <w:spacing w:after="0" w:line="240" w:lineRule="auto"/>
+      </w:pPr>
+    </w:p>
+    <w:p>
+      <w:pPr>
+        <w:autoSpaceDE w:val="0"/>
+        <w:autoSpaceDN w:val="0"/>
+        <w:adjustRightInd w:val="0"/>
+        <w:spacing w:after="0" w:line="240" w:lineRule="auto"/>
+        <w:rPr>
+          <w:rFonts w:ascii="Consolas" w:hAnsi="Consolas" w:cs="Consolas"/>
+          <w:color w:val="000000"/>
+          <w:sz w:val="19"/>
+          <w:szCs w:val="19"/>
+        </w:rPr>
+      </w:pPr>
+      <w:r>
+        <w:rPr>
+          <w:rFonts w:ascii="Consolas" w:hAnsi="Consolas" w:cs="Consolas"/>
+          <w:color w:val="0000FF"/>
+          <w:sz w:val="19"/>
+          <w:szCs w:val="19"/>
+        </w:rPr>
+        <w:t>declare</w:t>
+      </w:r>
+      <w:r>
+        <w:rPr>
+          <w:rFonts w:ascii="Consolas" w:hAnsi="Consolas" w:cs="Consolas"/>
+          <w:color w:val="000000"/>
+          <w:sz w:val="19"/>
+          <w:szCs w:val="19"/>
+        </w:rPr>
+        <w:t xml:space="preserve"> @max_list_price </w:t>
+      </w:r>
+      <w:proofErr w:type="gramStart"/>
+      <w:r>
+        <w:rPr>
+          <w:rFonts w:ascii="Consolas" w:hAnsi="Consolas" w:cs="Consolas"/>
+          <w:color w:val="0000FF"/>
+          <w:sz w:val="19"/>
+          <w:szCs w:val="19"/>
+        </w:rPr>
+        <w:t>INT</w:t>
+      </w:r>
+      <w:proofErr w:type="gramEnd"/>
+      <w:r>
+        <w:rPr>
+          <w:rFonts w:ascii="Consolas" w:hAnsi="Consolas" w:cs="Consolas"/>
+          <w:color w:val="000000"/>
+          <w:sz w:val="19"/>
+          <w:szCs w:val="19"/>
+        </w:rPr>
+        <w:t xml:space="preserve"> </w:t>
+      </w:r>
+    </w:p>
+    <w:p>
+      <w:pPr>
+        <w:autoSpaceDE w:val="0"/>
+        <w:autoSpaceDN w:val="0"/>
+        <w:adjustRightInd w:val="0"/>
+        <w:spacing w:after="0" w:line="240" w:lineRule="auto"/>
+        <w:rPr>
+          <w:rFonts w:ascii="Consolas" w:hAnsi="Consolas" w:cs="Consolas"/>
+          <w:color w:val="000000"/>
+          <w:sz w:val="19"/>
+          <w:szCs w:val="19"/>
+        </w:rPr>
+      </w:pPr>
+    </w:p>
+    <w:p>
+      <w:pPr>
+        <w:autoSpaceDE w:val="0"/>
+        <w:autoSpaceDN w:val="0"/>
+        <w:adjustRightInd w:val="0"/>
+        <w:spacing w:after="0" w:line="240" w:lineRule="auto"/>
+        <w:rPr>
+          <w:rFonts w:ascii="Consolas" w:hAnsi="Consolas" w:cs="Consolas"/>
+          <w:color w:val="000000"/>
+          <w:sz w:val="19"/>
+          <w:szCs w:val="19"/>
+        </w:rPr>
+      </w:pPr>
+      <w:r>
+        <w:rPr>
+          <w:rFonts w:ascii="Consolas" w:hAnsi="Consolas" w:cs="Consolas"/>
+          <w:color w:val="0000FF"/>
+          <w:sz w:val="19"/>
+          <w:szCs w:val="19"/>
+        </w:rPr>
+        <w:t>select</w:t>
+      </w:r>
+      <w:r>
+        <w:rPr>
+          <w:rFonts w:ascii="Consolas" w:hAnsi="Consolas" w:cs="Consolas"/>
+          <w:color w:val="000000"/>
+          <w:sz w:val="19"/>
+          <w:szCs w:val="19"/>
+        </w:rPr>
+        <w:t xml:space="preserve"> @max_list_price </w:t>
+      </w:r>
+      <w:r>
+        <w:rPr>
+          <w:rFonts w:ascii="Consolas" w:hAnsi="Consolas" w:cs="Consolas"/>
+          <w:color w:val="808080"/>
+          <w:sz w:val="19"/>
+          <w:szCs w:val="19"/>
+        </w:rPr>
+        <w:t>=</w:t>
+      </w:r>
+      <w:r>
+        <w:rPr>
+          <w:rFonts w:ascii="Consolas" w:hAnsi="Consolas" w:cs="Consolas"/>
+          <w:color w:val="000000"/>
+          <w:sz w:val="19"/>
+          <w:szCs w:val="19"/>
+        </w:rPr>
+        <w:t xml:space="preserve"> </w:t>
+      </w:r>
+      <w:proofErr w:type="gramStart"/>
+      <w:r>
+        <w:rPr>
+          <w:rFonts w:ascii="Consolas" w:hAnsi="Consolas" w:cs="Consolas"/>
+          <w:color w:val="FF00FF"/>
+          <w:sz w:val="19"/>
+          <w:szCs w:val="19"/>
+        </w:rPr>
+        <w:t>max</w:t>
+      </w:r>
+      <w:r>
+        <w:rPr>
+          <w:rFonts w:ascii="Consolas" w:hAnsi="Consolas" w:cs="Consolas"/>
+          <w:color w:val="808080"/>
+          <w:sz w:val="19"/>
+          <w:szCs w:val="19"/>
+        </w:rPr>
+        <w:t>(</w:t>
+      </w:r>
+      <w:proofErr w:type="spellStart"/>
+      <w:proofErr w:type="gramEnd"/>
+      <w:r>
+        <w:rPr>
+          <w:rFonts w:ascii="Consolas" w:hAnsi="Consolas" w:cs="Consolas"/>
+          <w:color w:val="000000"/>
+          <w:sz w:val="19"/>
+          <w:szCs w:val="19"/>
+        </w:rPr>
+        <w:t>ListPrice</w:t>
+      </w:r>
+      <w:proofErr w:type="spellEnd"/>
+      <w:r>
+        <w:rPr>
+          <w:rFonts w:ascii="Consolas" w:hAnsi="Consolas" w:cs="Consolas"/>
+          <w:color w:val="808080"/>
+          <w:sz w:val="19"/>
+          <w:szCs w:val="19"/>
+        </w:rPr>
+        <w:t>)</w:t>
+      </w:r>
+      <w:r>
+        <w:rPr>
+          <w:rFonts w:ascii="Consolas" w:hAnsi="Consolas" w:cs="Consolas"/>
+          <w:color w:val="000000"/>
+          <w:sz w:val="19"/>
+          <w:szCs w:val="19"/>
+        </w:rPr>
+        <w:t xml:space="preserve"> </w:t>
+      </w:r>
+      <w:r>
+        <w:rPr>
+          <w:rFonts w:ascii="Consolas" w:hAnsi="Consolas" w:cs="Consolas"/>
+          <w:color w:val="0000FF"/>
+          <w:sz w:val="19"/>
+          <w:szCs w:val="19"/>
+        </w:rPr>
+        <w:t>from</w:t>
+      </w:r>
+      <w:r>
+        <w:rPr>
+          <w:rFonts w:ascii="Consolas" w:hAnsi="Consolas" w:cs="Consolas"/>
+          <w:color w:val="000000"/>
+          <w:sz w:val="19"/>
+          <w:szCs w:val="19"/>
+        </w:rPr>
+        <w:t xml:space="preserve"> [</w:t>
+      </w:r>
+      <w:proofErr w:type="spellStart"/>
+      <w:r>
+        <w:rPr>
+          <w:rFonts w:ascii="Consolas" w:hAnsi="Consolas" w:cs="Consolas"/>
+          <w:color w:val="000000"/>
+          <w:sz w:val="19"/>
+          <w:szCs w:val="19"/>
+        </w:rPr>
+        <w:t>SalesLT</w:t>
+      </w:r>
+      <w:proofErr w:type="spellEnd"/>
+      <w:r>
+        <w:rPr>
+          <w:rFonts w:ascii="Consolas" w:hAnsi="Consolas" w:cs="Consolas"/>
+          <w:color w:val="000000"/>
+          <w:sz w:val="19"/>
+          <w:szCs w:val="19"/>
+        </w:rPr>
+        <w:t>]</w:t>
+      </w:r>
+      <w:r>
+        <w:rPr>
+          <w:rFonts w:ascii="Consolas" w:hAnsi="Consolas" w:cs="Consolas"/>
+          <w:color w:val="808080"/>
+          <w:sz w:val="19"/>
+          <w:szCs w:val="19"/>
+        </w:rPr>
+        <w:t>.</w:t>
+      </w:r>
+      <w:r>
+        <w:rPr>
+          <w:rFonts w:ascii="Consolas" w:hAnsi="Consolas" w:cs="Consolas"/>
+          <w:color w:val="000000"/>
+          <w:sz w:val="19"/>
+          <w:szCs w:val="19"/>
+        </w:rPr>
+        <w:t>[Product]</w:t>
+      </w:r>
+    </w:p>
+    <w:p>
+      <w:pPr>
+        <w:autoSpaceDE w:val="0"/>
+        <w:autoSpaceDN w:val="0"/>
+        <w:adjustRightInd w:val="0"/>
+        <w:spacing w:after="0" w:line="240" w:lineRule="auto"/>
+        <w:rPr>
+          <w:rFonts w:ascii="Consolas" w:hAnsi="Consolas" w:cs="Consolas"/>
+          <w:color w:val="000000"/>
+          <w:sz w:val="19"/>
+          <w:szCs w:val="19"/>
+        </w:rPr>
+      </w:pPr>
+    </w:p>
+    <w:p>
+      <w:pPr>
+        <w:autoSpaceDE w:val="0"/>
+        <w:autoSpaceDN w:val="0"/>
+        <w:adjustRightInd w:val="0"/>
+        <w:spacing w:after="0" w:line="240" w:lineRule="auto"/>
+        <w:rPr>
+          <w:rFonts w:ascii="Consolas" w:hAnsi="Consolas" w:cs="Consolas"/>
+          <w:color w:val="000000"/>
+          <w:sz w:val="19"/>
+          <w:szCs w:val="19"/>
+        </w:rPr>
+      </w:pPr>
+      <w:r>
+        <w:rPr>
+          <w:rFonts w:ascii="Consolas" w:hAnsi="Consolas" w:cs="Consolas"/>
+          <w:color w:val="0000FF"/>
+          <w:sz w:val="19"/>
+          <w:szCs w:val="19"/>
+        </w:rPr>
+        <w:t>print</w:t>
+      </w:r>
+      <w:r>
+        <w:rPr>
+          <w:rFonts w:ascii="Consolas" w:hAnsi="Consolas" w:cs="Consolas"/>
+          <w:color w:val="000000"/>
+          <w:sz w:val="19"/>
+          <w:szCs w:val="19"/>
+        </w:rPr>
+        <w:t xml:space="preserve"> @max_list_</w:t>
+      </w:r>
+      <w:proofErr w:type="gramStart"/>
+      <w:r>
+        <w:rPr>
+          <w:rFonts w:ascii="Consolas" w:hAnsi="Consolas" w:cs="Consolas"/>
+          <w:color w:val="000000"/>
+          <w:sz w:val="19"/>
+          <w:szCs w:val="19"/>
+        </w:rPr>
+        <w:t>price</w:t>
+      </w:r>
+      <w:proofErr w:type="gramEnd"/>
+    </w:p>
+    <w:p>
+      <w:pPr>
+        <w:autoSpaceDE w:val="0"/>
+        <w:autoSpaceDN w:val="0"/>
+        <w:adjustRightInd w:val="0"/>
+        <w:spacing w:after="0" w:line="240" w:lineRule="auto"/>
+        <w:rPr>
+          <w:rFonts w:ascii="Consolas" w:hAnsi="Consolas" w:cs="Consolas"/>
+          <w:color w:val="000000"/>
+          <w:sz w:val="19"/>
+          <w:szCs w:val="19"/>
+        </w:rPr>
+      </w:pPr>
+    </w:p>
+    <w:p>
+      <w:pPr>
+        <w:autoSpaceDE w:val="0"/>
+        <w:autoSpaceDN w:val="0"/>
+        <w:adjustRightInd w:val="0"/>
+        <w:spacing w:after="0" w:line="240" w:lineRule="auto"/>
+      </w:pPr>
+    </w:p>
+    <w:p>
+      <w:pPr>
+        <w:autoSpaceDE w:val="0"/>
+        <w:autoSpaceDN w:val="0"/>
+        <w:adjustRightInd w:val="0"/>
+        <w:spacing w:after="0" w:line="240" w:lineRule="auto"/>
+      </w:pPr>
+      <w:r>
+        <w:t xml:space="preserve">I can also choose to display the answer as a string, but for this </w:t>
+      </w:r>
+      <w:proofErr w:type="spellStart"/>
+      <w:r>
+        <w:t>i</w:t>
+      </w:r>
+      <w:proofErr w:type="spellEnd"/>
+      <w:r>
+        <w:t xml:space="preserve"> need to use the CAST function which converts the integer input into the stated output (which in this case is a varchar). </w:t>
+      </w:r>
+      <w:r>
+        <w:t xml:space="preserve">The result is shown below. </w:t>
+      </w:r>
+    </w:p>
+    <w:p>
+      <w:pPr>
+        <w:autoSpaceDE w:val="0"/>
+        <w:autoSpaceDN w:val="0"/>
+        <w:adjustRightInd w:val="0"/>
+        <w:spacing w:after="0" w:line="240" w:lineRule="auto"/>
+        <w:rPr>
+          <w:rFonts w:ascii="Consolas" w:hAnsi="Consolas" w:cs="Consolas"/>
+          <w:color w:val="000000"/>
+          <w:sz w:val="19"/>
+          <w:szCs w:val="19"/>
+        </w:rPr>
+      </w:pPr>
+    </w:p>
+    <w:p>
+      <w:pPr>
+        <w:autoSpaceDE w:val="0"/>
+        <w:autoSpaceDN w:val="0"/>
+        <w:adjustRightInd w:val="0"/>
+        <w:spacing w:after="0" w:line="240" w:lineRule="auto"/>
+        <w:rPr>
+          <w:rFonts w:ascii="Consolas" w:hAnsi="Consolas" w:cs="Consolas"/>
+          <w:color w:val="000000"/>
+          <w:sz w:val="19"/>
+          <w:szCs w:val="19"/>
+        </w:rPr>
+      </w:pPr>
+      <w:r>
+        <w:rPr>
+          <w:rFonts w:ascii="Consolas" w:hAnsi="Consolas" w:cs="Consolas"/>
+          <w:color w:val="0000FF"/>
+          <w:sz w:val="19"/>
+          <w:szCs w:val="19"/>
+        </w:rPr>
+        <w:t>declare</w:t>
+      </w:r>
+      <w:r>
+        <w:rPr>
+          <w:rFonts w:ascii="Consolas" w:hAnsi="Consolas" w:cs="Consolas"/>
+          <w:color w:val="000000"/>
+          <w:sz w:val="19"/>
+          <w:szCs w:val="19"/>
+        </w:rPr>
+        <w:t xml:space="preserve"> @max_list_price </w:t>
+      </w:r>
+      <w:proofErr w:type="gramStart"/>
+      <w:r>
+        <w:rPr>
+          <w:rFonts w:ascii="Consolas" w:hAnsi="Consolas" w:cs="Consolas"/>
+          <w:color w:val="0000FF"/>
+          <w:sz w:val="19"/>
+          <w:szCs w:val="19"/>
+        </w:rPr>
+        <w:t>INT</w:t>
+      </w:r>
+      <w:proofErr w:type="gramEnd"/>
+      <w:r>
+        <w:rPr>
+          <w:rFonts w:ascii="Consolas" w:hAnsi="Consolas" w:cs="Consolas"/>
+          <w:color w:val="000000"/>
+          <w:sz w:val="19"/>
+          <w:szCs w:val="19"/>
+        </w:rPr>
+        <w:t xml:space="preserve"> </w:t>
+      </w:r>
+    </w:p>
+    <w:p>
+      <w:pPr>
+        <w:autoSpaceDE w:val="0"/>
+        <w:autoSpaceDN w:val="0"/>
+        <w:adjustRightInd w:val="0"/>
+        <w:spacing w:after="0" w:line="240" w:lineRule="auto"/>
+        <w:rPr>
+          <w:rFonts w:ascii="Consolas" w:hAnsi="Consolas" w:cs="Consolas"/>
+          <w:color w:val="000000"/>
+          <w:sz w:val="19"/>
+          <w:szCs w:val="19"/>
+        </w:rPr>
+      </w:pPr>
+    </w:p>
+    <w:p>
+      <w:pPr>
+        <w:autoSpaceDE w:val="0"/>
+        <w:autoSpaceDN w:val="0"/>
+        <w:adjustRightInd w:val="0"/>
+        <w:spacing w:after="0" w:line="240" w:lineRule="auto"/>
+        <w:rPr>
+          <w:rFonts w:ascii="Consolas" w:hAnsi="Consolas" w:cs="Consolas"/>
+          <w:color w:val="000000"/>
+          <w:sz w:val="19"/>
+          <w:szCs w:val="19"/>
+        </w:rPr>
+      </w:pPr>
+      <w:r>
+        <w:rPr>
+          <w:rFonts w:ascii="Consolas" w:hAnsi="Consolas" w:cs="Consolas"/>
+          <w:color w:val="0000FF"/>
+          <w:sz w:val="19"/>
+          <w:szCs w:val="19"/>
+        </w:rPr>
+        <w:t>select</w:t>
+      </w:r>
+      <w:r>
+        <w:rPr>
+          <w:rFonts w:ascii="Consolas" w:hAnsi="Consolas" w:cs="Consolas"/>
+          <w:color w:val="000000"/>
+          <w:sz w:val="19"/>
+          <w:szCs w:val="19"/>
+        </w:rPr>
+        <w:t xml:space="preserve"> @max_list_price </w:t>
+      </w:r>
+      <w:r>
+        <w:rPr>
+          <w:rFonts w:ascii="Consolas" w:hAnsi="Consolas" w:cs="Consolas"/>
+          <w:color w:val="808080"/>
+          <w:sz w:val="19"/>
+          <w:szCs w:val="19"/>
+        </w:rPr>
+        <w:t>=</w:t>
+      </w:r>
+      <w:r>
+        <w:rPr>
+          <w:rFonts w:ascii="Consolas" w:hAnsi="Consolas" w:cs="Consolas"/>
+          <w:color w:val="000000"/>
+          <w:sz w:val="19"/>
+          <w:szCs w:val="19"/>
+        </w:rPr>
+        <w:t xml:space="preserve"> </w:t>
+      </w:r>
+      <w:proofErr w:type="gramStart"/>
+      <w:r>
+        <w:rPr>
+          <w:rFonts w:ascii="Consolas" w:hAnsi="Consolas" w:cs="Consolas"/>
+          <w:color w:val="FF00FF"/>
+          <w:sz w:val="19"/>
+          <w:szCs w:val="19"/>
+        </w:rPr>
+        <w:t>max</w:t>
+      </w:r>
+      <w:r>
+        <w:rPr>
+          <w:rFonts w:ascii="Consolas" w:hAnsi="Consolas" w:cs="Consolas"/>
+          <w:color w:val="808080"/>
+          <w:sz w:val="19"/>
+          <w:szCs w:val="19"/>
+        </w:rPr>
+        <w:t>(</w:t>
+      </w:r>
+      <w:proofErr w:type="spellStart"/>
+      <w:proofErr w:type="gramEnd"/>
+      <w:r>
+        <w:rPr>
+          <w:rFonts w:ascii="Consolas" w:hAnsi="Consolas" w:cs="Consolas"/>
+          <w:color w:val="000000"/>
+          <w:sz w:val="19"/>
+          <w:szCs w:val="19"/>
+        </w:rPr>
+        <w:t>ListPrice</w:t>
+      </w:r>
+      <w:proofErr w:type="spellEnd"/>
+      <w:r>
+        <w:rPr>
+          <w:rFonts w:ascii="Consolas" w:hAnsi="Consolas" w:cs="Consolas"/>
+          <w:color w:val="808080"/>
+          <w:sz w:val="19"/>
+          <w:szCs w:val="19"/>
+        </w:rPr>
+        <w:t>)</w:t>
+      </w:r>
+      <w:r>
+        <w:rPr>
+          <w:rFonts w:ascii="Consolas" w:hAnsi="Consolas" w:cs="Consolas"/>
+          <w:color w:val="000000"/>
+          <w:sz w:val="19"/>
+          <w:szCs w:val="19"/>
+        </w:rPr>
+        <w:t xml:space="preserve"> </w:t>
+      </w:r>
+      <w:r>
+        <w:rPr>
+          <w:rFonts w:ascii="Consolas" w:hAnsi="Consolas" w:cs="Consolas"/>
+          <w:color w:val="0000FF"/>
+          <w:sz w:val="19"/>
+          <w:szCs w:val="19"/>
+        </w:rPr>
+        <w:t>from</w:t>
+      </w:r>
+      <w:r>
+        <w:rPr>
+          <w:rFonts w:ascii="Consolas" w:hAnsi="Consolas" w:cs="Consolas"/>
+          <w:color w:val="000000"/>
+          <w:sz w:val="19"/>
+          <w:szCs w:val="19"/>
+        </w:rPr>
+        <w:t xml:space="preserve"> [</w:t>
+      </w:r>
+      <w:proofErr w:type="spellStart"/>
+      <w:r>
+        <w:rPr>
+          <w:rFonts w:ascii="Consolas" w:hAnsi="Consolas" w:cs="Consolas"/>
+          <w:color w:val="000000"/>
+          <w:sz w:val="19"/>
+          <w:szCs w:val="19"/>
+        </w:rPr>
+        <w:t>SalesLT</w:t>
+      </w:r>
+      <w:proofErr w:type="spellEnd"/>
+      <w:r>
+        <w:rPr>
+          <w:rFonts w:ascii="Consolas" w:hAnsi="Consolas" w:cs="Consolas"/>
+          <w:color w:val="000000"/>
+          <w:sz w:val="19"/>
+          <w:szCs w:val="19"/>
+        </w:rPr>
+        <w:t>]</w:t>
+      </w:r>
+      <w:r>
+        <w:rPr>
+          <w:rFonts w:ascii="Consolas" w:hAnsi="Consolas" w:cs="Consolas"/>
+          <w:color w:val="808080"/>
+          <w:sz w:val="19"/>
+          <w:szCs w:val="19"/>
+        </w:rPr>
+        <w:t>.</w:t>
+      </w:r>
+      <w:r>
+        <w:rPr>
+          <w:rFonts w:ascii="Consolas" w:hAnsi="Consolas" w:cs="Consolas"/>
+          <w:color w:val="000000"/>
+          <w:sz w:val="19"/>
+          <w:szCs w:val="19"/>
+        </w:rPr>
+        <w:t>[Product]</w:t>
+      </w:r>
+    </w:p>
+    <w:p>
+      <w:pPr>
+        <w:autoSpaceDE w:val="0"/>
+        <w:autoSpaceDN w:val="0"/>
+        <w:adjustRightInd w:val="0"/>
+        <w:spacing w:after="0" w:line="240" w:lineRule="auto"/>
+        <w:rPr>
+          <w:rFonts w:ascii="Consolas" w:hAnsi="Consolas" w:cs="Consolas"/>
+          <w:color w:val="000000"/>
+          <w:sz w:val="19"/>
+          <w:szCs w:val="19"/>
+        </w:rPr>
+      </w:pPr>
+    </w:p>
+    <w:p>
+      <w:pPr>
+        <w:autoSpaceDE w:val="0"/>
+        <w:autoSpaceDN w:val="0"/>
+        <w:adjustRightInd w:val="0"/>
+        <w:spacing w:after="0" w:line="240" w:lineRule="auto"/>
+        <w:rPr>
+          <w:rFonts w:ascii="Consolas" w:hAnsi="Consolas" w:cs="Consolas"/>
+          <w:color w:val="808080"/>
+          <w:sz w:val="19"/>
+          <w:szCs w:val="19"/>
+        </w:rPr>
+      </w:pPr>
+      <w:r>
+        <w:rPr>
+          <w:rFonts w:ascii="Consolas" w:hAnsi="Consolas" w:cs="Consolas"/>
+          <w:color w:val="0000FF"/>
+          <w:sz w:val="19"/>
+          <w:szCs w:val="19"/>
+        </w:rPr>
+        <w:t>print</w:t>
+      </w:r>
+      <w:r>
+        <w:rPr>
+          <w:rFonts w:ascii="Consolas" w:hAnsi="Consolas" w:cs="Consolas"/>
+          <w:color w:val="000000"/>
+          <w:sz w:val="19"/>
+          <w:szCs w:val="19"/>
+        </w:rPr>
+        <w:t xml:space="preserve"> </w:t>
+      </w:r>
+      <w:r>
+        <w:rPr>
+          <w:rFonts w:ascii="Consolas" w:hAnsi="Consolas" w:cs="Consolas"/>
+          <w:color w:val="FF0000"/>
+          <w:sz w:val="19"/>
+          <w:szCs w:val="19"/>
+        </w:rPr>
+        <w:t>'The maximum list price for a product is '</w:t>
+      </w:r>
+      <w:r>
+        <w:rPr>
+          <w:rFonts w:ascii="Consolas" w:hAnsi="Consolas" w:cs="Consolas"/>
+          <w:color w:val="000000"/>
+          <w:sz w:val="19"/>
+          <w:szCs w:val="19"/>
+        </w:rPr>
+        <w:t xml:space="preserve"> </w:t>
+      </w:r>
+      <w:r>
+        <w:rPr>
+          <w:rFonts w:ascii="Consolas" w:hAnsi="Consolas" w:cs="Consolas"/>
+          <w:color w:val="808080"/>
+          <w:sz w:val="19"/>
+          <w:szCs w:val="19"/>
+        </w:rPr>
+        <w:t>+</w:t>
+      </w:r>
+      <w:r>
+        <w:rPr>
+          <w:rFonts w:ascii="Consolas" w:hAnsi="Consolas" w:cs="Consolas"/>
+          <w:color w:val="000000"/>
+          <w:sz w:val="19"/>
+          <w:szCs w:val="19"/>
+        </w:rPr>
+        <w:t xml:space="preserve"> </w:t>
+      </w:r>
+      <w:proofErr w:type="gramStart"/>
+      <w:r>
+        <w:rPr>
+          <w:rFonts w:ascii="Consolas" w:hAnsi="Consolas" w:cs="Consolas"/>
+          <w:color w:val="FF00FF"/>
+          <w:sz w:val="19"/>
+          <w:szCs w:val="19"/>
+        </w:rPr>
+        <w:t>CAST</w:t>
+      </w:r>
+      <w:r>
+        <w:rPr>
+          <w:rFonts w:ascii="Consolas" w:hAnsi="Consolas" w:cs="Consolas"/>
+          <w:color w:val="808080"/>
+          <w:sz w:val="19"/>
+          <w:szCs w:val="19"/>
+        </w:rPr>
+        <w:t>(</w:t>
+      </w:r>
+      <w:proofErr w:type="gramEnd"/>
+      <w:r>
+        <w:rPr>
+          <w:rFonts w:ascii="Consolas" w:hAnsi="Consolas" w:cs="Consolas"/>
+          <w:color w:val="000000"/>
+          <w:sz w:val="19"/>
+          <w:szCs w:val="19"/>
+        </w:rPr>
+        <w:t xml:space="preserve">@max_list_price </w:t>
+      </w:r>
+      <w:r>
+        <w:rPr>
+          <w:rFonts w:ascii="Consolas" w:hAnsi="Consolas" w:cs="Consolas"/>
+          <w:color w:val="0000FF"/>
+          <w:sz w:val="19"/>
+          <w:szCs w:val="19"/>
+        </w:rPr>
+        <w:t>AS</w:t>
+      </w:r>
+      <w:r>
+        <w:rPr>
+          <w:rFonts w:ascii="Consolas" w:hAnsi="Consolas" w:cs="Consolas"/>
+          <w:color w:val="000000"/>
+          <w:sz w:val="19"/>
+          <w:szCs w:val="19"/>
+        </w:rPr>
+        <w:t xml:space="preserve"> </w:t>
+      </w:r>
+      <w:r>
+        <w:rPr>
+          <w:rFonts w:ascii="Consolas" w:hAnsi="Consolas" w:cs="Consolas"/>
+          <w:color w:val="0000FF"/>
+          <w:sz w:val="19"/>
+          <w:szCs w:val="19"/>
+        </w:rPr>
+        <w:t>VARCHAR</w:t>
+      </w:r>
+      <w:r>
+        <w:rPr>
+          <w:rFonts w:ascii="Consolas" w:hAnsi="Consolas" w:cs="Consolas"/>
+          <w:color w:val="808080"/>
+          <w:sz w:val="19"/>
+          <w:szCs w:val="19"/>
+        </w:rPr>
+        <w:t>)</w:t>
+      </w:r>
+    </w:p>
+    <w:p>
+      <w:pPr>
+        <w:autoSpaceDE w:val="0"/>
+        <w:autoSpaceDN w:val="0"/>
+        <w:adjustRightInd w:val="0"/>
+        <w:spacing w:after="0" w:line="240" w:lineRule="auto"/>
+        <w:rPr>
+          <w:rFonts w:ascii="Consolas" w:hAnsi="Consolas" w:cs="Consolas"/>
+          <w:color w:val="808080"/>
+          <w:sz w:val="19"/>
+          <w:szCs w:val="19"/>
+        </w:rPr>
+      </w:pPr>
+    </w:p>
+    <w:p>
+      <w:pPr>
+        <w:autoSpaceDE w:val="0"/>
+        <w:autoSpaceDN w:val="0"/>
+        <w:adjustRightInd w:val="0"/>
+        <w:spacing w:after="0" w:line="240" w:lineRule="auto"/>
+        <w:rPr>
+          <w:rFonts w:ascii="Consolas" w:hAnsi="Consolas" w:cs="Consolas"/>
+          <w:color w:val="808080"/>
+          <w:sz w:val="19"/>
+          <w:szCs w:val="19"/>
+        </w:rPr>
+      </w:pPr>
+    </w:p>
+    <w:p>
+      <w:pPr>
+        <w:autoSpaceDE w:val="0"/>
+        <w:autoSpaceDN w:val="0"/>
+        <w:adjustRightInd w:val="0"/>
+        <w:spacing w:after="0" w:line="240" w:lineRule="auto"/>
+      </w:pPr>
+      <w:r>
+        <w:drawing>
+          <wp:inline distT="0" distB="0" distL="0" distR="0" wp14:anchorId="432F2B65" wp14:editId="03A0958A">
+            <wp:extent cx="3467278" cy="546128"/>
+            <wp:effectExtent l="0" t="0" r="0" b="6350"/>
+            <wp:docPr id="870568061" name="Picture 1" descr="A screenshot of a computer&#10;&#10;Description automatically generated"/>
+            <wp:cNvGraphicFramePr>
+              <a:graphicFrameLocks xmlns:a="http://schemas.openxmlformats.org/drawingml/2006/main" noChangeAspect="1"/>
+            </wp:cNvGraphicFramePr>
+            <a:graphic xmlns:a="http://schemas.openxmlformats.org/drawingml/2006/main">
+              <a:graphicData uri="http://schemas.openxmlformats.org/drawingml/2006/picture">
+                <pic:pic xmlns:pic="http://schemas.openxmlformats.org/drawingml/2006/picture">
+                  <pic:nvPicPr>
+                    <pic:cNvPr id="870568061" name="Picture 1" descr="A screenshot of a computer&#10;&#10;Description automatically generated"/>
+                    <pic:cNvPicPr/>
+                  </pic:nvPicPr>
+                  <pic:blipFill>
+                    <a:blip r:embed="rId52"/>
+                    <a:stretch>
+                      <a:fillRect/>
+                    </a:stretch>
+                  </pic:blipFill>
+                  <pic:spPr>
+                    <a:xfrm>
+                      <a:off x="0" y="0"/>
+                      <a:ext cx="3467278" cy="546128"/>
+                    </a:xfrm>
+                    <a:prstGeom prst="rect">
+                      <a:avLst/>
+                    </a:prstGeom>
+                  </pic:spPr>
+                </pic:pic>
+              </a:graphicData>
+            </a:graphic>
+          </wp:inline>
+        </w:drawing>
+      </w:r>
+    </w:p>
+    <w:p>
+      <w:pPr>
+        <w:autoSpaceDE w:val="0"/>
+        <w:autoSpaceDN w:val="0"/>
+        <w:adjustRightInd w:val="0"/>
+        <w:spacing w:after="0" w:line="240" w:lineRule="auto"/>
+      </w:pPr>
+    </w:p>
+    <w:p>
+      <w:pPr>
+        <w:autoSpaceDE w:val="0"/>
+        <w:autoSpaceDN w:val="0"/>
+        <w:adjustRightInd w:val="0"/>
+        <w:spacing w:after="0" w:line="240" w:lineRule="auto"/>
+        <w:rPr>
+          <w:b/>
+          <w:bCs/>
+        </w:rPr>
+      </w:pPr>
+      <w:r>
+        <w:rPr>
+          <w:b/>
+          <w:bCs/>
+        </w:rPr>
+        <w:t xml:space="preserve">IF Statement </w:t>
+      </w:r>
+    </w:p>
+    <w:p>
+      <w:pPr>
+        <w:autoSpaceDE w:val="0"/>
+        <w:autoSpaceDN w:val="0"/>
+        <w:adjustRightInd w:val="0"/>
+        <w:spacing w:after="0" w:line="240" w:lineRule="auto"/>
+        <w:rPr>
+          <w:b/>
+          <w:bCs/>
+        </w:rPr>
+      </w:pPr>
+    </w:p>
+    <w:p>
+      <w:pPr>
+        <w:autoSpaceDE w:val="0"/>
+        <w:autoSpaceDN w:val="0"/>
+        <w:adjustRightInd w:val="0"/>
+        <w:spacing w:after="0" w:line="240" w:lineRule="auto"/>
+      </w:pPr>
+      <w:r>
+        <w:t xml:space="preserve">For the same example above, we can write if statements. We see in the example below that if the max list price variable is greater than 3000, then we print the statement. Then in SQL is begin. </w:t>
+      </w:r>
+    </w:p>
+    <w:p>
+      <w:pPr>
+        <w:autoSpaceDE w:val="0"/>
+        <w:autoSpaceDN w:val="0"/>
+        <w:adjustRightInd w:val="0"/>
+        <w:spacing w:after="0" w:line="240" w:lineRule="auto"/>
+      </w:pPr>
+    </w:p>
+    <w:p>
+      <w:pPr>
+        <w:autoSpaceDE w:val="0"/>
+        <w:autoSpaceDN w:val="0"/>
+        <w:adjustRightInd w:val="0"/>
+        <w:spacing w:after="0" w:line="240" w:lineRule="auto"/>
+        <w:rPr>
+          <w:rFonts w:ascii="Consolas" w:hAnsi="Consolas" w:cs="Consolas"/>
+          <w:color w:val="000000"/>
+          <w:sz w:val="19"/>
+          <w:szCs w:val="19"/>
+        </w:rPr>
+      </w:pPr>
+      <w:r>
+        <w:rPr>
+          <w:rFonts w:ascii="Consolas" w:hAnsi="Consolas" w:cs="Consolas"/>
+          <w:color w:val="0000FF"/>
+          <w:sz w:val="19"/>
+          <w:szCs w:val="19"/>
+        </w:rPr>
+        <w:t>IF</w:t>
+      </w:r>
+      <w:r>
+        <w:rPr>
+          <w:rFonts w:ascii="Consolas" w:hAnsi="Consolas" w:cs="Consolas"/>
+          <w:color w:val="000000"/>
+          <w:sz w:val="19"/>
+          <w:szCs w:val="19"/>
+        </w:rPr>
+        <w:t xml:space="preserve"> @max_list_price </w:t>
+      </w:r>
+      <w:r>
+        <w:rPr>
+          <w:rFonts w:ascii="Consolas" w:hAnsi="Consolas" w:cs="Consolas"/>
+          <w:color w:val="808080"/>
+          <w:sz w:val="19"/>
+          <w:szCs w:val="19"/>
+        </w:rPr>
+        <w:t>&lt;</w:t>
+      </w:r>
+      <w:r>
+        <w:rPr>
+          <w:rFonts w:ascii="Consolas" w:hAnsi="Consolas" w:cs="Consolas"/>
+          <w:color w:val="000000"/>
+          <w:sz w:val="19"/>
+          <w:szCs w:val="19"/>
+        </w:rPr>
+        <w:t xml:space="preserve"> 3000</w:t>
+      </w:r>
+    </w:p>
+    <w:p>
+      <w:pPr>
+        <w:autoSpaceDE w:val="0"/>
+        <w:autoSpaceDN w:val="0"/>
+        <w:adjustRightInd w:val="0"/>
+        <w:spacing w:after="0" w:line="240" w:lineRule="auto"/>
+        <w:rPr>
+          <w:rFonts w:ascii="Consolas" w:hAnsi="Consolas" w:cs="Consolas"/>
+          <w:color w:val="000000"/>
+          <w:sz w:val="19"/>
+          <w:szCs w:val="19"/>
+        </w:rPr>
+      </w:pPr>
+      <w:r>
+        <w:rPr>
+          <w:rFonts w:ascii="Consolas" w:hAnsi="Consolas" w:cs="Consolas"/>
+          <w:color w:val="000000"/>
+          <w:sz w:val="19"/>
+          <w:szCs w:val="19"/>
+        </w:rPr>
+        <w:tab/>
+      </w:r>
+      <w:r>
+        <w:rPr>
+          <w:rFonts w:ascii="Consolas" w:hAnsi="Consolas" w:cs="Consolas"/>
+          <w:color w:val="0000FF"/>
+          <w:sz w:val="19"/>
+          <w:szCs w:val="19"/>
+        </w:rPr>
+        <w:t>BEGIN</w:t>
+      </w:r>
+      <w:r>
+        <w:rPr>
+          <w:rFonts w:ascii="Consolas" w:hAnsi="Consolas" w:cs="Consolas"/>
+          <w:color w:val="000000"/>
+          <w:sz w:val="19"/>
+          <w:szCs w:val="19"/>
+        </w:rPr>
+        <w:t xml:space="preserve"> </w:t>
+      </w:r>
+    </w:p>
+    <w:p>
+      <w:pPr>
+        <w:autoSpaceDE w:val="0"/>
+        <w:autoSpaceDN w:val="0"/>
+        <w:adjustRightInd w:val="0"/>
+        <w:spacing w:after="0" w:line="240" w:lineRule="auto"/>
+        <w:rPr>
+          <w:rFonts w:ascii="Consolas" w:hAnsi="Consolas" w:cs="Consolas"/>
+          <w:color w:val="000000"/>
+          <w:sz w:val="19"/>
+          <w:szCs w:val="19"/>
+        </w:rPr>
+      </w:pPr>
+      <w:r>
+        <w:rPr>
+          <w:rFonts w:ascii="Consolas" w:hAnsi="Consolas" w:cs="Consolas"/>
+          <w:color w:val="000000"/>
+          <w:sz w:val="19"/>
+          <w:szCs w:val="19"/>
+        </w:rPr>
+        <w:tab/>
+      </w:r>
+      <w:r>
+        <w:rPr>
+          <w:rFonts w:ascii="Consolas" w:hAnsi="Consolas" w:cs="Consolas"/>
+          <w:color w:val="000000"/>
+          <w:sz w:val="19"/>
+          <w:szCs w:val="19"/>
+        </w:rPr>
+        <w:tab/>
+      </w:r>
+      <w:r>
+        <w:rPr>
+          <w:rFonts w:ascii="Consolas" w:hAnsi="Consolas" w:cs="Consolas"/>
+          <w:color w:val="0000FF"/>
+          <w:sz w:val="19"/>
+          <w:szCs w:val="19"/>
+        </w:rPr>
+        <w:t>print</w:t>
+      </w:r>
+      <w:r>
+        <w:rPr>
+          <w:rFonts w:ascii="Consolas" w:hAnsi="Consolas" w:cs="Consolas"/>
+          <w:color w:val="000000"/>
+          <w:sz w:val="19"/>
+          <w:szCs w:val="19"/>
+        </w:rPr>
+        <w:t xml:space="preserve"> </w:t>
+      </w:r>
+      <w:r>
+        <w:rPr>
+          <w:rFonts w:ascii="Consolas" w:hAnsi="Consolas" w:cs="Consolas"/>
+          <w:color w:val="FF0000"/>
+          <w:sz w:val="19"/>
+          <w:szCs w:val="19"/>
+        </w:rPr>
+        <w:t>'the maximum price of '</w:t>
+      </w:r>
+      <w:r>
+        <w:rPr>
+          <w:rFonts w:ascii="Consolas" w:hAnsi="Consolas" w:cs="Consolas"/>
+          <w:color w:val="000000"/>
+          <w:sz w:val="19"/>
+          <w:szCs w:val="19"/>
+        </w:rPr>
+        <w:t xml:space="preserve"> </w:t>
+      </w:r>
+      <w:r>
+        <w:rPr>
+          <w:rFonts w:ascii="Consolas" w:hAnsi="Consolas" w:cs="Consolas"/>
+          <w:color w:val="808080"/>
+          <w:sz w:val="19"/>
+          <w:szCs w:val="19"/>
+        </w:rPr>
+        <w:t>+</w:t>
+      </w:r>
+      <w:r>
+        <w:rPr>
+          <w:rFonts w:ascii="Consolas" w:hAnsi="Consolas" w:cs="Consolas"/>
+          <w:color w:val="000000"/>
+          <w:sz w:val="19"/>
+          <w:szCs w:val="19"/>
+        </w:rPr>
+        <w:t xml:space="preserve"> </w:t>
+      </w:r>
+      <w:r>
+        <w:rPr>
+          <w:rFonts w:ascii="Consolas" w:hAnsi="Consolas" w:cs="Consolas"/>
+          <w:color w:val="FF00FF"/>
+          <w:sz w:val="19"/>
+          <w:szCs w:val="19"/>
+        </w:rPr>
+        <w:t>CAST</w:t>
+      </w:r>
+      <w:r>
+        <w:rPr>
+          <w:rFonts w:ascii="Consolas" w:hAnsi="Consolas" w:cs="Consolas"/>
+          <w:color w:val="0000FF"/>
+          <w:sz w:val="19"/>
+          <w:szCs w:val="19"/>
+        </w:rPr>
+        <w:t xml:space="preserve"> </w:t>
+      </w:r>
+      <w:r>
+        <w:rPr>
+          <w:rFonts w:ascii="Consolas" w:hAnsi="Consolas" w:cs="Consolas"/>
+          <w:color w:val="808080"/>
+          <w:sz w:val="19"/>
+          <w:szCs w:val="19"/>
+        </w:rPr>
+        <w:t>(</w:t>
+      </w:r>
+      <w:r>
+        <w:rPr>
+          <w:rFonts w:ascii="Consolas" w:hAnsi="Consolas" w:cs="Consolas"/>
+          <w:color w:val="000000"/>
+          <w:sz w:val="19"/>
+          <w:szCs w:val="19"/>
+        </w:rPr>
+        <w:t xml:space="preserve">@max_list_price </w:t>
+      </w:r>
+      <w:r>
+        <w:rPr>
+          <w:rFonts w:ascii="Consolas" w:hAnsi="Consolas" w:cs="Consolas"/>
+          <w:color w:val="0000FF"/>
+          <w:sz w:val="19"/>
+          <w:szCs w:val="19"/>
+        </w:rPr>
+        <w:t>AS</w:t>
+      </w:r>
+      <w:r>
+        <w:rPr>
+          <w:rFonts w:ascii="Consolas" w:hAnsi="Consolas" w:cs="Consolas"/>
+          <w:color w:val="000000"/>
+          <w:sz w:val="19"/>
+          <w:szCs w:val="19"/>
+        </w:rPr>
+        <w:t xml:space="preserve"> </w:t>
+      </w:r>
+      <w:r>
+        <w:rPr>
+          <w:rFonts w:ascii="Consolas" w:hAnsi="Consolas" w:cs="Consolas"/>
+          <w:color w:val="0000FF"/>
+          <w:sz w:val="19"/>
+          <w:szCs w:val="19"/>
+        </w:rPr>
+        <w:t>VARCHAR</w:t>
+      </w:r>
+      <w:r>
+        <w:rPr>
+          <w:rFonts w:ascii="Consolas" w:hAnsi="Consolas" w:cs="Consolas"/>
+          <w:color w:val="808080"/>
+          <w:sz w:val="19"/>
+          <w:szCs w:val="19"/>
+        </w:rPr>
+        <w:t>)</w:t>
+      </w:r>
+      <w:r>
+        <w:rPr>
+          <w:rFonts w:ascii="Consolas" w:hAnsi="Consolas" w:cs="Consolas"/>
+          <w:color w:val="000000"/>
+          <w:sz w:val="19"/>
+          <w:szCs w:val="19"/>
+        </w:rPr>
+        <w:t xml:space="preserve"> </w:t>
+      </w:r>
+      <w:r>
+        <w:rPr>
+          <w:rFonts w:ascii="Consolas" w:hAnsi="Consolas" w:cs="Consolas"/>
+          <w:color w:val="808080"/>
+          <w:sz w:val="19"/>
+          <w:szCs w:val="19"/>
+        </w:rPr>
+        <w:t>+</w:t>
+      </w:r>
+      <w:r>
+        <w:rPr>
+          <w:rFonts w:ascii="Consolas" w:hAnsi="Consolas" w:cs="Consolas"/>
+          <w:color w:val="000000"/>
+          <w:sz w:val="19"/>
+          <w:szCs w:val="19"/>
+        </w:rPr>
+        <w:t xml:space="preserve"> </w:t>
+      </w:r>
+      <w:r>
+        <w:rPr>
+          <w:rFonts w:ascii="Consolas" w:hAnsi="Consolas" w:cs="Consolas"/>
+          <w:color w:val="FF0000"/>
+          <w:sz w:val="19"/>
+          <w:szCs w:val="19"/>
+        </w:rPr>
+        <w:t xml:space="preserve">' is too </w:t>
+      </w:r>
+      <w:proofErr w:type="gramStart"/>
+      <w:r>
+        <w:rPr>
+          <w:rFonts w:ascii="Consolas" w:hAnsi="Consolas" w:cs="Consolas"/>
+          <w:color w:val="FF0000"/>
+          <w:sz w:val="19"/>
+          <w:szCs w:val="19"/>
+        </w:rPr>
+        <w:t>high'</w:t>
+      </w:r>
+      <w:proofErr w:type="gramEnd"/>
+    </w:p>
+    <w:p>
+      <w:pPr>
+        <w:autoSpaceDE w:val="0"/>
+        <w:autoSpaceDN w:val="0"/>
+        <w:adjustRightInd w:val="0"/>
+        <w:spacing w:after="0" w:line="240" w:lineRule="auto"/>
+        <w:rPr>
+          <w:rFonts w:ascii="Consolas" w:hAnsi="Consolas" w:cs="Consolas"/>
+          <w:color w:val="0000FF"/>
+          <w:sz w:val="19"/>
+          <w:szCs w:val="19"/>
+        </w:rPr>
+      </w:pPr>
+      <w:r>
+        <w:rPr>
+          <w:rFonts w:ascii="Consolas" w:hAnsi="Consolas" w:cs="Consolas"/>
+          <w:color w:val="000000"/>
+          <w:sz w:val="19"/>
+          <w:szCs w:val="19"/>
+        </w:rPr>
+        <w:tab/>
+      </w:r>
+      <w:r>
+        <w:rPr>
+          <w:rFonts w:ascii="Consolas" w:hAnsi="Consolas" w:cs="Consolas"/>
+          <w:color w:val="0000FF"/>
+          <w:sz w:val="19"/>
+          <w:szCs w:val="19"/>
+        </w:rPr>
+        <w:t>END</w:t>
+      </w:r>
+    </w:p>
+    <w:p>
+      <w:pPr>
+        <w:autoSpaceDE w:val="0"/>
+        <w:autoSpaceDN w:val="0"/>
+        <w:adjustRightInd w:val="0"/>
+        <w:spacing w:after="0" w:line="240" w:lineRule="auto"/>
+        <w:rPr>
+          <w:rFonts w:ascii="Consolas" w:hAnsi="Consolas" w:cs="Consolas"/>
+          <w:color w:val="0000FF"/>
+          <w:sz w:val="19"/>
+          <w:szCs w:val="19"/>
+        </w:rPr>
+      </w:pPr>
+    </w:p>
+    <w:p>
+      <w:pPr>
+        <w:autoSpaceDE w:val="0"/>
+        <w:autoSpaceDN w:val="0"/>
+        <w:adjustRightInd w:val="0"/>
+        <w:spacing w:after="0" w:line="240" w:lineRule="auto"/>
+        <w:rPr>
+          <w:rFonts w:ascii="Consolas" w:hAnsi="Consolas" w:cs="Consolas"/>
+          <w:color w:val="0000FF"/>
+          <w:sz w:val="19"/>
+          <w:szCs w:val="19"/>
+        </w:rPr>
+      </w:pPr>
+    </w:p>
+    <w:p>
+      <w:pPr>
+        <w:autoSpaceDE w:val="0"/>
+        <w:autoSpaceDN w:val="0"/>
+        <w:adjustRightInd w:val="0"/>
+        <w:spacing w:after="0" w:line="240" w:lineRule="auto"/>
+      </w:pPr>
+      <w:r>
+        <w:drawing>
+          <wp:inline distT="0" distB="0" distL="0" distR="0" wp14:anchorId="4FD7BE0E" wp14:editId="22A306B7">
+            <wp:extent cx="2457576" cy="228612"/>
+            <wp:effectExtent l="0" t="0" r="0" b="0"/>
+            <wp:docPr id="1946492026" name="Picture 1"/>
+            <wp:cNvGraphicFramePr>
+              <a:graphicFrameLocks xmlns:a="http://schemas.openxmlformats.org/drawingml/2006/main" noChangeAspect="1"/>
+            </wp:cNvGraphicFramePr>
+            <a:graphic xmlns:a="http://schemas.openxmlformats.org/drawingml/2006/main">
+              <a:graphicData uri="http://schemas.openxmlformats.org/drawingml/2006/picture">
+                <pic:pic xmlns:pic="http://schemas.openxmlformats.org/drawingml/2006/picture">
+                  <pic:nvPicPr>
+                    <pic:cNvPr id="1946492026" name=""/>
+                    <pic:cNvPicPr/>
+                  </pic:nvPicPr>
+                  <pic:blipFill>
+                    <a:blip r:embed="rId53"/>
+                    <a:stretch>
+                      <a:fillRect/>
+                    </a:stretch>
+                  </pic:blipFill>
+                  <pic:spPr>
+                    <a:xfrm>
+                      <a:off x="0" y="0"/>
+                      <a:ext cx="2457576" cy="228612"/>
+                    </a:xfrm>
+                    <a:prstGeom prst="rect">
+                      <a:avLst/>
+                    </a:prstGeom>
+                  </pic:spPr>
+                </pic:pic>
+              </a:graphicData>
+            </a:graphic>
+          </wp:inline>
+        </w:drawing>
+      </w:r>
+    </w:p>
+    <w:p>
+      <w:pPr>
+        <w:autoSpaceDE w:val="0"/>
+        <w:autoSpaceDN w:val="0"/>
+        <w:adjustRightInd w:val="0"/>
+        <w:spacing w:after="0" w:line="240" w:lineRule="auto"/>
+        <w:rPr>
+          <w:b/>
+          <w:bCs/>
+        </w:rPr>
+      </w:pPr>
+      <w:r>
+        <w:rPr>
+          <w:b/>
+          <w:bCs/>
+        </w:rPr>
+        <w:lastRenderedPageBreak/>
+        <w:t xml:space="preserve">IF ELSE statement </w:t>
+      </w:r>
+    </w:p>
+    <w:p>
+      <w:pPr>
+        <w:autoSpaceDE w:val="0"/>
+        <w:autoSpaceDN w:val="0"/>
+        <w:adjustRightInd w:val="0"/>
+        <w:spacing w:after="0" w:line="240" w:lineRule="auto"/>
+      </w:pPr>
+    </w:p>
+    <w:p>
+      <w:pPr>
+        <w:autoSpaceDE w:val="0"/>
+        <w:autoSpaceDN w:val="0"/>
+        <w:adjustRightInd w:val="0"/>
+        <w:spacing w:after="0" w:line="240" w:lineRule="auto"/>
+      </w:pPr>
+      <w:r>
+        <w:t xml:space="preserve">In the statement below, we also add an else clause. If the max price is less than 3000, we state that the price is acceptable, else we state that the price is too high. The result shows that the else statement was executed. </w:t>
+      </w:r>
+    </w:p>
+    <w:p>
+      <w:pPr>
+        <w:autoSpaceDE w:val="0"/>
+        <w:autoSpaceDN w:val="0"/>
+        <w:adjustRightInd w:val="0"/>
+        <w:spacing w:after="0" w:line="240" w:lineRule="auto"/>
+      </w:pPr>
+    </w:p>
+    <w:p>
+      <w:pPr>
+        <w:autoSpaceDE w:val="0"/>
+        <w:autoSpaceDN w:val="0"/>
+        <w:adjustRightInd w:val="0"/>
+        <w:spacing w:after="0" w:line="240" w:lineRule="auto"/>
+        <w:rPr>
+          <w:rFonts w:ascii="Consolas" w:hAnsi="Consolas" w:cs="Consolas"/>
+          <w:color w:val="000000"/>
+          <w:sz w:val="19"/>
+          <w:szCs w:val="19"/>
+        </w:rPr>
+      </w:pPr>
+      <w:r>
+        <w:rPr>
+          <w:rFonts w:ascii="Consolas" w:hAnsi="Consolas" w:cs="Consolas"/>
+          <w:color w:val="0000FF"/>
+          <w:sz w:val="19"/>
+          <w:szCs w:val="19"/>
+        </w:rPr>
+        <w:t>IF</w:t>
+      </w:r>
+      <w:r>
+        <w:rPr>
+          <w:rFonts w:ascii="Consolas" w:hAnsi="Consolas" w:cs="Consolas"/>
+          <w:color w:val="000000"/>
+          <w:sz w:val="19"/>
+          <w:szCs w:val="19"/>
+        </w:rPr>
+        <w:t xml:space="preserve"> @max_list_price </w:t>
+      </w:r>
+      <w:r>
+        <w:rPr>
+          <w:rFonts w:ascii="Consolas" w:hAnsi="Consolas" w:cs="Consolas"/>
+          <w:color w:val="808080"/>
+          <w:sz w:val="19"/>
+          <w:szCs w:val="19"/>
+        </w:rPr>
+        <w:t>&lt;</w:t>
+      </w:r>
+      <w:r>
+        <w:rPr>
+          <w:rFonts w:ascii="Consolas" w:hAnsi="Consolas" w:cs="Consolas"/>
+          <w:color w:val="000000"/>
+          <w:sz w:val="19"/>
+          <w:szCs w:val="19"/>
+        </w:rPr>
+        <w:t xml:space="preserve"> 3000</w:t>
+      </w:r>
+    </w:p>
+    <w:p>
+      <w:pPr>
+        <w:autoSpaceDE w:val="0"/>
+        <w:autoSpaceDN w:val="0"/>
+        <w:adjustRightInd w:val="0"/>
+        <w:spacing w:after="0" w:line="240" w:lineRule="auto"/>
+        <w:rPr>
+          <w:rFonts w:ascii="Consolas" w:hAnsi="Consolas" w:cs="Consolas"/>
+          <w:color w:val="000000"/>
+          <w:sz w:val="19"/>
+          <w:szCs w:val="19"/>
+        </w:rPr>
+      </w:pPr>
+      <w:r>
+        <w:rPr>
+          <w:rFonts w:ascii="Consolas" w:hAnsi="Consolas" w:cs="Consolas"/>
+          <w:color w:val="000000"/>
+          <w:sz w:val="19"/>
+          <w:szCs w:val="19"/>
+        </w:rPr>
+        <w:tab/>
+      </w:r>
+      <w:r>
+        <w:rPr>
+          <w:rFonts w:ascii="Consolas" w:hAnsi="Consolas" w:cs="Consolas"/>
+          <w:color w:val="0000FF"/>
+          <w:sz w:val="19"/>
+          <w:szCs w:val="19"/>
+        </w:rPr>
+        <w:t>BEGIN</w:t>
+      </w:r>
+      <w:r>
+        <w:rPr>
+          <w:rFonts w:ascii="Consolas" w:hAnsi="Consolas" w:cs="Consolas"/>
+          <w:color w:val="000000"/>
+          <w:sz w:val="19"/>
+          <w:szCs w:val="19"/>
+        </w:rPr>
+        <w:t xml:space="preserve"> </w:t>
+      </w:r>
+    </w:p>
+    <w:p>
+      <w:pPr>
+        <w:autoSpaceDE w:val="0"/>
+        <w:autoSpaceDN w:val="0"/>
+        <w:adjustRightInd w:val="0"/>
+        <w:spacing w:after="0" w:line="240" w:lineRule="auto"/>
+        <w:rPr>
+          <w:rFonts w:ascii="Consolas" w:hAnsi="Consolas" w:cs="Consolas"/>
+          <w:color w:val="000000"/>
+          <w:sz w:val="19"/>
+          <w:szCs w:val="19"/>
+        </w:rPr>
+      </w:pPr>
+      <w:r>
+        <w:rPr>
+          <w:rFonts w:ascii="Consolas" w:hAnsi="Consolas" w:cs="Consolas"/>
+          <w:color w:val="000000"/>
+          <w:sz w:val="19"/>
+          <w:szCs w:val="19"/>
+        </w:rPr>
+        <w:tab/>
+      </w:r>
+      <w:r>
+        <w:rPr>
+          <w:rFonts w:ascii="Consolas" w:hAnsi="Consolas" w:cs="Consolas"/>
+          <w:color w:val="000000"/>
+          <w:sz w:val="19"/>
+          <w:szCs w:val="19"/>
+        </w:rPr>
+        <w:tab/>
+      </w:r>
+      <w:r>
+        <w:rPr>
+          <w:rFonts w:ascii="Consolas" w:hAnsi="Consolas" w:cs="Consolas"/>
+          <w:color w:val="0000FF"/>
+          <w:sz w:val="19"/>
+          <w:szCs w:val="19"/>
+        </w:rPr>
+        <w:t>print</w:t>
+      </w:r>
+      <w:r>
+        <w:rPr>
+          <w:rFonts w:ascii="Consolas" w:hAnsi="Consolas" w:cs="Consolas"/>
+          <w:color w:val="000000"/>
+          <w:sz w:val="19"/>
+          <w:szCs w:val="19"/>
+        </w:rPr>
+        <w:t xml:space="preserve"> </w:t>
+      </w:r>
+      <w:r>
+        <w:rPr>
+          <w:rFonts w:ascii="Consolas" w:hAnsi="Consolas" w:cs="Consolas"/>
+          <w:color w:val="FF0000"/>
+          <w:sz w:val="19"/>
+          <w:szCs w:val="19"/>
+        </w:rPr>
+        <w:t>'the maximum price of '</w:t>
+      </w:r>
+      <w:r>
+        <w:rPr>
+          <w:rFonts w:ascii="Consolas" w:hAnsi="Consolas" w:cs="Consolas"/>
+          <w:color w:val="000000"/>
+          <w:sz w:val="19"/>
+          <w:szCs w:val="19"/>
+        </w:rPr>
+        <w:t xml:space="preserve"> </w:t>
+      </w:r>
+      <w:r>
+        <w:rPr>
+          <w:rFonts w:ascii="Consolas" w:hAnsi="Consolas" w:cs="Consolas"/>
+          <w:color w:val="808080"/>
+          <w:sz w:val="19"/>
+          <w:szCs w:val="19"/>
+        </w:rPr>
+        <w:t>+</w:t>
+      </w:r>
+      <w:r>
+        <w:rPr>
+          <w:rFonts w:ascii="Consolas" w:hAnsi="Consolas" w:cs="Consolas"/>
+          <w:color w:val="000000"/>
+          <w:sz w:val="19"/>
+          <w:szCs w:val="19"/>
+        </w:rPr>
+        <w:t xml:space="preserve"> </w:t>
+      </w:r>
+      <w:r>
+        <w:rPr>
+          <w:rFonts w:ascii="Consolas" w:hAnsi="Consolas" w:cs="Consolas"/>
+          <w:color w:val="FF00FF"/>
+          <w:sz w:val="19"/>
+          <w:szCs w:val="19"/>
+        </w:rPr>
+        <w:t>CAST</w:t>
+      </w:r>
+      <w:r>
+        <w:rPr>
+          <w:rFonts w:ascii="Consolas" w:hAnsi="Consolas" w:cs="Consolas"/>
+          <w:color w:val="0000FF"/>
+          <w:sz w:val="19"/>
+          <w:szCs w:val="19"/>
+        </w:rPr>
+        <w:t xml:space="preserve"> </w:t>
+      </w:r>
+      <w:r>
+        <w:rPr>
+          <w:rFonts w:ascii="Consolas" w:hAnsi="Consolas" w:cs="Consolas"/>
+          <w:color w:val="808080"/>
+          <w:sz w:val="19"/>
+          <w:szCs w:val="19"/>
+        </w:rPr>
+        <w:t>(</w:t>
+      </w:r>
+      <w:r>
+        <w:rPr>
+          <w:rFonts w:ascii="Consolas" w:hAnsi="Consolas" w:cs="Consolas"/>
+          <w:color w:val="000000"/>
+          <w:sz w:val="19"/>
+          <w:szCs w:val="19"/>
+        </w:rPr>
+        <w:t xml:space="preserve">@max_list_price </w:t>
+      </w:r>
+      <w:r>
+        <w:rPr>
+          <w:rFonts w:ascii="Consolas" w:hAnsi="Consolas" w:cs="Consolas"/>
+          <w:color w:val="0000FF"/>
+          <w:sz w:val="19"/>
+          <w:szCs w:val="19"/>
+        </w:rPr>
+        <w:t>AS</w:t>
+      </w:r>
+      <w:r>
+        <w:rPr>
+          <w:rFonts w:ascii="Consolas" w:hAnsi="Consolas" w:cs="Consolas"/>
+          <w:color w:val="000000"/>
+          <w:sz w:val="19"/>
+          <w:szCs w:val="19"/>
+        </w:rPr>
+        <w:t xml:space="preserve"> </w:t>
+      </w:r>
+      <w:r>
+        <w:rPr>
+          <w:rFonts w:ascii="Consolas" w:hAnsi="Consolas" w:cs="Consolas"/>
+          <w:color w:val="0000FF"/>
+          <w:sz w:val="19"/>
+          <w:szCs w:val="19"/>
+        </w:rPr>
+        <w:t>VARCHAR</w:t>
+      </w:r>
+      <w:r>
+        <w:rPr>
+          <w:rFonts w:ascii="Consolas" w:hAnsi="Consolas" w:cs="Consolas"/>
+          <w:color w:val="808080"/>
+          <w:sz w:val="19"/>
+          <w:szCs w:val="19"/>
+        </w:rPr>
+        <w:t>)</w:t>
+      </w:r>
+      <w:r>
+        <w:rPr>
+          <w:rFonts w:ascii="Consolas" w:hAnsi="Consolas" w:cs="Consolas"/>
+          <w:color w:val="000000"/>
+          <w:sz w:val="19"/>
+          <w:szCs w:val="19"/>
+        </w:rPr>
+        <w:t xml:space="preserve"> </w:t>
+      </w:r>
+      <w:r>
+        <w:rPr>
+          <w:rFonts w:ascii="Consolas" w:hAnsi="Consolas" w:cs="Consolas"/>
+          <w:color w:val="808080"/>
+          <w:sz w:val="19"/>
+          <w:szCs w:val="19"/>
+        </w:rPr>
+        <w:t>+</w:t>
+      </w:r>
+      <w:r>
+        <w:rPr>
+          <w:rFonts w:ascii="Consolas" w:hAnsi="Consolas" w:cs="Consolas"/>
+          <w:color w:val="000000"/>
+          <w:sz w:val="19"/>
+          <w:szCs w:val="19"/>
+        </w:rPr>
+        <w:t xml:space="preserve"> </w:t>
+      </w:r>
+      <w:r>
+        <w:rPr>
+          <w:rFonts w:ascii="Consolas" w:hAnsi="Consolas" w:cs="Consolas"/>
+          <w:color w:val="FF0000"/>
+          <w:sz w:val="19"/>
+          <w:szCs w:val="19"/>
+        </w:rPr>
+        <w:t xml:space="preserve">' is </w:t>
+      </w:r>
+      <w:proofErr w:type="gramStart"/>
+      <w:r>
+        <w:rPr>
+          <w:rFonts w:ascii="Consolas" w:hAnsi="Consolas" w:cs="Consolas"/>
+          <w:color w:val="FF0000"/>
+          <w:sz w:val="19"/>
+          <w:szCs w:val="19"/>
+        </w:rPr>
+        <w:t>acceptable'</w:t>
+      </w:r>
+      <w:proofErr w:type="gramEnd"/>
+    </w:p>
+    <w:p>
+      <w:pPr>
+        <w:autoSpaceDE w:val="0"/>
+        <w:autoSpaceDN w:val="0"/>
+        <w:adjustRightInd w:val="0"/>
+        <w:spacing w:after="0" w:line="240" w:lineRule="auto"/>
+        <w:rPr>
+          <w:rFonts w:ascii="Consolas" w:hAnsi="Consolas" w:cs="Consolas"/>
+          <w:color w:val="000000"/>
+          <w:sz w:val="19"/>
+          <w:szCs w:val="19"/>
+        </w:rPr>
+      </w:pPr>
+      <w:r>
+        <w:rPr>
+          <w:rFonts w:ascii="Consolas" w:hAnsi="Consolas" w:cs="Consolas"/>
+          <w:color w:val="000000"/>
+          <w:sz w:val="19"/>
+          <w:szCs w:val="19"/>
+        </w:rPr>
+        <w:tab/>
+      </w:r>
+      <w:r>
+        <w:rPr>
+          <w:rFonts w:ascii="Consolas" w:hAnsi="Consolas" w:cs="Consolas"/>
+          <w:color w:val="0000FF"/>
+          <w:sz w:val="19"/>
+          <w:szCs w:val="19"/>
+        </w:rPr>
+        <w:t>END</w:t>
+      </w:r>
+      <w:r>
+        <w:rPr>
+          <w:rFonts w:ascii="Consolas" w:hAnsi="Consolas" w:cs="Consolas"/>
+          <w:color w:val="000000"/>
+          <w:sz w:val="19"/>
+          <w:szCs w:val="19"/>
+        </w:rPr>
+        <w:t xml:space="preserve"> </w:t>
+      </w:r>
+    </w:p>
+    <w:p>
+      <w:pPr>
+        <w:autoSpaceDE w:val="0"/>
+        <w:autoSpaceDN w:val="0"/>
+        <w:adjustRightInd w:val="0"/>
+        <w:spacing w:after="0" w:line="240" w:lineRule="auto"/>
+        <w:rPr>
+          <w:rFonts w:ascii="Consolas" w:hAnsi="Consolas" w:cs="Consolas"/>
+          <w:color w:val="000000"/>
+          <w:sz w:val="19"/>
+          <w:szCs w:val="19"/>
+        </w:rPr>
+      </w:pPr>
+      <w:r>
+        <w:rPr>
+          <w:rFonts w:ascii="Consolas" w:hAnsi="Consolas" w:cs="Consolas"/>
+          <w:color w:val="0000FF"/>
+          <w:sz w:val="19"/>
+          <w:szCs w:val="19"/>
+        </w:rPr>
+        <w:t>ELSE</w:t>
+      </w:r>
+      <w:r>
+        <w:rPr>
+          <w:rFonts w:ascii="Consolas" w:hAnsi="Consolas" w:cs="Consolas"/>
+          <w:color w:val="000000"/>
+          <w:sz w:val="19"/>
+          <w:szCs w:val="19"/>
+        </w:rPr>
+        <w:t xml:space="preserve"> </w:t>
+      </w:r>
+    </w:p>
+    <w:p>
+      <w:pPr>
+        <w:autoSpaceDE w:val="0"/>
+        <w:autoSpaceDN w:val="0"/>
+        <w:adjustRightInd w:val="0"/>
+        <w:spacing w:after="0" w:line="240" w:lineRule="auto"/>
+        <w:rPr>
+          <w:rFonts w:ascii="Consolas" w:hAnsi="Consolas" w:cs="Consolas"/>
+          <w:color w:val="000000"/>
+          <w:sz w:val="19"/>
+          <w:szCs w:val="19"/>
+        </w:rPr>
+      </w:pPr>
+      <w:r>
+        <w:rPr>
+          <w:rFonts w:ascii="Consolas" w:hAnsi="Consolas" w:cs="Consolas"/>
+          <w:color w:val="000000"/>
+          <w:sz w:val="19"/>
+          <w:szCs w:val="19"/>
+        </w:rPr>
+        <w:tab/>
+      </w:r>
+      <w:r>
+        <w:rPr>
+          <w:rFonts w:ascii="Consolas" w:hAnsi="Consolas" w:cs="Consolas"/>
+          <w:color w:val="0000FF"/>
+          <w:sz w:val="19"/>
+          <w:szCs w:val="19"/>
+        </w:rPr>
+        <w:t>BEGIN</w:t>
+      </w:r>
+      <w:r>
+        <w:rPr>
+          <w:rFonts w:ascii="Consolas" w:hAnsi="Consolas" w:cs="Consolas"/>
+          <w:color w:val="000000"/>
+          <w:sz w:val="19"/>
+          <w:szCs w:val="19"/>
+        </w:rPr>
+        <w:t xml:space="preserve"> </w:t>
+      </w:r>
+    </w:p>
+    <w:p>
+      <w:pPr>
+        <w:autoSpaceDE w:val="0"/>
+        <w:autoSpaceDN w:val="0"/>
+        <w:adjustRightInd w:val="0"/>
+        <w:spacing w:after="0" w:line="240" w:lineRule="auto"/>
+        <w:rPr>
+          <w:rFonts w:ascii="Consolas" w:hAnsi="Consolas" w:cs="Consolas"/>
+          <w:color w:val="000000"/>
+          <w:sz w:val="19"/>
+          <w:szCs w:val="19"/>
+        </w:rPr>
+      </w:pPr>
+      <w:r>
+        <w:rPr>
+          <w:rFonts w:ascii="Consolas" w:hAnsi="Consolas" w:cs="Consolas"/>
+          <w:color w:val="000000"/>
+          <w:sz w:val="19"/>
+          <w:szCs w:val="19"/>
+        </w:rPr>
+        <w:tab/>
+      </w:r>
+      <w:r>
+        <w:rPr>
+          <w:rFonts w:ascii="Consolas" w:hAnsi="Consolas" w:cs="Consolas"/>
+          <w:color w:val="000000"/>
+          <w:sz w:val="19"/>
+          <w:szCs w:val="19"/>
+        </w:rPr>
+        <w:tab/>
+      </w:r>
+      <w:r>
+        <w:rPr>
+          <w:rFonts w:ascii="Consolas" w:hAnsi="Consolas" w:cs="Consolas"/>
+          <w:color w:val="0000FF"/>
+          <w:sz w:val="19"/>
+          <w:szCs w:val="19"/>
+        </w:rPr>
+        <w:t>print</w:t>
+      </w:r>
+      <w:r>
+        <w:rPr>
+          <w:rFonts w:ascii="Consolas" w:hAnsi="Consolas" w:cs="Consolas"/>
+          <w:color w:val="000000"/>
+          <w:sz w:val="19"/>
+          <w:szCs w:val="19"/>
+        </w:rPr>
+        <w:t xml:space="preserve"> </w:t>
+      </w:r>
+      <w:r>
+        <w:rPr>
+          <w:rFonts w:ascii="Consolas" w:hAnsi="Consolas" w:cs="Consolas"/>
+          <w:color w:val="FF0000"/>
+          <w:sz w:val="19"/>
+          <w:szCs w:val="19"/>
+        </w:rPr>
+        <w:t>'the maximum price of '</w:t>
+      </w:r>
+      <w:r>
+        <w:rPr>
+          <w:rFonts w:ascii="Consolas" w:hAnsi="Consolas" w:cs="Consolas"/>
+          <w:color w:val="000000"/>
+          <w:sz w:val="19"/>
+          <w:szCs w:val="19"/>
+        </w:rPr>
+        <w:t xml:space="preserve"> </w:t>
+      </w:r>
+      <w:r>
+        <w:rPr>
+          <w:rFonts w:ascii="Consolas" w:hAnsi="Consolas" w:cs="Consolas"/>
+          <w:color w:val="808080"/>
+          <w:sz w:val="19"/>
+          <w:szCs w:val="19"/>
+        </w:rPr>
+        <w:t>+</w:t>
+      </w:r>
+      <w:r>
+        <w:rPr>
+          <w:rFonts w:ascii="Consolas" w:hAnsi="Consolas" w:cs="Consolas"/>
+          <w:color w:val="000000"/>
+          <w:sz w:val="19"/>
+          <w:szCs w:val="19"/>
+        </w:rPr>
+        <w:t xml:space="preserve"> </w:t>
+      </w:r>
+      <w:r>
+        <w:rPr>
+          <w:rFonts w:ascii="Consolas" w:hAnsi="Consolas" w:cs="Consolas"/>
+          <w:color w:val="FF00FF"/>
+          <w:sz w:val="19"/>
+          <w:szCs w:val="19"/>
+        </w:rPr>
+        <w:t>CAST</w:t>
+      </w:r>
+      <w:r>
+        <w:rPr>
+          <w:rFonts w:ascii="Consolas" w:hAnsi="Consolas" w:cs="Consolas"/>
+          <w:color w:val="0000FF"/>
+          <w:sz w:val="19"/>
+          <w:szCs w:val="19"/>
+        </w:rPr>
+        <w:t xml:space="preserve"> </w:t>
+      </w:r>
+      <w:r>
+        <w:rPr>
+          <w:rFonts w:ascii="Consolas" w:hAnsi="Consolas" w:cs="Consolas"/>
+          <w:color w:val="808080"/>
+          <w:sz w:val="19"/>
+          <w:szCs w:val="19"/>
+        </w:rPr>
+        <w:t>(</w:t>
+      </w:r>
+      <w:r>
+        <w:rPr>
+          <w:rFonts w:ascii="Consolas" w:hAnsi="Consolas" w:cs="Consolas"/>
+          <w:color w:val="000000"/>
+          <w:sz w:val="19"/>
+          <w:szCs w:val="19"/>
+        </w:rPr>
+        <w:t xml:space="preserve">@max_list_price </w:t>
+      </w:r>
+      <w:r>
+        <w:rPr>
+          <w:rFonts w:ascii="Consolas" w:hAnsi="Consolas" w:cs="Consolas"/>
+          <w:color w:val="0000FF"/>
+          <w:sz w:val="19"/>
+          <w:szCs w:val="19"/>
+        </w:rPr>
+        <w:t>AS</w:t>
+      </w:r>
+      <w:r>
+        <w:rPr>
+          <w:rFonts w:ascii="Consolas" w:hAnsi="Consolas" w:cs="Consolas"/>
+          <w:color w:val="000000"/>
+          <w:sz w:val="19"/>
+          <w:szCs w:val="19"/>
+        </w:rPr>
+        <w:t xml:space="preserve"> </w:t>
+      </w:r>
+      <w:r>
+        <w:rPr>
+          <w:rFonts w:ascii="Consolas" w:hAnsi="Consolas" w:cs="Consolas"/>
+          <w:color w:val="0000FF"/>
+          <w:sz w:val="19"/>
+          <w:szCs w:val="19"/>
+        </w:rPr>
+        <w:t>VARCHAR</w:t>
+      </w:r>
+      <w:r>
+        <w:rPr>
+          <w:rFonts w:ascii="Consolas" w:hAnsi="Consolas" w:cs="Consolas"/>
+          <w:color w:val="808080"/>
+          <w:sz w:val="19"/>
+          <w:szCs w:val="19"/>
+        </w:rPr>
+        <w:t>)</w:t>
+      </w:r>
+      <w:r>
+        <w:rPr>
+          <w:rFonts w:ascii="Consolas" w:hAnsi="Consolas" w:cs="Consolas"/>
+          <w:color w:val="000000"/>
+          <w:sz w:val="19"/>
+          <w:szCs w:val="19"/>
+        </w:rPr>
+        <w:t xml:space="preserve"> </w:t>
+      </w:r>
+      <w:r>
+        <w:rPr>
+          <w:rFonts w:ascii="Consolas" w:hAnsi="Consolas" w:cs="Consolas"/>
+          <w:color w:val="808080"/>
+          <w:sz w:val="19"/>
+          <w:szCs w:val="19"/>
+        </w:rPr>
+        <w:t>+</w:t>
+      </w:r>
+      <w:r>
+        <w:rPr>
+          <w:rFonts w:ascii="Consolas" w:hAnsi="Consolas" w:cs="Consolas"/>
+          <w:color w:val="000000"/>
+          <w:sz w:val="19"/>
+          <w:szCs w:val="19"/>
+        </w:rPr>
+        <w:t xml:space="preserve"> </w:t>
+      </w:r>
+      <w:r>
+        <w:rPr>
+          <w:rFonts w:ascii="Consolas" w:hAnsi="Consolas" w:cs="Consolas"/>
+          <w:color w:val="FF0000"/>
+          <w:sz w:val="19"/>
+          <w:szCs w:val="19"/>
+        </w:rPr>
+        <w:t xml:space="preserve">' is too </w:t>
+      </w:r>
+      <w:proofErr w:type="gramStart"/>
+      <w:r>
+        <w:rPr>
+          <w:rFonts w:ascii="Consolas" w:hAnsi="Consolas" w:cs="Consolas"/>
+          <w:color w:val="FF0000"/>
+          <w:sz w:val="19"/>
+          <w:szCs w:val="19"/>
+        </w:rPr>
+        <w:t>high'</w:t>
+      </w:r>
+      <w:proofErr w:type="gramEnd"/>
+    </w:p>
+    <w:p>
+      <w:pPr>
+        <w:autoSpaceDE w:val="0"/>
+        <w:autoSpaceDN w:val="0"/>
+        <w:adjustRightInd w:val="0"/>
+        <w:spacing w:after="0" w:line="240" w:lineRule="auto"/>
+      </w:pPr>
+      <w:r>
+        <w:rPr>
+          <w:rFonts w:ascii="Consolas" w:hAnsi="Consolas" w:cs="Consolas"/>
+          <w:color w:val="000000"/>
+          <w:sz w:val="19"/>
+          <w:szCs w:val="19"/>
+        </w:rPr>
+        <w:tab/>
+      </w:r>
+      <w:r>
+        <w:rPr>
+          <w:rFonts w:ascii="Consolas" w:hAnsi="Consolas" w:cs="Consolas"/>
+          <w:color w:val="0000FF"/>
+          <w:sz w:val="19"/>
+          <w:szCs w:val="19"/>
+        </w:rPr>
+        <w:t>END</w:t>
+      </w:r>
+    </w:p>
+    <w:p>
+      <w:pPr>
+        <w:autoSpaceDE w:val="0"/>
+        <w:autoSpaceDN w:val="0"/>
+        <w:adjustRightInd w:val="0"/>
+        <w:spacing w:after="0" w:line="240" w:lineRule="auto"/>
+      </w:pPr>
+    </w:p>
+    <w:p>
+      <w:pPr>
+        <w:autoSpaceDE w:val="0"/>
+        <w:autoSpaceDN w:val="0"/>
+        <w:adjustRightInd w:val="0"/>
+        <w:spacing w:after="0" w:line="240" w:lineRule="auto"/>
+      </w:pPr>
+      <w:r>
+        <w:drawing>
+          <wp:inline distT="0" distB="0" distL="0" distR="0" wp14:anchorId="68D11DC9" wp14:editId="39708A54">
+            <wp:extent cx="2489328" cy="196860"/>
+            <wp:effectExtent l="0" t="0" r="6350" b="0"/>
+            <wp:docPr id="1200676293" name="Picture 1"/>
+            <wp:cNvGraphicFramePr>
+              <a:graphicFrameLocks xmlns:a="http://schemas.openxmlformats.org/drawingml/2006/main" noChangeAspect="1"/>
+            </wp:cNvGraphicFramePr>
+            <a:graphic xmlns:a="http://schemas.openxmlformats.org/drawingml/2006/main">
+              <a:graphicData uri="http://schemas.openxmlformats.org/drawingml/2006/picture">
+                <pic:pic xmlns:pic="http://schemas.openxmlformats.org/drawingml/2006/picture">
+                  <pic:nvPicPr>
+                    <pic:cNvPr id="1200676293" name=""/>
+                    <pic:cNvPicPr/>
+                  </pic:nvPicPr>
+                  <pic:blipFill>
+                    <a:blip r:embed="rId54"/>
+                    <a:stretch>
+                      <a:fillRect/>
+                    </a:stretch>
+                  </pic:blipFill>
+                  <pic:spPr>
+                    <a:xfrm>
+                      <a:off x="0" y="0"/>
+                      <a:ext cx="2489328" cy="196860"/>
+                    </a:xfrm>
+                    <a:prstGeom prst="rect">
+                      <a:avLst/>
+                    </a:prstGeom>
+                  </pic:spPr>
+                </pic:pic>
+              </a:graphicData>
+            </a:graphic>
+          </wp:inline>
+        </w:drawing>
+      </w:r>
+    </w:p>
+    <w:p>
+      <w:pPr>
+        <w:autoSpaceDE w:val="0"/>
+        <w:autoSpaceDN w:val="0"/>
+        <w:adjustRightInd w:val="0"/>
+        <w:spacing w:after="0" w:line="240" w:lineRule="auto"/>
+      </w:pPr>
+    </w:p>
+    <w:p>
+      <w:pPr>
+        <w:autoSpaceDE w:val="0"/>
+        <w:autoSpaceDN w:val="0"/>
+        <w:adjustRightInd w:val="0"/>
+        <w:spacing w:after="0" w:line="240" w:lineRule="auto"/>
+        <w:rPr>
+          <w:b/>
+          <w:bCs/>
+        </w:rPr>
+      </w:pPr>
+      <w:r>
+        <w:rPr>
+          <w:b/>
+          <w:bCs/>
+        </w:rPr>
+        <w:t xml:space="preserve">Variable setting </w:t>
+      </w:r>
+    </w:p>
+    <w:p>
+      <w:pPr>
+        <w:autoSpaceDE w:val="0"/>
+        <w:autoSpaceDN w:val="0"/>
+        <w:adjustRightInd w:val="0"/>
+        <w:spacing w:after="0" w:line="240" w:lineRule="auto"/>
+      </w:pPr>
+    </w:p>
+    <w:p>
+      <w:pPr>
+        <w:autoSpaceDE w:val="0"/>
+        <w:autoSpaceDN w:val="0"/>
+        <w:adjustRightInd w:val="0"/>
+        <w:spacing w:after="0" w:line="240" w:lineRule="auto"/>
+      </w:pPr>
+      <w:r>
+        <w:t xml:space="preserve">Above we declared a variable, but we can set a variable after declaring it too. </w:t>
+      </w:r>
+      <w:r>
+        <w:t>The example above has been modified to declare a second variable and then set it. We now declare two variables and set the acceptable list price. We then add a value into the max list price and then use logic to compare.</w:t>
+      </w:r>
+    </w:p>
+    <w:p>
+      <w:pPr>
+        <w:autoSpaceDE w:val="0"/>
+        <w:autoSpaceDN w:val="0"/>
+        <w:adjustRightInd w:val="0"/>
+        <w:spacing w:after="0" w:line="240" w:lineRule="auto"/>
+      </w:pPr>
+    </w:p>
+    <w:p>
+      <w:pPr>
+        <w:autoSpaceDE w:val="0"/>
+        <w:autoSpaceDN w:val="0"/>
+        <w:adjustRightInd w:val="0"/>
+        <w:spacing w:after="0" w:line="240" w:lineRule="auto"/>
+        <w:rPr>
+          <w:rFonts w:ascii="Consolas" w:hAnsi="Consolas" w:cs="Consolas"/>
+          <w:color w:val="000000"/>
+          <w:sz w:val="19"/>
+          <w:szCs w:val="19"/>
+        </w:rPr>
+      </w:pPr>
+      <w:r>
+        <w:rPr>
+          <w:rFonts w:ascii="Consolas" w:hAnsi="Consolas" w:cs="Consolas"/>
+          <w:color w:val="0000FF"/>
+          <w:sz w:val="19"/>
+          <w:szCs w:val="19"/>
+        </w:rPr>
+        <w:t>declare</w:t>
+      </w:r>
+      <w:r>
+        <w:rPr>
+          <w:rFonts w:ascii="Consolas" w:hAnsi="Consolas" w:cs="Consolas"/>
+          <w:color w:val="000000"/>
+          <w:sz w:val="19"/>
+          <w:szCs w:val="19"/>
+        </w:rPr>
+        <w:t xml:space="preserve"> @max_list_price </w:t>
+      </w:r>
+      <w:proofErr w:type="gramStart"/>
+      <w:r>
+        <w:rPr>
+          <w:rFonts w:ascii="Consolas" w:hAnsi="Consolas" w:cs="Consolas"/>
+          <w:color w:val="0000FF"/>
+          <w:sz w:val="19"/>
+          <w:szCs w:val="19"/>
+        </w:rPr>
+        <w:t>INT</w:t>
+      </w:r>
+      <w:proofErr w:type="gramEnd"/>
+      <w:r>
+        <w:rPr>
+          <w:rFonts w:ascii="Consolas" w:hAnsi="Consolas" w:cs="Consolas"/>
+          <w:color w:val="000000"/>
+          <w:sz w:val="19"/>
+          <w:szCs w:val="19"/>
+        </w:rPr>
+        <w:t xml:space="preserve"> </w:t>
+      </w:r>
+    </w:p>
+    <w:p>
+      <w:pPr>
+        <w:autoSpaceDE w:val="0"/>
+        <w:autoSpaceDN w:val="0"/>
+        <w:adjustRightInd w:val="0"/>
+        <w:spacing w:after="0" w:line="240" w:lineRule="auto"/>
+        <w:rPr>
+          <w:rFonts w:ascii="Consolas" w:hAnsi="Consolas" w:cs="Consolas"/>
+          <w:color w:val="000000"/>
+          <w:sz w:val="19"/>
+          <w:szCs w:val="19"/>
+        </w:rPr>
+      </w:pPr>
+    </w:p>
+    <w:p>
+      <w:pPr>
+        <w:autoSpaceDE w:val="0"/>
+        <w:autoSpaceDN w:val="0"/>
+        <w:adjustRightInd w:val="0"/>
+        <w:spacing w:after="0" w:line="240" w:lineRule="auto"/>
+        <w:rPr>
+          <w:rFonts w:ascii="Consolas" w:hAnsi="Consolas" w:cs="Consolas"/>
+          <w:color w:val="000000"/>
+          <w:sz w:val="19"/>
+          <w:szCs w:val="19"/>
+        </w:rPr>
+      </w:pPr>
+      <w:r>
+        <w:rPr>
+          <w:rFonts w:ascii="Consolas" w:hAnsi="Consolas" w:cs="Consolas"/>
+          <w:color w:val="0000FF"/>
+          <w:sz w:val="19"/>
+          <w:szCs w:val="19"/>
+        </w:rPr>
+        <w:t>declare</w:t>
+      </w:r>
+      <w:r>
+        <w:rPr>
+          <w:rFonts w:ascii="Consolas" w:hAnsi="Consolas" w:cs="Consolas"/>
+          <w:color w:val="000000"/>
+          <w:sz w:val="19"/>
+          <w:szCs w:val="19"/>
+        </w:rPr>
+        <w:t xml:space="preserve"> @acceptable_list_price </w:t>
+      </w:r>
+      <w:proofErr w:type="gramStart"/>
+      <w:r>
+        <w:rPr>
+          <w:rFonts w:ascii="Consolas" w:hAnsi="Consolas" w:cs="Consolas"/>
+          <w:color w:val="0000FF"/>
+          <w:sz w:val="19"/>
+          <w:szCs w:val="19"/>
+        </w:rPr>
+        <w:t>INT</w:t>
+      </w:r>
+      <w:proofErr w:type="gramEnd"/>
+    </w:p>
+    <w:p>
+      <w:pPr>
+        <w:autoSpaceDE w:val="0"/>
+        <w:autoSpaceDN w:val="0"/>
+        <w:adjustRightInd w:val="0"/>
+        <w:spacing w:after="0" w:line="240" w:lineRule="auto"/>
+        <w:rPr>
+          <w:rFonts w:ascii="Consolas" w:hAnsi="Consolas" w:cs="Consolas"/>
+          <w:color w:val="000000"/>
+          <w:sz w:val="19"/>
+          <w:szCs w:val="19"/>
+        </w:rPr>
+      </w:pPr>
+    </w:p>
+    <w:p>
+      <w:pPr>
+        <w:autoSpaceDE w:val="0"/>
+        <w:autoSpaceDN w:val="0"/>
+        <w:adjustRightInd w:val="0"/>
+        <w:spacing w:after="0" w:line="240" w:lineRule="auto"/>
+        <w:rPr>
+          <w:rFonts w:ascii="Consolas" w:hAnsi="Consolas" w:cs="Consolas"/>
+          <w:color w:val="000000"/>
+          <w:sz w:val="19"/>
+          <w:szCs w:val="19"/>
+        </w:rPr>
+      </w:pPr>
+      <w:r>
+        <w:rPr>
+          <w:rFonts w:ascii="Consolas" w:hAnsi="Consolas" w:cs="Consolas"/>
+          <w:color w:val="0000FF"/>
+          <w:sz w:val="19"/>
+          <w:szCs w:val="19"/>
+        </w:rPr>
+        <w:t>SET</w:t>
+      </w:r>
+      <w:r>
+        <w:rPr>
+          <w:rFonts w:ascii="Consolas" w:hAnsi="Consolas" w:cs="Consolas"/>
+          <w:color w:val="000000"/>
+          <w:sz w:val="19"/>
+          <w:szCs w:val="19"/>
+        </w:rPr>
+        <w:t xml:space="preserve"> @acceptable_list_price </w:t>
+      </w:r>
+      <w:r>
+        <w:rPr>
+          <w:rFonts w:ascii="Consolas" w:hAnsi="Consolas" w:cs="Consolas"/>
+          <w:color w:val="808080"/>
+          <w:sz w:val="19"/>
+          <w:szCs w:val="19"/>
+        </w:rPr>
+        <w:t>=</w:t>
+      </w:r>
+      <w:r>
+        <w:rPr>
+          <w:rFonts w:ascii="Consolas" w:hAnsi="Consolas" w:cs="Consolas"/>
+          <w:color w:val="000000"/>
+          <w:sz w:val="19"/>
+          <w:szCs w:val="19"/>
+        </w:rPr>
+        <w:t xml:space="preserve"> 3000</w:t>
+      </w:r>
+    </w:p>
+    <w:p>
+      <w:pPr>
+        <w:autoSpaceDE w:val="0"/>
+        <w:autoSpaceDN w:val="0"/>
+        <w:adjustRightInd w:val="0"/>
+        <w:spacing w:after="0" w:line="240" w:lineRule="auto"/>
+        <w:rPr>
+          <w:rFonts w:ascii="Consolas" w:hAnsi="Consolas" w:cs="Consolas"/>
+          <w:color w:val="000000"/>
+          <w:sz w:val="19"/>
+          <w:szCs w:val="19"/>
+        </w:rPr>
+      </w:pPr>
+    </w:p>
+    <w:p>
+      <w:pPr>
+        <w:autoSpaceDE w:val="0"/>
+        <w:autoSpaceDN w:val="0"/>
+        <w:adjustRightInd w:val="0"/>
+        <w:spacing w:after="0" w:line="240" w:lineRule="auto"/>
+        <w:rPr>
+          <w:rFonts w:ascii="Consolas" w:hAnsi="Consolas" w:cs="Consolas"/>
+          <w:color w:val="000000"/>
+          <w:sz w:val="19"/>
+          <w:szCs w:val="19"/>
+        </w:rPr>
+      </w:pPr>
+      <w:r>
+        <w:rPr>
+          <w:rFonts w:ascii="Consolas" w:hAnsi="Consolas" w:cs="Consolas"/>
+          <w:color w:val="0000FF"/>
+          <w:sz w:val="19"/>
+          <w:szCs w:val="19"/>
+        </w:rPr>
+        <w:t>select</w:t>
+      </w:r>
+      <w:r>
+        <w:rPr>
+          <w:rFonts w:ascii="Consolas" w:hAnsi="Consolas" w:cs="Consolas"/>
+          <w:color w:val="000000"/>
+          <w:sz w:val="19"/>
+          <w:szCs w:val="19"/>
+        </w:rPr>
+        <w:t xml:space="preserve"> @max_list_price </w:t>
+      </w:r>
+      <w:r>
+        <w:rPr>
+          <w:rFonts w:ascii="Consolas" w:hAnsi="Consolas" w:cs="Consolas"/>
+          <w:color w:val="808080"/>
+          <w:sz w:val="19"/>
+          <w:szCs w:val="19"/>
+        </w:rPr>
+        <w:t>=</w:t>
+      </w:r>
+      <w:r>
+        <w:rPr>
+          <w:rFonts w:ascii="Consolas" w:hAnsi="Consolas" w:cs="Consolas"/>
+          <w:color w:val="000000"/>
+          <w:sz w:val="19"/>
+          <w:szCs w:val="19"/>
+        </w:rPr>
+        <w:t xml:space="preserve"> </w:t>
+      </w:r>
+      <w:proofErr w:type="gramStart"/>
+      <w:r>
+        <w:rPr>
+          <w:rFonts w:ascii="Consolas" w:hAnsi="Consolas" w:cs="Consolas"/>
+          <w:color w:val="FF00FF"/>
+          <w:sz w:val="19"/>
+          <w:szCs w:val="19"/>
+        </w:rPr>
+        <w:t>max</w:t>
+      </w:r>
+      <w:r>
+        <w:rPr>
+          <w:rFonts w:ascii="Consolas" w:hAnsi="Consolas" w:cs="Consolas"/>
+          <w:color w:val="808080"/>
+          <w:sz w:val="19"/>
+          <w:szCs w:val="19"/>
+        </w:rPr>
+        <w:t>(</w:t>
+      </w:r>
+      <w:proofErr w:type="spellStart"/>
+      <w:proofErr w:type="gramEnd"/>
+      <w:r>
+        <w:rPr>
+          <w:rFonts w:ascii="Consolas" w:hAnsi="Consolas" w:cs="Consolas"/>
+          <w:color w:val="000000"/>
+          <w:sz w:val="19"/>
+          <w:szCs w:val="19"/>
+        </w:rPr>
+        <w:t>ListPrice</w:t>
+      </w:r>
+      <w:proofErr w:type="spellEnd"/>
+      <w:r>
+        <w:rPr>
+          <w:rFonts w:ascii="Consolas" w:hAnsi="Consolas" w:cs="Consolas"/>
+          <w:color w:val="808080"/>
+          <w:sz w:val="19"/>
+          <w:szCs w:val="19"/>
+        </w:rPr>
+        <w:t>)</w:t>
+      </w:r>
+      <w:r>
+        <w:rPr>
+          <w:rFonts w:ascii="Consolas" w:hAnsi="Consolas" w:cs="Consolas"/>
+          <w:color w:val="000000"/>
+          <w:sz w:val="19"/>
+          <w:szCs w:val="19"/>
+        </w:rPr>
+        <w:t xml:space="preserve"> </w:t>
+      </w:r>
+      <w:r>
+        <w:rPr>
+          <w:rFonts w:ascii="Consolas" w:hAnsi="Consolas" w:cs="Consolas"/>
+          <w:color w:val="0000FF"/>
+          <w:sz w:val="19"/>
+          <w:szCs w:val="19"/>
+        </w:rPr>
+        <w:t>from</w:t>
+      </w:r>
+      <w:r>
+        <w:rPr>
+          <w:rFonts w:ascii="Consolas" w:hAnsi="Consolas" w:cs="Consolas"/>
+          <w:color w:val="000000"/>
+          <w:sz w:val="19"/>
+          <w:szCs w:val="19"/>
+        </w:rPr>
+        <w:t xml:space="preserve"> [</w:t>
+      </w:r>
+      <w:proofErr w:type="spellStart"/>
+      <w:r>
+        <w:rPr>
+          <w:rFonts w:ascii="Consolas" w:hAnsi="Consolas" w:cs="Consolas"/>
+          <w:color w:val="000000"/>
+          <w:sz w:val="19"/>
+          <w:szCs w:val="19"/>
+        </w:rPr>
+        <w:t>SalesLT</w:t>
+      </w:r>
+      <w:proofErr w:type="spellEnd"/>
+      <w:r>
+        <w:rPr>
+          <w:rFonts w:ascii="Consolas" w:hAnsi="Consolas" w:cs="Consolas"/>
+          <w:color w:val="000000"/>
+          <w:sz w:val="19"/>
+          <w:szCs w:val="19"/>
+        </w:rPr>
+        <w:t>]</w:t>
+      </w:r>
+      <w:r>
+        <w:rPr>
+          <w:rFonts w:ascii="Consolas" w:hAnsi="Consolas" w:cs="Consolas"/>
+          <w:color w:val="808080"/>
+          <w:sz w:val="19"/>
+          <w:szCs w:val="19"/>
+        </w:rPr>
+        <w:t>.</w:t>
+      </w:r>
+      <w:r>
+        <w:rPr>
+          <w:rFonts w:ascii="Consolas" w:hAnsi="Consolas" w:cs="Consolas"/>
+          <w:color w:val="000000"/>
+          <w:sz w:val="19"/>
+          <w:szCs w:val="19"/>
+        </w:rPr>
+        <w:t>[Product]</w:t>
+      </w:r>
+    </w:p>
+    <w:p>
+      <w:pPr>
+        <w:autoSpaceDE w:val="0"/>
+        <w:autoSpaceDN w:val="0"/>
+        <w:adjustRightInd w:val="0"/>
+        <w:spacing w:after="0" w:line="240" w:lineRule="auto"/>
+        <w:rPr>
+          <w:rFonts w:ascii="Consolas" w:hAnsi="Consolas" w:cs="Consolas"/>
+          <w:color w:val="000000"/>
+          <w:sz w:val="19"/>
+          <w:szCs w:val="19"/>
+        </w:rPr>
+      </w:pPr>
+    </w:p>
+    <w:p>
+      <w:pPr>
+        <w:autoSpaceDE w:val="0"/>
+        <w:autoSpaceDN w:val="0"/>
+        <w:adjustRightInd w:val="0"/>
+        <w:spacing w:after="0" w:line="240" w:lineRule="auto"/>
+        <w:rPr>
+          <w:rFonts w:ascii="Consolas" w:hAnsi="Consolas" w:cs="Consolas"/>
+          <w:color w:val="000000"/>
+          <w:sz w:val="19"/>
+          <w:szCs w:val="19"/>
+        </w:rPr>
+      </w:pPr>
+      <w:r>
+        <w:rPr>
+          <w:rFonts w:ascii="Consolas" w:hAnsi="Consolas" w:cs="Consolas"/>
+          <w:color w:val="0000FF"/>
+          <w:sz w:val="19"/>
+          <w:szCs w:val="19"/>
+        </w:rPr>
+        <w:t>IF</w:t>
+      </w:r>
+      <w:r>
+        <w:rPr>
+          <w:rFonts w:ascii="Consolas" w:hAnsi="Consolas" w:cs="Consolas"/>
+          <w:color w:val="000000"/>
+          <w:sz w:val="19"/>
+          <w:szCs w:val="19"/>
+        </w:rPr>
+        <w:t xml:space="preserve"> @max_list_price </w:t>
+      </w:r>
+      <w:r>
+        <w:rPr>
+          <w:rFonts w:ascii="Consolas" w:hAnsi="Consolas" w:cs="Consolas"/>
+          <w:color w:val="808080"/>
+          <w:sz w:val="19"/>
+          <w:szCs w:val="19"/>
+        </w:rPr>
+        <w:t>&lt;</w:t>
+      </w:r>
+      <w:r>
+        <w:rPr>
+          <w:rFonts w:ascii="Consolas" w:hAnsi="Consolas" w:cs="Consolas"/>
+          <w:color w:val="000000"/>
+          <w:sz w:val="19"/>
+          <w:szCs w:val="19"/>
+        </w:rPr>
+        <w:t xml:space="preserve"> @acceptable_list_price</w:t>
+      </w:r>
+    </w:p>
+    <w:p>
+      <w:pPr>
+        <w:autoSpaceDE w:val="0"/>
+        <w:autoSpaceDN w:val="0"/>
+        <w:adjustRightInd w:val="0"/>
+        <w:spacing w:after="0" w:line="240" w:lineRule="auto"/>
+        <w:rPr>
+          <w:rFonts w:ascii="Consolas" w:hAnsi="Consolas" w:cs="Consolas"/>
+          <w:color w:val="000000"/>
+          <w:sz w:val="19"/>
+          <w:szCs w:val="19"/>
+        </w:rPr>
+      </w:pPr>
+      <w:r>
+        <w:rPr>
+          <w:rFonts w:ascii="Consolas" w:hAnsi="Consolas" w:cs="Consolas"/>
+          <w:color w:val="000000"/>
+          <w:sz w:val="19"/>
+          <w:szCs w:val="19"/>
+        </w:rPr>
+        <w:tab/>
+      </w:r>
+      <w:r>
+        <w:rPr>
+          <w:rFonts w:ascii="Consolas" w:hAnsi="Consolas" w:cs="Consolas"/>
+          <w:color w:val="0000FF"/>
+          <w:sz w:val="19"/>
+          <w:szCs w:val="19"/>
+        </w:rPr>
+        <w:t>BEGIN</w:t>
+      </w:r>
+      <w:r>
+        <w:rPr>
+          <w:rFonts w:ascii="Consolas" w:hAnsi="Consolas" w:cs="Consolas"/>
+          <w:color w:val="000000"/>
+          <w:sz w:val="19"/>
+          <w:szCs w:val="19"/>
+        </w:rPr>
+        <w:t xml:space="preserve"> </w:t>
+      </w:r>
+    </w:p>
+    <w:p>
+      <w:pPr>
+        <w:autoSpaceDE w:val="0"/>
+        <w:autoSpaceDN w:val="0"/>
+        <w:adjustRightInd w:val="0"/>
+        <w:spacing w:after="0" w:line="240" w:lineRule="auto"/>
+        <w:rPr>
+          <w:rFonts w:ascii="Consolas" w:hAnsi="Consolas" w:cs="Consolas"/>
+          <w:color w:val="000000"/>
+          <w:sz w:val="19"/>
+          <w:szCs w:val="19"/>
+        </w:rPr>
+      </w:pPr>
+      <w:r>
+        <w:rPr>
+          <w:rFonts w:ascii="Consolas" w:hAnsi="Consolas" w:cs="Consolas"/>
+          <w:color w:val="000000"/>
+          <w:sz w:val="19"/>
+          <w:szCs w:val="19"/>
+        </w:rPr>
+        <w:tab/>
+      </w:r>
+      <w:r>
+        <w:rPr>
+          <w:rFonts w:ascii="Consolas" w:hAnsi="Consolas" w:cs="Consolas"/>
+          <w:color w:val="000000"/>
+          <w:sz w:val="19"/>
+          <w:szCs w:val="19"/>
+        </w:rPr>
+        <w:tab/>
+      </w:r>
+      <w:r>
+        <w:rPr>
+          <w:rFonts w:ascii="Consolas" w:hAnsi="Consolas" w:cs="Consolas"/>
+          <w:color w:val="0000FF"/>
+          <w:sz w:val="19"/>
+          <w:szCs w:val="19"/>
+        </w:rPr>
+        <w:t>print</w:t>
+      </w:r>
+      <w:r>
+        <w:rPr>
+          <w:rFonts w:ascii="Consolas" w:hAnsi="Consolas" w:cs="Consolas"/>
+          <w:color w:val="000000"/>
+          <w:sz w:val="19"/>
+          <w:szCs w:val="19"/>
+        </w:rPr>
+        <w:t xml:space="preserve"> </w:t>
+      </w:r>
+      <w:r>
+        <w:rPr>
+          <w:rFonts w:ascii="Consolas" w:hAnsi="Consolas" w:cs="Consolas"/>
+          <w:color w:val="FF0000"/>
+          <w:sz w:val="19"/>
+          <w:szCs w:val="19"/>
+        </w:rPr>
+        <w:t>'the maximum price of '</w:t>
+      </w:r>
+      <w:r>
+        <w:rPr>
+          <w:rFonts w:ascii="Consolas" w:hAnsi="Consolas" w:cs="Consolas"/>
+          <w:color w:val="000000"/>
+          <w:sz w:val="19"/>
+          <w:szCs w:val="19"/>
+        </w:rPr>
+        <w:t xml:space="preserve"> </w:t>
+      </w:r>
+      <w:r>
+        <w:rPr>
+          <w:rFonts w:ascii="Consolas" w:hAnsi="Consolas" w:cs="Consolas"/>
+          <w:color w:val="808080"/>
+          <w:sz w:val="19"/>
+          <w:szCs w:val="19"/>
+        </w:rPr>
+        <w:t>+</w:t>
+      </w:r>
+      <w:r>
+        <w:rPr>
+          <w:rFonts w:ascii="Consolas" w:hAnsi="Consolas" w:cs="Consolas"/>
+          <w:color w:val="000000"/>
+          <w:sz w:val="19"/>
+          <w:szCs w:val="19"/>
+        </w:rPr>
+        <w:t xml:space="preserve"> </w:t>
+      </w:r>
+      <w:r>
+        <w:rPr>
+          <w:rFonts w:ascii="Consolas" w:hAnsi="Consolas" w:cs="Consolas"/>
+          <w:color w:val="FF00FF"/>
+          <w:sz w:val="19"/>
+          <w:szCs w:val="19"/>
+        </w:rPr>
+        <w:t>CAST</w:t>
+      </w:r>
+      <w:r>
+        <w:rPr>
+          <w:rFonts w:ascii="Consolas" w:hAnsi="Consolas" w:cs="Consolas"/>
+          <w:color w:val="0000FF"/>
+          <w:sz w:val="19"/>
+          <w:szCs w:val="19"/>
+        </w:rPr>
+        <w:t xml:space="preserve"> </w:t>
+      </w:r>
+      <w:r>
+        <w:rPr>
+          <w:rFonts w:ascii="Consolas" w:hAnsi="Consolas" w:cs="Consolas"/>
+          <w:color w:val="808080"/>
+          <w:sz w:val="19"/>
+          <w:szCs w:val="19"/>
+        </w:rPr>
+        <w:t>(</w:t>
+      </w:r>
+      <w:r>
+        <w:rPr>
+          <w:rFonts w:ascii="Consolas" w:hAnsi="Consolas" w:cs="Consolas"/>
+          <w:color w:val="000000"/>
+          <w:sz w:val="19"/>
+          <w:szCs w:val="19"/>
+        </w:rPr>
+        <w:t xml:space="preserve">@max_list_price </w:t>
+      </w:r>
+      <w:r>
+        <w:rPr>
+          <w:rFonts w:ascii="Consolas" w:hAnsi="Consolas" w:cs="Consolas"/>
+          <w:color w:val="0000FF"/>
+          <w:sz w:val="19"/>
+          <w:szCs w:val="19"/>
+        </w:rPr>
+        <w:t>AS</w:t>
+      </w:r>
+      <w:r>
+        <w:rPr>
+          <w:rFonts w:ascii="Consolas" w:hAnsi="Consolas" w:cs="Consolas"/>
+          <w:color w:val="000000"/>
+          <w:sz w:val="19"/>
+          <w:szCs w:val="19"/>
+        </w:rPr>
+        <w:t xml:space="preserve"> </w:t>
+      </w:r>
+      <w:r>
+        <w:rPr>
+          <w:rFonts w:ascii="Consolas" w:hAnsi="Consolas" w:cs="Consolas"/>
+          <w:color w:val="0000FF"/>
+          <w:sz w:val="19"/>
+          <w:szCs w:val="19"/>
+        </w:rPr>
+        <w:t>VARCHAR</w:t>
+      </w:r>
+      <w:r>
+        <w:rPr>
+          <w:rFonts w:ascii="Consolas" w:hAnsi="Consolas" w:cs="Consolas"/>
+          <w:color w:val="808080"/>
+          <w:sz w:val="19"/>
+          <w:szCs w:val="19"/>
+        </w:rPr>
+        <w:t>)</w:t>
+      </w:r>
+      <w:r>
+        <w:rPr>
+          <w:rFonts w:ascii="Consolas" w:hAnsi="Consolas" w:cs="Consolas"/>
+          <w:color w:val="000000"/>
+          <w:sz w:val="19"/>
+          <w:szCs w:val="19"/>
+        </w:rPr>
+        <w:t xml:space="preserve"> </w:t>
+      </w:r>
+      <w:r>
+        <w:rPr>
+          <w:rFonts w:ascii="Consolas" w:hAnsi="Consolas" w:cs="Consolas"/>
+          <w:color w:val="808080"/>
+          <w:sz w:val="19"/>
+          <w:szCs w:val="19"/>
+        </w:rPr>
+        <w:t>+</w:t>
+      </w:r>
+      <w:r>
+        <w:rPr>
+          <w:rFonts w:ascii="Consolas" w:hAnsi="Consolas" w:cs="Consolas"/>
+          <w:color w:val="000000"/>
+          <w:sz w:val="19"/>
+          <w:szCs w:val="19"/>
+        </w:rPr>
+        <w:t xml:space="preserve"> </w:t>
+      </w:r>
+      <w:r>
+        <w:rPr>
+          <w:rFonts w:ascii="Consolas" w:hAnsi="Consolas" w:cs="Consolas"/>
+          <w:color w:val="FF0000"/>
+          <w:sz w:val="19"/>
+          <w:szCs w:val="19"/>
+        </w:rPr>
+        <w:t xml:space="preserve">' is </w:t>
+      </w:r>
+      <w:proofErr w:type="gramStart"/>
+      <w:r>
+        <w:rPr>
+          <w:rFonts w:ascii="Consolas" w:hAnsi="Consolas" w:cs="Consolas"/>
+          <w:color w:val="FF0000"/>
+          <w:sz w:val="19"/>
+          <w:szCs w:val="19"/>
+        </w:rPr>
+        <w:t>acceptable'</w:t>
+      </w:r>
+      <w:proofErr w:type="gramEnd"/>
+    </w:p>
+    <w:p>
+      <w:pPr>
+        <w:autoSpaceDE w:val="0"/>
+        <w:autoSpaceDN w:val="0"/>
+        <w:adjustRightInd w:val="0"/>
+        <w:spacing w:after="0" w:line="240" w:lineRule="auto"/>
+        <w:rPr>
+          <w:rFonts w:ascii="Consolas" w:hAnsi="Consolas" w:cs="Consolas"/>
+          <w:color w:val="000000"/>
+          <w:sz w:val="19"/>
+          <w:szCs w:val="19"/>
+        </w:rPr>
+      </w:pPr>
+      <w:r>
+        <w:rPr>
+          <w:rFonts w:ascii="Consolas" w:hAnsi="Consolas" w:cs="Consolas"/>
+          <w:color w:val="000000"/>
+          <w:sz w:val="19"/>
+          <w:szCs w:val="19"/>
+        </w:rPr>
+        <w:tab/>
+      </w:r>
+      <w:r>
+        <w:rPr>
+          <w:rFonts w:ascii="Consolas" w:hAnsi="Consolas" w:cs="Consolas"/>
+          <w:color w:val="0000FF"/>
+          <w:sz w:val="19"/>
+          <w:szCs w:val="19"/>
+        </w:rPr>
+        <w:t>END</w:t>
+      </w:r>
+      <w:r>
+        <w:rPr>
+          <w:rFonts w:ascii="Consolas" w:hAnsi="Consolas" w:cs="Consolas"/>
+          <w:color w:val="000000"/>
+          <w:sz w:val="19"/>
+          <w:szCs w:val="19"/>
+        </w:rPr>
+        <w:t xml:space="preserve"> </w:t>
+      </w:r>
+    </w:p>
+    <w:p>
+      <w:pPr>
+        <w:autoSpaceDE w:val="0"/>
+        <w:autoSpaceDN w:val="0"/>
+        <w:adjustRightInd w:val="0"/>
+        <w:spacing w:after="0" w:line="240" w:lineRule="auto"/>
+        <w:rPr>
+          <w:rFonts w:ascii="Consolas" w:hAnsi="Consolas" w:cs="Consolas"/>
+          <w:color w:val="000000"/>
+          <w:sz w:val="19"/>
+          <w:szCs w:val="19"/>
+        </w:rPr>
+      </w:pPr>
+      <w:r>
+        <w:rPr>
+          <w:rFonts w:ascii="Consolas" w:hAnsi="Consolas" w:cs="Consolas"/>
+          <w:color w:val="0000FF"/>
+          <w:sz w:val="19"/>
+          <w:szCs w:val="19"/>
+        </w:rPr>
+        <w:t>ELSE</w:t>
+      </w:r>
+      <w:r>
+        <w:rPr>
+          <w:rFonts w:ascii="Consolas" w:hAnsi="Consolas" w:cs="Consolas"/>
+          <w:color w:val="000000"/>
+          <w:sz w:val="19"/>
+          <w:szCs w:val="19"/>
+        </w:rPr>
+        <w:t xml:space="preserve"> </w:t>
+      </w:r>
+    </w:p>
+    <w:p>
+      <w:pPr>
+        <w:autoSpaceDE w:val="0"/>
+        <w:autoSpaceDN w:val="0"/>
+        <w:adjustRightInd w:val="0"/>
+        <w:spacing w:after="0" w:line="240" w:lineRule="auto"/>
+        <w:rPr>
+          <w:rFonts w:ascii="Consolas" w:hAnsi="Consolas" w:cs="Consolas"/>
+          <w:color w:val="000000"/>
+          <w:sz w:val="19"/>
+          <w:szCs w:val="19"/>
+        </w:rPr>
+      </w:pPr>
+      <w:r>
+        <w:rPr>
+          <w:rFonts w:ascii="Consolas" w:hAnsi="Consolas" w:cs="Consolas"/>
+          <w:color w:val="000000"/>
+          <w:sz w:val="19"/>
+          <w:szCs w:val="19"/>
+        </w:rPr>
+        <w:tab/>
+      </w:r>
+      <w:r>
+        <w:rPr>
+          <w:rFonts w:ascii="Consolas" w:hAnsi="Consolas" w:cs="Consolas"/>
+          <w:color w:val="0000FF"/>
+          <w:sz w:val="19"/>
+          <w:szCs w:val="19"/>
+        </w:rPr>
+        <w:t>BEGIN</w:t>
+      </w:r>
+      <w:r>
+        <w:rPr>
+          <w:rFonts w:ascii="Consolas" w:hAnsi="Consolas" w:cs="Consolas"/>
+          <w:color w:val="000000"/>
+          <w:sz w:val="19"/>
+          <w:szCs w:val="19"/>
+        </w:rPr>
+        <w:t xml:space="preserve"> </w:t>
+      </w:r>
+    </w:p>
+    <w:p>
+      <w:pPr>
+        <w:autoSpaceDE w:val="0"/>
+        <w:autoSpaceDN w:val="0"/>
+        <w:adjustRightInd w:val="0"/>
+        <w:spacing w:after="0" w:line="240" w:lineRule="auto"/>
+        <w:rPr>
+          <w:rFonts w:ascii="Consolas" w:hAnsi="Consolas" w:cs="Consolas"/>
+          <w:color w:val="000000"/>
+          <w:sz w:val="19"/>
+          <w:szCs w:val="19"/>
+        </w:rPr>
+      </w:pPr>
+      <w:r>
+        <w:rPr>
+          <w:rFonts w:ascii="Consolas" w:hAnsi="Consolas" w:cs="Consolas"/>
+          <w:color w:val="000000"/>
+          <w:sz w:val="19"/>
+          <w:szCs w:val="19"/>
+        </w:rPr>
+        <w:tab/>
+      </w:r>
+      <w:r>
+        <w:rPr>
+          <w:rFonts w:ascii="Consolas" w:hAnsi="Consolas" w:cs="Consolas"/>
+          <w:color w:val="000000"/>
+          <w:sz w:val="19"/>
+          <w:szCs w:val="19"/>
+        </w:rPr>
+        <w:tab/>
+      </w:r>
+      <w:r>
+        <w:rPr>
+          <w:rFonts w:ascii="Consolas" w:hAnsi="Consolas" w:cs="Consolas"/>
+          <w:color w:val="0000FF"/>
+          <w:sz w:val="19"/>
+          <w:szCs w:val="19"/>
+        </w:rPr>
+        <w:t>print</w:t>
+      </w:r>
+      <w:r>
+        <w:rPr>
+          <w:rFonts w:ascii="Consolas" w:hAnsi="Consolas" w:cs="Consolas"/>
+          <w:color w:val="000000"/>
+          <w:sz w:val="19"/>
+          <w:szCs w:val="19"/>
+        </w:rPr>
+        <w:t xml:space="preserve"> </w:t>
+      </w:r>
+      <w:r>
+        <w:rPr>
+          <w:rFonts w:ascii="Consolas" w:hAnsi="Consolas" w:cs="Consolas"/>
+          <w:color w:val="FF0000"/>
+          <w:sz w:val="19"/>
+          <w:szCs w:val="19"/>
+        </w:rPr>
+        <w:t>'the maximum price of '</w:t>
+      </w:r>
+      <w:r>
+        <w:rPr>
+          <w:rFonts w:ascii="Consolas" w:hAnsi="Consolas" w:cs="Consolas"/>
+          <w:color w:val="000000"/>
+          <w:sz w:val="19"/>
+          <w:szCs w:val="19"/>
+        </w:rPr>
+        <w:t xml:space="preserve"> </w:t>
+      </w:r>
+      <w:r>
+        <w:rPr>
+          <w:rFonts w:ascii="Consolas" w:hAnsi="Consolas" w:cs="Consolas"/>
+          <w:color w:val="808080"/>
+          <w:sz w:val="19"/>
+          <w:szCs w:val="19"/>
+        </w:rPr>
+        <w:t>+</w:t>
+      </w:r>
+      <w:r>
+        <w:rPr>
+          <w:rFonts w:ascii="Consolas" w:hAnsi="Consolas" w:cs="Consolas"/>
+          <w:color w:val="000000"/>
+          <w:sz w:val="19"/>
+          <w:szCs w:val="19"/>
+        </w:rPr>
+        <w:t xml:space="preserve"> </w:t>
+      </w:r>
+      <w:r>
+        <w:rPr>
+          <w:rFonts w:ascii="Consolas" w:hAnsi="Consolas" w:cs="Consolas"/>
+          <w:color w:val="FF00FF"/>
+          <w:sz w:val="19"/>
+          <w:szCs w:val="19"/>
+        </w:rPr>
+        <w:t>CAST</w:t>
+      </w:r>
+      <w:r>
+        <w:rPr>
+          <w:rFonts w:ascii="Consolas" w:hAnsi="Consolas" w:cs="Consolas"/>
+          <w:color w:val="0000FF"/>
+          <w:sz w:val="19"/>
+          <w:szCs w:val="19"/>
+        </w:rPr>
+        <w:t xml:space="preserve"> </w:t>
+      </w:r>
+      <w:r>
+        <w:rPr>
+          <w:rFonts w:ascii="Consolas" w:hAnsi="Consolas" w:cs="Consolas"/>
+          <w:color w:val="808080"/>
+          <w:sz w:val="19"/>
+          <w:szCs w:val="19"/>
+        </w:rPr>
+        <w:t>(</w:t>
+      </w:r>
+      <w:r>
+        <w:rPr>
+          <w:rFonts w:ascii="Consolas" w:hAnsi="Consolas" w:cs="Consolas"/>
+          <w:color w:val="000000"/>
+          <w:sz w:val="19"/>
+          <w:szCs w:val="19"/>
+        </w:rPr>
+        <w:t xml:space="preserve">@max_list_price </w:t>
+      </w:r>
+      <w:r>
+        <w:rPr>
+          <w:rFonts w:ascii="Consolas" w:hAnsi="Consolas" w:cs="Consolas"/>
+          <w:color w:val="0000FF"/>
+          <w:sz w:val="19"/>
+          <w:szCs w:val="19"/>
+        </w:rPr>
+        <w:t>AS</w:t>
+      </w:r>
+      <w:r>
+        <w:rPr>
+          <w:rFonts w:ascii="Consolas" w:hAnsi="Consolas" w:cs="Consolas"/>
+          <w:color w:val="000000"/>
+          <w:sz w:val="19"/>
+          <w:szCs w:val="19"/>
+        </w:rPr>
+        <w:t xml:space="preserve"> </w:t>
+      </w:r>
+      <w:r>
+        <w:rPr>
+          <w:rFonts w:ascii="Consolas" w:hAnsi="Consolas" w:cs="Consolas"/>
+          <w:color w:val="0000FF"/>
+          <w:sz w:val="19"/>
+          <w:szCs w:val="19"/>
+        </w:rPr>
+        <w:t>VARCHAR</w:t>
+      </w:r>
+      <w:r>
+        <w:rPr>
+          <w:rFonts w:ascii="Consolas" w:hAnsi="Consolas" w:cs="Consolas"/>
+          <w:color w:val="808080"/>
+          <w:sz w:val="19"/>
+          <w:szCs w:val="19"/>
+        </w:rPr>
+        <w:t>)</w:t>
+      </w:r>
+      <w:r>
+        <w:rPr>
+          <w:rFonts w:ascii="Consolas" w:hAnsi="Consolas" w:cs="Consolas"/>
+          <w:color w:val="000000"/>
+          <w:sz w:val="19"/>
+          <w:szCs w:val="19"/>
+        </w:rPr>
+        <w:t xml:space="preserve"> </w:t>
+      </w:r>
+      <w:r>
+        <w:rPr>
+          <w:rFonts w:ascii="Consolas" w:hAnsi="Consolas" w:cs="Consolas"/>
+          <w:color w:val="808080"/>
+          <w:sz w:val="19"/>
+          <w:szCs w:val="19"/>
+        </w:rPr>
+        <w:t>+</w:t>
+      </w:r>
+      <w:r>
+        <w:rPr>
+          <w:rFonts w:ascii="Consolas" w:hAnsi="Consolas" w:cs="Consolas"/>
+          <w:color w:val="000000"/>
+          <w:sz w:val="19"/>
+          <w:szCs w:val="19"/>
+        </w:rPr>
+        <w:t xml:space="preserve"> </w:t>
+      </w:r>
+      <w:r>
+        <w:rPr>
+          <w:rFonts w:ascii="Consolas" w:hAnsi="Consolas" w:cs="Consolas"/>
+          <w:color w:val="FF0000"/>
+          <w:sz w:val="19"/>
+          <w:szCs w:val="19"/>
+        </w:rPr>
+        <w:t xml:space="preserve">' is too </w:t>
+      </w:r>
+      <w:proofErr w:type="gramStart"/>
+      <w:r>
+        <w:rPr>
+          <w:rFonts w:ascii="Consolas" w:hAnsi="Consolas" w:cs="Consolas"/>
+          <w:color w:val="FF0000"/>
+          <w:sz w:val="19"/>
+          <w:szCs w:val="19"/>
+        </w:rPr>
+        <w:t>high'</w:t>
+      </w:r>
+      <w:proofErr w:type="gramEnd"/>
+    </w:p>
+    <w:p>
+      <w:pPr>
+        <w:autoSpaceDE w:val="0"/>
+        <w:autoSpaceDN w:val="0"/>
+        <w:adjustRightInd w:val="0"/>
+        <w:spacing w:after="0" w:line="240" w:lineRule="auto"/>
+        <w:rPr>
+          <w:rFonts w:ascii="Consolas" w:hAnsi="Consolas" w:cs="Consolas"/>
+          <w:color w:val="0000FF"/>
+          <w:sz w:val="19"/>
+          <w:szCs w:val="19"/>
+        </w:rPr>
+      </w:pPr>
+      <w:r>
+        <w:rPr>
+          <w:rFonts w:ascii="Consolas" w:hAnsi="Consolas" w:cs="Consolas"/>
+          <w:color w:val="000000"/>
+          <w:sz w:val="19"/>
+          <w:szCs w:val="19"/>
+        </w:rPr>
+        <w:tab/>
+      </w:r>
+      <w:r>
+        <w:rPr>
+          <w:rFonts w:ascii="Consolas" w:hAnsi="Consolas" w:cs="Consolas"/>
+          <w:color w:val="0000FF"/>
+          <w:sz w:val="19"/>
+          <w:szCs w:val="19"/>
+        </w:rPr>
+        <w:t>END</w:t>
+      </w:r>
+    </w:p>
+    <w:p>
+      <w:pPr>
+        <w:autoSpaceDE w:val="0"/>
+        <w:autoSpaceDN w:val="0"/>
+        <w:adjustRightInd w:val="0"/>
+        <w:spacing w:after="0" w:line="240" w:lineRule="auto"/>
+        <w:rPr>
+          <w:rFonts w:ascii="Consolas" w:hAnsi="Consolas" w:cs="Consolas"/>
+          <w:color w:val="0000FF"/>
+          <w:sz w:val="19"/>
+          <w:szCs w:val="19"/>
+        </w:rPr>
+      </w:pPr>
+    </w:p>
+    <w:p>
+      <w:pPr>
+        <w:autoSpaceDE w:val="0"/>
+        <w:autoSpaceDN w:val="0"/>
+        <w:adjustRightInd w:val="0"/>
+        <w:spacing w:after="0" w:line="240" w:lineRule="auto"/>
+        <w:rPr>
+          <w:rFonts w:ascii="Consolas" w:hAnsi="Consolas" w:cs="Consolas"/>
+          <w:color w:val="0000FF"/>
+          <w:sz w:val="19"/>
+          <w:szCs w:val="19"/>
+        </w:rPr>
+      </w:pPr>
+    </w:p>
+    <w:p>
+      <w:pPr>
+        <w:autoSpaceDE w:val="0"/>
+        <w:autoSpaceDN w:val="0"/>
+        <w:adjustRightInd w:val="0"/>
+        <w:spacing w:after="0" w:line="240" w:lineRule="auto"/>
+        <w:rPr>
+          <w:b/>
+          <w:bCs/>
+        </w:rPr>
+      </w:pPr>
+      <w:r>
+        <w:rPr>
+          <w:b/>
+          <w:bCs/>
+        </w:rPr>
+        <w:t>C</w:t>
+      </w:r>
+      <w:r>
+        <w:rPr>
+          <w:b/>
+          <w:bCs/>
+        </w:rPr>
+        <w:t>ase</w:t>
+      </w:r>
+      <w:r>
+        <w:rPr>
+          <w:b/>
+          <w:bCs/>
+        </w:rPr>
+        <w:t xml:space="preserve"> W</w:t>
+      </w:r>
+      <w:r>
+        <w:rPr>
+          <w:b/>
+          <w:bCs/>
+        </w:rPr>
+        <w:t>hen</w:t>
+      </w:r>
+    </w:p>
+    <w:p>
+      <w:pPr>
+        <w:autoSpaceDE w:val="0"/>
+        <w:autoSpaceDN w:val="0"/>
+        <w:adjustRightInd w:val="0"/>
+        <w:spacing w:after="0" w:line="240" w:lineRule="auto"/>
+        <w:rPr>
+          <w:b/>
+          <w:bCs/>
+        </w:rPr>
+      </w:pPr>
+    </w:p>
+    <w:p>
+      <w:pPr>
+        <w:autoSpaceDE w:val="0"/>
+        <w:autoSpaceDN w:val="0"/>
+        <w:adjustRightInd w:val="0"/>
+        <w:spacing w:after="0" w:line="240" w:lineRule="auto"/>
+      </w:pPr>
+      <w:r>
+        <w:t xml:space="preserve">Let’s </w:t>
+      </w:r>
+      <w:proofErr w:type="gramStart"/>
+      <w:r>
+        <w:t>take a look</w:t>
+      </w:r>
+      <w:proofErr w:type="gramEnd"/>
+      <w:r>
+        <w:t xml:space="preserve"> at the following table</w:t>
+      </w:r>
+      <w:r>
+        <w:t>.</w:t>
+      </w:r>
+    </w:p>
+    <w:p>
+      <w:pPr>
+        <w:autoSpaceDE w:val="0"/>
+        <w:autoSpaceDN w:val="0"/>
+        <w:adjustRightInd w:val="0"/>
+        <w:spacing w:after="0" w:line="240" w:lineRule="auto"/>
+        <w:rPr>
+          <w:b/>
+          <w:bCs/>
+        </w:rPr>
+      </w:pPr>
+    </w:p>
+    <w:p>
+      <w:pPr>
+        <w:autoSpaceDE w:val="0"/>
+        <w:autoSpaceDN w:val="0"/>
+        <w:adjustRightInd w:val="0"/>
+        <w:spacing w:after="0" w:line="240" w:lineRule="auto"/>
+        <w:rPr>
+          <w:rFonts w:ascii="Consolas" w:hAnsi="Consolas" w:cs="Consolas"/>
+          <w:color w:val="000000"/>
+          <w:sz w:val="19"/>
+          <w:szCs w:val="19"/>
+        </w:rPr>
+      </w:pPr>
+      <w:r>
+        <w:rPr>
+          <w:rFonts w:ascii="Consolas" w:hAnsi="Consolas" w:cs="Consolas"/>
+          <w:color w:val="0000FF"/>
+          <w:sz w:val="19"/>
+          <w:szCs w:val="19"/>
+        </w:rPr>
+        <w:t>select</w:t>
+      </w:r>
+      <w:r>
+        <w:rPr>
+          <w:rFonts w:ascii="Consolas" w:hAnsi="Consolas" w:cs="Consolas"/>
+          <w:color w:val="808080"/>
+          <w:sz w:val="19"/>
+          <w:szCs w:val="19"/>
+        </w:rPr>
+        <w:t>*</w:t>
+      </w:r>
+      <w:r>
+        <w:rPr>
+          <w:rFonts w:ascii="Consolas" w:hAnsi="Consolas" w:cs="Consolas"/>
+          <w:color w:val="000000"/>
+          <w:sz w:val="19"/>
+          <w:szCs w:val="19"/>
+        </w:rPr>
+        <w:t xml:space="preserve"> </w:t>
+      </w:r>
+      <w:r>
+        <w:rPr>
+          <w:rFonts w:ascii="Consolas" w:hAnsi="Consolas" w:cs="Consolas"/>
+          <w:color w:val="0000FF"/>
+          <w:sz w:val="19"/>
+          <w:szCs w:val="19"/>
+        </w:rPr>
+        <w:t>FROM</w:t>
+      </w:r>
+      <w:r>
+        <w:rPr>
+          <w:rFonts w:ascii="Consolas" w:hAnsi="Consolas" w:cs="Consolas"/>
+          <w:color w:val="000000"/>
+          <w:sz w:val="19"/>
+          <w:szCs w:val="19"/>
+        </w:rPr>
+        <w:t xml:space="preserve"> [</w:t>
+      </w:r>
+      <w:proofErr w:type="spellStart"/>
+      <w:r>
+        <w:rPr>
+          <w:rFonts w:ascii="Consolas" w:hAnsi="Consolas" w:cs="Consolas"/>
+          <w:color w:val="000000"/>
+          <w:sz w:val="19"/>
+          <w:szCs w:val="19"/>
+        </w:rPr>
+        <w:t>SalesLT</w:t>
+      </w:r>
+      <w:proofErr w:type="spellEnd"/>
+      <w:proofErr w:type="gramStart"/>
+      <w:r>
+        <w:rPr>
+          <w:rFonts w:ascii="Consolas" w:hAnsi="Consolas" w:cs="Consolas"/>
+          <w:color w:val="000000"/>
+          <w:sz w:val="19"/>
+          <w:szCs w:val="19"/>
+        </w:rPr>
+        <w:t>]</w:t>
+      </w:r>
+      <w:r>
+        <w:rPr>
+          <w:rFonts w:ascii="Consolas" w:hAnsi="Consolas" w:cs="Consolas"/>
+          <w:color w:val="808080"/>
+          <w:sz w:val="19"/>
+          <w:szCs w:val="19"/>
+        </w:rPr>
+        <w:t>.</w:t>
+      </w:r>
+      <w:r>
+        <w:rPr>
+          <w:rFonts w:ascii="Consolas" w:hAnsi="Consolas" w:cs="Consolas"/>
+          <w:color w:val="000000"/>
+          <w:sz w:val="19"/>
+          <w:szCs w:val="19"/>
+        </w:rPr>
+        <w:t>[</w:t>
+      </w:r>
+      <w:proofErr w:type="spellStart"/>
+      <w:proofErr w:type="gramEnd"/>
+      <w:r>
+        <w:rPr>
+          <w:rFonts w:ascii="Consolas" w:hAnsi="Consolas" w:cs="Consolas"/>
+          <w:color w:val="000000"/>
+          <w:sz w:val="19"/>
+          <w:szCs w:val="19"/>
+        </w:rPr>
+        <w:t>SalesOrderDetail</w:t>
+      </w:r>
+      <w:proofErr w:type="spellEnd"/>
+      <w:r>
+        <w:rPr>
+          <w:rFonts w:ascii="Consolas" w:hAnsi="Consolas" w:cs="Consolas"/>
+          <w:color w:val="000000"/>
+          <w:sz w:val="19"/>
+          <w:szCs w:val="19"/>
+        </w:rPr>
+        <w:t xml:space="preserve">] </w:t>
+      </w:r>
+      <w:r>
+        <w:rPr>
+          <w:rFonts w:ascii="Consolas" w:hAnsi="Consolas" w:cs="Consolas"/>
+          <w:color w:val="0000FF"/>
+          <w:sz w:val="19"/>
+          <w:szCs w:val="19"/>
+        </w:rPr>
+        <w:t>order</w:t>
+      </w:r>
+      <w:r>
+        <w:rPr>
+          <w:rFonts w:ascii="Consolas" w:hAnsi="Consolas" w:cs="Consolas"/>
+          <w:color w:val="000000"/>
+          <w:sz w:val="19"/>
+          <w:szCs w:val="19"/>
+        </w:rPr>
+        <w:t xml:space="preserve"> </w:t>
+      </w:r>
+      <w:r>
+        <w:rPr>
+          <w:rFonts w:ascii="Consolas" w:hAnsi="Consolas" w:cs="Consolas"/>
+          <w:color w:val="0000FF"/>
+          <w:sz w:val="19"/>
+          <w:szCs w:val="19"/>
+        </w:rPr>
+        <w:t>by</w:t>
+      </w:r>
+      <w:r>
+        <w:rPr>
+          <w:rFonts w:ascii="Consolas" w:hAnsi="Consolas" w:cs="Consolas"/>
+          <w:color w:val="000000"/>
+          <w:sz w:val="19"/>
+          <w:szCs w:val="19"/>
+        </w:rPr>
+        <w:t xml:space="preserve"> </w:t>
+      </w:r>
+      <w:proofErr w:type="spellStart"/>
+      <w:r>
+        <w:rPr>
+          <w:rFonts w:ascii="Consolas" w:hAnsi="Consolas" w:cs="Consolas"/>
+          <w:color w:val="000000"/>
+          <w:sz w:val="19"/>
+          <w:szCs w:val="19"/>
+        </w:rPr>
+        <w:t>UnitPrice</w:t>
+      </w:r>
+      <w:proofErr w:type="spellEnd"/>
+    </w:p>
+    <w:p>
+      <w:pPr>
+        <w:autoSpaceDE w:val="0"/>
+        <w:autoSpaceDN w:val="0"/>
+        <w:adjustRightInd w:val="0"/>
+        <w:spacing w:after="0" w:line="240" w:lineRule="auto"/>
+        <w:rPr>
+          <w:rFonts w:ascii="Consolas" w:hAnsi="Consolas" w:cs="Consolas"/>
+          <w:color w:val="000000"/>
+          <w:sz w:val="19"/>
+          <w:szCs w:val="19"/>
+        </w:rPr>
+      </w:pPr>
+    </w:p>
+    <w:p>
+      <w:pPr>
+        <w:autoSpaceDE w:val="0"/>
+        <w:autoSpaceDN w:val="0"/>
+        <w:adjustRightInd w:val="0"/>
+        <w:spacing w:after="0" w:line="240" w:lineRule="auto"/>
+        <w:rPr>
+          <w:b/>
+          <w:bCs/>
+        </w:rPr>
+      </w:pPr>
+      <w:r>
+        <w:rPr>
+          <w:b/>
+          <w:bCs/>
+        </w:rPr>
+        <w:lastRenderedPageBreak/>
+        <w:drawing>
+          <wp:inline distT="0" distB="0" distL="0" distR="0" wp14:anchorId="1118CAA1" wp14:editId="3C5FB3E5">
+            <wp:extent cx="5731510" cy="1969135"/>
+            <wp:effectExtent l="0" t="0" r="2540" b="0"/>
+            <wp:docPr id="23066501" name="Picture 1" descr="A screenshot of a computer&#10;&#10;Description automatically generated"/>
+            <wp:cNvGraphicFramePr>
+              <a:graphicFrameLocks xmlns:a="http://schemas.openxmlformats.org/drawingml/2006/main" noChangeAspect="1"/>
+            </wp:cNvGraphicFramePr>
+            <a:graphic xmlns:a="http://schemas.openxmlformats.org/drawingml/2006/main">
+              <a:graphicData uri="http://schemas.openxmlformats.org/drawingml/2006/picture">
+                <pic:pic xmlns:pic="http://schemas.openxmlformats.org/drawingml/2006/picture">
+                  <pic:nvPicPr>
+                    <pic:cNvPr id="23066501" name="Picture 1" descr="A screenshot of a computer&#10;&#10;Description automatically generated"/>
+                    <pic:cNvPicPr/>
+                  </pic:nvPicPr>
+                  <pic:blipFill>
+                    <a:blip r:embed="rId55"/>
+                    <a:stretch>
+                      <a:fillRect/>
+                    </a:stretch>
+                  </pic:blipFill>
+                  <pic:spPr>
+                    <a:xfrm>
+                      <a:off x="0" y="0"/>
+                      <a:ext cx="5731510" cy="1969135"/>
+                    </a:xfrm>
+                    <a:prstGeom prst="rect">
+                      <a:avLst/>
+                    </a:prstGeom>
+                  </pic:spPr>
+                </pic:pic>
+              </a:graphicData>
+            </a:graphic>
+          </wp:inline>
+        </w:drawing>
+      </w:r>
+    </w:p>
+    <w:p>
+      <w:pPr>
+        <w:autoSpaceDE w:val="0"/>
+        <w:autoSpaceDN w:val="0"/>
+        <w:adjustRightInd w:val="0"/>
+        <w:spacing w:after="0" w:line="240" w:lineRule="auto"/>
+        <w:rPr>
+          <w:b/>
+          <w:bCs/>
+        </w:rPr>
+      </w:pPr>
+    </w:p>
+    <w:p>
+      <w:pPr>
+        <w:autoSpaceDE w:val="0"/>
+        <w:autoSpaceDN w:val="0"/>
+        <w:adjustRightInd w:val="0"/>
+        <w:spacing w:after="0" w:line="240" w:lineRule="auto"/>
+      </w:pPr>
+      <w:r>
+        <w:t xml:space="preserve">I want to be able to score the unit price for each sales order based on a condition. I can do this with a CASE WHEN clause. </w:t>
+      </w:r>
+      <w:r>
+        <w:t xml:space="preserve">We start by selecting the </w:t>
+      </w:r>
+      <w:proofErr w:type="spellStart"/>
+      <w:r>
+        <w:t>salesorderid</w:t>
+      </w:r>
+      <w:proofErr w:type="spellEnd"/>
+      <w:r>
+        <w:t xml:space="preserve"> column, and then we write a case for the second column (which is going to hold the grade for each </w:t>
+      </w:r>
+      <w:proofErr w:type="spellStart"/>
+      <w:r>
+        <w:t>salesorderid</w:t>
+      </w:r>
+      <w:proofErr w:type="spellEnd"/>
+      <w:r>
+        <w:t xml:space="preserve">). We write the difference when clauses and then end the statement </w:t>
+      </w:r>
+      <w:proofErr w:type="gramStart"/>
+      <w:r>
+        <w:t>and also</w:t>
+      </w:r>
+      <w:proofErr w:type="gramEnd"/>
+      <w:r>
+        <w:t xml:space="preserve"> assign an alias for the column. We then continue with the from clause to state which table this is for. </w:t>
+      </w:r>
+    </w:p>
+    <w:p>
+      <w:pPr>
+        <w:autoSpaceDE w:val="0"/>
+        <w:autoSpaceDN w:val="0"/>
+        <w:adjustRightInd w:val="0"/>
+        <w:spacing w:after="0" w:line="240" w:lineRule="auto"/>
+      </w:pPr>
+    </w:p>
+    <w:p>
+      <w:pPr>
+        <w:autoSpaceDE w:val="0"/>
+        <w:autoSpaceDN w:val="0"/>
+        <w:adjustRightInd w:val="0"/>
+        <w:spacing w:after="0" w:line="240" w:lineRule="auto"/>
+        <w:rPr>
+          <w:rFonts w:ascii="Consolas" w:hAnsi="Consolas" w:cs="Consolas"/>
+          <w:color w:val="000000"/>
+          <w:sz w:val="19"/>
+          <w:szCs w:val="19"/>
+        </w:rPr>
+      </w:pPr>
+      <w:r>
+        <w:rPr>
+          <w:rFonts w:ascii="Consolas" w:hAnsi="Consolas" w:cs="Consolas"/>
+          <w:color w:val="0000FF"/>
+          <w:sz w:val="19"/>
+          <w:szCs w:val="19"/>
+        </w:rPr>
+        <w:t>SELECT</w:t>
+      </w:r>
+      <w:r>
+        <w:rPr>
+          <w:rFonts w:ascii="Consolas" w:hAnsi="Consolas" w:cs="Consolas"/>
+          <w:color w:val="000000"/>
+          <w:sz w:val="19"/>
+          <w:szCs w:val="19"/>
+        </w:rPr>
+        <w:t xml:space="preserve"> </w:t>
+      </w:r>
+      <w:proofErr w:type="spellStart"/>
+      <w:r>
+        <w:rPr>
+          <w:rFonts w:ascii="Consolas" w:hAnsi="Consolas" w:cs="Consolas"/>
+          <w:color w:val="000000"/>
+          <w:sz w:val="19"/>
+          <w:szCs w:val="19"/>
+        </w:rPr>
+        <w:t>SalesOrderID</w:t>
+      </w:r>
+      <w:proofErr w:type="spellEnd"/>
+      <w:r>
+        <w:rPr>
+          <w:rFonts w:ascii="Consolas" w:hAnsi="Consolas" w:cs="Consolas"/>
+          <w:color w:val="808080"/>
+          <w:sz w:val="19"/>
+          <w:szCs w:val="19"/>
+        </w:rPr>
+        <w:t>,</w:t>
+      </w:r>
+    </w:p>
+    <w:p>
+      <w:pPr>
+        <w:autoSpaceDE w:val="0"/>
+        <w:autoSpaceDN w:val="0"/>
+        <w:adjustRightInd w:val="0"/>
+        <w:spacing w:after="0" w:line="240" w:lineRule="auto"/>
+        <w:rPr>
+          <w:rFonts w:ascii="Consolas" w:hAnsi="Consolas" w:cs="Consolas"/>
+          <w:color w:val="000000"/>
+          <w:sz w:val="19"/>
+          <w:szCs w:val="19"/>
+        </w:rPr>
+      </w:pPr>
+      <w:r>
+        <w:rPr>
+          <w:rFonts w:ascii="Consolas" w:hAnsi="Consolas" w:cs="Consolas"/>
+          <w:color w:val="0000FF"/>
+          <w:sz w:val="19"/>
+          <w:szCs w:val="19"/>
+        </w:rPr>
+        <w:t>CASE</w:t>
+      </w:r>
+      <w:r>
+        <w:rPr>
+          <w:rFonts w:ascii="Consolas" w:hAnsi="Consolas" w:cs="Consolas"/>
+          <w:color w:val="000000"/>
+          <w:sz w:val="19"/>
+          <w:szCs w:val="19"/>
+        </w:rPr>
+        <w:tab/>
+      </w:r>
+    </w:p>
+    <w:p>
+      <w:pPr>
+        <w:autoSpaceDE w:val="0"/>
+        <w:autoSpaceDN w:val="0"/>
+        <w:adjustRightInd w:val="0"/>
+        <w:spacing w:after="0" w:line="240" w:lineRule="auto"/>
+        <w:rPr>
+          <w:rFonts w:ascii="Consolas" w:hAnsi="Consolas" w:cs="Consolas"/>
+          <w:color w:val="000000"/>
+          <w:sz w:val="19"/>
+          <w:szCs w:val="19"/>
+        </w:rPr>
+      </w:pPr>
+      <w:r>
+        <w:rPr>
+          <w:rFonts w:ascii="Consolas" w:hAnsi="Consolas" w:cs="Consolas"/>
+          <w:color w:val="000000"/>
+          <w:sz w:val="19"/>
+          <w:szCs w:val="19"/>
+        </w:rPr>
+        <w:tab/>
+      </w:r>
+      <w:r>
+        <w:rPr>
+          <w:rFonts w:ascii="Consolas" w:hAnsi="Consolas" w:cs="Consolas"/>
+          <w:color w:val="0000FF"/>
+          <w:sz w:val="19"/>
+          <w:szCs w:val="19"/>
+        </w:rPr>
+        <w:t>WHEN</w:t>
+      </w:r>
+      <w:r>
+        <w:rPr>
+          <w:rFonts w:ascii="Consolas" w:hAnsi="Consolas" w:cs="Consolas"/>
+          <w:color w:val="000000"/>
+          <w:sz w:val="19"/>
+          <w:szCs w:val="19"/>
+        </w:rPr>
+        <w:t xml:space="preserve"> </w:t>
+      </w:r>
+      <w:proofErr w:type="spellStart"/>
+      <w:r>
+        <w:rPr>
+          <w:rFonts w:ascii="Consolas" w:hAnsi="Consolas" w:cs="Consolas"/>
+          <w:color w:val="000000"/>
+          <w:sz w:val="19"/>
+          <w:szCs w:val="19"/>
+        </w:rPr>
+        <w:t>UnitPrice</w:t>
+      </w:r>
+      <w:proofErr w:type="spellEnd"/>
+      <w:r>
+        <w:rPr>
+          <w:rFonts w:ascii="Consolas" w:hAnsi="Consolas" w:cs="Consolas"/>
+          <w:color w:val="000000"/>
+          <w:sz w:val="19"/>
+          <w:szCs w:val="19"/>
+        </w:rPr>
+        <w:t xml:space="preserve"> </w:t>
+      </w:r>
+      <w:r>
+        <w:rPr>
+          <w:rFonts w:ascii="Consolas" w:hAnsi="Consolas" w:cs="Consolas"/>
+          <w:color w:val="808080"/>
+          <w:sz w:val="19"/>
+          <w:szCs w:val="19"/>
+        </w:rPr>
+        <w:t>&gt;=</w:t>
+      </w:r>
+      <w:r>
+        <w:rPr>
+          <w:rFonts w:ascii="Consolas" w:hAnsi="Consolas" w:cs="Consolas"/>
+          <w:color w:val="000000"/>
+          <w:sz w:val="19"/>
+          <w:szCs w:val="19"/>
+        </w:rPr>
+        <w:t xml:space="preserve">0 </w:t>
+      </w:r>
+      <w:r>
+        <w:rPr>
+          <w:rFonts w:ascii="Consolas" w:hAnsi="Consolas" w:cs="Consolas"/>
+          <w:color w:val="808080"/>
+          <w:sz w:val="19"/>
+          <w:szCs w:val="19"/>
+        </w:rPr>
+        <w:t>and</w:t>
+      </w:r>
+      <w:r>
+        <w:rPr>
+          <w:rFonts w:ascii="Consolas" w:hAnsi="Consolas" w:cs="Consolas"/>
+          <w:color w:val="000000"/>
+          <w:sz w:val="19"/>
+          <w:szCs w:val="19"/>
+        </w:rPr>
+        <w:t xml:space="preserve"> </w:t>
+      </w:r>
+      <w:proofErr w:type="spellStart"/>
+      <w:r>
+        <w:rPr>
+          <w:rFonts w:ascii="Consolas" w:hAnsi="Consolas" w:cs="Consolas"/>
+          <w:color w:val="000000"/>
+          <w:sz w:val="19"/>
+          <w:szCs w:val="19"/>
+        </w:rPr>
+        <w:t>UnitPrice</w:t>
+      </w:r>
+      <w:proofErr w:type="spellEnd"/>
+      <w:r>
+        <w:rPr>
+          <w:rFonts w:ascii="Consolas" w:hAnsi="Consolas" w:cs="Consolas"/>
+          <w:color w:val="000000"/>
+          <w:sz w:val="19"/>
+          <w:szCs w:val="19"/>
+        </w:rPr>
+        <w:t xml:space="preserve"> </w:t>
+      </w:r>
+      <w:r>
+        <w:rPr>
+          <w:rFonts w:ascii="Consolas" w:hAnsi="Consolas" w:cs="Consolas"/>
+          <w:color w:val="808080"/>
+          <w:sz w:val="19"/>
+          <w:szCs w:val="19"/>
+        </w:rPr>
+        <w:t>&lt;</w:t>
+      </w:r>
+      <w:r>
+        <w:rPr>
+          <w:rFonts w:ascii="Consolas" w:hAnsi="Consolas" w:cs="Consolas"/>
+          <w:color w:val="000000"/>
+          <w:sz w:val="19"/>
+          <w:szCs w:val="19"/>
+        </w:rPr>
+        <w:t xml:space="preserve">5 </w:t>
+      </w:r>
+      <w:r>
+        <w:rPr>
+          <w:rFonts w:ascii="Consolas" w:hAnsi="Consolas" w:cs="Consolas"/>
+          <w:color w:val="0000FF"/>
+          <w:sz w:val="19"/>
+          <w:szCs w:val="19"/>
+        </w:rPr>
+        <w:t>THEN</w:t>
+      </w:r>
+      <w:r>
+        <w:rPr>
+          <w:rFonts w:ascii="Consolas" w:hAnsi="Consolas" w:cs="Consolas"/>
+          <w:color w:val="000000"/>
+          <w:sz w:val="19"/>
+          <w:szCs w:val="19"/>
+        </w:rPr>
+        <w:t xml:space="preserve"> </w:t>
+      </w:r>
+      <w:r>
+        <w:rPr>
+          <w:rFonts w:ascii="Consolas" w:hAnsi="Consolas" w:cs="Consolas"/>
+          <w:color w:val="FF0000"/>
+          <w:sz w:val="19"/>
+          <w:szCs w:val="19"/>
+        </w:rPr>
+        <w:t>'Extremely Low'</w:t>
+      </w:r>
+    </w:p>
+    <w:p>
+      <w:pPr>
+        <w:autoSpaceDE w:val="0"/>
+        <w:autoSpaceDN w:val="0"/>
+        <w:adjustRightInd w:val="0"/>
+        <w:spacing w:after="0" w:line="240" w:lineRule="auto"/>
+        <w:rPr>
+          <w:rFonts w:ascii="Consolas" w:hAnsi="Consolas" w:cs="Consolas"/>
+          <w:color w:val="000000"/>
+          <w:sz w:val="19"/>
+          <w:szCs w:val="19"/>
+        </w:rPr>
+      </w:pPr>
+      <w:r>
+        <w:rPr>
+          <w:rFonts w:ascii="Consolas" w:hAnsi="Consolas" w:cs="Consolas"/>
+          <w:color w:val="000000"/>
+          <w:sz w:val="19"/>
+          <w:szCs w:val="19"/>
+        </w:rPr>
+        <w:tab/>
+      </w:r>
+      <w:r>
+        <w:rPr>
+          <w:rFonts w:ascii="Consolas" w:hAnsi="Consolas" w:cs="Consolas"/>
+          <w:color w:val="0000FF"/>
+          <w:sz w:val="19"/>
+          <w:szCs w:val="19"/>
+        </w:rPr>
+        <w:t>WHEN</w:t>
+      </w:r>
+      <w:r>
+        <w:rPr>
+          <w:rFonts w:ascii="Consolas" w:hAnsi="Consolas" w:cs="Consolas"/>
+          <w:color w:val="000000"/>
+          <w:sz w:val="19"/>
+          <w:szCs w:val="19"/>
+        </w:rPr>
+        <w:t xml:space="preserve"> </w:t>
+      </w:r>
+      <w:proofErr w:type="spellStart"/>
+      <w:r>
+        <w:rPr>
+          <w:rFonts w:ascii="Consolas" w:hAnsi="Consolas" w:cs="Consolas"/>
+          <w:color w:val="000000"/>
+          <w:sz w:val="19"/>
+          <w:szCs w:val="19"/>
+        </w:rPr>
+        <w:t>UnitPrice</w:t>
+      </w:r>
+      <w:proofErr w:type="spellEnd"/>
+      <w:r>
+        <w:rPr>
+          <w:rFonts w:ascii="Consolas" w:hAnsi="Consolas" w:cs="Consolas"/>
+          <w:color w:val="000000"/>
+          <w:sz w:val="19"/>
+          <w:szCs w:val="19"/>
+        </w:rPr>
+        <w:t xml:space="preserve"> </w:t>
+      </w:r>
+      <w:r>
+        <w:rPr>
+          <w:rFonts w:ascii="Consolas" w:hAnsi="Consolas" w:cs="Consolas"/>
+          <w:color w:val="808080"/>
+          <w:sz w:val="19"/>
+          <w:szCs w:val="19"/>
+        </w:rPr>
+        <w:t>&gt;=</w:t>
+      </w:r>
+      <w:r>
+        <w:rPr>
+          <w:rFonts w:ascii="Consolas" w:hAnsi="Consolas" w:cs="Consolas"/>
+          <w:color w:val="000000"/>
+          <w:sz w:val="19"/>
+          <w:szCs w:val="19"/>
+        </w:rPr>
+        <w:t xml:space="preserve">5 </w:t>
+      </w:r>
+      <w:r>
+        <w:rPr>
+          <w:rFonts w:ascii="Consolas" w:hAnsi="Consolas" w:cs="Consolas"/>
+          <w:color w:val="808080"/>
+          <w:sz w:val="19"/>
+          <w:szCs w:val="19"/>
+        </w:rPr>
+        <w:t>and</w:t>
+      </w:r>
+      <w:r>
+        <w:rPr>
+          <w:rFonts w:ascii="Consolas" w:hAnsi="Consolas" w:cs="Consolas"/>
+          <w:color w:val="000000"/>
+          <w:sz w:val="19"/>
+          <w:szCs w:val="19"/>
+        </w:rPr>
+        <w:t xml:space="preserve"> </w:t>
+      </w:r>
+      <w:proofErr w:type="spellStart"/>
+      <w:r>
+        <w:rPr>
+          <w:rFonts w:ascii="Consolas" w:hAnsi="Consolas" w:cs="Consolas"/>
+          <w:color w:val="000000"/>
+          <w:sz w:val="19"/>
+          <w:szCs w:val="19"/>
+        </w:rPr>
+        <w:t>UnitPrice</w:t>
+      </w:r>
+      <w:proofErr w:type="spellEnd"/>
+      <w:r>
+        <w:rPr>
+          <w:rFonts w:ascii="Consolas" w:hAnsi="Consolas" w:cs="Consolas"/>
+          <w:color w:val="000000"/>
+          <w:sz w:val="19"/>
+          <w:szCs w:val="19"/>
+        </w:rPr>
+        <w:t xml:space="preserve"> </w:t>
+      </w:r>
+      <w:r>
+        <w:rPr>
+          <w:rFonts w:ascii="Consolas" w:hAnsi="Consolas" w:cs="Consolas"/>
+          <w:color w:val="808080"/>
+          <w:sz w:val="19"/>
+          <w:szCs w:val="19"/>
+        </w:rPr>
+        <w:t>&lt;</w:t>
+      </w:r>
+      <w:r>
+        <w:rPr>
+          <w:rFonts w:ascii="Consolas" w:hAnsi="Consolas" w:cs="Consolas"/>
+          <w:color w:val="000000"/>
+          <w:sz w:val="19"/>
+          <w:szCs w:val="19"/>
+        </w:rPr>
+        <w:t xml:space="preserve">200 </w:t>
+      </w:r>
+      <w:r>
+        <w:rPr>
+          <w:rFonts w:ascii="Consolas" w:hAnsi="Consolas" w:cs="Consolas"/>
+          <w:color w:val="0000FF"/>
+          <w:sz w:val="19"/>
+          <w:szCs w:val="19"/>
+        </w:rPr>
+        <w:t>THEN</w:t>
+      </w:r>
+      <w:r>
+        <w:rPr>
+          <w:rFonts w:ascii="Consolas" w:hAnsi="Consolas" w:cs="Consolas"/>
+          <w:color w:val="000000"/>
+          <w:sz w:val="19"/>
+          <w:szCs w:val="19"/>
+        </w:rPr>
+        <w:t xml:space="preserve"> </w:t>
+      </w:r>
+      <w:r>
+        <w:rPr>
+          <w:rFonts w:ascii="Consolas" w:hAnsi="Consolas" w:cs="Consolas"/>
+          <w:color w:val="FF0000"/>
+          <w:sz w:val="19"/>
+          <w:szCs w:val="19"/>
+        </w:rPr>
+        <w:t>'Low'</w:t>
+      </w:r>
+    </w:p>
+    <w:p>
+      <w:pPr>
+        <w:autoSpaceDE w:val="0"/>
+        <w:autoSpaceDN w:val="0"/>
+        <w:adjustRightInd w:val="0"/>
+        <w:spacing w:after="0" w:line="240" w:lineRule="auto"/>
+        <w:rPr>
+          <w:rFonts w:ascii="Consolas" w:hAnsi="Consolas" w:cs="Consolas"/>
+          <w:color w:val="000000"/>
+          <w:sz w:val="19"/>
+          <w:szCs w:val="19"/>
+        </w:rPr>
+      </w:pPr>
+      <w:r>
+        <w:rPr>
+          <w:rFonts w:ascii="Consolas" w:hAnsi="Consolas" w:cs="Consolas"/>
+          <w:color w:val="000000"/>
+          <w:sz w:val="19"/>
+          <w:szCs w:val="19"/>
+        </w:rPr>
+        <w:tab/>
+      </w:r>
+      <w:r>
+        <w:rPr>
+          <w:rFonts w:ascii="Consolas" w:hAnsi="Consolas" w:cs="Consolas"/>
+          <w:color w:val="0000FF"/>
+          <w:sz w:val="19"/>
+          <w:szCs w:val="19"/>
+        </w:rPr>
+        <w:t>WHEN</w:t>
+      </w:r>
+      <w:r>
+        <w:rPr>
+          <w:rFonts w:ascii="Consolas" w:hAnsi="Consolas" w:cs="Consolas"/>
+          <w:color w:val="000000"/>
+          <w:sz w:val="19"/>
+          <w:szCs w:val="19"/>
+        </w:rPr>
+        <w:t xml:space="preserve"> </w:t>
+      </w:r>
+      <w:proofErr w:type="spellStart"/>
+      <w:r>
+        <w:rPr>
+          <w:rFonts w:ascii="Consolas" w:hAnsi="Consolas" w:cs="Consolas"/>
+          <w:color w:val="000000"/>
+          <w:sz w:val="19"/>
+          <w:szCs w:val="19"/>
+        </w:rPr>
+        <w:t>UnitPrice</w:t>
+      </w:r>
+      <w:proofErr w:type="spellEnd"/>
+      <w:r>
+        <w:rPr>
+          <w:rFonts w:ascii="Consolas" w:hAnsi="Consolas" w:cs="Consolas"/>
+          <w:color w:val="000000"/>
+          <w:sz w:val="19"/>
+          <w:szCs w:val="19"/>
+        </w:rPr>
+        <w:t xml:space="preserve"> </w:t>
+      </w:r>
+      <w:r>
+        <w:rPr>
+          <w:rFonts w:ascii="Consolas" w:hAnsi="Consolas" w:cs="Consolas"/>
+          <w:color w:val="808080"/>
+          <w:sz w:val="19"/>
+          <w:szCs w:val="19"/>
+        </w:rPr>
+        <w:t>&gt;=</w:t>
+      </w:r>
+      <w:r>
+        <w:rPr>
+          <w:rFonts w:ascii="Consolas" w:hAnsi="Consolas" w:cs="Consolas"/>
+          <w:color w:val="000000"/>
+          <w:sz w:val="19"/>
+          <w:szCs w:val="19"/>
+        </w:rPr>
+        <w:t xml:space="preserve">200 </w:t>
+      </w:r>
+      <w:r>
+        <w:rPr>
+          <w:rFonts w:ascii="Consolas" w:hAnsi="Consolas" w:cs="Consolas"/>
+          <w:color w:val="808080"/>
+          <w:sz w:val="19"/>
+          <w:szCs w:val="19"/>
+        </w:rPr>
+        <w:t>and</w:t>
+      </w:r>
+      <w:r>
+        <w:rPr>
+          <w:rFonts w:ascii="Consolas" w:hAnsi="Consolas" w:cs="Consolas"/>
+          <w:color w:val="000000"/>
+          <w:sz w:val="19"/>
+          <w:szCs w:val="19"/>
+        </w:rPr>
+        <w:t xml:space="preserve"> </w:t>
+      </w:r>
+      <w:proofErr w:type="spellStart"/>
+      <w:r>
+        <w:rPr>
+          <w:rFonts w:ascii="Consolas" w:hAnsi="Consolas" w:cs="Consolas"/>
+          <w:color w:val="000000"/>
+          <w:sz w:val="19"/>
+          <w:szCs w:val="19"/>
+        </w:rPr>
+        <w:t>UnitPrice</w:t>
+      </w:r>
+      <w:proofErr w:type="spellEnd"/>
+      <w:r>
+        <w:rPr>
+          <w:rFonts w:ascii="Consolas" w:hAnsi="Consolas" w:cs="Consolas"/>
+          <w:color w:val="000000"/>
+          <w:sz w:val="19"/>
+          <w:szCs w:val="19"/>
+        </w:rPr>
+        <w:t xml:space="preserve"> </w:t>
+      </w:r>
+      <w:r>
+        <w:rPr>
+          <w:rFonts w:ascii="Consolas" w:hAnsi="Consolas" w:cs="Consolas"/>
+          <w:color w:val="808080"/>
+          <w:sz w:val="19"/>
+          <w:szCs w:val="19"/>
+        </w:rPr>
+        <w:t>&lt;</w:t>
+      </w:r>
+      <w:r>
+        <w:rPr>
+          <w:rFonts w:ascii="Consolas" w:hAnsi="Consolas" w:cs="Consolas"/>
+          <w:color w:val="000000"/>
+          <w:sz w:val="19"/>
+          <w:szCs w:val="19"/>
+        </w:rPr>
+        <w:t xml:space="preserve">500 </w:t>
+      </w:r>
+      <w:r>
+        <w:rPr>
+          <w:rFonts w:ascii="Consolas" w:hAnsi="Consolas" w:cs="Consolas"/>
+          <w:color w:val="0000FF"/>
+          <w:sz w:val="19"/>
+          <w:szCs w:val="19"/>
+        </w:rPr>
+        <w:t>THEN</w:t>
+      </w:r>
+      <w:r>
+        <w:rPr>
+          <w:rFonts w:ascii="Consolas" w:hAnsi="Consolas" w:cs="Consolas"/>
+          <w:color w:val="000000"/>
+          <w:sz w:val="19"/>
+          <w:szCs w:val="19"/>
+        </w:rPr>
+        <w:t xml:space="preserve"> </w:t>
+      </w:r>
+      <w:r>
+        <w:rPr>
+          <w:rFonts w:ascii="Consolas" w:hAnsi="Consolas" w:cs="Consolas"/>
+          <w:color w:val="FF0000"/>
+          <w:sz w:val="19"/>
+          <w:szCs w:val="19"/>
+        </w:rPr>
+        <w:t>'Moderate'</w:t>
+      </w:r>
+    </w:p>
+    <w:p>
+      <w:pPr>
+        <w:autoSpaceDE w:val="0"/>
+        <w:autoSpaceDN w:val="0"/>
+        <w:adjustRightInd w:val="0"/>
+        <w:spacing w:after="0" w:line="240" w:lineRule="auto"/>
+        <w:rPr>
+          <w:rFonts w:ascii="Consolas" w:hAnsi="Consolas" w:cs="Consolas"/>
+          <w:color w:val="000000"/>
+          <w:sz w:val="19"/>
+          <w:szCs w:val="19"/>
+        </w:rPr>
+      </w:pPr>
+      <w:r>
+        <w:rPr>
+          <w:rFonts w:ascii="Consolas" w:hAnsi="Consolas" w:cs="Consolas"/>
+          <w:color w:val="000000"/>
+          <w:sz w:val="19"/>
+          <w:szCs w:val="19"/>
+        </w:rPr>
+        <w:tab/>
+      </w:r>
+      <w:r>
+        <w:rPr>
+          <w:rFonts w:ascii="Consolas" w:hAnsi="Consolas" w:cs="Consolas"/>
+          <w:color w:val="0000FF"/>
+          <w:sz w:val="19"/>
+          <w:szCs w:val="19"/>
+        </w:rPr>
+        <w:t>WHEN</w:t>
+      </w:r>
+      <w:r>
+        <w:rPr>
+          <w:rFonts w:ascii="Consolas" w:hAnsi="Consolas" w:cs="Consolas"/>
+          <w:color w:val="000000"/>
+          <w:sz w:val="19"/>
+          <w:szCs w:val="19"/>
+        </w:rPr>
+        <w:t xml:space="preserve"> </w:t>
+      </w:r>
+      <w:proofErr w:type="spellStart"/>
+      <w:r>
+        <w:rPr>
+          <w:rFonts w:ascii="Consolas" w:hAnsi="Consolas" w:cs="Consolas"/>
+          <w:color w:val="000000"/>
+          <w:sz w:val="19"/>
+          <w:szCs w:val="19"/>
+        </w:rPr>
+        <w:t>UnitPrice</w:t>
+      </w:r>
+      <w:proofErr w:type="spellEnd"/>
+      <w:r>
+        <w:rPr>
+          <w:rFonts w:ascii="Consolas" w:hAnsi="Consolas" w:cs="Consolas"/>
+          <w:color w:val="000000"/>
+          <w:sz w:val="19"/>
+          <w:szCs w:val="19"/>
+        </w:rPr>
+        <w:t xml:space="preserve"> </w:t>
+      </w:r>
+      <w:r>
+        <w:rPr>
+          <w:rFonts w:ascii="Consolas" w:hAnsi="Consolas" w:cs="Consolas"/>
+          <w:color w:val="808080"/>
+          <w:sz w:val="19"/>
+          <w:szCs w:val="19"/>
+        </w:rPr>
+        <w:t>&gt;=</w:t>
+      </w:r>
+      <w:r>
+        <w:rPr>
+          <w:rFonts w:ascii="Consolas" w:hAnsi="Consolas" w:cs="Consolas"/>
+          <w:color w:val="000000"/>
+          <w:sz w:val="19"/>
+          <w:szCs w:val="19"/>
+        </w:rPr>
+        <w:t xml:space="preserve">500 </w:t>
+      </w:r>
+      <w:r>
+        <w:rPr>
+          <w:rFonts w:ascii="Consolas" w:hAnsi="Consolas" w:cs="Consolas"/>
+          <w:color w:val="808080"/>
+          <w:sz w:val="19"/>
+          <w:szCs w:val="19"/>
+        </w:rPr>
+        <w:t>and</w:t>
+      </w:r>
+      <w:r>
+        <w:rPr>
+          <w:rFonts w:ascii="Consolas" w:hAnsi="Consolas" w:cs="Consolas"/>
+          <w:color w:val="000000"/>
+          <w:sz w:val="19"/>
+          <w:szCs w:val="19"/>
+        </w:rPr>
+        <w:t xml:space="preserve"> </w:t>
+      </w:r>
+      <w:proofErr w:type="spellStart"/>
+      <w:r>
+        <w:rPr>
+          <w:rFonts w:ascii="Consolas" w:hAnsi="Consolas" w:cs="Consolas"/>
+          <w:color w:val="000000"/>
+          <w:sz w:val="19"/>
+          <w:szCs w:val="19"/>
+        </w:rPr>
+        <w:t>UnitPrice</w:t>
+      </w:r>
+      <w:proofErr w:type="spellEnd"/>
+      <w:r>
+        <w:rPr>
+          <w:rFonts w:ascii="Consolas" w:hAnsi="Consolas" w:cs="Consolas"/>
+          <w:color w:val="000000"/>
+          <w:sz w:val="19"/>
+          <w:szCs w:val="19"/>
+        </w:rPr>
+        <w:t xml:space="preserve"> </w:t>
+      </w:r>
+      <w:r>
+        <w:rPr>
+          <w:rFonts w:ascii="Consolas" w:hAnsi="Consolas" w:cs="Consolas"/>
+          <w:color w:val="808080"/>
+          <w:sz w:val="19"/>
+          <w:szCs w:val="19"/>
+        </w:rPr>
+        <w:t>&lt;</w:t>
+      </w:r>
+      <w:r>
+        <w:rPr>
+          <w:rFonts w:ascii="Consolas" w:hAnsi="Consolas" w:cs="Consolas"/>
+          <w:color w:val="000000"/>
+          <w:sz w:val="19"/>
+          <w:szCs w:val="19"/>
+        </w:rPr>
+        <w:t xml:space="preserve">1000 </w:t>
+      </w:r>
+      <w:r>
+        <w:rPr>
+          <w:rFonts w:ascii="Consolas" w:hAnsi="Consolas" w:cs="Consolas"/>
+          <w:color w:val="0000FF"/>
+          <w:sz w:val="19"/>
+          <w:szCs w:val="19"/>
+        </w:rPr>
+        <w:t>THEN</w:t>
+      </w:r>
+      <w:r>
+        <w:rPr>
+          <w:rFonts w:ascii="Consolas" w:hAnsi="Consolas" w:cs="Consolas"/>
+          <w:color w:val="000000"/>
+          <w:sz w:val="19"/>
+          <w:szCs w:val="19"/>
+        </w:rPr>
+        <w:t xml:space="preserve"> </w:t>
+      </w:r>
+      <w:r>
+        <w:rPr>
+          <w:rFonts w:ascii="Consolas" w:hAnsi="Consolas" w:cs="Consolas"/>
+          <w:color w:val="FF0000"/>
+          <w:sz w:val="19"/>
+          <w:szCs w:val="19"/>
+        </w:rPr>
+        <w:t>'High'</w:t>
+      </w:r>
+    </w:p>
+    <w:p>
+      <w:pPr>
+        <w:autoSpaceDE w:val="0"/>
+        <w:autoSpaceDN w:val="0"/>
+        <w:adjustRightInd w:val="0"/>
+        <w:spacing w:after="0" w:line="240" w:lineRule="auto"/>
+        <w:rPr>
+          <w:rFonts w:ascii="Consolas" w:hAnsi="Consolas" w:cs="Consolas"/>
+          <w:color w:val="000000"/>
+          <w:sz w:val="19"/>
+          <w:szCs w:val="19"/>
+        </w:rPr>
+      </w:pPr>
+      <w:r>
+        <w:rPr>
+          <w:rFonts w:ascii="Consolas" w:hAnsi="Consolas" w:cs="Consolas"/>
+          <w:color w:val="000000"/>
+          <w:sz w:val="19"/>
+          <w:szCs w:val="19"/>
+        </w:rPr>
+        <w:tab/>
+      </w:r>
+      <w:r>
+        <w:rPr>
+          <w:rFonts w:ascii="Consolas" w:hAnsi="Consolas" w:cs="Consolas"/>
+          <w:color w:val="0000FF"/>
+          <w:sz w:val="19"/>
+          <w:szCs w:val="19"/>
+        </w:rPr>
+        <w:t>WHEN</w:t>
+      </w:r>
+      <w:r>
+        <w:rPr>
+          <w:rFonts w:ascii="Consolas" w:hAnsi="Consolas" w:cs="Consolas"/>
+          <w:color w:val="000000"/>
+          <w:sz w:val="19"/>
+          <w:szCs w:val="19"/>
+        </w:rPr>
+        <w:t xml:space="preserve"> </w:t>
+      </w:r>
+      <w:proofErr w:type="spellStart"/>
+      <w:r>
+        <w:rPr>
+          <w:rFonts w:ascii="Consolas" w:hAnsi="Consolas" w:cs="Consolas"/>
+          <w:color w:val="000000"/>
+          <w:sz w:val="19"/>
+          <w:szCs w:val="19"/>
+        </w:rPr>
+        <w:t>UnitPrice</w:t>
+      </w:r>
+      <w:proofErr w:type="spellEnd"/>
+      <w:r>
+        <w:rPr>
+          <w:rFonts w:ascii="Consolas" w:hAnsi="Consolas" w:cs="Consolas"/>
+          <w:color w:val="000000"/>
+          <w:sz w:val="19"/>
+          <w:szCs w:val="19"/>
+        </w:rPr>
+        <w:t xml:space="preserve"> </w:t>
+      </w:r>
+      <w:r>
+        <w:rPr>
+          <w:rFonts w:ascii="Consolas" w:hAnsi="Consolas" w:cs="Consolas"/>
+          <w:color w:val="808080"/>
+          <w:sz w:val="19"/>
+          <w:szCs w:val="19"/>
+        </w:rPr>
+        <w:t>&gt;=</w:t>
+      </w:r>
+      <w:r>
+        <w:rPr>
+          <w:rFonts w:ascii="Consolas" w:hAnsi="Consolas" w:cs="Consolas"/>
+          <w:color w:val="000000"/>
+          <w:sz w:val="19"/>
+          <w:szCs w:val="19"/>
+        </w:rPr>
+        <w:t xml:space="preserve">1000 </w:t>
+      </w:r>
+      <w:r>
+        <w:rPr>
+          <w:rFonts w:ascii="Consolas" w:hAnsi="Consolas" w:cs="Consolas"/>
+          <w:color w:val="808080"/>
+          <w:sz w:val="19"/>
+          <w:szCs w:val="19"/>
+        </w:rPr>
+        <w:t>and</w:t>
+      </w:r>
+      <w:r>
+        <w:rPr>
+          <w:rFonts w:ascii="Consolas" w:hAnsi="Consolas" w:cs="Consolas"/>
+          <w:color w:val="000000"/>
+          <w:sz w:val="19"/>
+          <w:szCs w:val="19"/>
+        </w:rPr>
+        <w:t xml:space="preserve"> </w:t>
+      </w:r>
+      <w:proofErr w:type="spellStart"/>
+      <w:r>
+        <w:rPr>
+          <w:rFonts w:ascii="Consolas" w:hAnsi="Consolas" w:cs="Consolas"/>
+          <w:color w:val="000000"/>
+          <w:sz w:val="19"/>
+          <w:szCs w:val="19"/>
+        </w:rPr>
+        <w:t>UnitPrice</w:t>
+      </w:r>
+      <w:proofErr w:type="spellEnd"/>
+      <w:r>
+        <w:rPr>
+          <w:rFonts w:ascii="Consolas" w:hAnsi="Consolas" w:cs="Consolas"/>
+          <w:color w:val="000000"/>
+          <w:sz w:val="19"/>
+          <w:szCs w:val="19"/>
+        </w:rPr>
+        <w:t xml:space="preserve"> </w:t>
+      </w:r>
+      <w:r>
+        <w:rPr>
+          <w:rFonts w:ascii="Consolas" w:hAnsi="Consolas" w:cs="Consolas"/>
+          <w:color w:val="808080"/>
+          <w:sz w:val="19"/>
+          <w:szCs w:val="19"/>
+        </w:rPr>
+        <w:t>&lt;</w:t>
+      </w:r>
+      <w:r>
+        <w:rPr>
+          <w:rFonts w:ascii="Consolas" w:hAnsi="Consolas" w:cs="Consolas"/>
+          <w:color w:val="000000"/>
+          <w:sz w:val="19"/>
+          <w:szCs w:val="19"/>
+        </w:rPr>
+        <w:t xml:space="preserve">1500 </w:t>
+      </w:r>
+      <w:r>
+        <w:rPr>
+          <w:rFonts w:ascii="Consolas" w:hAnsi="Consolas" w:cs="Consolas"/>
+          <w:color w:val="0000FF"/>
+          <w:sz w:val="19"/>
+          <w:szCs w:val="19"/>
+        </w:rPr>
+        <w:t>THEN</w:t>
+      </w:r>
+      <w:r>
+        <w:rPr>
+          <w:rFonts w:ascii="Consolas" w:hAnsi="Consolas" w:cs="Consolas"/>
+          <w:color w:val="000000"/>
+          <w:sz w:val="19"/>
+          <w:szCs w:val="19"/>
+        </w:rPr>
+        <w:t xml:space="preserve"> </w:t>
+      </w:r>
+      <w:r>
+        <w:rPr>
+          <w:rFonts w:ascii="Consolas" w:hAnsi="Consolas" w:cs="Consolas"/>
+          <w:color w:val="FF0000"/>
+          <w:sz w:val="19"/>
+          <w:szCs w:val="19"/>
+        </w:rPr>
+        <w:t>'Very High'</w:t>
+      </w:r>
+    </w:p>
+    <w:p>
+      <w:pPr>
+        <w:autoSpaceDE w:val="0"/>
+        <w:autoSpaceDN w:val="0"/>
+        <w:adjustRightInd w:val="0"/>
+        <w:spacing w:after="0" w:line="240" w:lineRule="auto"/>
+        <w:rPr>
+          <w:rFonts w:ascii="Consolas" w:hAnsi="Consolas" w:cs="Consolas"/>
+          <w:color w:val="000000"/>
+          <w:sz w:val="19"/>
+          <w:szCs w:val="19"/>
+        </w:rPr>
+      </w:pPr>
+      <w:r>
+        <w:rPr>
+          <w:rFonts w:ascii="Consolas" w:hAnsi="Consolas" w:cs="Consolas"/>
+          <w:color w:val="000000"/>
+          <w:sz w:val="19"/>
+          <w:szCs w:val="19"/>
+        </w:rPr>
+        <w:tab/>
+      </w:r>
+      <w:r>
+        <w:rPr>
+          <w:rFonts w:ascii="Consolas" w:hAnsi="Consolas" w:cs="Consolas"/>
+          <w:color w:val="0000FF"/>
+          <w:sz w:val="19"/>
+          <w:szCs w:val="19"/>
+        </w:rPr>
+        <w:t>ELSE</w:t>
+      </w:r>
+      <w:r>
+        <w:rPr>
+          <w:rFonts w:ascii="Consolas" w:hAnsi="Consolas" w:cs="Consolas"/>
+          <w:color w:val="000000"/>
+          <w:sz w:val="19"/>
+          <w:szCs w:val="19"/>
+        </w:rPr>
+        <w:t xml:space="preserve"> </w:t>
+      </w:r>
+      <w:r>
+        <w:rPr>
+          <w:rFonts w:ascii="Consolas" w:hAnsi="Consolas" w:cs="Consolas"/>
+          <w:color w:val="FF0000"/>
+          <w:sz w:val="19"/>
+          <w:szCs w:val="19"/>
+        </w:rPr>
+        <w:t>'Out of Range'</w:t>
+      </w:r>
+    </w:p>
+    <w:p>
+      <w:pPr>
+        <w:autoSpaceDE w:val="0"/>
+        <w:autoSpaceDN w:val="0"/>
+        <w:adjustRightInd w:val="0"/>
+        <w:spacing w:after="0" w:line="240" w:lineRule="auto"/>
+        <w:rPr>
+          <w:rFonts w:ascii="Consolas" w:hAnsi="Consolas" w:cs="Consolas"/>
+          <w:color w:val="000000"/>
+          <w:sz w:val="19"/>
+          <w:szCs w:val="19"/>
+        </w:rPr>
+      </w:pPr>
+      <w:r>
+        <w:rPr>
+          <w:rFonts w:ascii="Consolas" w:hAnsi="Consolas" w:cs="Consolas"/>
+          <w:color w:val="0000FF"/>
+          <w:sz w:val="19"/>
+          <w:szCs w:val="19"/>
+        </w:rPr>
+        <w:t>END</w:t>
+      </w:r>
+      <w:r>
+        <w:rPr>
+          <w:rFonts w:ascii="Consolas" w:hAnsi="Consolas" w:cs="Consolas"/>
+          <w:color w:val="000000"/>
+          <w:sz w:val="19"/>
+          <w:szCs w:val="19"/>
+        </w:rPr>
+        <w:t xml:space="preserve"> </w:t>
+      </w:r>
+      <w:r>
+        <w:rPr>
+          <w:rFonts w:ascii="Consolas" w:hAnsi="Consolas" w:cs="Consolas"/>
+          <w:color w:val="0000FF"/>
+          <w:sz w:val="19"/>
+          <w:szCs w:val="19"/>
+        </w:rPr>
+        <w:t>as</w:t>
+      </w:r>
+      <w:r>
+        <w:rPr>
+          <w:rFonts w:ascii="Consolas" w:hAnsi="Consolas" w:cs="Consolas"/>
+          <w:color w:val="000000"/>
+          <w:sz w:val="19"/>
+          <w:szCs w:val="19"/>
+        </w:rPr>
+        <w:t xml:space="preserve"> </w:t>
+      </w:r>
+      <w:r>
+        <w:rPr>
+          <w:rFonts w:ascii="Consolas" w:hAnsi="Consolas" w:cs="Consolas"/>
+          <w:color w:val="FF0000"/>
+          <w:sz w:val="19"/>
+          <w:szCs w:val="19"/>
+        </w:rPr>
+        <w:t>'Grade'</w:t>
+      </w:r>
+    </w:p>
+    <w:p>
+      <w:pPr>
+        <w:autoSpaceDE w:val="0"/>
+        <w:autoSpaceDN w:val="0"/>
+        <w:adjustRightInd w:val="0"/>
+        <w:spacing w:after="0" w:line="240" w:lineRule="auto"/>
+        <w:rPr>
+          <w:rFonts w:ascii="Consolas" w:hAnsi="Consolas" w:cs="Consolas"/>
+          <w:color w:val="000000"/>
+          <w:sz w:val="19"/>
+          <w:szCs w:val="19"/>
+        </w:rPr>
+      </w:pPr>
+      <w:r>
+        <w:rPr>
+          <w:rFonts w:ascii="Consolas" w:hAnsi="Consolas" w:cs="Consolas"/>
+          <w:color w:val="0000FF"/>
+          <w:sz w:val="19"/>
+          <w:szCs w:val="19"/>
+        </w:rPr>
+        <w:t>FROM</w:t>
+      </w:r>
+      <w:r>
+        <w:rPr>
+          <w:rFonts w:ascii="Consolas" w:hAnsi="Consolas" w:cs="Consolas"/>
+          <w:color w:val="000000"/>
+          <w:sz w:val="19"/>
+          <w:szCs w:val="19"/>
+        </w:rPr>
+        <w:t xml:space="preserve"> [</w:t>
+      </w:r>
+      <w:proofErr w:type="spellStart"/>
+      <w:r>
+        <w:rPr>
+          <w:rFonts w:ascii="Consolas" w:hAnsi="Consolas" w:cs="Consolas"/>
+          <w:color w:val="000000"/>
+          <w:sz w:val="19"/>
+          <w:szCs w:val="19"/>
+        </w:rPr>
+        <w:t>SalesLT</w:t>
+      </w:r>
+      <w:proofErr w:type="spellEnd"/>
+      <w:proofErr w:type="gramStart"/>
+      <w:r>
+        <w:rPr>
+          <w:rFonts w:ascii="Consolas" w:hAnsi="Consolas" w:cs="Consolas"/>
+          <w:color w:val="000000"/>
+          <w:sz w:val="19"/>
+          <w:szCs w:val="19"/>
+        </w:rPr>
+        <w:t>]</w:t>
+      </w:r>
+      <w:r>
+        <w:rPr>
+          <w:rFonts w:ascii="Consolas" w:hAnsi="Consolas" w:cs="Consolas"/>
+          <w:color w:val="808080"/>
+          <w:sz w:val="19"/>
+          <w:szCs w:val="19"/>
+        </w:rPr>
+        <w:t>.</w:t>
+      </w:r>
+      <w:r>
+        <w:rPr>
+          <w:rFonts w:ascii="Consolas" w:hAnsi="Consolas" w:cs="Consolas"/>
+          <w:color w:val="000000"/>
+          <w:sz w:val="19"/>
+          <w:szCs w:val="19"/>
+        </w:rPr>
+        <w:t>[</w:t>
+      </w:r>
+      <w:proofErr w:type="spellStart"/>
+      <w:proofErr w:type="gramEnd"/>
+      <w:r>
+        <w:rPr>
+          <w:rFonts w:ascii="Consolas" w:hAnsi="Consolas" w:cs="Consolas"/>
+          <w:color w:val="000000"/>
+          <w:sz w:val="19"/>
+          <w:szCs w:val="19"/>
+        </w:rPr>
+        <w:t>SalesOrderDetail</w:t>
+      </w:r>
+      <w:proofErr w:type="spellEnd"/>
+      <w:r>
+        <w:rPr>
+          <w:rFonts w:ascii="Consolas" w:hAnsi="Consolas" w:cs="Consolas"/>
+          <w:color w:val="000000"/>
+          <w:sz w:val="19"/>
+          <w:szCs w:val="19"/>
+        </w:rPr>
+        <w:t>]</w:t>
+      </w:r>
+    </w:p>
+    <w:p>
+      <w:pPr>
+        <w:autoSpaceDE w:val="0"/>
+        <w:autoSpaceDN w:val="0"/>
+        <w:adjustRightInd w:val="0"/>
+        <w:spacing w:after="0" w:line="240" w:lineRule="auto"/>
+        <w:rPr>
+          <w:rFonts w:ascii="Consolas" w:hAnsi="Consolas" w:cs="Consolas"/>
+          <w:color w:val="000000"/>
+          <w:sz w:val="19"/>
+          <w:szCs w:val="19"/>
+        </w:rPr>
+      </w:pPr>
+    </w:p>
+    <w:p>
+      <w:pPr>
+        <w:autoSpaceDE w:val="0"/>
+        <w:autoSpaceDN w:val="0"/>
+        <w:adjustRightInd w:val="0"/>
+        <w:spacing w:after="0" w:line="240" w:lineRule="auto"/>
+      </w:pPr>
+    </w:p>
+    <w:p>
+      <w:pPr>
+        <w:autoSpaceDE w:val="0"/>
+        <w:autoSpaceDN w:val="0"/>
+        <w:adjustRightInd w:val="0"/>
+        <w:spacing w:after="0" w:line="240" w:lineRule="auto"/>
+      </w:pPr>
+      <w:r>
+        <w:t xml:space="preserve">The result looks like the following: </w:t>
+      </w:r>
+    </w:p>
+    <w:p>
+      <w:pPr>
+        <w:autoSpaceDE w:val="0"/>
+        <w:autoSpaceDN w:val="0"/>
+        <w:adjustRightInd w:val="0"/>
+        <w:spacing w:after="0" w:line="240" w:lineRule="auto"/>
+        <w:rPr>
+          <w:rFonts w:ascii="Consolas" w:hAnsi="Consolas" w:cs="Consolas"/>
+          <w:color w:val="000000"/>
+          <w:sz w:val="19"/>
+          <w:szCs w:val="19"/>
+        </w:rPr>
+      </w:pPr>
+    </w:p>
+    <w:p>
+      <w:pPr>
+        <w:autoSpaceDE w:val="0"/>
+        <w:autoSpaceDN w:val="0"/>
+        <w:adjustRightInd w:val="0"/>
+        <w:spacing w:after="0" w:line="240" w:lineRule="auto"/>
+      </w:pPr>
+      <w:r>
+        <w:drawing>
+          <wp:inline distT="0" distB="0" distL="0" distR="0" wp14:anchorId="6E196BDE" wp14:editId="604C061A">
+            <wp:extent cx="1606633" cy="2679838"/>
+            <wp:effectExtent l="0" t="0" r="0" b="6350"/>
+            <wp:docPr id="320799189" name="Picture 1" descr="A table of numbers and letters&#10;&#10;Description automatically generated"/>
+            <wp:cNvGraphicFramePr>
+              <a:graphicFrameLocks xmlns:a="http://schemas.openxmlformats.org/drawingml/2006/main" noChangeAspect="1"/>
+            </wp:cNvGraphicFramePr>
+            <a:graphic xmlns:a="http://schemas.openxmlformats.org/drawingml/2006/main">
+              <a:graphicData uri="http://schemas.openxmlformats.org/drawingml/2006/picture">
+                <pic:pic xmlns:pic="http://schemas.openxmlformats.org/drawingml/2006/picture">
+                  <pic:nvPicPr>
+                    <pic:cNvPr id="320799189" name="Picture 1" descr="A table of numbers and letters&#10;&#10;Description automatically generated"/>
+                    <pic:cNvPicPr/>
+                  </pic:nvPicPr>
+                  <pic:blipFill>
+                    <a:blip r:embed="rId56"/>
+                    <a:stretch>
+                      <a:fillRect/>
+                    </a:stretch>
+                  </pic:blipFill>
+                  <pic:spPr>
+                    <a:xfrm>
+                      <a:off x="0" y="0"/>
+                      <a:ext cx="1606633" cy="2679838"/>
+                    </a:xfrm>
+                    <a:prstGeom prst="rect">
+                      <a:avLst/>
+                    </a:prstGeom>
+                  </pic:spPr>
+                </pic:pic>
+              </a:graphicData>
+            </a:graphic>
+          </wp:inline>
+        </w:drawing>
+      </w:r>
+    </w:p>
+    <w:p>
+      <w:pPr>
+        <w:autoSpaceDE w:val="0"/>
+        <w:autoSpaceDN w:val="0"/>
+        <w:adjustRightInd w:val="0"/>
+        <w:spacing w:after="0" w:line="240" w:lineRule="auto"/>
+      </w:pPr>
+    </w:p>
+    <w:p>
+      <w:pPr>
+        <w:autoSpaceDE w:val="0"/>
+        <w:autoSpaceDN w:val="0"/>
+        <w:adjustRightInd w:val="0"/>
+        <w:spacing w:after="0" w:line="240" w:lineRule="auto"/>
+      </w:pPr>
+    </w:p>
+    <w:p>
+      <w:pPr>
+        <w:autoSpaceDE w:val="0"/>
+        <w:autoSpaceDN w:val="0"/>
+        <w:adjustRightInd w:val="0"/>
+        <w:spacing w:after="0" w:line="240" w:lineRule="auto"/>
+      </w:pPr>
+    </w:p>
+    <w:p>
+      <w:pPr>
+        <w:autoSpaceDE w:val="0"/>
+        <w:autoSpaceDN w:val="0"/>
+        <w:adjustRightInd w:val="0"/>
+        <w:spacing w:after="0" w:line="240" w:lineRule="auto"/>
+      </w:pPr>
+    </w:p>
+    <w:p>
+      <w:pPr>
+        <w:autoSpaceDE w:val="0"/>
+        <w:autoSpaceDN w:val="0"/>
+        <w:adjustRightInd w:val="0"/>
+        <w:spacing w:after="0" w:line="240" w:lineRule="auto"/>
       </w:pPr>
     </w:p>
     <w:p>
